--- a/02n.a2.pgnarq.docx
+++ b/02n.a2.pgnarq.docx
@@ -22042,7 +22042,7 @@
         <w:rPr>
           <w:rStyle w:val="VerbatimChar"/>
         </w:rPr>
-        <w:t xml:space="preserve">Generated on: Wed Oct 18 2023 15:26:03 GMT-0500 (COT)</w:t>
+        <w:t xml:space="preserve">Generated on: Thu Oct 19 2023 09:19:30 GMT-0500 (COT)</w:t>
       </w:r>
     </w:p>
     <w:bookmarkEnd w:id="111"/>

--- a/02n.a2.pgnarq.docx
+++ b/02n.a2.pgnarq.docx
@@ -5950,7 +5950,7 @@
       <w:r>
         <w:drawing>
           <wp:inline>
-            <wp:extent cx="5943600" cy="3827553"/>
+            <wp:extent cx="5943600" cy="3110905"/>
             <wp:effectExtent b="0" l="0" r="0" t="0"/>
             <wp:docPr descr="Figure 5: Diagram: Riesgos.1. Migración funcional" title="" id="50" name="Picture"/>
             <a:graphic>
@@ -5971,7 +5971,7 @@
                   <pic:spPr bwMode="auto">
                     <a:xfrm>
                       <a:off x="0" y="0"/>
-                      <a:ext cx="5943600" cy="3827553"/>
+                      <a:ext cx="5943600" cy="3110905"/>
                     </a:xfrm>
                     <a:prstGeom prst="rect">
                       <a:avLst/>

--- a/02n.a2.pgnarq.docx
+++ b/02n.a2.pgnarq.docx
@@ -377,6 +377,108 @@
             <w:rStyle w:val="Hyperlink"/>
           </w:rPr>
           <w:t xml:space="preserve">Migracion.5. Licenciamiento</w:t>
+        </w:r>
+      </w:hyperlink>
+    </w:p>
+    <w:p>
+      <w:pPr>
+        <w:numPr>
+          <w:ilvl w:val="0"/>
+          <w:numId w:val="1001"/>
+        </w:numPr>
+        <w:pStyle w:val="Compact"/>
+      </w:pPr>
+      <w:hyperlink w:anchor="módulos-requerimientos-de-seguridad">
+        <w:r>
+          <w:rPr>
+            <w:rStyle w:val="Hyperlink"/>
+          </w:rPr>
+          <w:t xml:space="preserve">Módulos Requerimientos de Seguridad</w:t>
+        </w:r>
+      </w:hyperlink>
+    </w:p>
+    <w:p>
+      <w:pPr>
+        <w:numPr>
+          <w:ilvl w:val="1"/>
+          <w:numId w:val="1010"/>
+        </w:numPr>
+        <w:pStyle w:val="Compact"/>
+      </w:pPr>
+      <w:hyperlink w:anchor="seguridad.autenticación">
+        <w:r>
+          <w:rPr>
+            <w:rStyle w:val="Hyperlink"/>
+          </w:rPr>
+          <w:t xml:space="preserve">Seguridad.Autenticación</w:t>
+        </w:r>
+      </w:hyperlink>
+    </w:p>
+    <w:p>
+      <w:pPr>
+        <w:numPr>
+          <w:ilvl w:val="1"/>
+          <w:numId w:val="1010"/>
+        </w:numPr>
+        <w:pStyle w:val="Compact"/>
+      </w:pPr>
+      <w:hyperlink w:anchor="seguridad.autorización">
+        <w:r>
+          <w:rPr>
+            <w:rStyle w:val="Hyperlink"/>
+          </w:rPr>
+          <w:t xml:space="preserve">Seguridad.Autorización</w:t>
+        </w:r>
+      </w:hyperlink>
+    </w:p>
+    <w:p>
+      <w:pPr>
+        <w:numPr>
+          <w:ilvl w:val="1"/>
+          <w:numId w:val="1010"/>
+        </w:numPr>
+        <w:pStyle w:val="Compact"/>
+      </w:pPr>
+      <w:hyperlink w:anchor="seguridad.desarrolloseguro.">
+        <w:r>
+          <w:rPr>
+            <w:rStyle w:val="Hyperlink"/>
+          </w:rPr>
+          <w:t xml:space="preserve">Seguridad.DesarrolloSeguro.</w:t>
+        </w:r>
+      </w:hyperlink>
+    </w:p>
+    <w:p>
+      <w:pPr>
+        <w:numPr>
+          <w:ilvl w:val="1"/>
+          <w:numId w:val="1010"/>
+        </w:numPr>
+        <w:pStyle w:val="Compact"/>
+      </w:pPr>
+      <w:hyperlink w:anchor="seguridad.logsauditoría.">
+        <w:r>
+          <w:rPr>
+            <w:rStyle w:val="Hyperlink"/>
+          </w:rPr>
+          <w:t xml:space="preserve">Seguridad.LogsAuditoría.</w:t>
+        </w:r>
+      </w:hyperlink>
+    </w:p>
+    <w:p>
+      <w:pPr>
+        <w:numPr>
+          <w:ilvl w:val="1"/>
+          <w:numId w:val="1010"/>
+        </w:numPr>
+        <w:pStyle w:val="Compact"/>
+      </w:pPr>
+      <w:hyperlink w:anchor="seguridad.owasp">
+        <w:r>
+          <w:rPr>
+            <w:rStyle w:val="Hyperlink"/>
+          </w:rPr>
+          <w:t xml:space="preserve">Seguridad.Owasp</w:t>
         </w:r>
       </w:hyperlink>
     </w:p>
@@ -2007,7 +2109,7 @@
       <w:pPr>
         <w:numPr>
           <w:ilvl w:val="0"/>
-          <w:numId w:val="1010"/>
+          <w:numId w:val="1011"/>
         </w:numPr>
         <w:pStyle w:val="Compact"/>
       </w:pPr>
@@ -2019,7 +2121,7 @@
       <w:pPr>
         <w:numPr>
           <w:ilvl w:val="0"/>
-          <w:numId w:val="1010"/>
+          <w:numId w:val="1011"/>
         </w:numPr>
         <w:pStyle w:val="Compact"/>
       </w:pPr>
@@ -2031,7 +2133,7 @@
       <w:pPr>
         <w:numPr>
           <w:ilvl w:val="0"/>
-          <w:numId w:val="1010"/>
+          <w:numId w:val="1011"/>
         </w:numPr>
         <w:pStyle w:val="Compact"/>
       </w:pPr>
@@ -2043,7 +2145,7 @@
       <w:pPr>
         <w:numPr>
           <w:ilvl w:val="0"/>
-          <w:numId w:val="1010"/>
+          <w:numId w:val="1011"/>
         </w:numPr>
         <w:pStyle w:val="Compact"/>
       </w:pPr>
@@ -2055,7 +2157,7 @@
       <w:pPr>
         <w:numPr>
           <w:ilvl w:val="0"/>
-          <w:numId w:val="1010"/>
+          <w:numId w:val="1011"/>
         </w:numPr>
         <w:pStyle w:val="Compact"/>
       </w:pPr>
@@ -3328,7 +3430,7 @@
       <w:pPr>
         <w:numPr>
           <w:ilvl w:val="0"/>
-          <w:numId w:val="1011"/>
+          <w:numId w:val="1012"/>
         </w:numPr>
         <w:pStyle w:val="Compact"/>
       </w:pPr>
@@ -3340,7 +3442,7 @@
       <w:pPr>
         <w:numPr>
           <w:ilvl w:val="0"/>
-          <w:numId w:val="1011"/>
+          <w:numId w:val="1012"/>
         </w:numPr>
         <w:pStyle w:val="Compact"/>
       </w:pPr>
@@ -3352,7 +3454,7 @@
       <w:pPr>
         <w:numPr>
           <w:ilvl w:val="0"/>
-          <w:numId w:val="1011"/>
+          <w:numId w:val="1012"/>
         </w:numPr>
         <w:pStyle w:val="Compact"/>
       </w:pPr>
@@ -3640,150 +3742,6 @@
               <w:pStyle w:val="Compact"/>
               <w:jc w:val="left"/>
             </w:pPr>
-            <w:r>
-              <w:t xml:space="preserve">A partir de los lineamientos de desarrollo seguro establecidos en The OWASP Foundation recomendados en la</w:t>
-            </w:r>
-            <w:r>
-              <w:t xml:space="preserve"> </w:t>
-            </w:r>
-            <w:r>
-              <w:t xml:space="preserve">“</w:t>
-            </w:r>
-            <w:r>
-              <w:t xml:space="preserve">Guía de desarrollo OWASP</w:t>
-            </w:r>
-            <w:r>
-              <w:t xml:space="preserve">”</w:t>
-            </w:r>
-            <w:r>
-              <w:t xml:space="preserve"> </w:t>
-            </w:r>
-            <w:r>
-              <w:t xml:space="preserve">y “OWAS Cheat Sheet, se realizaran pruebas de seguridad a partir del analisis de vulnerabilidades, y pruebas de Ethikal Hacking.</w:t>
-            </w:r>
-            <w:r>
-              <w:t xml:space="preserve"> </w:t>
-            </w:r>
-            <w:r>
-              <w:t xml:space="preserve">Protección de datos personales,</w:t>
-            </w:r>
-            <w:r>
-              <w:t xml:space="preserve"> </w:t>
-            </w:r>
-            <w:r>
-              <w:t xml:space="preserve">Los sistemas de información que recogen, procesan y almacenan información de los derechos de las personas se deben almacenar de forma adecuada, la información que pueda ser vulnerada puede generar obliaciones legales y éticas con respecto a la perdida de informacion confidencial por parte de ciudadanos del pais.</w:t>
-            </w:r>
-            <w:r>
-              <w:t xml:space="preserve"> </w:t>
-            </w:r>
-            <w:r>
-              <w:t xml:space="preserve">La informacion contenida en las bases de datos debe tener los mecanismos de cifrado que en otros apartados se han mencionado.</w:t>
-            </w:r>
-            <w:r>
-              <w:t xml:space="preserve"> </w:t>
-            </w:r>
-            <w:r>
-              <w:t xml:space="preserve">La legislación que hay que tener como referencia, ley 1581 de 2012. Decreto 1377 de 2013</w:t>
-            </w:r>
-            <w:r>
-              <w:t xml:space="preserve">La metodologia empleada tendrá las siguientes fases:</w:t>
-            </w:r>
-            <w:r>
-              <w:t xml:space="preserve"> </w:t>
-            </w:r>
-            <w:r>
-              <w:t xml:space="preserve">• FASE DE RECONOCIMIENTO:</w:t>
-            </w:r>
-            <w:r>
-              <w:t xml:space="preserve"> </w:t>
-            </w:r>
-            <w:r>
-              <w:t xml:space="preserve">Se recolectará toda la información posible, usando diferentes técnicas como:</w:t>
-            </w:r>
-            <w:r>
-              <w:t xml:space="preserve">o Recopilación de dominios/IPs/puertos/servicios</w:t>
-            </w:r>
-            <w:r>
-              <w:t xml:space="preserve">o Recopilación de metadatos</w:t>
-            </w:r>
-            <w:r>
-              <w:t xml:space="preserve">o Uso de Google Dorks.</w:t>
-            </w:r>
-            <w:r>
-              <w:t xml:space="preserve">• ANÁLSIS DE VULNERABILIDADES:</w:t>
-            </w:r>
-            <w:r>
-              <w:t xml:space="preserve"> </w:t>
-            </w:r>
-            <w:r>
-              <w:t xml:space="preserve">Se analizará la información recopilada en la fase anterior y se realizará el descubrimiento de las vulnerabilidades.</w:t>
-            </w:r>
-            <w:r>
-              <w:t xml:space="preserve"> </w:t>
-            </w:r>
-            <w:r>
-              <w:t xml:space="preserve">• EXPLOTACIÓN:</w:t>
-            </w:r>
-            <w:r>
-              <w:t xml:space="preserve"> </w:t>
-            </w:r>
-            <w:r>
-              <w:t xml:space="preserve">• Se realizarán todas aquellas acciones que puedan comprometer al sistema auditado, las pruebas a implementar pueden ser de ataques tipo:</w:t>
-            </w:r>
-            <w:r>
-              <w:t xml:space="preserve"> </w:t>
-            </w:r>
-            <w:r>
-              <w:t xml:space="preserve">o Inyección de código</w:t>
-            </w:r>
-            <w:r>
-              <w:t xml:space="preserve">o Inclusión de ficheros locales o remotos</w:t>
-            </w:r>
-            <w:r>
-              <w:t xml:space="preserve">o Evasión de autenticación</w:t>
-            </w:r>
-            <w:r>
-              <w:t xml:space="preserve">o Carencia de controles de autorización</w:t>
-            </w:r>
-            <w:r>
-              <w:t xml:space="preserve">o Ejecución de comandos en el lado del servidor</w:t>
-            </w:r>
-            <w:r>
-              <w:t xml:space="preserve">o Ataques tipo Cross Site Request Forgery</w:t>
-            </w:r>
-            <w:r>
-              <w:t xml:space="preserve">o Control de errores</w:t>
-            </w:r>
-            <w:r>
-              <w:t xml:space="preserve">o Gestión de sesiones</w:t>
-            </w:r>
-            <w:r>
-              <w:t xml:space="preserve">o Fugas de información</w:t>
-            </w:r>
-            <w:r>
-              <w:t xml:space="preserve">o Secuestros de sesión</w:t>
-            </w:r>
-            <w:r>
-              <w:t xml:space="preserve">o Comprobación de las condiciones para realizar una denegación de servicio.</w:t>
-            </w:r>
-            <w:r>
-              <w:t xml:space="preserve"> </w:t>
-            </w:r>
-            <w:r>
-              <w:t xml:space="preserve">• POST EXPLOTACIÓN:</w:t>
-            </w:r>
-            <w:r>
-              <w:t xml:space="preserve">En caso de encontrarse una vulnerabilidad que permita realizar otras acciones en el sistema auditado o en su entorno, se realizarán controles adiciones con el objetivo de comprobar la criticidad de esta.</w:t>
-            </w:r>
-            <w:r>
-              <w:t xml:space="preserve">No URL IP</w:t>
-            </w:r>
-            <w:r>
-              <w:t xml:space="preserve">1. https://runtimetest.lappiz.io/#/auth/login/PGN_Lappiz</w:t>
-            </w:r>
-            <w:r>
-              <w:t xml:space="preserve">135.181.185.207</w:t>
-            </w:r>
           </w:p>
         </w:tc>
         <w:tc>
@@ -4760,7 +4718,7 @@
       <w:pPr>
         <w:numPr>
           <w:ilvl w:val="0"/>
-          <w:numId w:val="1012"/>
+          <w:numId w:val="1013"/>
         </w:numPr>
         <w:pStyle w:val="Compact"/>
       </w:pPr>
@@ -4772,7 +4730,7 @@
       <w:pPr>
         <w:numPr>
           <w:ilvl w:val="0"/>
-          <w:numId w:val="1012"/>
+          <w:numId w:val="1013"/>
         </w:numPr>
         <w:pStyle w:val="Compact"/>
       </w:pPr>
@@ -4784,7 +4742,7 @@
       <w:pPr>
         <w:numPr>
           <w:ilvl w:val="0"/>
-          <w:numId w:val="1012"/>
+          <w:numId w:val="1013"/>
         </w:numPr>
         <w:pStyle w:val="Compact"/>
       </w:pPr>
@@ -4796,7 +4754,7 @@
       <w:pPr>
         <w:numPr>
           <w:ilvl w:val="0"/>
-          <w:numId w:val="1012"/>
+          <w:numId w:val="1013"/>
         </w:numPr>
         <w:pStyle w:val="Compact"/>
       </w:pPr>
@@ -4808,7 +4766,7 @@
       <w:pPr>
         <w:numPr>
           <w:ilvl w:val="0"/>
-          <w:numId w:val="1012"/>
+          <w:numId w:val="1013"/>
         </w:numPr>
         <w:pStyle w:val="Compact"/>
       </w:pPr>
@@ -6048,165 +6006,12 @@
       <w:pPr>
         <w:numPr>
           <w:ilvl w:val="0"/>
-          <w:numId w:val="1013"/>
+          <w:numId w:val="1014"/>
         </w:numPr>
         <w:pStyle w:val="Compact"/>
       </w:pPr>
       <w:r>
         <w:t xml:space="preserve">RSG1. Estrategia CMS central</w:t>
-      </w:r>
-    </w:p>
-    <w:p>
-      <w:pPr>
-        <w:numPr>
-          <w:ilvl w:val="0"/>
-          <w:numId w:val="1013"/>
-        </w:numPr>
-        <w:pStyle w:val="Compact"/>
-      </w:pPr>
-      <w:r>
-        <w:t xml:space="preserve">RSG2. Motor de búsqueda</w:t>
-      </w:r>
-    </w:p>
-    <w:p>
-      <w:pPr>
-        <w:numPr>
-          <w:ilvl w:val="0"/>
-          <w:numId w:val="1013"/>
-        </w:numPr>
-        <w:pStyle w:val="Compact"/>
-      </w:pPr>
-      <w:r>
-        <w:t xml:space="preserve">RSG3. Estatego como BI</w:t>
-      </w:r>
-    </w:p>
-    <w:p>
-      <w:pPr>
-        <w:numPr>
-          <w:ilvl w:val="0"/>
-          <w:numId w:val="1013"/>
-        </w:numPr>
-        <w:pStyle w:val="Compact"/>
-      </w:pPr>
-      <w:r>
-        <w:t xml:space="preserve">RSG4. Conciliación y Doku</w:t>
-      </w:r>
-    </w:p>
-    <w:p>
-      <w:pPr>
-        <w:numPr>
-          <w:ilvl w:val="0"/>
-          <w:numId w:val="1013"/>
-        </w:numPr>
-        <w:pStyle w:val="Compact"/>
-      </w:pPr>
-      <w:r>
-        <w:t xml:space="preserve">RSG5. Gestión de sesiones / caducidad</w:t>
-      </w:r>
-    </w:p>
-    <w:p>
-      <w:pPr>
-        <w:numPr>
-          <w:ilvl w:val="0"/>
-          <w:numId w:val="1013"/>
-        </w:numPr>
-        <w:pStyle w:val="Compact"/>
-      </w:pPr>
-      <w:r>
-        <w:t xml:space="preserve">RSG6. Componentes de negocio</w:t>
-      </w:r>
-    </w:p>
-    <w:p>
-      <w:pPr>
-        <w:numPr>
-          <w:ilvl w:val="0"/>
-          <w:numId w:val="1013"/>
-        </w:numPr>
-        <w:pStyle w:val="Compact"/>
-      </w:pPr>
-      <w:r>
-        <w:t xml:space="preserve">RSG7. Asignación de roles y permisos de Acceso</w:t>
-      </w:r>
-    </w:p>
-    <w:p>
-      <w:pPr>
-        <w:numPr>
-          <w:ilvl w:val="0"/>
-          <w:numId w:val="1013"/>
-        </w:numPr>
-        <w:pStyle w:val="Compact"/>
-      </w:pPr>
-      <w:r>
-        <w:t xml:space="preserve">RSG8. Intentos de accesos no autorizados</w:t>
-      </w:r>
-    </w:p>
-    <w:p>
-      <w:pPr>
-        <w:numPr>
-          <w:ilvl w:val="0"/>
-          <w:numId w:val="1013"/>
-        </w:numPr>
-        <w:pStyle w:val="Compact"/>
-      </w:pPr>
-      <w:r>
-        <w:t xml:space="preserve">RSG9. Alteración de datos negocio</w:t>
-      </w:r>
-    </w:p>
-    <w:p>
-      <w:pPr>
-        <w:numPr>
-          <w:ilvl w:val="0"/>
-          <w:numId w:val="1013"/>
-        </w:numPr>
-        <w:pStyle w:val="Compact"/>
-      </w:pPr>
-      <w:r>
-        <w:t xml:space="preserve">RSG10. Validación decisiones de arquitectura</w:t>
-      </w:r>
-    </w:p>
-    <w:p>
-      <w:pPr>
-        <w:numPr>
-          <w:ilvl w:val="0"/>
-          <w:numId w:val="1013"/>
-        </w:numPr>
-        <w:pStyle w:val="Compact"/>
-      </w:pPr>
-      <w:r>
-        <w:t xml:space="preserve">RSG11. Estrategias de Migración de datos</w:t>
-      </w:r>
-    </w:p>
-    <w:p>
-      <w:pPr>
-        <w:numPr>
-          <w:ilvl w:val="0"/>
-          <w:numId w:val="1013"/>
-        </w:numPr>
-        <w:pStyle w:val="Compact"/>
-      </w:pPr>
-      <w:r>
-        <w:t xml:space="preserve">RSG12. Arquitectura de almancenamiento y distribución de datos SIU</w:t>
-      </w:r>
-    </w:p>
-    <w:p>
-      <w:pPr>
-        <w:numPr>
-          <w:ilvl w:val="0"/>
-          <w:numId w:val="1013"/>
-        </w:numPr>
-        <w:pStyle w:val="Compact"/>
-      </w:pPr>
-      <w:r>
-        <w:t xml:space="preserve">RSG13. Sistema de autenticación híbrido</w:t>
-      </w:r>
-    </w:p>
-    <w:bookmarkStart w:id="53" w:name="acciones-de-mitigación"/>
-    <w:p>
-      <w:pPr>
-        <w:pStyle w:val="Heading3"/>
-      </w:pPr>
-      <w:r>
-        <w:t xml:space="preserve">Acciones de Mitigación</w:t>
       </w:r>
     </w:p>
     <w:p>
@@ -6215,9 +6020,10 @@
           <w:ilvl w:val="0"/>
           <w:numId w:val="1014"/>
         </w:numPr>
-      </w:pPr>
-      <w:r>
-        <w:t xml:space="preserve">Informar a la PGN de las implicaciones junto con alternativas para la implementación de la acción de aprovechamiento: diseño del SCM central (sharepoint). La PGN debe decidir si o no a la acción propuesta.</w:t>
+        <w:pStyle w:val="Compact"/>
+      </w:pPr>
+      <w:r>
+        <w:t xml:space="preserve">RSG2. Motor de búsqueda</w:t>
       </w:r>
     </w:p>
     <w:p>
@@ -6226,9 +6032,10 @@
           <w:ilvl w:val="0"/>
           <w:numId w:val="1014"/>
         </w:numPr>
-      </w:pPr>
-      <w:r>
-        <w:t xml:space="preserve">Informar a la PGN de las implicaciones junto con alternativas para la implementación de la acción de aprovechamiento: diseño del motor de búsqueda compartido (sharepoint). La PGN debe decidir si o no a la acción propuesta.</w:t>
+        <w:pStyle w:val="Compact"/>
+      </w:pPr>
+      <w:r>
+        <w:t xml:space="preserve">RSG3. Estatego como BI</w:t>
       </w:r>
     </w:p>
     <w:p>
@@ -6237,9 +6044,10 @@
           <w:ilvl w:val="0"/>
           <w:numId w:val="1014"/>
         </w:numPr>
-      </w:pPr>
-      <w:r>
-        <w:t xml:space="preserve">Informar a la PGN de las implicaciones junto con alternativas para la implementación de la acción de manejo del riesgo: diseño de solución de inteligencia de negocio (Power BI). La PGN debe decidir si o no a la acción propuesta.</w:t>
+        <w:pStyle w:val="Compact"/>
+      </w:pPr>
+      <w:r>
+        <w:t xml:space="preserve">RSG4. Conciliación y Doku</w:t>
       </w:r>
     </w:p>
     <w:p>
@@ -6248,9 +6056,10 @@
           <w:ilvl w:val="0"/>
           <w:numId w:val="1014"/>
         </w:numPr>
-      </w:pPr>
-      <w:r>
-        <w:t xml:space="preserve">Informar a la PGN de las implicaciones junto con alternativas para la implementación de la acción de manejo del riesgo: ubicar la lógica, los flujos, y los datos misionales dentro del SIU. La PGN debe decidir si o no a la acción propuesta.</w:t>
+        <w:pStyle w:val="Compact"/>
+      </w:pPr>
+      <w:r>
+        <w:t xml:space="preserve">RSG5. Gestión de sesiones / caducidad</w:t>
       </w:r>
     </w:p>
     <w:p>
@@ -6258,6 +6067,155 @@
         <w:numPr>
           <w:ilvl w:val="0"/>
           <w:numId w:val="1014"/>
+        </w:numPr>
+        <w:pStyle w:val="Compact"/>
+      </w:pPr>
+      <w:r>
+        <w:t xml:space="preserve">RSG6. Componentes de negocio</w:t>
+      </w:r>
+    </w:p>
+    <w:p>
+      <w:pPr>
+        <w:numPr>
+          <w:ilvl w:val="0"/>
+          <w:numId w:val="1014"/>
+        </w:numPr>
+        <w:pStyle w:val="Compact"/>
+      </w:pPr>
+      <w:r>
+        <w:t xml:space="preserve">RSG7. Asignación de roles y permisos de Acceso</w:t>
+      </w:r>
+    </w:p>
+    <w:p>
+      <w:pPr>
+        <w:numPr>
+          <w:ilvl w:val="0"/>
+          <w:numId w:val="1014"/>
+        </w:numPr>
+        <w:pStyle w:val="Compact"/>
+      </w:pPr>
+      <w:r>
+        <w:t xml:space="preserve">RSG8. Intentos de accesos no autorizados</w:t>
+      </w:r>
+    </w:p>
+    <w:p>
+      <w:pPr>
+        <w:numPr>
+          <w:ilvl w:val="0"/>
+          <w:numId w:val="1014"/>
+        </w:numPr>
+        <w:pStyle w:val="Compact"/>
+      </w:pPr>
+      <w:r>
+        <w:t xml:space="preserve">RSG9. Alteración de datos negocio</w:t>
+      </w:r>
+    </w:p>
+    <w:p>
+      <w:pPr>
+        <w:numPr>
+          <w:ilvl w:val="0"/>
+          <w:numId w:val="1014"/>
+        </w:numPr>
+        <w:pStyle w:val="Compact"/>
+      </w:pPr>
+      <w:r>
+        <w:t xml:space="preserve">RSG10. Validación decisiones de arquitectura</w:t>
+      </w:r>
+    </w:p>
+    <w:p>
+      <w:pPr>
+        <w:numPr>
+          <w:ilvl w:val="0"/>
+          <w:numId w:val="1014"/>
+        </w:numPr>
+        <w:pStyle w:val="Compact"/>
+      </w:pPr>
+      <w:r>
+        <w:t xml:space="preserve">RSG11. Estrategias de Migración de datos</w:t>
+      </w:r>
+    </w:p>
+    <w:p>
+      <w:pPr>
+        <w:numPr>
+          <w:ilvl w:val="0"/>
+          <w:numId w:val="1014"/>
+        </w:numPr>
+        <w:pStyle w:val="Compact"/>
+      </w:pPr>
+      <w:r>
+        <w:t xml:space="preserve">RSG12. Arquitectura de almancenamiento y distribución de datos SIU</w:t>
+      </w:r>
+    </w:p>
+    <w:p>
+      <w:pPr>
+        <w:numPr>
+          <w:ilvl w:val="0"/>
+          <w:numId w:val="1014"/>
+        </w:numPr>
+        <w:pStyle w:val="Compact"/>
+      </w:pPr>
+      <w:r>
+        <w:t xml:space="preserve">RSG13. Sistema de autenticación híbrido</w:t>
+      </w:r>
+    </w:p>
+    <w:bookmarkStart w:id="53" w:name="acciones-de-mitigación"/>
+    <w:p>
+      <w:pPr>
+        <w:pStyle w:val="Heading3"/>
+      </w:pPr>
+      <w:r>
+        <w:t xml:space="preserve">Acciones de Mitigación</w:t>
+      </w:r>
+    </w:p>
+    <w:p>
+      <w:pPr>
+        <w:numPr>
+          <w:ilvl w:val="0"/>
+          <w:numId w:val="1015"/>
+        </w:numPr>
+      </w:pPr>
+      <w:r>
+        <w:t xml:space="preserve">Informar a la PGN de las implicaciones junto con alternativas para la implementación de la acción de aprovechamiento: diseño del SCM central (sharepoint). La PGN debe decidir si o no a la acción propuesta.</w:t>
+      </w:r>
+    </w:p>
+    <w:p>
+      <w:pPr>
+        <w:numPr>
+          <w:ilvl w:val="0"/>
+          <w:numId w:val="1015"/>
+        </w:numPr>
+      </w:pPr>
+      <w:r>
+        <w:t xml:space="preserve">Informar a la PGN de las implicaciones junto con alternativas para la implementación de la acción de aprovechamiento: diseño del motor de búsqueda compartido (sharepoint). La PGN debe decidir si o no a la acción propuesta.</w:t>
+      </w:r>
+    </w:p>
+    <w:p>
+      <w:pPr>
+        <w:numPr>
+          <w:ilvl w:val="0"/>
+          <w:numId w:val="1015"/>
+        </w:numPr>
+      </w:pPr>
+      <w:r>
+        <w:t xml:space="preserve">Informar a la PGN de las implicaciones junto con alternativas para la implementación de la acción de manejo del riesgo: diseño de solución de inteligencia de negocio (Power BI). La PGN debe decidir si o no a la acción propuesta.</w:t>
+      </w:r>
+    </w:p>
+    <w:p>
+      <w:pPr>
+        <w:numPr>
+          <w:ilvl w:val="0"/>
+          <w:numId w:val="1015"/>
+        </w:numPr>
+      </w:pPr>
+      <w:r>
+        <w:t xml:space="preserve">Informar a la PGN de las implicaciones junto con alternativas para la implementación de la acción de manejo del riesgo: ubicar la lógica, los flujos, y los datos misionales dentro del SIU. La PGN debe decidir si o no a la acción propuesta.</w:t>
+      </w:r>
+    </w:p>
+    <w:p>
+      <w:pPr>
+        <w:numPr>
+          <w:ilvl w:val="0"/>
+          <w:numId w:val="1015"/>
         </w:numPr>
       </w:pPr>
       <w:r>
@@ -9306,7 +9264,7 @@
       <w:pPr>
         <w:numPr>
           <w:ilvl w:val="0"/>
-          <w:numId w:val="1015"/>
+          <w:numId w:val="1016"/>
         </w:numPr>
         <w:pStyle w:val="Compact"/>
       </w:pPr>
@@ -9318,7 +9276,7 @@
       <w:pPr>
         <w:numPr>
           <w:ilvl w:val="0"/>
-          <w:numId w:val="1015"/>
+          <w:numId w:val="1016"/>
         </w:numPr>
         <w:pStyle w:val="Compact"/>
       </w:pPr>
@@ -9330,7 +9288,7 @@
       <w:pPr>
         <w:numPr>
           <w:ilvl w:val="0"/>
-          <w:numId w:val="1015"/>
+          <w:numId w:val="1016"/>
         </w:numPr>
         <w:pStyle w:val="Compact"/>
       </w:pPr>
@@ -10083,150 +10041,6 @@
               <w:pStyle w:val="Compact"/>
               <w:jc w:val="left"/>
             </w:pPr>
-            <w:r>
-              <w:t xml:space="preserve">A partir de los lineamientos de desarrollo seguro establecidos en The OWASP Foundation recomendados en la</w:t>
-            </w:r>
-            <w:r>
-              <w:t xml:space="preserve"> </w:t>
-            </w:r>
-            <w:r>
-              <w:t xml:space="preserve">“</w:t>
-            </w:r>
-            <w:r>
-              <w:t xml:space="preserve">Guía de desarrollo OWASP</w:t>
-            </w:r>
-            <w:r>
-              <w:t xml:space="preserve">”</w:t>
-            </w:r>
-            <w:r>
-              <w:t xml:space="preserve"> </w:t>
-            </w:r>
-            <w:r>
-              <w:t xml:space="preserve">y “OWAS Cheat Sheet, se realizaran pruebas de seguridad a partir del analisis de vulnerabilidades, y pruebas de Ethikal Hacking.</w:t>
-            </w:r>
-            <w:r>
-              <w:t xml:space="preserve"> </w:t>
-            </w:r>
-            <w:r>
-              <w:t xml:space="preserve">Protección de datos personales,</w:t>
-            </w:r>
-            <w:r>
-              <w:t xml:space="preserve"> </w:t>
-            </w:r>
-            <w:r>
-              <w:t xml:space="preserve">Los sistemas de información que recogen, procesan y almacenan información de los derechos de las personas se deben almacenar de forma adecuada, la información que pueda ser vulnerada puede generar obliaciones legales y éticas con respecto a la perdida de informacion confidencial por parte de ciudadanos del pais.</w:t>
-            </w:r>
-            <w:r>
-              <w:t xml:space="preserve"> </w:t>
-            </w:r>
-            <w:r>
-              <w:t xml:space="preserve">La informacion contenida en las bases de datos debe tener los mecanismos de cifrado que en otros apartados se han mencionado.</w:t>
-            </w:r>
-            <w:r>
-              <w:t xml:space="preserve"> </w:t>
-            </w:r>
-            <w:r>
-              <w:t xml:space="preserve">La legislación que hay que tener como referencia, ley 1581 de 2012. Decreto 1377 de 2013</w:t>
-            </w:r>
-            <w:r>
-              <w:t xml:space="preserve">La metodologia empleada tendrá las siguientes fases:</w:t>
-            </w:r>
-            <w:r>
-              <w:t xml:space="preserve"> </w:t>
-            </w:r>
-            <w:r>
-              <w:t xml:space="preserve">• FASE DE RECONOCIMIENTO:</w:t>
-            </w:r>
-            <w:r>
-              <w:t xml:space="preserve"> </w:t>
-            </w:r>
-            <w:r>
-              <w:t xml:space="preserve">Se recolectará toda la información posible, usando diferentes técnicas como:</w:t>
-            </w:r>
-            <w:r>
-              <w:t xml:space="preserve">o Recopilación de dominios/IPs/puertos/servicios</w:t>
-            </w:r>
-            <w:r>
-              <w:t xml:space="preserve">o Recopilación de metadatos</w:t>
-            </w:r>
-            <w:r>
-              <w:t xml:space="preserve">o Uso de Google Dorks.</w:t>
-            </w:r>
-            <w:r>
-              <w:t xml:space="preserve">• ANÁLSIS DE VULNERABILIDADES:</w:t>
-            </w:r>
-            <w:r>
-              <w:t xml:space="preserve"> </w:t>
-            </w:r>
-            <w:r>
-              <w:t xml:space="preserve">Se analizará la información recopilada en la fase anterior y se realizará el descubrimiento de las vulnerabilidades.</w:t>
-            </w:r>
-            <w:r>
-              <w:t xml:space="preserve"> </w:t>
-            </w:r>
-            <w:r>
-              <w:t xml:space="preserve">• EXPLOTACIÓN:</w:t>
-            </w:r>
-            <w:r>
-              <w:t xml:space="preserve"> </w:t>
-            </w:r>
-            <w:r>
-              <w:t xml:space="preserve">• Se realizarán todas aquellas acciones que puedan comprometer al sistema auditado, las pruebas a implementar pueden ser de ataques tipo:</w:t>
-            </w:r>
-            <w:r>
-              <w:t xml:space="preserve"> </w:t>
-            </w:r>
-            <w:r>
-              <w:t xml:space="preserve">o Inyección de código</w:t>
-            </w:r>
-            <w:r>
-              <w:t xml:space="preserve">o Inclusión de ficheros locales o remotos</w:t>
-            </w:r>
-            <w:r>
-              <w:t xml:space="preserve">o Evasión de autenticación</w:t>
-            </w:r>
-            <w:r>
-              <w:t xml:space="preserve">o Carencia de controles de autorización</w:t>
-            </w:r>
-            <w:r>
-              <w:t xml:space="preserve">o Ejecución de comandos en el lado del servidor</w:t>
-            </w:r>
-            <w:r>
-              <w:t xml:space="preserve">o Ataques tipo Cross Site Request Forgery</w:t>
-            </w:r>
-            <w:r>
-              <w:t xml:space="preserve">o Control de errores</w:t>
-            </w:r>
-            <w:r>
-              <w:t xml:space="preserve">o Gestión de sesiones</w:t>
-            </w:r>
-            <w:r>
-              <w:t xml:space="preserve">o Fugas de información</w:t>
-            </w:r>
-            <w:r>
-              <w:t xml:space="preserve">o Secuestros de sesión</w:t>
-            </w:r>
-            <w:r>
-              <w:t xml:space="preserve">o Comprobación de las condiciones para realizar una denegación de servicio.</w:t>
-            </w:r>
-            <w:r>
-              <w:t xml:space="preserve"> </w:t>
-            </w:r>
-            <w:r>
-              <w:t xml:space="preserve">• POST EXPLOTACIÓN:</w:t>
-            </w:r>
-            <w:r>
-              <w:t xml:space="preserve">En caso de encontrarse una vulnerabilidad que permita realizar otras acciones en el sistema auditado o en su entorno, se realizarán controles adiciones con el objetivo de comprobar la criticidad de esta.</w:t>
-            </w:r>
-            <w:r>
-              <w:t xml:space="preserve">No URL IP</w:t>
-            </w:r>
-            <w:r>
-              <w:t xml:space="preserve">1. https://runtimetest.lappiz.io/#/auth/login/PGN_Lappiz</w:t>
-            </w:r>
-            <w:r>
-              <w:t xml:space="preserve">135.181.185.207</w:t>
-            </w:r>
           </w:p>
         </w:tc>
         <w:tc>
@@ -11632,7 +11446,7 @@
       <w:pPr>
         <w:numPr>
           <w:ilvl w:val="0"/>
-          <w:numId w:val="1016"/>
+          <w:numId w:val="1017"/>
         </w:numPr>
         <w:pStyle w:val="Compact"/>
       </w:pPr>
@@ -11644,7 +11458,7 @@
       <w:pPr>
         <w:numPr>
           <w:ilvl w:val="0"/>
-          <w:numId w:val="1016"/>
+          <w:numId w:val="1017"/>
         </w:numPr>
         <w:pStyle w:val="Compact"/>
       </w:pPr>
@@ -11656,7 +11470,7 @@
       <w:pPr>
         <w:numPr>
           <w:ilvl w:val="0"/>
-          <w:numId w:val="1016"/>
+          <w:numId w:val="1017"/>
         </w:numPr>
         <w:pStyle w:val="Compact"/>
       </w:pPr>
@@ -11668,7 +11482,7 @@
       <w:pPr>
         <w:numPr>
           <w:ilvl w:val="0"/>
-          <w:numId w:val="1016"/>
+          <w:numId w:val="1017"/>
         </w:numPr>
         <w:pStyle w:val="Compact"/>
       </w:pPr>
@@ -11975,150 +11789,6 @@
               <w:pStyle w:val="Compact"/>
               <w:jc w:val="left"/>
             </w:pPr>
-            <w:r>
-              <w:t xml:space="preserve">A partir de los lineamientos de desarrollo seguro establecidos en The OWASP Foundation recomendados en la</w:t>
-            </w:r>
-            <w:r>
-              <w:t xml:space="preserve"> </w:t>
-            </w:r>
-            <w:r>
-              <w:t xml:space="preserve">“</w:t>
-            </w:r>
-            <w:r>
-              <w:t xml:space="preserve">Guía de desarrollo OWASP</w:t>
-            </w:r>
-            <w:r>
-              <w:t xml:space="preserve">”</w:t>
-            </w:r>
-            <w:r>
-              <w:t xml:space="preserve"> </w:t>
-            </w:r>
-            <w:r>
-              <w:t xml:space="preserve">y “OWAS Cheat Sheet, se realizaran pruebas de seguridad a partir del analisis de vulnerabilidades, y pruebas de Ethikal Hacking.</w:t>
-            </w:r>
-            <w:r>
-              <w:t xml:space="preserve"> </w:t>
-            </w:r>
-            <w:r>
-              <w:t xml:space="preserve">Protección de datos personales,</w:t>
-            </w:r>
-            <w:r>
-              <w:t xml:space="preserve"> </w:t>
-            </w:r>
-            <w:r>
-              <w:t xml:space="preserve">Los sistemas de información que recogen, procesan y almacenan información de los derechos de las personas se deben almacenar de forma adecuada, la información que pueda ser vulnerada puede generar obliaciones legales y éticas con respecto a la perdida de informacion confidencial por parte de ciudadanos del pais.</w:t>
-            </w:r>
-            <w:r>
-              <w:t xml:space="preserve"> </w:t>
-            </w:r>
-            <w:r>
-              <w:t xml:space="preserve">La informacion contenida en las bases de datos debe tener los mecanismos de cifrado que en otros apartados se han mencionado.</w:t>
-            </w:r>
-            <w:r>
-              <w:t xml:space="preserve"> </w:t>
-            </w:r>
-            <w:r>
-              <w:t xml:space="preserve">La legislación que hay que tener como referencia, ley 1581 de 2012. Decreto 1377 de 2013</w:t>
-            </w:r>
-            <w:r>
-              <w:t xml:space="preserve">La metodologia empleada tendrá las siguientes fases:</w:t>
-            </w:r>
-            <w:r>
-              <w:t xml:space="preserve"> </w:t>
-            </w:r>
-            <w:r>
-              <w:t xml:space="preserve">• FASE DE RECONOCIMIENTO:</w:t>
-            </w:r>
-            <w:r>
-              <w:t xml:space="preserve"> </w:t>
-            </w:r>
-            <w:r>
-              <w:t xml:space="preserve">Se recolectará toda la información posible, usando diferentes técnicas como:</w:t>
-            </w:r>
-            <w:r>
-              <w:t xml:space="preserve">o Recopilación de dominios/IPs/puertos/servicios</w:t>
-            </w:r>
-            <w:r>
-              <w:t xml:space="preserve">o Recopilación de metadatos</w:t>
-            </w:r>
-            <w:r>
-              <w:t xml:space="preserve">o Uso de Google Dorks.</w:t>
-            </w:r>
-            <w:r>
-              <w:t xml:space="preserve">• ANÁLSIS DE VULNERABILIDADES:</w:t>
-            </w:r>
-            <w:r>
-              <w:t xml:space="preserve"> </w:t>
-            </w:r>
-            <w:r>
-              <w:t xml:space="preserve">Se analizará la información recopilada en la fase anterior y se realizará el descubrimiento de las vulnerabilidades.</w:t>
-            </w:r>
-            <w:r>
-              <w:t xml:space="preserve"> </w:t>
-            </w:r>
-            <w:r>
-              <w:t xml:space="preserve">• EXPLOTACIÓN:</w:t>
-            </w:r>
-            <w:r>
-              <w:t xml:space="preserve"> </w:t>
-            </w:r>
-            <w:r>
-              <w:t xml:space="preserve">• Se realizarán todas aquellas acciones que puedan comprometer al sistema auditado, las pruebas a implementar pueden ser de ataques tipo:</w:t>
-            </w:r>
-            <w:r>
-              <w:t xml:space="preserve"> </w:t>
-            </w:r>
-            <w:r>
-              <w:t xml:space="preserve">o Inyección de código</w:t>
-            </w:r>
-            <w:r>
-              <w:t xml:space="preserve">o Inclusión de ficheros locales o remotos</w:t>
-            </w:r>
-            <w:r>
-              <w:t xml:space="preserve">o Evasión de autenticación</w:t>
-            </w:r>
-            <w:r>
-              <w:t xml:space="preserve">o Carencia de controles de autorización</w:t>
-            </w:r>
-            <w:r>
-              <w:t xml:space="preserve">o Ejecución de comandos en el lado del servidor</w:t>
-            </w:r>
-            <w:r>
-              <w:t xml:space="preserve">o Ataques tipo Cross Site Request Forgery</w:t>
-            </w:r>
-            <w:r>
-              <w:t xml:space="preserve">o Control de errores</w:t>
-            </w:r>
-            <w:r>
-              <w:t xml:space="preserve">o Gestión de sesiones</w:t>
-            </w:r>
-            <w:r>
-              <w:t xml:space="preserve">o Fugas de información</w:t>
-            </w:r>
-            <w:r>
-              <w:t xml:space="preserve">o Secuestros de sesión</w:t>
-            </w:r>
-            <w:r>
-              <w:t xml:space="preserve">o Comprobación de las condiciones para realizar una denegación de servicio.</w:t>
-            </w:r>
-            <w:r>
-              <w:t xml:space="preserve"> </w:t>
-            </w:r>
-            <w:r>
-              <w:t xml:space="preserve">• POST EXPLOTACIÓN:</w:t>
-            </w:r>
-            <w:r>
-              <w:t xml:space="preserve">En caso de encontrarse una vulnerabilidad que permita realizar otras acciones en el sistema auditado o en su entorno, se realizarán controles adiciones con el objetivo de comprobar la criticidad de esta.</w:t>
-            </w:r>
-            <w:r>
-              <w:t xml:space="preserve">No URL IP</w:t>
-            </w:r>
-            <w:r>
-              <w:t xml:space="preserve">1. https://runtimetest.lappiz.io/#/auth/login/PGN_Lappiz</w:t>
-            </w:r>
-            <w:r>
-              <w:t xml:space="preserve">135.181.185.207</w:t>
-            </w:r>
           </w:p>
         </w:tc>
         <w:tc>
@@ -15314,150 +14984,6 @@
               <w:pStyle w:val="Compact"/>
               <w:jc w:val="left"/>
             </w:pPr>
-            <w:r>
-              <w:t xml:space="preserve">A partir de los lineamientos de desarrollo seguro establecidos en The OWASP Foundation recomendados en la</w:t>
-            </w:r>
-            <w:r>
-              <w:t xml:space="preserve"> </w:t>
-            </w:r>
-            <w:r>
-              <w:t xml:space="preserve">“</w:t>
-            </w:r>
-            <w:r>
-              <w:t xml:space="preserve">Guía de desarrollo OWASP</w:t>
-            </w:r>
-            <w:r>
-              <w:t xml:space="preserve">”</w:t>
-            </w:r>
-            <w:r>
-              <w:t xml:space="preserve"> </w:t>
-            </w:r>
-            <w:r>
-              <w:t xml:space="preserve">y “OWAS Cheat Sheet, se realizaran pruebas de seguridad a partir del analisis de vulnerabilidades, y pruebas de Ethikal Hacking.</w:t>
-            </w:r>
-            <w:r>
-              <w:t xml:space="preserve"> </w:t>
-            </w:r>
-            <w:r>
-              <w:t xml:space="preserve">Protección de datos personales,</w:t>
-            </w:r>
-            <w:r>
-              <w:t xml:space="preserve"> </w:t>
-            </w:r>
-            <w:r>
-              <w:t xml:space="preserve">Los sistemas de información que recogen, procesan y almacenan información de los derechos de las personas se deben almacenar de forma adecuada, la información que pueda ser vulnerada puede generar obliaciones legales y éticas con respecto a la perdida de informacion confidencial por parte de ciudadanos del pais.</w:t>
-            </w:r>
-            <w:r>
-              <w:t xml:space="preserve"> </w:t>
-            </w:r>
-            <w:r>
-              <w:t xml:space="preserve">La informacion contenida en las bases de datos debe tener los mecanismos de cifrado que en otros apartados se han mencionado.</w:t>
-            </w:r>
-            <w:r>
-              <w:t xml:space="preserve"> </w:t>
-            </w:r>
-            <w:r>
-              <w:t xml:space="preserve">La legislación que hay que tener como referencia, ley 1581 de 2012. Decreto 1377 de 2013</w:t>
-            </w:r>
-            <w:r>
-              <w:t xml:space="preserve">La metodologia empleada tendrá las siguientes fases:</w:t>
-            </w:r>
-            <w:r>
-              <w:t xml:space="preserve"> </w:t>
-            </w:r>
-            <w:r>
-              <w:t xml:space="preserve">• FASE DE RECONOCIMIENTO:</w:t>
-            </w:r>
-            <w:r>
-              <w:t xml:space="preserve"> </w:t>
-            </w:r>
-            <w:r>
-              <w:t xml:space="preserve">Se recolectará toda la información posible, usando diferentes técnicas como:</w:t>
-            </w:r>
-            <w:r>
-              <w:t xml:space="preserve">o Recopilación de dominios/IPs/puertos/servicios</w:t>
-            </w:r>
-            <w:r>
-              <w:t xml:space="preserve">o Recopilación de metadatos</w:t>
-            </w:r>
-            <w:r>
-              <w:t xml:space="preserve">o Uso de Google Dorks.</w:t>
-            </w:r>
-            <w:r>
-              <w:t xml:space="preserve">• ANÁLSIS DE VULNERABILIDADES:</w:t>
-            </w:r>
-            <w:r>
-              <w:t xml:space="preserve"> </w:t>
-            </w:r>
-            <w:r>
-              <w:t xml:space="preserve">Se analizará la información recopilada en la fase anterior y se realizará el descubrimiento de las vulnerabilidades.</w:t>
-            </w:r>
-            <w:r>
-              <w:t xml:space="preserve"> </w:t>
-            </w:r>
-            <w:r>
-              <w:t xml:space="preserve">• EXPLOTACIÓN:</w:t>
-            </w:r>
-            <w:r>
-              <w:t xml:space="preserve"> </w:t>
-            </w:r>
-            <w:r>
-              <w:t xml:space="preserve">• Se realizarán todas aquellas acciones que puedan comprometer al sistema auditado, las pruebas a implementar pueden ser de ataques tipo:</w:t>
-            </w:r>
-            <w:r>
-              <w:t xml:space="preserve"> </w:t>
-            </w:r>
-            <w:r>
-              <w:t xml:space="preserve">o Inyección de código</w:t>
-            </w:r>
-            <w:r>
-              <w:t xml:space="preserve">o Inclusión de ficheros locales o remotos</w:t>
-            </w:r>
-            <w:r>
-              <w:t xml:space="preserve">o Evasión de autenticación</w:t>
-            </w:r>
-            <w:r>
-              <w:t xml:space="preserve">o Carencia de controles de autorización</w:t>
-            </w:r>
-            <w:r>
-              <w:t xml:space="preserve">o Ejecución de comandos en el lado del servidor</w:t>
-            </w:r>
-            <w:r>
-              <w:t xml:space="preserve">o Ataques tipo Cross Site Request Forgery</w:t>
-            </w:r>
-            <w:r>
-              <w:t xml:space="preserve">o Control de errores</w:t>
-            </w:r>
-            <w:r>
-              <w:t xml:space="preserve">o Gestión de sesiones</w:t>
-            </w:r>
-            <w:r>
-              <w:t xml:space="preserve">o Fugas de información</w:t>
-            </w:r>
-            <w:r>
-              <w:t xml:space="preserve">o Secuestros de sesión</w:t>
-            </w:r>
-            <w:r>
-              <w:t xml:space="preserve">o Comprobación de las condiciones para realizar una denegación de servicio.</w:t>
-            </w:r>
-            <w:r>
-              <w:t xml:space="preserve"> </w:t>
-            </w:r>
-            <w:r>
-              <w:t xml:space="preserve">• POST EXPLOTACIÓN:</w:t>
-            </w:r>
-            <w:r>
-              <w:t xml:space="preserve">En caso de encontrarse una vulnerabilidad que permita realizar otras acciones en el sistema auditado o en su entorno, se realizarán controles adiciones con el objetivo de comprobar la criticidad de esta.</w:t>
-            </w:r>
-            <w:r>
-              <w:t xml:space="preserve">No URL IP</w:t>
-            </w:r>
-            <w:r>
-              <w:t xml:space="preserve">1. https://runtimetest.lappiz.io/#/auth/login/PGN_Lappiz</w:t>
-            </w:r>
-            <w:r>
-              <w:t xml:space="preserve">135.181.185.207</w:t>
-            </w:r>
           </w:p>
         </w:tc>
         <w:tc>
@@ -19805,150 +19331,6 @@
               <w:pStyle w:val="Compact"/>
               <w:jc w:val="left"/>
             </w:pPr>
-            <w:r>
-              <w:t xml:space="preserve">A partir de los lineamientos de desarrollo seguro establecidos en The OWASP Foundation recomendados en la</w:t>
-            </w:r>
-            <w:r>
-              <w:t xml:space="preserve"> </w:t>
-            </w:r>
-            <w:r>
-              <w:t xml:space="preserve">“</w:t>
-            </w:r>
-            <w:r>
-              <w:t xml:space="preserve">Guía de desarrollo OWASP</w:t>
-            </w:r>
-            <w:r>
-              <w:t xml:space="preserve">”</w:t>
-            </w:r>
-            <w:r>
-              <w:t xml:space="preserve"> </w:t>
-            </w:r>
-            <w:r>
-              <w:t xml:space="preserve">y “OWAS Cheat Sheet, se realizaran pruebas de seguridad a partir del analisis de vulnerabilidades, y pruebas de Ethikal Hacking.</w:t>
-            </w:r>
-            <w:r>
-              <w:t xml:space="preserve"> </w:t>
-            </w:r>
-            <w:r>
-              <w:t xml:space="preserve">Protección de datos personales,</w:t>
-            </w:r>
-            <w:r>
-              <w:t xml:space="preserve"> </w:t>
-            </w:r>
-            <w:r>
-              <w:t xml:space="preserve">Los sistemas de información que recogen, procesan y almacenan información de los derechos de las personas se deben almacenar de forma adecuada, la información que pueda ser vulnerada puede generar obliaciones legales y éticas con respecto a la perdida de informacion confidencial por parte de ciudadanos del pais.</w:t>
-            </w:r>
-            <w:r>
-              <w:t xml:space="preserve"> </w:t>
-            </w:r>
-            <w:r>
-              <w:t xml:space="preserve">La informacion contenida en las bases de datos debe tener los mecanismos de cifrado que en otros apartados se han mencionado.</w:t>
-            </w:r>
-            <w:r>
-              <w:t xml:space="preserve"> </w:t>
-            </w:r>
-            <w:r>
-              <w:t xml:space="preserve">La legislación que hay que tener como referencia, ley 1581 de 2012. Decreto 1377 de 2013</w:t>
-            </w:r>
-            <w:r>
-              <w:t xml:space="preserve">La metodologia empleada tendrá las siguientes fases:</w:t>
-            </w:r>
-            <w:r>
-              <w:t xml:space="preserve"> </w:t>
-            </w:r>
-            <w:r>
-              <w:t xml:space="preserve">• FASE DE RECONOCIMIENTO:</w:t>
-            </w:r>
-            <w:r>
-              <w:t xml:space="preserve"> </w:t>
-            </w:r>
-            <w:r>
-              <w:t xml:space="preserve">Se recolectará toda la información posible, usando diferentes técnicas como:</w:t>
-            </w:r>
-            <w:r>
-              <w:t xml:space="preserve">o Recopilación de dominios/IPs/puertos/servicios</w:t>
-            </w:r>
-            <w:r>
-              <w:t xml:space="preserve">o Recopilación de metadatos</w:t>
-            </w:r>
-            <w:r>
-              <w:t xml:space="preserve">o Uso de Google Dorks.</w:t>
-            </w:r>
-            <w:r>
-              <w:t xml:space="preserve">• ANÁLSIS DE VULNERABILIDADES:</w:t>
-            </w:r>
-            <w:r>
-              <w:t xml:space="preserve"> </w:t>
-            </w:r>
-            <w:r>
-              <w:t xml:space="preserve">Se analizará la información recopilada en la fase anterior y se realizará el descubrimiento de las vulnerabilidades.</w:t>
-            </w:r>
-            <w:r>
-              <w:t xml:space="preserve"> </w:t>
-            </w:r>
-            <w:r>
-              <w:t xml:space="preserve">• EXPLOTACIÓN:</w:t>
-            </w:r>
-            <w:r>
-              <w:t xml:space="preserve"> </w:t>
-            </w:r>
-            <w:r>
-              <w:t xml:space="preserve">• Se realizarán todas aquellas acciones que puedan comprometer al sistema auditado, las pruebas a implementar pueden ser de ataques tipo:</w:t>
-            </w:r>
-            <w:r>
-              <w:t xml:space="preserve"> </w:t>
-            </w:r>
-            <w:r>
-              <w:t xml:space="preserve">o Inyección de código</w:t>
-            </w:r>
-            <w:r>
-              <w:t xml:space="preserve">o Inclusión de ficheros locales o remotos</w:t>
-            </w:r>
-            <w:r>
-              <w:t xml:space="preserve">o Evasión de autenticación</w:t>
-            </w:r>
-            <w:r>
-              <w:t xml:space="preserve">o Carencia de controles de autorización</w:t>
-            </w:r>
-            <w:r>
-              <w:t xml:space="preserve">o Ejecución de comandos en el lado del servidor</w:t>
-            </w:r>
-            <w:r>
-              <w:t xml:space="preserve">o Ataques tipo Cross Site Request Forgery</w:t>
-            </w:r>
-            <w:r>
-              <w:t xml:space="preserve">o Control de errores</w:t>
-            </w:r>
-            <w:r>
-              <w:t xml:space="preserve">o Gestión de sesiones</w:t>
-            </w:r>
-            <w:r>
-              <w:t xml:space="preserve">o Fugas de información</w:t>
-            </w:r>
-            <w:r>
-              <w:t xml:space="preserve">o Secuestros de sesión</w:t>
-            </w:r>
-            <w:r>
-              <w:t xml:space="preserve">o Comprobación de las condiciones para realizar una denegación de servicio.</w:t>
-            </w:r>
-            <w:r>
-              <w:t xml:space="preserve"> </w:t>
-            </w:r>
-            <w:r>
-              <w:t xml:space="preserve">• POST EXPLOTACIÓN:</w:t>
-            </w:r>
-            <w:r>
-              <w:t xml:space="preserve">En caso de encontrarse una vulnerabilidad que permita realizar otras acciones en el sistema auditado o en su entorno, se realizarán controles adiciones con el objetivo de comprobar la criticidad de esta.</w:t>
-            </w:r>
-            <w:r>
-              <w:t xml:space="preserve">No URL IP</w:t>
-            </w:r>
-            <w:r>
-              <w:t xml:space="preserve">1. https://runtimetest.lappiz.io/#/auth/login/PGN_Lappiz</w:t>
-            </w:r>
-            <w:r>
-              <w:t xml:space="preserve">135.181.185.207</w:t>
-            </w:r>
           </w:p>
         </w:tc>
         <w:tc>
@@ -21896,6 +21278,3711 @@
             <w:r>
               <w:t xml:space="preserve">Requerimientos de seguridad, SUI, Migración, en aspectos de comunicación, autenticación, autorización y (manejo de) sesiones.</w:t>
             </w:r>
+          </w:p>
+        </w:tc>
+        <w:tc>
+          <w:tcPr/>
+          <w:p>
+            <w:pPr>
+              <w:pStyle w:val="Compact"/>
+            </w:pPr>
+          </w:p>
+        </w:tc>
+      </w:tr>
+    </w:tbl>
+    <w:p>
+      <w:pPr>
+        <w:pStyle w:val="BodyText"/>
+      </w:pPr>
+    </w:p>
+    <w:p>
+      <w:r>
+        <w:br w:type="page"/>
+      </w:r>
+    </w:p>
+    <w:bookmarkEnd w:id="112"/>
+    <w:bookmarkEnd w:id="113"/>
+    <w:bookmarkEnd w:id="114"/>
+    <w:bookmarkStart w:id="145" w:name="módulos-requerimientos-de-seguridad"/>
+    <w:p>
+      <w:pPr>
+        <w:pStyle w:val="Heading1"/>
+      </w:pPr>
+      <w:r>
+        <w:t xml:space="preserve">Módulos Requerimientos de Seguridad</w:t>
+      </w:r>
+    </w:p>
+    <w:bookmarkStart w:id="120" w:name="seguridad.autenticación"/>
+    <w:p>
+      <w:pPr>
+        <w:pStyle w:val="Heading2"/>
+      </w:pPr>
+      <w:r>
+        <w:t xml:space="preserve">Seguridad.Autenticación</w:t>
+      </w:r>
+    </w:p>
+    <w:bookmarkStart w:id="0" w:name="fig:Seguridad.Autenticación"/>
+    <w:p>
+      <w:pPr>
+        <w:pStyle w:val="CaptionedFigure"/>
+      </w:pPr>
+      <w:bookmarkStart w:id="118" w:name="fig:Seguridad.Autenticación"/>
+      <w:r>
+        <w:drawing>
+          <wp:inline>
+            <wp:extent cx="5943600" cy="3154993"/>
+            <wp:effectExtent b="0" l="0" r="0" t="0"/>
+            <wp:docPr descr="Figure 13: Vista. Seguridad.Autenticación" title="" id="116" name="Picture"/>
+            <a:graphic>
+              <a:graphicData uri="http://schemas.openxmlformats.org/drawingml/2006/picture">
+                <pic:pic>
+                  <pic:nvPicPr>
+                    <pic:cNvPr descr="images/Seguridad.Autenticación.png" id="117" name="Picture"/>
+                    <pic:cNvPicPr>
+                      <a:picLocks noChangeArrowheads="1" noChangeAspect="1"/>
+                    </pic:cNvPicPr>
+                  </pic:nvPicPr>
+                  <pic:blipFill>
+                    <a:blip r:embed="rId115"/>
+                    <a:stretch>
+                      <a:fillRect/>
+                    </a:stretch>
+                  </pic:blipFill>
+                  <pic:spPr bwMode="auto">
+                    <a:xfrm>
+                      <a:off x="0" y="0"/>
+                      <a:ext cx="5943600" cy="3154993"/>
+                    </a:xfrm>
+                    <a:prstGeom prst="rect">
+                      <a:avLst/>
+                    </a:prstGeom>
+                    <a:noFill/>
+                    <a:ln w="9525">
+                      <a:noFill/>
+                      <a:headEnd/>
+                      <a:tailEnd/>
+                    </a:ln>
+                  </pic:spPr>
+                </pic:pic>
+              </a:graphicData>
+            </a:graphic>
+          </wp:inline>
+        </w:drawing>
+      </w:r>
+      <w:bookmarkEnd w:id="118"/>
+    </w:p>
+    <w:p>
+      <w:pPr>
+        <w:pStyle w:val="ImageCaption"/>
+      </w:pPr>
+      <w:r>
+        <w:t xml:space="preserve">Figure 13: Vista. Seguridad.Autenticación</w:t>
+      </w:r>
+    </w:p>
+    <w:bookmarkEnd w:id="0"/>
+    <w:p>
+      <w:pPr>
+        <w:pStyle w:val="BodyText"/>
+      </w:pPr>
+      <w:r>
+        <w:t xml:space="preserve">Autenticación:</w:t>
+      </w:r>
+      <w:r>
+        <w:t xml:space="preserve"> </w:t>
+      </w:r>
+      <w:r>
+        <w:t xml:space="preserve">Con el objetivo de incrementar el nivel de seguridad, para el proceso de autenticación se tendrán en cuenta las siguientes consideraciones:</w:t>
+      </w:r>
+    </w:p>
+    <w:p>
+      <w:pPr>
+        <w:pStyle w:val="BodyText"/>
+      </w:pPr>
+      <w:r>
+        <w:t xml:space="preserve">Validación del proceso de gestión de usuarios: La fortaleza de la autenticación dependerá del proceso de gestión de usuarios implementado por parte de la entidad. Se debe tener en cuenta los lineamientos definidos en la política Específica de Control de Acceso.</w:t>
+      </w:r>
+    </w:p>
+    <w:p>
+      <w:pPr>
+        <w:pStyle w:val="BodyText"/>
+      </w:pPr>
+      <w:r>
+        <w:t xml:space="preserve">Autenticación con integración de Windows: La autenticación permitirá que los usuarios asignados al dominio, una vez que se ingresen las credenciales, y realizada la validación, se autorizará el acceso a los servicios y/o soluciones a partir de la integración del directorio activo con la integración del LDAP – (Lightweight Directory Access Protocol).</w:t>
+      </w:r>
+    </w:p>
+    <w:p>
+      <w:pPr>
+        <w:pStyle w:val="BodyText"/>
+      </w:pPr>
+      <w:r>
+        <w:t xml:space="preserve">Los tipos de autenticación realizadas a partir de las identidades administradas de los recursos de Azure, entidades de Servicio y Certificados, podrán ser integrado con los dominios del directorio activo (DA) local. Por lo que respecta a la autenticación, será generado con la asignación de usuarios y credenciales definidas alineadas con la política Específica de Control de Acceso., a partir de la integración será validado el ingreso a las diferentes soluciones y/o sistemas de información de la PGN.</w:t>
+      </w:r>
+    </w:p>
+    <w:p>
+      <w:pPr>
+        <w:pStyle w:val="BodyText"/>
+      </w:pPr>
+      <w:r>
+        <w:t xml:space="preserve">Manejo y uso de contraseñas: Los servidores públicos deberán tener en cuenta los lineamientos definidos para la creación y gestión de contraseñas del Sistema de Gestión de Seguridad de la Información SGSI de la Procuraduría General de la Nación.</w:t>
+      </w:r>
+    </w:p>
+    <w:p>
+      <w:pPr>
+        <w:pStyle w:val="BodyText"/>
+      </w:pPr>
+      <w:r>
+        <w:t xml:space="preserve">Utilización de canales cifrados: El proceso de autenticación tendrá mecanismos de transmisión seguro. El uso del TLS (Transport Layer Security), será necesario para el acceso a la página de autenticación que ayude a garantizar la autenticidad de la aplicación a los funcionarios, como en la transmisión de las credenciales.</w:t>
+      </w:r>
+    </w:p>
+    <w:p>
+      <w:pPr>
+        <w:pStyle w:val="BodyText"/>
+      </w:pPr>
+      <w:r>
+        <w:t xml:space="preserve">Bloqueo de cuentas: Aquellas cuentas sobre las que se han realizados múltiples intentos de conexiones fallidas, cinco (5) intentos erróneos, se tendrá implementado un bloqueo temporal o permanente como mecanismo de seguridad para evitar amenazas de ataques.</w:t>
+      </w:r>
+    </w:p>
+    <w:p>
+      <w:pPr>
+        <w:pStyle w:val="BodyText"/>
+      </w:pPr>
+      <w:r>
+        <w:t xml:space="preserve">La autenticación en el sistema de información comprende un Login de acceso contra Api config (Api Rest .Net Framework) y Active Directory. La misma api de configuración reconoce si el usuario es interno o externo (Es decir desde los usuarios el sistema conoce si debe hacer autenticación por directorio activo o en su defecto oAuth)</w:t>
+      </w:r>
+    </w:p>
+    <w:bookmarkStart w:id="119" w:name="catálogo-de-elementos-13"/>
+    <w:p>
+      <w:pPr>
+        <w:pStyle w:val="Heading3"/>
+      </w:pPr>
+      <w:r>
+        <w:t xml:space="preserve">Catálogo de Elementos</w:t>
+      </w:r>
+    </w:p>
+    <w:tbl>
+      <w:tblPr>
+        <w:tblStyle w:val="Table"/>
+        <w:tblW w:type="pct" w:w="5000"/>
+        <w:tblLook w:firstRow="1" w:lastRow="0" w:firstColumn="0" w:lastColumn="0" w:noHBand="0" w:noVBand="0" w:val="0020"/>
+      </w:tblPr>
+      <w:tblGrid>
+        <w:gridCol w:w="1980"/>
+        <w:gridCol w:w="1980"/>
+        <w:gridCol w:w="1980"/>
+        <w:gridCol w:w="1980"/>
+      </w:tblGrid>
+      <w:tr>
+        <w:trPr>
+          <w:tblHeader w:val="true"/>
+        </w:trPr>
+        <w:tc>
+          <w:tcPr/>
+          <w:p>
+            <w:pPr>
+              <w:pStyle w:val="Compact"/>
+              <w:jc w:val="left"/>
+            </w:pPr>
+            <w:r>
+              <w:t xml:space="preserve">Nombre</w:t>
+            </w:r>
+          </w:p>
+        </w:tc>
+        <w:tc>
+          <w:tcPr/>
+          <w:p>
+            <w:pPr>
+              <w:pStyle w:val="Compact"/>
+              <w:jc w:val="left"/>
+            </w:pPr>
+            <w:r>
+              <w:t xml:space="preserve">Tipo</w:t>
+            </w:r>
+          </w:p>
+        </w:tc>
+        <w:tc>
+          <w:tcPr/>
+          <w:p>
+            <w:pPr>
+              <w:pStyle w:val="Compact"/>
+              <w:jc w:val="left"/>
+            </w:pPr>
+            <w:r>
+              <w:t xml:space="preserve">Descripción</w:t>
+            </w:r>
+          </w:p>
+        </w:tc>
+        <w:tc>
+          <w:tcPr/>
+          <w:p>
+            <w:pPr>
+              <w:pStyle w:val="Compact"/>
+              <w:jc w:val="left"/>
+            </w:pPr>
+            <w:r>
+              <w:t xml:space="preserve">Prop.</w:t>
+            </w:r>
+          </w:p>
+        </w:tc>
+      </w:tr>
+      <w:tr>
+        <w:tc>
+          <w:tcPr/>
+          <w:p>
+            <w:pPr>
+              <w:pStyle w:val="Compact"/>
+              <w:jc w:val="left"/>
+            </w:pPr>
+            <w:r>
+              <w:rPr>
+                <w:bCs/>
+                <w:b/>
+              </w:rPr>
+              <w:t xml:space="preserve">Active directory Server</w:t>
+            </w:r>
+          </w:p>
+        </w:tc>
+        <w:tc>
+          <w:tcPr/>
+          <w:p>
+            <w:pPr>
+              <w:pStyle w:val="Compact"/>
+              <w:jc w:val="left"/>
+            </w:pPr>
+            <w:r>
+              <w:t xml:space="preserve">application-component</w:t>
+            </w:r>
+          </w:p>
+        </w:tc>
+        <w:tc>
+          <w:tcPr/>
+          <w:p>
+            <w:pPr>
+              <w:pStyle w:val="Compact"/>
+              <w:jc w:val="left"/>
+            </w:pPr>
+            <w:r>
+              <w:t xml:space="preserve">Los tipos de autenticación realizadas a partir de las identidades administradas de los recursos de Azure, entidades de Servicio y Certificados, podrán ser integrado con los dominios del directorio activo (DA) local. Por lo que respecta a la autenticación, será generado con la asignación de usuarios y credenciales definidas alineadas con la política Específica de Control de Acceso., a partir de la integración será validado el ingreso a las diferentes soluciones y/o sistemas de información de la PGN.</w:t>
+            </w:r>
+            <w:r>
+              <w:t xml:space="preserve"> </w:t>
+            </w:r>
+          </w:p>
+        </w:tc>
+        <w:tc>
+          <w:tcPr/>
+          <w:p>
+            <w:pPr>
+              <w:pStyle w:val="Compact"/>
+            </w:pPr>
+          </w:p>
+        </w:tc>
+      </w:tr>
+      <w:tr>
+        <w:tc>
+          <w:tcPr/>
+          <w:p>
+            <w:pPr>
+              <w:pStyle w:val="Compact"/>
+              <w:jc w:val="left"/>
+            </w:pPr>
+            <w:r>
+              <w:rPr>
+                <w:bCs/>
+                <w:b/>
+              </w:rPr>
+              <w:t xml:space="preserve">BD SQL Server</w:t>
+            </w:r>
+          </w:p>
+        </w:tc>
+        <w:tc>
+          <w:tcPr/>
+          <w:p>
+            <w:pPr>
+              <w:pStyle w:val="Compact"/>
+              <w:jc w:val="left"/>
+            </w:pPr>
+            <w:r>
+              <w:t xml:space="preserve">application-component</w:t>
+            </w:r>
+          </w:p>
+        </w:tc>
+        <w:tc>
+          <w:tcPr/>
+          <w:p>
+            <w:pPr>
+              <w:pStyle w:val="Compact"/>
+              <w:jc w:val="left"/>
+            </w:pPr>
+            <w:r>
+              <w:t xml:space="preserve">Los datos estarán procesados y almacenados en las bases de datos, el cual tendra implementados mecanismos de seguridad para el cifrado de los datos.</w:t>
+            </w:r>
+          </w:p>
+        </w:tc>
+        <w:tc>
+          <w:tcPr/>
+          <w:p>
+            <w:pPr>
+              <w:pStyle w:val="Compact"/>
+            </w:pPr>
+          </w:p>
+        </w:tc>
+      </w:tr>
+      <w:tr>
+        <w:tc>
+          <w:tcPr/>
+          <w:p>
+            <w:pPr>
+              <w:pStyle w:val="Compact"/>
+              <w:jc w:val="left"/>
+            </w:pPr>
+            <w:r>
+              <w:rPr>
+                <w:bCs/>
+                <w:b/>
+              </w:rPr>
+              <w:t xml:space="preserve">LDAP</w:t>
+            </w:r>
+          </w:p>
+        </w:tc>
+        <w:tc>
+          <w:tcPr/>
+          <w:p>
+            <w:pPr>
+              <w:pStyle w:val="Compact"/>
+              <w:jc w:val="left"/>
+            </w:pPr>
+            <w:r>
+              <w:t xml:space="preserve">application-component</w:t>
+            </w:r>
+          </w:p>
+        </w:tc>
+        <w:tc>
+          <w:tcPr/>
+          <w:p>
+            <w:pPr>
+              <w:pStyle w:val="Compact"/>
+              <w:jc w:val="left"/>
+            </w:pPr>
+            <w:r>
+              <w:t xml:space="preserve">Autenticación con integración de Windows: La autenticación permitirá que los usuarios asignados al dominio, una vez que se ingresen las credenciales, y realizada la validación, se autorizará el acceso a los servicios y/o soluciones a partir de la integración del directorio activo con la integración del LDAP – (Lightweight Directory Access Protocol).</w:t>
+            </w:r>
+          </w:p>
+        </w:tc>
+        <w:tc>
+          <w:tcPr/>
+          <w:p>
+            <w:pPr>
+              <w:pStyle w:val="Compact"/>
+            </w:pPr>
+          </w:p>
+        </w:tc>
+      </w:tr>
+      <w:tr>
+        <w:tc>
+          <w:tcPr/>
+          <w:p>
+            <w:pPr>
+              <w:pStyle w:val="Compact"/>
+              <w:jc w:val="left"/>
+            </w:pPr>
+            <w:r>
+              <w:rPr>
+                <w:bCs/>
+                <w:b/>
+              </w:rPr>
+              <w:t xml:space="preserve">Logs</w:t>
+            </w:r>
+          </w:p>
+        </w:tc>
+        <w:tc>
+          <w:tcPr/>
+          <w:p>
+            <w:pPr>
+              <w:pStyle w:val="Compact"/>
+              <w:jc w:val="left"/>
+            </w:pPr>
+            <w:r>
+              <w:t xml:space="preserve">application-component</w:t>
+            </w:r>
+          </w:p>
+        </w:tc>
+        <w:tc>
+          <w:tcPr/>
+          <w:p>
+            <w:pPr>
+              <w:pStyle w:val="Compact"/>
+              <w:jc w:val="left"/>
+            </w:pPr>
+            <w:r>
+              <w:t xml:space="preserve">Registro de actividades que permitirá mantener trazabilidad a partir de los registros de auditoría que contenga información de fecha y hora, identificación del registro, tabla afectada, descripción del evento, tipo de evento, usuario que realiza la acción, identificación de sesión y dirección IP del usuario que efectuó la transacción.</w:t>
+            </w:r>
+          </w:p>
+        </w:tc>
+        <w:tc>
+          <w:tcPr/>
+          <w:p>
+            <w:pPr>
+              <w:pStyle w:val="Compact"/>
+            </w:pPr>
+          </w:p>
+        </w:tc>
+      </w:tr>
+      <w:tr>
+        <w:tc>
+          <w:tcPr/>
+          <w:p>
+            <w:pPr>
+              <w:pStyle w:val="Compact"/>
+              <w:jc w:val="left"/>
+            </w:pPr>
+            <w:r>
+              <w:rPr>
+                <w:bCs/>
+                <w:b/>
+              </w:rPr>
+              <w:t xml:space="preserve">Validación de autenticación</w:t>
+            </w:r>
+          </w:p>
+        </w:tc>
+        <w:tc>
+          <w:tcPr/>
+          <w:p>
+            <w:pPr>
+              <w:pStyle w:val="Compact"/>
+              <w:jc w:val="left"/>
+            </w:pPr>
+            <w:r>
+              <w:t xml:space="preserve">application-component</w:t>
+            </w:r>
+          </w:p>
+        </w:tc>
+        <w:tc>
+          <w:tcPr/>
+          <w:p>
+            <w:pPr>
+              <w:pStyle w:val="Compact"/>
+              <w:jc w:val="left"/>
+            </w:pPr>
+            <w:r>
+              <w:t xml:space="preserve">Autenticación:</w:t>
+            </w:r>
+            <w:r>
+              <w:t xml:space="preserve"> </w:t>
+            </w:r>
+            <w:r>
+              <w:t xml:space="preserve">Con el objetivo de incrementar el nivel de seguridad, para el proceso de autenticación se tendrán que realizar las diferentes validaciones para el accesos a las soluciones desarrolladas.</w:t>
+            </w:r>
+            <w:r>
+              <w:t xml:space="preserve"> </w:t>
+            </w:r>
+            <w:r>
+              <w:t xml:space="preserve">Caracteristicas de contraseñas:</w:t>
+            </w:r>
+            <w:r>
+              <w:t xml:space="preserve"> </w:t>
+            </w:r>
+            <w:r>
+              <w:t xml:space="preserve">Las contraseñas deberán exigir caracteristicas especiales como mínimo ocho (8) caraceteres, numeros, simbolos, letras mayusculas y minusculas. La aplicación al estar integrada con el directorio activo deberá validar las caracteristicas requeridas, estará en la capacidad de aceptar o rechazar la contraseña.</w:t>
+            </w:r>
+            <w:r>
+              <w:t xml:space="preserve"> </w:t>
+            </w:r>
+            <w:r>
+              <w:t xml:space="preserve">Bloqueo de contraseña:</w:t>
+            </w:r>
+            <w:r>
+              <w:t xml:space="preserve"> </w:t>
+            </w:r>
+            <w:r>
+              <w:t xml:space="preserve">El sistema incluirá controles de bloqueo de cuenta después de un maximo de cinco (5) intentos errados, con el fin de evitar ataques por fuerza bruta. Como la aplicación estará integrada con el directorio activo, este será encargado de definir los números de intentos permitidos antes de bloquear la contraseña de los usuarios.</w:t>
+            </w:r>
+            <w:r>
+              <w:t xml:space="preserve">Cierre de Sesión</w:t>
+            </w:r>
+            <w:r>
+              <w:t xml:space="preserve"> </w:t>
+            </w:r>
+            <w:r>
+              <w:t xml:space="preserve">Después de diez (10) minutos de inactividad el sistema deberá cerrar la sesión de trabajo.</w:t>
+            </w:r>
+          </w:p>
+        </w:tc>
+        <w:tc>
+          <w:tcPr/>
+          <w:p>
+            <w:pPr>
+              <w:pStyle w:val="Compact"/>
+            </w:pPr>
+          </w:p>
+        </w:tc>
+      </w:tr>
+      <w:tr>
+        <w:tc>
+          <w:tcPr/>
+          <w:p>
+            <w:pPr>
+              <w:pStyle w:val="Compact"/>
+              <w:jc w:val="left"/>
+            </w:pPr>
+            <w:r>
+              <w:rPr>
+                <w:bCs/>
+                <w:b/>
+              </w:rPr>
+              <w:t xml:space="preserve">Funcionarios Autenticación</w:t>
+            </w:r>
+          </w:p>
+        </w:tc>
+        <w:tc>
+          <w:tcPr/>
+          <w:p>
+            <w:pPr>
+              <w:pStyle w:val="Compact"/>
+              <w:jc w:val="left"/>
+            </w:pPr>
+            <w:r>
+              <w:t xml:space="preserve">business-actor</w:t>
+            </w:r>
+          </w:p>
+        </w:tc>
+        <w:tc>
+          <w:tcPr/>
+          <w:p>
+            <w:pPr>
+              <w:pStyle w:val="Compact"/>
+              <w:jc w:val="left"/>
+            </w:pPr>
+            <w:r>
+              <w:t xml:space="preserve">Verificación que se realiza con la identidad del Servidor público, Contratista, Aprendiz y/o practicante de la entidad, proceso que se lleva a cabo cuando se ingresa al sistema, a la red o a cualquier base de datos.</w:t>
+            </w:r>
+            <w:r>
+              <w:t xml:space="preserve">Los servidores públicos deberán tener en cuenta los lineamientos definidos para la creación y gestión de contraseñas del Sistema de Gestión de Seguridad de la Información SGSI de la Procuraduría General de la Nación, que definirá la complejidad para la administración de contraseñas (Conjunto de caracteres variado con minúsculas, mayúsculas y números, entre otros).</w:t>
+            </w:r>
+            <w:r>
+              <w:t xml:space="preserve"> </w:t>
+            </w:r>
+            <w:r>
+              <w:t xml:space="preserve">Se deberá permitir para la gestion de usuarios, acciones como (creación, suministros de accesos, asignación de privilegios, revocatoria de accesos, etc), roles y perfiles, grupos de usuarios, asociacion de acciones para cada rol, y la administración exclusiva de los administradores del sistema de Información.</w:t>
+            </w:r>
+          </w:p>
+        </w:tc>
+        <w:tc>
+          <w:tcPr/>
+          <w:p>
+            <w:pPr>
+              <w:pStyle w:val="Compact"/>
+            </w:pPr>
+          </w:p>
+        </w:tc>
+      </w:tr>
+      <w:tr>
+        <w:tc>
+          <w:tcPr/>
+          <w:p>
+            <w:pPr>
+              <w:pStyle w:val="Compact"/>
+              <w:jc w:val="left"/>
+            </w:pPr>
+            <w:r>
+              <w:rPr>
+                <w:bCs/>
+                <w:b/>
+              </w:rPr>
+              <w:t xml:space="preserve">Servidor público, Contratistas, Practicantes y/o aprendices.</w:t>
+            </w:r>
+          </w:p>
+        </w:tc>
+        <w:tc>
+          <w:tcPr/>
+          <w:p>
+            <w:pPr>
+              <w:pStyle w:val="Compact"/>
+              <w:jc w:val="left"/>
+            </w:pPr>
+            <w:r>
+              <w:t xml:space="preserve">business-actor</w:t>
+            </w:r>
+          </w:p>
+        </w:tc>
+        <w:tc>
+          <w:tcPr/>
+          <w:p>
+            <w:pPr>
+              <w:pStyle w:val="Compact"/>
+              <w:jc w:val="left"/>
+            </w:pPr>
+            <w:r>
+              <w:t xml:space="preserve">Persona natural que hacee parte la Procuraduría General de la Nación.</w:t>
+            </w:r>
+          </w:p>
+        </w:tc>
+        <w:tc>
+          <w:tcPr/>
+          <w:p>
+            <w:pPr>
+              <w:pStyle w:val="Compact"/>
+            </w:pPr>
+          </w:p>
+        </w:tc>
+      </w:tr>
+      <w:tr>
+        <w:tc>
+          <w:tcPr/>
+          <w:p>
+            <w:pPr>
+              <w:pStyle w:val="Compact"/>
+              <w:jc w:val="left"/>
+            </w:pPr>
+            <w:r>
+              <w:rPr>
+                <w:bCs/>
+                <w:b/>
+              </w:rPr>
+              <w:t xml:space="preserve">Consultar</w:t>
+            </w:r>
+          </w:p>
+        </w:tc>
+        <w:tc>
+          <w:tcPr/>
+          <w:p>
+            <w:pPr>
+              <w:pStyle w:val="Compact"/>
+              <w:jc w:val="left"/>
+            </w:pPr>
+            <w:r>
+              <w:t xml:space="preserve">business-interaction</w:t>
+            </w:r>
+          </w:p>
+        </w:tc>
+        <w:tc>
+          <w:tcPr/>
+          <w:p>
+            <w:pPr>
+              <w:pStyle w:val="Compact"/>
+              <w:jc w:val="left"/>
+            </w:pPr>
+            <w:r>
+              <w:t xml:space="preserve">Permitirá identificar los Servidores públicos, Contratistas, Practicantes y/o aprendices que podran Consultar informacion sobre las diferentes soluciones.</w:t>
+            </w:r>
+          </w:p>
+        </w:tc>
+        <w:tc>
+          <w:tcPr/>
+          <w:p>
+            <w:pPr>
+              <w:pStyle w:val="Compact"/>
+            </w:pPr>
+          </w:p>
+        </w:tc>
+      </w:tr>
+      <w:tr>
+        <w:tc>
+          <w:tcPr/>
+          <w:p>
+            <w:pPr>
+              <w:pStyle w:val="Compact"/>
+              <w:jc w:val="left"/>
+            </w:pPr>
+            <w:r>
+              <w:rPr>
+                <w:bCs/>
+                <w:b/>
+              </w:rPr>
+              <w:t xml:space="preserve">Modificar</w:t>
+            </w:r>
+          </w:p>
+        </w:tc>
+        <w:tc>
+          <w:tcPr/>
+          <w:p>
+            <w:pPr>
+              <w:pStyle w:val="Compact"/>
+              <w:jc w:val="left"/>
+            </w:pPr>
+            <w:r>
+              <w:t xml:space="preserve">business-interaction</w:t>
+            </w:r>
+          </w:p>
+        </w:tc>
+        <w:tc>
+          <w:tcPr/>
+          <w:p>
+            <w:pPr>
+              <w:pStyle w:val="Compact"/>
+              <w:jc w:val="left"/>
+            </w:pPr>
+            <w:r>
+              <w:t xml:space="preserve">Permitirá identificar los Servidores públicos, Contratistas, Practicantes y/o aprendices que tendrán acceso a modificar/ Actualizar informacion sobre las diferentes soluciones.</w:t>
+            </w:r>
+          </w:p>
+        </w:tc>
+        <w:tc>
+          <w:tcPr/>
+          <w:p>
+            <w:pPr>
+              <w:pStyle w:val="Compact"/>
+            </w:pPr>
+          </w:p>
+        </w:tc>
+      </w:tr>
+      <w:tr>
+        <w:tc>
+          <w:tcPr/>
+          <w:p>
+            <w:pPr>
+              <w:pStyle w:val="Compact"/>
+              <w:jc w:val="left"/>
+            </w:pPr>
+            <w:r>
+              <w:rPr>
+                <w:bCs/>
+                <w:b/>
+              </w:rPr>
+              <w:t xml:space="preserve">Procesar</w:t>
+            </w:r>
+          </w:p>
+        </w:tc>
+        <w:tc>
+          <w:tcPr/>
+          <w:p>
+            <w:pPr>
+              <w:pStyle w:val="Compact"/>
+              <w:jc w:val="left"/>
+            </w:pPr>
+            <w:r>
+              <w:t xml:space="preserve">business-interaction</w:t>
+            </w:r>
+          </w:p>
+        </w:tc>
+        <w:tc>
+          <w:tcPr/>
+          <w:p>
+            <w:pPr>
+              <w:pStyle w:val="Compact"/>
+              <w:jc w:val="left"/>
+            </w:pPr>
+            <w:r>
+              <w:t xml:space="preserve">Permitirá identificar los Servidores públicos, Contratistas, Practicantes y/o aprendices que podran inactivar información sobre los diferentes sistemas de información.</w:t>
+            </w:r>
+          </w:p>
+        </w:tc>
+        <w:tc>
+          <w:tcPr/>
+          <w:p>
+            <w:pPr>
+              <w:pStyle w:val="Compact"/>
+            </w:pPr>
+          </w:p>
+        </w:tc>
+      </w:tr>
+      <w:tr>
+        <w:tc>
+          <w:tcPr/>
+          <w:p>
+            <w:pPr>
+              <w:pStyle w:val="Compact"/>
+              <w:jc w:val="left"/>
+            </w:pPr>
+            <w:r>
+              <w:rPr>
+                <w:bCs/>
+                <w:b/>
+              </w:rPr>
+              <w:t xml:space="preserve">Registrar</w:t>
+            </w:r>
+          </w:p>
+        </w:tc>
+        <w:tc>
+          <w:tcPr/>
+          <w:p>
+            <w:pPr>
+              <w:pStyle w:val="Compact"/>
+              <w:jc w:val="left"/>
+            </w:pPr>
+            <w:r>
+              <w:t xml:space="preserve">business-interaction</w:t>
+            </w:r>
+          </w:p>
+        </w:tc>
+        <w:tc>
+          <w:tcPr/>
+          <w:p>
+            <w:pPr>
+              <w:pStyle w:val="Compact"/>
+              <w:jc w:val="left"/>
+            </w:pPr>
+            <w:r>
+              <w:t xml:space="preserve">Permitirá definir los Servidores públicos, Contratistas, Practicantes y/o aprendices que podran registrar informacion sobre las diferentes soluciones.</w:t>
+            </w:r>
+          </w:p>
+        </w:tc>
+        <w:tc>
+          <w:tcPr/>
+          <w:p>
+            <w:pPr>
+              <w:pStyle w:val="Compact"/>
+            </w:pPr>
+          </w:p>
+        </w:tc>
+      </w:tr>
+      <w:tr>
+        <w:tc>
+          <w:tcPr/>
+          <w:p>
+            <w:pPr>
+              <w:pStyle w:val="Compact"/>
+              <w:jc w:val="left"/>
+            </w:pPr>
+            <w:r>
+              <w:rPr>
+                <w:bCs/>
+                <w:b/>
+              </w:rPr>
+              <w:t xml:space="preserve">Roles</w:t>
+            </w:r>
+          </w:p>
+        </w:tc>
+        <w:tc>
+          <w:tcPr/>
+          <w:p>
+            <w:pPr>
+              <w:pStyle w:val="Compact"/>
+              <w:jc w:val="left"/>
+            </w:pPr>
+            <w:r>
+              <w:t xml:space="preserve">business-role</w:t>
+            </w:r>
+          </w:p>
+        </w:tc>
+        <w:tc>
+          <w:tcPr/>
+          <w:p>
+            <w:pPr>
+              <w:pStyle w:val="Compact"/>
+              <w:jc w:val="left"/>
+            </w:pPr>
+            <w:r>
+              <w:t xml:space="preserve">Se definirán los roles y perfiles para acceder a los diferentes módulos de las soluciones desarrolladas.</w:t>
+            </w:r>
+          </w:p>
+        </w:tc>
+        <w:tc>
+          <w:tcPr/>
+          <w:p>
+            <w:pPr>
+              <w:pStyle w:val="Compact"/>
+            </w:pPr>
+          </w:p>
+        </w:tc>
+      </w:tr>
+    </w:tbl>
+    <w:p>
+      <w:pPr>
+        <w:pStyle w:val="BodyText"/>
+      </w:pPr>
+    </w:p>
+    <w:bookmarkEnd w:id="119"/>
+    <w:bookmarkEnd w:id="120"/>
+    <w:bookmarkStart w:id="126" w:name="seguridad.autorización"/>
+    <w:p>
+      <w:pPr>
+        <w:pStyle w:val="Heading2"/>
+      </w:pPr>
+      <w:r>
+        <w:t xml:space="preserve">Seguridad.Autorización</w:t>
+      </w:r>
+    </w:p>
+    <w:bookmarkStart w:id="0" w:name="fig:Seguridad.Autorización"/>
+    <w:p>
+      <w:pPr>
+        <w:pStyle w:val="CaptionedFigure"/>
+      </w:pPr>
+      <w:bookmarkStart w:id="124" w:name="fig:Seguridad.Autorización"/>
+      <w:r>
+        <w:drawing>
+          <wp:inline>
+            <wp:extent cx="5943600" cy="3796010"/>
+            <wp:effectExtent b="0" l="0" r="0" t="0"/>
+            <wp:docPr descr="Figure 14: Vista. Seguridad.Autorización" title="" id="122" name="Picture"/>
+            <a:graphic>
+              <a:graphicData uri="http://schemas.openxmlformats.org/drawingml/2006/picture">
+                <pic:pic>
+                  <pic:nvPicPr>
+                    <pic:cNvPr descr="images/Seguridad.Autorización.png" id="123" name="Picture"/>
+                    <pic:cNvPicPr>
+                      <a:picLocks noChangeArrowheads="1" noChangeAspect="1"/>
+                    </pic:cNvPicPr>
+                  </pic:nvPicPr>
+                  <pic:blipFill>
+                    <a:blip r:embed="rId121"/>
+                    <a:stretch>
+                      <a:fillRect/>
+                    </a:stretch>
+                  </pic:blipFill>
+                  <pic:spPr bwMode="auto">
+                    <a:xfrm>
+                      <a:off x="0" y="0"/>
+                      <a:ext cx="5943600" cy="3796010"/>
+                    </a:xfrm>
+                    <a:prstGeom prst="rect">
+                      <a:avLst/>
+                    </a:prstGeom>
+                    <a:noFill/>
+                    <a:ln w="9525">
+                      <a:noFill/>
+                      <a:headEnd/>
+                      <a:tailEnd/>
+                    </a:ln>
+                  </pic:spPr>
+                </pic:pic>
+              </a:graphicData>
+            </a:graphic>
+          </wp:inline>
+        </w:drawing>
+      </w:r>
+      <w:bookmarkEnd w:id="124"/>
+    </w:p>
+    <w:p>
+      <w:pPr>
+        <w:pStyle w:val="ImageCaption"/>
+      </w:pPr>
+      <w:r>
+        <w:t xml:space="preserve">Figure 14: Vista. Seguridad.Autorización</w:t>
+      </w:r>
+    </w:p>
+    <w:bookmarkEnd w:id="0"/>
+    <w:p>
+      <w:pPr>
+        <w:pStyle w:val="BodyText"/>
+      </w:pPr>
+      <w:r>
+        <w:t xml:space="preserve">Los mecanismos de autorización para el acceso a los sistemas de información de la procuraduría general de la nación describen la forma de cómo se restringe el acceso a los diferentes módulos (Misionales (SIM), Registros de Inhabilidades (SIRI), Nómina, Control Interno y relatoría, entre otros.), y que se considera un mecanismo de protección, que ayuda a reaccionar ante cualquier operación no autorizada.</w:t>
+      </w:r>
+      <w:r>
+        <w:t xml:space="preserve"> </w:t>
+      </w:r>
+      <w:r>
+        <w:t xml:space="preserve">El control de acceso basado en roles (RBAC), enfoca la idea de que a los funcionarios se les otorgue los permisos de acceso a los recursos, basados en los roles y/o perfiles que este posee. Este control posee dos características fundamentales: i) los accesos son controlados por medio de los roles y/o perfiles asignados, quiere decir, a los servidores públicos, contratistas, terceros y otros colaboradores autorizados para interactuar con los sistemas de información se le asignan los roles y el encargado/responsable definirá los permisos, que a su vez están relacionados con los roles, ii) Los roles pueden ser definidos a nivel jerárquico, es decir que un rol podrá ser miembro de otro rol.</w:t>
+      </w:r>
+    </w:p>
+    <w:p>
+      <w:pPr>
+        <w:pStyle w:val="BodyText"/>
+      </w:pPr>
+      <w:r>
+        <w:t xml:space="preserve">Un proceso de autorización basado en roles, identifica tres factores importantes, i) Todos los servidores públicos, contratistas, terceros y otros</w:t>
+      </w:r>
+      <w:r>
+        <w:t xml:space="preserve"> </w:t>
+      </w:r>
+      <w:r>
+        <w:t xml:space="preserve">Colaboradores, deben tener un rol asignado, si no es asignado no podrá realizar ninguna acción relacionada con el acceso, ii) un usuario podrá hacer uso de los permisos asociados a los roles asignados, el cual deberá realizar el inicio de sesión el usuario asignado del Directorio activo (DA), iii) los servidores públicos, contratistas, terceros y otros, solo podrán realizar acciones para las cuales han sido autorizados por medio de la activación de sus roles y/o perfiles.</w:t>
+      </w:r>
+      <w:r>
+        <w:br/>
+      </w:r>
+      <w:r>
+        <w:t xml:space="preserve">EL control definido para los accesos basados en roles RBAC, permitirá que solo las personas autorizadas de la PGN podrán acceder a ciertos recursos (programas, equipos, aplicaciones, bases de datos, etc.) definido por sus funciones laborales, lo que permitirá controlar los accesos desde diferentes escenarios: Sistemas de información, redes y aplicaciones.</w:t>
+      </w:r>
+    </w:p>
+    <w:p>
+      <w:pPr>
+        <w:pStyle w:val="BodyText"/>
+      </w:pPr>
+      <w:r>
+        <w:t xml:space="preserve">Para consumo de Api Tx (Api rest node js) se cuenta con peticiones por métodos POST, PATCH, PUT, DELETE, esta no admite transacciones GET y siempre es requerido un bearer token y un sequelize model para garantizar transacciones exitosas.</w:t>
+      </w:r>
+    </w:p>
+    <w:p>
+      <w:pPr>
+        <w:pStyle w:val="BodyText"/>
+      </w:pPr>
+      <w:r>
+        <w:t xml:space="preserve">Gestión de identidades y Control de acceso:</w:t>
+      </w:r>
+      <w:r>
+        <w:br/>
+      </w:r>
+      <w:r>
+        <w:t xml:space="preserve">Gestor de identidades: En esta gestión se planifica el ciclo de vida de las identidades de usuario y se realizan los procesos de sincronización, de acuerdo a los suministros de accesos establecidos por la entidad, los cuales son integrados con el servidor que gestiona la identidad y control de acceso.</w:t>
+      </w:r>
+    </w:p>
+    <w:p>
+      <w:pPr>
+        <w:pStyle w:val="BodyText"/>
+      </w:pPr>
+      <w:r>
+        <w:t xml:space="preserve">Gestor de roles: La asignación de roles es sincronizada con la identidad de usuario en el servidor de dominio. Para esta gestión se crean las reglas y condiciones que determinan si un usuario puede o no pertenecer a un rol definido por la entidad.</w:t>
+      </w:r>
+      <w:r>
+        <w:t xml:space="preserve"> </w:t>
+      </w:r>
+      <w:r>
+        <w:t xml:space="preserve">Para el gobierno y gestión de identidades y de acceso, se identificó como primera medida la implementación de la siguiente metodología.</w:t>
+      </w:r>
+    </w:p>
+    <w:p>
+      <w:pPr>
+        <w:pStyle w:val="BodyText"/>
+      </w:pPr>
+      <w:r>
+        <w:t xml:space="preserve">2.3.3. Identificación de Mecanismos:</w:t>
+      </w:r>
+    </w:p>
+    <w:p>
+      <w:pPr>
+        <w:pStyle w:val="BodyText"/>
+      </w:pPr>
+      <w:r>
+        <w:t xml:space="preserve">En este ítem se deben identificar las herramientas con las que cuenta la entidad, las cuales deberán ser registradas en el documento denominado:</w:t>
+      </w:r>
+      <w:r>
+        <w:t xml:space="preserve"> </w:t>
+      </w:r>
+      <w:r>
+        <w:t xml:space="preserve">“</w:t>
+      </w:r>
+      <w:r>
+        <w:t xml:space="preserve">Clasificación y gestión de usuarios, roles y perfiles.xlsx / Hoja_1 (Mecanismos)</w:t>
+      </w:r>
+      <w:r>
+        <w:t xml:space="preserve">”</w:t>
+      </w:r>
+      <w:r>
+        <w:t xml:space="preserve">.</w:t>
+      </w:r>
+      <w:r>
+        <w:t xml:space="preserve"> </w:t>
+      </w:r>
+      <w:r>
+        <w:t xml:space="preserve">2.3.4. Identificación de Roles y Privilegios</w:t>
+      </w:r>
+      <w:r>
+        <w:t xml:space="preserve"> </w:t>
+      </w:r>
+      <w:r>
+        <w:t xml:space="preserve">Este ítem proporciona al sistema la definición de las políticas organizacionales en cuanto a la definición de los privilegios y roles de los diferentes actores en cada uno de los aplicativos con los que estos interactúan dentro de sus funciones, registradas en el documento denominado:</w:t>
+      </w:r>
+      <w:r>
+        <w:t xml:space="preserve"> </w:t>
+      </w:r>
+      <w:r>
+        <w:t xml:space="preserve">“</w:t>
+      </w:r>
+      <w:r>
+        <w:t xml:space="preserve">Clasificación y gestión de usuarios, roles y perfiles.xlsx / Hoja_2 (Roles)</w:t>
+      </w:r>
+      <w:r>
+        <w:t xml:space="preserve">”</w:t>
+      </w:r>
+      <w:r>
+        <w:t xml:space="preserve">.</w:t>
+      </w:r>
+    </w:p>
+    <w:p>
+      <w:pPr>
+        <w:pStyle w:val="BodyText"/>
+      </w:pPr>
+      <w:r>
+        <w:t xml:space="preserve">2.3.5. Aprovisionamiento de cuentas</w:t>
+      </w:r>
+    </w:p>
+    <w:p>
+      <w:pPr>
+        <w:pStyle w:val="BodyText"/>
+      </w:pPr>
+      <w:r>
+        <w:t xml:space="preserve">Este ítem establece el proceso adecuado para el aprovisionamiento y des aprovisionamiento de cuentas de usuarios en las diferentes aplicaciones, permitiendo toda la gestión de ellas por medio de un sistema de directorio único y centralizado, Este aprovisionamiento se encuentra registrado en el documento denominado:</w:t>
+      </w:r>
+      <w:r>
+        <w:t xml:space="preserve"> </w:t>
+      </w:r>
+      <w:r>
+        <w:t xml:space="preserve">“</w:t>
+      </w:r>
+      <w:r>
+        <w:t xml:space="preserve">Clasificación y gestión de usuarios, roles y perfiles.xlsx / Hoja_4 y Hoja_5 (Permisos)</w:t>
+      </w:r>
+      <w:r>
+        <w:t xml:space="preserve">”</w:t>
+      </w:r>
+      <w:r>
+        <w:t xml:space="preserve">.</w:t>
+      </w:r>
+      <w:r>
+        <w:t xml:space="preserve"> </w:t>
+      </w:r>
+      <w:r>
+        <w:t xml:space="preserve">2.3.6. Establecimiento de mecanismos de control de acceso:</w:t>
+      </w:r>
+      <w:r>
+        <w:t xml:space="preserve"> </w:t>
+      </w:r>
+      <w:r>
+        <w:t xml:space="preserve">Este ítem controla que usuarios tienen permitido el acceso a los diferentes aplicativos o herramientas dentro de la organización permitiendo segregar las funciones dependiendo del rol del usuario en cada sistema, Este establecimiento se encuentra registrado en el documento denominado:</w:t>
+      </w:r>
+      <w:r>
+        <w:t xml:space="preserve"> </w:t>
+      </w:r>
+      <w:r>
+        <w:t xml:space="preserve">“</w:t>
+      </w:r>
+      <w:r>
+        <w:t xml:space="preserve">Clasificación y gestión de usuarios, roles y perfiles.xlsx / Hoja_3 (Acceso)</w:t>
+      </w:r>
+      <w:r>
+        <w:t xml:space="preserve">”</w:t>
+      </w:r>
+      <w:r>
+        <w:t xml:space="preserve">.</w:t>
+      </w:r>
+      <w:r>
+        <w:t xml:space="preserve"> </w:t>
+      </w:r>
+      <w:r>
+        <w:t xml:space="preserve">1.4.6. Definición de Privilegios y accesos.</w:t>
+      </w:r>
+      <w:r>
+        <w:t xml:space="preserve"> </w:t>
+      </w:r>
+      <w:r>
+        <w:t xml:space="preserve">Los accesos y privilegios serán identificados en la matriz, encargado identificar cada uno de los roles y perfiles que se tendrá cada usuario hacia los sistemas de información cumpliendo con el principio del menor privilegio, teniendo en cuenta que los usuarios deberán tener exclusivamente los permisos y privilegios que necesita para el desarrollo de sus actividades. La matriz identificará i) los roles que se deben crear para cada sistema de información, ii) los privilegios que requiere cada rol del sistema y iii) los niveles de accesos requeridos, (Consultar, Modificar, Eliminar) (CRUD) y iv) Tipos de usuarios, roles que pueden ser asignados al perfil, entre otros.</w:t>
+      </w:r>
+      <w:r>
+        <w:t xml:space="preserve"> </w:t>
+      </w:r>
+      <w:r>
+        <w:t xml:space="preserve">1.4.7. Configuración de permisos</w:t>
+      </w:r>
+      <w:r>
+        <w:t xml:space="preserve"> </w:t>
+      </w:r>
+      <w:r>
+        <w:t xml:space="preserve">La configuración con de los perfiles con sus accesos y privilegios en los sistemas de información se debe realizar empleando las herramientas propias de la procuraduría general de la nacional PGN, y serán asignados los permisos según la matriz de roles y permisos.</w:t>
+      </w:r>
+    </w:p>
+    <w:bookmarkStart w:id="125" w:name="catálogo-de-elementos-14"/>
+    <w:p>
+      <w:pPr>
+        <w:pStyle w:val="Heading3"/>
+      </w:pPr>
+      <w:r>
+        <w:t xml:space="preserve">Catálogo de Elementos</w:t>
+      </w:r>
+    </w:p>
+    <w:tbl>
+      <w:tblPr>
+        <w:tblStyle w:val="Table"/>
+        <w:tblW w:type="pct" w:w="5000"/>
+        <w:tblLook w:firstRow="1" w:lastRow="0" w:firstColumn="0" w:lastColumn="0" w:noHBand="0" w:noVBand="0" w:val="0020"/>
+      </w:tblPr>
+      <w:tblGrid>
+        <w:gridCol w:w="1980"/>
+        <w:gridCol w:w="1980"/>
+        <w:gridCol w:w="1980"/>
+        <w:gridCol w:w="1980"/>
+      </w:tblGrid>
+      <w:tr>
+        <w:trPr>
+          <w:tblHeader w:val="true"/>
+        </w:trPr>
+        <w:tc>
+          <w:tcPr/>
+          <w:p>
+            <w:pPr>
+              <w:pStyle w:val="Compact"/>
+              <w:jc w:val="left"/>
+            </w:pPr>
+            <w:r>
+              <w:t xml:space="preserve">Nombre</w:t>
+            </w:r>
+          </w:p>
+        </w:tc>
+        <w:tc>
+          <w:tcPr/>
+          <w:p>
+            <w:pPr>
+              <w:pStyle w:val="Compact"/>
+              <w:jc w:val="left"/>
+            </w:pPr>
+            <w:r>
+              <w:t xml:space="preserve">Tipo</w:t>
+            </w:r>
+          </w:p>
+        </w:tc>
+        <w:tc>
+          <w:tcPr/>
+          <w:p>
+            <w:pPr>
+              <w:pStyle w:val="Compact"/>
+              <w:jc w:val="left"/>
+            </w:pPr>
+            <w:r>
+              <w:t xml:space="preserve">Descripción</w:t>
+            </w:r>
+          </w:p>
+        </w:tc>
+        <w:tc>
+          <w:tcPr/>
+          <w:p>
+            <w:pPr>
+              <w:pStyle w:val="Compact"/>
+              <w:jc w:val="left"/>
+            </w:pPr>
+            <w:r>
+              <w:t xml:space="preserve">Prop.</w:t>
+            </w:r>
+          </w:p>
+        </w:tc>
+      </w:tr>
+      <w:tr>
+        <w:tc>
+          <w:tcPr/>
+          <w:p>
+            <w:pPr>
+              <w:pStyle w:val="Compact"/>
+              <w:jc w:val="left"/>
+            </w:pPr>
+            <w:r>
+              <w:rPr>
+                <w:bCs/>
+                <w:b/>
+              </w:rPr>
+              <w:t xml:space="preserve">Active Directory Server</w:t>
+            </w:r>
+          </w:p>
+        </w:tc>
+        <w:tc>
+          <w:tcPr/>
+          <w:p>
+            <w:pPr>
+              <w:pStyle w:val="Compact"/>
+              <w:jc w:val="left"/>
+            </w:pPr>
+            <w:r>
+              <w:t xml:space="preserve">application-component</w:t>
+            </w:r>
+          </w:p>
+        </w:tc>
+        <w:tc>
+          <w:tcPr/>
+          <w:p>
+            <w:pPr>
+              <w:pStyle w:val="Compact"/>
+              <w:jc w:val="left"/>
+            </w:pPr>
+            <w:r>
+              <w:t xml:space="preserve">Los tipos de autenticación realizadas a partir de las identidades administradas de los recursos de Azure, entidades de Servicio y Certificados, podrán ser integrado con los dominios del directorio activo (DA) local. Por lo que respecta a la autenticación, será generado con la asignación de usuarios y credenciales definidas alineadas con la política Específica de Control de Acceso., a partir de la integración será validado el ingreso a las diferentes soluciones y/o sistemas de información de la PGN.</w:t>
+            </w:r>
+            <w:r>
+              <w:t xml:space="preserve"> </w:t>
+            </w:r>
+          </w:p>
+        </w:tc>
+        <w:tc>
+          <w:tcPr/>
+          <w:p>
+            <w:pPr>
+              <w:pStyle w:val="Compact"/>
+            </w:pPr>
+          </w:p>
+        </w:tc>
+      </w:tr>
+      <w:tr>
+        <w:tc>
+          <w:tcPr/>
+          <w:p>
+            <w:pPr>
+              <w:pStyle w:val="Compact"/>
+              <w:jc w:val="left"/>
+            </w:pPr>
+            <w:r>
+              <w:rPr>
+                <w:bCs/>
+                <w:b/>
+              </w:rPr>
+              <w:t xml:space="preserve">App PGN Web</w:t>
+            </w:r>
+          </w:p>
+        </w:tc>
+        <w:tc>
+          <w:tcPr/>
+          <w:p>
+            <w:pPr>
+              <w:pStyle w:val="Compact"/>
+              <w:jc w:val="left"/>
+            </w:pPr>
+            <w:r>
+              <w:t xml:space="preserve">application-component</w:t>
+            </w:r>
+          </w:p>
+        </w:tc>
+        <w:tc>
+          <w:tcPr/>
+          <w:p>
+            <w:pPr>
+              <w:pStyle w:val="Compact"/>
+            </w:pPr>
+          </w:p>
+        </w:tc>
+        <w:tc>
+          <w:tcPr/>
+          <w:p>
+            <w:pPr>
+              <w:pStyle w:val="Compact"/>
+              <w:jc w:val="left"/>
+            </w:pPr>
+            <w:r>
+              <w:rPr>
+                <w:iCs/>
+                <w:i/>
+              </w:rPr>
+              <w:t xml:space="preserve">plataforma:</w:t>
+            </w:r>
+            <w:r>
+              <w:t xml:space="preserve"> </w:t>
+            </w:r>
+            <w:r>
+              <w:t xml:space="preserve">angular 11</w:t>
+            </w:r>
+            <w:r>
+              <w:rPr>
+                <w:iCs/>
+                <w:i/>
+              </w:rPr>
+              <w:t xml:space="preserve">brecha:</w:t>
+            </w:r>
+            <w:r>
+              <w:t xml:space="preserve"> </w:t>
+            </w:r>
+            <w:r>
+              <w:t xml:space="preserve">100</w:t>
+            </w:r>
+          </w:p>
+        </w:tc>
+      </w:tr>
+      <w:tr>
+        <w:tc>
+          <w:tcPr/>
+          <w:p>
+            <w:pPr>
+              <w:pStyle w:val="Compact"/>
+              <w:jc w:val="left"/>
+            </w:pPr>
+            <w:r>
+              <w:rPr>
+                <w:bCs/>
+                <w:b/>
+              </w:rPr>
+              <w:t xml:space="preserve">Funcionarios Autorización</w:t>
+            </w:r>
+          </w:p>
+        </w:tc>
+        <w:tc>
+          <w:tcPr/>
+          <w:p>
+            <w:pPr>
+              <w:pStyle w:val="Compact"/>
+              <w:jc w:val="left"/>
+            </w:pPr>
+            <w:r>
+              <w:t xml:space="preserve">business-actor</w:t>
+            </w:r>
+          </w:p>
+        </w:tc>
+        <w:tc>
+          <w:tcPr/>
+          <w:p>
+            <w:pPr>
+              <w:pStyle w:val="Compact"/>
+              <w:jc w:val="left"/>
+            </w:pPr>
+            <w:r>
+              <w:t xml:space="preserve">Verificación que se realiza con la identidad del Servidor público, Contratista, Aprendiz y/o practicante de la entidad, proceso que se lleva a cabo cuando se ingresa al sistema, a la red o a cualquier base de datos.</w:t>
+            </w:r>
+            <w:r>
+              <w:t xml:space="preserve">Los servidores públicos deberán tener en cuenta los lineamientos definidos para la creación y gestión de contraseñas del Sistema de Gestión de Seguridad de la Información SGSI de la Procuraduría General de la Nación, que definirá la complejidad para la administración de contraseñas (Conjunto de caracteres variado con minúsculas, mayúsculas y números, entre otros).</w:t>
+            </w:r>
+          </w:p>
+        </w:tc>
+        <w:tc>
+          <w:tcPr/>
+          <w:p>
+            <w:pPr>
+              <w:pStyle w:val="Compact"/>
+            </w:pPr>
+          </w:p>
+        </w:tc>
+      </w:tr>
+    </w:tbl>
+    <w:p>
+      <w:pPr>
+        <w:pStyle w:val="BodyText"/>
+      </w:pPr>
+    </w:p>
+    <w:bookmarkEnd w:id="125"/>
+    <w:bookmarkEnd w:id="126"/>
+    <w:bookmarkStart w:id="132" w:name="seguridad.desarrolloseguro."/>
+    <w:p>
+      <w:pPr>
+        <w:pStyle w:val="Heading2"/>
+      </w:pPr>
+      <w:r>
+        <w:t xml:space="preserve">Seguridad.DesarrolloSeguro.</w:t>
+      </w:r>
+    </w:p>
+    <w:bookmarkStart w:id="0" w:name="fig:Seguridad.DesarrolloSeguro."/>
+    <w:p>
+      <w:pPr>
+        <w:pStyle w:val="CaptionedFigure"/>
+      </w:pPr>
+      <w:bookmarkStart w:id="130" w:name="fig:Seguridad.DesarrolloSeguro."/>
+      <w:r>
+        <w:drawing>
+          <wp:inline>
+            <wp:extent cx="5943600" cy="3740566"/>
+            <wp:effectExtent b="0" l="0" r="0" t="0"/>
+            <wp:docPr descr="Figure 15: Vista. Seguridad.DesarrolloSeguro." title="" id="128" name="Picture"/>
+            <a:graphic>
+              <a:graphicData uri="http://schemas.openxmlformats.org/drawingml/2006/picture">
+                <pic:pic>
+                  <pic:nvPicPr>
+                    <pic:cNvPr descr="images/Seguridad.DesarrolloSeguro..png" id="129" name="Picture"/>
+                    <pic:cNvPicPr>
+                      <a:picLocks noChangeArrowheads="1" noChangeAspect="1"/>
+                    </pic:cNvPicPr>
+                  </pic:nvPicPr>
+                  <pic:blipFill>
+                    <a:blip r:embed="rId127"/>
+                    <a:stretch>
+                      <a:fillRect/>
+                    </a:stretch>
+                  </pic:blipFill>
+                  <pic:spPr bwMode="auto">
+                    <a:xfrm>
+                      <a:off x="0" y="0"/>
+                      <a:ext cx="5943600" cy="3740566"/>
+                    </a:xfrm>
+                    <a:prstGeom prst="rect">
+                      <a:avLst/>
+                    </a:prstGeom>
+                    <a:noFill/>
+                    <a:ln w="9525">
+                      <a:noFill/>
+                      <a:headEnd/>
+                      <a:tailEnd/>
+                    </a:ln>
+                  </pic:spPr>
+                </pic:pic>
+              </a:graphicData>
+            </a:graphic>
+          </wp:inline>
+        </w:drawing>
+      </w:r>
+      <w:bookmarkEnd w:id="130"/>
+    </w:p>
+    <w:p>
+      <w:pPr>
+        <w:pStyle w:val="ImageCaption"/>
+      </w:pPr>
+      <w:r>
+        <w:t xml:space="preserve">Figure 15: Vista. Seguridad.DesarrolloSeguro.</w:t>
+      </w:r>
+    </w:p>
+    <w:bookmarkEnd w:id="0"/>
+    <w:p>
+      <w:pPr>
+        <w:pStyle w:val="BodyText"/>
+      </w:pPr>
+      <w:r>
+        <w:t xml:space="preserve">METODOLOGÍA DE DESARROLLO.</w:t>
+      </w:r>
+    </w:p>
+    <w:p>
+      <w:pPr>
+        <w:pStyle w:val="BodyText"/>
+      </w:pPr>
+      <w:r>
+        <w:t xml:space="preserve">La metodología de desarrollo seguro implementa las formas del desarrollo en cada una de las fases que se han requerido para los desarrollos de módulos misionales (SIM), Registro de Inhabilidades (SIRI), módulos de control interno, relatoría, entre otros, definido a partir de la metodología S-SDLC (Secure Software Development Life Cycle), que define los requisitos de seguridad a lo largo de las distintas fases de construcción del software: análisis de requerimientos, diseño y arquitectura del sistema, desarrollo del Sistema, Fase de pruebas y despliegue en productivo.</w:t>
+      </w:r>
+    </w:p>
+    <w:p>
+      <w:pPr>
+        <w:pStyle w:val="BodyText"/>
+      </w:pPr>
+      <w:r>
+        <w:t xml:space="preserve">Migración de datos: Se presentarán los mecanismos adecuados para realizar la migración de la información que se encuentran en los sistemas de información desarrollados.</w:t>
+      </w:r>
+      <w:r>
+        <w:t xml:space="preserve"> </w:t>
+      </w:r>
+      <w:r>
+        <w:t xml:space="preserve">Principios de seguridad.</w:t>
+      </w:r>
+      <w:r>
+        <w:t xml:space="preserve"> </w:t>
+      </w:r>
+      <w:r>
+        <w:t xml:space="preserve">El siguiente contenido relaciona los lineamientos de seguridad definidos en The Owasp Foundation (Open Web Application Security Project) que deberían cumplirse para el desarrollo de las diferentes soluciones de software.</w:t>
+      </w:r>
+    </w:p>
+    <w:p>
+      <w:pPr>
+        <w:pStyle w:val="BodyText"/>
+      </w:pPr>
+      <w:r>
+        <w:t xml:space="preserve">Principio de menor privilegio: La asignación de los permisos estará validados de tal forma que los Servidores Públicos, Contratistas, Practicantes y/o aprendices que interactúen con las diferentes soluciones dispongan mínimos privilegios necesarios para efectuar las actividades.</w:t>
+      </w:r>
+    </w:p>
+    <w:p>
+      <w:pPr>
+        <w:pStyle w:val="BodyText"/>
+      </w:pPr>
+      <w:r>
+        <w:t xml:space="preserve">Defensa en profundidad: Es importante identificar diferentes factores de riesgos que permita encontrar fallas en las soluciones, Este análisis podrá ser obtenido como resultado de las pruebas de seguridad, y como resultado las remediaciones que se deben implementar para ejecutar los planes de acción y lograr reducir las vulnerabilidades.</w:t>
+      </w:r>
+      <w:r>
+        <w:t xml:space="preserve"> </w:t>
+      </w:r>
+      <w:r>
+        <w:t xml:space="preserve">Segregación de permisos: Tener en cuenta que los permisos de acceso solo deben estar asignado a los responsables de los desarrollos con acceso con acceso a los diferentes ambientes.</w:t>
+      </w:r>
+      <w:r>
+        <w:t xml:space="preserve"> </w:t>
+      </w:r>
+      <w:r>
+        <w:t xml:space="preserve">Seguridad en la ofuscación de datos. Como se ha venido planteando, los mecanismos para el ofuscamiento de los datos, a partir de los diferentes mecanismos de cifrados, como el TLS, SSL y HTTPS.</w:t>
+      </w:r>
+      <w:r>
+        <w:t xml:space="preserve"> </w:t>
+      </w:r>
+      <w:r>
+        <w:t xml:space="preserve">Solucionar de manera correcta los problemas de seguridad: La identificación de un problema de seguridad, y la solución deberá plantearse a partir de pruebas que permitan verificar que la falla de seguridad ha sido solucionada. Estos resultados serán dados con los reportes de las prueba realizadas sobre las soluciones a través de la metodología del OWASP (Open Web Application Security Project).</w:t>
+      </w:r>
+      <w:r>
+        <w:t xml:space="preserve"> </w:t>
+      </w:r>
+      <w:r>
+        <w:t xml:space="preserve">Codificación:</w:t>
+      </w:r>
+      <w:r>
+        <w:t xml:space="preserve"> </w:t>
+      </w:r>
+      <w:r>
+        <w:t xml:space="preserve">Se mencionan los principales controles que se deben tener en cuenta para la realización de la codificación del software:</w:t>
+      </w:r>
+      <w:r>
+        <w:t xml:space="preserve"> </w:t>
+      </w:r>
+      <w:r>
+        <w:t xml:space="preserve">• Capa de datos.</w:t>
+      </w:r>
+      <w:r>
+        <w:t xml:space="preserve"> </w:t>
+      </w:r>
+      <w:r>
+        <w:t xml:space="preserve">• Gestión de Logs.</w:t>
+      </w:r>
+      <w:r>
+        <w:t xml:space="preserve"> </w:t>
+      </w:r>
+      <w:r>
+        <w:t xml:space="preserve">• Controles de acceso.</w:t>
+      </w:r>
+      <w:r>
+        <w:t xml:space="preserve"> </w:t>
+      </w:r>
+      <w:r>
+        <w:t xml:space="preserve">• Codificación de caracteres.</w:t>
+      </w:r>
+    </w:p>
+    <w:p>
+      <w:pPr>
+        <w:pStyle w:val="BodyText"/>
+      </w:pPr>
+      <w:r>
+        <w:t xml:space="preserve">LINEAMIENTOS.</w:t>
+      </w:r>
+    </w:p>
+    <w:p>
+      <w:pPr>
+        <w:pStyle w:val="BodyText"/>
+      </w:pPr>
+      <w:r>
+        <w:t xml:space="preserve">Tipo de sistema:</w:t>
+      </w:r>
+    </w:p>
+    <w:p>
+      <w:pPr>
+        <w:pStyle w:val="BodyText"/>
+      </w:pPr>
+      <w:r>
+        <w:t xml:space="preserve">Los sistemas de información debe ser aplicaciones web, compatible con los navegadores que encabecen el mercado, actualmente: Chrome, Internet Explorer, Mozilla Firefox, o cualquier otro navegador. Deberá ser compatible con dispositivos móviles, por lo que el diseño deberá ser responsive</w:t>
+      </w:r>
+      <w:r>
+        <w:t xml:space="preserve"> </w:t>
+      </w:r>
+      <w:r>
+        <w:t xml:space="preserve">Accesibilidad</w:t>
+      </w:r>
+    </w:p>
+    <w:p>
+      <w:pPr>
+        <w:pStyle w:val="BodyText"/>
+      </w:pPr>
+      <w:r>
+        <w:t xml:space="preserve">Los sistemas web desarrollados deberán dar cumplimiento a los estándares de accesibilidad y usabilidad definidos por el Ministerio de las tecnologías de la Información y las comunicaciones MINTIC.</w:t>
+      </w:r>
+    </w:p>
+    <w:p>
+      <w:pPr>
+        <w:pStyle w:val="BodyText"/>
+      </w:pPr>
+      <w:r>
+        <w:t xml:space="preserve">REPOSITORIO</w:t>
+      </w:r>
+      <w:r>
+        <w:t xml:space="preserve"> </w:t>
+      </w:r>
+      <w:r>
+        <w:t xml:space="preserve">El repositorio del código fuente se encuentra en Azure DevOps, y para ser accedido deberá ser con la cuenta de correo corporativo.</w:t>
+      </w:r>
+    </w:p>
+    <w:bookmarkStart w:id="131" w:name="catálogo-de-elementos-15"/>
+    <w:p>
+      <w:pPr>
+        <w:pStyle w:val="Heading3"/>
+      </w:pPr>
+      <w:r>
+        <w:t xml:space="preserve">Catálogo de Elementos</w:t>
+      </w:r>
+    </w:p>
+    <w:tbl>
+      <w:tblPr>
+        <w:tblStyle w:val="Table"/>
+        <w:tblW w:type="pct" w:w="5000"/>
+        <w:tblLook w:firstRow="1" w:lastRow="0" w:firstColumn="0" w:lastColumn="0" w:noHBand="0" w:noVBand="0" w:val="0020"/>
+      </w:tblPr>
+      <w:tblGrid>
+        <w:gridCol w:w="1980"/>
+        <w:gridCol w:w="1980"/>
+        <w:gridCol w:w="1980"/>
+        <w:gridCol w:w="1980"/>
+      </w:tblGrid>
+      <w:tr>
+        <w:trPr>
+          <w:tblHeader w:val="true"/>
+        </w:trPr>
+        <w:tc>
+          <w:tcPr/>
+          <w:p>
+            <w:pPr>
+              <w:pStyle w:val="Compact"/>
+              <w:jc w:val="left"/>
+            </w:pPr>
+            <w:r>
+              <w:t xml:space="preserve">Nombre</w:t>
+            </w:r>
+          </w:p>
+        </w:tc>
+        <w:tc>
+          <w:tcPr/>
+          <w:p>
+            <w:pPr>
+              <w:pStyle w:val="Compact"/>
+              <w:jc w:val="left"/>
+            </w:pPr>
+            <w:r>
+              <w:t xml:space="preserve">Tipo</w:t>
+            </w:r>
+          </w:p>
+        </w:tc>
+        <w:tc>
+          <w:tcPr/>
+          <w:p>
+            <w:pPr>
+              <w:pStyle w:val="Compact"/>
+              <w:jc w:val="left"/>
+            </w:pPr>
+            <w:r>
+              <w:t xml:space="preserve">Descripción</w:t>
+            </w:r>
+          </w:p>
+        </w:tc>
+        <w:tc>
+          <w:tcPr/>
+          <w:p>
+            <w:pPr>
+              <w:pStyle w:val="Compact"/>
+              <w:jc w:val="left"/>
+            </w:pPr>
+            <w:r>
+              <w:t xml:space="preserve">Prop.</w:t>
+            </w:r>
+          </w:p>
+        </w:tc>
+      </w:tr>
+      <w:tr>
+        <w:tc>
+          <w:tcPr/>
+          <w:p>
+            <w:pPr>
+              <w:pStyle w:val="Compact"/>
+              <w:jc w:val="left"/>
+            </w:pPr>
+            <w:r>
+              <w:rPr>
+                <w:bCs/>
+                <w:b/>
+              </w:rPr>
+              <w:t xml:space="preserve">Análisis de requerimientos.</w:t>
+            </w:r>
+          </w:p>
+        </w:tc>
+        <w:tc>
+          <w:tcPr/>
+          <w:p>
+            <w:pPr>
+              <w:pStyle w:val="Compact"/>
+              <w:jc w:val="left"/>
+            </w:pPr>
+            <w:r>
+              <w:t xml:space="preserve">application-component</w:t>
+            </w:r>
+          </w:p>
+        </w:tc>
+        <w:tc>
+          <w:tcPr/>
+          <w:p>
+            <w:pPr>
+              <w:pStyle w:val="Compact"/>
+              <w:jc w:val="left"/>
+            </w:pPr>
+            <w:r>
+              <w:t xml:space="preserve">Se identifican los requerimientos funcionales y no funcionales que sirven como instrumento para el desarrollo de las soluciones.</w:t>
+            </w:r>
+            <w:r>
+              <w:t xml:space="preserve"> </w:t>
+            </w:r>
+            <w:r>
+              <w:t xml:space="preserve">La etapa de análisis terminará con el entendimiento de los requerimientos y la priorización de estos.</w:t>
+            </w:r>
+            <w:r>
+              <w:t xml:space="preserve"> </w:t>
+            </w:r>
+            <w:r>
+              <w:t xml:space="preserve">La identificación de los nuevos requerimientos que surjan por parte del cliente, serán revisado y validados para su posterior aprobación.</w:t>
+            </w:r>
+          </w:p>
+        </w:tc>
+        <w:tc>
+          <w:tcPr/>
+          <w:p>
+            <w:pPr>
+              <w:pStyle w:val="Compact"/>
+            </w:pPr>
+          </w:p>
+        </w:tc>
+      </w:tr>
+      <w:tr>
+        <w:tc>
+          <w:tcPr/>
+          <w:p>
+            <w:pPr>
+              <w:pStyle w:val="Compact"/>
+              <w:jc w:val="left"/>
+            </w:pPr>
+            <w:r>
+              <w:rPr>
+                <w:bCs/>
+                <w:b/>
+              </w:rPr>
+              <w:t xml:space="preserve">Desarrollo del Sistema.</w:t>
+            </w:r>
+          </w:p>
+        </w:tc>
+        <w:tc>
+          <w:tcPr/>
+          <w:p>
+            <w:pPr>
+              <w:pStyle w:val="Compact"/>
+              <w:jc w:val="left"/>
+            </w:pPr>
+            <w:r>
+              <w:t xml:space="preserve">application-component</w:t>
+            </w:r>
+          </w:p>
+        </w:tc>
+        <w:tc>
+          <w:tcPr/>
+          <w:p>
+            <w:pPr>
+              <w:pStyle w:val="Compact"/>
+              <w:jc w:val="left"/>
+            </w:pPr>
+            <w:r>
+              <w:t xml:space="preserve">La presente fase del ciclo de vida, se da a partir de la construcción, adaptación e integración de la solución. El equipo de desarrollo implementará la solución, incorporando metodología ágil, con la planeación, ejecución de Sprint, con retroalimentación y retrospectivas cíclicas o iterativas hasta que finalice el desarrollo de la solución, se tendrá en cuenta el desarrollo de los códigos fuentes documentados y probados, bases de datos de las soluciones y la documentación técnica.</w:t>
+            </w:r>
+          </w:p>
+        </w:tc>
+        <w:tc>
+          <w:tcPr/>
+          <w:p>
+            <w:pPr>
+              <w:pStyle w:val="Compact"/>
+            </w:pPr>
+          </w:p>
+        </w:tc>
+      </w:tr>
+      <w:tr>
+        <w:tc>
+          <w:tcPr/>
+          <w:p>
+            <w:pPr>
+              <w:pStyle w:val="Compact"/>
+              <w:jc w:val="left"/>
+            </w:pPr>
+            <w:r>
+              <w:rPr>
+                <w:bCs/>
+                <w:b/>
+              </w:rPr>
+              <w:t xml:space="preserve">Despliegue en productivo.</w:t>
+            </w:r>
+          </w:p>
+        </w:tc>
+        <w:tc>
+          <w:tcPr/>
+          <w:p>
+            <w:pPr>
+              <w:pStyle w:val="Compact"/>
+              <w:jc w:val="left"/>
+            </w:pPr>
+            <w:r>
+              <w:t xml:space="preserve">application-component</w:t>
+            </w:r>
+          </w:p>
+        </w:tc>
+        <w:tc>
+          <w:tcPr/>
+          <w:p>
+            <w:pPr>
+              <w:pStyle w:val="Compact"/>
+              <w:jc w:val="left"/>
+            </w:pPr>
+            <w:r>
+              <w:t xml:space="preserve">Se despliega en producción para iniciar el consumo por parte de los servidores públicos, contratistas, aprendices y/o practicantes de la Procuraduría General de la Nación.</w:t>
+            </w:r>
+            <w:r>
+              <w:t xml:space="preserve"> </w:t>
+            </w:r>
+            <w:r>
+              <w:t xml:space="preserve">Se realizará el acompañamiento para el despliegue para garantizar el correcto funcionamiento de las soluciones desarrolladas, y las actividades de conocimientos con sus manuales establecidos.</w:t>
+            </w:r>
+          </w:p>
+        </w:tc>
+        <w:tc>
+          <w:tcPr/>
+          <w:p>
+            <w:pPr>
+              <w:pStyle w:val="Compact"/>
+            </w:pPr>
+          </w:p>
+        </w:tc>
+      </w:tr>
+      <w:tr>
+        <w:tc>
+          <w:tcPr/>
+          <w:p>
+            <w:pPr>
+              <w:pStyle w:val="Compact"/>
+              <w:jc w:val="left"/>
+            </w:pPr>
+            <w:r>
+              <w:rPr>
+                <w:bCs/>
+                <w:b/>
+              </w:rPr>
+              <w:t xml:space="preserve">Diseño y arquitectura del Sistema.</w:t>
+            </w:r>
+          </w:p>
+        </w:tc>
+        <w:tc>
+          <w:tcPr/>
+          <w:p>
+            <w:pPr>
+              <w:pStyle w:val="Compact"/>
+              <w:jc w:val="left"/>
+            </w:pPr>
+            <w:r>
+              <w:t xml:space="preserve">application-component</w:t>
+            </w:r>
+          </w:p>
+        </w:tc>
+        <w:tc>
+          <w:tcPr/>
+          <w:p>
+            <w:pPr>
+              <w:pStyle w:val="Compact"/>
+              <w:jc w:val="left"/>
+            </w:pPr>
+            <w:r>
+              <w:t xml:space="preserve">El detalle de los componentes se generará a partir de la definición de la arquitectura de software que definirá los patrones y lineamientos para la construcción de las soluciones, que estarán definidos en el documento de arquitectura de Software y planteará la arquitectura de i) Software, ii) datos, iii) infraestructura y iv) modelo de Seguridad.</w:t>
+            </w:r>
+          </w:p>
+        </w:tc>
+        <w:tc>
+          <w:tcPr/>
+          <w:p>
+            <w:pPr>
+              <w:pStyle w:val="Compact"/>
+            </w:pPr>
+          </w:p>
+        </w:tc>
+      </w:tr>
+      <w:tr>
+        <w:tc>
+          <w:tcPr/>
+          <w:p>
+            <w:pPr>
+              <w:pStyle w:val="Compact"/>
+              <w:jc w:val="left"/>
+            </w:pPr>
+            <w:r>
+              <w:rPr>
+                <w:bCs/>
+                <w:b/>
+              </w:rPr>
+              <w:t xml:space="preserve">Fase de Pruebas.</w:t>
+            </w:r>
+          </w:p>
+        </w:tc>
+        <w:tc>
+          <w:tcPr/>
+          <w:p>
+            <w:pPr>
+              <w:pStyle w:val="Compact"/>
+              <w:jc w:val="left"/>
+            </w:pPr>
+            <w:r>
+              <w:t xml:space="preserve">application-component</w:t>
+            </w:r>
+          </w:p>
+        </w:tc>
+        <w:tc>
+          <w:tcPr/>
+          <w:p>
+            <w:pPr>
+              <w:pStyle w:val="Compact"/>
+              <w:jc w:val="left"/>
+            </w:pPr>
+            <w:r>
+              <w:t xml:space="preserve">El desarrollo de la presente fase permitirá crear el ambiente adecuado para la ejecución de las pruebas, que permitirá registrar los resultados de las pruebas realizadas.</w:t>
+            </w:r>
+            <w:r>
+              <w:t xml:space="preserve"> </w:t>
+            </w:r>
+            <w:r>
+              <w:t xml:space="preserve">Se realizan pruebas integrales y/o funcionales con el fin de determinar la correcta operación de las soluciones o si es necesario efectuar cambios sobre alguna inconsistencia presentada por algún error o problemas de ejecución en el sistema desarrollado.</w:t>
+            </w:r>
+            <w:r>
+              <w:t xml:space="preserve"> </w:t>
+            </w:r>
+            <w:r>
+              <w:t xml:space="preserve">Pruebas de Sistemas: Se tendrán en cuenta la realización de pruebas que permitan validar el correcto funcionamiento de cada módulo de las soluciones, con el fin de verificar que cada módulo funciones de forma correcta. (rendimiento, concurrencia, Pruebas de carga y estrés).</w:t>
+            </w:r>
+            <w:r>
+              <w:t xml:space="preserve"> </w:t>
+            </w:r>
+            <w:r>
+              <w:t xml:space="preserve">Pruebas de funcionalidad: Se realizarán las pruebas de herramientas para garantizar que las soluciones cumplen con los objetivos definidos y especificados, teniendo en consideración los diferentes escenarios de integración con otros aplicativos propios de la procuraduría general de la Nación.</w:t>
+            </w:r>
+            <w:r>
+              <w:t xml:space="preserve"> </w:t>
+            </w:r>
+            <w:r>
+              <w:t xml:space="preserve">Pruebas de vulnerabilidad: Se realizarán las pruebas de seguridad y generación de informe que permitirá identificar las posibles vulnerabilidades del desarrollo de las soluciones propuestas.</w:t>
+            </w:r>
+          </w:p>
+        </w:tc>
+        <w:tc>
+          <w:tcPr/>
+          <w:p>
+            <w:pPr>
+              <w:pStyle w:val="Compact"/>
+            </w:pPr>
+          </w:p>
+        </w:tc>
+      </w:tr>
+      <w:tr>
+        <w:tc>
+          <w:tcPr/>
+          <w:p>
+            <w:pPr>
+              <w:pStyle w:val="Compact"/>
+              <w:jc w:val="left"/>
+            </w:pPr>
+            <w:r>
+              <w:rPr>
+                <w:bCs/>
+                <w:b/>
+              </w:rPr>
+              <w:t xml:space="preserve">Levantamiento y analisis de requerimientos</w:t>
+            </w:r>
+          </w:p>
+        </w:tc>
+        <w:tc>
+          <w:tcPr/>
+          <w:p>
+            <w:pPr>
+              <w:pStyle w:val="Compact"/>
+              <w:jc w:val="left"/>
+            </w:pPr>
+            <w:r>
+              <w:t xml:space="preserve">application-component</w:t>
+            </w:r>
+          </w:p>
+        </w:tc>
+        <w:tc>
+          <w:tcPr/>
+          <w:p>
+            <w:pPr>
+              <w:pStyle w:val="Compact"/>
+            </w:pPr>
+          </w:p>
+        </w:tc>
+        <w:tc>
+          <w:tcPr/>
+          <w:p>
+            <w:pPr>
+              <w:pStyle w:val="Compact"/>
+            </w:pPr>
+          </w:p>
+        </w:tc>
+      </w:tr>
+      <w:tr>
+        <w:tc>
+          <w:tcPr/>
+          <w:p>
+            <w:pPr>
+              <w:pStyle w:val="Compact"/>
+              <w:jc w:val="left"/>
+            </w:pPr>
+            <w:r>
+              <w:rPr>
+                <w:bCs/>
+                <w:b/>
+              </w:rPr>
+              <w:t xml:space="preserve">Pruebas de seguridad (Open Web Application Securityu Project)</w:t>
+            </w:r>
+          </w:p>
+        </w:tc>
+        <w:tc>
+          <w:tcPr/>
+          <w:p>
+            <w:pPr>
+              <w:pStyle w:val="Compact"/>
+              <w:jc w:val="left"/>
+            </w:pPr>
+            <w:r>
+              <w:t xml:space="preserve">business-process</w:t>
+            </w:r>
+          </w:p>
+        </w:tc>
+        <w:tc>
+          <w:tcPr/>
+          <w:p>
+            <w:pPr>
+              <w:pStyle w:val="Compact"/>
+            </w:pPr>
+          </w:p>
+        </w:tc>
+        <w:tc>
+          <w:tcPr/>
+          <w:p>
+            <w:pPr>
+              <w:pStyle w:val="Compact"/>
+            </w:pPr>
+          </w:p>
+        </w:tc>
+      </w:tr>
+      <w:tr>
+        <w:tc>
+          <w:tcPr/>
+          <w:p>
+            <w:pPr>
+              <w:pStyle w:val="Compact"/>
+              <w:jc w:val="left"/>
+            </w:pPr>
+            <w:r>
+              <w:rPr>
+                <w:bCs/>
+                <w:b/>
+              </w:rPr>
+              <w:t xml:space="preserve">Metodología de desarrollo Seguro.</w:t>
+            </w:r>
+          </w:p>
+        </w:tc>
+        <w:tc>
+          <w:tcPr/>
+          <w:p>
+            <w:pPr>
+              <w:pStyle w:val="Compact"/>
+              <w:jc w:val="left"/>
+            </w:pPr>
+            <w:r>
+              <w:t xml:space="preserve">grouping</w:t>
+            </w:r>
+          </w:p>
+        </w:tc>
+        <w:tc>
+          <w:tcPr/>
+          <w:p>
+            <w:pPr>
+              <w:pStyle w:val="Compact"/>
+            </w:pPr>
+          </w:p>
+        </w:tc>
+        <w:tc>
+          <w:tcPr/>
+          <w:p>
+            <w:pPr>
+              <w:pStyle w:val="Compact"/>
+            </w:pPr>
+          </w:p>
+        </w:tc>
+      </w:tr>
+    </w:tbl>
+    <w:p>
+      <w:pPr>
+        <w:pStyle w:val="BodyText"/>
+      </w:pPr>
+    </w:p>
+    <w:bookmarkEnd w:id="131"/>
+    <w:bookmarkEnd w:id="132"/>
+    <w:bookmarkStart w:id="138" w:name="seguridad.logsauditoría."/>
+    <w:p>
+      <w:pPr>
+        <w:pStyle w:val="Heading2"/>
+      </w:pPr>
+      <w:r>
+        <w:t xml:space="preserve">Seguridad.LogsAuditoría.</w:t>
+      </w:r>
+    </w:p>
+    <w:bookmarkStart w:id="0" w:name="fig:Seguridad.LogsAuditoría."/>
+    <w:p>
+      <w:pPr>
+        <w:pStyle w:val="CaptionedFigure"/>
+      </w:pPr>
+      <w:bookmarkStart w:id="136" w:name="fig:Seguridad.LogsAuditoría."/>
+      <w:r>
+        <w:drawing>
+          <wp:inline>
+            <wp:extent cx="5943600" cy="5991532"/>
+            <wp:effectExtent b="0" l="0" r="0" t="0"/>
+            <wp:docPr descr="Figure 16: Vista. Seguridad.LogsAuditoría." title="" id="134" name="Picture"/>
+            <a:graphic>
+              <a:graphicData uri="http://schemas.openxmlformats.org/drawingml/2006/picture">
+                <pic:pic>
+                  <pic:nvPicPr>
+                    <pic:cNvPr descr="images/Seguridad.LogsAuditoría..png" id="135" name="Picture"/>
+                    <pic:cNvPicPr>
+                      <a:picLocks noChangeArrowheads="1" noChangeAspect="1"/>
+                    </pic:cNvPicPr>
+                  </pic:nvPicPr>
+                  <pic:blipFill>
+                    <a:blip r:embed="rId133"/>
+                    <a:stretch>
+                      <a:fillRect/>
+                    </a:stretch>
+                  </pic:blipFill>
+                  <pic:spPr bwMode="auto">
+                    <a:xfrm>
+                      <a:off x="0" y="0"/>
+                      <a:ext cx="5943600" cy="5991532"/>
+                    </a:xfrm>
+                    <a:prstGeom prst="rect">
+                      <a:avLst/>
+                    </a:prstGeom>
+                    <a:noFill/>
+                    <a:ln w="9525">
+                      <a:noFill/>
+                      <a:headEnd/>
+                      <a:tailEnd/>
+                    </a:ln>
+                  </pic:spPr>
+                </pic:pic>
+              </a:graphicData>
+            </a:graphic>
+          </wp:inline>
+        </w:drawing>
+      </w:r>
+      <w:bookmarkEnd w:id="136"/>
+    </w:p>
+    <w:p>
+      <w:pPr>
+        <w:pStyle w:val="ImageCaption"/>
+      </w:pPr>
+      <w:r>
+        <w:t xml:space="preserve">Figure 16: Vista. Seguridad.LogsAuditoría.</w:t>
+      </w:r>
+    </w:p>
+    <w:bookmarkEnd w:id="0"/>
+    <w:bookmarkStart w:id="137" w:name="catálogo-de-elementos-16"/>
+    <w:p>
+      <w:pPr>
+        <w:pStyle w:val="Heading3"/>
+      </w:pPr>
+      <w:r>
+        <w:t xml:space="preserve">Catálogo de Elementos</w:t>
+      </w:r>
+    </w:p>
+    <w:tbl>
+      <w:tblPr>
+        <w:tblStyle w:val="Table"/>
+        <w:tblW w:type="pct" w:w="5000"/>
+        <w:tblLook w:firstRow="1" w:lastRow="0" w:firstColumn="0" w:lastColumn="0" w:noHBand="0" w:noVBand="0" w:val="0020"/>
+      </w:tblPr>
+      <w:tblGrid>
+        <w:gridCol w:w="1980"/>
+        <w:gridCol w:w="1980"/>
+        <w:gridCol w:w="1980"/>
+        <w:gridCol w:w="1980"/>
+      </w:tblGrid>
+      <w:tr>
+        <w:trPr>
+          <w:tblHeader w:val="true"/>
+        </w:trPr>
+        <w:tc>
+          <w:tcPr/>
+          <w:p>
+            <w:pPr>
+              <w:pStyle w:val="Compact"/>
+              <w:jc w:val="left"/>
+            </w:pPr>
+            <w:r>
+              <w:t xml:space="preserve">Nombre</w:t>
+            </w:r>
+          </w:p>
+        </w:tc>
+        <w:tc>
+          <w:tcPr/>
+          <w:p>
+            <w:pPr>
+              <w:pStyle w:val="Compact"/>
+              <w:jc w:val="left"/>
+            </w:pPr>
+            <w:r>
+              <w:t xml:space="preserve">Tipo</w:t>
+            </w:r>
+          </w:p>
+        </w:tc>
+        <w:tc>
+          <w:tcPr/>
+          <w:p>
+            <w:pPr>
+              <w:pStyle w:val="Compact"/>
+              <w:jc w:val="left"/>
+            </w:pPr>
+            <w:r>
+              <w:t xml:space="preserve">Descripción</w:t>
+            </w:r>
+          </w:p>
+        </w:tc>
+        <w:tc>
+          <w:tcPr/>
+          <w:p>
+            <w:pPr>
+              <w:pStyle w:val="Compact"/>
+              <w:jc w:val="left"/>
+            </w:pPr>
+            <w:r>
+              <w:t xml:space="preserve">Prop.</w:t>
+            </w:r>
+          </w:p>
+        </w:tc>
+      </w:tr>
+      <w:tr>
+        <w:tc>
+          <w:tcPr/>
+          <w:p>
+            <w:pPr>
+              <w:pStyle w:val="Compact"/>
+              <w:jc w:val="left"/>
+            </w:pPr>
+            <w:r>
+              <w:rPr>
+                <w:bCs/>
+                <w:b/>
+              </w:rPr>
+              <w:t xml:space="preserve">BD SQL Server</w:t>
+            </w:r>
+          </w:p>
+        </w:tc>
+        <w:tc>
+          <w:tcPr/>
+          <w:p>
+            <w:pPr>
+              <w:pStyle w:val="Compact"/>
+              <w:jc w:val="left"/>
+            </w:pPr>
+            <w:r>
+              <w:t xml:space="preserve">application-component</w:t>
+            </w:r>
+          </w:p>
+        </w:tc>
+        <w:tc>
+          <w:tcPr/>
+          <w:p>
+            <w:pPr>
+              <w:pStyle w:val="Compact"/>
+              <w:jc w:val="left"/>
+            </w:pPr>
+            <w:r>
+              <w:t xml:space="preserve">Los datos estarán procesados y almacenados en las bases de datos, el cual tendra implementados mecanismos de seguridad para el cifrado de los datos.</w:t>
+            </w:r>
+            <w:r>
+              <w:t xml:space="preserve"> </w:t>
+            </w:r>
+            <w:r>
+              <w:t xml:space="preserve">Para el respaldo de las bases de datos en los ecosistemas de Dev, Test, Prod se cuenta con las siguientes políticas de retención de copias de seguridad y frecuencia de copias de seguridad definidas en el gestor de bases de datos.</w:t>
+            </w:r>
+            <w:r>
+              <w:t xml:space="preserve"> </w:t>
+            </w:r>
+            <w:r>
+              <w:t xml:space="preserve">Para la base de datos de seguridad y configuración de la aplicación se tiene un plan de copia completo cada 12 horas (PITR) en una franja de tiempo de 35 días. Adicionalmente cuenta con un LTR de conservación de 12 semanas</w:t>
+            </w:r>
+            <w:r>
+              <w:t xml:space="preserve"> </w:t>
+            </w:r>
+            <w:r>
+              <w:t xml:space="preserve">para las copias de seguridad semanales, 12 semanas de conservación para la primera copia de seguridad de cada mes, y una conservación de 12 semanas de una copia de seguridad anual.</w:t>
+            </w:r>
+            <w:r>
+              <w:t xml:space="preserve">Para la base de datos de datos y trazabilidad de transacciones de la aplicación se tiene un plan de copia completo cada 12 horas (PITR) en una franja de tiempo de 35 días. Adicionalmente cuenta con un LTR de conservación de</w:t>
+            </w:r>
+            <w:r>
+              <w:t xml:space="preserve"> </w:t>
+            </w:r>
+            <w:r>
+              <w:t xml:space="preserve">52 semanas para copias de seguridad semanales, 52 semanas de conservación para la primera copia de seguridad de cada mes, y una conservación de 52 semanas de una copia de seguridad anual. Esto con la finalidad de que al</w:t>
+            </w:r>
+            <w:r>
+              <w:t xml:space="preserve"> </w:t>
+            </w:r>
+            <w:r>
+              <w:t xml:space="preserve">ser una base de datos transaccional precisa de una conservación completa de los años transaccionales.</w:t>
+            </w:r>
+            <w:r>
+              <w:t xml:space="preserve"> </w:t>
+            </w:r>
+          </w:p>
+        </w:tc>
+        <w:tc>
+          <w:tcPr/>
+          <w:p>
+            <w:pPr>
+              <w:pStyle w:val="Compact"/>
+            </w:pPr>
+          </w:p>
+        </w:tc>
+      </w:tr>
+      <w:tr>
+        <w:tc>
+          <w:tcPr/>
+          <w:p>
+            <w:pPr>
+              <w:pStyle w:val="Compact"/>
+              <w:jc w:val="left"/>
+            </w:pPr>
+            <w:r>
+              <w:rPr>
+                <w:bCs/>
+                <w:b/>
+              </w:rPr>
+              <w:t xml:space="preserve">Logs de Auditoría.</w:t>
+            </w:r>
+          </w:p>
+        </w:tc>
+        <w:tc>
+          <w:tcPr/>
+          <w:p>
+            <w:pPr>
+              <w:pStyle w:val="Compact"/>
+              <w:jc w:val="left"/>
+            </w:pPr>
+            <w:r>
+              <w:t xml:space="preserve">application-component</w:t>
+            </w:r>
+          </w:p>
+        </w:tc>
+        <w:tc>
+          <w:tcPr/>
+          <w:p>
+            <w:pPr>
+              <w:pStyle w:val="Compact"/>
+              <w:jc w:val="left"/>
+            </w:pPr>
+            <w:r>
+              <w:t xml:space="preserve">El histórico de transacciones queda registrado en cada tabla donde se guarda la información y una especial llamada HistoryLogs para el tema de auditoría. En los documentos definidos del proyecto se observa la estructura que presenta el log dando cumplimiento al requerimiento de seguridad frente al registro de eventos.</w:t>
+            </w:r>
+            <w:r>
+              <w:t xml:space="preserve"> </w:t>
+            </w:r>
+            <w:r>
+              <w:t xml:space="preserve">Esto permite tener registro de la tabla afectada, los datos afectados, el registro afectado, el tipo de evento asociado a la transacción, la fecha de la transacción, la dirección IP del origen y el usuario quién realizó la misma.</w:t>
+            </w:r>
+            <w:r>
+              <w:t xml:space="preserve">Del mismo modo, cada entidad dentro del sistema cuenta con los atributos relacionados en el json como complemente a la trazabilidad de la información.</w:t>
+            </w:r>
+            <w:r>
+              <w:t xml:space="preserve">Se tendrán registros de los ingresos al sistema la aplicación y las actividades realizados por los usuarios.</w:t>
+            </w:r>
+          </w:p>
+        </w:tc>
+        <w:tc>
+          <w:tcPr/>
+          <w:p>
+            <w:pPr>
+              <w:pStyle w:val="Compact"/>
+            </w:pPr>
+          </w:p>
+        </w:tc>
+      </w:tr>
+      <w:tr>
+        <w:tc>
+          <w:tcPr/>
+          <w:p>
+            <w:pPr>
+              <w:pStyle w:val="Compact"/>
+              <w:jc w:val="left"/>
+            </w:pPr>
+            <w:r>
+              <w:rPr>
+                <w:bCs/>
+                <w:b/>
+              </w:rPr>
+              <w:t xml:space="preserve">Servidores Públicos, Contratistas, Practucantes, y/o Aprendices.</w:t>
+            </w:r>
+          </w:p>
+        </w:tc>
+        <w:tc>
+          <w:tcPr/>
+          <w:p>
+            <w:pPr>
+              <w:pStyle w:val="Compact"/>
+              <w:jc w:val="left"/>
+            </w:pPr>
+            <w:r>
+              <w:t xml:space="preserve">business-actor</w:t>
+            </w:r>
+          </w:p>
+        </w:tc>
+        <w:tc>
+          <w:tcPr/>
+          <w:p>
+            <w:pPr>
+              <w:pStyle w:val="Compact"/>
+            </w:pPr>
+          </w:p>
+        </w:tc>
+        <w:tc>
+          <w:tcPr/>
+          <w:p>
+            <w:pPr>
+              <w:pStyle w:val="Compact"/>
+            </w:pPr>
+          </w:p>
+        </w:tc>
+      </w:tr>
+      <w:tr>
+        <w:tc>
+          <w:tcPr/>
+          <w:p>
+            <w:pPr>
+              <w:pStyle w:val="Compact"/>
+              <w:jc w:val="left"/>
+            </w:pPr>
+            <w:r>
+              <w:rPr>
+                <w:bCs/>
+                <w:b/>
+              </w:rPr>
+              <w:t xml:space="preserve">Consultar</w:t>
+            </w:r>
+          </w:p>
+        </w:tc>
+        <w:tc>
+          <w:tcPr/>
+          <w:p>
+            <w:pPr>
+              <w:pStyle w:val="Compact"/>
+              <w:jc w:val="left"/>
+            </w:pPr>
+            <w:r>
+              <w:t xml:space="preserve">business-interaction</w:t>
+            </w:r>
+          </w:p>
+        </w:tc>
+        <w:tc>
+          <w:tcPr/>
+          <w:p>
+            <w:pPr>
+              <w:pStyle w:val="Compact"/>
+              <w:jc w:val="left"/>
+            </w:pPr>
+            <w:r>
+              <w:t xml:space="preserve">Permitirá identificar los Servidores públicos, Contratistas, Practicantes y/o aprendices que podran Consultar informacion sobre las diferentes soluciones.</w:t>
+            </w:r>
+          </w:p>
+        </w:tc>
+        <w:tc>
+          <w:tcPr/>
+          <w:p>
+            <w:pPr>
+              <w:pStyle w:val="Compact"/>
+            </w:pPr>
+          </w:p>
+        </w:tc>
+      </w:tr>
+      <w:tr>
+        <w:tc>
+          <w:tcPr/>
+          <w:p>
+            <w:pPr>
+              <w:pStyle w:val="Compact"/>
+              <w:jc w:val="left"/>
+            </w:pPr>
+            <w:r>
+              <w:rPr>
+                <w:bCs/>
+                <w:b/>
+              </w:rPr>
+              <w:t xml:space="preserve">Modificar</w:t>
+            </w:r>
+          </w:p>
+        </w:tc>
+        <w:tc>
+          <w:tcPr/>
+          <w:p>
+            <w:pPr>
+              <w:pStyle w:val="Compact"/>
+              <w:jc w:val="left"/>
+            </w:pPr>
+            <w:r>
+              <w:t xml:space="preserve">business-interaction</w:t>
+            </w:r>
+          </w:p>
+        </w:tc>
+        <w:tc>
+          <w:tcPr/>
+          <w:p>
+            <w:pPr>
+              <w:pStyle w:val="Compact"/>
+              <w:jc w:val="left"/>
+            </w:pPr>
+            <w:r>
+              <w:t xml:space="preserve">Permitirá identificar los Servidores públicos, Contratistas, Practicantes y/o aprendices que tendrán acceso a modificar/ Actualizar informacion sobre las diferentes soluciones.</w:t>
+            </w:r>
+          </w:p>
+        </w:tc>
+        <w:tc>
+          <w:tcPr/>
+          <w:p>
+            <w:pPr>
+              <w:pStyle w:val="Compact"/>
+            </w:pPr>
+          </w:p>
+        </w:tc>
+      </w:tr>
+      <w:tr>
+        <w:tc>
+          <w:tcPr/>
+          <w:p>
+            <w:pPr>
+              <w:pStyle w:val="Compact"/>
+              <w:jc w:val="left"/>
+            </w:pPr>
+            <w:r>
+              <w:rPr>
+                <w:bCs/>
+                <w:b/>
+              </w:rPr>
+              <w:t xml:space="preserve">Procesar</w:t>
+            </w:r>
+          </w:p>
+        </w:tc>
+        <w:tc>
+          <w:tcPr/>
+          <w:p>
+            <w:pPr>
+              <w:pStyle w:val="Compact"/>
+              <w:jc w:val="left"/>
+            </w:pPr>
+            <w:r>
+              <w:t xml:space="preserve">business-interaction</w:t>
+            </w:r>
+          </w:p>
+        </w:tc>
+        <w:tc>
+          <w:tcPr/>
+          <w:p>
+            <w:pPr>
+              <w:pStyle w:val="Compact"/>
+              <w:jc w:val="left"/>
+            </w:pPr>
+            <w:r>
+              <w:t xml:space="preserve">Permitirá identificar los Servidores públicos, Contratistas, Practicantes y/o aprendices que podran inactivar información sobre los diferentes sistemas de información.</w:t>
+            </w:r>
+          </w:p>
+        </w:tc>
+        <w:tc>
+          <w:tcPr/>
+          <w:p>
+            <w:pPr>
+              <w:pStyle w:val="Compact"/>
+            </w:pPr>
+          </w:p>
+        </w:tc>
+      </w:tr>
+      <w:tr>
+        <w:tc>
+          <w:tcPr/>
+          <w:p>
+            <w:pPr>
+              <w:pStyle w:val="Compact"/>
+              <w:jc w:val="left"/>
+            </w:pPr>
+            <w:r>
+              <w:rPr>
+                <w:bCs/>
+                <w:b/>
+              </w:rPr>
+              <w:t xml:space="preserve">Registrar</w:t>
+            </w:r>
+          </w:p>
+        </w:tc>
+        <w:tc>
+          <w:tcPr/>
+          <w:p>
+            <w:pPr>
+              <w:pStyle w:val="Compact"/>
+              <w:jc w:val="left"/>
+            </w:pPr>
+            <w:r>
+              <w:t xml:space="preserve">business-interaction</w:t>
+            </w:r>
+          </w:p>
+        </w:tc>
+        <w:tc>
+          <w:tcPr/>
+          <w:p>
+            <w:pPr>
+              <w:pStyle w:val="Compact"/>
+              <w:jc w:val="left"/>
+            </w:pPr>
+            <w:r>
+              <w:t xml:space="preserve">Permitirá definir los Servidores públicos, Contratistas, Practicantes y/o aprendices que podran registrar informacion sobre las diferentes soluciones.</w:t>
+            </w:r>
+          </w:p>
+        </w:tc>
+        <w:tc>
+          <w:tcPr/>
+          <w:p>
+            <w:pPr>
+              <w:pStyle w:val="Compact"/>
+            </w:pPr>
+          </w:p>
+        </w:tc>
+      </w:tr>
+      <w:tr>
+        <w:tc>
+          <w:tcPr/>
+          <w:p>
+            <w:pPr>
+              <w:pStyle w:val="Compact"/>
+              <w:jc w:val="left"/>
+            </w:pPr>
+            <w:r>
+              <w:rPr>
+                <w:bCs/>
+                <w:b/>
+              </w:rPr>
+              <w:t xml:space="preserve">Roles</w:t>
+            </w:r>
+          </w:p>
+        </w:tc>
+        <w:tc>
+          <w:tcPr/>
+          <w:p>
+            <w:pPr>
+              <w:pStyle w:val="Compact"/>
+              <w:jc w:val="left"/>
+            </w:pPr>
+            <w:r>
+              <w:t xml:space="preserve">business-role</w:t>
+            </w:r>
+          </w:p>
+        </w:tc>
+        <w:tc>
+          <w:tcPr/>
+          <w:p>
+            <w:pPr>
+              <w:pStyle w:val="Compact"/>
+            </w:pPr>
+          </w:p>
+        </w:tc>
+        <w:tc>
+          <w:tcPr/>
+          <w:p>
+            <w:pPr>
+              <w:pStyle w:val="Compact"/>
+            </w:pPr>
+          </w:p>
+        </w:tc>
+      </w:tr>
+    </w:tbl>
+    <w:p>
+      <w:pPr>
+        <w:pStyle w:val="BodyText"/>
+      </w:pPr>
+    </w:p>
+    <w:bookmarkEnd w:id="137"/>
+    <w:bookmarkEnd w:id="138"/>
+    <w:bookmarkStart w:id="144" w:name="seguridad.owasp"/>
+    <w:p>
+      <w:pPr>
+        <w:pStyle w:val="Heading2"/>
+      </w:pPr>
+      <w:r>
+        <w:t xml:space="preserve">Seguridad.Owasp</w:t>
+      </w:r>
+    </w:p>
+    <w:bookmarkStart w:id="0" w:name="fig:Seguridad.Owasp"/>
+    <w:p>
+      <w:pPr>
+        <w:pStyle w:val="CaptionedFigure"/>
+      </w:pPr>
+      <w:bookmarkStart w:id="142" w:name="fig:Seguridad.Owasp"/>
+      <w:r>
+        <w:drawing>
+          <wp:inline>
+            <wp:extent cx="5943600" cy="3765317"/>
+            <wp:effectExtent b="0" l="0" r="0" t="0"/>
+            <wp:docPr descr="Figure 17: Vista. Seguridad.Owasp" title="" id="140" name="Picture"/>
+            <a:graphic>
+              <a:graphicData uri="http://schemas.openxmlformats.org/drawingml/2006/picture">
+                <pic:pic>
+                  <pic:nvPicPr>
+                    <pic:cNvPr descr="images/Seguridad.Owasp.png" id="141" name="Picture"/>
+                    <pic:cNvPicPr>
+                      <a:picLocks noChangeArrowheads="1" noChangeAspect="1"/>
+                    </pic:cNvPicPr>
+                  </pic:nvPicPr>
+                  <pic:blipFill>
+                    <a:blip r:embed="rId139"/>
+                    <a:stretch>
+                      <a:fillRect/>
+                    </a:stretch>
+                  </pic:blipFill>
+                  <pic:spPr bwMode="auto">
+                    <a:xfrm>
+                      <a:off x="0" y="0"/>
+                      <a:ext cx="5943600" cy="3765317"/>
+                    </a:xfrm>
+                    <a:prstGeom prst="rect">
+                      <a:avLst/>
+                    </a:prstGeom>
+                    <a:noFill/>
+                    <a:ln w="9525">
+                      <a:noFill/>
+                      <a:headEnd/>
+                      <a:tailEnd/>
+                    </a:ln>
+                  </pic:spPr>
+                </pic:pic>
+              </a:graphicData>
+            </a:graphic>
+          </wp:inline>
+        </w:drawing>
+      </w:r>
+      <w:bookmarkEnd w:id="142"/>
+    </w:p>
+    <w:p>
+      <w:pPr>
+        <w:pStyle w:val="ImageCaption"/>
+      </w:pPr>
+      <w:r>
+        <w:t xml:space="preserve">Figure 17: Vista. Seguridad.Owasp</w:t>
+      </w:r>
+    </w:p>
+    <w:bookmarkEnd w:id="0"/>
+    <w:p>
+      <w:pPr>
+        <w:pStyle w:val="BodyText"/>
+      </w:pPr>
+      <w:r>
+        <w:t xml:space="preserve">Durante todo el proceso se realizarán pruebas de ánalisis de vulnerabilidades que pueda tener el sistema. Se establecerán puntos donde el software esté preparado para dicho análisis. En conjunto con el lider de Seguridad, se analizarán las posibles vulnerabilidades y se revisarán cuales pueden ser mitigadas y cuales pueden ser omitidas.</w:t>
+      </w:r>
+      <w:r>
+        <w:t xml:space="preserve"> </w:t>
+      </w:r>
+      <w:r>
+        <w:t xml:space="preserve">Para el paso a producción, se realizará un ultimo análisis de vulerabilidades y se tendrá en cuenta la revisión de las acciones de mitigación, con el fin que se hayan resuelto.</w:t>
+      </w:r>
+    </w:p>
+    <w:p>
+      <w:pPr>
+        <w:pStyle w:val="BodyText"/>
+      </w:pPr>
+      <w:r>
+        <w:t xml:space="preserve">La empresa establecerá buenas prácticas para el desarrollo seguro de software, a partir de la implementación del estandar internacional OWASP (Open Web Application Security Project). El proposito principal será garantizar la seguridad de las soluciones de la Procuraduría General de la Nación PGN. Se tiene en cuenta lineamientos técnicos de acuerdo con las normas establecidas en top ten (10) del OWASP:</w:t>
+      </w:r>
+    </w:p>
+    <w:p>
+      <w:pPr>
+        <w:pStyle w:val="BodyText"/>
+      </w:pPr>
+      <w:r>
+        <w:t xml:space="preserve">Código de Injección SQL:</w:t>
+      </w:r>
+      <w:r>
+        <w:t xml:space="preserve"> </w:t>
+      </w:r>
+      <w:r>
+        <w:t xml:space="preserve">Vulnerabilidad que se puede presentar por intermedio de peticiones o consultas a las bases de datos, y las entradas de la aplicación no son controladas debidamente.</w:t>
+      </w:r>
+    </w:p>
+    <w:p>
+      <w:pPr>
+        <w:pStyle w:val="BodyText"/>
+      </w:pPr>
+      <w:r>
+        <w:t xml:space="preserve">Controles:</w:t>
+      </w:r>
+      <w:r>
+        <w:t xml:space="preserve"> </w:t>
+      </w:r>
+      <w:r>
+        <w:t xml:space="preserve">- Descarte de caracteres especiales, espacios que innecesarios del lado del cliente y/o servidor.</w:t>
+      </w:r>
+      <w:r>
+        <w:t xml:space="preserve"> </w:t>
+      </w:r>
+      <w:r>
+        <w:t xml:space="preserve">- Verificación de caracteres incluidos en consultas SQL o LDAP, para el lado cliente como servidor.</w:t>
+      </w:r>
+      <w:r>
+        <w:t xml:space="preserve"> </w:t>
+      </w:r>
+      <w:r>
+        <w:t xml:space="preserve">- Limitación cantidad de caracteres del campo creado.</w:t>
+      </w:r>
+      <w:r>
+        <w:t xml:space="preserve"> </w:t>
+      </w:r>
+      <w:r>
+        <w:t xml:space="preserve">- Verificación del resultado de consulta, que genere resultado de consulta o ningun resultado ( Si es mostrado mas de un resultado, deberá ser considerado error).</w:t>
+      </w:r>
+      <w:r>
+        <w:t xml:space="preserve"> </w:t>
+      </w:r>
+      <w:r>
+        <w:t xml:space="preserve">- Numero de intentos fallidos por ingreso de contraseñas.</w:t>
+      </w:r>
+    </w:p>
+    <w:p>
+      <w:pPr>
+        <w:pStyle w:val="BodyText"/>
+      </w:pPr>
+      <w:r>
+        <w:t xml:space="preserve">Falla en las autenticación y Administración de Sesión:</w:t>
+      </w:r>
+      <w:r>
+        <w:t xml:space="preserve"> </w:t>
+      </w:r>
+      <w:r>
+        <w:t xml:space="preserve">Presentada debido a las fallas en la administración de las funciones de autenticación o sesión. (Como exposición de usuarios, contraseñas e identificador unico).</w:t>
+      </w:r>
+    </w:p>
+    <w:p>
+      <w:pPr>
+        <w:pStyle w:val="BodyText"/>
+      </w:pPr>
+      <w:r>
+        <w:t xml:space="preserve">Controles:</w:t>
+      </w:r>
+      <w:r>
+        <w:t xml:space="preserve"> </w:t>
+      </w:r>
+      <w:r>
+        <w:t xml:space="preserve">- Descarte por caracteres especiales. espaciones que innecesario como para el lado del servidor y cliente.</w:t>
+      </w:r>
+      <w:r>
+        <w:t xml:space="preserve"> </w:t>
+      </w:r>
+      <w:r>
+        <w:t xml:space="preserve">- Verificacion de meta caracteres SQL o LDAP, para el lado del servidor y cliente.</w:t>
+      </w:r>
+      <w:r>
+        <w:t xml:space="preserve"> </w:t>
+      </w:r>
+      <w:r>
+        <w:t xml:space="preserve">- Validar el uso del método POST, si se envían datos de servidores publicos y/o contratistas.</w:t>
+      </w:r>
+      <w:r>
+        <w:t xml:space="preserve"> </w:t>
+      </w:r>
+      <w:r>
+        <w:t xml:space="preserve">- No permitir el almacenamiento de datos de los funcionarios en las cookies.</w:t>
+      </w:r>
+      <w:r>
+        <w:t xml:space="preserve"> </w:t>
+      </w:r>
+      <w:r>
+        <w:t xml:space="preserve">- Limitación de los tiempos en las sesiones.</w:t>
+      </w:r>
+    </w:p>
+    <w:p>
+      <w:pPr>
+        <w:pStyle w:val="BodyText"/>
+      </w:pPr>
+      <w:r>
+        <w:t xml:space="preserve">Técnicas de Cross Site Scripting XSS:</w:t>
+      </w:r>
+      <w:r>
+        <w:t xml:space="preserve"> </w:t>
+      </w:r>
+      <w:r>
+        <w:t xml:space="preserve">Vulnebilidad presentada cuando los datos de entrada son utilizados para desarrollar el contenido del sistema de información, sin validar la informción que se envía ppor la URL.</w:t>
+      </w:r>
+    </w:p>
+    <w:p>
+      <w:pPr>
+        <w:pStyle w:val="BodyText"/>
+      </w:pPr>
+      <w:r>
+        <w:t xml:space="preserve">Controles:</w:t>
+      </w:r>
+      <w:r>
+        <w:t xml:space="preserve"> </w:t>
+      </w:r>
+      <w:r>
+        <w:t xml:space="preserve">- Revisar la incorporación de caracteres especiales, espacios que no sean necesarios dentro del campo de texto, asi como para el lado del cliente y el servidor.</w:t>
+      </w:r>
+    </w:p>
+    <w:p>
+      <w:pPr>
+        <w:pStyle w:val="BodyText"/>
+      </w:pPr>
+      <w:r>
+        <w:t xml:space="preserve">Referencias directas a objetos de forma insegura:</w:t>
+      </w:r>
+      <w:r>
+        <w:t xml:space="preserve"> </w:t>
+      </w:r>
+      <w:r>
+        <w:t xml:space="preserve">Presentada cuando se referencia a un objeto interno, tal como directorio, archivo, algun registro de la base de datos BD en la URL, y no establecen los respectivos controles para el acceso a los recursos.</w:t>
+      </w:r>
+    </w:p>
+    <w:p>
+      <w:pPr>
+        <w:pStyle w:val="BodyText"/>
+      </w:pPr>
+      <w:r>
+        <w:t xml:space="preserve">Controles:</w:t>
+      </w:r>
+      <w:r>
+        <w:t xml:space="preserve"> </w:t>
+      </w:r>
+      <w:r>
+        <w:t xml:space="preserve">- Evitar el uso de campo de referencia, podrá ser modificado con facilidad.</w:t>
+      </w:r>
+      <w:r>
+        <w:t xml:space="preserve"> </w:t>
+      </w:r>
+      <w:r>
+        <w:t xml:space="preserve">- Verificación de objeto válido en el envío de datos.</w:t>
+      </w:r>
+      <w:r>
+        <w:t xml:space="preserve"> </w:t>
+      </w:r>
+      <w:r>
+        <w:t xml:space="preserve">- Identificar los tipos de datos y objetos a enviar y los métodos de uso para cada uno de estos.</w:t>
+      </w:r>
+    </w:p>
+    <w:p>
+      <w:pPr>
+        <w:pStyle w:val="BodyText"/>
+      </w:pPr>
+      <w:r>
+        <w:t xml:space="preserve">Cross site Request Forgery (CSFR):</w:t>
+      </w:r>
+      <w:r>
+        <w:t xml:space="preserve"> </w:t>
+      </w:r>
+      <w:r>
+        <w:t xml:space="preserve">Presentado en aplicaciones donde las peticiones son faciles de predecir a partir del uso de comandos que son transmitidos por un usuario desconocido.</w:t>
+      </w:r>
+    </w:p>
+    <w:p>
+      <w:pPr>
+        <w:pStyle w:val="BodyText"/>
+      </w:pPr>
+      <w:r>
+        <w:t xml:space="preserve">Controles:</w:t>
+      </w:r>
+      <w:r>
+        <w:t xml:space="preserve"> </w:t>
+      </w:r>
+      <w:r>
+        <w:t xml:space="preserve">- Evitar variables en las URL, si es posible utilizarlas, se deberá comprobar la información que contiene.</w:t>
+      </w:r>
+      <w:r>
+        <w:t xml:space="preserve"> </w:t>
+      </w:r>
+      <w:r>
+        <w:t xml:space="preserve">- Tener en cuenta el envio de información que se envía por las URL.</w:t>
+      </w:r>
+      <w:r>
+        <w:t xml:space="preserve"> </w:t>
+      </w:r>
+      <w:r>
+        <w:t xml:space="preserve">- Tener en cuenta el uso de token como herramienta de validación.</w:t>
+      </w:r>
+      <w:r>
+        <w:t xml:space="preserve"> </w:t>
+      </w:r>
+      <w:r>
+        <w:t xml:space="preserve">- Validacion de sesiones.</w:t>
+      </w:r>
+    </w:p>
+    <w:p>
+      <w:pPr>
+        <w:pStyle w:val="BodyText"/>
+      </w:pPr>
+      <w:r>
+        <w:t xml:space="preserve">Pobre Mala Configuración de Seguridad:</w:t>
+      </w:r>
+      <w:r>
+        <w:t xml:space="preserve"> </w:t>
+      </w:r>
+      <w:r>
+        <w:t xml:space="preserve">Puedo presentarse cuando se dejan las cuentas de accesos por defecto, archivos y directorios si establecer controles de seguridad, generando puertas traseras que pueden ser aprovechadas por los ciberdelincuentes para vulnerar el sistema de información.</w:t>
+      </w:r>
+      <w:r>
+        <w:t xml:space="preserve"> </w:t>
+      </w:r>
+      <w:r>
+        <w:t xml:space="preserve">Controles:</w:t>
+      </w:r>
+      <w:r>
+        <w:t xml:space="preserve"> </w:t>
+      </w:r>
+      <w:r>
+        <w:t xml:space="preserve">- Asignar nuevas configuraciones a las definidas de fabrica.</w:t>
+      </w:r>
+      <w:r>
+        <w:t xml:space="preserve"> </w:t>
+      </w:r>
+      <w:r>
+        <w:t xml:space="preserve">- El personal de infraestrutura debera tener en cuenta los requerimientos de la aplicacion para establecer las configuraciones adecuadas.</w:t>
+      </w:r>
+      <w:r>
+        <w:t xml:space="preserve"> </w:t>
+      </w:r>
+      <w:r>
+        <w:t xml:space="preserve">- Se debe tener en cuenta la habilitación de los servicios estrictamente necesarios.</w:t>
+      </w:r>
+    </w:p>
+    <w:p>
+      <w:pPr>
+        <w:pStyle w:val="BodyText"/>
+      </w:pPr>
+      <w:r>
+        <w:t xml:space="preserve">Almacenamiento inseguro de Criptografía:</w:t>
+      </w:r>
+      <w:r>
+        <w:t xml:space="preserve"> </w:t>
+      </w:r>
+      <w:r>
+        <w:t xml:space="preserve">Se presenta por debilidades en el proceso de implementación de controles criptograficos, algoritmos de cifrado y almacenamiento inseguro de llaves.</w:t>
+      </w:r>
+    </w:p>
+    <w:p>
+      <w:pPr>
+        <w:pStyle w:val="BodyText"/>
+      </w:pPr>
+      <w:r>
+        <w:t xml:space="preserve">Controles:</w:t>
+      </w:r>
+      <w:r>
+        <w:t xml:space="preserve"> </w:t>
+      </w:r>
+      <w:r>
+        <w:t xml:space="preserve">- Algoritmos de cifrado (AES, SHA-256).</w:t>
+      </w:r>
+      <w:r>
+        <w:t xml:space="preserve"> </w:t>
+      </w:r>
+      <w:r>
+        <w:t xml:space="preserve">- Para el uso de controles asimetricos, tener en cuenta la custodia de las llaves privadas.</w:t>
+      </w:r>
+      <w:r>
+        <w:t xml:space="preserve"> </w:t>
+      </w:r>
+      <w:r>
+        <w:t xml:space="preserve">- Seguridad en la capa de transporte TLS y certificados SSL.</w:t>
+      </w:r>
+      <w:r>
+        <w:t xml:space="preserve"> </w:t>
+      </w:r>
+      <w:r>
+        <w:t xml:space="preserve">- Cifrado de datos sensibles.</w:t>
+      </w:r>
+    </w:p>
+    <w:p>
+      <w:pPr>
+        <w:pStyle w:val="BodyText"/>
+      </w:pPr>
+      <w:r>
+        <w:t xml:space="preserve">Falla al restringir acceso por URL:</w:t>
+      </w:r>
+      <w:r>
+        <w:t xml:space="preserve"> </w:t>
+      </w:r>
+      <w:r>
+        <w:t xml:space="preserve">Se presenta cuando se generan solicitudes a las paginas y no se encuentran protegidas adecuadamennte. Son modificadas las URL para obtener el acceso con privilegios.</w:t>
+      </w:r>
+    </w:p>
+    <w:p>
+      <w:pPr>
+        <w:pStyle w:val="BodyText"/>
+      </w:pPr>
+      <w:r>
+        <w:t xml:space="preserve">Controles:</w:t>
+      </w:r>
+      <w:r>
+        <w:t xml:space="preserve"> </w:t>
+      </w:r>
+      <w:r>
+        <w:t xml:space="preserve">- La cuenta de algun servidor público con menor privilegio de acceso a la solución, modificar la URL para verificar el acceso, si es aceptado el acceso, se identifica que el sistema de información es vulnerable.</w:t>
+      </w:r>
+    </w:p>
+    <w:p>
+      <w:pPr>
+        <w:pStyle w:val="BodyText"/>
+      </w:pPr>
+      <w:r>
+        <w:t xml:space="preserve">Redirrecionamiento y reenvíos sin validación:</w:t>
+      </w:r>
+      <w:r>
+        <w:t xml:space="preserve"> </w:t>
+      </w:r>
+      <w:r>
+        <w:t xml:space="preserve">Con frecuencia las aplicaciones envian hacia otras páginas cuando se ejecutan parametros que no son validados, el atacante puede definir el sitio al que se quiere redireccionar.</w:t>
+      </w:r>
+    </w:p>
+    <w:p>
+      <w:pPr>
+        <w:pStyle w:val="BodyText"/>
+      </w:pPr>
+      <w:r>
+        <w:t xml:space="preserve">Controles:</w:t>
+      </w:r>
+      <w:r>
+        <w:t xml:space="preserve"> </w:t>
+      </w:r>
+      <w:r>
+        <w:t xml:space="preserve">- Validación del campo de referencia, analizador de registros web, para proteger de ataques XSS y otros tipos de ataques.</w:t>
+      </w:r>
+      <w:r>
+        <w:t xml:space="preserve"> </w:t>
+      </w:r>
+      <w:r>
+        <w:t xml:space="preserve">- Verificación de privilegios.</w:t>
+      </w:r>
+    </w:p>
+    <w:p>
+      <w:pPr>
+        <w:pStyle w:val="BodyText"/>
+      </w:pPr>
+      <w:r>
+        <w:t xml:space="preserve">Insuficiente protección de la capa de transporte:</w:t>
+      </w:r>
+      <w:r>
+        <w:t xml:space="preserve"> </w:t>
+      </w:r>
+      <w:r>
+        <w:t xml:space="preserve">Se presenta si la informacion que viaja por internet no se encuentra debidamente protegida. Un usuario externo que monitoree la red, podrá obtener información (Usuarios, Contraseñas e Identificación).</w:t>
+      </w:r>
+      <w:r>
+        <w:t xml:space="preserve"> </w:t>
+      </w:r>
+      <w:r>
+        <w:t xml:space="preserve">Controles:</w:t>
+      </w:r>
+      <w:r>
+        <w:t xml:space="preserve"> </w:t>
+      </w:r>
+      <w:r>
+        <w:t xml:space="preserve">- Vulnerabilidad enfocada a nivel de infraestructura. Podrá ser utilizado un Snnifer para el monitoreo de la red.</w:t>
+      </w:r>
+    </w:p>
+    <w:p>
+      <w:pPr>
+        <w:pStyle w:val="BodyText"/>
+      </w:pPr>
+      <w:r>
+        <w:t xml:space="preserve">Los lineamientos de desarrollo seguro establecidos en The OWASP Foundation recomendados en la</w:t>
+      </w:r>
+      <w:r>
+        <w:t xml:space="preserve"> </w:t>
+      </w:r>
+      <w:r>
+        <w:t xml:space="preserve">“</w:t>
+      </w:r>
+      <w:r>
+        <w:t xml:space="preserve">Guía de desarrollo OWASP</w:t>
+      </w:r>
+      <w:r>
+        <w:t xml:space="preserve">”</w:t>
+      </w:r>
+      <w:r>
+        <w:t xml:space="preserve"> </w:t>
+      </w:r>
+      <w:r>
+        <w:t xml:space="preserve">y “OWAS Cheat Sheet, permitirá realizar pruebas de seguridad integrando el analisis de vulnerabilidades, y pruebas de Ethical Hacking.</w:t>
+      </w:r>
+      <w:r>
+        <w:t xml:space="preserve"> </w:t>
+      </w:r>
+      <w:r>
+        <w:t xml:space="preserve">Los resultados permitirán identificar los requisitos de seguridad que los sistemas de informacion o servicios web deberán cumplir.</w:t>
+      </w:r>
+      <w:r>
+        <w:t xml:space="preserve"> </w:t>
+      </w:r>
+      <w:r>
+        <w:t xml:space="preserve">La metodologia empleada tendrá las siguientes fases:</w:t>
+      </w:r>
+    </w:p>
+    <w:p>
+      <w:pPr>
+        <w:pStyle w:val="BodyText"/>
+      </w:pPr>
+      <w:r>
+        <w:t xml:space="preserve">• FASE DE RECONOCIMIENTO:</w:t>
+      </w:r>
+      <w:r>
+        <w:t xml:space="preserve"> </w:t>
+      </w:r>
+      <w:r>
+        <w:t xml:space="preserve">Se recolectará toda la información posible, usando diferentes técnicas como:</w:t>
+      </w:r>
+      <w:r>
+        <w:t xml:space="preserve"> </w:t>
+      </w:r>
+      <w:r>
+        <w:t xml:space="preserve">o Recopilación de dominios/IPs/puertos/servicios</w:t>
+      </w:r>
+      <w:r>
+        <w:t xml:space="preserve"> </w:t>
+      </w:r>
+      <w:r>
+        <w:t xml:space="preserve">o Recopilación de metadatos</w:t>
+      </w:r>
+      <w:r>
+        <w:t xml:space="preserve"> </w:t>
+      </w:r>
+      <w:r>
+        <w:t xml:space="preserve">o Uso de Google Dorks.</w:t>
+      </w:r>
+    </w:p>
+    <w:p>
+      <w:pPr>
+        <w:pStyle w:val="BodyText"/>
+      </w:pPr>
+      <w:r>
+        <w:t xml:space="preserve">• ANÁLSIS DE VULNERABILIDADES:</w:t>
+      </w:r>
+      <w:r>
+        <w:t xml:space="preserve"> </w:t>
+      </w:r>
+      <w:r>
+        <w:t xml:space="preserve">Se analizará la información recopilada en la fase anterior y se realizará el descubrimiento de las vulnerabilidades.</w:t>
+      </w:r>
+    </w:p>
+    <w:p>
+      <w:pPr>
+        <w:pStyle w:val="BodyText"/>
+      </w:pPr>
+      <w:r>
+        <w:t xml:space="preserve">• EXPLOTACIÓN:</w:t>
+      </w:r>
+      <w:r>
+        <w:t xml:space="preserve"> </w:t>
+      </w:r>
+      <w:r>
+        <w:t xml:space="preserve">• Se realizarán todas aquellas acciones que puedan comprometer al sistema auditado, las pruebas a implementar pueden ser de ataques tipo:</w:t>
+      </w:r>
+      <w:r>
+        <w:t xml:space="preserve"> </w:t>
+      </w:r>
+      <w:r>
+        <w:t xml:space="preserve">o Inyección de código</w:t>
+      </w:r>
+      <w:r>
+        <w:t xml:space="preserve"> </w:t>
+      </w:r>
+      <w:r>
+        <w:t xml:space="preserve">o Inclusión de ficheros locales o remotos</w:t>
+      </w:r>
+      <w:r>
+        <w:t xml:space="preserve"> </w:t>
+      </w:r>
+      <w:r>
+        <w:t xml:space="preserve">o Evasión de autenticación</w:t>
+      </w:r>
+      <w:r>
+        <w:t xml:space="preserve"> </w:t>
+      </w:r>
+      <w:r>
+        <w:t xml:space="preserve">o Carencia de controles de autorización</w:t>
+      </w:r>
+      <w:r>
+        <w:t xml:space="preserve"> </w:t>
+      </w:r>
+      <w:r>
+        <w:t xml:space="preserve">o Ejecución de comandos en el lado del servidor</w:t>
+      </w:r>
+      <w:r>
+        <w:t xml:space="preserve"> </w:t>
+      </w:r>
+      <w:r>
+        <w:t xml:space="preserve">o Ataques tipo Cross Site Request Forgery</w:t>
+      </w:r>
+      <w:r>
+        <w:t xml:space="preserve"> </w:t>
+      </w:r>
+      <w:r>
+        <w:t xml:space="preserve">o Control de errores</w:t>
+      </w:r>
+      <w:r>
+        <w:t xml:space="preserve"> </w:t>
+      </w:r>
+      <w:r>
+        <w:t xml:space="preserve">o Gestión de sesiones</w:t>
+      </w:r>
+      <w:r>
+        <w:t xml:space="preserve"> </w:t>
+      </w:r>
+      <w:r>
+        <w:t xml:space="preserve">o Fugas de información</w:t>
+      </w:r>
+      <w:r>
+        <w:t xml:space="preserve"> </w:t>
+      </w:r>
+      <w:r>
+        <w:t xml:space="preserve">o Secuestros de sesión</w:t>
+      </w:r>
+      <w:r>
+        <w:t xml:space="preserve"> </w:t>
+      </w:r>
+      <w:r>
+        <w:t xml:space="preserve">o Comprobación de las condiciones para realizar una denegación de servicio.</w:t>
+      </w:r>
+    </w:p>
+    <w:p>
+      <w:pPr>
+        <w:pStyle w:val="BodyText"/>
+      </w:pPr>
+      <w:r>
+        <w:t xml:space="preserve">• POST EXPLOTACIÓN:</w:t>
+      </w:r>
+      <w:r>
+        <w:t xml:space="preserve"> </w:t>
+      </w:r>
+      <w:r>
+        <w:t xml:space="preserve">En caso de encontrarse una vulnerabilidad que permita realizar otras acciones en el sistema auditado o en su entorno, se realizarán controles adiciones con el objetivo de comprobar la criticidad de esta.</w:t>
+      </w:r>
+    </w:p>
+    <w:p>
+      <w:pPr>
+        <w:pStyle w:val="BodyText"/>
+      </w:pPr>
+      <w:r>
+        <w:t xml:space="preserve">No URL IP</w:t>
+      </w:r>
+      <w:r>
+        <w:t xml:space="preserve"> </w:t>
+      </w:r>
+      <w:r>
+        <w:t xml:space="preserve">1. https://runtimetest.lappiz.io/#/auth/login/PGN_Lappiz</w:t>
+      </w:r>
+      <w:r>
+        <w:t xml:space="preserve"> </w:t>
+      </w:r>
+      <w:r>
+        <w:t xml:space="preserve">135.181.185.207</w:t>
+      </w:r>
+    </w:p>
+    <w:p>
+      <w:pPr>
+        <w:pStyle w:val="BodyText"/>
+      </w:pPr>
+      <w:r>
+        <w:t xml:space="preserve">El Login deberá evidenciar el control de errores, al momento de realizar la validación deberá mensaje de error para el caso que se autentique con credenciales erradas.</w:t>
+      </w:r>
+    </w:p>
+    <w:bookmarkStart w:id="143" w:name="catálogo-de-elementos-17"/>
+    <w:p>
+      <w:pPr>
+        <w:pStyle w:val="Heading3"/>
+      </w:pPr>
+      <w:r>
+        <w:t xml:space="preserve">Catálogo de Elementos</w:t>
+      </w:r>
+    </w:p>
+    <w:tbl>
+      <w:tblPr>
+        <w:tblStyle w:val="Table"/>
+        <w:tblW w:type="auto" w:w="0"/>
+        <w:tblLook w:firstRow="1" w:lastRow="0" w:firstColumn="0" w:lastColumn="0" w:noHBand="0" w:noVBand="0" w:val="0020"/>
+      </w:tblPr>
+      <w:tblGrid>
+        <w:gridCol w:w="1980"/>
+        <w:gridCol w:w="1980"/>
+        <w:gridCol w:w="1980"/>
+        <w:gridCol w:w="1980"/>
+      </w:tblGrid>
+      <w:tr>
+        <w:trPr>
+          <w:tblHeader w:val="true"/>
+        </w:trPr>
+        <w:tc>
+          <w:tcPr/>
+          <w:p>
+            <w:pPr>
+              <w:pStyle w:val="Compact"/>
+              <w:jc w:val="left"/>
+            </w:pPr>
+            <w:r>
+              <w:t xml:space="preserve">Nombre</w:t>
+            </w:r>
+          </w:p>
+        </w:tc>
+        <w:tc>
+          <w:tcPr/>
+          <w:p>
+            <w:pPr>
+              <w:pStyle w:val="Compact"/>
+              <w:jc w:val="left"/>
+            </w:pPr>
+            <w:r>
+              <w:t xml:space="preserve">Tipo</w:t>
+            </w:r>
+          </w:p>
+        </w:tc>
+        <w:tc>
+          <w:tcPr/>
+          <w:p>
+            <w:pPr>
+              <w:pStyle w:val="Compact"/>
+              <w:jc w:val="left"/>
+            </w:pPr>
+            <w:r>
+              <w:t xml:space="preserve">Descripción</w:t>
+            </w:r>
+          </w:p>
+        </w:tc>
+        <w:tc>
+          <w:tcPr/>
+          <w:p>
+            <w:pPr>
+              <w:pStyle w:val="Compact"/>
+              <w:jc w:val="left"/>
+            </w:pPr>
+            <w:r>
+              <w:t xml:space="preserve">Prop.</w:t>
+            </w:r>
+          </w:p>
+        </w:tc>
+      </w:tr>
+      <w:tr>
+        <w:tc>
+          <w:tcPr/>
+          <w:p>
+            <w:pPr>
+              <w:pStyle w:val="Compact"/>
+              <w:jc w:val="left"/>
+            </w:pPr>
+            <w:r>
+              <w:rPr>
+                <w:bCs/>
+                <w:b/>
+              </w:rPr>
+              <w:t xml:space="preserve">App PGN Móvil</w:t>
+            </w:r>
+          </w:p>
+        </w:tc>
+        <w:tc>
+          <w:tcPr/>
+          <w:p>
+            <w:pPr>
+              <w:pStyle w:val="Compact"/>
+              <w:jc w:val="left"/>
+            </w:pPr>
+            <w:r>
+              <w:t xml:space="preserve">application-component</w:t>
+            </w:r>
+          </w:p>
+        </w:tc>
+        <w:tc>
+          <w:tcPr/>
+          <w:p>
+            <w:pPr>
+              <w:pStyle w:val="Compact"/>
+            </w:pPr>
+          </w:p>
+        </w:tc>
+        <w:tc>
+          <w:tcPr/>
+          <w:p>
+            <w:pPr>
+              <w:pStyle w:val="Compact"/>
+            </w:pPr>
+          </w:p>
+        </w:tc>
+      </w:tr>
+      <w:tr>
+        <w:tc>
+          <w:tcPr/>
+          <w:p>
+            <w:pPr>
+              <w:pStyle w:val="Compact"/>
+              <w:jc w:val="left"/>
+            </w:pPr>
+            <w:r>
+              <w:rPr>
+                <w:bCs/>
+                <w:b/>
+              </w:rPr>
+              <w:t xml:space="preserve">App PGN Web</w:t>
+            </w:r>
+          </w:p>
+        </w:tc>
+        <w:tc>
+          <w:tcPr/>
+          <w:p>
+            <w:pPr>
+              <w:pStyle w:val="Compact"/>
+              <w:jc w:val="left"/>
+            </w:pPr>
+            <w:r>
+              <w:t xml:space="preserve">application-component</w:t>
+            </w:r>
+          </w:p>
+        </w:tc>
+        <w:tc>
+          <w:tcPr/>
+          <w:p>
+            <w:pPr>
+              <w:pStyle w:val="Compact"/>
+            </w:pPr>
+          </w:p>
+        </w:tc>
+        <w:tc>
+          <w:tcPr/>
+          <w:p>
+            <w:pPr>
+              <w:pStyle w:val="Compact"/>
+            </w:pPr>
+          </w:p>
+        </w:tc>
+      </w:tr>
+      <w:tr>
+        <w:tc>
+          <w:tcPr/>
+          <w:p>
+            <w:pPr>
+              <w:pStyle w:val="Compact"/>
+              <w:jc w:val="left"/>
+            </w:pPr>
+            <w:r>
+              <w:rPr>
+                <w:bCs/>
+                <w:b/>
+              </w:rPr>
+              <w:t xml:space="preserve">Cliente</w:t>
+            </w:r>
+          </w:p>
+        </w:tc>
+        <w:tc>
+          <w:tcPr/>
+          <w:p>
+            <w:pPr>
+              <w:pStyle w:val="Compact"/>
+              <w:jc w:val="left"/>
+            </w:pPr>
+            <w:r>
+              <w:t xml:space="preserve">business-actor</w:t>
+            </w:r>
+          </w:p>
+        </w:tc>
+        <w:tc>
+          <w:tcPr/>
+          <w:p>
+            <w:pPr>
+              <w:pStyle w:val="Compact"/>
+            </w:pPr>
+          </w:p>
+        </w:tc>
+        <w:tc>
+          <w:tcPr/>
+          <w:p>
+            <w:pPr>
+              <w:pStyle w:val="Compact"/>
+            </w:pPr>
+          </w:p>
+        </w:tc>
+      </w:tr>
+      <w:tr>
+        <w:tc>
+          <w:tcPr/>
+          <w:p>
+            <w:pPr>
+              <w:pStyle w:val="Compact"/>
+              <w:jc w:val="left"/>
+            </w:pPr>
+            <w:r>
+              <w:rPr>
+                <w:bCs/>
+                <w:b/>
+              </w:rPr>
+              <w:t xml:space="preserve">Servidor web Aplicaciones</w:t>
+            </w:r>
+          </w:p>
+        </w:tc>
+        <w:tc>
+          <w:tcPr/>
+          <w:p>
+            <w:pPr>
+              <w:pStyle w:val="Compact"/>
+              <w:jc w:val="left"/>
+            </w:pPr>
+            <w:r>
+              <w:t xml:space="preserve">node</w:t>
+            </w:r>
+          </w:p>
+        </w:tc>
+        <w:tc>
+          <w:tcPr/>
+          <w:p>
+            <w:pPr>
+              <w:pStyle w:val="Compact"/>
+            </w:pPr>
           </w:p>
         </w:tc>
         <w:tc>
@@ -21921,12 +25008,12 @@
         <w:rPr>
           <w:rStyle w:val="VerbatimChar"/>
         </w:rPr>
-        <w:t xml:space="preserve">Generated on: Wed Nov 08 2023 13:42:15 GMT-0500 (COT)</w:t>
-      </w:r>
-    </w:p>
-    <w:bookmarkEnd w:id="112"/>
-    <w:bookmarkEnd w:id="113"/>
-    <w:bookmarkEnd w:id="114"/>
+        <w:t xml:space="preserve">Generated on: Wed Nov 08 2023 13:46:57 GMT-0500 (COT)</w:t>
+      </w:r>
+    </w:p>
+    <w:bookmarkEnd w:id="143"/>
+    <w:bookmarkEnd w:id="144"/>
+    <w:bookmarkEnd w:id="145"/>
     <w:sectPr>
       <w:headerReference r:id="rId9" w:type="even"/>
       <w:headerReference r:id="rId11" w:type="default"/>
@@ -24333,34 +27420,7 @@
     <w:abstractNumId w:val="991"/>
   </w:num>
   <w:num w:numId="1010">
-    <w:abstractNumId w:val="99411"/>
-    <w:lvlOverride w:ilvl="0">
-      <w:startOverride w:val="1"/>
-    </w:lvlOverride>
-    <w:lvlOverride w:ilvl="1">
-      <w:startOverride w:val="1"/>
-    </w:lvlOverride>
-    <w:lvlOverride w:ilvl="2">
-      <w:startOverride w:val="1"/>
-    </w:lvlOverride>
-    <w:lvlOverride w:ilvl="3">
-      <w:startOverride w:val="1"/>
-    </w:lvlOverride>
-    <w:lvlOverride w:ilvl="4">
-      <w:startOverride w:val="1"/>
-    </w:lvlOverride>
-    <w:lvlOverride w:ilvl="5">
-      <w:startOverride w:val="1"/>
-    </w:lvlOverride>
-    <w:lvlOverride w:ilvl="6">
-      <w:startOverride w:val="1"/>
-    </w:lvlOverride>
-    <w:lvlOverride w:ilvl="7">
-      <w:startOverride w:val="1"/>
-    </w:lvlOverride>
-    <w:lvlOverride w:ilvl="8">
-      <w:startOverride w:val="1"/>
-    </w:lvlOverride>
+    <w:abstractNumId w:val="991"/>
   </w:num>
   <w:num w:numId="1011">
     <w:abstractNumId w:val="99411"/>
@@ -24423,9 +27483,6 @@
     </w:lvlOverride>
   </w:num>
   <w:num w:numId="1013">
-    <w:abstractNumId w:val="991"/>
-  </w:num>
-  <w:num w:numId="1014">
     <w:abstractNumId w:val="99411"/>
     <w:lvlOverride w:ilvl="0">
       <w:startOverride w:val="1"/>
@@ -24454,6 +27511,9 @@
     <w:lvlOverride w:ilvl="8">
       <w:startOverride w:val="1"/>
     </w:lvlOverride>
+  </w:num>
+  <w:num w:numId="1014">
+    <w:abstractNumId w:val="991"/>
   </w:num>
   <w:num w:numId="1015">
     <w:abstractNumId w:val="99411"/>
@@ -24486,6 +27546,36 @@
     </w:lvlOverride>
   </w:num>
   <w:num w:numId="1016">
+    <w:abstractNumId w:val="99411"/>
+    <w:lvlOverride w:ilvl="0">
+      <w:startOverride w:val="1"/>
+    </w:lvlOverride>
+    <w:lvlOverride w:ilvl="1">
+      <w:startOverride w:val="1"/>
+    </w:lvlOverride>
+    <w:lvlOverride w:ilvl="2">
+      <w:startOverride w:val="1"/>
+    </w:lvlOverride>
+    <w:lvlOverride w:ilvl="3">
+      <w:startOverride w:val="1"/>
+    </w:lvlOverride>
+    <w:lvlOverride w:ilvl="4">
+      <w:startOverride w:val="1"/>
+    </w:lvlOverride>
+    <w:lvlOverride w:ilvl="5">
+      <w:startOverride w:val="1"/>
+    </w:lvlOverride>
+    <w:lvlOverride w:ilvl="6">
+      <w:startOverride w:val="1"/>
+    </w:lvlOverride>
+    <w:lvlOverride w:ilvl="7">
+      <w:startOverride w:val="1"/>
+    </w:lvlOverride>
+    <w:lvlOverride w:ilvl="8">
+      <w:startOverride w:val="1"/>
+    </w:lvlOverride>
+  </w:num>
+  <w:num w:numId="1017">
     <w:abstractNumId w:val="99411"/>
     <w:lvlOverride w:ilvl="0">
       <w:startOverride w:val="1"/>

--- a/02n.a2.pgnarq.docx
+++ b/02n.a2.pgnarq.docx
@@ -25008,7 +25008,7 @@
         <w:rPr>
           <w:rStyle w:val="VerbatimChar"/>
         </w:rPr>
-        <w:t xml:space="preserve">Generated on: Wed Nov 08 2023 13:46:57 GMT-0500 (COT)</w:t>
+        <w:t xml:space="preserve">Generated on: Wed Nov 08 2023 14:51:01 GMT-0500 (COT)</w:t>
       </w:r>
     </w:p>
     <w:bookmarkEnd w:id="143"/>

--- a/02n.a2.pgnarq.docx
+++ b/02n.a2.pgnarq.docx
@@ -25008,7 +25008,7 @@
         <w:rPr>
           <w:rStyle w:val="VerbatimChar"/>
         </w:rPr>
-        <w:t xml:space="preserve">Generated on: Wed Nov 08 2023 14:51:01 GMT-0500 (COT)</w:t>
+        <w:t xml:space="preserve">Generated on: Wed Nov 08 2023 14:55:52 GMT-0500 (COT)</w:t>
       </w:r>
     </w:p>
     <w:bookmarkEnd w:id="143"/>

--- a/02n.a2.pgnarq.docx
+++ b/02n.a2.pgnarq.docx
@@ -252,12 +252,12 @@
         </w:numPr>
         <w:pStyle w:val="Compact"/>
       </w:pPr>
-      <w:hyperlink w:anchor="seguridad.2.-lineabase.0.siu-applicación">
+      <w:hyperlink w:anchor="seguridad.2.-lineabase.0.siu-aplicación">
         <w:r>
           <w:rPr>
             <w:rStyle w:val="Hyperlink"/>
           </w:rPr>
-          <w:t xml:space="preserve">Seguridad.2. Lineabase.0.SIU Applicación</w:t>
+          <w:t xml:space="preserve">Seguridad.2. Lineabase.0.SIU Aplicación</w:t>
         </w:r>
       </w:hyperlink>
     </w:p>
@@ -325,7 +325,7 @@
           <w:rPr>
             <w:rStyle w:val="Hyperlink"/>
           </w:rPr>
-          <w:t xml:space="preserve">Diagrama de Arquitectura de Integración Continua, Devops y Despliegues de Capas</w:t>
+          <w:t xml:space="preserve">Diagrama de Arquitectura de Integración Continua, DevOps y Despliegues de Capas</w:t>
         </w:r>
       </w:hyperlink>
     </w:p>
@@ -578,7 +578,7 @@
         <w:pStyle w:val="BodyText"/>
       </w:pPr>
       <w:r>
-        <w:t xml:space="preserve">Cada módulo migrado atiende al funcionario que le corresponde, p. ejemplo, Relatoría atiende a la depedencia Jurídica de la PGN. Los módulos comparten su información mediante el API local presente dentro de cada uno. Esto es, la información se mantiene protegida en dominios pero coordinada (se comparte con otros dominios).</w:t>
+        <w:t xml:space="preserve">Cada módulo migrado atiende al funcionario que le corresponde, por ejemplo, Relatoría atiende a la dependencia Jurídica de la PGN. Los módulos comparten su información mediante el API local presente dentro de cada uno. Esto es, la información se mantiene protegida en dominios pero coordinada (se comparte con otros dominios).</w:t>
       </w:r>
     </w:p>
     <w:p>
@@ -586,7 +586,7 @@
         <w:pStyle w:val="BodyText"/>
       </w:pPr>
       <w:r>
-        <w:t xml:space="preserve">El arreglo de datos de registros operativos y transaccionales es como sigue: cada módulo individual mantiene su registro de datos, estado y transacciones minimizado y protegido (individual y aislado). Salvo excepciones no consentidas por el diseño original, un módulo puede compartir el mismo almacen de datos con otro.</w:t>
+        <w:t xml:space="preserve">El arreglo de datos de registros operativos y transaccionales es como sigue: cada módulo individual mantiene su registro de datos, estado y transacciones minimizado y protegido (individual y aislado). Salvo excepciones no consentidas por el diseño original, un módulo puede compartir el mismo almacén de datos con otro.</w:t>
       </w:r>
     </w:p>
     <w:p>
@@ -892,7 +892,7 @@
               <w:jc w:val="left"/>
             </w:pPr>
             <w:r>
-              <w:t xml:space="preserve">Espacio de almancenamiento operativo y transaccional de un módulo central del SUI migrado.</w:t>
+              <w:t xml:space="preserve">Espacio de almacenamiento operativo y transaccional de un módulo central del SUI migrado.</w:t>
             </w:r>
           </w:p>
         </w:tc>
@@ -942,7 +942,7 @@
               <w:jc w:val="left"/>
             </w:pPr>
             <w:r>
-              <w:t xml:space="preserve">Espacio de almancenamiento operativo y transaccional de un módulo central del SUI migrado.</w:t>
+              <w:t xml:space="preserve">Espacio de almacenamiento operativo y transaccional de un módulo central del SUI migrado.</w:t>
             </w:r>
           </w:p>
         </w:tc>
@@ -992,7 +992,7 @@
               <w:jc w:val="left"/>
             </w:pPr>
             <w:r>
-              <w:t xml:space="preserve">Espacio de almancenamiento operativo y transaccional de un módulo central del SUI migrado.</w:t>
+              <w:t xml:space="preserve">Espacio de almacenamiento operativo y transaccional de un módulo central del SUI migrado.</w:t>
             </w:r>
           </w:p>
         </w:tc>
@@ -1042,7 +1042,7 @@
               <w:jc w:val="left"/>
             </w:pPr>
             <w:r>
-              <w:t xml:space="preserve">Espacio de almancenamiento operativo y transaccional de un módulo central del SUI migrado.</w:t>
+              <w:t xml:space="preserve">Espacio de almacenamiento operativo y transaccional de un módulo central del SUI migrado.</w:t>
             </w:r>
           </w:p>
         </w:tc>
@@ -1142,7 +1142,7 @@
               <w:jc w:val="left"/>
             </w:pPr>
             <w:r>
-              <w:t xml:space="preserve">Módulo central SUI migrado. Módulo independiente y asignado a un dominio partigular de la PGN.</w:t>
+              <w:t xml:space="preserve">Módulo central SUI migrado. Módulo independiente y asignado a un dominio particular de la PGN.</w:t>
             </w:r>
           </w:p>
         </w:tc>
@@ -1192,7 +1192,7 @@
               <w:jc w:val="left"/>
             </w:pPr>
             <w:r>
-              <w:t xml:space="preserve">Módulo central SUI migrado. Módulo independiente y asignado a un dominio partigular de la PGN.</w:t>
+              <w:t xml:space="preserve">Módulo central SUI migrado. Módulo independiente y asignado a un dominio particular de la PGN.</w:t>
             </w:r>
           </w:p>
         </w:tc>
@@ -1242,7 +1242,7 @@
               <w:jc w:val="left"/>
             </w:pPr>
             <w:r>
-              <w:t xml:space="preserve">Módulo central SUI migrado. Módulo independiente y asignado a un dominio partigular de la PGN.</w:t>
+              <w:t xml:space="preserve">Módulo central SUI migrado. Módulo independiente y asignado a un dominio particular de la PGN.</w:t>
             </w:r>
           </w:p>
         </w:tc>
@@ -1292,7 +1292,7 @@
               <w:jc w:val="left"/>
             </w:pPr>
             <w:r>
-              <w:t xml:space="preserve">Submódulo de portales internos de la PGN a donde llega el SUI. Interfaz web que usa al SUI para llegar a direcciones y subdirecciones de la PGN. La plataforma principal de portales en este contexto es Sharepoint de Microsoft.</w:t>
+              <w:t xml:space="preserve">Submódulo de portales internos de la PGN a donde llega el SUI. Interfaz web que usa al SUI para llegar a direcciones y subdirecciones de la PGN. La plataforma principal de portales en este contexto es SharePoint de Microsoft.</w:t>
             </w:r>
           </w:p>
         </w:tc>
@@ -1442,7 +1442,7 @@
               <w:jc w:val="left"/>
             </w:pPr>
             <w:r>
-              <w:t xml:space="preserve">API de representación del módulo. Centrlalización de la comunicación con otros módulos del SUI migrado.</w:t>
+              <w:t xml:space="preserve">API de representación del módulo. Centralización de la comunicación con otros módulos del SUI migrado.</w:t>
             </w:r>
           </w:p>
         </w:tc>
@@ -1492,7 +1492,7 @@
               <w:jc w:val="left"/>
             </w:pPr>
             <w:r>
-              <w:t xml:space="preserve">API de representación del módulo. Centrlalización de la comunicación con otros módulos del SUI migrado.</w:t>
+              <w:t xml:space="preserve">API de representación del módulo. Centralización de la comunicación con otros módulos del SUI migrado.</w:t>
             </w:r>
           </w:p>
         </w:tc>
@@ -1542,7 +1542,7 @@
               <w:jc w:val="left"/>
             </w:pPr>
             <w:r>
-              <w:t xml:space="preserve">API de representación del módulo. Centrlalización de la comunicación con otros módulos del SUI migrado.</w:t>
+              <w:t xml:space="preserve">API de representación del módulo. Centralización de la comunicación con otros módulos del SUI migrado.</w:t>
             </w:r>
           </w:p>
         </w:tc>
@@ -1592,7 +1592,7 @@
               <w:jc w:val="left"/>
             </w:pPr>
             <w:r>
-              <w:t xml:space="preserve">API de representación del módulo. Centrlalización de la comunicación con otros módulos del SUI migrado.</w:t>
+              <w:t xml:space="preserve">API de representación del módulo. Centralización de la comunicación con otros módulos del SUI migrado.</w:t>
             </w:r>
           </w:p>
         </w:tc>
@@ -2070,7 +2070,7 @@
         <w:pStyle w:val="BodyText"/>
       </w:pPr>
       <w:r>
-        <w:t xml:space="preserve">Los submódulos del SUI, tal como están presentados, reúnen a las partes por el mismo rol en favor de la coherencia. Por ejemplo, los servicios de aplicación, en la imagen, contiene a todos aquellos utilitarios que prestan alguna utilidad momentánea al SUI migrado. Organizados así, estos submódulos utilitarios pueden ser intercambiados o ampliados sin perjuicio de los componentes misionales dell SUI (centro del diagrama) gracias a las</w:t>
+        <w:t xml:space="preserve">Los submódulos del SUI, tal como están presentados, reúnen a las partes por el mismo rol en favor de la coherencia. Por ejemplo, los servicios de aplicación, en la imagen, contiene a todos aquellos utilitarios que prestan alguna utilidad momentánea al SUI migrado. Organizados así, estos submódulos utilitarios pueden ser intercambiados o ampliados sin perjuicio de los componentes misionales del SUI (centro del diagrama) gracias a las</w:t>
       </w:r>
       <w:r>
         <w:t xml:space="preserve"> </w:t>
@@ -2340,7 +2340,7 @@
               <w:jc w:val="left"/>
             </w:pPr>
             <w:r>
-              <w:t xml:space="preserve">Espacio de almancenamiento operativo y transaccional de un módulo central del SUI migrado.</w:t>
+              <w:t xml:space="preserve">Espacio de almacenamiento operativo y transaccional de un módulo central del SUI migrado.</w:t>
             </w:r>
           </w:p>
         </w:tc>
@@ -2440,7 +2440,7 @@
               <w:jc w:val="left"/>
             </w:pPr>
             <w:r>
-              <w:t xml:space="preserve">Submódulo de portales internos de la PGN a donde llega el SUI. Interfaz web que usa al SUI para llegar a direcciones y subdirecciones de la PGN. La plataforma principal de portales en este contexto es Sharepoint de Microsoft.</w:t>
+              <w:t xml:space="preserve">Submódulo de portales internos de la PGN a donde llega el SUI. Interfaz web que usa al SUI para llegar a direcciones y subdirecciones de la PGN. La plataforma principal de portales en este contexto es SharePoint de Microsoft.</w:t>
             </w:r>
           </w:p>
         </w:tc>
@@ -3405,7 +3405,7 @@
         <w:pStyle w:val="BodyText"/>
       </w:pPr>
       <w:r>
-        <w:t xml:space="preserve">Procuraduría General de la Nación (PGN), módulo SIU migrado, 2023. Elementos físicos que soportan a la aplicación Sistema de Información Único (SIU en adelante) de la PGN, actual Fase I y existente en Fase II. Presentación de componentes de software y tecnologeia física (hardware) implementados en la Fase I y requeridos por Fase II (presente proyecto).</w:t>
+        <w:t xml:space="preserve">Procuraduría General de la Nación (PGN), módulo SIU migrado, 2023. Elementos físicos que soportan a la aplicación Sistema de Información Único (SIU en adelante) de la PGN, actual Fase I y existente en Fase II. Presentación de componentes de software y tecnología física (hardware) implementados en la Fase I y requeridos por Fase II (presente proyecto).</w:t>
       </w:r>
     </w:p>
     <w:bookmarkEnd w:id="39"/>
@@ -3447,7 +3447,7 @@
         <w:pStyle w:val="Compact"/>
       </w:pPr>
       <w:r>
-        <w:t xml:space="preserve">API Tx: Servicio api rest base node encargado de realizar las transacciones básicas CRUD</w:t>
+        <w:t xml:space="preserve">API Tx: Servicio API REST Base Node encargado de realizar las transacciones básicas CRUD</w:t>
       </w:r>
     </w:p>
     <w:p>
@@ -4352,10 +4352,7 @@
               <w:jc w:val="left"/>
             </w:pPr>
             <w:r>
-              <w:t xml:space="preserve">Sistema Operativo Windows Server 2019 Standard o Datacenter x64. RAM 8 GB. CPU 64 Bits, 4 Cores &gt; 2 Ghz</w:t>
-            </w:r>
-            <w:r>
-              <w:t xml:space="preserve">Discos SO C: 126 GB, Backup E: 511 GB, SQL Data F: 510 GB, SQL Log G: 510 GB, TempDB G: 63.6 GB.</w:t>
+              <w:t xml:space="preserve">Sistema Operativo Windows Server 2019 Standard o Datacenter x64. RAM 8 GB. CPU 64 Bits, 4 Cores &gt; 2 Ghz. Discos SO C: 126 GB, Backup E: 511 GB, SQL Data F: 510 GB, SQL Log G: 510 GB, TempDB G: 63.6 GB.</w:t>
             </w:r>
           </w:p>
         </w:tc>
@@ -4405,10 +4402,7 @@
               <w:jc w:val="left"/>
             </w:pPr>
             <w:r>
-              <w:t xml:space="preserve">Sistema Operativo Windows Server 2019 Standard o Datacenter x64. RAM 8 GB. CPU 64 Bits, 4 Cores &gt; 2 Ghz</w:t>
-            </w:r>
-            <w:r>
-              <w:t xml:space="preserve">Discos SO C: 80 GB, Backup E: 250 GB, SQL Data F: 250 GB, SQL Log G: 250 GB, TempDB G: 30 GB.</w:t>
+              <w:t xml:space="preserve">Sistema Operativo Windows Server 2019 Standard o Datacenter x64. RAM 8 GB. CPU 64 Bits, 4 Cores &gt; 2 Ghz. Discos SO C: 80 GB, Backup E: 250 GB, SQL Data F: 250 GB, SQL Log G: 250 GB, TempDB G: 30 GB.</w:t>
             </w:r>
           </w:p>
         </w:tc>
@@ -4679,7 +4673,7 @@
         <w:pStyle w:val="BodyText"/>
       </w:pPr>
       <w:r>
-        <w:t xml:space="preserve">Los submódulos del SUI, tal como están presentados, reúnen a las partes por el mismo rol en favor de la coherencia. Por ejemplo, los servicios de aplicación, en la imagen, contiene a todos aquellos utilitarios que prestan alguna utilidad momentánea al SUI migrado. Organizados así, estos submódulos utilitarios pueden ser intercambiados o ampliados sin perjuicio de los componentes misionales dell SUI (centro del diagrama) gracias a las</w:t>
+        <w:t xml:space="preserve">Los submódulos del SUI, tal como están presentados, reúnen a las partes por el mismo rol en favor de la coherencia. Por ejemplo, los servicios de aplicación, en la imagen, contiene a todos aquellos utilitarios que prestan alguna utilidad momentánea al SUI migrado. Organizados así, estos submódulos utilitarios pueden ser intercambiados o ampliados sin perjuicio de los componentes misionales del SUI (centro del diagrama) gracias a las</w:t>
       </w:r>
       <w:r>
         <w:t xml:space="preserve"> </w:t>
@@ -4949,7 +4943,7 @@
               <w:jc w:val="left"/>
             </w:pPr>
             <w:r>
-              <w:t xml:space="preserve">Espacio de almancenamiento operativo y transaccional de un módulo central del SUI migrado.</w:t>
+              <w:t xml:space="preserve">Espacio de almacenamiento operativo y transaccional de un módulo central del SUI migrado.</w:t>
             </w:r>
           </w:p>
         </w:tc>
@@ -5049,7 +5043,7 @@
               <w:jc w:val="left"/>
             </w:pPr>
             <w:r>
-              <w:t xml:space="preserve">Submódulo de portales internos de la PGN a donde llega el SUI. Interfaz web que usa al SUI para llegar a direcciones y subdirecciones de la PGN. La plataforma principal de portales en este contexto es Sharepoint de Microsoft.</w:t>
+              <w:t xml:space="preserve">Submódulo de portales internos de la PGN a donde llega el SUI. Interfaz web que usa al SUI para llegar a direcciones y subdirecciones de la PGN. La plataforma principal de portales en este contexto es SharePoint de Microsoft.</w:t>
             </w:r>
           </w:p>
         </w:tc>
@@ -6035,7 +6029,7 @@
         <w:pStyle w:val="Compact"/>
       </w:pPr>
       <w:r>
-        <w:t xml:space="preserve">RSG3. Estatego como BI</w:t>
+        <w:t xml:space="preserve">RSG3. Estratego como BI</w:t>
       </w:r>
     </w:p>
     <w:p>
@@ -6175,7 +6169,7 @@
         </w:numPr>
       </w:pPr>
       <w:r>
-        <w:t xml:space="preserve">Informar a la PGN de las implicaciones junto con alternativas para la implementación de la acción de aprovechamiento: diseño del SCM central (sharepoint). La PGN debe decidir si o no a la acción propuesta.</w:t>
+        <w:t xml:space="preserve">Informar a la PGN de las implicaciones junto con alternativas para la implementación de la acción de aprovechamiento: diseño del SCM central (SharePoint). La PGN debe decidir si o no a la acción propuesta.</w:t>
       </w:r>
     </w:p>
     <w:p>
@@ -6186,7 +6180,7 @@
         </w:numPr>
       </w:pPr>
       <w:r>
-        <w:t xml:space="preserve">Informar a la PGN de las implicaciones junto con alternativas para la implementación de la acción de aprovechamiento: diseño del motor de búsqueda compartido (sharepoint). La PGN debe decidir si o no a la acción propuesta.</w:t>
+        <w:t xml:space="preserve">Informar a la PGN de las implicaciones junto con alternativas para la implementación de la acción de aprovechamiento: diseño del motor de búsqueda compartido (SharePoint). La PGN debe decidir si o no a la acción propuesta.</w:t>
       </w:r>
     </w:p>
     <w:p>
@@ -6464,7 +6458,7 @@
                 <w:bCs/>
                 <w:b/>
               </w:rPr>
-              <w:t xml:space="preserve">RSG12. Arquitectura de almancenamiento y distribución de datos SIU</w:t>
+              <w:t xml:space="preserve">RSG12. Arquitectura de almacenamiento y distribución de datos SIU</w:t>
             </w:r>
           </w:p>
         </w:tc>
@@ -8601,7 +8595,7 @@
         <w:pStyle w:val="BodyText"/>
       </w:pPr>
       <w:r>
-        <w:t xml:space="preserve">La colaboración entre el SUI Migración con sistemas externos puede darse mediante API de comunicación (o buses de datos empresarial que ya disponga la PGN), sin perjuicio del patrón de comunicación estadar descrito en el diagrama.</w:t>
+        <w:t xml:space="preserve">La colaboración entre el SUI Migración con sistemas externos puede darse mediante API de comunicación (o buses de datos empresarial que ya disponga la PGN), sin perjuicio del patrón de comunicación estándar descrito en el diagrama.</w:t>
       </w:r>
     </w:p>
     <w:p>
@@ -8609,7 +8603,7 @@
         <w:pStyle w:val="BodyText"/>
       </w:pPr>
       <w:r>
-        <w:t xml:space="preserve">Los únicos elementos para la comunicación (e integración) son los indicados en la vista actual. En este diseño no considera tipos de comunición mediante mesajería, datos, ni</w:t>
+        <w:t xml:space="preserve">Los únicos elementos para la comunicación (e integración) son los indicados en la vista actual. En este diseño no considera tipos de comunicación mediante mesajeria, datos, u otros no mencionados en la vista.</w:t>
       </w:r>
     </w:p>
     <w:bookmarkStart w:id="77" w:name="catálogo-de-elementos-7"/>
@@ -8723,7 +8717,7 @@
               <w:jc w:val="left"/>
             </w:pPr>
             <w:r>
-              <w:t xml:space="preserve">Espacio de almancenamiento operativo y transaccional de un módulo central del SUI migrado.</w:t>
+              <w:t xml:space="preserve">Espacio de almacenamiento operativo y transaccional de un módulo central del SUI migrado.</w:t>
             </w:r>
           </w:p>
         </w:tc>
@@ -8873,7 +8867,7 @@
               <w:jc w:val="left"/>
             </w:pPr>
             <w:r>
-              <w:t xml:space="preserve">Módulo central SUI migrado. Módulo independiente y asignado a un dominio partigular de la PGN.</w:t>
+              <w:t xml:space="preserve">Módulo central SUI migrado. Módulo independiente y asignado a un dominio particular de la PGN.</w:t>
             </w:r>
           </w:p>
         </w:tc>
@@ -8923,7 +8917,7 @@
               <w:jc w:val="left"/>
             </w:pPr>
             <w:r>
-              <w:t xml:space="preserve">Submódulo de portales internos de la PGN a donde llega el SUI. Interfaz web que usa al SUI para llegar a direcciones y subdirecciones de la PGN. La plataforma principal de portales en este contexto es Sharepoint de Microsoft.</w:t>
+              <w:t xml:space="preserve">Submódulo de portales internos de la PGN a donde llega el SUI. Interfaz web que usa al SUI para llegar a direcciones y subdirecciones de la PGN. La plataforma principal de portales en este contexto es SharePoint de Microsoft.</w:t>
             </w:r>
           </w:p>
         </w:tc>
@@ -9046,7 +9040,7 @@
               <w:jc w:val="left"/>
             </w:pPr>
             <w:r>
-              <w:t xml:space="preserve">API de representación del módulo. Centrlalización de la comunicación con otros módulos del SUI migrado.</w:t>
+              <w:t xml:space="preserve">API de representación del módulo. Centralización de la comunicación con otros módulos del SUI migrado.</w:t>
             </w:r>
           </w:p>
         </w:tc>
@@ -9096,7 +9090,7 @@
               <w:jc w:val="left"/>
             </w:pPr>
             <w:r>
-              <w:t xml:space="preserve">API de representación del módulo. Centrlalización de la comunicación con otros módulos del SUI migrado.</w:t>
+              <w:t xml:space="preserve">API de representación del módulo. Centralización de la comunicación con otros módulos del SUI migrado.</w:t>
             </w:r>
           </w:p>
         </w:tc>
@@ -9146,7 +9140,7 @@
               <w:jc w:val="left"/>
             </w:pPr>
             <w:r>
-              <w:t xml:space="preserve">API de representación del módulo. Centrlalización de la comunicación con otros módulos del SUI migrado.</w:t>
+              <w:t xml:space="preserve">API de representación del módulo. Centralización de la comunicación con otros módulos del SUI migrado.</w:t>
             </w:r>
           </w:p>
         </w:tc>
@@ -9193,23 +9187,23 @@
         <w:t xml:space="preserve"> </w:t>
       </w:r>
       <w:r>
-        <w:t xml:space="preserve">## Seguridad.2. Lineabase.0.SIU Applicación</w:t>
+        <w:t xml:space="preserve">## Seguridad.2. Lineabase.0.SIU Aplicación</w:t>
       </w:r>
       <w:r>
         <w:t xml:space="preserve"> </w:t>
       </w:r>
-      <w:bookmarkStart w:id="83" w:name="X33c1a9b94a383ac84b117fb1a66f3781cc89a7d"/>
+      <w:bookmarkStart w:id="83" w:name="X40e0300129c70e50187f2a3ff8beff8f322b561"/>
       <w:r>
         <w:drawing>
           <wp:inline>
             <wp:extent cx="5943600" cy="4279938"/>
             <wp:effectExtent b="0" l="0" r="0" t="0"/>
-            <wp:docPr descr="Vista. Seguridad.2. Lineabase.0.SIU Applicación" title="" id="81" name="Picture"/>
+            <wp:docPr descr="Vista. Seguridad.2. Lineabase.0.SIU Aplicación" title="" id="81" name="Picture"/>
             <a:graphic>
               <a:graphicData uri="http://schemas.openxmlformats.org/drawingml/2006/picture">
                 <pic:pic>
                   <pic:nvPicPr>
-                    <pic:cNvPr descr="images/Seguridad.2.Lineabase.0.SIUApplicación.png" id="82" name="Picture"/>
+                    <pic:cNvPr descr="images/Seguridad.2.Lineabase.0.SIUAplicación.png" id="82" name="Picture"/>
                     <pic:cNvPicPr>
                       <a:picLocks noChangeArrowheads="1" noChangeAspect="1"/>
                     </pic:cNvPicPr>
@@ -9281,7 +9275,7 @@
         <w:pStyle w:val="Compact"/>
       </w:pPr>
       <w:r>
-        <w:t xml:space="preserve">API Tx: Servicio api rest base node encargado de realizar las transacciones básicas CRUD</w:t>
+        <w:t xml:space="preserve">API Tx: Servicio API REST Base Node encargado de realizar las transacciones básicas CRUD</w:t>
       </w:r>
     </w:p>
     <w:p>
@@ -10977,10 +10971,7 @@
               <w:jc w:val="left"/>
             </w:pPr>
             <w:r>
-              <w:t xml:space="preserve">Sistema Operativo Windows Server 2019 Standard o Datacenter x64. RAM 8 GB. CPU 64 Bits, 4 Cores &gt; 2 Ghz</w:t>
-            </w:r>
-            <w:r>
-              <w:t xml:space="preserve">Discos SO C: 126 GB, Backup E: 511 GB, SQL Data F: 510 GB, SQL Log G: 510 GB, TempDB G: 63.6 GB.</w:t>
+              <w:t xml:space="preserve">Sistema Operativo Windows Server 2019 Standard o Datacenter x64. RAM 8 GB. CPU 64 Bits, 4 Cores &gt; 2 Ghz. Discos SO C: 126 GB, Backup E: 511 GB, SQL Data F: 510 GB, SQL Log G: 510 GB, TempDB G: 63.6 GB.</w:t>
             </w:r>
           </w:p>
         </w:tc>
@@ -11030,10 +11021,7 @@
               <w:jc w:val="left"/>
             </w:pPr>
             <w:r>
-              <w:t xml:space="preserve">Sistema Operativo Windows Server 2019 Standard o Datacenter x64. RAM 8 GB. CPU 64 Bits, 4 Cores &gt; 2 Ghz</w:t>
-            </w:r>
-            <w:r>
-              <w:t xml:space="preserve">Discos SO C: 80 GB, Backup E: 250 GB, SQL Data F: 250 GB, SQL Log G: 250 GB, TempDB G: 30 GB.</w:t>
+              <w:t xml:space="preserve">Sistema Operativo Windows Server 2019 Standard o Datacenter x64. RAM 8 GB. CPU 64 Bits, 4 Cores &gt; 2 Ghz. Discos SO C: 80 GB, Backup E: 250 GB, SQL Data F: 250 GB, SQL Log G: 250 GB, TempDB G: 30 GB.</w:t>
             </w:r>
           </w:p>
         </w:tc>
@@ -11349,7 +11337,7 @@
     <w:bookmarkEnd w:id="85"/>
     <w:bookmarkEnd w:id="86"/>
     <w:bookmarkEnd w:id="87"/>
-    <w:bookmarkStart w:id="100" w:name="X12e6f74122d71f6021b2ce90890c94d29b6d7d7"/>
+    <w:bookmarkStart w:id="101" w:name="X12e6f74122d71f6021b2ce90890c94d29b6d7d7"/>
     <w:p>
       <w:pPr>
         <w:pStyle w:val="Heading1"/>
@@ -11358,7 +11346,7 @@
         <w:t xml:space="preserve">Diagrama de Clases y Componentes de solución</w:t>
       </w:r>
     </w:p>
-    <w:bookmarkStart w:id="93" w:name="migracion.1b.1.-siu-módulos-componentes"/>
+    <w:bookmarkStart w:id="94" w:name="migracion.1b.1.-siu-módulos-componentes"/>
     <w:p>
       <w:pPr>
         <w:pStyle w:val="Heading2"/>
@@ -11431,7 +11419,7 @@
         <w:pStyle w:val="BodyText"/>
       </w:pPr>
       <w:r>
-        <w:t xml:space="preserve">Presentación de los componentes internos de los submódulos del sistema único de información migrado, SUI de PGN. Organización intena de los servicios y paquetes que integran cada submódulo del SUI. Todos los sistemas de información del SUI siguen esta directiva: estarán constituídos por submódulos dispuestos en relación de utilitarios (que sirven) a los componentes misionales del SUI, ubicados en el centro en la diagrama.</w:t>
+        <w:t xml:space="preserve">Presentación de los componentes internos de los submódulos del sistema único de información migrado, SUI de PGN. Organización interna de los servicios y paquetes que integran cada submódulo del SUI. Todos los sistemas de información del SUI siguen esta directiva: estarán constituidos por submódulos dispuestos en relación de utilitarios (que sirven) a los componentes misionales del SUI, ubicados en el centro en la diagrama.</w:t>
       </w:r>
     </w:p>
     <w:p>
@@ -11439,7 +11427,7 @@
         <w:pStyle w:val="BodyText"/>
       </w:pPr>
       <w:r>
-        <w:t xml:space="preserve">La organización de componentes de migración SUI facilita focalizar la selección de tecnologeias. Los componentes internos y tecnologías elegidas son las siguientes</w:t>
+        <w:t xml:space="preserve">La organización de componentes de migración SUI facilita focalizar la selección de tecnologías. Los componentes internos y tecnologías elegidas son las siguientes</w:t>
       </w:r>
     </w:p>
     <w:p>
@@ -11506,7 +11494,103 @@
         <w:t xml:space="preserve">Las interfaces de unión indicadas arriba obligan a los submódulos a cumplir las exigencias de los componentes misionales del SUI.</w:t>
       </w:r>
     </w:p>
-    <w:bookmarkStart w:id="92" w:name="catálogo-de-elementos-9"/>
+    <w:bookmarkStart w:id="92" w:name="consideraciones-de-seguridad-vista-web"/>
+    <w:p>
+      <w:pPr>
+        <w:pStyle w:val="Heading3"/>
+      </w:pPr>
+      <w:r>
+        <w:t xml:space="preserve">Consideraciones de Seguridad Vista Web</w:t>
+      </w:r>
+    </w:p>
+    <w:p>
+      <w:pPr>
+        <w:numPr>
+          <w:ilvl w:val="0"/>
+          <w:numId w:val="1018"/>
+        </w:numPr>
+        <w:pStyle w:val="Compact"/>
+      </w:pPr>
+      <w:r>
+        <w:t xml:space="preserve">Verificados los SSL, se recomienda adquirir SSL seguros, con entidades certificadoras.</w:t>
+      </w:r>
+    </w:p>
+    <w:p>
+      <w:pPr>
+        <w:pStyle w:val="FirstParagraph"/>
+      </w:pPr>
+      <w:r>
+        <w:t xml:space="preserve">Si se desea continuar con SSL de Let’s Encrypt, se recomienda automatizar el proceso de actualización dado que al dejar estos en modo actualización manual es probable el olvido de esta actualización (Estos certificados se deben actualizar trimestralmente y no cuentan con las características de seguridad necesarias.</w:t>
+      </w:r>
+    </w:p>
+    <w:p>
+      <w:pPr>
+        <w:numPr>
+          <w:ilvl w:val="0"/>
+          <w:numId w:val="1019"/>
+        </w:numPr>
+        <w:pStyle w:val="Compact"/>
+      </w:pPr>
+      <w:r>
+        <w:t xml:space="preserve">SERVICIOS IDENTIFICADOS:</w:t>
+      </w:r>
+      <w:r>
+        <w:t xml:space="preserve"> </w:t>
+      </w:r>
+      <w:r>
+        <w:t xml:space="preserve">Servidor web: Microsoft-IIS/10.0</w:t>
+      </w:r>
+      <w:r>
+        <w:t xml:space="preserve"> </w:t>
+      </w:r>
+      <w:r>
+        <w:t xml:space="preserve">Marco de Programación: ASP.NET</w:t>
+      </w:r>
+      <w:r>
+        <w:t xml:space="preserve"> </w:t>
+      </w:r>
+      <w:r>
+        <w:t xml:space="preserve">Huellas digitales identificadas:</w:t>
+      </w:r>
+      <w:r>
+        <w:br/>
+      </w:r>
+      <w:r>
+        <w:t xml:space="preserve">Huella digital SHA-256</w:t>
+      </w:r>
+      <w:r>
+        <w:t xml:space="preserve"> </w:t>
+      </w:r>
+      <w:r>
+        <w:t xml:space="preserve">“</w:t>
+      </w:r>
+      <w:r>
+        <w:t xml:space="preserve">FC:79:06:7E:F5:24:20:50:F1:C0:74:F7:85:56:B9:05:B7:33:A3:2D:44:A0:48</w:t>
+      </w:r>
+      <w:r>
+        <w:t xml:space="preserve">”</w:t>
+      </w:r>
+      <w:r>
+        <w:t xml:space="preserve"> </w:t>
+      </w:r>
+      <w:r>
+        <w:t xml:space="preserve">Huella digital SHA1</w:t>
+      </w:r>
+      <w:r>
+        <w:t xml:space="preserve"> </w:t>
+      </w:r>
+      <w:r>
+        <w:t xml:space="preserve">“</w:t>
+      </w:r>
+      <w:r>
+        <w:t xml:space="preserve">8C:48:BD:E2:F5:18:18:C3:85:96:68:44:2E:28:A0:68:08:2F:0A:BE</w:t>
+      </w:r>
+      <w:r>
+        <w:t xml:space="preserve">”</w:t>
+      </w:r>
+    </w:p>
+    <w:bookmarkEnd w:id="92"/>
+    <w:bookmarkStart w:id="93" w:name="catálogo-de-elementos-9"/>
     <w:p>
       <w:pPr>
         <w:pStyle w:val="Heading3"/>
@@ -13015,68 +13099,7 @@
           <w:p>
             <w:pPr>
               <w:pStyle w:val="Compact"/>
-              <w:jc w:val="left"/>
-            </w:pPr>
-            <w:r>
-              <w:t xml:space="preserve">- Verificados los SSL, se recomienda adquirir SSL seguros, con entidades certificadoras.</w:t>
-            </w:r>
-            <w:r>
-              <w:t xml:space="preserve"> </w:t>
-            </w:r>
-            <w:r>
-              <w:t xml:space="preserve">Si se desea continuar con SSL de Let’s Encrypt, se recomienda automatizar el proceso de actualización dado que al dejar estos en modo actualización manual es probable el olvido de esta actualización (Estos certificados se deben actualizar trimestralmente y no cuentan con las características de seguridad necesarias.</w:t>
-            </w:r>
-            <w:r>
-              <w:t xml:space="preserve"> </w:t>
-            </w:r>
-            <w:r>
-              <w:t xml:space="preserve">4. SERVICIOS IDENTIFICADOS:</w:t>
-            </w:r>
-            <w:r>
-              <w:t xml:space="preserve">Servidor web: Microsoft-IIS/10.0</w:t>
-            </w:r>
-            <w:r>
-              <w:t xml:space="preserve"> </w:t>
-            </w:r>
-            <w:r>
-              <w:t xml:space="preserve">Marco de Programación: ASP.NET</w:t>
-            </w:r>
-            <w:r>
-              <w:t xml:space="preserve">Huellas digitales identificadas:</w:t>
-            </w:r>
-            <w:r>
-              <w:t xml:space="preserve"> </w:t>
-            </w:r>
-            <w:r>
-              <w:t xml:space="preserve">Huella digital SHA-256</w:t>
-            </w:r>
-            <w:r>
-              <w:t xml:space="preserve"> </w:t>
-            </w:r>
-            <w:r>
-              <w:t xml:space="preserve">“</w:t>
-            </w:r>
-            <w:r>
-              <w:t xml:space="preserve">FC:79:06:7E:F5:24:20:50:F1:C0:74:F7:85:56:B9:05:B7:33:A3:2D:44:A0:48</w:t>
-            </w:r>
-            <w:r>
-              <w:t xml:space="preserve">”</w:t>
-            </w:r>
-            <w:r>
-              <w:t xml:space="preserve">Huella digital SHA1</w:t>
-            </w:r>
-            <w:r>
-              <w:t xml:space="preserve"> </w:t>
-            </w:r>
-            <w:r>
-              <w:t xml:space="preserve">“</w:t>
-            </w:r>
-            <w:r>
-              <w:t xml:space="preserve">8C:48:BD:E2:F5:18:18:C3:85:96:68:44:2E:28:A0:68:08:2F:0A:BE</w:t>
-            </w:r>
-            <w:r>
-              <w:t xml:space="preserve">”</w:t>
-            </w:r>
+            </w:pPr>
           </w:p>
         </w:tc>
         <w:tc>
@@ -13882,7 +13905,7 @@
                 <w:bCs/>
                 <w:b/>
               </w:rPr>
-              <w:t xml:space="preserve">ccccc Proveedores contenidos</w:t>
+              <w:t xml:space="preserve">Proveedores contenidos</w:t>
             </w:r>
           </w:p>
         </w:tc>
@@ -14707,9 +14730,9 @@
         <w:pStyle w:val="BodyText"/>
       </w:pPr>
     </w:p>
-    <w:bookmarkEnd w:id="92"/>
     <w:bookmarkEnd w:id="93"/>
-    <w:bookmarkStart w:id="99" w:name="X94ce159eae10be57afd13515fdf00a0751e6438"/>
+    <w:bookmarkEnd w:id="94"/>
+    <w:bookmarkStart w:id="100" w:name="X94ce159eae10be57afd13515fdf00a0751e6438"/>
     <w:p>
       <w:pPr>
         <w:pStyle w:val="Heading2"/>
@@ -14723,24 +14746,24 @@
       <w:pPr>
         <w:pStyle w:val="CaptionedFigure"/>
       </w:pPr>
-      <w:bookmarkStart w:id="97" w:name="X7f0e07c8118587bde61cf07c57624064bc4b86c"/>
+      <w:bookmarkStart w:id="98" w:name="X7f0e07c8118587bde61cf07c57624064bc4b86c"/>
       <w:r>
         <w:drawing>
           <wp:inline>
             <wp:extent cx="5943600" cy="3487429"/>
             <wp:effectExtent b="0" l="0" r="0" t="0"/>
-            <wp:docPr descr="Figure 10: Vista. Migracion.1b.2. SIU Módulos Componentes. Brecha" title="" id="95" name="Picture"/>
+            <wp:docPr descr="Figure 10: Vista. Migracion.1b.2. SIU Módulos Componentes. Brecha" title="" id="96" name="Picture"/>
             <a:graphic>
               <a:graphicData uri="http://schemas.openxmlformats.org/drawingml/2006/picture">
                 <pic:pic>
                   <pic:nvPicPr>
-                    <pic:cNvPr descr="images/Migracion.1b.2.SIUMódulosComponentes.Brecha.png" id="96" name="Picture"/>
+                    <pic:cNvPr descr="images/Migracion.1b.2.SIUMódulosComponentes.Brecha.png" id="97" name="Picture"/>
                     <pic:cNvPicPr>
                       <a:picLocks noChangeArrowheads="1" noChangeAspect="1"/>
                     </pic:cNvPicPr>
                   </pic:nvPicPr>
                   <pic:blipFill>
-                    <a:blip r:embed="rId94"/>
+                    <a:blip r:embed="rId95"/>
                     <a:stretch>
                       <a:fillRect/>
                     </a:stretch>
@@ -14766,7 +14789,7 @@
           </wp:inline>
         </w:drawing>
       </w:r>
-      <w:bookmarkEnd w:id="97"/>
+      <w:bookmarkEnd w:id="98"/>
     </w:p>
     <w:p>
       <w:pPr>
@@ -14782,7 +14805,7 @@
         <w:pStyle w:val="BodyText"/>
       </w:pPr>
       <w:r>
-        <w:t xml:space="preserve">Los elementos resaltados indican las extensiones a la arqutecutra por concepto de Fase II del proyecto de migración SUI.</w:t>
+        <w:t xml:space="preserve">Los elementos resaltados indican las extensiones a la arqutectura por concepto de Fase II del proyecto de migración SUI.</w:t>
       </w:r>
     </w:p>
     <w:p>
@@ -14790,7 +14813,7 @@
         <w:pStyle w:val="BodyText"/>
       </w:pPr>
       <w:r>
-        <w:t xml:space="preserve">Los componentes internos incorporados en la arquitectura tienen el propósito de implementar los casos de uso (CU) de cada módulo construído con esta organización (vista anterior). En la imagen los CU son expuestos por los servicios de aplicación, y estos a su vez, usan funciones de negocio (impulsadas por la plataforma de Lappiz).</w:t>
+        <w:t xml:space="preserve">Los componentes internos incorporados en la arquitectura tienen el propósito de implementar los casos de uso (CU) de cada módulo construido con esta organización (vista anterior). En la imagen los CU son expuestos por los servicios de aplicación, y estos a su vez, usan funciones de negocio (impulsadas por la plataforma de Lappiz).</w:t>
       </w:r>
     </w:p>
     <w:p>
@@ -14798,10 +14821,10 @@
         <w:pStyle w:val="BodyText"/>
       </w:pPr>
       <w:r>
-        <w:t xml:space="preserve">Todos los sistemas de información del SUI siguen esta directiva: estarán constituídos por submódulos dispuestos en relación de utilitarios (que sirven) a los componentes misionales del SUI, ubicados en el centro en la diagrama.</w:t>
-      </w:r>
-    </w:p>
-    <w:bookmarkStart w:id="98" w:name="catálogo-de-elementos-10"/>
+        <w:t xml:space="preserve">Todos los sistemas de información del SUI siguen esta directiva: estarán constituidos por submódulos dispuestos en relación de utilitarios (que sirven) a los componentes misionales del SUI, ubicados en el centro en la diagrama.</w:t>
+      </w:r>
+    </w:p>
+    <w:bookmarkStart w:id="99" w:name="catálogo-de-elementos-10"/>
     <w:p>
       <w:pPr>
         <w:pStyle w:val="Heading3"/>
@@ -16210,68 +16233,7 @@
           <w:p>
             <w:pPr>
               <w:pStyle w:val="Compact"/>
-              <w:jc w:val="left"/>
-            </w:pPr>
-            <w:r>
-              <w:t xml:space="preserve">- Verificados los SSL, se recomienda adquirir SSL seguros, con entidades certificadoras.</w:t>
-            </w:r>
-            <w:r>
-              <w:t xml:space="preserve"> </w:t>
-            </w:r>
-            <w:r>
-              <w:t xml:space="preserve">Si se desea continuar con SSL de Let’s Encrypt, se recomienda automatizar el proceso de actualización dado que al dejar estos en modo actualización manual es probable el olvido de esta actualización (Estos certificados se deben actualizar trimestralmente y no cuentan con las características de seguridad necesarias.</w:t>
-            </w:r>
-            <w:r>
-              <w:t xml:space="preserve"> </w:t>
-            </w:r>
-            <w:r>
-              <w:t xml:space="preserve">4. SERVICIOS IDENTIFICADOS:</w:t>
-            </w:r>
-            <w:r>
-              <w:t xml:space="preserve">Servidor web: Microsoft-IIS/10.0</w:t>
-            </w:r>
-            <w:r>
-              <w:t xml:space="preserve"> </w:t>
-            </w:r>
-            <w:r>
-              <w:t xml:space="preserve">Marco de Programación: ASP.NET</w:t>
-            </w:r>
-            <w:r>
-              <w:t xml:space="preserve">Huellas digitales identificadas:</w:t>
-            </w:r>
-            <w:r>
-              <w:t xml:space="preserve"> </w:t>
-            </w:r>
-            <w:r>
-              <w:t xml:space="preserve">Huella digital SHA-256</w:t>
-            </w:r>
-            <w:r>
-              <w:t xml:space="preserve"> </w:t>
-            </w:r>
-            <w:r>
-              <w:t xml:space="preserve">“</w:t>
-            </w:r>
-            <w:r>
-              <w:t xml:space="preserve">FC:79:06:7E:F5:24:20:50:F1:C0:74:F7:85:56:B9:05:B7:33:A3:2D:44:A0:48</w:t>
-            </w:r>
-            <w:r>
-              <w:t xml:space="preserve">”</w:t>
-            </w:r>
-            <w:r>
-              <w:t xml:space="preserve">Huella digital SHA1</w:t>
-            </w:r>
-            <w:r>
-              <w:t xml:space="preserve"> </w:t>
-            </w:r>
-            <w:r>
-              <w:t xml:space="preserve">“</w:t>
-            </w:r>
-            <w:r>
-              <w:t xml:space="preserve">8C:48:BD:E2:F5:18:18:C3:85:96:68:44:2E:28:A0:68:08:2F:0A:BE</w:t>
-            </w:r>
-            <w:r>
-              <w:t xml:space="preserve">”</w:t>
-            </w:r>
+            </w:pPr>
           </w:p>
         </w:tc>
         <w:tc>
@@ -17077,7 +17039,7 @@
                 <w:bCs/>
                 <w:b/>
               </w:rPr>
-              <w:t xml:space="preserve">ccccc Proveedores contenidos</w:t>
+              <w:t xml:space="preserve">Proveedores contenidos</w:t>
             </w:r>
           </w:p>
         </w:tc>
@@ -17499,13 +17461,7 @@
               <w:jc w:val="left"/>
             </w:pPr>
             <w:r>
-              <w:t xml:space="preserve">El objetivo principal de la arquitectura del SUI de la migración es la centralización de los conceptos misionales: concentrar los conceptos misionales en componentes aislados; dejar por fuera de estos componentes misionales todo lo distintos a la misionalidad de la PGN.</w:t>
-            </w:r>
-            <w:r>
-              <w:t xml:space="preserve">Los objetivos secundarios de esta arquitectura SUI de la migración son flexibilidad y extensibilidad. Dichos objetivos son independientes. Es decir, estos pueden ser maximizados sin conclifcto entre ellos.</w:t>
-            </w:r>
-            <w:r>
-              <w:t xml:space="preserve">El api transaccional construida en Node js con ORM Sequelize cuenta con obligatoriedad de token tipo bearer generado desde Api config (Api security token generado con autenticación de directorio activo o login de usuario</w:t>
+              <w:t xml:space="preserve">El objetivo principal de la arquitectura del SUI de la migración es la centralización de los conceptos misionales: concentrar los conceptos misionales en componentes aislados; dejar por fuera de estos componentes misionales todo lo distintos a la misionalidad de la PGN. Los objetivos secundarios de esta arquitectura SUI de la migración son flexibilidad y extensibilidad. Dichos objetivos son independientes. Es decir, estos pueden ser maximizados sin conclifcto entre ellos. El API transaccional construida en Node js con ORM Sequelize cuenta con obligatoriedad de token tipo bearer generado desde Api config (Api security token generado con autenticación de directorio activo o login de usuario</w:t>
             </w:r>
             <w:r>
               <w:t xml:space="preserve"> </w:t>
@@ -18005,19 +17961,19 @@
         <w:br w:type="page"/>
       </w:r>
     </w:p>
-    <w:bookmarkEnd w:id="98"/>
     <w:bookmarkEnd w:id="99"/>
     <w:bookmarkEnd w:id="100"/>
-    <w:bookmarkStart w:id="107" w:name="X0157145a9a315648c3f866ebfde876af33d8376"/>
+    <w:bookmarkEnd w:id="101"/>
+    <w:bookmarkStart w:id="108" w:name="X0157145a9a315648c3f866ebfde876af33d8376"/>
     <w:p>
       <w:pPr>
         <w:pStyle w:val="Heading1"/>
       </w:pPr>
       <w:r>
-        <w:t xml:space="preserve">Diagrama de Arquitectura de Integración Continua, Devops y Despliegues de Capas</w:t>
-      </w:r>
-    </w:p>
-    <w:bookmarkStart w:id="106" w:name="migracion.4.-ci"/>
+        <w:t xml:space="preserve">Diagrama de Arquitectura de Integración Continua, DevOps y Despliegues de Capas</w:t>
+      </w:r>
+    </w:p>
+    <w:bookmarkStart w:id="107" w:name="migracion.4.-ci"/>
     <w:p>
       <w:pPr>
         <w:pStyle w:val="Heading2"/>
@@ -18031,24 +17987,24 @@
       <w:pPr>
         <w:pStyle w:val="CaptionedFigure"/>
       </w:pPr>
-      <w:bookmarkStart w:id="104" w:name="fig:Migracion.4.CI"/>
+      <w:bookmarkStart w:id="105" w:name="fig:Migracion.4.CI"/>
       <w:r>
         <w:drawing>
           <wp:inline>
             <wp:extent cx="5943600" cy="3142313"/>
             <wp:effectExtent b="0" l="0" r="0" t="0"/>
-            <wp:docPr descr="Figure 11: Vista. Migracion.4. CI" title="" id="102" name="Picture"/>
+            <wp:docPr descr="Figure 11: Vista. Migracion.4. CI" title="" id="103" name="Picture"/>
             <a:graphic>
               <a:graphicData uri="http://schemas.openxmlformats.org/drawingml/2006/picture">
                 <pic:pic>
                   <pic:nvPicPr>
-                    <pic:cNvPr descr="images/Migracion.4.CI.png" id="103" name="Picture"/>
+                    <pic:cNvPr descr="images/Migracion.4.CI.png" id="104" name="Picture"/>
                     <pic:cNvPicPr>
                       <a:picLocks noChangeArrowheads="1" noChangeAspect="1"/>
                     </pic:cNvPicPr>
                   </pic:nvPicPr>
                   <pic:blipFill>
-                    <a:blip r:embed="rId101"/>
+                    <a:blip r:embed="rId102"/>
                     <a:stretch>
                       <a:fillRect/>
                     </a:stretch>
@@ -18074,7 +18030,7 @@
           </wp:inline>
         </w:drawing>
       </w:r>
-      <w:bookmarkEnd w:id="104"/>
+      <w:bookmarkEnd w:id="105"/>
     </w:p>
     <w:p>
       <w:pPr>
@@ -18090,7 +18046,7 @@
         <w:pStyle w:val="BodyText"/>
       </w:pPr>
       <w:r>
-        <w:t xml:space="preserve">Descripción de las cadenas de integración y despliegue continuo de a) submódulos (aplicaciones web, por ejemplo) del SIU Migrado, 2023; e integración y despliegue continuo de los meodulos central del SIU Migrado, 2023.</w:t>
+        <w:t xml:space="preserve">Descripción de las cadenas de integración y despliegue continuo de a) submódulos (aplicaciones web, por ejemplo) del SIU Migrado, 2023; e integración y despliegue continuo de los módulos central del SIU Migrado, 2023.</w:t>
       </w:r>
     </w:p>
     <w:p>
@@ -18098,7 +18054,7 @@
         <w:pStyle w:val="BodyText"/>
       </w:pPr>
       <w:r>
-        <w:t xml:space="preserve">Las cadenas están separadas por tecnologeias y plataformas distintas; son independientes y no presentan interbloqueos en cuanto a su ejecución. Pero, requieren administración integral.</w:t>
+        <w:t xml:space="preserve">Las cadenas están separadas por tecnologías y plataformas distintas; son independientes y no presentan interbloqueos en cuanto a su ejecución. Pero, requieren administración integral.</w:t>
       </w:r>
     </w:p>
     <w:p>
@@ -18106,10 +18062,10 @@
         <w:pStyle w:val="BodyText"/>
       </w:pPr>
       <w:r>
-        <w:t xml:space="preserve">Los trabajo de despligue requieren las configuraciones de las cadenas y tareas de conexión tanto a los ambientes productivos y desarrollo.</w:t>
-      </w:r>
-    </w:p>
-    <w:bookmarkStart w:id="105" w:name="catálogo-de-elementos-11"/>
+        <w:t xml:space="preserve">Los trabajo de despliegue requieren las configuraciones de las cadenas y tareas de conexión tanto a los ambientes productivos y desarrollo.</w:t>
+      </w:r>
+    </w:p>
+    <w:bookmarkStart w:id="106" w:name="catálogo-de-elementos-11"/>
     <w:p>
       <w:pPr>
         <w:pStyle w:val="Heading3"/>
@@ -18642,10 +18598,7 @@
               <w:jc w:val="left"/>
             </w:pPr>
             <w:r>
-              <w:t xml:space="preserve">Sistema Operativo Windows Server 2019 Standard o Datacenter x64. RAM 8 GB. CPU 64 Bits, 4 Cores &gt; 2 Ghz</w:t>
-            </w:r>
-            <w:r>
-              <w:t xml:space="preserve">Discos SO C: 126 GB, Backup E: 511 GB, SQL Data F: 510 GB, SQL Log G: 510 GB, TempDB G: 63.6 GB.</w:t>
+              <w:t xml:space="preserve">Sistema Operativo Windows Server 2019 Standard o Datacenter x64. RAM 8 GB. CPU 64 Bits, 4 Cores &gt; 2 Ghz. Discos SO C: 126 GB, Backup E: 511 GB, SQL Data F: 510 GB, SQL Log G: 510 GB, TempDB G: 63.6 GB.</w:t>
             </w:r>
           </w:p>
         </w:tc>
@@ -18695,10 +18648,7 @@
               <w:jc w:val="left"/>
             </w:pPr>
             <w:r>
-              <w:t xml:space="preserve">Sistema Operativo Windows Server 2019 Standard o Datacenter x64. RAM 8 GB. CPU 64 Bits, 4 Cores &gt; 2 Ghz</w:t>
-            </w:r>
-            <w:r>
-              <w:t xml:space="preserve">Discos SO C: 80 GB, Backup E: 250 GB, SQL Data F: 250 GB, SQL Log G: 250 GB, TempDB G: 30 GB.</w:t>
+              <w:t xml:space="preserve">Sistema Operativo Windows Server 2019 Standard o Datacenter x64. RAM 8 GB. CPU 64 Bits, 4 Cores &gt; 2 Ghz. Discos SO C: 80 GB, Backup E: 250 GB, SQL Data F: 250 GB, SQL Log G: 250 GB, TempDB G: 30 GB.</w:t>
             </w:r>
           </w:p>
         </w:tc>
@@ -19006,10 +18956,10 @@
         <w:br w:type="page"/>
       </w:r>
     </w:p>
-    <w:bookmarkEnd w:id="105"/>
     <w:bookmarkEnd w:id="106"/>
     <w:bookmarkEnd w:id="107"/>
-    <w:bookmarkStart w:id="114" w:name="X3360ee6817b0582a1ed99b427fa6499dbe23c70"/>
+    <w:bookmarkEnd w:id="108"/>
+    <w:bookmarkStart w:id="115" w:name="X3360ee6817b0582a1ed99b427fa6499dbe23c70"/>
     <w:p>
       <w:pPr>
         <w:pStyle w:val="Heading1"/>
@@ -19018,7 +18968,7 @@
         <w:t xml:space="preserve">Documento de Relación de Tecnologías y Licenciamiento</w:t>
       </w:r>
     </w:p>
-    <w:bookmarkStart w:id="113" w:name="migracion.5.-licenciamiento"/>
+    <w:bookmarkStart w:id="114" w:name="migracion.5.-licenciamiento"/>
     <w:p>
       <w:pPr>
         <w:pStyle w:val="Heading2"/>
@@ -19032,24 +18982,24 @@
       <w:pPr>
         <w:pStyle w:val="CaptionedFigure"/>
       </w:pPr>
-      <w:bookmarkStart w:id="111" w:name="fig:Migracion.5.Licenciamiento"/>
+      <w:bookmarkStart w:id="112" w:name="fig:Migracion.5.Licenciamiento"/>
       <w:r>
         <w:drawing>
           <wp:inline>
             <wp:extent cx="5943600" cy="8457192"/>
             <wp:effectExtent b="0" l="0" r="0" t="0"/>
-            <wp:docPr descr="Figure 12: Vista. Migracion.5. Licenciamiento" title="" id="109" name="Picture"/>
+            <wp:docPr descr="Figure 12: Vista. Migracion.5. Licenciamiento" title="" id="110" name="Picture"/>
             <a:graphic>
               <a:graphicData uri="http://schemas.openxmlformats.org/drawingml/2006/picture">
                 <pic:pic>
                   <pic:nvPicPr>
-                    <pic:cNvPr descr="images/Migracion.5.Licenciamiento.png" id="110" name="Picture"/>
+                    <pic:cNvPr descr="images/Migracion.5.Licenciamiento.png" id="111" name="Picture"/>
                     <pic:cNvPicPr>
                       <a:picLocks noChangeArrowheads="1" noChangeAspect="1"/>
                     </pic:cNvPicPr>
                   </pic:nvPicPr>
                   <pic:blipFill>
-                    <a:blip r:embed="rId108"/>
+                    <a:blip r:embed="rId109"/>
                     <a:stretch>
                       <a:fillRect/>
                     </a:stretch>
@@ -19075,7 +19025,7 @@
           </wp:inline>
         </w:drawing>
       </w:r>
-      <w:bookmarkEnd w:id="111"/>
+      <w:bookmarkEnd w:id="112"/>
     </w:p>
     <w:p>
       <w:pPr>
@@ -19091,7 +19041,7 @@
         <w:pStyle w:val="BodyText"/>
       </w:pPr>
       <w:r>
-        <w:t xml:space="preserve">Listado de los requisitos de licencimiento a razón de los elementos usados por los módulos centrales del SIU Migrado, 2023.</w:t>
+        <w:t xml:space="preserve">Listado de los requisitos de licenciamiento a razón de los elementos usados por los módulos centrales del SIU Migrado, 2023.</w:t>
       </w:r>
     </w:p>
     <w:p>
@@ -19099,10 +19049,10 @@
         <w:pStyle w:val="BodyText"/>
       </w:pPr>
       <w:r>
-        <w:t xml:space="preserve">Los elementos resaltados de la vista actual rquieren modelos de licenciamiento variado, bien sea por usuario, núcleo, despliegue (instalación), o renta por consumo.</w:t>
-      </w:r>
-    </w:p>
-    <w:bookmarkStart w:id="112" w:name="catálogo-de-elementos-12"/>
+        <w:t xml:space="preserve">Los elementos resaltados de la vista actual requieren modelos de licenciamiento variado, bien sea por usuario, núcleo, despliegue (instalación), o renta por consumo.</w:t>
+      </w:r>
+    </w:p>
+    <w:bookmarkStart w:id="113" w:name="catálogo-de-elementos-12"/>
     <w:p>
       <w:pPr>
         <w:pStyle w:val="Heading3"/>
@@ -20235,68 +20185,7 @@
           <w:p>
             <w:pPr>
               <w:pStyle w:val="Compact"/>
-              <w:jc w:val="left"/>
-            </w:pPr>
-            <w:r>
-              <w:t xml:space="preserve">- Verificados los SSL, se recomienda adquirir SSL seguros, con entidades certificadoras.</w:t>
-            </w:r>
-            <w:r>
-              <w:t xml:space="preserve"> </w:t>
-            </w:r>
-            <w:r>
-              <w:t xml:space="preserve">Si se desea continuar con SSL de Let’s Encrypt, se recomienda automatizar el proceso de actualización dado que al dejar estos en modo actualización manual es probable el olvido de esta actualización (Estos certificados se deben actualizar trimestralmente y no cuentan con las características de seguridad necesarias.</w:t>
-            </w:r>
-            <w:r>
-              <w:t xml:space="preserve"> </w:t>
-            </w:r>
-            <w:r>
-              <w:t xml:space="preserve">4. SERVICIOS IDENTIFICADOS:</w:t>
-            </w:r>
-            <w:r>
-              <w:t xml:space="preserve">Servidor web: Microsoft-IIS/10.0</w:t>
-            </w:r>
-            <w:r>
-              <w:t xml:space="preserve"> </w:t>
-            </w:r>
-            <w:r>
-              <w:t xml:space="preserve">Marco de Programación: ASP.NET</w:t>
-            </w:r>
-            <w:r>
-              <w:t xml:space="preserve">Huellas digitales identificadas:</w:t>
-            </w:r>
-            <w:r>
-              <w:t xml:space="preserve"> </w:t>
-            </w:r>
-            <w:r>
-              <w:t xml:space="preserve">Huella digital SHA-256</w:t>
-            </w:r>
-            <w:r>
-              <w:t xml:space="preserve"> </w:t>
-            </w:r>
-            <w:r>
-              <w:t xml:space="preserve">“</w:t>
-            </w:r>
-            <w:r>
-              <w:t xml:space="preserve">FC:79:06:7E:F5:24:20:50:F1:C0:74:F7:85:56:B9:05:B7:33:A3:2D:44:A0:48</w:t>
-            </w:r>
-            <w:r>
-              <w:t xml:space="preserve">”</w:t>
-            </w:r>
-            <w:r>
-              <w:t xml:space="preserve">Huella digital SHA1</w:t>
-            </w:r>
-            <w:r>
-              <w:t xml:space="preserve"> </w:t>
-            </w:r>
-            <w:r>
-              <w:t xml:space="preserve">“</w:t>
-            </w:r>
-            <w:r>
-              <w:t xml:space="preserve">8C:48:BD:E2:F5:18:18:C3:85:96:68:44:2E:28:A0:68:08:2F:0A:BE</w:t>
-            </w:r>
-            <w:r>
-              <w:t xml:space="preserve">”</w:t>
-            </w:r>
+            </w:pPr>
           </w:p>
         </w:tc>
         <w:tc>
@@ -20910,7 +20799,7 @@
                 <w:bCs/>
                 <w:b/>
               </w:rPr>
-              <w:t xml:space="preserve">ccccc Proveedores contenidos</w:t>
+              <w:t xml:space="preserve">Proveedores contenidos</w:t>
             </w:r>
           </w:p>
         </w:tc>
@@ -21040,13 +20929,7 @@
               <w:jc w:val="left"/>
             </w:pPr>
             <w:r>
-              <w:t xml:space="preserve">El objetivo principal de la arquitectura del SUI de la migración es la centralización de los conceptos misionales: concentrar los conceptos misionales en componentes aislados; dejar por fuera de estos componentes misionales todo lo distintos a la misionalidad de la PGN.</w:t>
-            </w:r>
-            <w:r>
-              <w:t xml:space="preserve">Los objetivos secundarios de esta arquitectura SUI de la migración son flexibilidad y extensibilidad. Dichos objetivos son independientes. Es decir, estos pueden ser maximizados sin conclifcto entre ellos.</w:t>
-            </w:r>
-            <w:r>
-              <w:t xml:space="preserve">El api transaccional construida en Node js con ORM Sequelize cuenta con obligatoriedad de token tipo bearer generado desde Api config (Api security token generado con autenticación de directorio activo o login de usuario</w:t>
+              <w:t xml:space="preserve">El objetivo principal de la arquitectura del SUI de la migración es la centralización de los conceptos misionales: concentrar los conceptos misionales en componentes aislados; dejar por fuera de estos componentes misionales todo lo distintos a la misionalidad de la PGN. Los objetivos secundarios de esta arquitectura SUI de la migración son flexibilidad y extensibilidad. Dichos objetivos son independientes. Es decir, estos pueden ser maximizados sin conclifcto entre ellos. El API transaccional construida en Node js con ORM Sequelize cuenta con obligatoriedad de token tipo bearer generado desde Api config (Api security token generado con autenticación de directorio activo o login de usuario</w:t>
             </w:r>
             <w:r>
               <w:t xml:space="preserve"> </w:t>
@@ -21300,10 +21183,10 @@
         <w:br w:type="page"/>
       </w:r>
     </w:p>
-    <w:bookmarkEnd w:id="112"/>
     <w:bookmarkEnd w:id="113"/>
     <w:bookmarkEnd w:id="114"/>
-    <w:bookmarkStart w:id="145" w:name="módulos-requerimientos-de-seguridad"/>
+    <w:bookmarkEnd w:id="115"/>
+    <w:bookmarkStart w:id="146" w:name="módulos-requerimientos-de-seguridad"/>
     <w:p>
       <w:pPr>
         <w:pStyle w:val="Heading1"/>
@@ -21312,7 +21195,7 @@
         <w:t xml:space="preserve">Módulos Requerimientos de Seguridad</w:t>
       </w:r>
     </w:p>
-    <w:bookmarkStart w:id="120" w:name="seguridad.autenticación"/>
+    <w:bookmarkStart w:id="121" w:name="seguridad.autenticación"/>
     <w:p>
       <w:pPr>
         <w:pStyle w:val="Heading2"/>
@@ -21326,24 +21209,24 @@
       <w:pPr>
         <w:pStyle w:val="CaptionedFigure"/>
       </w:pPr>
-      <w:bookmarkStart w:id="118" w:name="fig:Seguridad.Autenticación"/>
+      <w:bookmarkStart w:id="119" w:name="fig:Seguridad.Autenticación"/>
       <w:r>
         <w:drawing>
           <wp:inline>
             <wp:extent cx="5943600" cy="3154993"/>
             <wp:effectExtent b="0" l="0" r="0" t="0"/>
-            <wp:docPr descr="Figure 13: Vista. Seguridad.Autenticación" title="" id="116" name="Picture"/>
+            <wp:docPr descr="Figure 13: Vista. Seguridad.Autenticación" title="" id="117" name="Picture"/>
             <a:graphic>
               <a:graphicData uri="http://schemas.openxmlformats.org/drawingml/2006/picture">
                 <pic:pic>
                   <pic:nvPicPr>
-                    <pic:cNvPr descr="images/Seguridad.Autenticación.png" id="117" name="Picture"/>
+                    <pic:cNvPr descr="images/Seguridad.Autenticación.png" id="118" name="Picture"/>
                     <pic:cNvPicPr>
                       <a:picLocks noChangeArrowheads="1" noChangeAspect="1"/>
                     </pic:cNvPicPr>
                   </pic:nvPicPr>
                   <pic:blipFill>
-                    <a:blip r:embed="rId115"/>
+                    <a:blip r:embed="rId116"/>
                     <a:stretch>
                       <a:fillRect/>
                     </a:stretch>
@@ -21369,7 +21252,7 @@
           </wp:inline>
         </w:drawing>
       </w:r>
-      <w:bookmarkEnd w:id="118"/>
+      <w:bookmarkEnd w:id="119"/>
     </w:p>
     <w:p>
       <w:pPr>
@@ -21450,7 +21333,7 @@
         <w:t xml:space="preserve">La autenticación en el sistema de información comprende un Login de acceso contra Api config (Api Rest .Net Framework) y Active Directory. La misma api de configuración reconoce si el usuario es interno o externo (Es decir desde los usuarios el sistema conoce si debe hacer autenticación por directorio activo o en su defecto oAuth)</w:t>
       </w:r>
     </w:p>
-    <w:bookmarkStart w:id="119" w:name="catálogo-de-elementos-13"/>
+    <w:bookmarkStart w:id="120" w:name="catálogo-de-elementos-13"/>
     <w:p>
       <w:pPr>
         <w:pStyle w:val="Heading3"/>
@@ -22181,9 +22064,9 @@
         <w:pStyle w:val="BodyText"/>
       </w:pPr>
     </w:p>
-    <w:bookmarkEnd w:id="119"/>
     <w:bookmarkEnd w:id="120"/>
-    <w:bookmarkStart w:id="126" w:name="seguridad.autorización"/>
+    <w:bookmarkEnd w:id="121"/>
+    <w:bookmarkStart w:id="127" w:name="seguridad.autorización"/>
     <w:p>
       <w:pPr>
         <w:pStyle w:val="Heading2"/>
@@ -22197,24 +22080,24 @@
       <w:pPr>
         <w:pStyle w:val="CaptionedFigure"/>
       </w:pPr>
-      <w:bookmarkStart w:id="124" w:name="fig:Seguridad.Autorización"/>
+      <w:bookmarkStart w:id="125" w:name="fig:Seguridad.Autorización"/>
       <w:r>
         <w:drawing>
           <wp:inline>
             <wp:extent cx="5943600" cy="3796010"/>
             <wp:effectExtent b="0" l="0" r="0" t="0"/>
-            <wp:docPr descr="Figure 14: Vista. Seguridad.Autorización" title="" id="122" name="Picture"/>
+            <wp:docPr descr="Figure 14: Vista. Seguridad.Autorización" title="" id="123" name="Picture"/>
             <a:graphic>
               <a:graphicData uri="http://schemas.openxmlformats.org/drawingml/2006/picture">
                 <pic:pic>
                   <pic:nvPicPr>
-                    <pic:cNvPr descr="images/Seguridad.Autorización.png" id="123" name="Picture"/>
+                    <pic:cNvPr descr="images/Seguridad.Autorización.png" id="124" name="Picture"/>
                     <pic:cNvPicPr>
                       <a:picLocks noChangeArrowheads="1" noChangeAspect="1"/>
                     </pic:cNvPicPr>
                   </pic:nvPicPr>
                   <pic:blipFill>
-                    <a:blip r:embed="rId121"/>
+                    <a:blip r:embed="rId122"/>
                     <a:stretch>
                       <a:fillRect/>
                     </a:stretch>
@@ -22240,7 +22123,7 @@
           </wp:inline>
         </w:drawing>
       </w:r>
-      <w:bookmarkEnd w:id="124"/>
+      <w:bookmarkEnd w:id="125"/>
     </w:p>
     <w:p>
       <w:pPr>
@@ -22461,7 +22344,7 @@
         <w:t xml:space="preserve">La configuración con de los perfiles con sus accesos y privilegios en los sistemas de información se debe realizar empleando las herramientas propias de la procuraduría general de la nacional PGN, y serán asignados los permisos según la matriz de roles y permisos.</w:t>
       </w:r>
     </w:p>
-    <w:bookmarkStart w:id="125" w:name="catálogo-de-elementos-14"/>
+    <w:bookmarkStart w:id="126" w:name="catálogo-de-elementos-14"/>
     <w:p>
       <w:pPr>
         <w:pStyle w:val="Heading3"/>
@@ -22720,9 +22603,9 @@
         <w:pStyle w:val="BodyText"/>
       </w:pPr>
     </w:p>
-    <w:bookmarkEnd w:id="125"/>
     <w:bookmarkEnd w:id="126"/>
-    <w:bookmarkStart w:id="132" w:name="seguridad.desarrolloseguro."/>
+    <w:bookmarkEnd w:id="127"/>
+    <w:bookmarkStart w:id="133" w:name="seguridad.desarrolloseguro."/>
     <w:p>
       <w:pPr>
         <w:pStyle w:val="Heading2"/>
@@ -22736,24 +22619,24 @@
       <w:pPr>
         <w:pStyle w:val="CaptionedFigure"/>
       </w:pPr>
-      <w:bookmarkStart w:id="130" w:name="fig:Seguridad.DesarrolloSeguro."/>
+      <w:bookmarkStart w:id="131" w:name="fig:Seguridad.DesarrolloSeguro."/>
       <w:r>
         <w:drawing>
           <wp:inline>
             <wp:extent cx="5943600" cy="3740566"/>
             <wp:effectExtent b="0" l="0" r="0" t="0"/>
-            <wp:docPr descr="Figure 15: Vista. Seguridad.DesarrolloSeguro." title="" id="128" name="Picture"/>
+            <wp:docPr descr="Figure 15: Vista. Seguridad.DesarrolloSeguro." title="" id="129" name="Picture"/>
             <a:graphic>
               <a:graphicData uri="http://schemas.openxmlformats.org/drawingml/2006/picture">
                 <pic:pic>
                   <pic:nvPicPr>
-                    <pic:cNvPr descr="images/Seguridad.DesarrolloSeguro..png" id="129" name="Picture"/>
+                    <pic:cNvPr descr="images/Seguridad.DesarrolloSeguro..png" id="130" name="Picture"/>
                     <pic:cNvPicPr>
                       <a:picLocks noChangeArrowheads="1" noChangeAspect="1"/>
                     </pic:cNvPicPr>
                   </pic:nvPicPr>
                   <pic:blipFill>
-                    <a:blip r:embed="rId127"/>
+                    <a:blip r:embed="rId128"/>
                     <a:stretch>
                       <a:fillRect/>
                     </a:stretch>
@@ -22779,7 +22662,7 @@
           </wp:inline>
         </w:drawing>
       </w:r>
-      <w:bookmarkEnd w:id="130"/>
+      <w:bookmarkEnd w:id="131"/>
     </w:p>
     <w:p>
       <w:pPr>
@@ -22948,7 +22831,7 @@
         <w:t xml:space="preserve">El repositorio del código fuente se encuentra en Azure DevOps, y para ser accedido deberá ser con la cuenta de correo corporativo.</w:t>
       </w:r>
     </w:p>
-    <w:bookmarkStart w:id="131" w:name="catálogo-de-elementos-15"/>
+    <w:bookmarkStart w:id="132" w:name="catálogo-de-elementos-15"/>
     <w:p>
       <w:pPr>
         <w:pStyle w:val="Heading3"/>
@@ -23458,9 +23341,9 @@
         <w:pStyle w:val="BodyText"/>
       </w:pPr>
     </w:p>
-    <w:bookmarkEnd w:id="131"/>
     <w:bookmarkEnd w:id="132"/>
-    <w:bookmarkStart w:id="138" w:name="seguridad.logsauditoría."/>
+    <w:bookmarkEnd w:id="133"/>
+    <w:bookmarkStart w:id="139" w:name="seguridad.logsauditoría."/>
     <w:p>
       <w:pPr>
         <w:pStyle w:val="Heading2"/>
@@ -23474,24 +23357,24 @@
       <w:pPr>
         <w:pStyle w:val="CaptionedFigure"/>
       </w:pPr>
-      <w:bookmarkStart w:id="136" w:name="fig:Seguridad.LogsAuditoría."/>
+      <w:bookmarkStart w:id="137" w:name="fig:Seguridad.LogsAuditoría."/>
       <w:r>
         <w:drawing>
           <wp:inline>
             <wp:extent cx="5943600" cy="5991532"/>
             <wp:effectExtent b="0" l="0" r="0" t="0"/>
-            <wp:docPr descr="Figure 16: Vista. Seguridad.LogsAuditoría." title="" id="134" name="Picture"/>
+            <wp:docPr descr="Figure 16: Vista. Seguridad.LogsAuditoría." title="" id="135" name="Picture"/>
             <a:graphic>
               <a:graphicData uri="http://schemas.openxmlformats.org/drawingml/2006/picture">
                 <pic:pic>
                   <pic:nvPicPr>
-                    <pic:cNvPr descr="images/Seguridad.LogsAuditoría..png" id="135" name="Picture"/>
+                    <pic:cNvPr descr="images/Seguridad.LogsAuditoría..png" id="136" name="Picture"/>
                     <pic:cNvPicPr>
                       <a:picLocks noChangeArrowheads="1" noChangeAspect="1"/>
                     </pic:cNvPicPr>
                   </pic:nvPicPr>
                   <pic:blipFill>
-                    <a:blip r:embed="rId133"/>
+                    <a:blip r:embed="rId134"/>
                     <a:stretch>
                       <a:fillRect/>
                     </a:stretch>
@@ -23517,7 +23400,7 @@
           </wp:inline>
         </w:drawing>
       </w:r>
-      <w:bookmarkEnd w:id="136"/>
+      <w:bookmarkEnd w:id="137"/>
     </w:p>
     <w:p>
       <w:pPr>
@@ -23528,7 +23411,7 @@
       </w:r>
     </w:p>
     <w:bookmarkEnd w:id="0"/>
-    <w:bookmarkStart w:id="137" w:name="catálogo-de-elementos-16"/>
+    <w:bookmarkStart w:id="138" w:name="catálogo-de-elementos-16"/>
     <w:p>
       <w:pPr>
         <w:pStyle w:val="Heading3"/>
@@ -24048,9 +23931,9 @@
         <w:pStyle w:val="BodyText"/>
       </w:pPr>
     </w:p>
-    <w:bookmarkEnd w:id="137"/>
     <w:bookmarkEnd w:id="138"/>
-    <w:bookmarkStart w:id="144" w:name="seguridad.owasp"/>
+    <w:bookmarkEnd w:id="139"/>
+    <w:bookmarkStart w:id="145" w:name="seguridad.owasp"/>
     <w:p>
       <w:pPr>
         <w:pStyle w:val="Heading2"/>
@@ -24064,24 +23947,24 @@
       <w:pPr>
         <w:pStyle w:val="CaptionedFigure"/>
       </w:pPr>
-      <w:bookmarkStart w:id="142" w:name="fig:Seguridad.Owasp"/>
+      <w:bookmarkStart w:id="143" w:name="fig:Seguridad.Owasp"/>
       <w:r>
         <w:drawing>
           <wp:inline>
             <wp:extent cx="5943600" cy="3765317"/>
             <wp:effectExtent b="0" l="0" r="0" t="0"/>
-            <wp:docPr descr="Figure 17: Vista. Seguridad.Owasp" title="" id="140" name="Picture"/>
+            <wp:docPr descr="Figure 17: Vista. Seguridad.Owasp" title="" id="141" name="Picture"/>
             <a:graphic>
               <a:graphicData uri="http://schemas.openxmlformats.org/drawingml/2006/picture">
                 <pic:pic>
                   <pic:nvPicPr>
-                    <pic:cNvPr descr="images/Seguridad.Owasp.png" id="141" name="Picture"/>
+                    <pic:cNvPr descr="images/Seguridad.Owasp.png" id="142" name="Picture"/>
                     <pic:cNvPicPr>
                       <a:picLocks noChangeArrowheads="1" noChangeAspect="1"/>
                     </pic:cNvPicPr>
                   </pic:nvPicPr>
                   <pic:blipFill>
-                    <a:blip r:embed="rId139"/>
+                    <a:blip r:embed="rId140"/>
                     <a:stretch>
                       <a:fillRect/>
                     </a:stretch>
@@ -24107,7 +23990,7 @@
           </wp:inline>
         </w:drawing>
       </w:r>
-      <w:bookmarkEnd w:id="142"/>
+      <w:bookmarkEnd w:id="143"/>
     </w:p>
     <w:p>
       <w:pPr>
@@ -24736,7 +24619,7 @@
         <w:t xml:space="preserve">El Login deberá evidenciar el control de errores, al momento de realizar la validación deberá mensaje de error para el caso que se autentique con credenciales erradas.</w:t>
       </w:r>
     </w:p>
-    <w:bookmarkStart w:id="143" w:name="catálogo-de-elementos-17"/>
+    <w:bookmarkStart w:id="144" w:name="catálogo-de-elementos-17"/>
     <w:p>
       <w:pPr>
         <w:pStyle w:val="Heading3"/>
@@ -25008,12 +24891,12 @@
         <w:rPr>
           <w:rStyle w:val="VerbatimChar"/>
         </w:rPr>
-        <w:t xml:space="preserve">Generated on: Wed Nov 08 2023 14:55:52 GMT-0500 (COT)</w:t>
-      </w:r>
-    </w:p>
-    <w:bookmarkEnd w:id="143"/>
+        <w:t xml:space="preserve">Generated on: Thu Nov 09 2023 09:20:37 GMT-0500 (COT)</w:t>
+      </w:r>
+    </w:p>
     <w:bookmarkEnd w:id="144"/>
     <w:bookmarkEnd w:id="145"/>
+    <w:bookmarkEnd w:id="146"/>
     <w:sectPr>
       <w:headerReference r:id="rId9" w:type="even"/>
       <w:headerReference r:id="rId11" w:type="default"/>
@@ -26979,6 +26862,91 @@
     </w:lvl>
     <w:lvl w:ilvl="8">
       <w:start w:val="1"/>
+      <w:numFmt w:val="decimal"/>
+      <w:lvlText w:val="%9."/>
+      <w:lvlJc w:val="left"/>
+      <w:pPr>
+        <w:ind w:left="6480" w:hanging="480"/>
+      </w:pPr>
+    </w:lvl>
+  </w:abstractNum>
+  <w:abstractNum w:abstractNumId="99414">
+    <w:nsid w:val="A99414"/>
+    <w:multiLevelType w:val="multilevel"/>
+    <w:lvl w:ilvl="0">
+      <w:start w:val="4"/>
+      <w:numFmt w:val="decimal"/>
+      <w:lvlText w:val="%1."/>
+      <w:lvlJc w:val="left"/>
+      <w:pPr>
+        <w:ind w:left="720" w:hanging="480"/>
+      </w:pPr>
+    </w:lvl>
+    <w:lvl w:ilvl="1">
+      <w:start w:val="4"/>
+      <w:numFmt w:val="decimal"/>
+      <w:lvlText w:val="%2."/>
+      <w:lvlJc w:val="left"/>
+      <w:pPr>
+        <w:ind w:left="1440" w:hanging="480"/>
+      </w:pPr>
+    </w:lvl>
+    <w:lvl w:ilvl="2">
+      <w:start w:val="4"/>
+      <w:numFmt w:val="decimal"/>
+      <w:lvlText w:val="%3."/>
+      <w:lvlJc w:val="left"/>
+      <w:pPr>
+        <w:ind w:left="2160" w:hanging="480"/>
+      </w:pPr>
+    </w:lvl>
+    <w:lvl w:ilvl="3">
+      <w:start w:val="4"/>
+      <w:numFmt w:val="decimal"/>
+      <w:lvlText w:val="%4."/>
+      <w:lvlJc w:val="left"/>
+      <w:pPr>
+        <w:ind w:left="2880" w:hanging="480"/>
+      </w:pPr>
+    </w:lvl>
+    <w:lvl w:ilvl="4">
+      <w:start w:val="4"/>
+      <w:numFmt w:val="decimal"/>
+      <w:lvlText w:val="%5."/>
+      <w:lvlJc w:val="left"/>
+      <w:pPr>
+        <w:ind w:left="3600" w:hanging="480"/>
+      </w:pPr>
+    </w:lvl>
+    <w:lvl w:ilvl="5">
+      <w:start w:val="4"/>
+      <w:numFmt w:val="decimal"/>
+      <w:lvlText w:val="%6."/>
+      <w:lvlJc w:val="left"/>
+      <w:pPr>
+        <w:ind w:left="4320" w:hanging="480"/>
+      </w:pPr>
+    </w:lvl>
+    <w:lvl w:ilvl="6">
+      <w:start w:val="4"/>
+      <w:numFmt w:val="decimal"/>
+      <w:lvlText w:val="%7."/>
+      <w:lvlJc w:val="left"/>
+      <w:pPr>
+        <w:ind w:left="5040" w:hanging="480"/>
+      </w:pPr>
+    </w:lvl>
+    <w:lvl w:ilvl="7">
+      <w:start w:val="4"/>
+      <w:numFmt w:val="decimal"/>
+      <w:lvlText w:val="%8."/>
+      <w:lvlJc w:val="left"/>
+      <w:pPr>
+        <w:ind w:left="5760" w:hanging="480"/>
+      </w:pPr>
+    </w:lvl>
+    <w:lvl w:ilvl="8">
+      <w:start w:val="4"/>
       <w:numFmt w:val="decimal"/>
       <w:lvlText w:val="%9."/>
       <w:lvlJc w:val="left"/>
@@ -27603,6 +27571,39 @@
     </w:lvlOverride>
     <w:lvlOverride w:ilvl="8">
       <w:startOverride w:val="1"/>
+    </w:lvlOverride>
+  </w:num>
+  <w:num w:numId="1018">
+    <w:abstractNumId w:val="991"/>
+  </w:num>
+  <w:num w:numId="1019">
+    <w:abstractNumId w:val="99414"/>
+    <w:lvlOverride w:ilvl="0">
+      <w:startOverride w:val="4"/>
+    </w:lvlOverride>
+    <w:lvlOverride w:ilvl="1">
+      <w:startOverride w:val="4"/>
+    </w:lvlOverride>
+    <w:lvlOverride w:ilvl="2">
+      <w:startOverride w:val="4"/>
+    </w:lvlOverride>
+    <w:lvlOverride w:ilvl="3">
+      <w:startOverride w:val="4"/>
+    </w:lvlOverride>
+    <w:lvlOverride w:ilvl="4">
+      <w:startOverride w:val="4"/>
+    </w:lvlOverride>
+    <w:lvlOverride w:ilvl="5">
+      <w:startOverride w:val="4"/>
+    </w:lvlOverride>
+    <w:lvlOverride w:ilvl="6">
+      <w:startOverride w:val="4"/>
+    </w:lvlOverride>
+    <w:lvlOverride w:ilvl="7">
+      <w:startOverride w:val="4"/>
+    </w:lvlOverride>
+    <w:lvlOverride w:ilvl="8">
+      <w:startOverride w:val="4"/>
     </w:lvlOverride>
   </w:num>
 </w:numbering>

--- a/02n.a2.pgnarq.docx
+++ b/02n.a2.pgnarq.docx
@@ -24917,7 +24917,7 @@
 </file>
 
 <file path=word/footer1.xml><?xml version="1.0" encoding="utf-8"?>
-<w:ftr xmlns:wpc="http://schemas.microsoft.com/office/word/2010/wordprocessingCanvas" xmlns:cx="http://schemas.microsoft.com/office/drawing/2014/chartex" xmlns:cx1="http://schemas.microsoft.com/office/drawing/2015/9/8/chartex" xmlns:cx2="http://schemas.microsoft.com/office/drawing/2015/10/21/chartex" xmlns:cx3="http://schemas.microsoft.com/office/drawing/2016/5/9/chartex" xmlns:cx4="http://schemas.microsoft.com/office/drawing/2016/5/10/chartex" xmlns:cx5="http://schemas.microsoft.com/office/drawing/2016/5/11/chartex" xmlns:cx6="http://schemas.microsoft.com/office/drawing/2016/5/12/chartex" xmlns:cx7="http://schemas.microsoft.com/office/drawing/2016/5/13/chartex" xmlns:cx8="http://schemas.microsoft.com/office/drawing/2016/5/14/chartex" xmlns:mc="http://schemas.openxmlformats.org/markup-compatibility/2006" xmlns:aink="http://schemas.microsoft.com/office/drawing/2016/ink" xmlns:am3d="http://schemas.microsoft.com/office/drawing/2017/model3d" xmlns:o="urn:schemas-microsoft-com:office:office" xmlns:oel="http://schemas.microsoft.com/office/2019/extlst" xmlns:r="http://schemas.openxmlformats.org/officeDocument/2006/relationships" xmlns:m="http://schemas.openxmlformats.org/officeDocument/2006/math" xmlns:v="urn:schemas-microsoft-com:vml" xmlns:wp14="http://schemas.microsoft.com/office/word/2010/wordprocessingDrawing" xmlns:wp="http://schemas.openxmlformats.org/drawingml/2006/wordprocessingDrawing" xmlns:w10="urn:schemas-microsoft-com:office:word" xmlns:w="http://schemas.openxmlformats.org/wordprocessingml/2006/main" xmlns:w14="http://schemas.microsoft.com/office/word/2010/wordml" xmlns:w15="http://schemas.microsoft.com/office/word/2012/wordml" xmlns:w16cex="http://schemas.microsoft.com/office/word/2018/wordml/cex" xmlns:w16cid="http://schemas.microsoft.com/office/word/2016/wordml/cid" xmlns:w16="http://schemas.microsoft.com/office/word/2018/wordml" xmlns:w16du="http://schemas.microsoft.com/office/word/2023/wordml/word16du" xmlns:w16sdtdh="http://schemas.microsoft.com/office/word/2020/wordml/sdtdatahash" xmlns:w16se="http://schemas.microsoft.com/office/word/2015/wordml/symex" xmlns:wpg="http://schemas.microsoft.com/office/word/2010/wordprocessingGroup" xmlns:wpi="http://schemas.microsoft.com/office/word/2010/wordprocessingInk" xmlns:wne="http://schemas.microsoft.com/office/word/2006/wordml" xmlns:wps="http://schemas.microsoft.com/office/word/2010/wordprocessingShape" mc:Ignorable="w14 w15 w16se w16cid w16 w16cex w16sdtdh wp14">
+<w:ftr xmlns:wpc="http://schemas.microsoft.com/office/word/2010/wordprocessingCanvas" xmlns:cx="http://schemas.microsoft.com/office/drawing/2014/chartex" xmlns:cx1="http://schemas.microsoft.com/office/drawing/2015/9/8/chartex" xmlns:cx2="http://schemas.microsoft.com/office/drawing/2015/10/21/chartex" xmlns:cx3="http://schemas.microsoft.com/office/drawing/2016/5/9/chartex" xmlns:cx4="http://schemas.microsoft.com/office/drawing/2016/5/10/chartex" xmlns:cx5="http://schemas.microsoft.com/office/drawing/2016/5/11/chartex" xmlns:cx6="http://schemas.microsoft.com/office/drawing/2016/5/12/chartex" xmlns:cx7="http://schemas.microsoft.com/office/drawing/2016/5/13/chartex" xmlns:cx8="http://schemas.microsoft.com/office/drawing/2016/5/14/chartex" xmlns:mc="http://schemas.openxmlformats.org/markup-compatibility/2006" xmlns:aink="http://schemas.microsoft.com/office/drawing/2016/ink" xmlns:am3d="http://schemas.microsoft.com/office/drawing/2017/model3d" xmlns:o="urn:schemas-microsoft-com:office:office" xmlns:oel="http://schemas.microsoft.com/office/2019/extlst" xmlns:r="http://schemas.openxmlformats.org/officeDocument/2006/relationships" xmlns:m="http://schemas.openxmlformats.org/officeDocument/2006/math" xmlns:v="urn:schemas-microsoft-com:vml" xmlns:wp14="http://schemas.microsoft.com/office/word/2010/wordprocessingDrawing" xmlns:wp="http://schemas.openxmlformats.org/drawingml/2006/wordprocessingDrawing" xmlns:w10="urn:schemas-microsoft-com:office:word" xmlns:w="http://schemas.openxmlformats.org/wordprocessingml/2006/main" xmlns:w14="http://schemas.microsoft.com/office/word/2010/wordml" xmlns:w15="http://schemas.microsoft.com/office/word/2012/wordml" xmlns:w16cex="http://schemas.microsoft.com/office/word/2018/wordml/cex" xmlns:w16cid="http://schemas.microsoft.com/office/word/2016/wordml/cid" xmlns:w16="http://schemas.microsoft.com/office/word/2018/wordml" xmlns:w16sdtdh="http://schemas.microsoft.com/office/word/2020/wordml/sdtdatahash" xmlns:w16se="http://schemas.microsoft.com/office/word/2015/wordml/symex" xmlns:wpg="http://schemas.microsoft.com/office/word/2010/wordprocessingGroup" xmlns:wpi="http://schemas.microsoft.com/office/word/2010/wordprocessingInk" xmlns:wne="http://schemas.microsoft.com/office/word/2006/wordml" xmlns:wps="http://schemas.microsoft.com/office/word/2010/wordprocessingShape" mc:Ignorable="w14 w15 w16se w16cid w16 w16cex w16sdtdh wp14">
   <w:p>
     <w:pPr>
       <w:pStyle w:val="Footer"/>
@@ -24927,7 +24927,7 @@
 </file>
 
 <file path=word/footer2.xml><?xml version="1.0" encoding="utf-8"?>
-<w:ftr xmlns:wpc="http://schemas.microsoft.com/office/word/2010/wordprocessingCanvas" xmlns:cx="http://schemas.microsoft.com/office/drawing/2014/chartex" xmlns:cx1="http://schemas.microsoft.com/office/drawing/2015/9/8/chartex" xmlns:cx2="http://schemas.microsoft.com/office/drawing/2015/10/21/chartex" xmlns:cx3="http://schemas.microsoft.com/office/drawing/2016/5/9/chartex" xmlns:cx4="http://schemas.microsoft.com/office/drawing/2016/5/10/chartex" xmlns:cx5="http://schemas.microsoft.com/office/drawing/2016/5/11/chartex" xmlns:cx6="http://schemas.microsoft.com/office/drawing/2016/5/12/chartex" xmlns:cx7="http://schemas.microsoft.com/office/drawing/2016/5/13/chartex" xmlns:cx8="http://schemas.microsoft.com/office/drawing/2016/5/14/chartex" xmlns:mc="http://schemas.openxmlformats.org/markup-compatibility/2006" xmlns:aink="http://schemas.microsoft.com/office/drawing/2016/ink" xmlns:am3d="http://schemas.microsoft.com/office/drawing/2017/model3d" xmlns:o="urn:schemas-microsoft-com:office:office" xmlns:oel="http://schemas.microsoft.com/office/2019/extlst" xmlns:r="http://schemas.openxmlformats.org/officeDocument/2006/relationships" xmlns:m="http://schemas.openxmlformats.org/officeDocument/2006/math" xmlns:v="urn:schemas-microsoft-com:vml" xmlns:wp14="http://schemas.microsoft.com/office/word/2010/wordprocessingDrawing" xmlns:wp="http://schemas.openxmlformats.org/drawingml/2006/wordprocessingDrawing" xmlns:w10="urn:schemas-microsoft-com:office:word" xmlns:w="http://schemas.openxmlformats.org/wordprocessingml/2006/main" xmlns:w14="http://schemas.microsoft.com/office/word/2010/wordml" xmlns:w15="http://schemas.microsoft.com/office/word/2012/wordml" xmlns:w16cex="http://schemas.microsoft.com/office/word/2018/wordml/cex" xmlns:w16cid="http://schemas.microsoft.com/office/word/2016/wordml/cid" xmlns:w16="http://schemas.microsoft.com/office/word/2018/wordml" xmlns:w16du="http://schemas.microsoft.com/office/word/2023/wordml/word16du" xmlns:w16sdtdh="http://schemas.microsoft.com/office/word/2020/wordml/sdtdatahash" xmlns:w16se="http://schemas.microsoft.com/office/word/2015/wordml/symex" xmlns:wpg="http://schemas.microsoft.com/office/word/2010/wordprocessingGroup" xmlns:wpi="http://schemas.microsoft.com/office/word/2010/wordprocessingInk" xmlns:wne="http://schemas.microsoft.com/office/word/2006/wordml" xmlns:wps="http://schemas.microsoft.com/office/word/2010/wordprocessingShape" mc:Ignorable="w14 w15 w16se w16cid w16 w16cex w16sdtdh wp14">
+<w:ftr xmlns:wpc="http://schemas.microsoft.com/office/word/2010/wordprocessingCanvas" xmlns:cx="http://schemas.microsoft.com/office/drawing/2014/chartex" xmlns:cx1="http://schemas.microsoft.com/office/drawing/2015/9/8/chartex" xmlns:cx2="http://schemas.microsoft.com/office/drawing/2015/10/21/chartex" xmlns:cx3="http://schemas.microsoft.com/office/drawing/2016/5/9/chartex" xmlns:cx4="http://schemas.microsoft.com/office/drawing/2016/5/10/chartex" xmlns:cx5="http://schemas.microsoft.com/office/drawing/2016/5/11/chartex" xmlns:cx6="http://schemas.microsoft.com/office/drawing/2016/5/12/chartex" xmlns:cx7="http://schemas.microsoft.com/office/drawing/2016/5/13/chartex" xmlns:cx8="http://schemas.microsoft.com/office/drawing/2016/5/14/chartex" xmlns:mc="http://schemas.openxmlformats.org/markup-compatibility/2006" xmlns:aink="http://schemas.microsoft.com/office/drawing/2016/ink" xmlns:am3d="http://schemas.microsoft.com/office/drawing/2017/model3d" xmlns:o="urn:schemas-microsoft-com:office:office" xmlns:oel="http://schemas.microsoft.com/office/2019/extlst" xmlns:r="http://schemas.openxmlformats.org/officeDocument/2006/relationships" xmlns:m="http://schemas.openxmlformats.org/officeDocument/2006/math" xmlns:v="urn:schemas-microsoft-com:vml" xmlns:wp14="http://schemas.microsoft.com/office/word/2010/wordprocessingDrawing" xmlns:wp="http://schemas.openxmlformats.org/drawingml/2006/wordprocessingDrawing" xmlns:w10="urn:schemas-microsoft-com:office:word" xmlns:w="http://schemas.openxmlformats.org/wordprocessingml/2006/main" xmlns:w14="http://schemas.microsoft.com/office/word/2010/wordml" xmlns:w15="http://schemas.microsoft.com/office/word/2012/wordml" xmlns:w16cex="http://schemas.microsoft.com/office/word/2018/wordml/cex" xmlns:w16cid="http://schemas.microsoft.com/office/word/2016/wordml/cid" xmlns:w16="http://schemas.microsoft.com/office/word/2018/wordml" xmlns:w16sdtdh="http://schemas.microsoft.com/office/word/2020/wordml/sdtdatahash" xmlns:w16se="http://schemas.microsoft.com/office/word/2015/wordml/symex" xmlns:wpg="http://schemas.microsoft.com/office/word/2010/wordprocessingGroup" xmlns:wpi="http://schemas.microsoft.com/office/word/2010/wordprocessingInk" xmlns:wne="http://schemas.microsoft.com/office/word/2006/wordml" xmlns:wps="http://schemas.microsoft.com/office/word/2010/wordprocessingShape" mc:Ignorable="w14 w15 w16se w16cid w16 w16cex w16sdtdh wp14">
   <w:p>
     <w:pPr>
       <w:pStyle w:val="Footer"/>
@@ -24948,7 +24948,7 @@
 </file>
 
 <file path=word/footer3.xml><?xml version="1.0" encoding="utf-8"?>
-<w:ftr xmlns:wpc="http://schemas.microsoft.com/office/word/2010/wordprocessingCanvas" xmlns:cx="http://schemas.microsoft.com/office/drawing/2014/chartex" xmlns:cx1="http://schemas.microsoft.com/office/drawing/2015/9/8/chartex" xmlns:cx2="http://schemas.microsoft.com/office/drawing/2015/10/21/chartex" xmlns:cx3="http://schemas.microsoft.com/office/drawing/2016/5/9/chartex" xmlns:cx4="http://schemas.microsoft.com/office/drawing/2016/5/10/chartex" xmlns:cx5="http://schemas.microsoft.com/office/drawing/2016/5/11/chartex" xmlns:cx6="http://schemas.microsoft.com/office/drawing/2016/5/12/chartex" xmlns:cx7="http://schemas.microsoft.com/office/drawing/2016/5/13/chartex" xmlns:cx8="http://schemas.microsoft.com/office/drawing/2016/5/14/chartex" xmlns:mc="http://schemas.openxmlformats.org/markup-compatibility/2006" xmlns:aink="http://schemas.microsoft.com/office/drawing/2016/ink" xmlns:am3d="http://schemas.microsoft.com/office/drawing/2017/model3d" xmlns:o="urn:schemas-microsoft-com:office:office" xmlns:oel="http://schemas.microsoft.com/office/2019/extlst" xmlns:r="http://schemas.openxmlformats.org/officeDocument/2006/relationships" xmlns:m="http://schemas.openxmlformats.org/officeDocument/2006/math" xmlns:v="urn:schemas-microsoft-com:vml" xmlns:wp14="http://schemas.microsoft.com/office/word/2010/wordprocessingDrawing" xmlns:wp="http://schemas.openxmlformats.org/drawingml/2006/wordprocessingDrawing" xmlns:w10="urn:schemas-microsoft-com:office:word" xmlns:w="http://schemas.openxmlformats.org/wordprocessingml/2006/main" xmlns:w14="http://schemas.microsoft.com/office/word/2010/wordml" xmlns:w15="http://schemas.microsoft.com/office/word/2012/wordml" xmlns:w16cex="http://schemas.microsoft.com/office/word/2018/wordml/cex" xmlns:w16cid="http://schemas.microsoft.com/office/word/2016/wordml/cid" xmlns:w16="http://schemas.microsoft.com/office/word/2018/wordml" xmlns:w16du="http://schemas.microsoft.com/office/word/2023/wordml/word16du" xmlns:w16sdtdh="http://schemas.microsoft.com/office/word/2020/wordml/sdtdatahash" xmlns:w16se="http://schemas.microsoft.com/office/word/2015/wordml/symex" xmlns:wpg="http://schemas.microsoft.com/office/word/2010/wordprocessingGroup" xmlns:wpi="http://schemas.microsoft.com/office/word/2010/wordprocessingInk" xmlns:wne="http://schemas.microsoft.com/office/word/2006/wordml" xmlns:wps="http://schemas.microsoft.com/office/word/2010/wordprocessingShape" mc:Ignorable="w14 w15 w16se w16cid w16 w16cex w16sdtdh wp14">
+<w:ftr xmlns:wpc="http://schemas.microsoft.com/office/word/2010/wordprocessingCanvas" xmlns:cx="http://schemas.microsoft.com/office/drawing/2014/chartex" xmlns:cx1="http://schemas.microsoft.com/office/drawing/2015/9/8/chartex" xmlns:cx2="http://schemas.microsoft.com/office/drawing/2015/10/21/chartex" xmlns:cx3="http://schemas.microsoft.com/office/drawing/2016/5/9/chartex" xmlns:cx4="http://schemas.microsoft.com/office/drawing/2016/5/10/chartex" xmlns:cx5="http://schemas.microsoft.com/office/drawing/2016/5/11/chartex" xmlns:cx6="http://schemas.microsoft.com/office/drawing/2016/5/12/chartex" xmlns:cx7="http://schemas.microsoft.com/office/drawing/2016/5/13/chartex" xmlns:cx8="http://schemas.microsoft.com/office/drawing/2016/5/14/chartex" xmlns:mc="http://schemas.openxmlformats.org/markup-compatibility/2006" xmlns:aink="http://schemas.microsoft.com/office/drawing/2016/ink" xmlns:am3d="http://schemas.microsoft.com/office/drawing/2017/model3d" xmlns:o="urn:schemas-microsoft-com:office:office" xmlns:oel="http://schemas.microsoft.com/office/2019/extlst" xmlns:r="http://schemas.openxmlformats.org/officeDocument/2006/relationships" xmlns:m="http://schemas.openxmlformats.org/officeDocument/2006/math" xmlns:v="urn:schemas-microsoft-com:vml" xmlns:wp14="http://schemas.microsoft.com/office/word/2010/wordprocessingDrawing" xmlns:wp="http://schemas.openxmlformats.org/drawingml/2006/wordprocessingDrawing" xmlns:w10="urn:schemas-microsoft-com:office:word" xmlns:w="http://schemas.openxmlformats.org/wordprocessingml/2006/main" xmlns:w14="http://schemas.microsoft.com/office/word/2010/wordml" xmlns:w15="http://schemas.microsoft.com/office/word/2012/wordml" xmlns:w16cex="http://schemas.microsoft.com/office/word/2018/wordml/cex" xmlns:w16cid="http://schemas.microsoft.com/office/word/2016/wordml/cid" xmlns:w16="http://schemas.microsoft.com/office/word/2018/wordml" xmlns:w16sdtdh="http://schemas.microsoft.com/office/word/2020/wordml/sdtdatahash" xmlns:w16se="http://schemas.microsoft.com/office/word/2015/wordml/symex" xmlns:wpg="http://schemas.microsoft.com/office/word/2010/wordprocessingGroup" xmlns:wpi="http://schemas.microsoft.com/office/word/2010/wordprocessingInk" xmlns:wne="http://schemas.microsoft.com/office/word/2006/wordml" xmlns:wps="http://schemas.microsoft.com/office/word/2010/wordprocessingShape" mc:Ignorable="w14 w15 w16se w16cid w16 w16cex w16sdtdh wp14">
   <w:p>
     <w:pPr>
       <w:pStyle w:val="Footer"/>
@@ -24977,7 +24977,7 @@
 </file>
 
 <file path=word/header1.xml><?xml version="1.0" encoding="utf-8"?>
-<w:hdr xmlns:wpc="http://schemas.microsoft.com/office/word/2010/wordprocessingCanvas" xmlns:cx="http://schemas.microsoft.com/office/drawing/2014/chartex" xmlns:cx1="http://schemas.microsoft.com/office/drawing/2015/9/8/chartex" xmlns:cx2="http://schemas.microsoft.com/office/drawing/2015/10/21/chartex" xmlns:cx3="http://schemas.microsoft.com/office/drawing/2016/5/9/chartex" xmlns:cx4="http://schemas.microsoft.com/office/drawing/2016/5/10/chartex" xmlns:cx5="http://schemas.microsoft.com/office/drawing/2016/5/11/chartex" xmlns:cx6="http://schemas.microsoft.com/office/drawing/2016/5/12/chartex" xmlns:cx7="http://schemas.microsoft.com/office/drawing/2016/5/13/chartex" xmlns:cx8="http://schemas.microsoft.com/office/drawing/2016/5/14/chartex" xmlns:mc="http://schemas.openxmlformats.org/markup-compatibility/2006" xmlns:aink="http://schemas.microsoft.com/office/drawing/2016/ink" xmlns:am3d="http://schemas.microsoft.com/office/drawing/2017/model3d" xmlns:o="urn:schemas-microsoft-com:office:office" xmlns:oel="http://schemas.microsoft.com/office/2019/extlst" xmlns:r="http://schemas.openxmlformats.org/officeDocument/2006/relationships" xmlns:m="http://schemas.openxmlformats.org/officeDocument/2006/math" xmlns:v="urn:schemas-microsoft-com:vml" xmlns:wp14="http://schemas.microsoft.com/office/word/2010/wordprocessingDrawing" xmlns:wp="http://schemas.openxmlformats.org/drawingml/2006/wordprocessingDrawing" xmlns:w10="urn:schemas-microsoft-com:office:word" xmlns:w="http://schemas.openxmlformats.org/wordprocessingml/2006/main" xmlns:w14="http://schemas.microsoft.com/office/word/2010/wordml" xmlns:w15="http://schemas.microsoft.com/office/word/2012/wordml" xmlns:w16cex="http://schemas.microsoft.com/office/word/2018/wordml/cex" xmlns:w16cid="http://schemas.microsoft.com/office/word/2016/wordml/cid" xmlns:w16="http://schemas.microsoft.com/office/word/2018/wordml" xmlns:w16du="http://schemas.microsoft.com/office/word/2023/wordml/word16du" xmlns:w16sdtdh="http://schemas.microsoft.com/office/word/2020/wordml/sdtdatahash" xmlns:w16se="http://schemas.microsoft.com/office/word/2015/wordml/symex" xmlns:wpg="http://schemas.microsoft.com/office/word/2010/wordprocessingGroup" xmlns:wpi="http://schemas.microsoft.com/office/word/2010/wordprocessingInk" xmlns:wne="http://schemas.microsoft.com/office/word/2006/wordml" xmlns:wps="http://schemas.microsoft.com/office/word/2010/wordprocessingShape" mc:Ignorable="w14 w15 w16se w16cid w16 w16cex w16sdtdh wp14">
+<w:hdr xmlns:wpc="http://schemas.microsoft.com/office/word/2010/wordprocessingCanvas" xmlns:cx="http://schemas.microsoft.com/office/drawing/2014/chartex" xmlns:cx1="http://schemas.microsoft.com/office/drawing/2015/9/8/chartex" xmlns:cx2="http://schemas.microsoft.com/office/drawing/2015/10/21/chartex" xmlns:cx3="http://schemas.microsoft.com/office/drawing/2016/5/9/chartex" xmlns:cx4="http://schemas.microsoft.com/office/drawing/2016/5/10/chartex" xmlns:cx5="http://schemas.microsoft.com/office/drawing/2016/5/11/chartex" xmlns:cx6="http://schemas.microsoft.com/office/drawing/2016/5/12/chartex" xmlns:cx7="http://schemas.microsoft.com/office/drawing/2016/5/13/chartex" xmlns:cx8="http://schemas.microsoft.com/office/drawing/2016/5/14/chartex" xmlns:mc="http://schemas.openxmlformats.org/markup-compatibility/2006" xmlns:aink="http://schemas.microsoft.com/office/drawing/2016/ink" xmlns:am3d="http://schemas.microsoft.com/office/drawing/2017/model3d" xmlns:o="urn:schemas-microsoft-com:office:office" xmlns:oel="http://schemas.microsoft.com/office/2019/extlst" xmlns:r="http://schemas.openxmlformats.org/officeDocument/2006/relationships" xmlns:m="http://schemas.openxmlformats.org/officeDocument/2006/math" xmlns:v="urn:schemas-microsoft-com:vml" xmlns:wp14="http://schemas.microsoft.com/office/word/2010/wordprocessingDrawing" xmlns:wp="http://schemas.openxmlformats.org/drawingml/2006/wordprocessingDrawing" xmlns:w10="urn:schemas-microsoft-com:office:word" xmlns:w="http://schemas.openxmlformats.org/wordprocessingml/2006/main" xmlns:w14="http://schemas.microsoft.com/office/word/2010/wordml" xmlns:w15="http://schemas.microsoft.com/office/word/2012/wordml" xmlns:w16cex="http://schemas.microsoft.com/office/word/2018/wordml/cex" xmlns:w16cid="http://schemas.microsoft.com/office/word/2016/wordml/cid" xmlns:w16="http://schemas.microsoft.com/office/word/2018/wordml" xmlns:w16sdtdh="http://schemas.microsoft.com/office/word/2020/wordml/sdtdatahash" xmlns:w16se="http://schemas.microsoft.com/office/word/2015/wordml/symex" xmlns:wpg="http://schemas.microsoft.com/office/word/2010/wordprocessingGroup" xmlns:wpi="http://schemas.microsoft.com/office/word/2010/wordprocessingInk" xmlns:wne="http://schemas.microsoft.com/office/word/2006/wordml" xmlns:wps="http://schemas.microsoft.com/office/word/2010/wordprocessingShape" mc:Ignorable="w14 w15 w16se w16cid w16 w16cex w16sdtdh wp14">
   <w:p>
     <w:pPr>
       <w:pStyle w:val="Header"/>
@@ -24987,7 +24987,7 @@
 </file>
 
 <file path=word/header2.xml><?xml version="1.0" encoding="utf-8"?>
-<w:hdr xmlns:wpc="http://schemas.microsoft.com/office/word/2010/wordprocessingCanvas" xmlns:cx="http://schemas.microsoft.com/office/drawing/2014/chartex" xmlns:cx1="http://schemas.microsoft.com/office/drawing/2015/9/8/chartex" xmlns:cx2="http://schemas.microsoft.com/office/drawing/2015/10/21/chartex" xmlns:cx3="http://schemas.microsoft.com/office/drawing/2016/5/9/chartex" xmlns:cx4="http://schemas.microsoft.com/office/drawing/2016/5/10/chartex" xmlns:cx5="http://schemas.microsoft.com/office/drawing/2016/5/11/chartex" xmlns:cx6="http://schemas.microsoft.com/office/drawing/2016/5/12/chartex" xmlns:cx7="http://schemas.microsoft.com/office/drawing/2016/5/13/chartex" xmlns:cx8="http://schemas.microsoft.com/office/drawing/2016/5/14/chartex" xmlns:mc="http://schemas.openxmlformats.org/markup-compatibility/2006" xmlns:aink="http://schemas.microsoft.com/office/drawing/2016/ink" xmlns:am3d="http://schemas.microsoft.com/office/drawing/2017/model3d" xmlns:o="urn:schemas-microsoft-com:office:office" xmlns:oel="http://schemas.microsoft.com/office/2019/extlst" xmlns:r="http://schemas.openxmlformats.org/officeDocument/2006/relationships" xmlns:m="http://schemas.openxmlformats.org/officeDocument/2006/math" xmlns:v="urn:schemas-microsoft-com:vml" xmlns:wp14="http://schemas.microsoft.com/office/word/2010/wordprocessingDrawing" xmlns:wp="http://schemas.openxmlformats.org/drawingml/2006/wordprocessingDrawing" xmlns:w10="urn:schemas-microsoft-com:office:word" xmlns:w="http://schemas.openxmlformats.org/wordprocessingml/2006/main" xmlns:w14="http://schemas.microsoft.com/office/word/2010/wordml" xmlns:w15="http://schemas.microsoft.com/office/word/2012/wordml" xmlns:w16cex="http://schemas.microsoft.com/office/word/2018/wordml/cex" xmlns:w16cid="http://schemas.microsoft.com/office/word/2016/wordml/cid" xmlns:w16="http://schemas.microsoft.com/office/word/2018/wordml" xmlns:w16du="http://schemas.microsoft.com/office/word/2023/wordml/word16du" xmlns:w16sdtdh="http://schemas.microsoft.com/office/word/2020/wordml/sdtdatahash" xmlns:w16se="http://schemas.microsoft.com/office/word/2015/wordml/symex" xmlns:wpg="http://schemas.microsoft.com/office/word/2010/wordprocessingGroup" xmlns:wpi="http://schemas.microsoft.com/office/word/2010/wordprocessingInk" xmlns:wne="http://schemas.microsoft.com/office/word/2006/wordml" xmlns:wps="http://schemas.microsoft.com/office/word/2010/wordprocessingShape" mc:Ignorable="w14 w15 w16se w16cid w16 w16cex w16sdtdh wp14">
+<w:hdr xmlns:wpc="http://schemas.microsoft.com/office/word/2010/wordprocessingCanvas" xmlns:cx="http://schemas.microsoft.com/office/drawing/2014/chartex" xmlns:cx1="http://schemas.microsoft.com/office/drawing/2015/9/8/chartex" xmlns:cx2="http://schemas.microsoft.com/office/drawing/2015/10/21/chartex" xmlns:cx3="http://schemas.microsoft.com/office/drawing/2016/5/9/chartex" xmlns:cx4="http://schemas.microsoft.com/office/drawing/2016/5/10/chartex" xmlns:cx5="http://schemas.microsoft.com/office/drawing/2016/5/11/chartex" xmlns:cx6="http://schemas.microsoft.com/office/drawing/2016/5/12/chartex" xmlns:cx7="http://schemas.microsoft.com/office/drawing/2016/5/13/chartex" xmlns:cx8="http://schemas.microsoft.com/office/drawing/2016/5/14/chartex" xmlns:mc="http://schemas.openxmlformats.org/markup-compatibility/2006" xmlns:aink="http://schemas.microsoft.com/office/drawing/2016/ink" xmlns:am3d="http://schemas.microsoft.com/office/drawing/2017/model3d" xmlns:o="urn:schemas-microsoft-com:office:office" xmlns:oel="http://schemas.microsoft.com/office/2019/extlst" xmlns:r="http://schemas.openxmlformats.org/officeDocument/2006/relationships" xmlns:m="http://schemas.openxmlformats.org/officeDocument/2006/math" xmlns:v="urn:schemas-microsoft-com:vml" xmlns:wp14="http://schemas.microsoft.com/office/word/2010/wordprocessingDrawing" xmlns:wp="http://schemas.openxmlformats.org/drawingml/2006/wordprocessingDrawing" xmlns:w10="urn:schemas-microsoft-com:office:word" xmlns:w="http://schemas.openxmlformats.org/wordprocessingml/2006/main" xmlns:w14="http://schemas.microsoft.com/office/word/2010/wordml" xmlns:w15="http://schemas.microsoft.com/office/word/2012/wordml" xmlns:w16cex="http://schemas.microsoft.com/office/word/2018/wordml/cex" xmlns:w16cid="http://schemas.microsoft.com/office/word/2016/wordml/cid" xmlns:w16="http://schemas.microsoft.com/office/word/2018/wordml" xmlns:w16sdtdh="http://schemas.microsoft.com/office/word/2020/wordml/sdtdatahash" xmlns:w16se="http://schemas.microsoft.com/office/word/2015/wordml/symex" xmlns:wpg="http://schemas.microsoft.com/office/word/2010/wordprocessingGroup" xmlns:wpi="http://schemas.microsoft.com/office/word/2010/wordprocessingInk" xmlns:wne="http://schemas.microsoft.com/office/word/2006/wordml" xmlns:wps="http://schemas.microsoft.com/office/word/2010/wordprocessingShape" mc:Ignorable="w14 w15 w16se w16cid w16 w16cex w16sdtdh wp14">
   <w:p>
     <w:pPr>
       <w:pStyle w:val="Header"/>
@@ -25064,7 +25064,7 @@
 </file>
 
 <file path=word/header3.xml><?xml version="1.0" encoding="utf-8"?>
-<w:hdr xmlns:wpc="http://schemas.microsoft.com/office/word/2010/wordprocessingCanvas" xmlns:cx="http://schemas.microsoft.com/office/drawing/2014/chartex" xmlns:cx1="http://schemas.microsoft.com/office/drawing/2015/9/8/chartex" xmlns:cx2="http://schemas.microsoft.com/office/drawing/2015/10/21/chartex" xmlns:cx3="http://schemas.microsoft.com/office/drawing/2016/5/9/chartex" xmlns:cx4="http://schemas.microsoft.com/office/drawing/2016/5/10/chartex" xmlns:cx5="http://schemas.microsoft.com/office/drawing/2016/5/11/chartex" xmlns:cx6="http://schemas.microsoft.com/office/drawing/2016/5/12/chartex" xmlns:cx7="http://schemas.microsoft.com/office/drawing/2016/5/13/chartex" xmlns:cx8="http://schemas.microsoft.com/office/drawing/2016/5/14/chartex" xmlns:mc="http://schemas.openxmlformats.org/markup-compatibility/2006" xmlns:aink="http://schemas.microsoft.com/office/drawing/2016/ink" xmlns:am3d="http://schemas.microsoft.com/office/drawing/2017/model3d" xmlns:o="urn:schemas-microsoft-com:office:office" xmlns:oel="http://schemas.microsoft.com/office/2019/extlst" xmlns:r="http://schemas.openxmlformats.org/officeDocument/2006/relationships" xmlns:m="http://schemas.openxmlformats.org/officeDocument/2006/math" xmlns:v="urn:schemas-microsoft-com:vml" xmlns:wp14="http://schemas.microsoft.com/office/word/2010/wordprocessingDrawing" xmlns:wp="http://schemas.openxmlformats.org/drawingml/2006/wordprocessingDrawing" xmlns:w10="urn:schemas-microsoft-com:office:word" xmlns:w="http://schemas.openxmlformats.org/wordprocessingml/2006/main" xmlns:w14="http://schemas.microsoft.com/office/word/2010/wordml" xmlns:w15="http://schemas.microsoft.com/office/word/2012/wordml" xmlns:w16cex="http://schemas.microsoft.com/office/word/2018/wordml/cex" xmlns:w16cid="http://schemas.microsoft.com/office/word/2016/wordml/cid" xmlns:w16="http://schemas.microsoft.com/office/word/2018/wordml" xmlns:w16du="http://schemas.microsoft.com/office/word/2023/wordml/word16du" xmlns:w16sdtdh="http://schemas.microsoft.com/office/word/2020/wordml/sdtdatahash" xmlns:w16se="http://schemas.microsoft.com/office/word/2015/wordml/symex" xmlns:wpg="http://schemas.microsoft.com/office/word/2010/wordprocessingGroup" xmlns:wpi="http://schemas.microsoft.com/office/word/2010/wordprocessingInk" xmlns:wne="http://schemas.microsoft.com/office/word/2006/wordml" xmlns:wps="http://schemas.microsoft.com/office/word/2010/wordprocessingShape" mc:Ignorable="w14 w15 w16se w16cid w16 w16cex w16sdtdh wp14">
+<w:hdr xmlns:wpc="http://schemas.microsoft.com/office/word/2010/wordprocessingCanvas" xmlns:cx="http://schemas.microsoft.com/office/drawing/2014/chartex" xmlns:cx1="http://schemas.microsoft.com/office/drawing/2015/9/8/chartex" xmlns:cx2="http://schemas.microsoft.com/office/drawing/2015/10/21/chartex" xmlns:cx3="http://schemas.microsoft.com/office/drawing/2016/5/9/chartex" xmlns:cx4="http://schemas.microsoft.com/office/drawing/2016/5/10/chartex" xmlns:cx5="http://schemas.microsoft.com/office/drawing/2016/5/11/chartex" xmlns:cx6="http://schemas.microsoft.com/office/drawing/2016/5/12/chartex" xmlns:cx7="http://schemas.microsoft.com/office/drawing/2016/5/13/chartex" xmlns:cx8="http://schemas.microsoft.com/office/drawing/2016/5/14/chartex" xmlns:mc="http://schemas.openxmlformats.org/markup-compatibility/2006" xmlns:aink="http://schemas.microsoft.com/office/drawing/2016/ink" xmlns:am3d="http://schemas.microsoft.com/office/drawing/2017/model3d" xmlns:o="urn:schemas-microsoft-com:office:office" xmlns:oel="http://schemas.microsoft.com/office/2019/extlst" xmlns:r="http://schemas.openxmlformats.org/officeDocument/2006/relationships" xmlns:m="http://schemas.openxmlformats.org/officeDocument/2006/math" xmlns:v="urn:schemas-microsoft-com:vml" xmlns:wp14="http://schemas.microsoft.com/office/word/2010/wordprocessingDrawing" xmlns:wp="http://schemas.openxmlformats.org/drawingml/2006/wordprocessingDrawing" xmlns:w10="urn:schemas-microsoft-com:office:word" xmlns:w="http://schemas.openxmlformats.org/wordprocessingml/2006/main" xmlns:w14="http://schemas.microsoft.com/office/word/2010/wordml" xmlns:w15="http://schemas.microsoft.com/office/word/2012/wordml" xmlns:w16cex="http://schemas.microsoft.com/office/word/2018/wordml/cex" xmlns:w16cid="http://schemas.microsoft.com/office/word/2016/wordml/cid" xmlns:w16="http://schemas.microsoft.com/office/word/2018/wordml" xmlns:w16sdtdh="http://schemas.microsoft.com/office/word/2020/wordml/sdtdatahash" xmlns:w16se="http://schemas.microsoft.com/office/word/2015/wordml/symex" xmlns:wpg="http://schemas.microsoft.com/office/word/2010/wordprocessingGroup" xmlns:wpi="http://schemas.microsoft.com/office/word/2010/wordprocessingInk" xmlns:wne="http://schemas.microsoft.com/office/word/2006/wordml" xmlns:wps="http://schemas.microsoft.com/office/word/2010/wordprocessingShape" mc:Ignorable="w14 w15 w16se w16cid w16 w16cex w16sdtdh wp14">
   <w:p>
     <w:pPr>
       <w:pStyle w:val="Header"/>
@@ -25074,193 +25074,8 @@
 </file>
 
 <file path=word/numbering.xml><?xml version="1.0" encoding="utf-8"?>
-<w:numbering xmlns:aink="http://schemas.microsoft.com/office/drawing/2016/ink" xmlns:am3d="http://schemas.microsoft.com/office/drawing/2017/model3d" xmlns:cx="http://schemas.microsoft.com/office/drawing/2014/chartex" xmlns:cx1="http://schemas.microsoft.com/office/drawing/2015/9/8/chartex" xmlns:cx2="http://schemas.microsoft.com/office/drawing/2015/10/21/chartex" xmlns:cx3="http://schemas.microsoft.com/office/drawing/2016/5/9/chartex" xmlns:cx4="http://schemas.microsoft.com/office/drawing/2016/5/10/chartex" xmlns:cx5="http://schemas.microsoft.com/office/drawing/2016/5/11/chartex" xmlns:cx6="http://schemas.microsoft.com/office/drawing/2016/5/12/chartex" xmlns:cx7="http://schemas.microsoft.com/office/drawing/2016/5/13/chartex" xmlns:cx8="http://schemas.microsoft.com/office/drawing/2016/5/14/chartex" xmlns:m="http://schemas.openxmlformats.org/officeDocument/2006/math" xmlns:mc="http://schemas.openxmlformats.org/markup-compatibility/2006" xmlns:o="urn:schemas-microsoft-com:office:office" xmlns:oel="http://schemas.microsoft.com/office/2019/extlst" xmlns:r="http://schemas.openxmlformats.org/officeDocument/2006/relationships" xmlns:v="urn:schemas-microsoft-com:vml" xmlns:w="http://schemas.openxmlformats.org/wordprocessingml/2006/main" xmlns:w10="urn:schemas-microsoft-com:office:word" xmlns:w14="http://schemas.microsoft.com/office/word/2010/wordml" xmlns:w15="http://schemas.microsoft.com/office/word/2012/wordml" xmlns:w16="http://schemas.microsoft.com/office/word/2018/wordml" xmlns:w16cex="http://schemas.microsoft.com/office/word/2018/wordml/cex" xmlns:w16cid="http://schemas.microsoft.com/office/word/2016/wordml/cid" xmlns:w16du="http://schemas.microsoft.com/office/word/2023/wordml/word16du" xmlns:w16sdtdh="http://schemas.microsoft.com/office/word/2020/wordml/sdtdatahash" xmlns:w16se="http://schemas.microsoft.com/office/word/2015/wordml/symex" xmlns:wne="http://schemas.microsoft.com/office/word/2006/wordml" xmlns:wp="http://schemas.openxmlformats.org/drawingml/2006/wordprocessingDrawing" xmlns:wp14="http://schemas.microsoft.com/office/word/2010/wordprocessingDrawing" xmlns:wpc="http://schemas.microsoft.com/office/word/2010/wordprocessingCanvas" xmlns:wpg="http://schemas.microsoft.com/office/word/2010/wordprocessingGroup" xmlns:wpi="http://schemas.microsoft.com/office/word/2010/wordprocessingInk" xmlns:wps="http://schemas.microsoft.com/office/word/2010/wordprocessingShape" mc:Ignorable="w14 w15 w16se w16cid w16 w16cex w16sdtdh wp14">
+<w:numbering xmlns:aink="http://schemas.microsoft.com/office/drawing/2016/ink" xmlns:am3d="http://schemas.microsoft.com/office/drawing/2017/model3d" xmlns:cx="http://schemas.microsoft.com/office/drawing/2014/chartex" xmlns:cx1="http://schemas.microsoft.com/office/drawing/2015/9/8/chartex" xmlns:cx2="http://schemas.microsoft.com/office/drawing/2015/10/21/chartex" xmlns:cx3="http://schemas.microsoft.com/office/drawing/2016/5/9/chartex" xmlns:cx4="http://schemas.microsoft.com/office/drawing/2016/5/10/chartex" xmlns:cx5="http://schemas.microsoft.com/office/drawing/2016/5/11/chartex" xmlns:cx6="http://schemas.microsoft.com/office/drawing/2016/5/12/chartex" xmlns:cx7="http://schemas.microsoft.com/office/drawing/2016/5/13/chartex" xmlns:cx8="http://schemas.microsoft.com/office/drawing/2016/5/14/chartex" xmlns:m="http://schemas.openxmlformats.org/officeDocument/2006/math" xmlns:mc="http://schemas.openxmlformats.org/markup-compatibility/2006" xmlns:o="urn:schemas-microsoft-com:office:office" xmlns:oel="http://schemas.microsoft.com/office/2019/extlst" xmlns:r="http://schemas.openxmlformats.org/officeDocument/2006/relationships" xmlns:v="urn:schemas-microsoft-com:vml" xmlns:w="http://schemas.openxmlformats.org/wordprocessingml/2006/main" xmlns:w10="urn:schemas-microsoft-com:office:word" xmlns:w14="http://schemas.microsoft.com/office/word/2010/wordml" xmlns:w15="http://schemas.microsoft.com/office/word/2012/wordml" xmlns:w16="http://schemas.microsoft.com/office/word/2018/wordml" xmlns:w16cex="http://schemas.microsoft.com/office/word/2018/wordml/cex" xmlns:w16cid="http://schemas.microsoft.com/office/word/2016/wordml/cid" xmlns:w16sdtdh="http://schemas.microsoft.com/office/word/2020/wordml/sdtdatahash" xmlns:w16se="http://schemas.microsoft.com/office/word/2015/wordml/symex" xmlns:wne="http://schemas.microsoft.com/office/word/2006/wordml" xmlns:wp="http://schemas.openxmlformats.org/drawingml/2006/wordprocessingDrawing" xmlns:wp14="http://schemas.microsoft.com/office/word/2010/wordprocessingDrawing" xmlns:wpc="http://schemas.microsoft.com/office/word/2010/wordprocessingCanvas" xmlns:wpg="http://schemas.microsoft.com/office/word/2010/wordprocessingGroup" xmlns:wpi="http://schemas.microsoft.com/office/word/2010/wordprocessingInk" xmlns:wps="http://schemas.microsoft.com/office/word/2010/wordprocessingShape" mc:Ignorable="w14 w15 w16se w16cid w16 w16cex w16sdtdh wp14">
   <w:abstractNum w15:restartNumberingAfterBreak="0" w:abstractNumId="0">
-    <w:nsid w:val="FFFFFF7C"/>
-    <w:multiLevelType w:val="singleLevel"/>
-    <w:tmpl w:val="FAAC42B2"/>
-    <w:lvl w:ilvl="0">
-      <w:start w:val="1"/>
-      <w:numFmt w:val="decimal"/>
-      <w:lvlText w:val="%1."/>
-      <w:lvlJc w:val="left"/>
-      <w:pPr>
-        <w:tabs>
-          <w:tab w:pos="1800" w:val="num"/>
-        </w:tabs>
-        <w:ind w:hanging="360" w:left="1800"/>
-      </w:pPr>
-    </w:lvl>
-  </w:abstractNum>
-  <w:abstractNum w15:restartNumberingAfterBreak="0" w:abstractNumId="1">
-    <w:nsid w:val="FFFFFF7D"/>
-    <w:multiLevelType w:val="singleLevel"/>
-    <w:tmpl w:val="E026BEA2"/>
-    <w:lvl w:ilvl="0">
-      <w:start w:val="1"/>
-      <w:numFmt w:val="decimal"/>
-      <w:lvlText w:val="%1."/>
-      <w:lvlJc w:val="left"/>
-      <w:pPr>
-        <w:tabs>
-          <w:tab w:pos="1440" w:val="num"/>
-        </w:tabs>
-        <w:ind w:hanging="360" w:left="1440"/>
-      </w:pPr>
-    </w:lvl>
-  </w:abstractNum>
-  <w:abstractNum w15:restartNumberingAfterBreak="0" w:abstractNumId="2">
-    <w:nsid w:val="FFFFFF7E"/>
-    <w:multiLevelType w:val="singleLevel"/>
-    <w:tmpl w:val="605E6A34"/>
-    <w:lvl w:ilvl="0">
-      <w:start w:val="1"/>
-      <w:numFmt w:val="decimal"/>
-      <w:lvlText w:val="%1."/>
-      <w:lvlJc w:val="left"/>
-      <w:pPr>
-        <w:tabs>
-          <w:tab w:pos="1080" w:val="num"/>
-        </w:tabs>
-        <w:ind w:hanging="360" w:left="1080"/>
-      </w:pPr>
-    </w:lvl>
-  </w:abstractNum>
-  <w:abstractNum w15:restartNumberingAfterBreak="0" w:abstractNumId="3">
-    <w:nsid w:val="FFFFFF7F"/>
-    <w:multiLevelType w:val="singleLevel"/>
-    <w:tmpl w:val="BF268786"/>
-    <w:lvl w:ilvl="0">
-      <w:start w:val="1"/>
-      <w:numFmt w:val="decimal"/>
-      <w:lvlText w:val="%1."/>
-      <w:lvlJc w:val="left"/>
-      <w:pPr>
-        <w:tabs>
-          <w:tab w:pos="720" w:val="num"/>
-        </w:tabs>
-        <w:ind w:hanging="360" w:left="720"/>
-      </w:pPr>
-    </w:lvl>
-  </w:abstractNum>
-  <w:abstractNum w15:restartNumberingAfterBreak="0" w:abstractNumId="4">
-    <w:nsid w:val="FFFFFF80"/>
-    <w:multiLevelType w:val="singleLevel"/>
-    <w:tmpl w:val="1F2C491A"/>
-    <w:lvl w:ilvl="0">
-      <w:start w:val="1"/>
-      <w:numFmt w:val="bullet"/>
-      <w:lvlText w:val=""/>
-      <w:lvlJc w:val="left"/>
-      <w:pPr>
-        <w:tabs>
-          <w:tab w:pos="1800" w:val="num"/>
-        </w:tabs>
-        <w:ind w:hanging="360" w:left="1800"/>
-      </w:pPr>
-      <w:rPr>
-        <w:rFonts w:ascii="Symbol" w:hAnsi="Symbol" w:hint="default"/>
-      </w:rPr>
-    </w:lvl>
-  </w:abstractNum>
-  <w:abstractNum w15:restartNumberingAfterBreak="0" w:abstractNumId="5">
-    <w:nsid w:val="FFFFFF81"/>
-    <w:multiLevelType w:val="singleLevel"/>
-    <w:tmpl w:val="D4262ED2"/>
-    <w:lvl w:ilvl="0">
-      <w:start w:val="1"/>
-      <w:numFmt w:val="bullet"/>
-      <w:lvlText w:val=""/>
-      <w:lvlJc w:val="left"/>
-      <w:pPr>
-        <w:tabs>
-          <w:tab w:pos="1440" w:val="num"/>
-        </w:tabs>
-        <w:ind w:hanging="360" w:left="1440"/>
-      </w:pPr>
-      <w:rPr>
-        <w:rFonts w:ascii="Symbol" w:hAnsi="Symbol" w:hint="default"/>
-      </w:rPr>
-    </w:lvl>
-  </w:abstractNum>
-  <w:abstractNum w15:restartNumberingAfterBreak="0" w:abstractNumId="6">
-    <w:nsid w:val="FFFFFF82"/>
-    <w:multiLevelType w:val="singleLevel"/>
-    <w:tmpl w:val="175EDCFE"/>
-    <w:lvl w:ilvl="0">
-      <w:start w:val="1"/>
-      <w:numFmt w:val="bullet"/>
-      <w:lvlText w:val=""/>
-      <w:lvlJc w:val="left"/>
-      <w:pPr>
-        <w:tabs>
-          <w:tab w:pos="1080" w:val="num"/>
-        </w:tabs>
-        <w:ind w:hanging="360" w:left="1080"/>
-      </w:pPr>
-      <w:rPr>
-        <w:rFonts w:ascii="Symbol" w:hAnsi="Symbol" w:hint="default"/>
-      </w:rPr>
-    </w:lvl>
-  </w:abstractNum>
-  <w:abstractNum w15:restartNumberingAfterBreak="0" w:abstractNumId="7">
-    <w:nsid w:val="FFFFFF83"/>
-    <w:multiLevelType w:val="singleLevel"/>
-    <w:tmpl w:val="A0F8DAA4"/>
-    <w:lvl w:ilvl="0">
-      <w:start w:val="1"/>
-      <w:numFmt w:val="bullet"/>
-      <w:lvlText w:val=""/>
-      <w:lvlJc w:val="left"/>
-      <w:pPr>
-        <w:tabs>
-          <w:tab w:pos="720" w:val="num"/>
-        </w:tabs>
-        <w:ind w:hanging="360" w:left="720"/>
-      </w:pPr>
-      <w:rPr>
-        <w:rFonts w:ascii="Symbol" w:hAnsi="Symbol" w:hint="default"/>
-      </w:rPr>
-    </w:lvl>
-  </w:abstractNum>
-  <w:abstractNum w15:restartNumberingAfterBreak="0" w:abstractNumId="8">
-    <w:nsid w:val="FFFFFF88"/>
-    <w:multiLevelType w:val="singleLevel"/>
-    <w:tmpl w:val="E81ACE88"/>
-    <w:lvl w:ilvl="0">
-      <w:start w:val="1"/>
-      <w:numFmt w:val="decimal"/>
-      <w:lvlText w:val="%1."/>
-      <w:lvlJc w:val="left"/>
-      <w:pPr>
-        <w:tabs>
-          <w:tab w:pos="360" w:val="num"/>
-        </w:tabs>
-        <w:ind w:hanging="360" w:left="360"/>
-      </w:pPr>
-    </w:lvl>
-  </w:abstractNum>
-  <w:abstractNum w15:restartNumberingAfterBreak="0" w:abstractNumId="9">
-    <w:nsid w:val="FFFFFF89"/>
-    <w:multiLevelType w:val="singleLevel"/>
-    <w:tmpl w:val="33BAB78A"/>
-    <w:lvl w:ilvl="0">
-      <w:start w:val="1"/>
-      <w:numFmt w:val="bullet"/>
-      <w:lvlText w:val=""/>
-      <w:lvlJc w:val="left"/>
-      <w:pPr>
-        <w:tabs>
-          <w:tab w:pos="360" w:val="num"/>
-        </w:tabs>
-        <w:ind w:hanging="360" w:left="360"/>
-      </w:pPr>
-      <w:rPr>
-        <w:rFonts w:ascii="Symbol" w:hAnsi="Symbol" w:hint="default"/>
-      </w:rPr>
-    </w:lvl>
-  </w:abstractNum>
-  <w:abstractNum w15:restartNumberingAfterBreak="0" w:abstractNumId="10">
     <w:nsid w:val="0235681E"/>
     <w:multiLevelType w:val="multilevel"/>
     <w:tmpl w:val="0409001F"/>
@@ -25346,7 +25161,7 @@
       </w:pPr>
     </w:lvl>
   </w:abstractNum>
-  <w:abstractNum w15:restartNumberingAfterBreak="0" w:abstractNumId="11">
+  <w:abstractNum w15:restartNumberingAfterBreak="0" w:abstractNumId="1">
     <w:nsid w:val="0BFE5427"/>
     <w:multiLevelType w:val="multilevel"/>
     <w:tmpl w:val="0409001D"/>
@@ -25433,121 +25248,18 @@
       </w:pPr>
     </w:lvl>
   </w:abstractNum>
-  <w:abstractNum w15:restartNumberingAfterBreak="0" w:abstractNumId="12">
-    <w:nsid w:val="170CD2DE"/>
+  <w:abstractNum w15:restartNumberingAfterBreak="0" w:abstractNumId="2">
+    <w:nsid w:val="3D937B97"/>
     <w:multiLevelType w:val="multilevel"/>
-    <w:tmpl w:val="5AC46EBE"/>
-    <w:lvl w:ilvl="0">
-      <w:numFmt w:val="bullet"/>
-      <w:lvlText w:val=" "/>
-      <w:lvlJc w:val="left"/>
-      <w:pPr>
-        <w:tabs>
-          <w:tab w:pos="0" w:val="num"/>
-        </w:tabs>
-        <w:ind w:hanging="480" w:left="480"/>
-      </w:pPr>
-    </w:lvl>
-    <w:lvl w:ilvl="1">
-      <w:numFmt w:val="bullet"/>
-      <w:lvlText w:val=" "/>
-      <w:lvlJc w:val="left"/>
-      <w:pPr>
-        <w:tabs>
-          <w:tab w:pos="720" w:val="num"/>
-        </w:tabs>
-        <w:ind w:hanging="480" w:left="1200"/>
-      </w:pPr>
-    </w:lvl>
-    <w:lvl w:ilvl="2">
-      <w:numFmt w:val="bullet"/>
-      <w:lvlText w:val=" "/>
-      <w:lvlJc w:val="left"/>
-      <w:pPr>
-        <w:tabs>
-          <w:tab w:pos="1440" w:val="num"/>
-        </w:tabs>
-        <w:ind w:hanging="480" w:left="1920"/>
-      </w:pPr>
-    </w:lvl>
-    <w:lvl w:ilvl="3">
-      <w:numFmt w:val="bullet"/>
-      <w:lvlText w:val=" "/>
-      <w:lvlJc w:val="left"/>
-      <w:pPr>
-        <w:tabs>
-          <w:tab w:pos="2160" w:val="num"/>
-        </w:tabs>
-        <w:ind w:hanging="480" w:left="2640"/>
-      </w:pPr>
-    </w:lvl>
-    <w:lvl w:ilvl="4">
-      <w:numFmt w:val="bullet"/>
-      <w:lvlText w:val=" "/>
-      <w:lvlJc w:val="left"/>
-      <w:pPr>
-        <w:tabs>
-          <w:tab w:pos="2880" w:val="num"/>
-        </w:tabs>
-        <w:ind w:hanging="480" w:left="3360"/>
-      </w:pPr>
-    </w:lvl>
-    <w:lvl w:ilvl="5">
-      <w:numFmt w:val="bullet"/>
-      <w:lvlText w:val=" "/>
-      <w:lvlJc w:val="left"/>
-      <w:pPr>
-        <w:tabs>
-          <w:tab w:pos="3600" w:val="num"/>
-        </w:tabs>
-        <w:ind w:hanging="480" w:left="4080"/>
-      </w:pPr>
-    </w:lvl>
-    <w:lvl w:ilvl="6">
-      <w:numFmt w:val="bullet"/>
-      <w:lvlText w:val=" "/>
-      <w:lvlJc w:val="left"/>
-      <w:pPr>
-        <w:tabs>
-          <w:tab w:pos="4320" w:val="num"/>
-        </w:tabs>
-        <w:ind w:hanging="480" w:left="4800"/>
-      </w:pPr>
-    </w:lvl>
-    <w:lvl w:ilvl="7">
-      <w:numFmt w:val="bullet"/>
-      <w:lvlText w:val=" "/>
-      <w:lvlJc w:val="left"/>
-      <w:pPr>
-        <w:tabs>
-          <w:tab w:pos="5040" w:val="num"/>
-        </w:tabs>
-        <w:ind w:hanging="480" w:left="5520"/>
-      </w:pPr>
-    </w:lvl>
-    <w:lvl w:ilvl="8">
-      <w:numFmt w:val="bullet"/>
-      <w:lvlText w:val=" "/>
-      <w:lvlJc w:val="left"/>
-      <w:pPr>
-        <w:tabs>
-          <w:tab w:pos="5760" w:val="num"/>
-        </w:tabs>
-        <w:ind w:hanging="480" w:left="6240"/>
-      </w:pPr>
-    </w:lvl>
-  </w:abstractNum>
-  <w:abstractNum w15:restartNumberingAfterBreak="0" w:abstractNumId="13">
-    <w:nsid w:val="27AB7CAC"/>
-    <w:multiLevelType w:val="multilevel"/>
-    <w:tmpl w:val="02643046"/>
+    <w:tmpl w:val="E3829E98"/>
+    <w:styleLink w:val="CurrentList1"/>
     <w:lvl w:ilvl="0">
       <w:start w:val="1"/>
       <w:numFmt w:val="decimal"/>
       <w:lvlText w:val="%1."/>
       <w:lvlJc w:val="left"/>
       <w:pPr>
-        <w:ind w:hanging="360" w:left="360"/>
+        <w:ind w:hanging="360" w:left="720"/>
       </w:pPr>
       <w:rPr>
         <w:rFonts w:hint="default"/>
@@ -25559,7 +25271,7 @@
       <w:lvlText w:val="%1.%2."/>
       <w:lvlJc w:val="left"/>
       <w:pPr>
-        <w:ind w:hanging="432" w:left="792"/>
+        <w:ind w:hanging="432" w:left="1152"/>
       </w:pPr>
       <w:rPr>
         <w:rFonts w:hint="default"/>
@@ -25571,7 +25283,7 @@
       <w:lvlText w:val="%1.%2.%3."/>
       <w:lvlJc w:val="left"/>
       <w:pPr>
-        <w:ind w:hanging="504" w:left="1224"/>
+        <w:ind w:hanging="504" w:left="1584"/>
       </w:pPr>
       <w:rPr>
         <w:rFonts w:hint="default"/>
@@ -25583,7 +25295,7 @@
       <w:lvlText w:val="%1.%2.%3.%4."/>
       <w:lvlJc w:val="left"/>
       <w:pPr>
-        <w:ind w:hanging="648" w:left="1728"/>
+        <w:ind w:hanging="648" w:left="2088"/>
       </w:pPr>
       <w:rPr>
         <w:rFonts w:hint="default"/>
@@ -25595,7 +25307,7 @@
       <w:lvlText w:val="%1.%2.%3.%4.%5."/>
       <w:lvlJc w:val="left"/>
       <w:pPr>
-        <w:ind w:hanging="792" w:left="2232"/>
+        <w:ind w:hanging="792" w:left="2592"/>
       </w:pPr>
       <w:rPr>
         <w:rFonts w:hint="default"/>
@@ -25607,7 +25319,7 @@
       <w:lvlText w:val="%1.%2.%3.%4.%5.%6."/>
       <w:lvlJc w:val="left"/>
       <w:pPr>
-        <w:ind w:hanging="936" w:left="2736"/>
+        <w:ind w:hanging="936" w:left="3096"/>
       </w:pPr>
       <w:rPr>
         <w:rFonts w:hint="default"/>
@@ -25619,7 +25331,7 @@
       <w:lvlText w:val="%1.%2.%3.%4.%5.%6.%7."/>
       <w:lvlJc w:val="left"/>
       <w:pPr>
-        <w:ind w:hanging="1080" w:left="3240"/>
+        <w:ind w:hanging="1080" w:left="3600"/>
       </w:pPr>
       <w:rPr>
         <w:rFonts w:hint="default"/>
@@ -25631,7 +25343,7 @@
       <w:lvlText w:val="%1.%2.%3.%4.%5.%6.%7.%8."/>
       <w:lvlJc w:val="left"/>
       <w:pPr>
-        <w:ind w:hanging="1224" w:left="3744"/>
+        <w:ind w:hanging="1224" w:left="4104"/>
       </w:pPr>
       <w:rPr>
         <w:rFonts w:hint="default"/>
@@ -25643,18 +25355,18 @@
       <w:lvlText w:val="%1.%2.%3.%4.%5.%6.%7.%8.%9."/>
       <w:lvlJc w:val="left"/>
       <w:pPr>
-        <w:ind w:hanging="1440" w:left="4320"/>
+        <w:ind w:hanging="1440" w:left="4680"/>
       </w:pPr>
       <w:rPr>
         <w:rFonts w:hint="default"/>
       </w:rPr>
     </w:lvl>
   </w:abstractNum>
-  <w:abstractNum w15:restartNumberingAfterBreak="0" w:abstractNumId="14">
-    <w:nsid w:val="3D937B97"/>
+  <w:abstractNum w15:restartNumberingAfterBreak="0" w:abstractNumId="3">
+    <w:nsid w:val="49656106"/>
     <w:multiLevelType w:val="multilevel"/>
-    <w:tmpl w:val="E3829E98"/>
-    <w:styleLink w:val="CurrentList1"/>
+    <w:tmpl w:val="B966FEF8"/>
+    <w:styleLink w:val="CurrentList3"/>
     <w:lvl w:ilvl="0">
       <w:start w:val="1"/>
       <w:numFmt w:val="decimal"/>
@@ -25764,240 +25476,7 @@
       </w:rPr>
     </w:lvl>
   </w:abstractNum>
-  <w:abstractNum w15:restartNumberingAfterBreak="0" w:abstractNumId="15">
-    <w:nsid w:val="49656106"/>
-    <w:multiLevelType w:val="multilevel"/>
-    <w:tmpl w:val="B966FEF8"/>
-    <w:styleLink w:val="CurrentList3"/>
-    <w:lvl w:ilvl="0">
-      <w:start w:val="1"/>
-      <w:numFmt w:val="decimal"/>
-      <w:lvlText w:val="%1."/>
-      <w:lvlJc w:val="left"/>
-      <w:pPr>
-        <w:ind w:hanging="360" w:left="720"/>
-      </w:pPr>
-      <w:rPr>
-        <w:rFonts w:hint="default"/>
-      </w:rPr>
-    </w:lvl>
-    <w:lvl w:ilvl="1">
-      <w:start w:val="1"/>
-      <w:numFmt w:val="decimal"/>
-      <w:lvlText w:val="%1.%2."/>
-      <w:lvlJc w:val="left"/>
-      <w:pPr>
-        <w:ind w:hanging="432" w:left="1152"/>
-      </w:pPr>
-      <w:rPr>
-        <w:rFonts w:hint="default"/>
-      </w:rPr>
-    </w:lvl>
-    <w:lvl w:ilvl="2">
-      <w:start w:val="1"/>
-      <w:numFmt w:val="decimal"/>
-      <w:lvlText w:val="%1.%2.%3."/>
-      <w:lvlJc w:val="left"/>
-      <w:pPr>
-        <w:ind w:hanging="504" w:left="1584"/>
-      </w:pPr>
-      <w:rPr>
-        <w:rFonts w:hint="default"/>
-      </w:rPr>
-    </w:lvl>
-    <w:lvl w:ilvl="3">
-      <w:start w:val="1"/>
-      <w:numFmt w:val="decimal"/>
-      <w:lvlText w:val="%1.%2.%3.%4."/>
-      <w:lvlJc w:val="left"/>
-      <w:pPr>
-        <w:ind w:hanging="648" w:left="2088"/>
-      </w:pPr>
-      <w:rPr>
-        <w:rFonts w:hint="default"/>
-      </w:rPr>
-    </w:lvl>
-    <w:lvl w:ilvl="4">
-      <w:start w:val="1"/>
-      <w:numFmt w:val="decimal"/>
-      <w:lvlText w:val="%1.%2.%3.%4.%5."/>
-      <w:lvlJc w:val="left"/>
-      <w:pPr>
-        <w:ind w:hanging="792" w:left="2592"/>
-      </w:pPr>
-      <w:rPr>
-        <w:rFonts w:hint="default"/>
-      </w:rPr>
-    </w:lvl>
-    <w:lvl w:ilvl="5">
-      <w:start w:val="1"/>
-      <w:numFmt w:val="decimal"/>
-      <w:lvlText w:val="%1.%2.%3.%4.%5.%6."/>
-      <w:lvlJc w:val="left"/>
-      <w:pPr>
-        <w:ind w:hanging="936" w:left="3096"/>
-      </w:pPr>
-      <w:rPr>
-        <w:rFonts w:hint="default"/>
-      </w:rPr>
-    </w:lvl>
-    <w:lvl w:ilvl="6">
-      <w:start w:val="1"/>
-      <w:numFmt w:val="decimal"/>
-      <w:lvlText w:val="%1.%2.%3.%4.%5.%6.%7."/>
-      <w:lvlJc w:val="left"/>
-      <w:pPr>
-        <w:ind w:hanging="1080" w:left="3600"/>
-      </w:pPr>
-      <w:rPr>
-        <w:rFonts w:hint="default"/>
-      </w:rPr>
-    </w:lvl>
-    <w:lvl w:ilvl="7">
-      <w:start w:val="1"/>
-      <w:numFmt w:val="decimal"/>
-      <w:lvlText w:val="%1.%2.%3.%4.%5.%6.%7.%8."/>
-      <w:lvlJc w:val="left"/>
-      <w:pPr>
-        <w:ind w:hanging="1224" w:left="4104"/>
-      </w:pPr>
-      <w:rPr>
-        <w:rFonts w:hint="default"/>
-      </w:rPr>
-    </w:lvl>
-    <w:lvl w:ilvl="8">
-      <w:start w:val="1"/>
-      <w:numFmt w:val="decimal"/>
-      <w:lvlText w:val="%1.%2.%3.%4.%5.%6.%7.%8.%9."/>
-      <w:lvlJc w:val="left"/>
-      <w:pPr>
-        <w:ind w:hanging="1440" w:left="4680"/>
-      </w:pPr>
-      <w:rPr>
-        <w:rFonts w:hint="default"/>
-      </w:rPr>
-    </w:lvl>
-  </w:abstractNum>
-  <w:abstractNum w15:restartNumberingAfterBreak="0" w:abstractNumId="16">
-    <w:nsid w:val="555C795C"/>
-    <w:multiLevelType w:val="multilevel"/>
-    <w:tmpl w:val="CAAE24C0"/>
-    <w:numStyleLink w:val="111111"/>
-  </w:abstractNum>
-  <w:abstractNum w15:restartNumberingAfterBreak="0" w:abstractNumId="17">
-    <w:nsid w:val="55C244EE"/>
-    <w:multiLevelType w:val="multilevel"/>
-    <w:tmpl w:val="7716E980"/>
-    <w:lvl w:ilvl="0">
-      <w:start w:val="1"/>
-      <w:numFmt w:val="decimal"/>
-      <w:lvlText w:val="%1."/>
-      <w:lvlJc w:val="left"/>
-      <w:pPr>
-        <w:ind w:hanging="360" w:left="720"/>
-      </w:pPr>
-      <w:rPr>
-        <w:rFonts w:hint="default"/>
-      </w:rPr>
-    </w:lvl>
-    <w:lvl w:ilvl="1">
-      <w:start w:val="1"/>
-      <w:numFmt w:val="decimal"/>
-      <w:lvlText w:val="%1.%2."/>
-      <w:lvlJc w:val="left"/>
-      <w:pPr>
-        <w:ind w:hanging="432" w:left="1152"/>
-      </w:pPr>
-      <w:rPr>
-        <w:rFonts w:hint="default"/>
-      </w:rPr>
-    </w:lvl>
-    <w:lvl w:ilvl="2">
-      <w:start w:val="1"/>
-      <w:numFmt w:val="decimal"/>
-      <w:lvlText w:val="%1.%2.%3."/>
-      <w:lvlJc w:val="left"/>
-      <w:pPr>
-        <w:ind w:hanging="504" w:left="1584"/>
-      </w:pPr>
-      <w:rPr>
-        <w:rFonts w:hint="default"/>
-      </w:rPr>
-    </w:lvl>
-    <w:lvl w:ilvl="3">
-      <w:start w:val="1"/>
-      <w:numFmt w:val="decimal"/>
-      <w:lvlText w:val="%1.%2.%3.%4."/>
-      <w:lvlJc w:val="left"/>
-      <w:pPr>
-        <w:ind w:hanging="648" w:left="2088"/>
-      </w:pPr>
-      <w:rPr>
-        <w:rFonts w:hint="default"/>
-      </w:rPr>
-    </w:lvl>
-    <w:lvl w:ilvl="4">
-      <w:start w:val="1"/>
-      <w:numFmt w:val="decimal"/>
-      <w:lvlText w:val="%1.%2.%3.%4.%5."/>
-      <w:lvlJc w:val="left"/>
-      <w:pPr>
-        <w:ind w:hanging="792" w:left="2592"/>
-      </w:pPr>
-      <w:rPr>
-        <w:rFonts w:hint="default"/>
-      </w:rPr>
-    </w:lvl>
-    <w:lvl w:ilvl="5">
-      <w:start w:val="1"/>
-      <w:numFmt w:val="decimal"/>
-      <w:lvlText w:val="%1.%2.%3.%4.%5.%6."/>
-      <w:lvlJc w:val="left"/>
-      <w:pPr>
-        <w:ind w:hanging="936" w:left="3096"/>
-      </w:pPr>
-      <w:rPr>
-        <w:rFonts w:hint="default"/>
-      </w:rPr>
-    </w:lvl>
-    <w:lvl w:ilvl="6">
-      <w:start w:val="1"/>
-      <w:numFmt w:val="decimal"/>
-      <w:lvlText w:val="%1.%2.%3.%4.%5.%6.%7."/>
-      <w:lvlJc w:val="left"/>
-      <w:pPr>
-        <w:ind w:hanging="1080" w:left="3600"/>
-      </w:pPr>
-      <w:rPr>
-        <w:rFonts w:hint="default"/>
-      </w:rPr>
-    </w:lvl>
-    <w:lvl w:ilvl="7">
-      <w:start w:val="1"/>
-      <w:numFmt w:val="decimal"/>
-      <w:lvlText w:val="%1.%2.%3.%4.%5.%6.%7.%8."/>
-      <w:lvlJc w:val="left"/>
-      <w:pPr>
-        <w:ind w:hanging="1224" w:left="4104"/>
-      </w:pPr>
-      <w:rPr>
-        <w:rFonts w:hint="default"/>
-      </w:rPr>
-    </w:lvl>
-    <w:lvl w:ilvl="8">
-      <w:start w:val="1"/>
-      <w:numFmt w:val="decimal"/>
-      <w:lvlText w:val="%1.%2.%3.%4.%5.%6.%7.%8.%9."/>
-      <w:lvlJc w:val="left"/>
-      <w:pPr>
-        <w:ind w:hanging="1440" w:left="4680"/>
-      </w:pPr>
-      <w:rPr>
-        <w:rFonts w:hint="default"/>
-      </w:rPr>
-    </w:lvl>
-  </w:abstractNum>
-  <w:abstractNum w15:restartNumberingAfterBreak="0" w:abstractNumId="18">
+  <w:abstractNum w15:restartNumberingAfterBreak="0" w:abstractNumId="4">
     <w:nsid w:val="5F104561"/>
     <w:multiLevelType w:val="multilevel"/>
     <w:tmpl w:val="0409001F"/>
@@ -26084,7 +25563,7 @@
       </w:pPr>
     </w:lvl>
   </w:abstractNum>
-  <w:abstractNum w15:restartNumberingAfterBreak="0" w:abstractNumId="19">
+  <w:abstractNum w15:restartNumberingAfterBreak="0" w:abstractNumId="5">
     <w:nsid w:val="6132750D"/>
     <w:multiLevelType w:val="multilevel"/>
     <w:tmpl w:val="53BCC9A4"/>
@@ -26198,7 +25677,7 @@
       </w:rPr>
     </w:lvl>
   </w:abstractNum>
-  <w:abstractNum w15:restartNumberingAfterBreak="0" w:abstractNumId="20">
+  <w:abstractNum w15:restartNumberingAfterBreak="0" w:abstractNumId="6">
     <w:nsid w:val="656C2326"/>
     <w:multiLevelType w:val="multilevel"/>
     <w:tmpl w:val="53BCC9A4"/>
@@ -26312,7 +25791,7 @@
       </w:rPr>
     </w:lvl>
   </w:abstractNum>
-  <w:abstractNum w15:restartNumberingAfterBreak="0" w:abstractNumId="21">
+  <w:abstractNum w15:restartNumberingAfterBreak="0" w:abstractNumId="7">
     <w:nsid w:val="6EAB6640"/>
     <w:multiLevelType w:val="multilevel"/>
     <w:tmpl w:val="53BCC9A4"/>
@@ -26426,7 +25905,7 @@
       </w:rPr>
     </w:lvl>
   </w:abstractNum>
-  <w:abstractNum w15:restartNumberingAfterBreak="0" w:abstractNumId="22">
+  <w:abstractNum w15:restartNumberingAfterBreak="0" w:abstractNumId="8">
     <w:nsid w:val="74C2040A"/>
     <w:multiLevelType w:val="multilevel"/>
     <w:tmpl w:val="CAAE24C0"/>
@@ -26513,7 +25992,7 @@
       </w:pPr>
     </w:lvl>
   </w:abstractNum>
-  <w:abstractNum w15:restartNumberingAfterBreak="0" w:abstractNumId="23">
+  <w:abstractNum w15:restartNumberingAfterBreak="0" w:abstractNumId="9">
     <w:nsid w:val="7A031F0B"/>
     <w:multiLevelType w:val="multilevel"/>
     <w:tmpl w:val="53BCC9A4"/>
@@ -26955,407 +26434,35 @@
       </w:pPr>
     </w:lvl>
   </w:abstractNum>
-  <w:num w16cid:durableId="271472978" w:numId="1">
-    <w:abstractNumId w:val="12"/>
+  <w:num w16cid:durableId="577910310" w:numId="1">
+    <w:abstractNumId w:val="0"/>
   </w:num>
-  <w:num w16cid:durableId="971440130" w:numId="2">
+  <w:num w16cid:durableId="787970708" w:numId="2">
+    <w:abstractNumId w:val="2"/>
+  </w:num>
+  <w:num w16cid:durableId="1882742056" w:numId="3">
+    <w:abstractNumId w:val="4"/>
+  </w:num>
+  <w:num w16cid:durableId="839780898" w:numId="4">
+    <w:abstractNumId w:val="8"/>
+  </w:num>
+  <w:num w16cid:durableId="1806846820" w:numId="5">
     <w:abstractNumId w:val="9"/>
   </w:num>
-  <w:num w16cid:durableId="194924991" w:numId="3">
-    <w:abstractNumId w:val="7"/>
+  <w:num w16cid:durableId="1722897862" w:numId="6">
+    <w:abstractNumId w:val="3"/>
   </w:num>
-  <w:num w16cid:durableId="1688632118" w:numId="4">
+  <w:num w16cid:durableId="469134977" w:numId="7">
+    <w:abstractNumId w:val="1"/>
+  </w:num>
+  <w:num w16cid:durableId="730615450" w:numId="8">
     <w:abstractNumId w:val="6"/>
   </w:num>
-  <w:num w16cid:durableId="1643147584" w:numId="5">
+  <w:num w16cid:durableId="1287199039" w:numId="9">
     <w:abstractNumId w:val="5"/>
   </w:num>
-  <w:num w16cid:durableId="1030111729" w:numId="6">
-    <w:abstractNumId w:val="4"/>
-  </w:num>
-  <w:num w16cid:durableId="1259294282" w:numId="7">
-    <w:abstractNumId w:val="8"/>
-  </w:num>
-  <w:num w16cid:durableId="418912455" w:numId="8">
-    <w:abstractNumId w:val="3"/>
-  </w:num>
-  <w:num w16cid:durableId="586310131" w:numId="9">
-    <w:abstractNumId w:val="2"/>
-  </w:num>
-  <w:num w16cid:durableId="1253005779" w:numId="10">
-    <w:abstractNumId w:val="1"/>
-  </w:num>
-  <w:num w16cid:durableId="1882284731" w:numId="11">
-    <w:abstractNumId w:val="0"/>
-  </w:num>
-  <w:num w16cid:durableId="67658129" w:numId="12">
-    <w:abstractNumId w:val="17"/>
-  </w:num>
-  <w:num w16cid:durableId="1429081376" w:numId="13">
-    <w:abstractNumId w:val="0"/>
-  </w:num>
-  <w:num w16cid:durableId="569510381" w:numId="14">
-    <w:abstractNumId w:val="1"/>
-  </w:num>
-  <w:num w16cid:durableId="1268538264" w:numId="15">
-    <w:abstractNumId w:val="2"/>
-  </w:num>
-  <w:num w16cid:durableId="1101529237" w:numId="16">
-    <w:abstractNumId w:val="3"/>
-  </w:num>
-  <w:num w16cid:durableId="2069185939" w:numId="17">
-    <w:abstractNumId w:val="8"/>
-  </w:num>
-  <w:num w16cid:durableId="133527247" w:numId="18">
-    <w:abstractNumId w:val="4"/>
-  </w:num>
-  <w:num w16cid:durableId="1131096159" w:numId="19">
-    <w:abstractNumId w:val="5"/>
-  </w:num>
-  <w:num w16cid:durableId="1327980337" w:numId="20">
-    <w:abstractNumId w:val="6"/>
-  </w:num>
-  <w:num w16cid:durableId="251477200" w:numId="21">
+  <w:num w16cid:durableId="1640304340" w:numId="10">
     <w:abstractNumId w:val="7"/>
-  </w:num>
-  <w:num w16cid:durableId="1894661041" w:numId="22">
-    <w:abstractNumId w:val="9"/>
-  </w:num>
-  <w:num w16cid:durableId="627318902" w:numId="23">
-    <w:abstractNumId w:val="0"/>
-  </w:num>
-  <w:num w16cid:durableId="1629118963" w:numId="24">
-    <w:abstractNumId w:val="1"/>
-  </w:num>
-  <w:num w16cid:durableId="629942475" w:numId="25">
-    <w:abstractNumId w:val="2"/>
-  </w:num>
-  <w:num w16cid:durableId="584921448" w:numId="26">
-    <w:abstractNumId w:val="3"/>
-  </w:num>
-  <w:num w16cid:durableId="1764179973" w:numId="27">
-    <w:abstractNumId w:val="8"/>
-  </w:num>
-  <w:num w16cid:durableId="1380083852" w:numId="28">
-    <w:abstractNumId w:val="4"/>
-  </w:num>
-  <w:num w16cid:durableId="738358427" w:numId="29">
-    <w:abstractNumId w:val="5"/>
-  </w:num>
-  <w:num w16cid:durableId="1219821739" w:numId="30">
-    <w:abstractNumId w:val="6"/>
-  </w:num>
-  <w:num w16cid:durableId="1106459866" w:numId="31">
-    <w:abstractNumId w:val="7"/>
-  </w:num>
-  <w:num w16cid:durableId="1300693420" w:numId="32">
-    <w:abstractNumId w:val="9"/>
-  </w:num>
-  <w:num w16cid:durableId="577910310" w:numId="33">
-    <w:abstractNumId w:val="10"/>
-  </w:num>
-  <w:num w16cid:durableId="88818362" w:numId="34">
-    <w:abstractNumId w:val="13"/>
-  </w:num>
-  <w:num w16cid:durableId="787970708" w:numId="35">
-    <w:abstractNumId w:val="14"/>
-  </w:num>
-  <w:num w16cid:durableId="1882742056" w:numId="36">
-    <w:abstractNumId w:val="18"/>
-  </w:num>
-  <w:num w16cid:durableId="839780898" w:numId="37">
-    <w:abstractNumId w:val="22"/>
-  </w:num>
-  <w:num w16cid:durableId="1806846820" w:numId="38">
-    <w:abstractNumId w:val="23"/>
-  </w:num>
-  <w:num w16cid:durableId="1722897862" w:numId="39">
-    <w:abstractNumId w:val="15"/>
-  </w:num>
-  <w:num w16cid:durableId="469134977" w:numId="40">
-    <w:abstractNumId w:val="11"/>
-  </w:num>
-  <w:num w16cid:durableId="2095591906" w:numId="41">
-    <w:abstractNumId w:val="16"/>
-  </w:num>
-  <w:num w16cid:durableId="730615450" w:numId="42">
-    <w:abstractNumId w:val="20"/>
-  </w:num>
-  <w:num w16cid:durableId="1287199039" w:numId="43">
-    <w:abstractNumId w:val="19"/>
-  </w:num>
-  <w:num w16cid:durableId="1640304340" w:numId="44">
-    <w:abstractNumId w:val="21"/>
-  </w:num>
-  <w:num w16cid:durableId="1250038189" w:numId="45">
-    <w:abstractNumId w:val="0"/>
-  </w:num>
-  <w:num w16cid:durableId="1870292248" w:numId="46">
-    <w:abstractNumId w:val="1"/>
-  </w:num>
-  <w:num w16cid:durableId="1496338692" w:numId="47">
-    <w:abstractNumId w:val="2"/>
-  </w:num>
-  <w:num w16cid:durableId="554318917" w:numId="48">
-    <w:abstractNumId w:val="3"/>
-  </w:num>
-  <w:num w16cid:durableId="412093226" w:numId="49">
-    <w:abstractNumId w:val="8"/>
-  </w:num>
-  <w:num w16cid:durableId="1791783548" w:numId="50">
-    <w:abstractNumId w:val="4"/>
-  </w:num>
-  <w:num w16cid:durableId="1556233955" w:numId="51">
-    <w:abstractNumId w:val="5"/>
-  </w:num>
-  <w:num w16cid:durableId="24408446" w:numId="52">
-    <w:abstractNumId w:val="6"/>
-  </w:num>
-  <w:num w16cid:durableId="1789229719" w:numId="53">
-    <w:abstractNumId w:val="7"/>
-  </w:num>
-  <w:num w16cid:durableId="1635674156" w:numId="54">
-    <w:abstractNumId w:val="9"/>
-  </w:num>
-  <w:num w16cid:durableId="1929608939" w:numId="55">
-    <w:abstractNumId w:val="0"/>
-  </w:num>
-  <w:num w16cid:durableId="1480146696" w:numId="56">
-    <w:abstractNumId w:val="1"/>
-  </w:num>
-  <w:num w16cid:durableId="110706186" w:numId="57">
-    <w:abstractNumId w:val="2"/>
-  </w:num>
-  <w:num w16cid:durableId="17319029" w:numId="58">
-    <w:abstractNumId w:val="3"/>
-  </w:num>
-  <w:num w16cid:durableId="1832138570" w:numId="59">
-    <w:abstractNumId w:val="8"/>
-  </w:num>
-  <w:num w16cid:durableId="1787777275" w:numId="60">
-    <w:abstractNumId w:val="4"/>
-  </w:num>
-  <w:num w16cid:durableId="64763473" w:numId="61">
-    <w:abstractNumId w:val="5"/>
-  </w:num>
-  <w:num w16cid:durableId="2052268132" w:numId="62">
-    <w:abstractNumId w:val="6"/>
-  </w:num>
-  <w:num w16cid:durableId="1638335876" w:numId="63">
-    <w:abstractNumId w:val="7"/>
-  </w:num>
-  <w:num w16cid:durableId="1063521881" w:numId="64">
-    <w:abstractNumId w:val="9"/>
-  </w:num>
-  <w:num w16cid:durableId="1994136276" w:numId="65">
-    <w:abstractNumId w:val="0"/>
-  </w:num>
-  <w:num w16cid:durableId="1308392749" w:numId="66">
-    <w:abstractNumId w:val="1"/>
-  </w:num>
-  <w:num w16cid:durableId="744301777" w:numId="67">
-    <w:abstractNumId w:val="2"/>
-  </w:num>
-  <w:num w16cid:durableId="1353647757" w:numId="68">
-    <w:abstractNumId w:val="3"/>
-  </w:num>
-  <w:num w16cid:durableId="1068385143" w:numId="69">
-    <w:abstractNumId w:val="8"/>
-  </w:num>
-  <w:num w16cid:durableId="254632743" w:numId="70">
-    <w:abstractNumId w:val="4"/>
-  </w:num>
-  <w:num w16cid:durableId="870412632" w:numId="71">
-    <w:abstractNumId w:val="5"/>
-  </w:num>
-  <w:num w16cid:durableId="1646659943" w:numId="72">
-    <w:abstractNumId w:val="6"/>
-  </w:num>
-  <w:num w16cid:durableId="1937402979" w:numId="73">
-    <w:abstractNumId w:val="7"/>
-  </w:num>
-  <w:num w16cid:durableId="7877670" w:numId="74">
-    <w:abstractNumId w:val="9"/>
-  </w:num>
-  <w:num w16cid:durableId="2144614178" w:numId="75">
-    <w:abstractNumId w:val="0"/>
-  </w:num>
-  <w:num w16cid:durableId="2005623389" w:numId="76">
-    <w:abstractNumId w:val="1"/>
-  </w:num>
-  <w:num w16cid:durableId="429355919" w:numId="77">
-    <w:abstractNumId w:val="2"/>
-  </w:num>
-  <w:num w16cid:durableId="43795602" w:numId="78">
-    <w:abstractNumId w:val="3"/>
-  </w:num>
-  <w:num w16cid:durableId="829440004" w:numId="79">
-    <w:abstractNumId w:val="8"/>
-  </w:num>
-  <w:num w16cid:durableId="1249731739" w:numId="80">
-    <w:abstractNumId w:val="4"/>
-  </w:num>
-  <w:num w16cid:durableId="1139154728" w:numId="81">
-    <w:abstractNumId w:val="5"/>
-  </w:num>
-  <w:num w16cid:durableId="2058698478" w:numId="82">
-    <w:abstractNumId w:val="6"/>
-  </w:num>
-  <w:num w16cid:durableId="330454286" w:numId="83">
-    <w:abstractNumId w:val="7"/>
-  </w:num>
-  <w:num w16cid:durableId="251086100" w:numId="84">
-    <w:abstractNumId w:val="9"/>
-  </w:num>
-  <w:num w16cid:durableId="902375421" w:numId="85">
-    <w:abstractNumId w:val="0"/>
-  </w:num>
-  <w:num w16cid:durableId="2073457379" w:numId="86">
-    <w:abstractNumId w:val="1"/>
-  </w:num>
-  <w:num w16cid:durableId="758986395" w:numId="87">
-    <w:abstractNumId w:val="2"/>
-  </w:num>
-  <w:num w16cid:durableId="1504784137" w:numId="88">
-    <w:abstractNumId w:val="3"/>
-  </w:num>
-  <w:num w16cid:durableId="291398718" w:numId="89">
-    <w:abstractNumId w:val="8"/>
-  </w:num>
-  <w:num w16cid:durableId="420492296" w:numId="90">
-    <w:abstractNumId w:val="4"/>
-  </w:num>
-  <w:num w16cid:durableId="1472409383" w:numId="91">
-    <w:abstractNumId w:val="5"/>
-  </w:num>
-  <w:num w16cid:durableId="1352102217" w:numId="92">
-    <w:abstractNumId w:val="6"/>
-  </w:num>
-  <w:num w16cid:durableId="344594312" w:numId="93">
-    <w:abstractNumId w:val="7"/>
-  </w:num>
-  <w:num w16cid:durableId="213348925" w:numId="94">
-    <w:abstractNumId w:val="9"/>
-  </w:num>
-  <w:num w16cid:durableId="566769647" w:numId="95">
-    <w:abstractNumId w:val="0"/>
-  </w:num>
-  <w:num w16cid:durableId="8920006" w:numId="96">
-    <w:abstractNumId w:val="1"/>
-  </w:num>
-  <w:num w16cid:durableId="2124304726" w:numId="97">
-    <w:abstractNumId w:val="2"/>
-  </w:num>
-  <w:num w16cid:durableId="102769807" w:numId="98">
-    <w:abstractNumId w:val="3"/>
-  </w:num>
-  <w:num w16cid:durableId="1788113847" w:numId="99">
-    <w:abstractNumId w:val="8"/>
-  </w:num>
-  <w:num w16cid:durableId="1212499446" w:numId="100">
-    <w:abstractNumId w:val="4"/>
-  </w:num>
-  <w:num w16cid:durableId="1922790032" w:numId="101">
-    <w:abstractNumId w:val="5"/>
-  </w:num>
-  <w:num w16cid:durableId="2023893638" w:numId="102">
-    <w:abstractNumId w:val="6"/>
-  </w:num>
-  <w:num w16cid:durableId="734741207" w:numId="103">
-    <w:abstractNumId w:val="7"/>
-  </w:num>
-  <w:num w16cid:durableId="498623779" w:numId="104">
-    <w:abstractNumId w:val="9"/>
-  </w:num>
-  <w:num w16cid:durableId="1326320283" w:numId="105">
-    <w:abstractNumId w:val="0"/>
-  </w:num>
-  <w:num w16cid:durableId="1883663889" w:numId="106">
-    <w:abstractNumId w:val="1"/>
-  </w:num>
-  <w:num w16cid:durableId="1539783729" w:numId="107">
-    <w:abstractNumId w:val="2"/>
-  </w:num>
-  <w:num w16cid:durableId="2067600177" w:numId="108">
-    <w:abstractNumId w:val="3"/>
-  </w:num>
-  <w:num w16cid:durableId="1102721802" w:numId="109">
-    <w:abstractNumId w:val="8"/>
-  </w:num>
-  <w:num w16cid:durableId="338119901" w:numId="110">
-    <w:abstractNumId w:val="4"/>
-  </w:num>
-  <w:num w16cid:durableId="1515027146" w:numId="111">
-    <w:abstractNumId w:val="5"/>
-  </w:num>
-  <w:num w16cid:durableId="1813326318" w:numId="112">
-    <w:abstractNumId w:val="6"/>
-  </w:num>
-  <w:num w16cid:durableId="582757600" w:numId="113">
-    <w:abstractNumId w:val="7"/>
-  </w:num>
-  <w:num w16cid:durableId="215632514" w:numId="114">
-    <w:abstractNumId w:val="9"/>
-  </w:num>
-  <w:num w16cid:durableId="2067145607" w:numId="115">
-    <w:abstractNumId w:val="0"/>
-  </w:num>
-  <w:num w16cid:durableId="1697122067" w:numId="116">
-    <w:abstractNumId w:val="1"/>
-  </w:num>
-  <w:num w16cid:durableId="905607297" w:numId="117">
-    <w:abstractNumId w:val="2"/>
-  </w:num>
-  <w:num w16cid:durableId="1201547881" w:numId="118">
-    <w:abstractNumId w:val="3"/>
-  </w:num>
-  <w:num w16cid:durableId="979111638" w:numId="119">
-    <w:abstractNumId w:val="8"/>
-  </w:num>
-  <w:num w16cid:durableId="850752515" w:numId="120">
-    <w:abstractNumId w:val="4"/>
-  </w:num>
-  <w:num w16cid:durableId="53166301" w:numId="121">
-    <w:abstractNumId w:val="5"/>
-  </w:num>
-  <w:num w16cid:durableId="568149933" w:numId="122">
-    <w:abstractNumId w:val="6"/>
-  </w:num>
-  <w:num w16cid:durableId="692151827" w:numId="123">
-    <w:abstractNumId w:val="7"/>
-  </w:num>
-  <w:num w16cid:durableId="703941161" w:numId="124">
-    <w:abstractNumId w:val="9"/>
-  </w:num>
-  <w:num w16cid:durableId="1457529057" w:numId="125">
-    <w:abstractNumId w:val="0"/>
-  </w:num>
-  <w:num w16cid:durableId="1442602459" w:numId="126">
-    <w:abstractNumId w:val="1"/>
-  </w:num>
-  <w:num w16cid:durableId="940139857" w:numId="127">
-    <w:abstractNumId w:val="2"/>
-  </w:num>
-  <w:num w16cid:durableId="1264727028" w:numId="128">
-    <w:abstractNumId w:val="3"/>
-  </w:num>
-  <w:num w16cid:durableId="1359811554" w:numId="129">
-    <w:abstractNumId w:val="8"/>
-  </w:num>
-  <w:num w16cid:durableId="1418331359" w:numId="130">
-    <w:abstractNumId w:val="4"/>
-  </w:num>
-  <w:num w16cid:durableId="89854852" w:numId="131">
-    <w:abstractNumId w:val="5"/>
-  </w:num>
-  <w:num w16cid:durableId="1643078829" w:numId="132">
-    <w:abstractNumId w:val="6"/>
-  </w:num>
-  <w:num w16cid:durableId="225989846" w:numId="133">
-    <w:abstractNumId w:val="7"/>
-  </w:num>
-  <w:num w16cid:durableId="1455980229" w:numId="134">
-    <w:abstractNumId w:val="9"/>
   </w:num>
   <w:num w:numId="1000">
     <w:abstractNumId w:val="990"/>
@@ -27906,7 +27013,7 @@
       <w:keepNext/>
       <w:keepLines/>
       <w:numPr>
-        <w:numId w:val="38"/>
+        <w:numId w:val="5"/>
       </w:numPr>
       <w:outlineLvl w:val="0"/>
     </w:pPr>
@@ -27930,7 +27037,7 @@
       <w:keepLines/>
       <w:numPr>
         <w:ilvl w:val="1"/>
-        <w:numId w:val="38"/>
+        <w:numId w:val="5"/>
       </w:numPr>
       <w:outlineLvl w:val="1"/>
     </w:pPr>
@@ -27991,7 +27098,7 @@
       <w:keepLines/>
       <w:numPr>
         <w:ilvl w:val="4"/>
-        <w:numId w:val="38"/>
+        <w:numId w:val="5"/>
       </w:numPr>
       <w:outlineLvl w:val="4"/>
     </w:pPr>
@@ -28014,7 +27121,7 @@
       <w:keepLines/>
       <w:numPr>
         <w:ilvl w:val="5"/>
-        <w:numId w:val="38"/>
+        <w:numId w:val="5"/>
       </w:numPr>
       <w:outlineLvl w:val="5"/>
     </w:pPr>
@@ -28035,7 +27142,7 @@
       <w:keepLines/>
       <w:numPr>
         <w:ilvl w:val="6"/>
-        <w:numId w:val="38"/>
+        <w:numId w:val="5"/>
       </w:numPr>
       <w:outlineLvl w:val="6"/>
     </w:pPr>
@@ -28056,7 +27163,7 @@
       <w:keepLines/>
       <w:numPr>
         <w:ilvl w:val="7"/>
-        <w:numId w:val="38"/>
+        <w:numId w:val="5"/>
       </w:numPr>
       <w:outlineLvl w:val="7"/>
     </w:pPr>
@@ -28077,7 +27184,7 @@
       <w:keepLines/>
       <w:numPr>
         <w:ilvl w:val="8"/>
-        <w:numId w:val="38"/>
+        <w:numId w:val="5"/>
       </w:numPr>
       <w:outlineLvl w:val="8"/>
     </w:pPr>
@@ -28222,22 +27329,22 @@
     <w:semiHidden/>
     <w:unhideWhenUsed/>
     <w:qFormat/>
-    <w:rsid w:val="00AA5265"/>
+    <w:rsid w:val="005C5D39"/>
     <w:rPr>
       <w:rFonts w:ascii="Arial" w:hAnsi="Arial"/>
-      <w:sz w:val="20"/>
+      <w:sz w:val="16"/>
       <w:szCs w:val="20"/>
-      <w:lang w:eastAsia="zh-CN"/>
+      <w:lang w:eastAsia="zh-CN" w:val="en-CO"/>
     </w:rPr>
     <w:tblPr>
       <w:tblInd w:type="dxa" w:w="0"/>
       <w:tblBorders>
-        <w:top w:color="auto" w:space="0" w:sz="4" w:val="single"/>
-        <w:left w:color="auto" w:space="0" w:sz="4" w:val="single"/>
-        <w:bottom w:color="auto" w:space="0" w:sz="4" w:val="single"/>
-        <w:right w:color="auto" w:space="0" w:sz="4" w:val="single"/>
-        <w:insideH w:color="auto" w:space="0" w:sz="4" w:val="single"/>
-        <w:insideV w:color="auto" w:space="0" w:sz="4" w:val="single"/>
+        <w:top w:color="92CDDC" w:space="0" w:sz="4" w:themeColor="accent5" w:themeTint="99" w:val="single"/>
+        <w:left w:color="92CDDC" w:space="0" w:sz="4" w:themeColor="accent5" w:themeTint="99" w:val="single"/>
+        <w:bottom w:color="92CDDC" w:space="0" w:sz="4" w:themeColor="accent5" w:themeTint="99" w:val="single"/>
+        <w:right w:color="92CDDC" w:space="0" w:sz="4" w:themeColor="accent5" w:themeTint="99" w:val="single"/>
+        <w:insideH w:color="92CDDC" w:space="0" w:sz="4" w:themeColor="accent5" w:themeTint="99" w:val="single"/>
+        <w:insideV w:color="92CDDC" w:space="0" w:sz="4" w:themeColor="accent5" w:themeTint="99" w:val="single"/>
       </w:tblBorders>
       <w:tblCellMar>
         <w:top w:type="dxa" w:w="0"/>
@@ -28434,7 +27541,7 @@
     <w:rsid w:val="00E977AE"/>
     <w:pPr>
       <w:numPr>
-        <w:numId w:val="35"/>
+        <w:numId w:val="2"/>
       </w:numPr>
     </w:pPr>
   </w:style>
@@ -28444,7 +27551,7 @@
     <w:rsid w:val="0004751F"/>
     <w:pPr>
       <w:numPr>
-        <w:numId w:val="36"/>
+        <w:numId w:val="3"/>
       </w:numPr>
     </w:pPr>
   </w:style>
@@ -28456,7 +27563,7 @@
     <w:rsid w:val="0004751F"/>
     <w:pPr>
       <w:numPr>
-        <w:numId w:val="37"/>
+        <w:numId w:val="4"/>
       </w:numPr>
     </w:pPr>
   </w:style>
@@ -28466,7 +27573,7 @@
     <w:rsid w:val="0004751F"/>
     <w:pPr>
       <w:numPr>
-        <w:numId w:val="39"/>
+        <w:numId w:val="6"/>
       </w:numPr>
     </w:pPr>
   </w:style>
@@ -28478,7 +27585,7 @@
     <w:rsid w:val="0004751F"/>
     <w:pPr>
       <w:numPr>
-        <w:numId w:val="40"/>
+        <w:numId w:val="7"/>
       </w:numPr>
     </w:pPr>
   </w:style>
@@ -28488,7 +27595,7 @@
     <w:rsid w:val="00A30828"/>
     <w:pPr>
       <w:numPr>
-        <w:numId w:val="42"/>
+        <w:numId w:val="8"/>
       </w:numPr>
     </w:pPr>
   </w:style>
@@ -28498,7 +27605,7 @@
     <w:rsid w:val="00A30828"/>
     <w:pPr>
       <w:numPr>
-        <w:numId w:val="43"/>
+        <w:numId w:val="9"/>
       </w:numPr>
     </w:pPr>
   </w:style>
@@ -28508,7 +27615,7 @@
     <w:rsid w:val="00A30828"/>
     <w:pPr>
       <w:numPr>
-        <w:numId w:val="44"/>
+        <w:numId w:val="10"/>
       </w:numPr>
     </w:pPr>
   </w:style>

--- a/02n.a2.pgnarq.docx
+++ b/02n.a2.pgnarq.docx
@@ -578,7 +578,7 @@
         <w:pStyle w:val="BodyText"/>
       </w:pPr>
       <w:r>
-        <w:t xml:space="preserve">Cada módulo migrado atiende al funcionario que le corresponde, por ejemplo, Relatoría atiende a la dependencia Jurídica de la PGN. Los módulos comparten su información mediante el API local presente dentro de cada uno. Esto es, la información se mantiene protegida en dominios pero coordinada (se comparte con otros dominios).</w:t>
+        <w:t xml:space="preserve">Cada módulo migrado atiende al funcionario que le corresponde, por ejemplo, Relatoría atiende a la dependencia Jurídica de la PGN. Los módulos comparten su información mediante el API local presente dentro de cada uno. Esto es, la información se mantiene protegida dentro de los dominios pero coordinada (se comparte con otros dominios).</w:t>
       </w:r>
     </w:p>
     <w:p>
@@ -594,7 +594,7 @@
         <w:pStyle w:val="BodyText"/>
       </w:pPr>
       <w:r>
-        <w:t xml:space="preserve">La coordinación de transacciones es realizada por la colaboración de las otras API individuales de cada módulo. Por ejemplo, si una relatoría nueva requiere alguna validación de Hominis, el módulo coordinador (c) inicia la transacción hacia Homini, y este, el módulo proveedor (p) responde con el resultado de la validación. Esta módulo coordinador misma operación se repite cuando la transacción involucra a más módulos proveedores (p).</w:t>
+        <w:t xml:space="preserve">La coordinación de transacciones es realizada por la colaboración de las otras API individuales de cada módulo. Por ejemplo, si una relatoría nueva requiere alguna validación de Hominis, el módulo coordinador (c) inicia la transacción hacia Homini, y este, el módulo proveedor (p) responde con el resultado de la validación. El módulo coordinador misma operación se repite cuando la transacción involucra a más módulos proveedores (p).</w:t>
       </w:r>
     </w:p>
     <w:bookmarkStart w:id="25" w:name="catálogo-de-elementos"/>
@@ -1092,7 +1092,7 @@
               <w:jc w:val="left"/>
             </w:pPr>
             <w:r>
-              <w:t xml:space="preserve">Módulo central SUI migrado. Módulo independiente y asignado a un dominio partigular de la PGN.</w:t>
+              <w:t xml:space="preserve">Módulo central SUI migrado. Módulo independiente y asignado a un dominio particular de la PGN.</w:t>
             </w:r>
           </w:p>
         </w:tc>
@@ -2062,7 +2062,7 @@
         <w:pStyle w:val="BodyText"/>
       </w:pPr>
       <w:r>
-        <w:t xml:space="preserve">Todos los sistemas de información del SUI deben seguir la directiva de separar a los componentes misionales de los utilitarios: el SUI de PGN estará constituidos por submódulos dispuestos en relación de utilitarios (que sirven) a los componentes misionales del SUI, ubicados en el centro en la diagrama.</w:t>
+        <w:t xml:space="preserve">Todos los sistemas de información del SUI deben seguir la directiva de separar a los componentes misionales de los utilitarios: el SUI de PGN estará constituidos por submódulos dispuestos en relación de utilitarios (que sirven) a los componentes misionales del SUI, ubicados en el centro del diagrama.</w:t>
       </w:r>
     </w:p>
     <w:p>
@@ -2390,7 +2390,7 @@
               <w:jc w:val="left"/>
             </w:pPr>
             <w:r>
-              <w:t xml:space="preserve">Módulo central SUI migrado. Módulo independiente y asignado a un dominio partigular de la PGN.</w:t>
+              <w:t xml:space="preserve">Módulo central SUI migrado. Módulo independiente y asignado a un dominio particular de la PGN.</w:t>
             </w:r>
           </w:p>
         </w:tc>
@@ -2962,7 +2962,7 @@
               <w:jc w:val="left"/>
             </w:pPr>
             <w:r>
-              <w:t xml:space="preserve">Evitar las dependencia transitivas de los módulos misionales del SUI a componentes y sistemas de terceros o submódulos no misionales. Calidad sistémica: la mantenibilidad por control de dependencias que optimiza el diseño Migración SUI está dada por el control de cambios no programados sobre los componentes misionales del SUI (corrupción de componentes). Ver Patrón de Diseño Migración SUI, más adelante en el documento.</w:t>
+              <w:t xml:space="preserve">Evitar las dependencias transitivas de los módulos misionales del SUI a componentes y sistemas de terceros o submódulos no misionales. Calidad sistémica: la mantenibilidad por control de dependencias que optimiza el diseño Migración SUI está dada por el control de cambios no programados sobre los componentes misionales del SUI (corrupción de componentes). Ver Patrón de Diseño Migración SUI, más adelante en el documento.</w:t>
             </w:r>
           </w:p>
         </w:tc>
@@ -4665,7 +4665,7 @@
         <w:pStyle w:val="BodyText"/>
       </w:pPr>
       <w:r>
-        <w:t xml:space="preserve">Todos los sistemas de información del SUI deben seguir la directiva de separar a los componentes misionales de los utilitarios: el SUI de PGN estará constituidos por submódulos dispuestos en relación de utilitarios (que sirven) a los componentes misionales del SUI, ubicados en el centro en la diagrama.</w:t>
+        <w:t xml:space="preserve">Todos los sistemas de información del SUI deben seguir la directiva de separar a los componentes misionales de los utilitarios: el SUI de PGN estará constituidos por submódulos dispuestos en relación de utilitarios (que sirven) a los componentes misionales del SUI, ubicados en el centro del diagrama.</w:t>
       </w:r>
     </w:p>
     <w:p>
@@ -4993,7 +4993,7 @@
               <w:jc w:val="left"/>
             </w:pPr>
             <w:r>
-              <w:t xml:space="preserve">Módulo central SUI migrado. Módulo independiente y asignado a un dominio partigular de la PGN.</w:t>
+              <w:t xml:space="preserve">Módulo central SUI migrado. Módulo independiente y asignado a un dominio particular de la PGN.</w:t>
             </w:r>
           </w:p>
         </w:tc>
@@ -5565,7 +5565,7 @@
               <w:jc w:val="left"/>
             </w:pPr>
             <w:r>
-              <w:t xml:space="preserve">Evitar las dependencia transitivas de los módulos misionales del SUI a componentes y sistemas de terceros o submódulos no misionales. Calidad sistémica: la mantenibilidad por control de dependencias que optimiza el diseño Migración SUI está dada por el control de cambios no programados sobre los componentes misionales del SUI (corrupción de componentes). Ver Patrón de Diseño Migración SUI, más adelante en el documento.</w:t>
+              <w:t xml:space="preserve">Evitar las dependencias transitivas de los módulos misionales del SUI a componentes y sistemas de terceros o submódulos no misionales. Calidad sistémica: la mantenibilidad por control de dependencias que optimiza el diseño Migración SUI está dada por el control de cambios no programados sobre los componentes misionales del SUI (corrupción de componentes). Ver Patrón de Diseño Migración SUI, más adelante en el documento.</w:t>
             </w:r>
           </w:p>
         </w:tc>
@@ -6428,7 +6428,7 @@
               <w:jc w:val="left"/>
             </w:pPr>
             <w:r>
-              <w:t xml:space="preserve">Discutir el alcance y los recursos para la correcta migración de datos incluídas en contrato 078, Migración Funcional SIU en atención al numeral 5.6 del anexo técnico del proyecto.</w:t>
+              <w:t xml:space="preserve">Discutir el alcance y los recursos para la correcta migración de datos incluidas en contrato 078, Migración Funcional SIU en atención al numeral 5.6 del anexo técnico del proyecto.</w:t>
             </w:r>
           </w:p>
         </w:tc>
@@ -6491,7 +6491,7 @@
               <w:t xml:space="preserve">opc1. Dispositivo físico/virtual (nodo, servidor, y esquema de base de datos) único, central, a todos los módulos del SIU.</w:t>
             </w:r>
             <w:r>
-              <w:t xml:space="preserve">opc2. Dispositivos virtuales autónomos por dominio de negocio: rlatoría, inventario, información estratégica, intercomunicados.</w:t>
+              <w:t xml:space="preserve">opc2. Dispositivos virtuales autónomos por dominio de negocio: relatoría, inventario, información estratégica, intercomunicados.</w:t>
             </w:r>
           </w:p>
         </w:tc>
@@ -6597,6 +6597,156 @@
               <w:jc w:val="left"/>
             </w:pPr>
             <w:r>
+              <w:t xml:space="preserve">Establecer desde el principio el motor de búsqueda de contenidos compartido para los módulos del SUI migrados.</w:t>
+            </w:r>
+          </w:p>
+        </w:tc>
+        <w:tc>
+          <w:tcPr/>
+          <w:p>
+            <w:pPr>
+              <w:pStyle w:val="Compact"/>
+            </w:pPr>
+          </w:p>
+        </w:tc>
+      </w:tr>
+      <w:tr>
+        <w:tc>
+          <w:tcPr/>
+          <w:p>
+            <w:pPr>
+              <w:pStyle w:val="Compact"/>
+              <w:jc w:val="left"/>
+            </w:pPr>
+            <w:r>
+              <w:rPr>
+                <w:bCs/>
+                <w:b/>
+              </w:rPr>
+              <w:t xml:space="preserve">RSG3. Estatego como BI</w:t>
+            </w:r>
+          </w:p>
+        </w:tc>
+        <w:tc>
+          <w:tcPr/>
+          <w:p>
+            <w:pPr>
+              <w:pStyle w:val="Compact"/>
+              <w:jc w:val="left"/>
+            </w:pPr>
+            <w:r>
+              <w:t xml:space="preserve">constraint</w:t>
+            </w:r>
+          </w:p>
+        </w:tc>
+        <w:tc>
+          <w:tcPr/>
+          <w:p>
+            <w:pPr>
+              <w:pStyle w:val="Compact"/>
+              <w:jc w:val="left"/>
+            </w:pPr>
+            <w:r>
+              <w:t xml:space="preserve">Definir la arquitectura de Estratego migrado: puede ser una solución de BI simple, o puede ser una aplicación web tradicional.</w:t>
+            </w:r>
+          </w:p>
+        </w:tc>
+        <w:tc>
+          <w:tcPr/>
+          <w:p>
+            <w:pPr>
+              <w:pStyle w:val="Compact"/>
+            </w:pPr>
+          </w:p>
+        </w:tc>
+      </w:tr>
+      <w:tr>
+        <w:tc>
+          <w:tcPr/>
+          <w:p>
+            <w:pPr>
+              <w:pStyle w:val="Compact"/>
+              <w:jc w:val="left"/>
+            </w:pPr>
+            <w:r>
+              <w:rPr>
+                <w:bCs/>
+                <w:b/>
+              </w:rPr>
+              <w:t xml:space="preserve">RSG4. Conciliación y gestión documental (Doku)</w:t>
+            </w:r>
+          </w:p>
+        </w:tc>
+        <w:tc>
+          <w:tcPr/>
+          <w:p>
+            <w:pPr>
+              <w:pStyle w:val="Compact"/>
+              <w:jc w:val="left"/>
+            </w:pPr>
+            <w:r>
+              <w:t xml:space="preserve">constraint</w:t>
+            </w:r>
+          </w:p>
+        </w:tc>
+        <w:tc>
+          <w:tcPr/>
+          <w:p>
+            <w:pPr>
+              <w:pStyle w:val="Compact"/>
+              <w:jc w:val="left"/>
+            </w:pPr>
+            <w:r>
+              <w:t xml:space="preserve">Definir la ubicación de los componentes misionales de Conciliación Administrativa (SIU). Debe estar fuera de Doku.</w:t>
+            </w:r>
+          </w:p>
+        </w:tc>
+        <w:tc>
+          <w:tcPr/>
+          <w:p>
+            <w:pPr>
+              <w:pStyle w:val="Compact"/>
+            </w:pPr>
+          </w:p>
+        </w:tc>
+      </w:tr>
+      <w:tr>
+        <w:tc>
+          <w:tcPr/>
+          <w:p>
+            <w:pPr>
+              <w:pStyle w:val="Compact"/>
+              <w:jc w:val="left"/>
+            </w:pPr>
+            <w:r>
+              <w:rPr>
+                <w:bCs/>
+                <w:b/>
+              </w:rPr>
+              <w:t xml:space="preserve">RSG5. Gestión de sesiones / caducidad</w:t>
+            </w:r>
+          </w:p>
+        </w:tc>
+        <w:tc>
+          <w:tcPr/>
+          <w:p>
+            <w:pPr>
+              <w:pStyle w:val="Compact"/>
+              <w:jc w:val="left"/>
+            </w:pPr>
+            <w:r>
+              <w:t xml:space="preserve">constraint</w:t>
+            </w:r>
+          </w:p>
+        </w:tc>
+        <w:tc>
+          <w:tcPr/>
+          <w:p>
+            <w:pPr>
+              <w:pStyle w:val="Compact"/>
+              <w:jc w:val="left"/>
+            </w:pPr>
+            <w:r>
               <w:t xml:space="preserve">Establecer desde el principio el motor de búsqueda de conteidos compartido para los módulos del SUI migrados.</w:t>
             </w:r>
           </w:p>
@@ -6623,7 +6773,7 @@
                 <w:bCs/>
                 <w:b/>
               </w:rPr>
-              <w:t xml:space="preserve">RSG3. Estatego como BI</w:t>
+              <w:t xml:space="preserve">RSG6. Componentes de negocio</w:t>
             </w:r>
           </w:p>
         </w:tc>
@@ -6647,33 +6797,55 @@
               <w:jc w:val="left"/>
             </w:pPr>
             <w:r>
-              <w:t xml:space="preserve">Definir la arquitectura de Estratego migrado: puede ser una solución de BI simple, o puede ser una aplicación web tradicional.</w:t>
-            </w:r>
-          </w:p>
-        </w:tc>
-        <w:tc>
-          <w:tcPr/>
-          <w:p>
-            <w:pPr>
-              <w:pStyle w:val="Compact"/>
-            </w:pPr>
-          </w:p>
-        </w:tc>
-      </w:tr>
-      <w:tr>
-        <w:tc>
-          <w:tcPr/>
-          <w:p>
-            <w:pPr>
-              <w:pStyle w:val="Compact"/>
-              <w:jc w:val="left"/>
-            </w:pPr>
-            <w:r>
-              <w:rPr>
-                <w:bCs/>
-                <w:b/>
-              </w:rPr>
-              <w:t xml:space="preserve">RSG4. Conciliación y gestión documental (Doku)</w:t>
+              <w:t xml:space="preserve">Incluir el esfuerzo de creación de componentes estructurales y comunes a los módulos del SUI migrado requeridos por la arquitectura de referencia SUI.</w:t>
+            </w:r>
+            <w:r>
+              <w:t xml:space="preserve"> </w:t>
+            </w:r>
+            <w:r>
+              <w:t xml:space="preserve">Algunos componentes requeridos son:</w:t>
+            </w:r>
+            <w:r>
+              <w:t xml:space="preserve">* Administración de autorizaciones (integrado con el directorio PGN)</w:t>
+            </w:r>
+            <w:r>
+              <w:t xml:space="preserve">* Motor de flujos de trabajo para diseño y organización del trabajo (Conciliación)</w:t>
+            </w:r>
+            <w:r>
+              <w:t xml:space="preserve">* Componente de ruteo de documentos (Relatoría)</w:t>
+            </w:r>
+          </w:p>
+        </w:tc>
+        <w:tc>
+          <w:tcPr/>
+          <w:p>
+            <w:pPr>
+              <w:pStyle w:val="Compact"/>
+            </w:pPr>
+          </w:p>
+        </w:tc>
+      </w:tr>
+      <w:tr>
+        <w:tc>
+          <w:tcPr/>
+          <w:p>
+            <w:pPr>
+              <w:pStyle w:val="Compact"/>
+              <w:jc w:val="left"/>
+            </w:pPr>
+            <w:r>
+              <w:rPr>
+                <w:bCs/>
+                <w:b/>
+              </w:rPr>
+              <w:t xml:space="preserve">RSG7. Asignación de roles y permisos de Acceso</w:t>
+            </w:r>
+            <w:r>
+              <w:rPr>
+                <w:bCs/>
+                <w:b/>
+              </w:rPr>
+              <w:t xml:space="preserve"> </w:t>
             </w:r>
           </w:p>
         </w:tc>
@@ -6697,33 +6869,33 @@
               <w:jc w:val="left"/>
             </w:pPr>
             <w:r>
-              <w:t xml:space="preserve">Definir la ubicación de los componentes misionales de Conciliación Administrativa (SIU). Debe estar fuera de Doku.</w:t>
-            </w:r>
-          </w:p>
-        </w:tc>
-        <w:tc>
-          <w:tcPr/>
-          <w:p>
-            <w:pPr>
-              <w:pStyle w:val="Compact"/>
-            </w:pPr>
-          </w:p>
-        </w:tc>
-      </w:tr>
-      <w:tr>
-        <w:tc>
-          <w:tcPr/>
-          <w:p>
-            <w:pPr>
-              <w:pStyle w:val="Compact"/>
-              <w:jc w:val="left"/>
-            </w:pPr>
-            <w:r>
-              <w:rPr>
-                <w:bCs/>
-                <w:b/>
-              </w:rPr>
-              <w:t xml:space="preserve">RSG5. Gestión de sesiones / caducidad</w:t>
+              <w:t xml:space="preserve">RSG7. Asignación de roles y permisos de Acceso. Los riesgos de autenticación como el Single Sign On (SSO), permite que si las credenciales de usuario se ven comprometidas, pueden dar permiso a un atacante acceder a todos o la mayoría de recursos y aplicaciones en la red. Se ha propuesto controlar los accesos a partir de la documentación que identifica la metodología de clasificación y gestión de usuarios roles y procesos de autenticación, a partir del control de acceso basado en roles RBAC (Identidades y autenticación), que permite tener una reacción más oportuna para controlar los accesos a diferentes módulos de los diferentes sistemas de Información. Los inicios de sesión de los usuarios asociados a cuenta de dominio de Active Directory deben tener en cuenta la asignación de roles de ingreso al servidor o roles de ingreso al motor de bases de datos. Las cuentas de usuario no deben ser creadas de administrador local (administrador), es una puerta de entrada para los ataques de fuerza bruta.</w:t>
+            </w:r>
+          </w:p>
+        </w:tc>
+        <w:tc>
+          <w:tcPr/>
+          <w:p>
+            <w:pPr>
+              <w:pStyle w:val="Compact"/>
+            </w:pPr>
+          </w:p>
+        </w:tc>
+      </w:tr>
+      <w:tr>
+        <w:tc>
+          <w:tcPr/>
+          <w:p>
+            <w:pPr>
+              <w:pStyle w:val="Compact"/>
+              <w:jc w:val="left"/>
+            </w:pPr>
+            <w:r>
+              <w:rPr>
+                <w:bCs/>
+                <w:b/>
+              </w:rPr>
+              <w:t xml:space="preserve">RSG8. Intentos de accesos no autorizados</w:t>
             </w:r>
           </w:p>
         </w:tc>
@@ -6747,33 +6919,33 @@
               <w:jc w:val="left"/>
             </w:pPr>
             <w:r>
-              <w:t xml:space="preserve">Establecer desde el principio el motor de búsqueda de conteidos compartido para los módulos del SUI migrados.</w:t>
-            </w:r>
-          </w:p>
-        </w:tc>
-        <w:tc>
-          <w:tcPr/>
-          <w:p>
-            <w:pPr>
-              <w:pStyle w:val="Compact"/>
-            </w:pPr>
-          </w:p>
-        </w:tc>
-      </w:tr>
-      <w:tr>
-        <w:tc>
-          <w:tcPr/>
-          <w:p>
-            <w:pPr>
-              <w:pStyle w:val="Compact"/>
-              <w:jc w:val="left"/>
-            </w:pPr>
-            <w:r>
-              <w:rPr>
-                <w:bCs/>
-                <w:b/>
-              </w:rPr>
-              <w:t xml:space="preserve">RSG6. Componentes de negocio</w:t>
+              <w:t xml:space="preserve">RSG8. Intentos de accesos no autorizados. Los intentos no autorizados son una de las técnicas más comunes utilizadas en la actualidad, los diferentes tipos de amenazas de intrusiones SQL Injections, Denegaciones de Servicios, riesgos de Ransomware, Ingeniería social, malware y otras amenazas, permite que se proponga implementación de soluciones de Seguridad perimetral a partir de la implementación de WAF para controlar las peticiones externas y evaluación de vulnerabilidades y escaneo para conocer puertos abiertos y establecer medidas.</w:t>
+            </w:r>
+          </w:p>
+        </w:tc>
+        <w:tc>
+          <w:tcPr/>
+          <w:p>
+            <w:pPr>
+              <w:pStyle w:val="Compact"/>
+            </w:pPr>
+          </w:p>
+        </w:tc>
+      </w:tr>
+      <w:tr>
+        <w:tc>
+          <w:tcPr/>
+          <w:p>
+            <w:pPr>
+              <w:pStyle w:val="Compact"/>
+              <w:jc w:val="left"/>
+            </w:pPr>
+            <w:r>
+              <w:rPr>
+                <w:bCs/>
+                <w:b/>
+              </w:rPr>
+              <w:t xml:space="preserve">RSG9. Alteración de datos negocio</w:t>
             </w:r>
           </w:p>
         </w:tc>
@@ -6797,203 +6969,10 @@
               <w:jc w:val="left"/>
             </w:pPr>
             <w:r>
-              <w:t xml:space="preserve">Incluir el esfuerzo de creación de componentes estrcturales y comunes a los módulos del SUI migrado requeridos por la arquitectura de referencia SUI.</w:t>
-            </w:r>
-            <w:r>
-              <w:t xml:space="preserve"> </w:t>
-            </w:r>
-            <w:r>
-              <w:t xml:space="preserve">Algunos componentes requeridos son:</w:t>
-            </w:r>
-            <w:r>
-              <w:t xml:space="preserve">* Administración de autorizaciones (integrado con el directorio PGN)</w:t>
-            </w:r>
-            <w:r>
-              <w:t xml:space="preserve">* Motor de flujos de trabajo para diseño y organización del trabajo (Conciliación)</w:t>
-            </w:r>
-            <w:r>
-              <w:t xml:space="preserve">* Componente de ruteo de documentos (Relatoría)</w:t>
-            </w:r>
-          </w:p>
-        </w:tc>
-        <w:tc>
-          <w:tcPr/>
-          <w:p>
-            <w:pPr>
-              <w:pStyle w:val="Compact"/>
-            </w:pPr>
-          </w:p>
-        </w:tc>
-      </w:tr>
-      <w:tr>
-        <w:tc>
-          <w:tcPr/>
-          <w:p>
-            <w:pPr>
-              <w:pStyle w:val="Compact"/>
-              <w:jc w:val="left"/>
-            </w:pPr>
-            <w:r>
-              <w:rPr>
-                <w:bCs/>
-                <w:b/>
-              </w:rPr>
-              <w:t xml:space="preserve">RSG7. Asignación de roles y permisos de Acceso</w:t>
-            </w:r>
-            <w:r>
-              <w:rPr>
-                <w:bCs/>
-                <w:b/>
-              </w:rPr>
-              <w:t xml:space="preserve"> </w:t>
-            </w:r>
-          </w:p>
-        </w:tc>
-        <w:tc>
-          <w:tcPr/>
-          <w:p>
-            <w:pPr>
-              <w:pStyle w:val="Compact"/>
-              <w:jc w:val="left"/>
-            </w:pPr>
-            <w:r>
-              <w:t xml:space="preserve">constraint</w:t>
-            </w:r>
-          </w:p>
-        </w:tc>
-        <w:tc>
-          <w:tcPr/>
-          <w:p>
-            <w:pPr>
-              <w:pStyle w:val="Compact"/>
-              <w:jc w:val="left"/>
-            </w:pPr>
-            <w:r>
-              <w:t xml:space="preserve">RSG7. Asignación de roles y permisos de Acceso</w:t>
-            </w:r>
-            <w:r>
-              <w:t xml:space="preserve">Los riesgos de autenticación como el Single Sign On (SSO), permite que si las credenciales de usuario se ven comprometidas, pueden dar permiso a un atacante acceder a todos o la mayoría de recursos y aplicaciones en la red.</w:t>
-            </w:r>
-            <w:r>
-              <w:t xml:space="preserve"> </w:t>
-            </w:r>
-            <w:r>
-              <w:t xml:space="preserve">Se ha propuesto controlar los accesos a partir de la documentación que identifica la metodología de clasificación y gestión de usuarios roles y procesos de autenticación, a partir del control de acceso basado en roles RBAC (Identidades y autenticación), que permite tener una reacción más oportuna para controlar los accesos a diferentes módulos de los diferentes sistemas de Información. Los inicios de sesión de los usuarios asociados a cuenta de dominio de Active Directory deben tener en cuenta la asignación de roles de ingreso al servidor o roles de ingreso al motor de bases de datos. Las cuentas de usuario no deben ser creadas de administrador local (administrador), es una puerta de entrada para los ataques de fuerza bruta.</w:t>
-            </w:r>
-          </w:p>
-        </w:tc>
-        <w:tc>
-          <w:tcPr/>
-          <w:p>
-            <w:pPr>
-              <w:pStyle w:val="Compact"/>
-            </w:pPr>
-          </w:p>
-        </w:tc>
-      </w:tr>
-      <w:tr>
-        <w:tc>
-          <w:tcPr/>
-          <w:p>
-            <w:pPr>
-              <w:pStyle w:val="Compact"/>
-              <w:jc w:val="left"/>
-            </w:pPr>
-            <w:r>
-              <w:rPr>
-                <w:bCs/>
-                <w:b/>
-              </w:rPr>
-              <w:t xml:space="preserve">RSG8. Intentos de accesos no autorizados</w:t>
-            </w:r>
-          </w:p>
-        </w:tc>
-        <w:tc>
-          <w:tcPr/>
-          <w:p>
-            <w:pPr>
-              <w:pStyle w:val="Compact"/>
-              <w:jc w:val="left"/>
-            </w:pPr>
-            <w:r>
-              <w:t xml:space="preserve">constraint</w:t>
-            </w:r>
-          </w:p>
-        </w:tc>
-        <w:tc>
-          <w:tcPr/>
-          <w:p>
-            <w:pPr>
-              <w:pStyle w:val="Compact"/>
-              <w:jc w:val="left"/>
-            </w:pPr>
-            <w:r>
-              <w:t xml:space="preserve">RSG8. Intentos de accesos no autorizados</w:t>
-            </w:r>
-            <w:r>
-              <w:t xml:space="preserve">Los intentos no autorizados son una de las técnicas más comunes utilizadas en la actualidad, los diferentes tipos de amenazas de intrusiones SQL Injections, Denegaciones de Servicios, riesgos de Ransomware, Ingeniería social, malware y otras amenazas, permite que se proponga implementación de soluciones de Seguridad perimetral a partir de la implementación de WAF para controlar las peticiones externas y evaluación de vulnerabilidades y escaneo para conocer puertos abiertos y establecer medidas.</w:t>
-            </w:r>
-          </w:p>
-        </w:tc>
-        <w:tc>
-          <w:tcPr/>
-          <w:p>
-            <w:pPr>
-              <w:pStyle w:val="Compact"/>
-            </w:pPr>
-          </w:p>
-        </w:tc>
-      </w:tr>
-      <w:tr>
-        <w:tc>
-          <w:tcPr/>
-          <w:p>
-            <w:pPr>
-              <w:pStyle w:val="Compact"/>
-              <w:jc w:val="left"/>
-            </w:pPr>
-            <w:r>
-              <w:rPr>
-                <w:bCs/>
-                <w:b/>
-              </w:rPr>
-              <w:t xml:space="preserve">RSG9. Alteración de datos negocio</w:t>
-            </w:r>
-          </w:p>
-        </w:tc>
-        <w:tc>
-          <w:tcPr/>
-          <w:p>
-            <w:pPr>
-              <w:pStyle w:val="Compact"/>
-              <w:jc w:val="left"/>
-            </w:pPr>
-            <w:r>
-              <w:t xml:space="preserve">constraint</w:t>
-            </w:r>
-          </w:p>
-        </w:tc>
-        <w:tc>
-          <w:tcPr/>
-          <w:p>
-            <w:pPr>
-              <w:pStyle w:val="Compact"/>
-              <w:jc w:val="left"/>
-            </w:pPr>
-            <w:r>
               <w:t xml:space="preserve">RSG9. Alteración de datos almacenados en Base de Datos.</w:t>
             </w:r>
             <w:r>
-              <w:t xml:space="preserve">Se deberán asignar usuarios para la conexión de cada base de datos.</w:t>
-            </w:r>
-            <w:r>
-              <w:t xml:space="preserve">Se debe proporcionar seguridad a nivel de filas y columnas (ofuscamiento) para proteger los datos confidenciales en el nivel de columnas y filas RLS ((seguridad de nivel de fila).</w:t>
-            </w:r>
-            <w:r>
-              <w:t xml:space="preserve"> </w:t>
-            </w:r>
-            <w:r>
-              <w:t xml:space="preserve">Algunos de los métodos y características que se deben tener en cuenta a implementar es a partir del Alway encrypted, para cifrar los datos que se encuentran almacenados.</w:t>
+              <w:t xml:space="preserve">Se deberán asignar usuarios para la conexión de cada base de datos. Se debe proporcionar seguridad a nivel de filas y columnas (ofuscamiento) para proteger los datos confidenciales en el nivel de columnas y filas RLS ((seguridad de nivel de fila). Algunos de los métodos y características que se deben tener en cuenta a implementar es a partir del Alway encrypted, para cifrar los datos que se encuentran almacenados.</w:t>
             </w:r>
             <w:r>
               <w:t xml:space="preserve"> </w:t>
@@ -8228,7 +8207,7 @@
               <w:jc w:val="left"/>
             </w:pPr>
             <w:r>
-              <w:t xml:space="preserve">Discutir el alcance y los recursos para la correcta migración de datos incluídas en contrato 078, Migración Funcional SIU en atención al numeral 5.6 del anexo técnico del proyecto.</w:t>
+              <w:t xml:space="preserve">Discutir el alcance y los recursos para la correcta migración de datos incluidas en contrato 078, Migración Funcional SIU en atención al numeral 5.6 del anexo técnico del proyecto.</w:t>
             </w:r>
           </w:p>
         </w:tc>
@@ -8767,7 +8746,7 @@
               <w:jc w:val="left"/>
             </w:pPr>
             <w:r>
-              <w:t xml:space="preserve">Módulo central SUI migrado. Módulo independiente y asignado a un dominio partigular de la PGN.</w:t>
+              <w:t xml:space="preserve">Módulo central SUI migrado. Módulo independiente y asignado a un dominio particular de la PGN.</w:t>
             </w:r>
           </w:p>
         </w:tc>
@@ -8817,7 +8796,7 @@
               <w:jc w:val="left"/>
             </w:pPr>
             <w:r>
-              <w:t xml:space="preserve">Módulo central SUI migrado. Módulo independiente y asignado a un dominio partigular de la PGN.</w:t>
+              <w:t xml:space="preserve">Módulo central SUI migrado. Módulo independiente y asignado a un dominio particular de la PGN.</w:t>
             </w:r>
           </w:p>
         </w:tc>
@@ -11419,7 +11398,7 @@
         <w:pStyle w:val="BodyText"/>
       </w:pPr>
       <w:r>
-        <w:t xml:space="preserve">Presentación de los componentes internos de los submódulos del sistema único de información migrado, SUI de PGN. Organización interna de los servicios y paquetes que integran cada submódulo del SUI. Todos los sistemas de información del SUI siguen esta directiva: estarán constituidos por submódulos dispuestos en relación de utilitarios (que sirven) a los componentes misionales del SUI, ubicados en el centro en la diagrama.</w:t>
+        <w:t xml:space="preserve">Presentación de los componentes internos de los submódulos del sistema único de información migrado, SUI de PGN. Organización interna de los servicios y paquetes que integran cada submódulo del SUI. Todos los sistemas de información del SUI siguen esta directiva: estarán constituidos por submódulos dispuestos en relación de utilitarios (que sirven) a los componentes misionales del SUI, ubicados en el centro en el diagrama.</w:t>
       </w:r>
     </w:p>
     <w:p>
@@ -11701,7 +11680,7 @@
               <w:jc w:val="left"/>
             </w:pPr>
             <w:r>
-              <w:t xml:space="preserve">Módulo central SUI migrado. Módulo independiente y asignado a un dominio partigular de la PGN.</w:t>
+              <w:t xml:space="preserve">Módulo central SUI migrado. Módulo independiente y asignado a un dominio particular de la PGN.</w:t>
             </w:r>
           </w:p>
         </w:tc>
@@ -14089,7 +14068,7 @@
               <w:jc w:val="left"/>
             </w:pPr>
             <w:r>
-              <w:t xml:space="preserve">Evitar las dependencia transitivas de los módulos misionales del SUI a componentes y sistemas de terceros o submódulos no misionales. Calidad sistémica: la mantenibilidad por control de dependencias que optimiza el diseño Migración SUI está dada por el control de cambios no programados sobre los componentes misionales del SUI (corrupción de componentes). Ver Patrón de Diseño Migración SUI, más adelante en el documento.</w:t>
+              <w:t xml:space="preserve">Evitar las dependencias transitivas de los módulos misionales del SUI a componentes y sistemas de terceros o submódulos no misionales. Calidad sistémica: la mantenibilidad por control de dependencias que optimiza el diseño Migración SUI está dada por el control de cambios no programados sobre los componentes misionales del SUI (corrupción de componentes). Ver Patrón de Diseño Migración SUI, más adelante en el documento.</w:t>
             </w:r>
           </w:p>
         </w:tc>
@@ -14821,7 +14800,7 @@
         <w:pStyle w:val="BodyText"/>
       </w:pPr>
       <w:r>
-        <w:t xml:space="preserve">Todos los sistemas de información del SUI siguen esta directiva: estarán constituidos por submódulos dispuestos en relación de utilitarios (que sirven) a los componentes misionales del SUI, ubicados en el centro en la diagrama.</w:t>
+        <w:t xml:space="preserve">Todos los sistemas de información del SUI siguen esta directiva: estarán constituidos por submódulos dispuestos en relación de utilitarios (que sirven) a los componentes misionales del SUI, ubicados en el centro en el diagrama.</w:t>
       </w:r>
     </w:p>
     <w:bookmarkStart w:id="99" w:name="catálogo-de-elementos-10"/>
@@ -17223,7 +17202,7 @@
               <w:jc w:val="left"/>
             </w:pPr>
             <w:r>
-              <w:t xml:space="preserve">Evitar las dependencia transitivas de los módulos misionales del SUI a componentes y sistemas de terceros o submódulos no misionales. Calidad sistémica: la mantenibilidad por control de dependencias que optimiza el diseño Migración SUI está dada por el control de cambios no programados sobre los componentes misionales del SUI (corrupción de componentes). Ver Patrón de Diseño Migración SUI, más adelante en el documento.</w:t>
+              <w:t xml:space="preserve">Evitar las dependencias transitivas de los módulos misionales del SUI a componentes y sistemas de terceros o submódulos no misionales. Calidad sistémica: la mantenibilidad por control de dependencias que optimiza el diseño Migración SUI está dada por el control de cambios no programados sobre los componentes misionales del SUI (corrupción de componentes). Ver Patrón de Diseño Migración SUI, más adelante en el documento.</w:t>
             </w:r>
           </w:p>
         </w:tc>
@@ -18176,7 +18155,7 @@
               <w:jc w:val="left"/>
             </w:pPr>
             <w:r>
-              <w:t xml:space="preserve">Módulo central SUI migrado. Módulo independiente y asignado a un dominio partigular de la PGN.</w:t>
+              <w:t xml:space="preserve">Módulo central SUI migrado. Módulo independiente y asignado a un dominio particular de la PGN.</w:t>
             </w:r>
           </w:p>
         </w:tc>
@@ -21330,7 +21309,7 @@
         <w:pStyle w:val="BodyText"/>
       </w:pPr>
       <w:r>
-        <w:t xml:space="preserve">La autenticación en el sistema de información comprende un Login de acceso contra Api config (Api Rest .Net Framework) y Active Directory. La misma api de configuración reconoce si el usuario es interno o externo (Es decir desde los usuarios el sistema conoce si debe hacer autenticación por directorio activo o en su defecto oAuth)</w:t>
+        <w:t xml:space="preserve">La autenticación en el sistema de información comprende un Login de acceso contra Api config (Api Rest .Net Framework) y Active Directory. La misma API de configuración reconoce si el usuario es interno o externo (Es decir desde los usuarios el sistema conoce si debe hacer autenticación por directorio activo o en su defecto oAuth)</w:t>
       </w:r>
     </w:p>
     <w:bookmarkStart w:id="120" w:name="catálogo-de-elementos-13"/>
@@ -21497,7 +21476,7 @@
               <w:jc w:val="left"/>
             </w:pPr>
             <w:r>
-              <w:t xml:space="preserve">Los datos estarán procesados y almacenados en las bases de datos, el cual tendra implementados mecanismos de seguridad para el cifrado de los datos.</w:t>
+              <w:t xml:space="preserve">Los datos estarán procesados y almacenados en las bases de datos, el cual tendrá implementados mecanismos de seguridad para el cifrado de los datos.</w:t>
             </w:r>
           </w:p>
         </w:tc>
@@ -21653,19 +21632,19 @@
               <w:t xml:space="preserve"> </w:t>
             </w:r>
             <w:r>
-              <w:t xml:space="preserve">Con el objetivo de incrementar el nivel de seguridad, para el proceso de autenticación se tendrán que realizar las diferentes validaciones para el accesos a las soluciones desarrolladas.</w:t>
+              <w:t xml:space="preserve">Con el objetivo de incrementar el nivel de seguridad, para el proceso de autenticación se tendrán que realizar las diferentes validaciones para el acceso a las soluciones desarrolladas.</w:t>
             </w:r>
             <w:r>
               <w:t xml:space="preserve"> </w:t>
             </w:r>
             <w:r>
-              <w:t xml:space="preserve">Caracteristicas de contraseñas:</w:t>
+              <w:t xml:space="preserve">Características de contraseñas:</w:t>
             </w:r>
             <w:r>
               <w:t xml:space="preserve"> </w:t>
             </w:r>
             <w:r>
-              <w:t xml:space="preserve">Las contraseñas deberán exigir caracteristicas especiales como mínimo ocho (8) caraceteres, numeros, simbolos, letras mayusculas y minusculas. La aplicación al estar integrada con el directorio activo deberá validar las caracteristicas requeridas, estará en la capacidad de aceptar o rechazar la contraseña.</w:t>
+              <w:t xml:space="preserve">Las contraseñas deberán exigir características especiales como mínimo ocho (8) caracteres, números, símbolos, letras mayúsculas y minúsculas. La aplicación al estar integrada con el directorio activo deberá validar las características requeridas, estará en la capacidad de aceptar o rechazar la contraseña.</w:t>
             </w:r>
             <w:r>
               <w:t xml:space="preserve"> </w:t>
@@ -21677,7 +21656,7 @@
               <w:t xml:space="preserve"> </w:t>
             </w:r>
             <w:r>
-              <w:t xml:space="preserve">El sistema incluirá controles de bloqueo de cuenta después de un maximo de cinco (5) intentos errados, con el fin de evitar ataques por fuerza bruta. Como la aplicación estará integrada con el directorio activo, este será encargado de definir los números de intentos permitidos antes de bloquear la contraseña de los usuarios.</w:t>
+              <w:t xml:space="preserve">El sistema incluirá controles de bloqueo de cuenta después de un máximo de cinco (5) intentos errados, con el fin de evitar ataques por fuerza bruta. Como la aplicación estará integrada con el directorio activo, este será encargado de definir los números de intentos permitidos antes de bloquear la contraseña de los usuarios.</w:t>
             </w:r>
             <w:r>
               <w:t xml:space="preserve">Cierre de Sesión</w:t>
@@ -21845,7 +21824,7 @@
               <w:jc w:val="left"/>
             </w:pPr>
             <w:r>
-              <w:t xml:space="preserve">Permitirá identificar los Servidores públicos, Contratistas, Practicantes y/o aprendices que podran Consultar informacion sobre las diferentes soluciones.</w:t>
+              <w:t xml:space="preserve">Permitirá identificar los Servidores públicos, Contratistas, Practicantes y/o aprendices que podrán Consultar información sobre las diferentes soluciones.</w:t>
             </w:r>
           </w:p>
         </w:tc>
@@ -21895,7 +21874,7 @@
               <w:jc w:val="left"/>
             </w:pPr>
             <w:r>
-              <w:t xml:space="preserve">Permitirá identificar los Servidores públicos, Contratistas, Practicantes y/o aprendices que tendrán acceso a modificar/ Actualizar informacion sobre las diferentes soluciones.</w:t>
+              <w:t xml:space="preserve">Permitirá identificar los Servidores públicos, Contratistas, Practicantes y/o aprendices que podrán Consultar información sobre las diferentes soluciones.</w:t>
             </w:r>
           </w:p>
         </w:tc>
@@ -21945,7 +21924,7 @@
               <w:jc w:val="left"/>
             </w:pPr>
             <w:r>
-              <w:t xml:space="preserve">Permitirá identificar los Servidores públicos, Contratistas, Practicantes y/o aprendices que podran inactivar información sobre los diferentes sistemas de información.</w:t>
+              <w:t xml:space="preserve">Permitirá identificar los Servidores públicos, Contratistas, Practicantes y/o aprendices que podrán inactivar información sobre los diferentes sistemas de información.</w:t>
             </w:r>
           </w:p>
         </w:tc>
@@ -21995,7 +21974,7 @@
               <w:jc w:val="left"/>
             </w:pPr>
             <w:r>
-              <w:t xml:space="preserve">Permitirá definir los Servidores públicos, Contratistas, Practicantes y/o aprendices que podran registrar informacion sobre las diferentes soluciones.</w:t>
+              <w:t xml:space="preserve">Permitirá definir los Servidores públicos, Contratistas, Practicantes y/o aprendices que podrán registrar información sobre las diferentes soluciones.</w:t>
             </w:r>
           </w:p>
         </w:tc>
@@ -22141,11 +22120,59 @@
       <w:r>
         <w:t xml:space="preserve">Los mecanismos de autorización para el acceso a los sistemas de información de la procuraduría general de la nación describen la forma de cómo se restringe el acceso a los diferentes módulos (Misionales (SIM), Registros de Inhabilidades (SIRI), Nómina, Control Interno y relatoría, entre otros.), y que se considera un mecanismo de protección, que ayuda a reaccionar ante cualquier operación no autorizada.</w:t>
       </w:r>
+    </w:p>
+    <w:p>
+      <w:pPr>
+        <w:pStyle w:val="BodyText"/>
+      </w:pPr>
+      <w:r>
+        <w:t xml:space="preserve">El control de acceso basado en roles (RBAC), enfoca la idea de que a los funcionarios se les otorgue los permisos de acceso a los recursos, basados en los roles y/o perfiles que este posee. Este control posee dos características fundamentales: i) los accesos son controlados por medio de los roles y/o perfiles asignados, quiere decir, a los servidores públicos, contratistas, terceros y otros colaboradores autorizados para interactuar con los sistemas de información se le asignan los roles y el encargado/responsable definirá los permisos, que a su vez están relacionados con los roles, ii) Los roles pueden ser definidos a nivel jerárquico, es decir que un rol podrá ser miembro de otro rol.</w:t>
+      </w:r>
+    </w:p>
+    <w:p>
+      <w:pPr>
+        <w:pStyle w:val="BodyText"/>
+      </w:pPr>
+      <w:r>
+        <w:t xml:space="preserve">Un proceso de autorización basado en roles, identifica tres factores importantes, i) Todos los servidores públicos, contratistas, terceros y otros colaboradores, deben tener un rol asignado, si no es asignado no podrá realizar ninguna acción relacionada con el acceso, ii) un usuario podrá hacer uso de los permisos asociados a los roles asignados, el cual deberá realizar el inicio de sesión el usuario asignado del Directorio activo (DA), iii) los servidores públicos, contratistas, terceros y otros, solo podrán realizar acciones para las cuales han sido autorizados por medio de la activación de sus roles y/o perfiles.</w:t>
+      </w:r>
+    </w:p>
+    <w:p>
+      <w:pPr>
+        <w:pStyle w:val="BodyText"/>
+      </w:pPr>
+      <w:r>
+        <w:t xml:space="preserve">EL control definido para los accesos basados en roles RBAC, permitirá que solo las personas autorizadas de la PGN podrán acceder a ciertos recursos (programas, equipos, aplicaciones, bases de datos, etc.) definido por sus funciones laborales, lo que permitirá controlar los accesos desde diferentes escenarios: Sistemas de información, redes y aplicaciones.</w:t>
+      </w:r>
+    </w:p>
+    <w:p>
+      <w:pPr>
+        <w:pStyle w:val="BodyText"/>
+      </w:pPr>
+      <w:r>
+        <w:t xml:space="preserve">Para consumo de Api Tx (Api rest node js) se cuenta con peticiones por métodos POST, PATCH, PUT, DELETE, esta no admite transacciones GET y siempre es requerido un bearer token y un sequelize model para garantizar transacciones exitosas.</w:t>
+      </w:r>
+    </w:p>
+    <w:p>
+      <w:pPr>
+        <w:pStyle w:val="BodyText"/>
+      </w:pPr>
+      <w:r>
+        <w:t xml:space="preserve">Gestión de identidades y Control de acceso:</w:t>
+      </w:r>
+    </w:p>
+    <w:p>
+      <w:pPr>
+        <w:pStyle w:val="BodyText"/>
+      </w:pPr>
+      <w:r>
+        <w:t xml:space="preserve">Gestor de identidades:</w:t>
+      </w:r>
       <w:r>
         <w:t xml:space="preserve"> </w:t>
       </w:r>
       <w:r>
-        <w:t xml:space="preserve">El control de acceso basado en roles (RBAC), enfoca la idea de que a los funcionarios se les otorgue los permisos de acceso a los recursos, basados en los roles y/o perfiles que este posee. Este control posee dos características fundamentales: i) los accesos son controlados por medio de los roles y/o perfiles asignados, quiere decir, a los servidores públicos, contratistas, terceros y otros colaboradores autorizados para interactuar con los sistemas de información se le asignan los roles y el encargado/responsable definirá los permisos, que a su vez están relacionados con los roles, ii) Los roles pueden ser definidos a nivel jerárquico, es decir que un rol podrá ser miembro de otro rol.</w:t>
+        <w:t xml:space="preserve">En esta gestión se planifica el ciclo de vida de las identidades de usuario y se realizan los procesos de sincronización, de acuerdo a los suministros de accesos establecidos por la entidad, los cuales son integrados con el servidor que gestiona la identidad y control de acceso.</w:t>
       </w:r>
     </w:p>
     <w:p>
@@ -22153,19 +22180,19 @@
         <w:pStyle w:val="BodyText"/>
       </w:pPr>
       <w:r>
-        <w:t xml:space="preserve">Un proceso de autorización basado en roles, identifica tres factores importantes, i) Todos los servidores públicos, contratistas, terceros y otros</w:t>
+        <w:t xml:space="preserve">Gestor de roles:</w:t>
       </w:r>
       <w:r>
         <w:t xml:space="preserve"> </w:t>
       </w:r>
       <w:r>
-        <w:t xml:space="preserve">Colaboradores, deben tener un rol asignado, si no es asignado no podrá realizar ninguna acción relacionada con el acceso, ii) un usuario podrá hacer uso de los permisos asociados a los roles asignados, el cual deberá realizar el inicio de sesión el usuario asignado del Directorio activo (DA), iii) los servidores públicos, contratistas, terceros y otros, solo podrán realizar acciones para las cuales han sido autorizados por medio de la activación de sus roles y/o perfiles.</w:t>
-      </w:r>
-      <w:r>
-        <w:br/>
-      </w:r>
-      <w:r>
-        <w:t xml:space="preserve">EL control definido para los accesos basados en roles RBAC, permitirá que solo las personas autorizadas de la PGN podrán acceder a ciertos recursos (programas, equipos, aplicaciones, bases de datos, etc.) definido por sus funciones laborales, lo que permitirá controlar los accesos desde diferentes escenarios: Sistemas de información, redes y aplicaciones.</w:t>
+        <w:t xml:space="preserve">La asignación de roles es sincronizada con la identidad de usuario en el servidor de dominio. Para esta gestión se crean las reglas y condiciones que determinan si un usuario puede o no pertenecer a un rol definido por la entidad.</w:t>
+      </w:r>
+      <w:r>
+        <w:t xml:space="preserve"> </w:t>
+      </w:r>
+      <w:r>
+        <w:t xml:space="preserve">Para el gobierno y gestión de identidades y de acceso, se identificó como primera medida la implementación de la siguiente metodología.</w:t>
       </w:r>
     </w:p>
     <w:p>
@@ -22173,7 +22200,7 @@
         <w:pStyle w:val="BodyText"/>
       </w:pPr>
       <w:r>
-        <w:t xml:space="preserve">Para consumo de Api Tx (Api rest node js) se cuenta con peticiones por métodos POST, PATCH, PUT, DELETE, esta no admite transacciones GET y siempre es requerido un bearer token y un sequelize model para garantizar transacciones exitosas.</w:t>
+        <w:t xml:space="preserve">Identificación de Mecanismos:</w:t>
       </w:r>
     </w:p>
     <w:p>
@@ -22181,13 +22208,22 @@
         <w:pStyle w:val="BodyText"/>
       </w:pPr>
       <w:r>
-        <w:t xml:space="preserve">Gestión de identidades y Control de acceso:</w:t>
-      </w:r>
-      <w:r>
-        <w:br/>
-      </w:r>
-      <w:r>
-        <w:t xml:space="preserve">Gestor de identidades: En esta gestión se planifica el ciclo de vida de las identidades de usuario y se realizan los procesos de sincronización, de acuerdo a los suministros de accesos establecidos por la entidad, los cuales son integrados con el servidor que gestiona la identidad y control de acceso.</w:t>
+        <w:t xml:space="preserve">En este ítem se deben identificar las herramientas con las que cuenta la entidad, las cuales deberán ser registradas en el documento denominado:</w:t>
+      </w:r>
+      <w:r>
+        <w:t xml:space="preserve"> </w:t>
+      </w:r>
+      <w:r>
+        <w:t xml:space="preserve">“</w:t>
+      </w:r>
+      <w:r>
+        <w:t xml:space="preserve">Clasificación y gestión de usuarios, roles y perfiles.xlsx / Hoja_1 (Mecanismos)</w:t>
+      </w:r>
+      <w:r>
+        <w:t xml:space="preserve">”</w:t>
+      </w:r>
+      <w:r>
+        <w:t xml:space="preserve">.</w:t>
       </w:r>
     </w:p>
     <w:p>
@@ -22195,13 +22231,28 @@
         <w:pStyle w:val="BodyText"/>
       </w:pPr>
       <w:r>
-        <w:t xml:space="preserve">Gestor de roles: La asignación de roles es sincronizada con la identidad de usuario en el servidor de dominio. Para esta gestión se crean las reglas y condiciones que determinan si un usuario puede o no pertenecer a un rol definido por la entidad.</w:t>
+        <w:t xml:space="preserve">Identificación de Roles y Privilegios:</w:t>
       </w:r>
       <w:r>
         <w:t xml:space="preserve"> </w:t>
       </w:r>
       <w:r>
-        <w:t xml:space="preserve">Para el gobierno y gestión de identidades y de acceso, se identificó como primera medida la implementación de la siguiente metodología.</w:t>
+        <w:t xml:space="preserve">Este ítem proporciona al sistema la definición de las políticas organizacionales en cuanto a la definición de los privilegios y roles de los diferentes actores en cada uno de los aplicativos con los que estos interactúan dentro de sus funciones, registradas en el documento denominado:</w:t>
+      </w:r>
+      <w:r>
+        <w:t xml:space="preserve"> </w:t>
+      </w:r>
+      <w:r>
+        <w:t xml:space="preserve">“</w:t>
+      </w:r>
+      <w:r>
+        <w:t xml:space="preserve">Clasificación y gestión de usuarios, roles y perfiles.xlsx / Hoja_2 (Roles)</w:t>
+      </w:r>
+      <w:r>
+        <w:t xml:space="preserve">”</w:t>
+      </w:r>
+      <w:r>
+        <w:t xml:space="preserve">.</w:t>
       </w:r>
     </w:p>
     <w:p>
@@ -22209,7 +22260,7 @@
         <w:pStyle w:val="BodyText"/>
       </w:pPr>
       <w:r>
-        <w:t xml:space="preserve">2.3.3. Identificación de Mecanismos:</w:t>
+        <w:t xml:space="preserve">Aprovisionamiento de cuentas:</w:t>
       </w:r>
     </w:p>
     <w:p>
@@ -22217,7 +22268,7 @@
         <w:pStyle w:val="BodyText"/>
       </w:pPr>
       <w:r>
-        <w:t xml:space="preserve">En este ítem se deben identificar las herramientas con las que cuenta la entidad, las cuales deberán ser registradas en el documento denominado:</w:t>
+        <w:t xml:space="preserve">Este ítem establece el proceso adecuado para el aprovisionamiento y des aprovisionamiento de cuentas de usuarios en las diferentes aplicaciones, permitiendo toda la gestión de ellas por medio de un sistema de directorio único y centralizado, Este aprovisionamiento se encuentra registrado en el documento denominado:</w:t>
       </w:r>
       <w:r>
         <w:t xml:space="preserve"> </w:t>
@@ -22226,7 +22277,7 @@
         <w:t xml:space="preserve">“</w:t>
       </w:r>
       <w:r>
-        <w:t xml:space="preserve">Clasificación y gestión de usuarios, roles y perfiles.xlsx / Hoja_1 (Mecanismos)</w:t>
+        <w:t xml:space="preserve">Clasificación y gestión de usuarios, roles y perfiles.xlsx / Hoja_4 y Hoja_5 (Permisos)</w:t>
       </w:r>
       <w:r>
         <w:t xml:space="preserve">”</w:t>
@@ -22234,112 +22285,64 @@
       <w:r>
         <w:t xml:space="preserve">.</w:t>
       </w:r>
+    </w:p>
+    <w:p>
+      <w:pPr>
+        <w:pStyle w:val="BodyText"/>
+      </w:pPr>
+      <w:r>
+        <w:t xml:space="preserve">Establecimiento de mecanismos de control de acceso:</w:t>
+      </w:r>
+    </w:p>
+    <w:p>
+      <w:pPr>
+        <w:pStyle w:val="BodyText"/>
+      </w:pPr>
+      <w:r>
+        <w:t xml:space="preserve">Este ítem controla que usuarios tienen permitido el acceso a los diferentes aplicativos o herramientas dentro de la organización permitiendo segregar las funciones dependiendo del rol del usuario en cada sistema, Este establecimiento se encuentra registrado en el documento denominado:</w:t>
+      </w:r>
       <w:r>
         <w:t xml:space="preserve"> </w:t>
       </w:r>
       <w:r>
-        <w:t xml:space="preserve">2.3.4. Identificación de Roles y Privilegios</w:t>
+        <w:t xml:space="preserve">“</w:t>
+      </w:r>
+      <w:r>
+        <w:t xml:space="preserve">Clasificación y gestión de usuarios, roles y perfiles.xlsx / Hoja_3 (Acceso)</w:t>
+      </w:r>
+      <w:r>
+        <w:t xml:space="preserve">”</w:t>
+      </w:r>
+      <w:r>
+        <w:t xml:space="preserve">.</w:t>
+      </w:r>
+    </w:p>
+    <w:p>
+      <w:pPr>
+        <w:pStyle w:val="BodyText"/>
+      </w:pPr>
+      <w:r>
+        <w:t xml:space="preserve">Definición de Privilegios y accesos:</w:t>
+      </w:r>
+    </w:p>
+    <w:p>
+      <w:pPr>
+        <w:pStyle w:val="BodyText"/>
+      </w:pPr>
+      <w:r>
+        <w:t xml:space="preserve">Los accesos y privilegios serán identificados en la matriz, encargado identificar cada uno de los roles y perfiles que se tendrá cada usuario hacia los sistemas de información cumpliendo con el principio del menor privilegio, teniendo en cuenta que los usuarios deberán tener exclusivamente los permisos y privilegios que necesita para el desarrollo de sus actividades. La matriz identificará i) los roles que se deben crear para cada sistema de información, ii) los privilegios que requiere cada rol del sistema y iii) los niveles de accesos requeridos, (Consultar, Modificar, Eliminar) (CRUD) y iv) Tipos de usuarios, roles que pueden ser asignados al perfil, entre otros.</w:t>
       </w:r>
       <w:r>
         <w:t xml:space="preserve"> </w:t>
       </w:r>
       <w:r>
-        <w:t xml:space="preserve">Este ítem proporciona al sistema la definición de las políticas organizacionales en cuanto a la definición de los privilegios y roles de los diferentes actores en cada uno de los aplicativos con los que estos interactúan dentro de sus funciones, registradas en el documento denominado:</w:t>
-      </w:r>
-      <w:r>
-        <w:t xml:space="preserve"> </w:t>
-      </w:r>
-      <w:r>
-        <w:t xml:space="preserve">“</w:t>
-      </w:r>
-      <w:r>
-        <w:t xml:space="preserve">Clasificación y gestión de usuarios, roles y perfiles.xlsx / Hoja_2 (Roles)</w:t>
-      </w:r>
-      <w:r>
-        <w:t xml:space="preserve">”</w:t>
-      </w:r>
-      <w:r>
-        <w:t xml:space="preserve">.</w:t>
+        <w:t xml:space="preserve">Configuración de permisos:</w:t>
       </w:r>
     </w:p>
     <w:p>
       <w:pPr>
         <w:pStyle w:val="BodyText"/>
       </w:pPr>
-      <w:r>
-        <w:t xml:space="preserve">2.3.5. Aprovisionamiento de cuentas</w:t>
-      </w:r>
-    </w:p>
-    <w:p>
-      <w:pPr>
-        <w:pStyle w:val="BodyText"/>
-      </w:pPr>
-      <w:r>
-        <w:t xml:space="preserve">Este ítem establece el proceso adecuado para el aprovisionamiento y des aprovisionamiento de cuentas de usuarios en las diferentes aplicaciones, permitiendo toda la gestión de ellas por medio de un sistema de directorio único y centralizado, Este aprovisionamiento se encuentra registrado en el documento denominado:</w:t>
-      </w:r>
-      <w:r>
-        <w:t xml:space="preserve"> </w:t>
-      </w:r>
-      <w:r>
-        <w:t xml:space="preserve">“</w:t>
-      </w:r>
-      <w:r>
-        <w:t xml:space="preserve">Clasificación y gestión de usuarios, roles y perfiles.xlsx / Hoja_4 y Hoja_5 (Permisos)</w:t>
-      </w:r>
-      <w:r>
-        <w:t xml:space="preserve">”</w:t>
-      </w:r>
-      <w:r>
-        <w:t xml:space="preserve">.</w:t>
-      </w:r>
-      <w:r>
-        <w:t xml:space="preserve"> </w:t>
-      </w:r>
-      <w:r>
-        <w:t xml:space="preserve">2.3.6. Establecimiento de mecanismos de control de acceso:</w:t>
-      </w:r>
-      <w:r>
-        <w:t xml:space="preserve"> </w:t>
-      </w:r>
-      <w:r>
-        <w:t xml:space="preserve">Este ítem controla que usuarios tienen permitido el acceso a los diferentes aplicativos o herramientas dentro de la organización permitiendo segregar las funciones dependiendo del rol del usuario en cada sistema, Este establecimiento se encuentra registrado en el documento denominado:</w:t>
-      </w:r>
-      <w:r>
-        <w:t xml:space="preserve"> </w:t>
-      </w:r>
-      <w:r>
-        <w:t xml:space="preserve">“</w:t>
-      </w:r>
-      <w:r>
-        <w:t xml:space="preserve">Clasificación y gestión de usuarios, roles y perfiles.xlsx / Hoja_3 (Acceso)</w:t>
-      </w:r>
-      <w:r>
-        <w:t xml:space="preserve">”</w:t>
-      </w:r>
-      <w:r>
-        <w:t xml:space="preserve">.</w:t>
-      </w:r>
-      <w:r>
-        <w:t xml:space="preserve"> </w:t>
-      </w:r>
-      <w:r>
-        <w:t xml:space="preserve">1.4.6. Definición de Privilegios y accesos.</w:t>
-      </w:r>
-      <w:r>
-        <w:t xml:space="preserve"> </w:t>
-      </w:r>
-      <w:r>
-        <w:t xml:space="preserve">Los accesos y privilegios serán identificados en la matriz, encargado identificar cada uno de los roles y perfiles que se tendrá cada usuario hacia los sistemas de información cumpliendo con el principio del menor privilegio, teniendo en cuenta que los usuarios deberán tener exclusivamente los permisos y privilegios que necesita para el desarrollo de sus actividades. La matriz identificará i) los roles que se deben crear para cada sistema de información, ii) los privilegios que requiere cada rol del sistema y iii) los niveles de accesos requeridos, (Consultar, Modificar, Eliminar) (CRUD) y iv) Tipos de usuarios, roles que pueden ser asignados al perfil, entre otros.</w:t>
-      </w:r>
-      <w:r>
-        <w:t xml:space="preserve"> </w:t>
-      </w:r>
-      <w:r>
-        <w:t xml:space="preserve">1.4.7. Configuración de permisos</w:t>
-      </w:r>
-      <w:r>
-        <w:t xml:space="preserve"> </w:t>
-      </w:r>
       <w:r>
         <w:t xml:space="preserve">La configuración con de los perfiles con sus accesos y privilegios en los sistemas de información se debe realizar empleando las herramientas propias de la procuraduría general de la nacional PGN, y serán asignados los permisos según la matriz de roles y permisos.</w:t>
       </w:r>
@@ -24891,7 +24894,7 @@
         <w:rPr>
           <w:rStyle w:val="VerbatimChar"/>
         </w:rPr>
-        <w:t xml:space="preserve">Generated on: Thu Nov 09 2023 09:20:37 GMT-0500 (COT)</w:t>
+        <w:t xml:space="preserve">Generated on: Thu Nov 09 2023 09:37:47 GMT-0500 (COT)</w:t>
       </w:r>
     </w:p>
     <w:bookmarkEnd w:id="144"/>

--- a/02n.a2.pgnarq.docx
+++ b/02n.a2.pgnarq.docx
@@ -8011,7 +8011,7 @@
               <w:jc w:val="left"/>
             </w:pPr>
             <w:r>
-              <w:t xml:space="preserve">Sobretrabajo del proyecto 078, esfuerzo y presupuesto.</w:t>
+              <w:t xml:space="preserve">Excedente de trabajo en del proyecto 078, esfuerzo y presupuesto.</w:t>
             </w:r>
           </w:p>
         </w:tc>
@@ -8582,7 +8582,7 @@
         <w:pStyle w:val="BodyText"/>
       </w:pPr>
       <w:r>
-        <w:t xml:space="preserve">Los únicos elementos para la comunicación (e integración) son los indicados en la vista actual. En este diseño no considera tipos de comunicación mediante mesajeria, datos, u otros no mencionados en la vista.</w:t>
+        <w:t xml:space="preserve">Los únicos elementos para la comunicación (e integración) son los indicados en la vista actual. En este diseño no considera tipos de comunicación mediante mensajeria, datos, u otros no mencionados en la vista.</w:t>
       </w:r>
     </w:p>
     <w:bookmarkStart w:id="77" w:name="catálogo-de-elementos-7"/>
@@ -10578,25 +10578,13 @@
               <w:jc w:val="left"/>
             </w:pPr>
             <w:r>
-              <w:t xml:space="preserve">Proteger la información propia de la PGN utilizando mecanismos de cifrado que permita garantizar los pilares de Segurida de la Información Confidencialidad e integridad, asimismo reducir los riesgos de la información mediante la ayuda de Técnicas Criptograficas. Como mecanismos se propone implementar estos mecanismos de cifrado, como el protocolo TLS ( Transport Layer Security) que permite a dos partes identificarse y autenticarse entre sí y comunicarse con confidencialidad e integridad de datos a partir de la conexión del usuario y un servidor WEB.</w:t>
-            </w:r>
-            <w:r>
-              <w:t xml:space="preserve">Se propone integrar certificados SSL, que permite cifrar la información confidencial a fin de que solo los autorizados puedan tener acceso a ella, y asi evitar manipulacion de información confidencial. La Seguridad que brinda SSL, da garantía para acceder a los aplicativos de PNG.</w:t>
+              <w:t xml:space="preserve">Proteger la información propia de la PGN utilizando mecanismos de cifrado que permita garantizar los pilares de Segurida de la Información Confidencialidad e integridad, asimismo reducir los riesgos de la información mediante la ayuda de Técnicas Criptograficas. Como mecanismos se propone implementar estos mecanismos de cifrado, como el protocolo TLS ( Transport Layer Security) que permite a dos partes identificarse y autenticarse entre sí y comunicarse con confidencialidad e integridad de datos a partir de la conexión del usuario y un servidor WEB. Se propone integrar certificados SSL, que permite cifrar la información confidencial a fin de que solo los autorizados puedan tener acceso a ella, y asi evitar manipulacion de información confidencial. La Seguridad que brinda SSL, da garantía para acceder a los aplicativos de PNG.</w:t>
             </w:r>
             <w:r>
               <w:t xml:space="preserve"> </w:t>
             </w:r>
             <w:r>
-              <w:t xml:space="preserve">Como implementar certificados SSL?</w:t>
-            </w:r>
-            <w:r>
-              <w:t xml:space="preserve">Podran ser adquiridos a través del proveedor de dominios.</w:t>
-            </w:r>
-            <w:r>
-              <w:t xml:space="preserve">TLS el protocolo que surge para reforzar la seguridad de los certificados SSL, que funciona como mecanismo de encriptación para que sea realmente transparente el envio de la información, proporcionando una autenticación solida, restringiendo la manipulación, interceptación y alteración de mensajes.</w:t>
-            </w:r>
-            <w:r>
-              <w:t xml:space="preserve">La ultima versión del TLS es la 1.3</w:t>
+              <w:t xml:space="preserve">Como implementar certificados SSL? Podran ser adquiridos a través del proveedor de dominios. TLS el protocolo que surge para reforzar la seguridad de los certificados SSL, que funciona como mecanismo de encriptación para que sea realmente transparente el envio de la información, proporcionando una autenticación solida, restringiendo la manipulación, interceptación y alteración de mensajes. La ultima versión del TLS es la 1.3</w:t>
             </w:r>
           </w:p>
         </w:tc>
@@ -13968,7 +13956,7 @@
               <w:jc w:val="left"/>
             </w:pPr>
             <w:r>
-              <w:t xml:space="preserve">Repreesnta un objeto de negocio del contexto de la entidad PGN,, por ejemplo: un decreto, una intervención, una conciliación.</w:t>
+              <w:t xml:space="preserve">Representa un objeto de negocio del contexto de la entidad PGN,, por ejemplo: un decreto, una intervención, una conciliación.</w:t>
             </w:r>
           </w:p>
         </w:tc>
@@ -17102,7 +17090,7 @@
               <w:jc w:val="left"/>
             </w:pPr>
             <w:r>
-              <w:t xml:space="preserve">Repreesnta un objeto de negocio del contexto de la entidad PGN,, por ejemplo: un decreto, una intervención, una conciliación.</w:t>
+              <w:t xml:space="preserve">Representa un objeto de negocio del contexto de la entidad PGN,, por ejemplo: un decreto, una intervención, una conciliación.</w:t>
             </w:r>
           </w:p>
         </w:tc>
@@ -21253,6 +21241,32 @@
         <w:t xml:space="preserve"> </w:t>
       </w:r>
       <w:r>
+        <w:t xml:space="preserve">La autenticacion de usuarios estará enmarcada en en tres factores de autenticación:</w:t>
+      </w:r>
+      <w:r>
+        <w:t xml:space="preserve"> </w:t>
+      </w:r>
+      <w:r>
+        <w:t xml:space="preserve">control de acceso basado en roles (RBAC), mecanismo de control de acceso que define los roles y los privilegios para determinar si a un usuario se le debe dar acceso a un recurso.</w:t>
+      </w:r>
+      <w:r>
+        <w:t xml:space="preserve"> </w:t>
+      </w:r>
+      <w:r>
+        <w:t xml:space="preserve">Conexión de accecso por DA de Azure: Servicio de administración de acceso e identidades basado en la nube.</w:t>
+      </w:r>
+      <w:r>
+        <w:t xml:space="preserve"> </w:t>
+      </w:r>
+      <w:r>
+        <w:t xml:space="preserve">Red Privada Virtual de Azure: bloque de compilación fundamental para las redes privadas en Azure</w:t>
+      </w:r>
+    </w:p>
+    <w:p>
+      <w:pPr>
+        <w:pStyle w:val="BodyText"/>
+      </w:pPr>
+      <w:r>
         <w:t xml:space="preserve">Con el objetivo de incrementar el nivel de seguridad, para el proceso de autenticación se tendrán en cuenta las siguientes consideraciones:</w:t>
       </w:r>
     </w:p>
@@ -21310,6 +21324,20 @@
       </w:pPr>
       <w:r>
         <w:t xml:space="preserve">La autenticación en el sistema de información comprende un Login de acceso contra Api config (Api Rest .Net Framework) y Active Directory. La misma API de configuración reconoce si el usuario es interno o externo (Es decir desde los usuarios el sistema conoce si debe hacer autenticación por directorio activo o en su defecto oAuth)</w:t>
+      </w:r>
+    </w:p>
+    <w:p>
+      <w:pPr>
+        <w:pStyle w:val="BodyText"/>
+      </w:pPr>
+      <w:r>
+        <w:t xml:space="preserve">Administración de claves.</w:t>
+      </w:r>
+      <w:r>
+        <w:t xml:space="preserve"> </w:t>
+      </w:r>
+      <w:r>
+        <w:t xml:space="preserve">Las contraseñas deberán cumplir con los requisitos de complejidad y completitud, teniendo en cuenta la longitud, caracteres numéricos, alfabéticos y especiales y que puedan ser cambiadas en un periodo de tiempo establecido, de acuerdo con los parámetros definidos en las políticas de acceso.</w:t>
       </w:r>
     </w:p>
     <w:bookmarkStart w:id="120" w:name="catálogo-de-elementos-13"/>
@@ -22347,6 +22375,57 @@
         <w:t xml:space="preserve">La configuración con de los perfiles con sus accesos y privilegios en los sistemas de información se debe realizar empleando las herramientas propias de la procuraduría general de la nacional PGN, y serán asignados los permisos según la matriz de roles y permisos.</w:t>
       </w:r>
     </w:p>
+    <w:p>
+      <w:pPr>
+        <w:pStyle w:val="BodyText"/>
+      </w:pPr>
+      <w:r>
+        <w:t xml:space="preserve">Control de acceso que define los roles y los privilegios para determinar si a un usuario se le debe dar acceso a un recurso.</w:t>
+      </w:r>
+      <w:r>
+        <w:t xml:space="preserve"> </w:t>
+      </w:r>
+      <w:r>
+        <w:t xml:space="preserve">La información que sea considerada como Información publica reservada de acuerdo con los criterios definidos en la ley 1712 de 2014</w:t>
+      </w:r>
+      <w:r>
+        <w:t xml:space="preserve"> </w:t>
+      </w:r>
+      <w:r>
+        <w:t xml:space="preserve">“</w:t>
+      </w:r>
+      <w:r>
+        <w:t xml:space="preserve">Por medio del cual se crea la ley de transparencia y del derecho de acceso a la información pública nacional.</w:t>
+      </w:r>
+      <w:r>
+        <w:t xml:space="preserve">”</w:t>
+      </w:r>
+      <w:r>
+        <w:t xml:space="preserve">,, podrá ser consultada solo por el personal autorizado definido de acuerdo con el control de acceso basado en roles. Los perfiles o roles definiran el acceso a la información.</w:t>
+      </w:r>
+    </w:p>
+    <w:p>
+      <w:pPr>
+        <w:pStyle w:val="BodyText"/>
+      </w:pPr>
+      <w:r>
+        <w:t xml:space="preserve">Para los documentos restringidos que requieran firma por parte del lider del proceso o propietario, se propone revisar la implementacion de un dispositivo criptográfico con uso de (CERTIFICADOS y FIRMA DIGITAL) con token integrado que podra ser conectado en el puerto USB de la maquina del usuario.</w:t>
+      </w:r>
+      <w:r>
+        <w:t xml:space="preserve"> </w:t>
+      </w:r>
+      <w:r>
+        <w:t xml:space="preserve">La aprobacion de los documentos por intermedio de esta firma permitirá la aprobación, integridad de los documentos , seguridad y validez juridica. Se propone la gestión con un proveedor de certificado del ambito nacional.</w:t>
+      </w:r>
+    </w:p>
+    <w:p>
+      <w:pPr>
+        <w:pStyle w:val="BodyText"/>
+      </w:pPr>
+      <w:r>
+        <w:t xml:space="preserve">EL control definido para los accesos basados en roles RBAC, permitirá que solo las personas autorizadas de la PGN podrán acceder a ciertos recursos (programas, equipos, aplicaciones, bases de datos, etc) definido por sus funciones laborales, lo que permitirá controlar los accesos desde diferentes escenarios: Sistemas de información, redes y aplicaciones.</w:t>
+      </w:r>
+    </w:p>
     <w:bookmarkStart w:id="126" w:name="catálogo-de-elementos-14"/>
     <w:p>
       <w:pPr>
@@ -22743,7 +22822,7 @@
         <w:t xml:space="preserve"> </w:t>
       </w:r>
       <w:r>
-        <w:t xml:space="preserve">Solucionar de manera correcta los problemas de seguridad: La identificación de un problema de seguridad, y la solución deberá plantearse a partir de pruebas que permitan verificar que la falla de seguridad ha sido solucionada. Estos resultados serán dados con los reportes de las prueba realizadas sobre las soluciones a través de la metodología del OWASP (Open Web Application Security Project).</w:t>
+        <w:t xml:space="preserve">Solucionar de manera correcta los problemas de seguridad: La identificación de un problema de seguridad, y la solución deberá plantearse a partir de pruebas que permitan verificar que la falla de seguridad ha sido solucionada. Estos resultados serán dados con los reportes de la prueba realizadas sobre las soluciones a través de la metodología del OWASP (Open Web Application Security Project).</w:t>
       </w:r>
       <w:r>
         <w:t xml:space="preserve"> </w:t>
@@ -22761,25 +22840,25 @@
         <w:t xml:space="preserve"> </w:t>
       </w:r>
       <w:r>
-        <w:t xml:space="preserve">• Capa de datos.</w:t>
+        <w:t xml:space="preserve">* Capa de datos.</w:t>
       </w:r>
       <w:r>
         <w:t xml:space="preserve"> </w:t>
       </w:r>
       <w:r>
-        <w:t xml:space="preserve">• Gestión de Logs.</w:t>
+        <w:t xml:space="preserve">* Gestión de Logs.</w:t>
       </w:r>
       <w:r>
         <w:t xml:space="preserve"> </w:t>
       </w:r>
       <w:r>
-        <w:t xml:space="preserve">• Controles de acceso.</w:t>
+        <w:t xml:space="preserve">* Controles de acceso.</w:t>
       </w:r>
       <w:r>
         <w:t xml:space="preserve"> </w:t>
       </w:r>
       <w:r>
-        <w:t xml:space="preserve">• Codificación de caracteres.</w:t>
+        <w:t xml:space="preserve">* Codificación de caracteres.</w:t>
       </w:r>
     </w:p>
     <w:p>
@@ -22789,11 +22868,9 @@
       <w:r>
         <w:t xml:space="preserve">LINEAMIENTOS.</w:t>
       </w:r>
-    </w:p>
-    <w:p>
-      <w:pPr>
-        <w:pStyle w:val="BodyText"/>
-      </w:pPr>
+      <w:r>
+        <w:t xml:space="preserve"> </w:t>
+      </w:r>
       <w:r>
         <w:t xml:space="preserve">Tipo de sistema:</w:t>
       </w:r>
@@ -24894,7 +24971,7 @@
         <w:rPr>
           <w:rStyle w:val="VerbatimChar"/>
         </w:rPr>
-        <w:t xml:space="preserve">Generated on: Thu Nov 09 2023 09:37:47 GMT-0500 (COT)</w:t>
+        <w:t xml:space="preserve">Generated on: Thu Nov 09 2023 09:44:49 GMT-0500 (COT)</w:t>
       </w:r>
     </w:p>
     <w:bookmarkEnd w:id="144"/>

--- a/02n.a2.pgnarq.docx
+++ b/02n.a2.pgnarq.docx
@@ -6137,7 +6137,7 @@
         <w:pStyle w:val="Compact"/>
       </w:pPr>
       <w:r>
-        <w:t xml:space="preserve">RSG12. Arquitectura de almancenamiento y distribución de datos SIU</w:t>
+        <w:t xml:space="preserve">RSG12. Arquitectura de almacenamiento y distribución de datos SIU</w:t>
       </w:r>
     </w:p>
     <w:p>
@@ -6623,7 +6623,7 @@
                 <w:bCs/>
                 <w:b/>
               </w:rPr>
-              <w:t xml:space="preserve">RSG3. Estatego como BI</w:t>
+              <w:t xml:space="preserve">RSG3. Estratego como BI</w:t>
             </w:r>
           </w:p>
         </w:tc>
@@ -6747,7 +6747,7 @@
               <w:jc w:val="left"/>
             </w:pPr>
             <w:r>
-              <w:t xml:space="preserve">Establecer desde el principio el motor de búsqueda de conteidos compartido para los módulos del SUI migrados.</w:t>
+              <w:t xml:space="preserve">Establecer desde el principio el motor de búsqueda de contenidos compartido para los módulos del SUI migrados.</w:t>
             </w:r>
           </w:p>
         </w:tc>
@@ -21253,13 +21253,85 @@
         <w:t xml:space="preserve"> </w:t>
       </w:r>
       <w:r>
-        <w:t xml:space="preserve">Conexión de accecso por DA de Azure: Servicio de administración de acceso e identidades basado en la nube.</w:t>
+        <w:t xml:space="preserve">Conexión de accecso por DA de Azure: Servicio de administración de acceso e identidades basado en la nube. Red Privada Virtual de Azure: bloque de compilación fundamental para las redes privadas en Azure</w:t>
+      </w:r>
+    </w:p>
+    <w:p>
+      <w:pPr>
+        <w:pStyle w:val="BodyText"/>
+      </w:pPr>
+      <w:r>
+        <w:t xml:space="preserve">Con el objetivo de incrementar el nivel de seguridad, para el proceso de autenticación se tendrán en cuenta las siguientes consideraciones:</w:t>
+      </w:r>
+    </w:p>
+    <w:p>
+      <w:pPr>
+        <w:pStyle w:val="BodyText"/>
+      </w:pPr>
+      <w:r>
+        <w:t xml:space="preserve">Validación del proceso de gestión de usuarios: La fortaleza de la autenticación dependerá del proceso de gestión de usuarios implementado por parte de la entidad. Se debe tener en cuenta los lineamientos definidos en la política Específica de Control de Acceso.</w:t>
+      </w:r>
+    </w:p>
+    <w:p>
+      <w:pPr>
+        <w:pStyle w:val="BodyText"/>
+      </w:pPr>
+      <w:r>
+        <w:t xml:space="preserve">Autenticación con integración de Windows: La autenticación permitirá que los usuarios asignados al dominio, una vez que se ingresen las credenciales, y realizada la validación, se autorizará el acceso a los servicios y/o soluciones a partir de la integración del directorio activo con la integración del LDAP – (Lightweight Directory Access Protocol).</w:t>
+      </w:r>
+    </w:p>
+    <w:p>
+      <w:pPr>
+        <w:pStyle w:val="BodyText"/>
+      </w:pPr>
+      <w:r>
+        <w:t xml:space="preserve">Los tipos de autenticación realizadas a partir de las identidades administradas de los recursos de Azure, entidades de Servicio y Certificados, podrán ser integrado con los dominios del directorio activo (DA) local. Por lo que respecta a la autenticación, será generado con la asignación de usuarios y credenciales definidas alineadas con la política Específica de Control de Acceso., a partir de la integración será validado el ingreso a las diferentes soluciones y/o sistemas de información de la PGN.</w:t>
+      </w:r>
+    </w:p>
+    <w:p>
+      <w:pPr>
+        <w:pStyle w:val="BodyText"/>
+      </w:pPr>
+      <w:r>
+        <w:t xml:space="preserve">Manejo y uso de contraseñas: Los servidores públicos deberán tener en cuenta los lineamientos definidos para la creación y gestión de contraseñas del Sistema de Gestión de Seguridad de la Información SGSI de la Procuraduría General de la Nación.</w:t>
+      </w:r>
+    </w:p>
+    <w:p>
+      <w:pPr>
+        <w:pStyle w:val="BodyText"/>
+      </w:pPr>
+      <w:r>
+        <w:t xml:space="preserve">Utilización de canales cifrados: El proceso de autenticación tendrá mecanismos de transmisión seguro. El uso del TLS (Transport Layer Security), será necesario para el acceso a la página de autenticación que ayude a garantizar la autenticidad de la aplicación a los funcionarios, como en la transmisión de las credenciales.</w:t>
+      </w:r>
+    </w:p>
+    <w:p>
+      <w:pPr>
+        <w:pStyle w:val="BodyText"/>
+      </w:pPr>
+      <w:r>
+        <w:t xml:space="preserve">Bloqueo de cuentas: Aquellas cuentas sobre las que se han realizados múltiples intentos de conexiones fallidas, cinco (5) intentos erróneos, se tendrá implementado un bloqueo temporal o permanente como mecanismo de seguridad para evitar amenazas de ataques.</w:t>
+      </w:r>
+    </w:p>
+    <w:p>
+      <w:pPr>
+        <w:pStyle w:val="BodyText"/>
+      </w:pPr>
+      <w:r>
+        <w:t xml:space="preserve">La autenticación en el sistema de información comprende un Login de acceso contra Api config (Api Rest .Net Framework) y Active Directory. La misma API de configuración reconoce si el usuario es interno o externo (Es decir desde los usuarios el sistema conoce si debe hacer autenticación por directorio activo o en su defecto oAuth)</w:t>
+      </w:r>
+    </w:p>
+    <w:p>
+      <w:pPr>
+        <w:pStyle w:val="BodyText"/>
+      </w:pPr>
+      <w:r>
+        <w:t xml:space="preserve">Administración de claves.</w:t>
       </w:r>
       <w:r>
         <w:t xml:space="preserve"> </w:t>
       </w:r>
       <w:r>
-        <w:t xml:space="preserve">Red Privada Virtual de Azure: bloque de compilación fundamental para las redes privadas en Azure</w:t>
+        <w:t xml:space="preserve">Las contraseñas deberán cumplir con los requisitos de complejidad y completitud, teniendo en cuenta la longitud, caracteres numéricos, alfabéticos y especiales y que puedan ser cambiadas en un periodo de tiempo establecido, de acuerdo con los parámetros definidos en las políticas de acceso.</w:t>
       </w:r>
     </w:p>
     <w:p>
@@ -21267,77 +21339,7 @@
         <w:pStyle w:val="BodyText"/>
       </w:pPr>
       <w:r>
-        <w:t xml:space="preserve">Con el objetivo de incrementar el nivel de seguridad, para el proceso de autenticación se tendrán en cuenta las siguientes consideraciones:</w:t>
-      </w:r>
-    </w:p>
-    <w:p>
-      <w:pPr>
-        <w:pStyle w:val="BodyText"/>
-      </w:pPr>
-      <w:r>
-        <w:t xml:space="preserve">Validación del proceso de gestión de usuarios: La fortaleza de la autenticación dependerá del proceso de gestión de usuarios implementado por parte de la entidad. Se debe tener en cuenta los lineamientos definidos en la política Específica de Control de Acceso.</w:t>
-      </w:r>
-    </w:p>
-    <w:p>
-      <w:pPr>
-        <w:pStyle w:val="BodyText"/>
-      </w:pPr>
-      <w:r>
-        <w:t xml:space="preserve">Autenticación con integración de Windows: La autenticación permitirá que los usuarios asignados al dominio, una vez que se ingresen las credenciales, y realizada la validación, se autorizará el acceso a los servicios y/o soluciones a partir de la integración del directorio activo con la integración del LDAP – (Lightweight Directory Access Protocol).</w:t>
-      </w:r>
-    </w:p>
-    <w:p>
-      <w:pPr>
-        <w:pStyle w:val="BodyText"/>
-      </w:pPr>
-      <w:r>
-        <w:t xml:space="preserve">Los tipos de autenticación realizadas a partir de las identidades administradas de los recursos de Azure, entidades de Servicio y Certificados, podrán ser integrado con los dominios del directorio activo (DA) local. Por lo que respecta a la autenticación, será generado con la asignación de usuarios y credenciales definidas alineadas con la política Específica de Control de Acceso., a partir de la integración será validado el ingreso a las diferentes soluciones y/o sistemas de información de la PGN.</w:t>
-      </w:r>
-    </w:p>
-    <w:p>
-      <w:pPr>
-        <w:pStyle w:val="BodyText"/>
-      </w:pPr>
-      <w:r>
-        <w:t xml:space="preserve">Manejo y uso de contraseñas: Los servidores públicos deberán tener en cuenta los lineamientos definidos para la creación y gestión de contraseñas del Sistema de Gestión de Seguridad de la Información SGSI de la Procuraduría General de la Nación.</w:t>
-      </w:r>
-    </w:p>
-    <w:p>
-      <w:pPr>
-        <w:pStyle w:val="BodyText"/>
-      </w:pPr>
-      <w:r>
-        <w:t xml:space="preserve">Utilización de canales cifrados: El proceso de autenticación tendrá mecanismos de transmisión seguro. El uso del TLS (Transport Layer Security), será necesario para el acceso a la página de autenticación que ayude a garantizar la autenticidad de la aplicación a los funcionarios, como en la transmisión de las credenciales.</w:t>
-      </w:r>
-    </w:p>
-    <w:p>
-      <w:pPr>
-        <w:pStyle w:val="BodyText"/>
-      </w:pPr>
-      <w:r>
-        <w:t xml:space="preserve">Bloqueo de cuentas: Aquellas cuentas sobre las que se han realizados múltiples intentos de conexiones fallidas, cinco (5) intentos erróneos, se tendrá implementado un bloqueo temporal o permanente como mecanismo de seguridad para evitar amenazas de ataques.</w:t>
-      </w:r>
-    </w:p>
-    <w:p>
-      <w:pPr>
-        <w:pStyle w:val="BodyText"/>
-      </w:pPr>
-      <w:r>
-        <w:t xml:space="preserve">La autenticación en el sistema de información comprende un Login de acceso contra Api config (Api Rest .Net Framework) y Active Directory. La misma API de configuración reconoce si el usuario es interno o externo (Es decir desde los usuarios el sistema conoce si debe hacer autenticación por directorio activo o en su defecto oAuth)</w:t>
-      </w:r>
-    </w:p>
-    <w:p>
-      <w:pPr>
-        <w:pStyle w:val="BodyText"/>
-      </w:pPr>
-      <w:r>
-        <w:t xml:space="preserve">Administración de claves.</w:t>
-      </w:r>
-      <w:r>
-        <w:t xml:space="preserve"> </w:t>
-      </w:r>
-      <w:r>
-        <w:t xml:space="preserve">Las contraseñas deberán cumplir con los requisitos de complejidad y completitud, teniendo en cuenta la longitud, caracteres numéricos, alfabéticos y especiales y que puedan ser cambiadas en un periodo de tiempo establecido, de acuerdo con los parámetros definidos en las políticas de acceso.</w:t>
+        <w:t xml:space="preserve">La autenticacion de usuarios estará enmarcada en en tres factores de autenticación a partir del controlador de Dominio, y el acceso por VPN.</w:t>
       </w:r>
     </w:p>
     <w:bookmarkStart w:id="120" w:name="catálogo-de-elementos-13"/>
@@ -22386,7 +22388,7 @@
         <w:t xml:space="preserve"> </w:t>
       </w:r>
       <w:r>
-        <w:t xml:space="preserve">La información que sea considerada como Información publica reservada de acuerdo con los criterios definidos en la ley 1712 de 2014</w:t>
+        <w:t xml:space="preserve">La información que sea considerada como Información pública reservada de acuerdo con los criterios definidos en la ley 1712 de 2014</w:t>
       </w:r>
       <w:r>
         <w:t xml:space="preserve"> </w:t>
@@ -22401,7 +22403,10 @@
         <w:t xml:space="preserve">”</w:t>
       </w:r>
       <w:r>
-        <w:t xml:space="preserve">,, podrá ser consultada solo por el personal autorizado definido de acuerdo con el control de acceso basado en roles. Los perfiles o roles definiran el acceso a la información.</w:t>
+        <w:t xml:space="preserve"> </w:t>
+      </w:r>
+      <w:r>
+        <w:t xml:space="preserve">podrá ser consultada solo por el personal autorizado definido de acuerdo con el control de acceso basado en roles. Los perfiles o roles definirán el acceso a la información.</w:t>
       </w:r>
     </w:p>
     <w:p>
@@ -22409,13 +22414,13 @@
         <w:pStyle w:val="BodyText"/>
       </w:pPr>
       <w:r>
-        <w:t xml:space="preserve">Para los documentos restringidos que requieran firma por parte del lider del proceso o propietario, se propone revisar la implementacion de un dispositivo criptográfico con uso de (CERTIFICADOS y FIRMA DIGITAL) con token integrado que podra ser conectado en el puerto USB de la maquina del usuario.</w:t>
+        <w:t xml:space="preserve">Para los documentos restringidos que requieran firma por parte del líder del proceso o propietario, se propone revisar la implementación de un dispositivo criptográfico con uso de (CERTIFICADOS y FIRMA DIGITAL) con token integrado que podrá ser conectado en el puerto USB de la máquina del usuario.</w:t>
       </w:r>
       <w:r>
         <w:t xml:space="preserve"> </w:t>
       </w:r>
       <w:r>
-        <w:t xml:space="preserve">La aprobacion de los documentos por intermedio de esta firma permitirá la aprobación, integridad de los documentos , seguridad y validez juridica. Se propone la gestión con un proveedor de certificado del ambito nacional.</w:t>
+        <w:t xml:space="preserve">La aprobación de los documentos por intermedio de esta firma permitirá la aprobación, integridad de los documentos, seguridad y validez jurídica. Se propone la gestión con un proveedor de certificado del ámbito nacional.</w:t>
       </w:r>
     </w:p>
     <w:p>
@@ -22423,7 +22428,7 @@
         <w:pStyle w:val="BodyText"/>
       </w:pPr>
       <w:r>
-        <w:t xml:space="preserve">EL control definido para los accesos basados en roles RBAC, permitirá que solo las personas autorizadas de la PGN podrán acceder a ciertos recursos (programas, equipos, aplicaciones, bases de datos, etc) definido por sus funciones laborales, lo que permitirá controlar los accesos desde diferentes escenarios: Sistemas de información, redes y aplicaciones.</w:t>
+        <w:t xml:space="preserve">El control definido para los accesos basados en roles RBAC, permitirá que solo las personas autorizadas de la PGN podrán acceder a ciertos recursos (programas, equipos, aplicaciones, bases de datos, etc.) definido por sus funciones laborales, lo que permitirá controlar los accesos desde diferentes escenarios: Sistemas de información, redes y aplicaciones.</w:t>
       </w:r>
     </w:p>
     <w:bookmarkStart w:id="126" w:name="catálogo-de-elementos-14"/>
@@ -23491,6 +23496,52 @@
       </w:r>
     </w:p>
     <w:bookmarkEnd w:id="0"/>
+    <w:p>
+      <w:pPr>
+        <w:pStyle w:val="BodyText"/>
+      </w:pPr>
+      <w:r>
+        <w:t xml:space="preserve">Los datos estarán procesados y almacenados en las bases de datos, el cual tendra implementados mecanismos de seguridad para el cifrado de los datos.</w:t>
+      </w:r>
+      <w:r>
+        <w:t xml:space="preserve"> </w:t>
+      </w:r>
+      <w:r>
+        <w:t xml:space="preserve">Para el respaldo de las bases de datos en los ecosistemas de Dev, Test, Prod se cuenta con las siguientes políticas de retención de copias de seguridad y frecuencia de copias de seguridad definidas en el gestor de bases de datos.</w:t>
+      </w:r>
+      <w:r>
+        <w:t xml:space="preserve"> </w:t>
+      </w:r>
+      <w:r>
+        <w:t xml:space="preserve">Para la base de datos de seguridad y configuración de la aplicación se tiene un plan de copia completo cada 12 horas (PITR) en una franja de tiempo de 35 días. Adicionalmente cuenta con un LTR de conservación de 12 semanas</w:t>
+      </w:r>
+      <w:r>
+        <w:t xml:space="preserve"> </w:t>
+      </w:r>
+      <w:r>
+        <w:t xml:space="preserve">para las copias de seguridad semanales, 12 semanas de conservación para la primera copia de seguridad de cada mes, y una conservación de 12 semanas de una copia de seguridad anual.</w:t>
+      </w:r>
+    </w:p>
+    <w:p>
+      <w:pPr>
+        <w:pStyle w:val="BodyText"/>
+      </w:pPr>
+      <w:r>
+        <w:t xml:space="preserve">Para la base de datos de datos y trazabilidad de transacciones de la aplicación se tiene un plan de copia completo cada 12 horas (PITR) en una franja de tiempo de 35 días. Adicionalmente cuenta con un LTR de conservación de</w:t>
+      </w:r>
+      <w:r>
+        <w:t xml:space="preserve"> </w:t>
+      </w:r>
+      <w:r>
+        <w:t xml:space="preserve">52 semanas para copias de seguridad semanales, 52 semanas de conservación para la primera copia de seguridad de cada mes, y una conservación de 52 semanas de una copia de seguridad anual. Esto con la finalidad de que al</w:t>
+      </w:r>
+      <w:r>
+        <w:t xml:space="preserve"> </w:t>
+      </w:r>
+      <w:r>
+        <w:t xml:space="preserve">ser una base de datos transaccional precisa de una conservación completa de los años transaccionales.</w:t>
+      </w:r>
+    </w:p>
     <w:bookmarkStart w:id="138" w:name="catálogo-de-elementos-16"/>
     <w:p>
       <w:pPr>
@@ -24086,13 +24137,13 @@
         <w:pStyle w:val="BodyText"/>
       </w:pPr>
       <w:r>
-        <w:t xml:space="preserve">Durante todo el proceso se realizarán pruebas de ánalisis de vulnerabilidades que pueda tener el sistema. Se establecerán puntos donde el software esté preparado para dicho análisis. En conjunto con el lider de Seguridad, se analizarán las posibles vulnerabilidades y se revisarán cuales pueden ser mitigadas y cuales pueden ser omitidas.</w:t>
+        <w:t xml:space="preserve">Durante todo el proceso se realizarán pruebas de análisis de vulnerabilidades que pueda tener el sistema. Se establecerán puntos donde el software esté preparado para dicho análisis. En conjunto con el líder de Seguridad, se analizarán las posibles vulnerabilidades y se revisarán cuáles pueden ser mitigadas y cuáles pueden ser omitidas.</w:t>
       </w:r>
       <w:r>
         <w:t xml:space="preserve"> </w:t>
       </w:r>
       <w:r>
-        <w:t xml:space="preserve">Para el paso a producción, se realizará un ultimo análisis de vulerabilidades y se tendrá en cuenta la revisión de las acciones de mitigación, con el fin que se hayan resuelto.</w:t>
+        <w:t xml:space="preserve">Para el paso a producción, se realizará un último análisis de vulnerabilidades y se tendrá en cuenta la revisión de las acciones de mitigación, con el fin que se hayan resuelto.</w:t>
       </w:r>
     </w:p>
     <w:p>
@@ -24100,7 +24151,7 @@
         <w:pStyle w:val="BodyText"/>
       </w:pPr>
       <w:r>
-        <w:t xml:space="preserve">La empresa establecerá buenas prácticas para el desarrollo seguro de software, a partir de la implementación del estandar internacional OWASP (Open Web Application Security Project). El proposito principal será garantizar la seguridad de las soluciones de la Procuraduría General de la Nación PGN. Se tiene en cuenta lineamientos técnicos de acuerdo con las normas establecidas en top ten (10) del OWASP:</w:t>
+        <w:t xml:space="preserve">La empresa establecerá buenas prácticas para el desarrollo seguro de software, a partir de la implementación del estándar internacional OWASP (Open Web Application Security Project). El propósito principal será garantizar la seguridad de las soluciones de la Procuraduría General de la Nación PGN. Se tiene en cuenta lineamientos técnicos de acuerdo con las normas establecidas en top ten (10) del OWASP:</w:t>
       </w:r>
     </w:p>
     <w:p>
@@ -24108,7 +24159,7 @@
         <w:pStyle w:val="BodyText"/>
       </w:pPr>
       <w:r>
-        <w:t xml:space="preserve">Código de Injección SQL:</w:t>
+        <w:t xml:space="preserve">Código de Inyección SQL:</w:t>
       </w:r>
       <w:r>
         <w:t xml:space="preserve"> </w:t>
@@ -24146,7 +24197,7 @@
         <w:t xml:space="preserve"> </w:t>
       </w:r>
       <w:r>
-        <w:t xml:space="preserve">- Verificación del resultado de consulta, que genere resultado de consulta o ningun resultado ( Si es mostrado mas de un resultado, deberá ser considerado error).</w:t>
+        <w:t xml:space="preserve">- Verificación del resultado de consulta, que genere resultado de consulta o ningún resultado (Si es mostrado más de un resultado, deberá ser considerado error).</w:t>
       </w:r>
       <w:r>
         <w:t xml:space="preserve"> </w:t>
@@ -24166,7 +24217,7 @@
         <w:t xml:space="preserve"> </w:t>
       </w:r>
       <w:r>
-        <w:t xml:space="preserve">Presentada debido a las fallas en la administración de las funciones de autenticación o sesión. (Como exposición de usuarios, contraseñas e identificador unico).</w:t>
+        <w:t xml:space="preserve">Presentada debido a las fallas en la administración de las funciones de autenticación o sesión. (Como exposición de usuarios, contraseñas e identificador único).</w:t>
       </w:r>
     </w:p>
     <w:p>
@@ -24180,19 +24231,19 @@
         <w:t xml:space="preserve"> </w:t>
       </w:r>
       <w:r>
-        <w:t xml:space="preserve">- Descarte por caracteres especiales. espaciones que innecesario como para el lado del servidor y cliente.</w:t>
+        <w:t xml:space="preserve">- Descarte por caracteres especiales. Espacios innecesarios como para el lado del servidor y cliente.</w:t>
       </w:r>
       <w:r>
         <w:t xml:space="preserve"> </w:t>
       </w:r>
       <w:r>
-        <w:t xml:space="preserve">- Verificacion de meta caracteres SQL o LDAP, para el lado del servidor y cliente.</w:t>
+        <w:t xml:space="preserve">- Verificación de meta caracteres SQL o LDAP, para el lado del servidor y cliente.</w:t>
       </w:r>
       <w:r>
         <w:t xml:space="preserve"> </w:t>
       </w:r>
       <w:r>
-        <w:t xml:space="preserve">- Validar el uso del método POST, si se envían datos de servidores publicos y/o contratistas.</w:t>
+        <w:t xml:space="preserve">- Validar el uso del método POST, si se envían datos de servidores públicos y/o contratistas.</w:t>
       </w:r>
       <w:r>
         <w:t xml:space="preserve"> </w:t>
@@ -24218,7 +24269,7 @@
         <w:t xml:space="preserve"> </w:t>
       </w:r>
       <w:r>
-        <w:t xml:space="preserve">Vulnebilidad presentada cuando los datos de entrada son utilizados para desarrollar el contenido del sistema de información, sin validar la informción que se envía ppor la URL.</w:t>
+        <w:t xml:space="preserve">Vulnebilidad presentada cuando los datos de entrada son utilizados para desarrollar el contenido del sistema de información, sin validar la información que se envía por la URL.</w:t>
       </w:r>
     </w:p>
     <w:p>
@@ -24232,7 +24283,7 @@
         <w:t xml:space="preserve"> </w:t>
       </w:r>
       <w:r>
-        <w:t xml:space="preserve">- Revisar la incorporación de caracteres especiales, espacios que no sean necesarios dentro del campo de texto, asi como para el lado del cliente y el servidor.</w:t>
+        <w:t xml:space="preserve">- Revisar la incorporación de caracteres especiales, espacios que no sean necesarios dentro del campo de texto, así como para el lado del cliente y el servidor.</w:t>
       </w:r>
     </w:p>
     <w:p>
@@ -24246,7 +24297,7 @@
         <w:t xml:space="preserve"> </w:t>
       </w:r>
       <w:r>
-        <w:t xml:space="preserve">Presentada cuando se referencia a un objeto interno, tal como directorio, archivo, algun registro de la base de datos BD en la URL, y no establecen los respectivos controles para el acceso a los recursos.</w:t>
+        <w:t xml:space="preserve">Presentada cuando se referencia a un objeto interno, tal como directorio, archivo, algún registro de la base de datos BD en la URL, y no establecen los respectivos controles para el acceso a los recursos.</w:t>
       </w:r>
     </w:p>
     <w:p>
@@ -24286,7 +24337,7 @@
         <w:t xml:space="preserve"> </w:t>
       </w:r>
       <w:r>
-        <w:t xml:space="preserve">Presentado en aplicaciones donde las peticiones son faciles de predecir a partir del uso de comandos que son transmitidos por un usuario desconocido.</w:t>
+        <w:t xml:space="preserve">Presentado en aplicaciones donde las peticiones son fáciles de predecir a partir del uso de comandos que son transmitidos por un usuario desconocido.</w:t>
       </w:r>
     </w:p>
     <w:p>
@@ -24306,7 +24357,7 @@
         <w:t xml:space="preserve"> </w:t>
       </w:r>
       <w:r>
-        <w:t xml:space="preserve">- Tener en cuenta el envio de información que se envía por las URL.</w:t>
+        <w:t xml:space="preserve">- Tener en cuenta el envío de información que se envía por las URL.</w:t>
       </w:r>
       <w:r>
         <w:t xml:space="preserve"> </w:t>
@@ -24318,7 +24369,7 @@
         <w:t xml:space="preserve"> </w:t>
       </w:r>
       <w:r>
-        <w:t xml:space="preserve">- Validacion de sesiones.</w:t>
+        <w:t xml:space="preserve">- Validación de sesiones.</w:t>
       </w:r>
     </w:p>
     <w:p>
@@ -24344,13 +24395,13 @@
         <w:t xml:space="preserve"> </w:t>
       </w:r>
       <w:r>
-        <w:t xml:space="preserve">- Asignar nuevas configuraciones a las definidas de fabrica.</w:t>
+        <w:t xml:space="preserve">- Asignar nuevas configuraciones a las definidas de fábrica.</w:t>
       </w:r>
       <w:r>
         <w:t xml:space="preserve"> </w:t>
       </w:r>
       <w:r>
-        <w:t xml:space="preserve">- El personal de infraestrutura debera tener en cuenta los requerimientos de la aplicacion para establecer las configuraciones adecuadas.</w:t>
+        <w:t xml:space="preserve">- El personal de infraestructura deberá tener en cuenta los requerimientos de la aplicación para establecer las configuraciones adecuadas.</w:t>
       </w:r>
       <w:r>
         <w:t xml:space="preserve"> </w:t>
@@ -24370,7 +24421,7 @@
         <w:t xml:space="preserve"> </w:t>
       </w:r>
       <w:r>
-        <w:t xml:space="preserve">Se presenta por debilidades en el proceso de implementación de controles criptograficos, algoritmos de cifrado y almacenamiento inseguro de llaves.</w:t>
+        <w:t xml:space="preserve">Se presenta por debilidades en el proceso de implementación de controles criptográficos, algoritmos de cifrado y almacenamiento inseguro de llaves.</w:t>
       </w:r>
     </w:p>
     <w:p>
@@ -24390,7 +24441,7 @@
         <w:t xml:space="preserve"> </w:t>
       </w:r>
       <w:r>
-        <w:t xml:space="preserve">- Para el uso de controles asimetricos, tener en cuenta la custodia de las llaves privadas.</w:t>
+        <w:t xml:space="preserve">- Para el uso de controles asimétricos, tener en cuenta la custodia de las llaves privadas.</w:t>
       </w:r>
       <w:r>
         <w:t xml:space="preserve"> </w:t>
@@ -24416,7 +24467,7 @@
         <w:t xml:space="preserve"> </w:t>
       </w:r>
       <w:r>
-        <w:t xml:space="preserve">Se presenta cuando se generan solicitudes a las paginas y no se encuentran protegidas adecuadamennte. Son modificadas las URL para obtener el acceso con privilegios.</w:t>
+        <w:t xml:space="preserve">Se presenta cuando se generan solicitudes a las páginas y no se encuentran protegidas adecuadamente. Son modificadas las URL para obtener el acceso con privilegios.</w:t>
       </w:r>
     </w:p>
     <w:p>
@@ -24430,7 +24481,7 @@
         <w:t xml:space="preserve"> </w:t>
       </w:r>
       <w:r>
-        <w:t xml:space="preserve">- La cuenta de algun servidor público con menor privilegio de acceso a la solución, modificar la URL para verificar el acceso, si es aceptado el acceso, se identifica que el sistema de información es vulnerable.</w:t>
+        <w:t xml:space="preserve">- La cuenta de algún servidor público con menor privilegio de acceso a la solución, modificar la URL para verificar el acceso, si es aceptado el acceso, se identifica que el sistema de información es vulnerable.</w:t>
       </w:r>
     </w:p>
     <w:p>
@@ -24444,7 +24495,7 @@
         <w:t xml:space="preserve"> </w:t>
       </w:r>
       <w:r>
-        <w:t xml:space="preserve">Con frecuencia las aplicaciones envian hacia otras páginas cuando se ejecutan parametros que no son validados, el atacante puede definir el sitio al que se quiere redireccionar.</w:t>
+        <w:t xml:space="preserve">Con frecuencia las aplicaciones envían hacia otras páginas cuando se ejecutan parámetros que no son validados, el atacante puede definir el sitio al que se quiere re direccionar.</w:t>
       </w:r>
     </w:p>
     <w:p>
@@ -24478,7 +24529,7 @@
         <w:t xml:space="preserve"> </w:t>
       </w:r>
       <w:r>
-        <w:t xml:space="preserve">Se presenta si la informacion que viaja por internet no se encuentra debidamente protegida. Un usuario externo que monitoree la red, podrá obtener información (Usuarios, Contraseñas e Identificación).</w:t>
+        <w:t xml:space="preserve">Se presenta si la información que viaja por internet no se encuentra debidamente protegida. Un usuario externo que monitoree la red, podrá obtener información (Usuarios, Contraseñas e Identificación).</w:t>
       </w:r>
       <w:r>
         <w:t xml:space="preserve"> </w:t>
@@ -24516,27 +24567,30 @@
         <w:t xml:space="preserve"> </w:t>
       </w:r>
       <w:r>
-        <w:t xml:space="preserve">y “OWAS Cheat Sheet, permitirá realizar pruebas de seguridad integrando el analisis de vulnerabilidades, y pruebas de Ethical Hacking.</w:t>
+        <w:t xml:space="preserve">y “OWASP Cheat Sheet, permitirá realizar pruebas de seguridad integrando el analisis de vulnerabilidades, y pruebas de Ethical Hacking.</w:t>
       </w:r>
       <w:r>
         <w:t xml:space="preserve"> </w:t>
       </w:r>
       <w:r>
-        <w:t xml:space="preserve">Los resultados permitirán identificar los requisitos de seguridad que los sistemas de informacion o servicios web deberán cumplir.</w:t>
+        <w:t xml:space="preserve">Los resultados permitirán identificar los requisitos de seguridad que los sistemas de información o servicios web deberán cumplir.</w:t>
       </w:r>
       <w:r>
         <w:t xml:space="preserve"> </w:t>
       </w:r>
       <w:r>
-        <w:t xml:space="preserve">La metodologia empleada tendrá las siguientes fases:</w:t>
-      </w:r>
-    </w:p>
-    <w:p>
-      <w:pPr>
-        <w:pStyle w:val="BodyText"/>
-      </w:pPr>
-      <w:r>
-        <w:t xml:space="preserve">• FASE DE RECONOCIMIENTO:</w:t>
+        <w:t xml:space="preserve">La metodología empleada tendrá las siguientes fases:</w:t>
+      </w:r>
+    </w:p>
+    <w:p>
+      <w:pPr>
+        <w:numPr>
+          <w:ilvl w:val="0"/>
+          <w:numId w:val="1020"/>
+        </w:numPr>
+      </w:pPr>
+      <w:r>
+        <w:t xml:space="preserve">FASE DE RECONOCIMIENTO:</w:t>
       </w:r>
       <w:r>
         <w:t xml:space="preserve"> </w:t>
@@ -24544,145 +24598,235 @@
       <w:r>
         <w:t xml:space="preserve">Se recolectará toda la información posible, usando diferentes técnicas como:</w:t>
       </w:r>
+    </w:p>
+    <w:p>
+      <w:pPr>
+        <w:numPr>
+          <w:ilvl w:val="0"/>
+          <w:numId w:val="1020"/>
+        </w:numPr>
+      </w:pPr>
+      <w:r>
+        <w:t xml:space="preserve">Recopilación de dominios/IPs/puertos/servicios</w:t>
+      </w:r>
+    </w:p>
+    <w:p>
+      <w:pPr>
+        <w:numPr>
+          <w:ilvl w:val="0"/>
+          <w:numId w:val="1020"/>
+        </w:numPr>
+      </w:pPr>
+      <w:r>
+        <w:t xml:space="preserve">Recopilación de metadatos</w:t>
+      </w:r>
+    </w:p>
+    <w:p>
+      <w:pPr>
+        <w:numPr>
+          <w:ilvl w:val="0"/>
+          <w:numId w:val="1020"/>
+        </w:numPr>
+      </w:pPr>
+      <w:r>
+        <w:t xml:space="preserve">Uso de Google Dorks.</w:t>
+      </w:r>
+    </w:p>
+    <w:p>
+      <w:pPr>
+        <w:numPr>
+          <w:ilvl w:val="0"/>
+          <w:numId w:val="1020"/>
+        </w:numPr>
+      </w:pPr>
+      <w:r>
+        <w:t xml:space="preserve">ANÁLSIS DE VULNERABILIDADES:</w:t>
+      </w:r>
       <w:r>
         <w:t xml:space="preserve"> </w:t>
       </w:r>
       <w:r>
-        <w:t xml:space="preserve">o Recopilación de dominios/IPs/puertos/servicios</w:t>
+        <w:t xml:space="preserve">Se analizará la información recopilada en la fase anterior y se realizará el descubrimiento de las vulnerabilidades.</w:t>
+      </w:r>
+    </w:p>
+    <w:p>
+      <w:pPr>
+        <w:numPr>
+          <w:ilvl w:val="0"/>
+          <w:numId w:val="1020"/>
+        </w:numPr>
+      </w:pPr>
+      <w:r>
+        <w:t xml:space="preserve">EXPLOTACIÓN:</w:t>
+      </w:r>
+    </w:p>
+    <w:p>
+      <w:pPr>
+        <w:numPr>
+          <w:ilvl w:val="0"/>
+          <w:numId w:val="1020"/>
+        </w:numPr>
+      </w:pPr>
+      <w:r>
+        <w:t xml:space="preserve">Se realizarán todas aquellas acciones que puedan comprometer al sistema auditado, las pruebas a implementar pueden ser de ataques tipo:</w:t>
+      </w:r>
+    </w:p>
+    <w:p>
+      <w:pPr>
+        <w:numPr>
+          <w:ilvl w:val="0"/>
+          <w:numId w:val="1020"/>
+        </w:numPr>
+      </w:pPr>
+      <w:r>
+        <w:t xml:space="preserve">Inyección de código</w:t>
+      </w:r>
+    </w:p>
+    <w:p>
+      <w:pPr>
+        <w:numPr>
+          <w:ilvl w:val="0"/>
+          <w:numId w:val="1020"/>
+        </w:numPr>
+      </w:pPr>
+      <w:r>
+        <w:t xml:space="preserve">Inclusión de ficheros locales o remotos</w:t>
+      </w:r>
+    </w:p>
+    <w:p>
+      <w:pPr>
+        <w:numPr>
+          <w:ilvl w:val="0"/>
+          <w:numId w:val="1020"/>
+        </w:numPr>
+      </w:pPr>
+      <w:r>
+        <w:t xml:space="preserve">Evasión de autenticación</w:t>
+      </w:r>
+    </w:p>
+    <w:p>
+      <w:pPr>
+        <w:numPr>
+          <w:ilvl w:val="0"/>
+          <w:numId w:val="1020"/>
+        </w:numPr>
+      </w:pPr>
+      <w:r>
+        <w:t xml:space="preserve">Carencia de controles de autorización</w:t>
+      </w:r>
+    </w:p>
+    <w:p>
+      <w:pPr>
+        <w:numPr>
+          <w:ilvl w:val="0"/>
+          <w:numId w:val="1020"/>
+        </w:numPr>
+      </w:pPr>
+      <w:r>
+        <w:t xml:space="preserve">Ejecución de comandos en el lado del servidor</w:t>
+      </w:r>
+    </w:p>
+    <w:p>
+      <w:pPr>
+        <w:numPr>
+          <w:ilvl w:val="0"/>
+          <w:numId w:val="1020"/>
+        </w:numPr>
+      </w:pPr>
+      <w:r>
+        <w:t xml:space="preserve">Ataques tipo Cross Site Request Forgery</w:t>
+      </w:r>
+    </w:p>
+    <w:p>
+      <w:pPr>
+        <w:numPr>
+          <w:ilvl w:val="0"/>
+          <w:numId w:val="1020"/>
+        </w:numPr>
+      </w:pPr>
+      <w:r>
+        <w:t xml:space="preserve">Control de errores</w:t>
+      </w:r>
+    </w:p>
+    <w:p>
+      <w:pPr>
+        <w:numPr>
+          <w:ilvl w:val="0"/>
+          <w:numId w:val="1020"/>
+        </w:numPr>
+      </w:pPr>
+      <w:r>
+        <w:t xml:space="preserve">Gestión de sesiones</w:t>
+      </w:r>
+    </w:p>
+    <w:p>
+      <w:pPr>
+        <w:numPr>
+          <w:ilvl w:val="0"/>
+          <w:numId w:val="1020"/>
+        </w:numPr>
+      </w:pPr>
+      <w:r>
+        <w:t xml:space="preserve">Fugas de información</w:t>
+      </w:r>
+    </w:p>
+    <w:p>
+      <w:pPr>
+        <w:numPr>
+          <w:ilvl w:val="0"/>
+          <w:numId w:val="1020"/>
+        </w:numPr>
+      </w:pPr>
+      <w:r>
+        <w:t xml:space="preserve">Secuestros de sesión</w:t>
+      </w:r>
+    </w:p>
+    <w:p>
+      <w:pPr>
+        <w:numPr>
+          <w:ilvl w:val="0"/>
+          <w:numId w:val="1020"/>
+        </w:numPr>
+      </w:pPr>
+      <w:r>
+        <w:t xml:space="preserve">Comprobación de las condiciones para realizar una denegación de servicio.</w:t>
+      </w:r>
+    </w:p>
+    <w:p>
+      <w:pPr>
+        <w:numPr>
+          <w:ilvl w:val="0"/>
+          <w:numId w:val="1020"/>
+        </w:numPr>
+      </w:pPr>
+      <w:r>
+        <w:t xml:space="preserve">POST EXPLOTACIÓN:</w:t>
       </w:r>
       <w:r>
         <w:t xml:space="preserve"> </w:t>
       </w:r>
       <w:r>
-        <w:t xml:space="preserve">o Recopilación de metadatos</w:t>
+        <w:t xml:space="preserve">En caso de encontrarse una vulnerabilidad que permita realizar otras acciones en el sistema auditado o en su entorno, se realizarán controles adiciones con el objetivo de comprobar la criticidad de esta.</w:t>
+      </w:r>
+    </w:p>
+    <w:p>
+      <w:pPr>
+        <w:pStyle w:val="FirstParagraph"/>
+      </w:pPr>
+      <w:r>
+        <w:t xml:space="preserve">URL</w:t>
       </w:r>
       <w:r>
         <w:t xml:space="preserve"> </w:t>
       </w:r>
       <w:r>
-        <w:t xml:space="preserve">o Uso de Google Dorks.</w:t>
-      </w:r>
-    </w:p>
-    <w:p>
-      <w:pPr>
-        <w:pStyle w:val="BodyText"/>
-      </w:pPr>
-      <w:r>
-        <w:t xml:space="preserve">• ANÁLSIS DE VULNERABILIDADES:</w:t>
+        <w:t xml:space="preserve">https://runtimetest.lappiz.io/#/auth/login/PGN_Lappiz</w:t>
       </w:r>
       <w:r>
         <w:t xml:space="preserve"> </w:t>
       </w:r>
       <w:r>
-        <w:t xml:space="preserve">Se analizará la información recopilada en la fase anterior y se realizará el descubrimiento de las vulnerabilidades.</w:t>
-      </w:r>
-    </w:p>
-    <w:p>
-      <w:pPr>
-        <w:pStyle w:val="BodyText"/>
-      </w:pPr>
-      <w:r>
-        <w:t xml:space="preserve">• EXPLOTACIÓN:</w:t>
-      </w:r>
-      <w:r>
-        <w:t xml:space="preserve"> </w:t>
-      </w:r>
-      <w:r>
-        <w:t xml:space="preserve">• Se realizarán todas aquellas acciones que puedan comprometer al sistema auditado, las pruebas a implementar pueden ser de ataques tipo:</w:t>
-      </w:r>
-      <w:r>
-        <w:t xml:space="preserve"> </w:t>
-      </w:r>
-      <w:r>
-        <w:t xml:space="preserve">o Inyección de código</w:t>
-      </w:r>
-      <w:r>
-        <w:t xml:space="preserve"> </w:t>
-      </w:r>
-      <w:r>
-        <w:t xml:space="preserve">o Inclusión de ficheros locales o remotos</w:t>
-      </w:r>
-      <w:r>
-        <w:t xml:space="preserve"> </w:t>
-      </w:r>
-      <w:r>
-        <w:t xml:space="preserve">o Evasión de autenticación</w:t>
-      </w:r>
-      <w:r>
-        <w:t xml:space="preserve"> </w:t>
-      </w:r>
-      <w:r>
-        <w:t xml:space="preserve">o Carencia de controles de autorización</w:t>
-      </w:r>
-      <w:r>
-        <w:t xml:space="preserve"> </w:t>
-      </w:r>
-      <w:r>
-        <w:t xml:space="preserve">o Ejecución de comandos en el lado del servidor</w:t>
-      </w:r>
-      <w:r>
-        <w:t xml:space="preserve"> </w:t>
-      </w:r>
-      <w:r>
-        <w:t xml:space="preserve">o Ataques tipo Cross Site Request Forgery</w:t>
-      </w:r>
-      <w:r>
-        <w:t xml:space="preserve"> </w:t>
-      </w:r>
-      <w:r>
-        <w:t xml:space="preserve">o Control de errores</w:t>
-      </w:r>
-      <w:r>
-        <w:t xml:space="preserve"> </w:t>
-      </w:r>
-      <w:r>
-        <w:t xml:space="preserve">o Gestión de sesiones</w:t>
-      </w:r>
-      <w:r>
-        <w:t xml:space="preserve"> </w:t>
-      </w:r>
-      <w:r>
-        <w:t xml:space="preserve">o Fugas de información</w:t>
-      </w:r>
-      <w:r>
-        <w:t xml:space="preserve"> </w:t>
-      </w:r>
-      <w:r>
-        <w:t xml:space="preserve">o Secuestros de sesión</w:t>
-      </w:r>
-      <w:r>
-        <w:t xml:space="preserve"> </w:t>
-      </w:r>
-      <w:r>
-        <w:t xml:space="preserve">o Comprobación de las condiciones para realizar una denegación de servicio.</w:t>
-      </w:r>
-    </w:p>
-    <w:p>
-      <w:pPr>
-        <w:pStyle w:val="BodyText"/>
-      </w:pPr>
-      <w:r>
-        <w:t xml:space="preserve">• POST EXPLOTACIÓN:</w:t>
-      </w:r>
-      <w:r>
-        <w:t xml:space="preserve"> </w:t>
-      </w:r>
-      <w:r>
-        <w:t xml:space="preserve">En caso de encontrarse una vulnerabilidad que permita realizar otras acciones en el sistema auditado o en su entorno, se realizarán controles adiciones con el objetivo de comprobar la criticidad de esta.</w:t>
-      </w:r>
-    </w:p>
-    <w:p>
-      <w:pPr>
-        <w:pStyle w:val="BodyText"/>
-      </w:pPr>
-      <w:r>
-        <w:t xml:space="preserve">No URL IP</w:t>
-      </w:r>
-      <w:r>
-        <w:t xml:space="preserve"> </w:t>
-      </w:r>
-      <w:r>
-        <w:t xml:space="preserve">1. https://runtimetest.lappiz.io/#/auth/login/PGN_Lappiz</w:t>
+        <w:t xml:space="preserve">IP</w:t>
       </w:r>
       <w:r>
         <w:t xml:space="preserve"> </w:t>
@@ -24971,7 +25115,7 @@
         <w:rPr>
           <w:rStyle w:val="VerbatimChar"/>
         </w:rPr>
-        <w:t xml:space="preserve">Generated on: Thu Nov 09 2023 09:44:49 GMT-0500 (COT)</w:t>
+        <w:t xml:space="preserve">Generated on: Thu Nov 09 2023 10:00:25 GMT-0500 (COT)</w:t>
       </w:r>
     </w:p>
     <w:bookmarkEnd w:id="144"/>
@@ -26792,6 +26936,9 @@
     <w:lvlOverride w:ilvl="8">
       <w:startOverride w:val="4"/>
     </w:lvlOverride>
+  </w:num>
+  <w:num w:numId="1020">
+    <w:abstractNumId w:val="991"/>
   </w:num>
 </w:numbering>
 </file>

--- a/02n.a2.pgnarq.docx
+++ b/02n.a2.pgnarq.docx
@@ -17428,43 +17428,25 @@
               <w:jc w:val="left"/>
             </w:pPr>
             <w:r>
-              <w:t xml:space="preserve">El objetivo principal de la arquitectura del SUI de la migración es la centralización de los conceptos misionales: concentrar los conceptos misionales en componentes aislados; dejar por fuera de estos componentes misionales todo lo distintos a la misionalidad de la PGN. Los objetivos secundarios de esta arquitectura SUI de la migración son flexibilidad y extensibilidad. Dichos objetivos son independientes. Es decir, estos pueden ser maximizados sin conclifcto entre ellos. El API transaccional construida en Node js con ORM Sequelize cuenta con obligatoriedad de token tipo bearer generado desde Api config (Api security token generado con autenticación de directorio activo o login de usuario</w:t>
+              <w:t xml:space="preserve">El objetivo principal de la arquitectura del SUI de la migración es la centralización de los conceptos misionales: concentrar los conceptos misionales en componentes aislados; dejar por fuera de estos componentes misionales todo lo distintos a la misionalidad de la PGN. Los objetivos secundarios de esta arquitectura SUI de la migración son flexibilidad y extensibilidad. Dichos objetivos son independientes. Es decir, estos pueden ser maximizados sin conflicto entre ellos. El API transaccional construida en Node js con ORM Sequelize cuenta con obligatoriedad de token tipo bearer generado desde Api config (Api security token generado con autenticación de directorio activo o login de usuario externo) cuenta con un modelo de capas donde primero se encuentra un DTO consistente en estructura de datos y métodos de</w:t>
             </w:r>
             <w:r>
               <w:t xml:space="preserve"> </w:t>
             </w:r>
             <w:r>
-              <w:t xml:space="preserve">externo) cuenta con un modelo de capas donde primero se encuentra un DTO consistente en estructura de datos y métodos de</w:t>
+              <w:t xml:space="preserve">“</w:t>
+            </w:r>
+            <w:r>
+              <w:t xml:space="preserve">check permissions</w:t>
+            </w:r>
+            <w:r>
+              <w:t xml:space="preserve">”</w:t>
             </w:r>
             <w:r>
               <w:t xml:space="preserve"> </w:t>
             </w:r>
             <w:r>
-              <w:t xml:space="preserve">“</w:t>
-            </w:r>
-            <w:r>
-              <w:t xml:space="preserve">check permissions</w:t>
-            </w:r>
-            <w:r>
-              <w:t xml:space="preserve">”</w:t>
-            </w:r>
-            <w:r>
-              <w:t xml:space="preserve"> </w:t>
-            </w:r>
-            <w:r>
-              <w:t xml:space="preserve">(un endpoint del api de seguridad para validar privilegios sobre las acciones de</w:t>
-            </w:r>
-            <w:r>
-              <w:t xml:space="preserve"> </w:t>
-            </w:r>
-            <w:r>
-              <w:t xml:space="preserve">la petición en ingreso) luego dependiendo del tipo de transacción se tiene una capa para Lappiz functions, Lappiz Jobs (Tareas programables) y Lappiz model (Generado con base ORM sequelize). Todas las transacciones una vez</w:t>
-            </w:r>
-            <w:r>
-              <w:t xml:space="preserve"> </w:t>
-            </w:r>
-            <w:r>
-              <w:t xml:space="preserve">son validadas en token y permisos, pasan a un tenedor de conexión para modificar las cadenas de conexión en marcha y saber que usuario de bd va a efectuar la operación y con qué privilegios. Todas las peticiones entran en</w:t>
+              <w:t xml:space="preserve">(un endpoint del api de seguridad para validar privilegios sobre las acciones de la petición en ingreso) luego dependiendo del tipo de transacción se tiene una capa para Lappiz functions, Lappiz Jobs (Tareas programables) y Lappiz model (Generado con base ORM sequelize). Todas las transacciones una vez son validadas en token y permisos, pasan a un tenedor de conexión para modificar las cadenas de conexión en marcha y saber que usuario de bd va a efectuar la operación y con qué privilegios. Todas las peticiones entran en</w:t>
             </w:r>
             <w:r>
               <w:t xml:space="preserve"> </w:t>
@@ -20896,43 +20878,25 @@
               <w:jc w:val="left"/>
             </w:pPr>
             <w:r>
-              <w:t xml:space="preserve">El objetivo principal de la arquitectura del SUI de la migración es la centralización de los conceptos misionales: concentrar los conceptos misionales en componentes aislados; dejar por fuera de estos componentes misionales todo lo distintos a la misionalidad de la PGN. Los objetivos secundarios de esta arquitectura SUI de la migración son flexibilidad y extensibilidad. Dichos objetivos son independientes. Es decir, estos pueden ser maximizados sin conclifcto entre ellos. El API transaccional construida en Node js con ORM Sequelize cuenta con obligatoriedad de token tipo bearer generado desde Api config (Api security token generado con autenticación de directorio activo o login de usuario</w:t>
+              <w:t xml:space="preserve">El objetivo principal de la arquitectura del SUI de la migración es la centralización de los conceptos misionales: concentrar los conceptos misionales en componentes aislados; dejar por fuera de estos componentes misionales todo lo distintos a la misionalidad de la PGN. Los objetivos secundarios de esta arquitectura SUI de la migración son flexibilidad y extensibilidad. Dichos objetivos son independientes. Es decir, estos pueden ser maximizados sin conflicto entre ellos. El API transaccional construida en Node js con ORM Sequelize cuenta con obligatoriedad de token tipo bearer generado desde Api config (Api security token generado con autenticación de directorio activo o login de usuario externo) cuenta con un modelo de capas donde primero se encuentra un DTO consistente en estructura de datos y métodos de</w:t>
             </w:r>
             <w:r>
               <w:t xml:space="preserve"> </w:t>
             </w:r>
             <w:r>
-              <w:t xml:space="preserve">externo) cuenta con un modelo de capas donde primero se encuentra un DTO consistente en estructura de datos y métodos de</w:t>
+              <w:t xml:space="preserve">“</w:t>
+            </w:r>
+            <w:r>
+              <w:t xml:space="preserve">check permissions</w:t>
+            </w:r>
+            <w:r>
+              <w:t xml:space="preserve">”</w:t>
             </w:r>
             <w:r>
               <w:t xml:space="preserve"> </w:t>
             </w:r>
             <w:r>
-              <w:t xml:space="preserve">“</w:t>
-            </w:r>
-            <w:r>
-              <w:t xml:space="preserve">check permissions</w:t>
-            </w:r>
-            <w:r>
-              <w:t xml:space="preserve">”</w:t>
-            </w:r>
-            <w:r>
-              <w:t xml:space="preserve"> </w:t>
-            </w:r>
-            <w:r>
-              <w:t xml:space="preserve">(un endpoint del api de seguridad para validar privilegios sobre las acciones de</w:t>
-            </w:r>
-            <w:r>
-              <w:t xml:space="preserve"> </w:t>
-            </w:r>
-            <w:r>
-              <w:t xml:space="preserve">la petición en ingreso) luego dependiendo del tipo de transacción se tiene una capa para Lappiz functions, Lappiz Jobs (Tareas programables) y Lappiz model (Generado con base ORM sequelize). Todas las transacciones una vez</w:t>
-            </w:r>
-            <w:r>
-              <w:t xml:space="preserve"> </w:t>
-            </w:r>
-            <w:r>
-              <w:t xml:space="preserve">son validadas en token y permisos, pasan a un tenedor de conexión para modificar las cadenas de conexión en marcha y saber que usuario de bd va a efectuar la operación y con qué privilegios. Todas las peticiones entran en</w:t>
+              <w:t xml:space="preserve">(un endpoint del api de seguridad para validar privilegios sobre las acciones de la petición en ingreso) luego dependiendo del tipo de transacción se tiene una capa para Lappiz functions, Lappiz Jobs (Tareas programables) y Lappiz model (Generado con base ORM sequelize). Todas las transacciones una vez son validadas en token y permisos, pasan a un tenedor de conexión para modificar las cadenas de conexión en marcha y saber que usuario de bd va a efectuar la operación y con qué privilegios. Todas las peticiones entran en</w:t>
             </w:r>
             <w:r>
               <w:t xml:space="preserve"> </w:t>
@@ -25115,7 +25079,7 @@
         <w:rPr>
           <w:rStyle w:val="VerbatimChar"/>
         </w:rPr>
-        <w:t xml:space="preserve">Generated on: Thu Nov 09 2023 10:00:25 GMT-0500 (COT)</w:t>
+        <w:t xml:space="preserve">Generated on: Thu Nov 09 2023 10:16:19 GMT-0500 (COT)</w:t>
       </w:r>
     </w:p>
     <w:bookmarkEnd w:id="144"/>

--- a/02n.a2.pgnarq.docx
+++ b/02n.a2.pgnarq.docx
@@ -223,24 +223,12 @@
         </w:numPr>
         <w:pStyle w:val="Compact"/>
       </w:pPr>
-      <w:hyperlink w:anchor="X994121053ec5ad40945da8aff5671caf16af0b1">
+      <w:hyperlink w:anchor="X4c72a39b0b37a4e5c5f77c12d9d032fe06b2a01">
         <w:r>
           <w:rPr>
             <w:rStyle w:val="Hyperlink"/>
           </w:rPr>
-          <w:t xml:space="preserve">Diagrama de Arquitectura de la Solución Propuesta: gestión de autenticación,</w:t>
-        </w:r>
-        <w:r>
-          <w:rPr>
-            <w:rStyle w:val="Hyperlink"/>
-          </w:rPr>
-          <w:t xml:space="preserve"> </w:t>
-        </w:r>
-        <w:r>
-          <w:rPr>
-            <w:rStyle w:val="Hyperlink"/>
-          </w:rPr>
-          <w:t xml:space="preserve">usuarios y roles</w:t>
+          <w:t xml:space="preserve">Diagrama de Arquitectura de la Solución Propuesta: gestión de autenticación, usuarios y roles</w:t>
         </w:r>
       </w:hyperlink>
     </w:p>
@@ -8582,7 +8570,7 @@
         <w:pStyle w:val="BodyText"/>
       </w:pPr>
       <w:r>
-        <w:t xml:space="preserve">Los únicos elementos para la comunicación (e integración) son los indicados en la vista actual. En este diseño no considera tipos de comunicación mediante mensajeria, datos, u otros no mencionados en la vista.</w:t>
+        <w:t xml:space="preserve">Los únicos elementos para la comunicación (e integración) son los indicados en la vista actual. En este diseño no considera tipos de comunicación mediante mensajería, datos, u otros no mencionados en la vista.</w:t>
       </w:r>
     </w:p>
     <w:bookmarkStart w:id="77" w:name="catálogo-de-elementos-7"/>
@@ -9146,38 +9134,36 @@
     <w:bookmarkEnd w:id="77"/>
     <w:bookmarkEnd w:id="78"/>
     <w:bookmarkEnd w:id="79"/>
-    <w:bookmarkStart w:id="87" w:name="X9cc87c534af2fc5f00947e50275dd919ec0c6eb"/>
+    <w:bookmarkStart w:id="88" w:name="X2f21971e2343c265da411ba0044253e403fe7fa"/>
     <w:p>
       <w:pPr>
         <w:pStyle w:val="Heading1"/>
       </w:pPr>
       <w:r>
-        <w:t xml:space="preserve">Diagrama de Arquitectura de la Solución Propuesta: gestión de autenticación,</w:t>
-      </w:r>
-    </w:p>
-    <w:p>
-      <w:pPr>
-        <w:pStyle w:val="FirstParagraph"/>
-      </w:pPr>
-      <w:r>
-        <w:t xml:space="preserve">usuarios y roles</w:t>
-      </w:r>
-      <w:r>
-        <w:t xml:space="preserve"> </w:t>
-      </w:r>
-      <w:r>
-        <w:t xml:space="preserve">## Seguridad.2. Lineabase.0.SIU Aplicación</w:t>
-      </w:r>
-      <w:r>
-        <w:t xml:space="preserve"> </w:t>
-      </w:r>
+        <w:t xml:space="preserve">Diagrama de Arquitectura de la Solución Propuesta: gestión de autenticación, usuarios y roles</w:t>
+      </w:r>
+    </w:p>
+    <w:bookmarkStart w:id="84" w:name="seguridad.2.-lineabase.0.siu-aplicación"/>
+    <w:p>
+      <w:pPr>
+        <w:pStyle w:val="Heading2"/>
+      </w:pPr>
+      <w:r>
+        <w:t xml:space="preserve">Seguridad.2. Lineabase.0.SIU Aplicación</w:t>
+      </w:r>
+    </w:p>
+    <w:bookmarkStart w:id="0" w:name="fig:Seguridad.2.Lineabase.0.SIUAplicación"/>
+    <w:p>
+      <w:pPr>
+        <w:pStyle w:val="CaptionedFigure"/>
+      </w:pPr>
       <w:bookmarkStart w:id="83" w:name="X40e0300129c70e50187f2a3ff8beff8f322b561"/>
       <w:r>
         <w:drawing>
           <wp:inline>
             <wp:extent cx="5943600" cy="4279938"/>
             <wp:effectExtent b="0" l="0" r="0" t="0"/>
-            <wp:docPr descr="Vista. Seguridad.2. Lineabase.0.SIU Aplicación" title="" id="81" name="Picture"/>
+            <wp:docPr descr="Figure 9: Vista. Seguridad.2. Lineabase.0.SIU Aplicación" title="" id="81" name="Picture"/>
             <a:graphic>
               <a:graphicData uri="http://schemas.openxmlformats.org/drawingml/2006/picture">
                 <pic:pic>
@@ -9216,7 +9202,17 @@
       </w:r>
       <w:bookmarkEnd w:id="83"/>
     </w:p>
-    <w:bookmarkStart w:id="84" w:name="representación-arquitectónica-1"/>
+    <w:p>
+      <w:pPr>
+        <w:pStyle w:val="ImageCaption"/>
+      </w:pPr>
+      <w:r>
+        <w:t xml:space="preserve">Figure 9: Vista. Seguridad.2. Lineabase.0.SIU Aplicación</w:t>
+      </w:r>
+    </w:p>
+    <w:bookmarkEnd w:id="0"/>
+    <w:bookmarkEnd w:id="84"/>
+    <w:bookmarkStart w:id="85" w:name="representación-arquitectónica-1"/>
     <w:p>
       <w:pPr>
         <w:pStyle w:val="Heading2"/>
@@ -9269,8 +9265,8 @@
         <w:t xml:space="preserve">API Config / Seguridad. Servicio Web API .Net Framework encargado de gestionar características con la autenticación y configuración</w:t>
       </w:r>
     </w:p>
-    <w:bookmarkEnd w:id="84"/>
-    <w:bookmarkStart w:id="86" w:name="metodología"/>
+    <w:bookmarkEnd w:id="85"/>
+    <w:bookmarkStart w:id="87" w:name="metodología"/>
     <w:p>
       <w:pPr>
         <w:pStyle w:val="Heading2"/>
@@ -9739,7 +9735,7 @@
         <w:t xml:space="preserve">La ultima versión del TLS es la 1.3</w:t>
       </w:r>
     </w:p>
-    <w:bookmarkStart w:id="85" w:name="catálogo-de-elementos-8"/>
+    <w:bookmarkStart w:id="86" w:name="catálogo-de-elementos-8"/>
     <w:p>
       <w:pPr>
         <w:pStyle w:val="Heading3"/>
@@ -11301,10 +11297,10 @@
         <w:br w:type="page"/>
       </w:r>
     </w:p>
-    <w:bookmarkEnd w:id="85"/>
     <w:bookmarkEnd w:id="86"/>
     <w:bookmarkEnd w:id="87"/>
-    <w:bookmarkStart w:id="101" w:name="X12e6f74122d71f6021b2ce90890c94d29b6d7d7"/>
+    <w:bookmarkEnd w:id="88"/>
+    <w:bookmarkStart w:id="102" w:name="X12e6f74122d71f6021b2ce90890c94d29b6d7d7"/>
     <w:p>
       <w:pPr>
         <w:pStyle w:val="Heading1"/>
@@ -11313,7 +11309,7 @@
         <w:t xml:space="preserve">Diagrama de Clases y Componentes de solución</w:t>
       </w:r>
     </w:p>
-    <w:bookmarkStart w:id="94" w:name="migracion.1b.1.-siu-módulos-componentes"/>
+    <w:bookmarkStart w:id="95" w:name="migracion.1b.1.-siu-módulos-componentes"/>
     <w:p>
       <w:pPr>
         <w:pStyle w:val="Heading2"/>
@@ -11327,24 +11323,24 @@
       <w:pPr>
         <w:pStyle w:val="CaptionedFigure"/>
       </w:pPr>
-      <w:bookmarkStart w:id="91" w:name="fig:Migracion.1b.1.SIUMódulosComponentes"/>
+      <w:bookmarkStart w:id="92" w:name="fig:Migracion.1b.1.SIUMódulosComponentes"/>
       <w:r>
         <w:drawing>
           <wp:inline>
             <wp:extent cx="5943600" cy="3553962"/>
             <wp:effectExtent b="0" l="0" r="0" t="0"/>
-            <wp:docPr descr="Figure 9: Vista. Migracion.1b.1. SIU Módulos Componentes" title="" id="89" name="Picture"/>
+            <wp:docPr descr="Figure 10: Vista. Migracion.1b.1. SIU Módulos Componentes" title="" id="90" name="Picture"/>
             <a:graphic>
               <a:graphicData uri="http://schemas.openxmlformats.org/drawingml/2006/picture">
                 <pic:pic>
                   <pic:nvPicPr>
-                    <pic:cNvPr descr="images/Migracion.1b.1.SIUMódulosComponentes.png" id="90" name="Picture"/>
+                    <pic:cNvPr descr="images/Migracion.1b.1.SIUMódulosComponentes.png" id="91" name="Picture"/>
                     <pic:cNvPicPr>
                       <a:picLocks noChangeArrowheads="1" noChangeAspect="1"/>
                     </pic:cNvPicPr>
                   </pic:nvPicPr>
                   <pic:blipFill>
-                    <a:blip r:embed="rId88"/>
+                    <a:blip r:embed="rId89"/>
                     <a:stretch>
                       <a:fillRect/>
                     </a:stretch>
@@ -11370,14 +11366,14 @@
           </wp:inline>
         </w:drawing>
       </w:r>
-      <w:bookmarkEnd w:id="91"/>
+      <w:bookmarkEnd w:id="92"/>
     </w:p>
     <w:p>
       <w:pPr>
         <w:pStyle w:val="ImageCaption"/>
       </w:pPr>
       <w:r>
-        <w:t xml:space="preserve">Figure 9: Vista. Migracion.1b.1. SIU Módulos Componentes</w:t>
+        <w:t xml:space="preserve">Figure 10: Vista. Migracion.1b.1. SIU Módulos Componentes</w:t>
       </w:r>
     </w:p>
     <w:bookmarkEnd w:id="0"/>
@@ -11461,7 +11457,7 @@
         <w:t xml:space="preserve">Las interfaces de unión indicadas arriba obligan a los submódulos a cumplir las exigencias de los componentes misionales del SUI.</w:t>
       </w:r>
     </w:p>
-    <w:bookmarkStart w:id="92" w:name="consideraciones-de-seguridad-vista-web"/>
+    <w:bookmarkStart w:id="93" w:name="consideraciones-de-seguridad-vista-web"/>
     <w:p>
       <w:pPr>
         <w:pStyle w:val="Heading3"/>
@@ -11556,8 +11552,8 @@
         <w:t xml:space="preserve">”</w:t>
       </w:r>
     </w:p>
-    <w:bookmarkEnd w:id="92"/>
-    <w:bookmarkStart w:id="93" w:name="catálogo-de-elementos-9"/>
+    <w:bookmarkEnd w:id="93"/>
+    <w:bookmarkStart w:id="94" w:name="catálogo-de-elementos-9"/>
     <w:p>
       <w:pPr>
         <w:pStyle w:val="Heading3"/>
@@ -14697,9 +14693,9 @@
         <w:pStyle w:val="BodyText"/>
       </w:pPr>
     </w:p>
-    <w:bookmarkEnd w:id="93"/>
     <w:bookmarkEnd w:id="94"/>
-    <w:bookmarkStart w:id="100" w:name="X94ce159eae10be57afd13515fdf00a0751e6438"/>
+    <w:bookmarkEnd w:id="95"/>
+    <w:bookmarkStart w:id="101" w:name="X94ce159eae10be57afd13515fdf00a0751e6438"/>
     <w:p>
       <w:pPr>
         <w:pStyle w:val="Heading2"/>
@@ -14713,24 +14709,24 @@
       <w:pPr>
         <w:pStyle w:val="CaptionedFigure"/>
       </w:pPr>
-      <w:bookmarkStart w:id="98" w:name="X7f0e07c8118587bde61cf07c57624064bc4b86c"/>
+      <w:bookmarkStart w:id="99" w:name="X7f0e07c8118587bde61cf07c57624064bc4b86c"/>
       <w:r>
         <w:drawing>
           <wp:inline>
             <wp:extent cx="5943600" cy="3487429"/>
             <wp:effectExtent b="0" l="0" r="0" t="0"/>
-            <wp:docPr descr="Figure 10: Vista. Migracion.1b.2. SIU Módulos Componentes. Brecha" title="" id="96" name="Picture"/>
+            <wp:docPr descr="Figure 11: Vista. Migracion.1b.2. SIU Módulos Componentes. Brecha" title="" id="97" name="Picture"/>
             <a:graphic>
               <a:graphicData uri="http://schemas.openxmlformats.org/drawingml/2006/picture">
                 <pic:pic>
                   <pic:nvPicPr>
-                    <pic:cNvPr descr="images/Migracion.1b.2.SIUMódulosComponentes.Brecha.png" id="97" name="Picture"/>
+                    <pic:cNvPr descr="images/Migracion.1b.2.SIUMódulosComponentes.Brecha.png" id="98" name="Picture"/>
                     <pic:cNvPicPr>
                       <a:picLocks noChangeArrowheads="1" noChangeAspect="1"/>
                     </pic:cNvPicPr>
                   </pic:nvPicPr>
                   <pic:blipFill>
-                    <a:blip r:embed="rId95"/>
+                    <a:blip r:embed="rId96"/>
                     <a:stretch>
                       <a:fillRect/>
                     </a:stretch>
@@ -14756,14 +14752,14 @@
           </wp:inline>
         </w:drawing>
       </w:r>
-      <w:bookmarkEnd w:id="98"/>
+      <w:bookmarkEnd w:id="99"/>
     </w:p>
     <w:p>
       <w:pPr>
         <w:pStyle w:val="ImageCaption"/>
       </w:pPr>
       <w:r>
-        <w:t xml:space="preserve">Figure 10: Vista. Migracion.1b.2. SIU Módulos Componentes. Brecha</w:t>
+        <w:t xml:space="preserve">Figure 11: Vista. Migracion.1b.2. SIU Módulos Componentes. Brecha</w:t>
       </w:r>
     </w:p>
     <w:bookmarkEnd w:id="0"/>
@@ -14791,7 +14787,7 @@
         <w:t xml:space="preserve">Todos los sistemas de información del SUI siguen esta directiva: estarán constituidos por submódulos dispuestos en relación de utilitarios (que sirven) a los componentes misionales del SUI, ubicados en el centro en el diagrama.</w:t>
       </w:r>
     </w:p>
-    <w:bookmarkStart w:id="99" w:name="catálogo-de-elementos-10"/>
+    <w:bookmarkStart w:id="100" w:name="catálogo-de-elementos-10"/>
     <w:p>
       <w:pPr>
         <w:pStyle w:val="Heading3"/>
@@ -17910,10 +17906,10 @@
         <w:br w:type="page"/>
       </w:r>
     </w:p>
-    <w:bookmarkEnd w:id="99"/>
     <w:bookmarkEnd w:id="100"/>
     <w:bookmarkEnd w:id="101"/>
-    <w:bookmarkStart w:id="108" w:name="X0157145a9a315648c3f866ebfde876af33d8376"/>
+    <w:bookmarkEnd w:id="102"/>
+    <w:bookmarkStart w:id="109" w:name="X0157145a9a315648c3f866ebfde876af33d8376"/>
     <w:p>
       <w:pPr>
         <w:pStyle w:val="Heading1"/>
@@ -17922,7 +17918,7 @@
         <w:t xml:space="preserve">Diagrama de Arquitectura de Integración Continua, DevOps y Despliegues de Capas</w:t>
       </w:r>
     </w:p>
-    <w:bookmarkStart w:id="107" w:name="migracion.4.-ci"/>
+    <w:bookmarkStart w:id="108" w:name="migracion.4.-ci"/>
     <w:p>
       <w:pPr>
         <w:pStyle w:val="Heading2"/>
@@ -17936,24 +17932,24 @@
       <w:pPr>
         <w:pStyle w:val="CaptionedFigure"/>
       </w:pPr>
-      <w:bookmarkStart w:id="105" w:name="fig:Migracion.4.CI"/>
+      <w:bookmarkStart w:id="106" w:name="fig:Migracion.4.CI"/>
       <w:r>
         <w:drawing>
           <wp:inline>
             <wp:extent cx="5943600" cy="3142313"/>
             <wp:effectExtent b="0" l="0" r="0" t="0"/>
-            <wp:docPr descr="Figure 11: Vista. Migracion.4. CI" title="" id="103" name="Picture"/>
+            <wp:docPr descr="Figure 12: Vista. Migracion.4. CI" title="" id="104" name="Picture"/>
             <a:graphic>
               <a:graphicData uri="http://schemas.openxmlformats.org/drawingml/2006/picture">
                 <pic:pic>
                   <pic:nvPicPr>
-                    <pic:cNvPr descr="images/Migracion.4.CI.png" id="104" name="Picture"/>
+                    <pic:cNvPr descr="images/Migracion.4.CI.png" id="105" name="Picture"/>
                     <pic:cNvPicPr>
                       <a:picLocks noChangeArrowheads="1" noChangeAspect="1"/>
                     </pic:cNvPicPr>
                   </pic:nvPicPr>
                   <pic:blipFill>
-                    <a:blip r:embed="rId102"/>
+                    <a:blip r:embed="rId103"/>
                     <a:stretch>
                       <a:fillRect/>
                     </a:stretch>
@@ -17979,14 +17975,14 @@
           </wp:inline>
         </w:drawing>
       </w:r>
-      <w:bookmarkEnd w:id="105"/>
+      <w:bookmarkEnd w:id="106"/>
     </w:p>
     <w:p>
       <w:pPr>
         <w:pStyle w:val="ImageCaption"/>
       </w:pPr>
       <w:r>
-        <w:t xml:space="preserve">Figure 11: Vista. Migracion.4. CI</w:t>
+        <w:t xml:space="preserve">Figure 12: Vista. Migracion.4. CI</w:t>
       </w:r>
     </w:p>
     <w:bookmarkEnd w:id="0"/>
@@ -18014,7 +18010,7 @@
         <w:t xml:space="preserve">Los trabajo de despliegue requieren las configuraciones de las cadenas y tareas de conexión tanto a los ambientes productivos y desarrollo.</w:t>
       </w:r>
     </w:p>
-    <w:bookmarkStart w:id="106" w:name="catálogo-de-elementos-11"/>
+    <w:bookmarkStart w:id="107" w:name="catálogo-de-elementos-11"/>
     <w:p>
       <w:pPr>
         <w:pStyle w:val="Heading3"/>
@@ -18905,10 +18901,10 @@
         <w:br w:type="page"/>
       </w:r>
     </w:p>
-    <w:bookmarkEnd w:id="106"/>
     <w:bookmarkEnd w:id="107"/>
     <w:bookmarkEnd w:id="108"/>
-    <w:bookmarkStart w:id="115" w:name="X3360ee6817b0582a1ed99b427fa6499dbe23c70"/>
+    <w:bookmarkEnd w:id="109"/>
+    <w:bookmarkStart w:id="116" w:name="X3360ee6817b0582a1ed99b427fa6499dbe23c70"/>
     <w:p>
       <w:pPr>
         <w:pStyle w:val="Heading1"/>
@@ -18917,7 +18913,7 @@
         <w:t xml:space="preserve">Documento de Relación de Tecnologías y Licenciamiento</w:t>
       </w:r>
     </w:p>
-    <w:bookmarkStart w:id="114" w:name="migracion.5.-licenciamiento"/>
+    <w:bookmarkStart w:id="115" w:name="migracion.5.-licenciamiento"/>
     <w:p>
       <w:pPr>
         <w:pStyle w:val="Heading2"/>
@@ -18931,24 +18927,24 @@
       <w:pPr>
         <w:pStyle w:val="CaptionedFigure"/>
       </w:pPr>
-      <w:bookmarkStart w:id="112" w:name="fig:Migracion.5.Licenciamiento"/>
+      <w:bookmarkStart w:id="113" w:name="fig:Migracion.5.Licenciamiento"/>
       <w:r>
         <w:drawing>
           <wp:inline>
             <wp:extent cx="5943600" cy="8457192"/>
             <wp:effectExtent b="0" l="0" r="0" t="0"/>
-            <wp:docPr descr="Figure 12: Vista. Migracion.5. Licenciamiento" title="" id="110" name="Picture"/>
+            <wp:docPr descr="Figure 13: Vista. Migracion.5. Licenciamiento" title="" id="111" name="Picture"/>
             <a:graphic>
               <a:graphicData uri="http://schemas.openxmlformats.org/drawingml/2006/picture">
                 <pic:pic>
                   <pic:nvPicPr>
-                    <pic:cNvPr descr="images/Migracion.5.Licenciamiento.png" id="111" name="Picture"/>
+                    <pic:cNvPr descr="images/Migracion.5.Licenciamiento.png" id="112" name="Picture"/>
                     <pic:cNvPicPr>
                       <a:picLocks noChangeArrowheads="1" noChangeAspect="1"/>
                     </pic:cNvPicPr>
                   </pic:nvPicPr>
                   <pic:blipFill>
-                    <a:blip r:embed="rId109"/>
+                    <a:blip r:embed="rId110"/>
                     <a:stretch>
                       <a:fillRect/>
                     </a:stretch>
@@ -18974,14 +18970,14 @@
           </wp:inline>
         </w:drawing>
       </w:r>
-      <w:bookmarkEnd w:id="112"/>
+      <w:bookmarkEnd w:id="113"/>
     </w:p>
     <w:p>
       <w:pPr>
         <w:pStyle w:val="ImageCaption"/>
       </w:pPr>
       <w:r>
-        <w:t xml:space="preserve">Figure 12: Vista. Migracion.5. Licenciamiento</w:t>
+        <w:t xml:space="preserve">Figure 13: Vista. Migracion.5. Licenciamiento</w:t>
       </w:r>
     </w:p>
     <w:bookmarkEnd w:id="0"/>
@@ -19001,7 +18997,7 @@
         <w:t xml:space="preserve">Los elementos resaltados de la vista actual requieren modelos de licenciamiento variado, bien sea por usuario, núcleo, despliegue (instalación), o renta por consumo.</w:t>
       </w:r>
     </w:p>
-    <w:bookmarkStart w:id="113" w:name="catálogo-de-elementos-12"/>
+    <w:bookmarkStart w:id="114" w:name="catálogo-de-elementos-12"/>
     <w:p>
       <w:pPr>
         <w:pStyle w:val="Heading3"/>
@@ -21114,10 +21110,10 @@
         <w:br w:type="page"/>
       </w:r>
     </w:p>
-    <w:bookmarkEnd w:id="113"/>
     <w:bookmarkEnd w:id="114"/>
     <w:bookmarkEnd w:id="115"/>
-    <w:bookmarkStart w:id="146" w:name="módulos-requerimientos-de-seguridad"/>
+    <w:bookmarkEnd w:id="116"/>
+    <w:bookmarkStart w:id="147" w:name="módulos-requerimientos-de-seguridad"/>
     <w:p>
       <w:pPr>
         <w:pStyle w:val="Heading1"/>
@@ -21126,7 +21122,7 @@
         <w:t xml:space="preserve">Módulos Requerimientos de Seguridad</w:t>
       </w:r>
     </w:p>
-    <w:bookmarkStart w:id="121" w:name="seguridad.autenticación"/>
+    <w:bookmarkStart w:id="122" w:name="seguridad.autenticación"/>
     <w:p>
       <w:pPr>
         <w:pStyle w:val="Heading2"/>
@@ -21140,24 +21136,24 @@
       <w:pPr>
         <w:pStyle w:val="CaptionedFigure"/>
       </w:pPr>
-      <w:bookmarkStart w:id="119" w:name="fig:Seguridad.Autenticación"/>
+      <w:bookmarkStart w:id="120" w:name="fig:Seguridad.Autenticación"/>
       <w:r>
         <w:drawing>
           <wp:inline>
             <wp:extent cx="5943600" cy="3154993"/>
             <wp:effectExtent b="0" l="0" r="0" t="0"/>
-            <wp:docPr descr="Figure 13: Vista. Seguridad.Autenticación" title="" id="117" name="Picture"/>
+            <wp:docPr descr="Figure 14: Vista. Seguridad.Autenticación" title="" id="118" name="Picture"/>
             <a:graphic>
               <a:graphicData uri="http://schemas.openxmlformats.org/drawingml/2006/picture">
                 <pic:pic>
                   <pic:nvPicPr>
-                    <pic:cNvPr descr="images/Seguridad.Autenticación.png" id="118" name="Picture"/>
+                    <pic:cNvPr descr="images/Seguridad.Autenticación.png" id="119" name="Picture"/>
                     <pic:cNvPicPr>
                       <a:picLocks noChangeArrowheads="1" noChangeAspect="1"/>
                     </pic:cNvPicPr>
                   </pic:nvPicPr>
                   <pic:blipFill>
-                    <a:blip r:embed="rId116"/>
+                    <a:blip r:embed="rId117"/>
                     <a:stretch>
                       <a:fillRect/>
                     </a:stretch>
@@ -21183,14 +21179,14 @@
           </wp:inline>
         </w:drawing>
       </w:r>
-      <w:bookmarkEnd w:id="119"/>
+      <w:bookmarkEnd w:id="120"/>
     </w:p>
     <w:p>
       <w:pPr>
         <w:pStyle w:val="ImageCaption"/>
       </w:pPr>
       <w:r>
-        <w:t xml:space="preserve">Figure 13: Vista. Seguridad.Autenticación</w:t>
+        <w:t xml:space="preserve">Figure 14: Vista. Seguridad.Autenticación</w:t>
       </w:r>
     </w:p>
     <w:bookmarkEnd w:id="0"/>
@@ -21306,7 +21302,7 @@
         <w:t xml:space="preserve">La autenticacion de usuarios estará enmarcada en en tres factores de autenticación a partir del controlador de Dominio, y el acceso por VPN.</w:t>
       </w:r>
     </w:p>
-    <w:bookmarkStart w:id="120" w:name="catálogo-de-elementos-13"/>
+    <w:bookmarkStart w:id="121" w:name="catálogo-de-elementos-13"/>
     <w:p>
       <w:pPr>
         <w:pStyle w:val="Heading3"/>
@@ -22037,9 +22033,9 @@
         <w:pStyle w:val="BodyText"/>
       </w:pPr>
     </w:p>
-    <w:bookmarkEnd w:id="120"/>
     <w:bookmarkEnd w:id="121"/>
-    <w:bookmarkStart w:id="127" w:name="seguridad.autorización"/>
+    <w:bookmarkEnd w:id="122"/>
+    <w:bookmarkStart w:id="128" w:name="seguridad.autorización"/>
     <w:p>
       <w:pPr>
         <w:pStyle w:val="Heading2"/>
@@ -22053,24 +22049,24 @@
       <w:pPr>
         <w:pStyle w:val="CaptionedFigure"/>
       </w:pPr>
-      <w:bookmarkStart w:id="125" w:name="fig:Seguridad.Autorización"/>
+      <w:bookmarkStart w:id="126" w:name="fig:Seguridad.Autorización"/>
       <w:r>
         <w:drawing>
           <wp:inline>
             <wp:extent cx="5943600" cy="3796010"/>
             <wp:effectExtent b="0" l="0" r="0" t="0"/>
-            <wp:docPr descr="Figure 14: Vista. Seguridad.Autorización" title="" id="123" name="Picture"/>
+            <wp:docPr descr="Figure 15: Vista. Seguridad.Autorización" title="" id="124" name="Picture"/>
             <a:graphic>
               <a:graphicData uri="http://schemas.openxmlformats.org/drawingml/2006/picture">
                 <pic:pic>
                   <pic:nvPicPr>
-                    <pic:cNvPr descr="images/Seguridad.Autorización.png" id="124" name="Picture"/>
+                    <pic:cNvPr descr="images/Seguridad.Autorización.png" id="125" name="Picture"/>
                     <pic:cNvPicPr>
                       <a:picLocks noChangeArrowheads="1" noChangeAspect="1"/>
                     </pic:cNvPicPr>
                   </pic:nvPicPr>
                   <pic:blipFill>
-                    <a:blip r:embed="rId122"/>
+                    <a:blip r:embed="rId123"/>
                     <a:stretch>
                       <a:fillRect/>
                     </a:stretch>
@@ -22096,14 +22092,14 @@
           </wp:inline>
         </w:drawing>
       </w:r>
-      <w:bookmarkEnd w:id="125"/>
+      <w:bookmarkEnd w:id="126"/>
     </w:p>
     <w:p>
       <w:pPr>
         <w:pStyle w:val="ImageCaption"/>
       </w:pPr>
       <w:r>
-        <w:t xml:space="preserve">Figure 14: Vista. Seguridad.Autorización</w:t>
+        <w:t xml:space="preserve">Figure 15: Vista. Seguridad.Autorización</w:t>
       </w:r>
     </w:p>
     <w:bookmarkEnd w:id="0"/>
@@ -22395,7 +22391,7 @@
         <w:t xml:space="preserve">El control definido para los accesos basados en roles RBAC, permitirá que solo las personas autorizadas de la PGN podrán acceder a ciertos recursos (programas, equipos, aplicaciones, bases de datos, etc.) definido por sus funciones laborales, lo que permitirá controlar los accesos desde diferentes escenarios: Sistemas de información, redes y aplicaciones.</w:t>
       </w:r>
     </w:p>
-    <w:bookmarkStart w:id="126" w:name="catálogo-de-elementos-14"/>
+    <w:bookmarkStart w:id="127" w:name="catálogo-de-elementos-14"/>
     <w:p>
       <w:pPr>
         <w:pStyle w:val="Heading3"/>
@@ -22654,9 +22650,9 @@
         <w:pStyle w:val="BodyText"/>
       </w:pPr>
     </w:p>
-    <w:bookmarkEnd w:id="126"/>
     <w:bookmarkEnd w:id="127"/>
-    <w:bookmarkStart w:id="133" w:name="seguridad.desarrolloseguro."/>
+    <w:bookmarkEnd w:id="128"/>
+    <w:bookmarkStart w:id="134" w:name="seguridad.desarrolloseguro."/>
     <w:p>
       <w:pPr>
         <w:pStyle w:val="Heading2"/>
@@ -22670,24 +22666,24 @@
       <w:pPr>
         <w:pStyle w:val="CaptionedFigure"/>
       </w:pPr>
-      <w:bookmarkStart w:id="131" w:name="fig:Seguridad.DesarrolloSeguro."/>
+      <w:bookmarkStart w:id="132" w:name="fig:Seguridad.DesarrolloSeguro."/>
       <w:r>
         <w:drawing>
           <wp:inline>
             <wp:extent cx="5943600" cy="3740566"/>
             <wp:effectExtent b="0" l="0" r="0" t="0"/>
-            <wp:docPr descr="Figure 15: Vista. Seguridad.DesarrolloSeguro." title="" id="129" name="Picture"/>
+            <wp:docPr descr="Figure 16: Vista. Seguridad.DesarrolloSeguro." title="" id="130" name="Picture"/>
             <a:graphic>
               <a:graphicData uri="http://schemas.openxmlformats.org/drawingml/2006/picture">
                 <pic:pic>
                   <pic:nvPicPr>
-                    <pic:cNvPr descr="images/Seguridad.DesarrolloSeguro..png" id="130" name="Picture"/>
+                    <pic:cNvPr descr="images/Seguridad.DesarrolloSeguro..png" id="131" name="Picture"/>
                     <pic:cNvPicPr>
                       <a:picLocks noChangeArrowheads="1" noChangeAspect="1"/>
                     </pic:cNvPicPr>
                   </pic:nvPicPr>
                   <pic:blipFill>
-                    <a:blip r:embed="rId128"/>
+                    <a:blip r:embed="rId129"/>
                     <a:stretch>
                       <a:fillRect/>
                     </a:stretch>
@@ -22713,14 +22709,14 @@
           </wp:inline>
         </w:drawing>
       </w:r>
-      <w:bookmarkEnd w:id="131"/>
+      <w:bookmarkEnd w:id="132"/>
     </w:p>
     <w:p>
       <w:pPr>
         <w:pStyle w:val="ImageCaption"/>
       </w:pPr>
       <w:r>
-        <w:t xml:space="preserve">Figure 15: Vista. Seguridad.DesarrolloSeguro.</w:t>
+        <w:t xml:space="preserve">Figure 16: Vista. Seguridad.DesarrolloSeguro.</w:t>
       </w:r>
     </w:p>
     <w:bookmarkEnd w:id="0"/>
@@ -22880,7 +22876,7 @@
         <w:t xml:space="preserve">El repositorio del código fuente se encuentra en Azure DevOps, y para ser accedido deberá ser con la cuenta de correo corporativo.</w:t>
       </w:r>
     </w:p>
-    <w:bookmarkStart w:id="132" w:name="catálogo-de-elementos-15"/>
+    <w:bookmarkStart w:id="133" w:name="catálogo-de-elementos-15"/>
     <w:p>
       <w:pPr>
         <w:pStyle w:val="Heading3"/>
@@ -23390,9 +23386,9 @@
         <w:pStyle w:val="BodyText"/>
       </w:pPr>
     </w:p>
-    <w:bookmarkEnd w:id="132"/>
     <w:bookmarkEnd w:id="133"/>
-    <w:bookmarkStart w:id="139" w:name="seguridad.logsauditoría."/>
+    <w:bookmarkEnd w:id="134"/>
+    <w:bookmarkStart w:id="140" w:name="seguridad.logsauditoría."/>
     <w:p>
       <w:pPr>
         <w:pStyle w:val="Heading2"/>
@@ -23406,24 +23402,24 @@
       <w:pPr>
         <w:pStyle w:val="CaptionedFigure"/>
       </w:pPr>
-      <w:bookmarkStart w:id="137" w:name="fig:Seguridad.LogsAuditoría."/>
+      <w:bookmarkStart w:id="138" w:name="fig:Seguridad.LogsAuditoría."/>
       <w:r>
         <w:drawing>
           <wp:inline>
             <wp:extent cx="5943600" cy="5991532"/>
             <wp:effectExtent b="0" l="0" r="0" t="0"/>
-            <wp:docPr descr="Figure 16: Vista. Seguridad.LogsAuditoría." title="" id="135" name="Picture"/>
+            <wp:docPr descr="Figure 17: Vista. Seguridad.LogsAuditoría." title="" id="136" name="Picture"/>
             <a:graphic>
               <a:graphicData uri="http://schemas.openxmlformats.org/drawingml/2006/picture">
                 <pic:pic>
                   <pic:nvPicPr>
-                    <pic:cNvPr descr="images/Seguridad.LogsAuditoría..png" id="136" name="Picture"/>
+                    <pic:cNvPr descr="images/Seguridad.LogsAuditoría..png" id="137" name="Picture"/>
                     <pic:cNvPicPr>
                       <a:picLocks noChangeArrowheads="1" noChangeAspect="1"/>
                     </pic:cNvPicPr>
                   </pic:nvPicPr>
                   <pic:blipFill>
-                    <a:blip r:embed="rId134"/>
+                    <a:blip r:embed="rId135"/>
                     <a:stretch>
                       <a:fillRect/>
                     </a:stretch>
@@ -23449,14 +23445,14 @@
           </wp:inline>
         </w:drawing>
       </w:r>
-      <w:bookmarkEnd w:id="137"/>
+      <w:bookmarkEnd w:id="138"/>
     </w:p>
     <w:p>
       <w:pPr>
         <w:pStyle w:val="ImageCaption"/>
       </w:pPr>
       <w:r>
-        <w:t xml:space="preserve">Figure 16: Vista. Seguridad.LogsAuditoría.</w:t>
+        <w:t xml:space="preserve">Figure 17: Vista. Seguridad.LogsAuditoría.</w:t>
       </w:r>
     </w:p>
     <w:bookmarkEnd w:id="0"/>
@@ -23506,7 +23502,7 @@
         <w:t xml:space="preserve">ser una base de datos transaccional precisa de una conservación completa de los años transaccionales.</w:t>
       </w:r>
     </w:p>
-    <w:bookmarkStart w:id="138" w:name="catálogo-de-elementos-16"/>
+    <w:bookmarkStart w:id="139" w:name="catálogo-de-elementos-16"/>
     <w:p>
       <w:pPr>
         <w:pStyle w:val="Heading3"/>
@@ -24026,9 +24022,9 @@
         <w:pStyle w:val="BodyText"/>
       </w:pPr>
     </w:p>
-    <w:bookmarkEnd w:id="138"/>
     <w:bookmarkEnd w:id="139"/>
-    <w:bookmarkStart w:id="145" w:name="seguridad.owasp"/>
+    <w:bookmarkEnd w:id="140"/>
+    <w:bookmarkStart w:id="146" w:name="seguridad.owasp"/>
     <w:p>
       <w:pPr>
         <w:pStyle w:val="Heading2"/>
@@ -24042,24 +24038,24 @@
       <w:pPr>
         <w:pStyle w:val="CaptionedFigure"/>
       </w:pPr>
-      <w:bookmarkStart w:id="143" w:name="fig:Seguridad.Owasp"/>
+      <w:bookmarkStart w:id="144" w:name="fig:Seguridad.Owasp"/>
       <w:r>
         <w:drawing>
           <wp:inline>
             <wp:extent cx="5943600" cy="3765317"/>
             <wp:effectExtent b="0" l="0" r="0" t="0"/>
-            <wp:docPr descr="Figure 17: Vista. Seguridad.Owasp" title="" id="141" name="Picture"/>
+            <wp:docPr descr="Figure 18: Vista. Seguridad.Owasp" title="" id="142" name="Picture"/>
             <a:graphic>
               <a:graphicData uri="http://schemas.openxmlformats.org/drawingml/2006/picture">
                 <pic:pic>
                   <pic:nvPicPr>
-                    <pic:cNvPr descr="images/Seguridad.Owasp.png" id="142" name="Picture"/>
+                    <pic:cNvPr descr="images/Seguridad.Owasp.png" id="143" name="Picture"/>
                     <pic:cNvPicPr>
                       <a:picLocks noChangeArrowheads="1" noChangeAspect="1"/>
                     </pic:cNvPicPr>
                   </pic:nvPicPr>
                   <pic:blipFill>
-                    <a:blip r:embed="rId140"/>
+                    <a:blip r:embed="rId141"/>
                     <a:stretch>
                       <a:fillRect/>
                     </a:stretch>
@@ -24085,14 +24081,14 @@
           </wp:inline>
         </w:drawing>
       </w:r>
-      <w:bookmarkEnd w:id="143"/>
+      <w:bookmarkEnd w:id="144"/>
     </w:p>
     <w:p>
       <w:pPr>
         <w:pStyle w:val="ImageCaption"/>
       </w:pPr>
       <w:r>
-        <w:t xml:space="preserve">Figure 17: Vista. Seguridad.Owasp</w:t>
+        <w:t xml:space="preserve">Figure 18: Vista. Seguridad.Owasp</w:t>
       </w:r>
     </w:p>
     <w:bookmarkEnd w:id="0"/>
@@ -24807,7 +24803,7 @@
         <w:t xml:space="preserve">El Login deberá evidenciar el control de errores, al momento de realizar la validación deberá mensaje de error para el caso que se autentique con credenciales erradas.</w:t>
       </w:r>
     </w:p>
-    <w:bookmarkStart w:id="144" w:name="catálogo-de-elementos-17"/>
+    <w:bookmarkStart w:id="145" w:name="catálogo-de-elementos-17"/>
     <w:p>
       <w:pPr>
         <w:pStyle w:val="Heading3"/>
@@ -25079,12 +25075,12 @@
         <w:rPr>
           <w:rStyle w:val="VerbatimChar"/>
         </w:rPr>
-        <w:t xml:space="preserve">Generated on: Thu Nov 09 2023 10:16:19 GMT-0500 (COT)</w:t>
-      </w:r>
-    </w:p>
-    <w:bookmarkEnd w:id="144"/>
+        <w:t xml:space="preserve">Generated on: Thu Nov 09 2023 10:38:01 GMT-0500 (COT)</w:t>
+      </w:r>
+    </w:p>
     <w:bookmarkEnd w:id="145"/>
     <w:bookmarkEnd w:id="146"/>
+    <w:bookmarkEnd w:id="147"/>
     <w:sectPr>
       <w:headerReference r:id="rId9" w:type="even"/>
       <w:headerReference r:id="rId11" w:type="default"/>

--- a/02n.a2.pgnarq.docx
+++ b/02n.a2.pgnarq.docx
@@ -9704,7 +9704,7 @@
         <w:pStyle w:val="BodyText"/>
       </w:pPr>
       <w:r>
-        <w:t xml:space="preserve">Se propone integrar certificados SSL, que permite cifrar la información confidencial a fin de que solo los autorizados puedan tener acceso a ella, y asi evitar manipulacion de información confidencial. La Seguridad que brinda SSL, da garantía para acceder a los aplicativos de PNG.</w:t>
+        <w:t xml:space="preserve">Se propone integrar certificados SSL, que permite cifrar la información confidencial a fin de que solo los autorizados puedan tener acceso a ella, y así evitar manipulación de información confidencial. La Seguridad que brinda SSL, da garantía para acceder a los aplicativos de PNG.</w:t>
       </w:r>
     </w:p>
     <w:p>
@@ -9712,13 +9712,13 @@
         <w:pStyle w:val="BodyText"/>
       </w:pPr>
       <w:r>
-        <w:t xml:space="preserve">Como implementar certificados SSL?</w:t>
+        <w:t xml:space="preserve">¿Cómo implementar certificados SSL?</w:t>
       </w:r>
       <w:r>
         <w:t xml:space="preserve"> </w:t>
       </w:r>
       <w:r>
-        <w:t xml:space="preserve">Podran ser adquiridos a través del proveedor de dominios.</w:t>
+        <w:t xml:space="preserve">Podrán ser adquiridos a través del proveedor de dominios.</w:t>
       </w:r>
     </w:p>
     <w:p>
@@ -9726,13 +9726,13 @@
         <w:pStyle w:val="BodyText"/>
       </w:pPr>
       <w:r>
-        <w:t xml:space="preserve">TLS el protocolo que surge para reforzar la seguridad de los certificados SSL, que funciona como mecanismo de encriptación para que sea realmente transparente el envio de la información, proporcionando una autenticación solida, restringiendo la manipulación, interceptación y alteración de mensajes.</w:t>
+        <w:t xml:space="preserve">TLS el protocolo que surge para reforzar la seguridad de los certificados SSL, que funciona como mecanismo de encriptación para que sea realmente transparente el envío de la información, proporcionando una autenticación sólida, restringiendo la manipulación, interceptación y alteración de mensajes.</w:t>
       </w:r>
       <w:r>
         <w:t xml:space="preserve"> </w:t>
       </w:r>
       <w:r>
-        <w:t xml:space="preserve">La ultima versión del TLS es la 1.3</w:t>
+        <w:t xml:space="preserve">La última versión del TLS es la 1.3</w:t>
       </w:r>
     </w:p>
     <w:bookmarkStart w:id="86" w:name="catálogo-de-elementos-8"/>
@@ -10571,17 +10571,7 @@
           <w:p>
             <w:pPr>
               <w:pStyle w:val="Compact"/>
-              <w:jc w:val="left"/>
-            </w:pPr>
-            <w:r>
-              <w:t xml:space="preserve">Proteger la información propia de la PGN utilizando mecanismos de cifrado que permita garantizar los pilares de Segurida de la Información Confidencialidad e integridad, asimismo reducir los riesgos de la información mediante la ayuda de Técnicas Criptograficas. Como mecanismos se propone implementar estos mecanismos de cifrado, como el protocolo TLS ( Transport Layer Security) que permite a dos partes identificarse y autenticarse entre sí y comunicarse con confidencialidad e integridad de datos a partir de la conexión del usuario y un servidor WEB. Se propone integrar certificados SSL, que permite cifrar la información confidencial a fin de que solo los autorizados puedan tener acceso a ella, y asi evitar manipulacion de información confidencial. La Seguridad que brinda SSL, da garantía para acceder a los aplicativos de PNG.</w:t>
-            </w:r>
-            <w:r>
-              <w:t xml:space="preserve"> </w:t>
-            </w:r>
-            <w:r>
-              <w:t xml:space="preserve">Como implementar certificados SSL? Podran ser adquiridos a través del proveedor de dominios. TLS el protocolo que surge para reforzar la seguridad de los certificados SSL, que funciona como mecanismo de encriptación para que sea realmente transparente el envio de la información, proporcionando una autenticación solida, restringiendo la manipulación, interceptación y alteración de mensajes. La ultima versión del TLS es la 1.3</w:t>
-            </w:r>
+            </w:pPr>
           </w:p>
         </w:tc>
         <w:tc>
@@ -14768,7 +14758,7 @@
         <w:pStyle w:val="BodyText"/>
       </w:pPr>
       <w:r>
-        <w:t xml:space="preserve">Los elementos resaltados indican las extensiones a la arqutectura por concepto de Fase II del proyecto de migración SUI.</w:t>
+        <w:t xml:space="preserve">Los elementos resaltados indican las extensiones a la arquitectura por concepto de Fase II del proyecto de migración SUI.</w:t>
       </w:r>
     </w:p>
     <w:p>
@@ -21269,7 +21259,7 @@
         <w:pStyle w:val="BodyText"/>
       </w:pPr>
       <w:r>
-        <w:t xml:space="preserve">Bloqueo de cuentas: Aquellas cuentas sobre las que se han realizados múltiples intentos de conexiones fallidas, cinco (5) intentos erróneos, se tendrá implementado un bloqueo temporal o permanente como mecanismo de seguridad para evitar amenazas de ataques.</w:t>
+        <w:t xml:space="preserve">Bloqueo de cuentas: Aquellas cuentas sobre las que se han realizados múltiples intentos de conexiones fallidas, cinco (5) intentos erróneos, se tendrá implementado un bloqueo temporal o permanente como mecanismos de seguridad para evitar amenazas de ataques.</w:t>
       </w:r>
     </w:p>
     <w:p>
@@ -25075,7 +25065,7 @@
         <w:rPr>
           <w:rStyle w:val="VerbatimChar"/>
         </w:rPr>
-        <w:t xml:space="preserve">Generated on: Thu Nov 09 2023 10:38:01 GMT-0500 (COT)</w:t>
+        <w:t xml:space="preserve">Generated on: Thu Nov 09 2023 11:21:10 GMT-0500 (COT)</w:t>
       </w:r>
     </w:p>
     <w:bookmarkEnd w:id="145"/>

--- a/02n.a2.pgnarq.docx
+++ b/02n.a2.pgnarq.docx
@@ -9425,26 +9425,85 @@
       <w:r>
         <w:t xml:space="preserve">.</w:t>
       </w:r>
+    </w:p>
+    <w:p>
+      <w:pPr>
+        <w:pStyle w:val="BodyText"/>
+      </w:pPr>
+      <w:r>
+        <w:t xml:space="preserve">Establecimiento de mecanismos de control de acceso:</w:t>
+      </w:r>
+      <w:r>
+        <w:br/>
+      </w:r>
+      <w:r>
+        <w:t xml:space="preserve">Este ítem controla que usuarios tienen permitido el acceso a los diferentes aplicativos o herramientas dentro de la organización permitiendo segregar las funciones dependiendo del rol del usuario en cada sistema, Este establecimiento se encuentra registrado en el documento denominado:</w:t>
+      </w:r>
       <w:r>
         <w:t xml:space="preserve"> </w:t>
       </w:r>
       <w:r>
-        <w:t xml:space="preserve">Establecimiento de mecanismos de control de acceso:</w:t>
+        <w:t xml:space="preserve">“</w:t>
+      </w:r>
+      <w:r>
+        <w:t xml:space="preserve">Clasificación y gestión de usuarios, roles y perfiles.xlsx / Hoja_3 (Acceso)</w:t>
+      </w:r>
+      <w:r>
+        <w:t xml:space="preserve">”</w:t>
+      </w:r>
+      <w:r>
+        <w:t xml:space="preserve">.</w:t>
+      </w:r>
+    </w:p>
+    <w:p>
+      <w:pPr>
+        <w:pStyle w:val="BodyText"/>
+      </w:pPr>
+      <w:r>
+        <w:t xml:space="preserve">Definición de Privilegios y accesos.</w:t>
       </w:r>
       <w:r>
         <w:br/>
       </w:r>
       <w:r>
-        <w:t xml:space="preserve">Este ítem controla que usuarios tienen permitido el acceso a los diferentes aplicativos o herramientas dentro de la organización permitiendo segregar las funciones dependiendo del rol del usuario en cada sistema, Este establecimiento se encuentra registrado en el documento denominado:</w:t>
+        <w:t xml:space="preserve">Los accesos y privilegios serán identificados en la matriz, encargado identificar cada uno de los roles y perfiles que se tendrá cada usuario hacia los sistemas de información cumpliendo con el principio del menor privilegio, teniendo en cuenta que los usuarios deberán tener exclusivamente los permisos y privilegios que necesita para el desarrollo de sus actividades. La matriz identificará i) los roles que se deben crear para cada sistema de información, ii) los privilegios que requiere cada rol del sistema y iii) los niveles de accesos requeridos, (Consultar, Modificar, Eliminar) (CRUD) y iv) Tipos de usuarios, roles que pueden ser asignados al perfil, entre otros.</w:t>
+      </w:r>
+    </w:p>
+    <w:p>
+      <w:pPr>
+        <w:pStyle w:val="BodyText"/>
+      </w:pPr>
+      <w:r>
+        <w:t xml:space="preserve">Configuración de permisos</w:t>
       </w:r>
       <w:r>
         <w:t xml:space="preserve"> </w:t>
       </w:r>
       <w:r>
+        <w:t xml:space="preserve">La configuración con de los perfiles con sus accesos y privilegios en los sistemas de información se debe realizar empleando las herramientas propias de la procuraduría general de la nacional PGN, y serán asignados los permisos según la matriz de roles y permisos.</w:t>
+      </w:r>
+    </w:p>
+    <w:p>
+      <w:pPr>
+        <w:pStyle w:val="BodyText"/>
+      </w:pPr>
+      <w:r>
+        <w:t xml:space="preserve">Identificación de Mecanismos:</w:t>
+      </w:r>
+      <w:r>
+        <w:t xml:space="preserve"> </w:t>
+      </w:r>
+      <w:r>
+        <w:t xml:space="preserve">En este ítem se deben identificar las herramientas con las que cuenta la entidad, las cuales deberán ser registradas en el documento denominado:</w:t>
+      </w:r>
+      <w:r>
+        <w:t xml:space="preserve"> </w:t>
+      </w:r>
+      <w:r>
         <w:t xml:space="preserve">“</w:t>
       </w:r>
       <w:r>
-        <w:t xml:space="preserve">Clasificación y gestión de usuarios, roles y perfiles.xlsx / Hoja_3 (Acceso)</w:t>
+        <w:t xml:space="preserve">Clasificación y gestión de usuarios, roles y perfiles.xlsx / Hoja_1 (Mecanismos)</w:t>
       </w:r>
       <w:r>
         <w:t xml:space="preserve">”</w:t>
@@ -9458,13 +9517,28 @@
         <w:pStyle w:val="BodyText"/>
       </w:pPr>
       <w:r>
-        <w:t xml:space="preserve">Definición de Privilegios y accesos.</w:t>
-      </w:r>
-      <w:r>
-        <w:br/>
-      </w:r>
-      <w:r>
-        <w:t xml:space="preserve">Los accesos y privilegios serán identificados en la matriz, encargado identificar cada uno de los roles y perfiles que se tendrá cada usuario hacia los sistemas de información cumpliendo con el principio del menor privilegio, teniendo en cuenta que los usuarios deberán tener exclusivamente los permisos y privilegios que necesita para el desarrollo de sus actividades. La matriz identificará i) los roles que se deben crear para cada sistema de información, ii) los privilegios que requiere cada rol del sistema y iii) los niveles de accesos requeridos, (Consultar, Modificar, Eliminar) (CRUD) y iv) Tipos de usuarios, roles que pueden ser asignados al perfil, entre otros.</w:t>
+        <w:t xml:space="preserve">Identificación de Roles y Privilegios</w:t>
+      </w:r>
+      <w:r>
+        <w:t xml:space="preserve"> </w:t>
+      </w:r>
+      <w:r>
+        <w:t xml:space="preserve">Este ítem proporciona al sistema la definición de las políticas organizacionales en cuanto a la definición de los privilegios y roles de los diferentes actores en cada uno de los aplicativos con los que estos interactúan dentro de sus funciones, registradas en el documento denominado:</w:t>
+      </w:r>
+      <w:r>
+        <w:t xml:space="preserve"> </w:t>
+      </w:r>
+      <w:r>
+        <w:t xml:space="preserve">“</w:t>
+      </w:r>
+      <w:r>
+        <w:t xml:space="preserve">Clasificación y gestión de usuarios, roles y perfiles.xlsx / Hoja_2 (Roles)</w:t>
+      </w:r>
+      <w:r>
+        <w:t xml:space="preserve">”</w:t>
+      </w:r>
+      <w:r>
+        <w:t xml:space="preserve">.</w:t>
       </w:r>
     </w:p>
     <w:p>
@@ -9472,85 +9546,11 @@
         <w:pStyle w:val="BodyText"/>
       </w:pPr>
       <w:r>
-        <w:t xml:space="preserve">Configuración de permisos</w:t>
+        <w:t xml:space="preserve">Aprovisionamiento de cuentas</w:t>
       </w:r>
       <w:r>
         <w:t xml:space="preserve"> </w:t>
       </w:r>
-      <w:r>
-        <w:t xml:space="preserve">La configuración con de los perfiles con sus accesos y privilegios en los sistemas de información se debe realizar empleando las herramientas propias de la procuraduría general de la nacional PGN, y serán asignados los permisos según la matriz de roles y permisos.</w:t>
-      </w:r>
-    </w:p>
-    <w:p>
-      <w:pPr>
-        <w:pStyle w:val="BodyText"/>
-      </w:pPr>
-      <w:r>
-        <w:t xml:space="preserve">Identificación de Mecanismos:</w:t>
-      </w:r>
-      <w:r>
-        <w:t xml:space="preserve"> </w:t>
-      </w:r>
-      <w:r>
-        <w:t xml:space="preserve">En este ítem se deben identificar las herramientas con las que cuenta la entidad, las cuales deberán ser registradas en el documento denominado:</w:t>
-      </w:r>
-      <w:r>
-        <w:t xml:space="preserve"> </w:t>
-      </w:r>
-      <w:r>
-        <w:t xml:space="preserve">“</w:t>
-      </w:r>
-      <w:r>
-        <w:t xml:space="preserve">Clasificación y gestión de usuarios, roles y perfiles.xlsx / Hoja_1 (Mecanismos)</w:t>
-      </w:r>
-      <w:r>
-        <w:t xml:space="preserve">”</w:t>
-      </w:r>
-      <w:r>
-        <w:t xml:space="preserve">.</w:t>
-      </w:r>
-    </w:p>
-    <w:p>
-      <w:pPr>
-        <w:pStyle w:val="BodyText"/>
-      </w:pPr>
-      <w:r>
-        <w:t xml:space="preserve">Identificación de Roles y Privilegios</w:t>
-      </w:r>
-      <w:r>
-        <w:t xml:space="preserve"> </w:t>
-      </w:r>
-      <w:r>
-        <w:t xml:space="preserve">Este ítem proporciona al sistema la definición de las políticas organizacionales en cuanto a la definición de los privilegios y roles de los diferentes actores en cada uno de los aplicativos con los que estos interactúan dentro de sus funciones, registradas en el documento denominado:</w:t>
-      </w:r>
-      <w:r>
-        <w:t xml:space="preserve"> </w:t>
-      </w:r>
-      <w:r>
-        <w:t xml:space="preserve">“</w:t>
-      </w:r>
-      <w:r>
-        <w:t xml:space="preserve">Clasificación y gestión de usuarios, roles y perfiles.xlsx / Hoja_2 (Roles)</w:t>
-      </w:r>
-      <w:r>
-        <w:t xml:space="preserve">”</w:t>
-      </w:r>
-      <w:r>
-        <w:t xml:space="preserve">.</w:t>
-      </w:r>
-    </w:p>
-    <w:p>
-      <w:pPr>
-        <w:pStyle w:val="BodyText"/>
-      </w:pPr>
-      <w:r>
-        <w:t xml:space="preserve">Aprovisionamiento de cuentas</w:t>
-      </w:r>
-    </w:p>
-    <w:p>
-      <w:pPr>
-        <w:pStyle w:val="BodyText"/>
-      </w:pPr>
       <w:r>
         <w:t xml:space="preserve">Este ítem establece el proceso adecuado para el aprovisionamiento y des aprovisionamiento de cuentas de usuarios en las diferentes aplicaciones, permitiendo toda la gestión de ellas por medio de un sistema de directorio único y centralizado, Este aprovisionamiento se encuentra registrado en el documento denominado:</w:t>
       </w:r>
@@ -25065,7 +25065,7 @@
         <w:rPr>
           <w:rStyle w:val="VerbatimChar"/>
         </w:rPr>
-        <w:t xml:space="preserve">Generated on: Thu Nov 09 2023 11:21:10 GMT-0500 (COT)</w:t>
+        <w:t xml:space="preserve">Generated on: Thu Nov 09 2023 13:26:05 GMT-0500 (COT)</w:t>
       </w:r>
     </w:p>
     <w:bookmarkEnd w:id="145"/>

--- a/02n.a2.pgnarq.docx
+++ b/02n.a2.pgnarq.docx
@@ -291,6 +291,23 @@
         </w:numPr>
         <w:pStyle w:val="Compact"/>
       </w:pPr>
+      <w:hyperlink w:anchor="migracion.1b.3.-siu-módulos-clases">
+        <w:r>
+          <w:rPr>
+            <w:rStyle w:val="Hyperlink"/>
+          </w:rPr>
+          <w:t xml:space="preserve">Migracion.1b.3. SIU Módulos Clases</w:t>
+        </w:r>
+      </w:hyperlink>
+    </w:p>
+    <w:p>
+      <w:pPr>
+        <w:numPr>
+          <w:ilvl w:val="1"/>
+          <w:numId w:val="1007"/>
+        </w:numPr>
+        <w:pStyle w:val="Compact"/>
+      </w:pPr>
       <w:hyperlink w:anchor="X94ce159eae10be57afd13515fdf00a0751e6438">
         <w:r>
           <w:rPr>
@@ -393,12 +410,12 @@
         </w:numPr>
         <w:pStyle w:val="Compact"/>
       </w:pPr>
-      <w:hyperlink w:anchor="seguridad.autenticación">
+      <w:hyperlink w:anchor="seguridad.3.-autenticación">
         <w:r>
           <w:rPr>
             <w:rStyle w:val="Hyperlink"/>
           </w:rPr>
-          <w:t xml:space="preserve">Seguridad.Autenticación</w:t>
+          <w:t xml:space="preserve">Seguridad.3. Autenticación</w:t>
         </w:r>
       </w:hyperlink>
     </w:p>
@@ -410,12 +427,12 @@
         </w:numPr>
         <w:pStyle w:val="Compact"/>
       </w:pPr>
-      <w:hyperlink w:anchor="seguridad.autorización">
+      <w:hyperlink w:anchor="seguridad.4.-autorización">
         <w:r>
           <w:rPr>
             <w:rStyle w:val="Hyperlink"/>
           </w:rPr>
-          <w:t xml:space="preserve">Seguridad.Autorización</w:t>
+          <w:t xml:space="preserve">Seguridad.4. Autorización</w:t>
         </w:r>
       </w:hyperlink>
     </w:p>
@@ -427,12 +444,12 @@
         </w:numPr>
         <w:pStyle w:val="Compact"/>
       </w:pPr>
-      <w:hyperlink w:anchor="seguridad.desarrolloseguro.">
+      <w:hyperlink w:anchor="seguridad.5.desarrolloseguro">
         <w:r>
           <w:rPr>
             <w:rStyle w:val="Hyperlink"/>
           </w:rPr>
-          <w:t xml:space="preserve">Seguridad.DesarrolloSeguro.</w:t>
+          <w:t xml:space="preserve">Seguridad.5.DesarrolloSeguro</w:t>
         </w:r>
       </w:hyperlink>
     </w:p>
@@ -444,12 +461,12 @@
         </w:numPr>
         <w:pStyle w:val="Compact"/>
       </w:pPr>
-      <w:hyperlink w:anchor="seguridad.logsauditoría.">
+      <w:hyperlink w:anchor="seguridad.-6.-auditoría">
         <w:r>
           <w:rPr>
             <w:rStyle w:val="Hyperlink"/>
           </w:rPr>
-          <w:t xml:space="preserve">Seguridad.LogsAuditoría.</w:t>
+          <w:t xml:space="preserve">Seguridad. 6. Auditoría</w:t>
         </w:r>
       </w:hyperlink>
     </w:p>
@@ -461,12 +478,12 @@
         </w:numPr>
         <w:pStyle w:val="Compact"/>
       </w:pPr>
-      <w:hyperlink w:anchor="seguridad.owasp">
+      <w:hyperlink w:anchor="seguridad.-7.-owasp">
         <w:r>
           <w:rPr>
             <w:rStyle w:val="Hyperlink"/>
           </w:rPr>
-          <w:t xml:space="preserve">Seguridad.Owasp</w:t>
+          <w:t xml:space="preserve">Seguridad. 7. Owasp</w:t>
         </w:r>
       </w:hyperlink>
     </w:p>
@@ -9134,7 +9151,7 @@
     <w:bookmarkEnd w:id="77"/>
     <w:bookmarkEnd w:id="78"/>
     <w:bookmarkEnd w:id="79"/>
-    <w:bookmarkStart w:id="88" w:name="X2f21971e2343c265da411ba0044253e403fe7fa"/>
+    <w:bookmarkStart w:id="100" w:name="X2f21971e2343c265da411ba0044253e403fe7fa"/>
     <w:p>
       <w:pPr>
         <w:pStyle w:val="Heading1"/>
@@ -9212,10 +9229,521 @@
     </w:p>
     <w:bookmarkEnd w:id="0"/>
     <w:bookmarkEnd w:id="84"/>
-    <w:bookmarkStart w:id="85" w:name="representación-arquitectónica-1"/>
+    <w:bookmarkStart w:id="99" w:name="metodología-seguridad-siu-migrado"/>
     <w:p>
       <w:pPr>
         <w:pStyle w:val="Heading2"/>
+      </w:pPr>
+      <w:r>
+        <w:t xml:space="preserve">Metodología Seguridad SIU Migrado</w:t>
+      </w:r>
+    </w:p>
+    <w:p>
+      <w:pPr>
+        <w:pStyle w:val="FirstParagraph"/>
+      </w:pPr>
+      <w:r>
+        <w:t xml:space="preserve">Los mecanismos de autorización para el acceso a los sistemas de información de la Procuraduría General de la Nación describen la forma de cómo se restringe el acceso a los diferentes módulos Misionales (SIM), Registros de Inhabilidades (SIRI), Nómina, Control Interno y relatoría, entre otros, y que se considera un mecanismo de protección que ayuda a reaccionar ante cualquier operación no autorizada.</w:t>
+      </w:r>
+    </w:p>
+    <w:p>
+      <w:pPr>
+        <w:pStyle w:val="BodyText"/>
+      </w:pPr>
+      <w:r>
+        <w:t xml:space="preserve">El control de acceso basado en roles (RBAC), enfoca la idea de que a los funcionarios se les otorgue los permisos de acceso a los recursos, basados en los roles y/o perfiles que este posee. Este control posee dos características fundamentales: i) los accesos son controlados por medio de los roles y/o perfiles asignados, quiere decir, a los servidores públicos, contratistas, terceros y otros colaboradores autorizados para interactuar con los sistemas de información se le asignan los roles y el encargado/responsable definirá los permisos, que a su vez están relacionados con los roles, ii) Los roles pueden ser definidos a nivel jerárquico, es decir que un rol podrá ser miembro de otro rol.</w:t>
+      </w:r>
+    </w:p>
+    <w:p>
+      <w:pPr>
+        <w:pStyle w:val="BodyText"/>
+      </w:pPr>
+      <w:r>
+        <w:t xml:space="preserve">Un proceso de autorización basado en roles, identifica tres factores importantes, i) Todos los servidores públicos, contratistas, terceros y otros Colaboradores, deben tener un rol asignado, si no es asignado no podrá realizar ninguna acción relacionada con el acceso, ii) un usuario podrá hacer uso de los permisos asociados a los roles asignados, el cual deberá realizar el inicio de sesión el usuario asignado del Directorio activo (DA), iii) los servidores públicos, contratistas, terceros y otros, solo podrán realizar acciones para las cuales han sido autorizados por medio de la activación de sus roles y/o perfiles.</w:t>
+      </w:r>
+    </w:p>
+    <w:p>
+      <w:pPr>
+        <w:pStyle w:val="BodyText"/>
+      </w:pPr>
+      <w:r>
+        <w:t xml:space="preserve">EL control definido para los accesos basados en roles RBAC, permitirá que solo las personas autorizadas de la PGN podrán acceder a ciertos recursos (programas, equipos, aplicaciones, bases de datos, etc.) definido por sus funciones laborales, lo que permitirá controlar los accesos desde diferentes escenarios: Sistemas de información, redes y aplicaciones.</w:t>
+      </w:r>
+    </w:p>
+    <w:bookmarkStart w:id="85" w:name="X0d58178b0faba90fdf32ff427faa0e8730e0dea"/>
+    <w:p>
+      <w:pPr>
+        <w:pStyle w:val="Heading3"/>
+      </w:pPr>
+      <w:r>
+        <w:t xml:space="preserve">Gestión de identidades y Control de acceso</w:t>
+      </w:r>
+    </w:p>
+    <w:p>
+      <w:pPr>
+        <w:pStyle w:val="FirstParagraph"/>
+      </w:pPr>
+      <w:r>
+        <w:t xml:space="preserve">Gestor de identidades: En esta gestión se planifica el ciclo de vida de las identidades de usuario y se realizan los procesos de sincronización, de acuerdo a los suministros de accesos establecidos por la entidad, los cuales son integrados con el servidor que gestiona la identidad y control de acceso.</w:t>
+      </w:r>
+    </w:p>
+    <w:p>
+      <w:pPr>
+        <w:pStyle w:val="BodyText"/>
+      </w:pPr>
+      <w:r>
+        <w:t xml:space="preserve">Gestor de roles: La asignación de roles es sincronizada con la identidad de usuario en el servidor de dominio. Para esta gestión se crean las reglas y condiciones que determinan si un usuario puede o no pertenecer a un rol definido por la entidad.</w:t>
+      </w:r>
+    </w:p>
+    <w:p>
+      <w:pPr>
+        <w:pStyle w:val="BodyText"/>
+      </w:pPr>
+      <w:r>
+        <w:t xml:space="preserve">Para el gobierno y gestión de identidades y de acceso, se identificó como primera medida la implementación de la siguiente metodología.</w:t>
+      </w:r>
+    </w:p>
+    <w:bookmarkEnd w:id="85"/>
+    <w:bookmarkStart w:id="86" w:name="X96f29f3e1a383bd3ab7738399883bf8f62ef45d"/>
+    <w:p>
+      <w:pPr>
+        <w:pStyle w:val="Heading3"/>
+      </w:pPr>
+      <w:r>
+        <w:t xml:space="preserve">Reglas de Creación de Usuarios e Identifiación de Privilegios</w:t>
+      </w:r>
+    </w:p>
+    <w:p>
+      <w:pPr>
+        <w:pStyle w:val="FirstParagraph"/>
+      </w:pPr>
+      <w:r>
+        <w:t xml:space="preserve">En este ítem se deben identificar las herramientas con las que cuenta la entidad, las cuales deberán ser registradas en el documento denominado:</w:t>
+      </w:r>
+      <w:r>
+        <w:t xml:space="preserve"> </w:t>
+      </w:r>
+      <w:r>
+        <w:t xml:space="preserve">“</w:t>
+      </w:r>
+      <w:r>
+        <w:t xml:space="preserve">Clasificación y gestión de usuarios, roles y perfiles.xlsx / Hoja_1 (Mecanismos)</w:t>
+      </w:r>
+      <w:r>
+        <w:t xml:space="preserve">”</w:t>
+      </w:r>
+      <w:r>
+        <w:t xml:space="preserve">.</w:t>
+      </w:r>
+      <w:r>
+        <w:t xml:space="preserve"> </w:t>
+      </w:r>
+      <w:r>
+        <w:t xml:space="preserve">Identificación de Roles y Privilegios.</w:t>
+      </w:r>
+    </w:p>
+    <w:p>
+      <w:pPr>
+        <w:pStyle w:val="BodyText"/>
+      </w:pPr>
+      <w:r>
+        <w:t xml:space="preserve">Este ítem proporciona al sistema la definición de las políticas organizacionales en cuanto a la definición de los privilegios y roles de los diferentes actores en cada uno de los aplicativos con los que estos interactúan dentro de sus funciones, registradas en el documento denominado:</w:t>
+      </w:r>
+      <w:r>
+        <w:t xml:space="preserve"> </w:t>
+      </w:r>
+      <w:r>
+        <w:t xml:space="preserve">“</w:t>
+      </w:r>
+      <w:r>
+        <w:t xml:space="preserve">Clasificación y gestión de usuarios, roles y perfiles.xlsx / Hoja_2 (Roles)</w:t>
+      </w:r>
+      <w:r>
+        <w:t xml:space="preserve">”</w:t>
+      </w:r>
+      <w:r>
+        <w:t xml:space="preserve">.</w:t>
+      </w:r>
+    </w:p>
+    <w:bookmarkEnd w:id="86"/>
+    <w:bookmarkStart w:id="87" w:name="aprovisionamiento-de-cuentas"/>
+    <w:p>
+      <w:pPr>
+        <w:pStyle w:val="Heading3"/>
+      </w:pPr>
+      <w:r>
+        <w:t xml:space="preserve">Aprovisionamiento de Cuentas</w:t>
+      </w:r>
+    </w:p>
+    <w:p>
+      <w:pPr>
+        <w:pStyle w:val="FirstParagraph"/>
+      </w:pPr>
+      <w:r>
+        <w:t xml:space="preserve">Este ítem establece el proceso adecuado para el aprovisionamiento y des aprovisionamiento de cuentas de usuarios en las diferentes aplicaciones, permitiendo toda la gestión de ellas por medio de un sistema de directorio único y centralizado, Este aprovisionamiento se encuentra registrado en el documento denominado:</w:t>
+      </w:r>
+      <w:r>
+        <w:t xml:space="preserve"> </w:t>
+      </w:r>
+      <w:r>
+        <w:t xml:space="preserve">“</w:t>
+      </w:r>
+      <w:r>
+        <w:t xml:space="preserve">Clasificación y gestión de usuarios, roles y perfiles.xlsx / Hoja_4 y Hoja_5 (Permisos)</w:t>
+      </w:r>
+      <w:r>
+        <w:t xml:space="preserve">”</w:t>
+      </w:r>
+      <w:r>
+        <w:t xml:space="preserve">.</w:t>
+      </w:r>
+    </w:p>
+    <w:bookmarkEnd w:id="87"/>
+    <w:bookmarkStart w:id="88" w:name="mecanismos-de-control-de-acceso"/>
+    <w:p>
+      <w:pPr>
+        <w:pStyle w:val="Heading3"/>
+      </w:pPr>
+      <w:r>
+        <w:t xml:space="preserve">Mecanismos de Control de Acceso</w:t>
+      </w:r>
+    </w:p>
+    <w:p>
+      <w:pPr>
+        <w:pStyle w:val="FirstParagraph"/>
+      </w:pPr>
+      <w:r>
+        <w:t xml:space="preserve">Este ítem controla que usuarios tienen permitido el acceso a los diferentes aplicativos o herramientas dentro de la organización permitiendo segregar las funciones dependiendo del rol del usuario en cada sistema, Este establecimiento se encuentra registrado en el documento denominado:</w:t>
+      </w:r>
+      <w:r>
+        <w:t xml:space="preserve"> </w:t>
+      </w:r>
+      <w:r>
+        <w:t xml:space="preserve">“</w:t>
+      </w:r>
+      <w:r>
+        <w:t xml:space="preserve">Clasificación y gestión de usuarios, roles y perfiles.xlsx / Hoja_3 (Acceso)</w:t>
+      </w:r>
+      <w:r>
+        <w:t xml:space="preserve">”</w:t>
+      </w:r>
+      <w:r>
+        <w:t xml:space="preserve">.</w:t>
+      </w:r>
+    </w:p>
+    <w:bookmarkEnd w:id="88"/>
+    <w:bookmarkStart w:id="89" w:name="definición-de-privilegios-y-accesos"/>
+    <w:p>
+      <w:pPr>
+        <w:pStyle w:val="Heading3"/>
+      </w:pPr>
+      <w:r>
+        <w:t xml:space="preserve">Definición de Privilegios y Accesos</w:t>
+      </w:r>
+    </w:p>
+    <w:p>
+      <w:pPr>
+        <w:pStyle w:val="FirstParagraph"/>
+      </w:pPr>
+      <w:r>
+        <w:t xml:space="preserve">Los accesos y privilegios serán identificados en la matriz, encargado identificar cada uno de los roles y perfiles que se tendrá cada usuario hacia los sistemas de información cumpliendo con el principio del menor privilegio, teniendo en cuenta que los usuarios deberán tener exclusivamente los permisos y privilegios que necesita para el desarrollo de sus actividades. La matriz identificará i) los roles que se deben crear para cada sistema de información, ii) los privilegios que requiere cada rol del sistema y iii) los niveles de accesos requeridos, (Consultar, Modificar, Eliminar) (CRUD) y iv) Tipos de usuarios, roles que pueden ser asignados al perfil, entre otros.</w:t>
+      </w:r>
+    </w:p>
+    <w:bookmarkEnd w:id="89"/>
+    <w:bookmarkStart w:id="90" w:name="configuración-de-permisos"/>
+    <w:p>
+      <w:pPr>
+        <w:pStyle w:val="Heading3"/>
+      </w:pPr>
+      <w:r>
+        <w:t xml:space="preserve">Configuración de Permisos</w:t>
+      </w:r>
+    </w:p>
+    <w:p>
+      <w:pPr>
+        <w:pStyle w:val="FirstParagraph"/>
+      </w:pPr>
+      <w:r>
+        <w:t xml:space="preserve">La configuración con de los perfiles con sus accesos y privilegios en los sistemas de información se debe realizar empleando las herramientas propias de la procuraduría general de la nacional PGN, y serán asignados los permisos según la matriz de roles y permisos.</w:t>
+      </w:r>
+    </w:p>
+    <w:p>
+      <w:pPr>
+        <w:pStyle w:val="BodyText"/>
+      </w:pPr>
+      <w:r>
+        <w:t xml:space="preserve">En este ítem se deben identificar las herramientas con las que cuenta la entidad, las cuales deberán ser registradas en el documento denominado:</w:t>
+      </w:r>
+      <w:r>
+        <w:t xml:space="preserve"> </w:t>
+      </w:r>
+      <w:r>
+        <w:t xml:space="preserve">“</w:t>
+      </w:r>
+      <w:r>
+        <w:t xml:space="preserve">Clasificación y gestión de usuarios, roles y perfiles.xlsx / Hoja_1 (Mecanismos)</w:t>
+      </w:r>
+      <w:r>
+        <w:t xml:space="preserve">”</w:t>
+      </w:r>
+      <w:r>
+        <w:t xml:space="preserve">.</w:t>
+      </w:r>
+    </w:p>
+    <w:bookmarkEnd w:id="90"/>
+    <w:bookmarkStart w:id="91" w:name="identificación-de-roles-y-privilegios"/>
+    <w:p>
+      <w:pPr>
+        <w:pStyle w:val="Heading3"/>
+      </w:pPr>
+      <w:r>
+        <w:t xml:space="preserve">Identificación de Roles y Privilegios</w:t>
+      </w:r>
+    </w:p>
+    <w:p>
+      <w:pPr>
+        <w:pStyle w:val="FirstParagraph"/>
+      </w:pPr>
+      <w:r>
+        <w:t xml:space="preserve">Este ítem proporciona al sistema la definición de las políticas organizacionales en cuanto a la definición de los privilegios y roles de los diferentes actores en cada uno de los aplicativos con los que estos interactúan dentro de sus funciones, registradas en el documento denominado:</w:t>
+      </w:r>
+      <w:r>
+        <w:t xml:space="preserve"> </w:t>
+      </w:r>
+      <w:r>
+        <w:t xml:space="preserve">“</w:t>
+      </w:r>
+      <w:r>
+        <w:t xml:space="preserve">Clasificación y gestión de usuarios, roles y perfiles.xlsx / Hoja_2 (Roles)</w:t>
+      </w:r>
+      <w:r>
+        <w:t xml:space="preserve">”</w:t>
+      </w:r>
+      <w:r>
+        <w:t xml:space="preserve">.</w:t>
+      </w:r>
+    </w:p>
+    <w:bookmarkEnd w:id="91"/>
+    <w:bookmarkStart w:id="92" w:name="aprovisionamiento-de-cuentas-1"/>
+    <w:p>
+      <w:pPr>
+        <w:pStyle w:val="Heading3"/>
+      </w:pPr>
+      <w:r>
+        <w:t xml:space="preserve">Aprovisionamiento de Cuentas</w:t>
+      </w:r>
+    </w:p>
+    <w:p>
+      <w:pPr>
+        <w:pStyle w:val="FirstParagraph"/>
+      </w:pPr>
+      <w:r>
+        <w:t xml:space="preserve">Este ítem establece el proceso adecuado para el aprovisionamiento y des aprovisionamiento de cuentas de usuarios en las diferentes aplicaciones, permitiendo toda la gestión de ellas por medio de un sistema de directorio único y centralizado, Este aprovisionamiento se encuentra registrado en el documento denominado:</w:t>
+      </w:r>
+      <w:r>
+        <w:t xml:space="preserve"> </w:t>
+      </w:r>
+      <w:r>
+        <w:t xml:space="preserve">“</w:t>
+      </w:r>
+      <w:r>
+        <w:t xml:space="preserve">Clasificación y gestión de usuarios, roles y perfiles.xlsx / Hoja_4 y Hoja_5 (Permisos)</w:t>
+      </w:r>
+      <w:r>
+        <w:t xml:space="preserve">”</w:t>
+      </w:r>
+      <w:r>
+        <w:t xml:space="preserve">.</w:t>
+      </w:r>
+    </w:p>
+    <w:bookmarkEnd w:id="92"/>
+    <w:bookmarkStart w:id="93" w:name="X48d25bcfcf3274069ffc1b6019fb69b8e8e08d8"/>
+    <w:p>
+      <w:pPr>
+        <w:pStyle w:val="Heading3"/>
+      </w:pPr>
+      <w:r>
+        <w:t xml:space="preserve">Establecimiento de mecanismos de control de acceso</w:t>
+      </w:r>
+    </w:p>
+    <w:p>
+      <w:pPr>
+        <w:pStyle w:val="FirstParagraph"/>
+      </w:pPr>
+      <w:r>
+        <w:t xml:space="preserve">Este ítem controla que usuarios tienen permitido el acceso a los diferentes aplicativos o herramientas dentro de la organización permitiendo segregar las funciones dependiendo del rol del usuario en cada sistema, Este establecimiento se encuentra registrado en el documento denominado:</w:t>
+      </w:r>
+      <w:r>
+        <w:t xml:space="preserve"> </w:t>
+      </w:r>
+      <w:r>
+        <w:t xml:space="preserve">“</w:t>
+      </w:r>
+      <w:r>
+        <w:t xml:space="preserve">Clasificación y gestión de usuarios, roles y perfiles.xlsx / Hoja_3 (Acceso)</w:t>
+      </w:r>
+      <w:r>
+        <w:t xml:space="preserve">”</w:t>
+      </w:r>
+      <w:r>
+        <w:t xml:space="preserve">.</w:t>
+      </w:r>
+    </w:p>
+    <w:bookmarkEnd w:id="93"/>
+    <w:bookmarkStart w:id="94" w:name="definición-de-privilegios-y-accesos-1"/>
+    <w:p>
+      <w:pPr>
+        <w:pStyle w:val="Heading3"/>
+      </w:pPr>
+      <w:r>
+        <w:t xml:space="preserve">Definición de Privilegios y Accesos</w:t>
+      </w:r>
+    </w:p>
+    <w:p>
+      <w:pPr>
+        <w:pStyle w:val="FirstParagraph"/>
+      </w:pPr>
+      <w:r>
+        <w:t xml:space="preserve">Los accesos y privilegios serán identificados en la matriz, encargado identificar cada uno de los roles y perfiles que se tendrá cada usuario hacia los sistemas de información cumpliendo con el principio del menor privilegio, teniendo en cuenta que los usuarios deberán tener exclusivamente los permisos y privilegios que necesita para el desarrollo de sus actividades. La matriz identificará i) los roles que se deben crear para cada sistema de información, ii) los privilegios que requiere cada rol del sistema y iii) los niveles de accesos requeridos, (Consultar, Modificar, Eliminar) (CRUD) y iv) Tipos de usuarios, roles que pueden ser asignados al perfil, entre otros.</w:t>
+      </w:r>
+    </w:p>
+    <w:bookmarkEnd w:id="94"/>
+    <w:bookmarkStart w:id="95" w:name="configuración-de-permisos-1"/>
+    <w:p>
+      <w:pPr>
+        <w:pStyle w:val="Heading3"/>
+      </w:pPr>
+      <w:r>
+        <w:t xml:space="preserve">Configuración de Permisos</w:t>
+      </w:r>
+    </w:p>
+    <w:p>
+      <w:pPr>
+        <w:pStyle w:val="FirstParagraph"/>
+      </w:pPr>
+      <w:r>
+        <w:t xml:space="preserve">La configuración con de los perfiles con sus accesos y privilegios en los sistemas de información se debe realizar empleando las herramientas propias de la procuraduría general de la nacional PGN, y serán asignados los permisos según la matriz de roles y permisos.</w:t>
+      </w:r>
+    </w:p>
+    <w:p>
+      <w:pPr>
+        <w:pStyle w:val="BodyText"/>
+      </w:pPr>
+      <w:r>
+        <w:t xml:space="preserve">Con el objetivo de incrementar el nivel de seguridad, para el proceso de autenticación se tendrán en cuenta las siguientes consideraciones:</w:t>
+      </w:r>
+    </w:p>
+    <w:p>
+      <w:pPr>
+        <w:pStyle w:val="BodyText"/>
+      </w:pPr>
+      <w:r>
+        <w:t xml:space="preserve">Validación del proceso de gestión de usuarios: La fortaleza de la autenticación dependerá del proceso de gestión de usuarios implementado por parte de la entidad. Se debe tener en cuenta los lineamientos definidos en la política Específica de Control de Acceso.</w:t>
+      </w:r>
+    </w:p>
+    <w:p>
+      <w:pPr>
+        <w:pStyle w:val="BodyText"/>
+      </w:pPr>
+      <w:r>
+        <w:t xml:space="preserve">Autenticación con integración de Windows: La autenticación permitirá que los usuarios asignados al dominio, una vez que se ingresen las credenciales, y realizada la validación, se autorizará el acceso a los servicios y/o soluciones a partir de la integración del directorio activo con la integración del LDAP – (Lightweight Directory Access Protocol).</w:t>
+      </w:r>
+    </w:p>
+    <w:p>
+      <w:pPr>
+        <w:pStyle w:val="BodyText"/>
+      </w:pPr>
+      <w:r>
+        <w:t xml:space="preserve">Los tipos de autenticación realizadas a partir de las identidades administradas de los recursos de Azure, entidades de Servicio y Certificados, podrán ser integrado con los dominios del directorio activo (DA) local. Por lo que respecta a la autenticación, será generado con la asignación de usuarios y credenciales definidas alineadas con la política Específica de Control de Acceso., a partir de la integración será validado el ingreso a las diferentes soluciones y/o sistemas de información de la PGN.</w:t>
+      </w:r>
+    </w:p>
+    <w:p>
+      <w:pPr>
+        <w:pStyle w:val="BodyText"/>
+      </w:pPr>
+      <w:r>
+        <w:t xml:space="preserve">Manejo y uso de contraseñas: Los servidores públicos deberán tener en cuenta los lineamientos definidos para la creación y gestión de contraseñas del Sistema de Gestión de Seguridad de la Información SGSI de la Procuraduría General de la Nación.</w:t>
+      </w:r>
+    </w:p>
+    <w:p>
+      <w:pPr>
+        <w:pStyle w:val="BodyText"/>
+      </w:pPr>
+      <w:r>
+        <w:t xml:space="preserve">Utilización de canales cifrados: El proceso de autenticación tendrá mecanismos de transmisión seguro. El uso del TLS (Transport Layer Security), será necesario para el acceso a la página de autenticación que ayude a garantizar la autenticidad de la aplicación a los funcionarios, como en la transmisión de las credenciales.</w:t>
+      </w:r>
+    </w:p>
+    <w:p>
+      <w:pPr>
+        <w:pStyle w:val="BodyText"/>
+      </w:pPr>
+      <w:r>
+        <w:t xml:space="preserve">Bloqueo de cuentas: Aquellas cuentas sobre las que se han realizados múltiples intentos de conexiones fallidas, cinco (5) intentos erróneos, se tendrá implementado un bloqueo temporal o permanente como mecanismo de seguridad para evitar amenazas de ataques.</w:t>
+      </w:r>
+    </w:p>
+    <w:p>
+      <w:pPr>
+        <w:pStyle w:val="BodyText"/>
+      </w:pPr>
+      <w:r>
+        <w:t xml:space="preserve">Proteger la información propia de la PGN utilizando mecanismos de cifrado que permita garantizar los pilares de Segurida de la Información Confidencialidad e integridad, asimismo reducir los riesgos de la información mediante la ayuda de Técnicas Criptograficas.</w:t>
+      </w:r>
+    </w:p>
+    <w:p>
+      <w:pPr>
+        <w:pStyle w:val="BodyText"/>
+      </w:pPr>
+      <w:r>
+        <w:t xml:space="preserve">Como mecanismos se propone implementar estos mecanismos de cifrado, como el protocolo TLS ( Transport Layer Security) que permite a dos partes identificarse y autenticarse entre sí y comunicarse con confidencialidad e integridad de datos a partir de la conexión del usuario y un servidor WEB.</w:t>
+      </w:r>
+    </w:p>
+    <w:p>
+      <w:pPr>
+        <w:pStyle w:val="BodyText"/>
+      </w:pPr>
+      <w:r>
+        <w:t xml:space="preserve">Se propone integrar certificados SSL, que permite cifrar la información confidencial a fin de que solo los autorizados puedan tener acceso a ella, y así evitar manipulación de información confidencial. La Seguridad que brinda SSL, da garantía para acceder a los aplicativos de PNG.</w:t>
+      </w:r>
+    </w:p>
+    <w:bookmarkEnd w:id="95"/>
+    <w:bookmarkStart w:id="96" w:name="cómo-implementar-certificados-ssl"/>
+    <w:p>
+      <w:pPr>
+        <w:pStyle w:val="Heading3"/>
+      </w:pPr>
+      <w:r>
+        <w:t xml:space="preserve">Cómo implementar certificados SSL</w:t>
+      </w:r>
+    </w:p>
+    <w:p>
+      <w:pPr>
+        <w:pStyle w:val="FirstParagraph"/>
+      </w:pPr>
+      <w:r>
+        <w:t xml:space="preserve">Podrán ser adquiridos a través del proveedor de dominios.</w:t>
+      </w:r>
+    </w:p>
+    <w:p>
+      <w:pPr>
+        <w:pStyle w:val="BodyText"/>
+      </w:pPr>
+      <w:r>
+        <w:t xml:space="preserve">TLS el protocolo que surge para reforzar la seguridad de los certificados SSL, que funciona como mecanismo de encriptación para que sea realmente transparente el envío de la información, proporcionando una autenticación sólida, restringiendo la manipulación, interceptación y alteración de mensajes.</w:t>
+      </w:r>
+    </w:p>
+    <w:p>
+      <w:pPr>
+        <w:pStyle w:val="BodyText"/>
+      </w:pPr>
+      <w:r>
+        <w:t xml:space="preserve">La última versión del TLS es la 1.3</w:t>
+      </w:r>
+    </w:p>
+    <w:bookmarkEnd w:id="96"/>
+    <w:bookmarkStart w:id="97" w:name="representación-arquitectónica-1"/>
+    <w:p>
+      <w:pPr>
+        <w:pStyle w:val="Heading3"/>
       </w:pPr>
       <w:r>
         <w:t xml:space="preserve">Representación Arquitectónica</w:t>
@@ -9265,477 +9793,13 @@
         <w:t xml:space="preserve">API Config / Seguridad. Servicio Web API .Net Framework encargado de gestionar características con la autenticación y configuración</w:t>
       </w:r>
     </w:p>
-    <w:bookmarkEnd w:id="85"/>
-    <w:bookmarkStart w:id="87" w:name="metodología"/>
-    <w:p>
-      <w:pPr>
-        <w:pStyle w:val="Heading2"/>
-      </w:pPr>
-      <w:r>
-        <w:t xml:space="preserve">Metodología</w:t>
-      </w:r>
-    </w:p>
     <w:p>
       <w:pPr>
         <w:pStyle w:val="FirstParagraph"/>
       </w:pPr>
-      <w:r>
-        <w:t xml:space="preserve">Los mecanismos de autorización para el acceso a los sistemas de información de la procuraduría general de la nación describen la forma de cómo se restringe el acceso a los diferentes módulos (Misionales (SIM), Registros de Inhabilidades (SIRI), Nómina, Control Interno y relatoría, entre otros.), y que se considera un mecanismo de protección, que ayuda a reaccionar ante cualquier operación no autorizada. El control de acceso basado en roles (RBAC), enfoca la idea de que a los funcionarios se les otorgue los permisos de acceso a los recursos, basados en los roles y/o perfiles que este posee. Este control posee dos características fundamentales: i) los accesos son controlados por medio de los roles y/o perfiles asignados, quiere decir, a los servidores públicos, contratistas, terceros y otros colaboradores autorizados para interactuar con los sistemas de información se le asignan los roles y el encargado/responsable definirá los permisos, que a su vez están relacionados con los roles, ii) Los roles pueden ser definidos a nivel jerárquico, es decir que un rol podrá ser miembro de otro rol.</w:t>
-      </w:r>
-      <w:r>
-        <w:br/>
-      </w:r>
-      <w:r>
-        <w:t xml:space="preserve">Un proceso de autorización basado en roles, identifica tres factores importantes, i) Todos los servidores públicos, contratistas, terceros y otros</w:t>
-      </w:r>
-      <w:r>
-        <w:t xml:space="preserve"> </w:t>
-      </w:r>
-      <w:r>
-        <w:t xml:space="preserve">Colaboradores, deben tener un rol asignado, si no es asignado no podrá realizar ninguna acción relacionada con el acceso, ii) un usuario podrá hacer uso de los permisos asociados a los roles asignados, el cual deberá realizar el inicio de sesión el usuario asignado del Directorio activo (DA), iii) los servidores públicos, contratistas, terceros y otros, solo podrán realizar acciones para las cuales han sido autorizados por medio de la activación de sus roles y/o perfiles.</w:t>
-      </w:r>
-    </w:p>
-    <w:p>
-      <w:pPr>
-        <w:pStyle w:val="BodyText"/>
-      </w:pPr>
-      <w:r>
-        <w:t xml:space="preserve">EL control definido para los accesos basados en roles RBAC, permitirá que solo las personas autorizadas de la PGN podrán acceder a ciertos recursos (programas, equipos, aplicaciones, bases de datos, etc.) definido por sus funciones laborales, lo que permitirá controlar los accesos desde diferentes escenarios: Sistemas de información, redes y aplicaciones.</w:t>
-      </w:r>
-    </w:p>
-    <w:p>
-      <w:pPr>
-        <w:pStyle w:val="BodyText"/>
-      </w:pPr>
-      <w:r>
-        <w:t xml:space="preserve">Gestión de identidades y Control de acceso:</w:t>
-      </w:r>
-    </w:p>
-    <w:p>
-      <w:pPr>
-        <w:pStyle w:val="BodyText"/>
-      </w:pPr>
-      <w:r>
-        <w:t xml:space="preserve">Gestor de identidades: En esta gestión se planifica el ciclo de vida de las identidades de usuario y se realizan los procesos de sincronización, de acuerdo a los suministros de accesos establecidos por la entidad, los cuales son integrados con el servidor que gestiona la identidad y control de acceso.</w:t>
-      </w:r>
-    </w:p>
-    <w:p>
-      <w:pPr>
-        <w:pStyle w:val="BodyText"/>
-      </w:pPr>
-      <w:r>
-        <w:t xml:space="preserve">Gestor de roles: La asignación de roles es sincronizada con la identidad de usuario en el servidor de dominio. Para esta gestión se crean las reglas y condiciones que determinan si un usuario puede o no pertenecer a un rol definido por la entidad.</w:t>
-      </w:r>
-    </w:p>
-    <w:p>
-      <w:pPr>
-        <w:pStyle w:val="BodyText"/>
-      </w:pPr>
-      <w:r>
-        <w:t xml:space="preserve">Para el gobierno y gestión de identidades y de acceso, se identificó como primera medida la implementación de la siguiente metodología.</w:t>
-      </w:r>
-    </w:p>
-    <w:p>
-      <w:pPr>
-        <w:pStyle w:val="BodyText"/>
-      </w:pPr>
-      <w:r>
-        <w:t xml:space="preserve">REGLAS PARA LA CREACIÓN DE USUARIOS.</w:t>
-      </w:r>
-      <w:r>
-        <w:t xml:space="preserve"> </w:t>
-      </w:r>
-      <w:r>
-        <w:t xml:space="preserve">Identificación de Mecanismos:</w:t>
-      </w:r>
-    </w:p>
-    <w:p>
-      <w:pPr>
-        <w:pStyle w:val="BodyText"/>
-      </w:pPr>
-      <w:r>
-        <w:t xml:space="preserve">En este ítem se deben identificar las herramientas con las que cuenta la entidad, las cuales deberán ser registradas en el documento denominado:</w:t>
-      </w:r>
-      <w:r>
-        <w:t xml:space="preserve"> </w:t>
-      </w:r>
-      <w:r>
-        <w:t xml:space="preserve">“</w:t>
-      </w:r>
-      <w:r>
-        <w:t xml:space="preserve">Clasificación y gestión de usuarios, roles y perfiles.xlsx / Hoja_1 (Mecanismos)</w:t>
-      </w:r>
-      <w:r>
-        <w:t xml:space="preserve">”</w:t>
-      </w:r>
-      <w:r>
-        <w:t xml:space="preserve">.</w:t>
-      </w:r>
-      <w:r>
-        <w:t xml:space="preserve"> </w:t>
-      </w:r>
-      <w:r>
-        <w:t xml:space="preserve">Identificación de Roles y Privilegios</w:t>
-      </w:r>
-      <w:r>
-        <w:t xml:space="preserve"> </w:t>
-      </w:r>
-      <w:r>
-        <w:t xml:space="preserve">Este ítem proporciona al sistema la definición de las políticas organizacionales en cuanto a la definición de los privilegios y roles de los diferentes actores en cada uno de los aplicativos con los que estos interactúan dentro de sus funciones, registradas en el documento denominado:</w:t>
-      </w:r>
-      <w:r>
-        <w:t xml:space="preserve"> </w:t>
-      </w:r>
-      <w:r>
-        <w:t xml:space="preserve">“</w:t>
-      </w:r>
-      <w:r>
-        <w:t xml:space="preserve">Clasificación y gestión de usuarios, roles y perfiles.xlsx / Hoja_2 (Roles)</w:t>
-      </w:r>
-      <w:r>
-        <w:t xml:space="preserve">”</w:t>
-      </w:r>
-      <w:r>
-        <w:t xml:space="preserve">.</w:t>
-      </w:r>
-      <w:r>
-        <w:t xml:space="preserve"> </w:t>
-      </w:r>
-      <w:r>
-        <w:t xml:space="preserve">Aprovisionamiento de cuentas</w:t>
-      </w:r>
-      <w:r>
-        <w:t xml:space="preserve"> </w:t>
-      </w:r>
-      <w:r>
-        <w:t xml:space="preserve">Este ítem establece el proceso adecuado para el aprovisionamiento y des aprovisionamiento de cuentas de usuarios en las diferentes aplicaciones, permitiendo toda la gestión de ellas por medio de un sistema de directorio único y centralizado, Este aprovisionamiento se encuentra registrado en el documento denominado:</w:t>
-      </w:r>
-      <w:r>
-        <w:t xml:space="preserve"> </w:t>
-      </w:r>
-      <w:r>
-        <w:t xml:space="preserve">“</w:t>
-      </w:r>
-      <w:r>
-        <w:t xml:space="preserve">Clasificación y gestión de usuarios, roles y perfiles.xlsx / Hoja_4 y Hoja_5 (Permisos)</w:t>
-      </w:r>
-      <w:r>
-        <w:t xml:space="preserve">”</w:t>
-      </w:r>
-      <w:r>
-        <w:t xml:space="preserve">.</w:t>
-      </w:r>
-    </w:p>
-    <w:p>
-      <w:pPr>
-        <w:pStyle w:val="BodyText"/>
-      </w:pPr>
-      <w:r>
-        <w:t xml:space="preserve">Establecimiento de mecanismos de control de acceso:</w:t>
-      </w:r>
-      <w:r>
-        <w:br/>
-      </w:r>
-      <w:r>
-        <w:t xml:space="preserve">Este ítem controla que usuarios tienen permitido el acceso a los diferentes aplicativos o herramientas dentro de la organización permitiendo segregar las funciones dependiendo del rol del usuario en cada sistema, Este establecimiento se encuentra registrado en el documento denominado:</w:t>
-      </w:r>
-      <w:r>
-        <w:t xml:space="preserve"> </w:t>
-      </w:r>
-      <w:r>
-        <w:t xml:space="preserve">“</w:t>
-      </w:r>
-      <w:r>
-        <w:t xml:space="preserve">Clasificación y gestión de usuarios, roles y perfiles.xlsx / Hoja_3 (Acceso)</w:t>
-      </w:r>
-      <w:r>
-        <w:t xml:space="preserve">”</w:t>
-      </w:r>
-      <w:r>
-        <w:t xml:space="preserve">.</w:t>
-      </w:r>
-    </w:p>
-    <w:p>
-      <w:pPr>
-        <w:pStyle w:val="BodyText"/>
-      </w:pPr>
-      <w:r>
-        <w:t xml:space="preserve">Definición de Privilegios y accesos.</w:t>
-      </w:r>
-      <w:r>
-        <w:br/>
-      </w:r>
-      <w:r>
-        <w:t xml:space="preserve">Los accesos y privilegios serán identificados en la matriz, encargado identificar cada uno de los roles y perfiles que se tendrá cada usuario hacia los sistemas de información cumpliendo con el principio del menor privilegio, teniendo en cuenta que los usuarios deberán tener exclusivamente los permisos y privilegios que necesita para el desarrollo de sus actividades. La matriz identificará i) los roles que se deben crear para cada sistema de información, ii) los privilegios que requiere cada rol del sistema y iii) los niveles de accesos requeridos, (Consultar, Modificar, Eliminar) (CRUD) y iv) Tipos de usuarios, roles que pueden ser asignados al perfil, entre otros.</w:t>
-      </w:r>
-    </w:p>
-    <w:p>
-      <w:pPr>
-        <w:pStyle w:val="BodyText"/>
-      </w:pPr>
-      <w:r>
-        <w:t xml:space="preserve">Configuración de permisos</w:t>
-      </w:r>
-      <w:r>
-        <w:t xml:space="preserve"> </w:t>
-      </w:r>
-      <w:r>
-        <w:t xml:space="preserve">La configuración con de los perfiles con sus accesos y privilegios en los sistemas de información se debe realizar empleando las herramientas propias de la procuraduría general de la nacional PGN, y serán asignados los permisos según la matriz de roles y permisos.</w:t>
-      </w:r>
-    </w:p>
-    <w:p>
-      <w:pPr>
-        <w:pStyle w:val="BodyText"/>
-      </w:pPr>
-      <w:r>
-        <w:t xml:space="preserve">Identificación de Mecanismos:</w:t>
-      </w:r>
-      <w:r>
-        <w:t xml:space="preserve"> </w:t>
-      </w:r>
-      <w:r>
-        <w:t xml:space="preserve">En este ítem se deben identificar las herramientas con las que cuenta la entidad, las cuales deberán ser registradas en el documento denominado:</w:t>
-      </w:r>
-      <w:r>
-        <w:t xml:space="preserve"> </w:t>
-      </w:r>
-      <w:r>
-        <w:t xml:space="preserve">“</w:t>
-      </w:r>
-      <w:r>
-        <w:t xml:space="preserve">Clasificación y gestión de usuarios, roles y perfiles.xlsx / Hoja_1 (Mecanismos)</w:t>
-      </w:r>
-      <w:r>
-        <w:t xml:space="preserve">”</w:t>
-      </w:r>
-      <w:r>
-        <w:t xml:space="preserve">.</w:t>
-      </w:r>
-    </w:p>
-    <w:p>
-      <w:pPr>
-        <w:pStyle w:val="BodyText"/>
-      </w:pPr>
-      <w:r>
-        <w:t xml:space="preserve">Identificación de Roles y Privilegios</w:t>
-      </w:r>
-      <w:r>
-        <w:t xml:space="preserve"> </w:t>
-      </w:r>
-      <w:r>
-        <w:t xml:space="preserve">Este ítem proporciona al sistema la definición de las políticas organizacionales en cuanto a la definición de los privilegios y roles de los diferentes actores en cada uno de los aplicativos con los que estos interactúan dentro de sus funciones, registradas en el documento denominado:</w:t>
-      </w:r>
-      <w:r>
-        <w:t xml:space="preserve"> </w:t>
-      </w:r>
-      <w:r>
-        <w:t xml:space="preserve">“</w:t>
-      </w:r>
-      <w:r>
-        <w:t xml:space="preserve">Clasificación y gestión de usuarios, roles y perfiles.xlsx / Hoja_2 (Roles)</w:t>
-      </w:r>
-      <w:r>
-        <w:t xml:space="preserve">”</w:t>
-      </w:r>
-      <w:r>
-        <w:t xml:space="preserve">.</w:t>
-      </w:r>
-    </w:p>
-    <w:p>
-      <w:pPr>
-        <w:pStyle w:val="BodyText"/>
-      </w:pPr>
-      <w:r>
-        <w:t xml:space="preserve">Aprovisionamiento de cuentas</w:t>
-      </w:r>
-      <w:r>
-        <w:t xml:space="preserve"> </w:t>
-      </w:r>
-      <w:r>
-        <w:t xml:space="preserve">Este ítem establece el proceso adecuado para el aprovisionamiento y des aprovisionamiento de cuentas de usuarios en las diferentes aplicaciones, permitiendo toda la gestión de ellas por medio de un sistema de directorio único y centralizado, Este aprovisionamiento se encuentra registrado en el documento denominado:</w:t>
-      </w:r>
-      <w:r>
-        <w:t xml:space="preserve"> </w:t>
-      </w:r>
-      <w:r>
-        <w:t xml:space="preserve">“</w:t>
-      </w:r>
-      <w:r>
-        <w:t xml:space="preserve">Clasificación y gestión de usuarios, roles y perfiles.xlsx / Hoja_4 y Hoja_5 (Permisos)</w:t>
-      </w:r>
-      <w:r>
-        <w:t xml:space="preserve">”</w:t>
-      </w:r>
-      <w:r>
-        <w:t xml:space="preserve">.</w:t>
-      </w:r>
-    </w:p>
-    <w:p>
-      <w:pPr>
-        <w:pStyle w:val="BodyText"/>
-      </w:pPr>
-      <w:r>
-        <w:t xml:space="preserve">Establecimiento de mecanismos de control de acceso:</w:t>
-      </w:r>
-      <w:r>
-        <w:br/>
-      </w:r>
-      <w:r>
-        <w:t xml:space="preserve">Este ítem controla que usuarios tienen permitido el acceso a los diferentes aplicativos o herramientas dentro de la organización permitiendo segregar las funciones dependiendo del rol del usuario en cada sistema, Este establecimiento se encuentra registrado en el documento denominado:</w:t>
-      </w:r>
-      <w:r>
-        <w:t xml:space="preserve"> </w:t>
-      </w:r>
-      <w:r>
-        <w:t xml:space="preserve">“</w:t>
-      </w:r>
-      <w:r>
-        <w:t xml:space="preserve">Clasificación y gestión de usuarios, roles y perfiles.xlsx / Hoja_3 (Acceso)</w:t>
-      </w:r>
-      <w:r>
-        <w:t xml:space="preserve">”</w:t>
-      </w:r>
-      <w:r>
-        <w:t xml:space="preserve">.</w:t>
-      </w:r>
-    </w:p>
-    <w:p>
-      <w:pPr>
-        <w:pStyle w:val="BodyText"/>
-      </w:pPr>
-      <w:r>
-        <w:t xml:space="preserve">Definición de Privilegios y accesos.</w:t>
-      </w:r>
-      <w:r>
-        <w:br/>
-      </w:r>
-      <w:r>
-        <w:t xml:space="preserve">Los accesos y privilegios serán identificados en la matriz, encargado identificar cada uno de los roles y perfiles que se tendrá cada usuario hacia los sistemas de información cumpliendo con el principio del menor privilegio, teniendo en cuenta que los usuarios deberán tener exclusivamente los permisos y privilegios que necesita para el desarrollo de sus actividades. La matriz identificará i) los roles que se deben crear para cada sistema de información, ii) los privilegios que requiere cada rol del sistema y iii) los niveles de accesos requeridos, (Consultar, Modificar, Eliminar) (CRUD) y iv) Tipos de usuarios, roles que pueden ser asignados al perfil, entre otros.</w:t>
-      </w:r>
-    </w:p>
-    <w:p>
-      <w:pPr>
-        <w:pStyle w:val="BodyText"/>
-      </w:pPr>
-      <w:r>
-        <w:t xml:space="preserve">Configuración de permisos</w:t>
-      </w:r>
-      <w:r>
-        <w:t xml:space="preserve"> </w:t>
-      </w:r>
-      <w:r>
-        <w:t xml:space="preserve">La configuración con de los perfiles con sus accesos y privilegios en los sistemas de información se debe realizar empleando las herramientas propias de la procuraduría general de la nacional PGN, y serán asignados los permisos según la matriz de roles y permisos.</w:t>
-      </w:r>
-    </w:p>
-    <w:p>
-      <w:pPr>
-        <w:pStyle w:val="BodyText"/>
-      </w:pPr>
-      <w:r>
-        <w:t xml:space="preserve">Con el objetivo de incrementar el nivel de seguridad, para el proceso de autenticación se tendrán en cuenta las siguientes consideraciones:</w:t>
-      </w:r>
-    </w:p>
-    <w:p>
-      <w:pPr>
-        <w:pStyle w:val="BodyText"/>
-      </w:pPr>
-      <w:r>
-        <w:t xml:space="preserve">Validación del proceso de gestión de usuarios: La fortaleza de la autenticación dependerá del proceso de gestión de usuarios implementado por parte de la entidad. Se debe tener en cuenta los lineamientos definidos en la política Específica de Control de Acceso.</w:t>
-      </w:r>
-    </w:p>
-    <w:p>
-      <w:pPr>
-        <w:pStyle w:val="BodyText"/>
-      </w:pPr>
-      <w:r>
-        <w:t xml:space="preserve">Autenticación con integración de Windows: La autenticación permitirá que los usuarios asignados al dominio, una vez que se ingresen las credenciales, y realizada la validación, se autorizará el acceso a los servicios y/o soluciones a partir de la integración del directorio activo con la integración del LDAP – (Lightweight Directory Access Protocol).</w:t>
-      </w:r>
-    </w:p>
-    <w:p>
-      <w:pPr>
-        <w:pStyle w:val="BodyText"/>
-      </w:pPr>
-      <w:r>
-        <w:t xml:space="preserve">Los tipos de autenticación realizadas a partir de las identidades administradas de los recursos de Azure, entidades de Servicio y Certificados, podrán ser integrado con los dominios del directorio activo (DA) local. Por lo que respecta a la autenticación, será generado con la asignación de usuarios y credenciales definidas alineadas con la política Específica de Control de Acceso., a partir de la integración será validado el ingreso a las diferentes soluciones y/o sistemas de información de la PGN.</w:t>
-      </w:r>
-    </w:p>
-    <w:p>
-      <w:pPr>
-        <w:pStyle w:val="BodyText"/>
-      </w:pPr>
-      <w:r>
-        <w:t xml:space="preserve">Manejo y uso de contraseñas: Los servidores públicos deberán tener en cuenta los lineamientos definidos para la creación y gestión de contraseñas del Sistema de Gestión de Seguridad de la Información SGSI de la Procuraduría General de la Nación.</w:t>
-      </w:r>
-    </w:p>
-    <w:p>
-      <w:pPr>
-        <w:pStyle w:val="BodyText"/>
-      </w:pPr>
-      <w:r>
-        <w:t xml:space="preserve">Utilización de canales cifrados: El proceso de autenticación tendrá mecanismos de transmisión seguro. El uso del TLS (Transport Layer Security), será necesario para el acceso a la página de autenticación que ayude a garantizar la autenticidad de la aplicación a los funcionarios, como en la transmisión de las credenciales.</w:t>
-      </w:r>
-    </w:p>
-    <w:p>
-      <w:pPr>
-        <w:pStyle w:val="BodyText"/>
-      </w:pPr>
-      <w:r>
-        <w:t xml:space="preserve">Bloqueo de cuentas: Aquellas cuentas sobre las que se han realizados múltiples intentos de conexiones fallidas, cinco (5) intentos erróneos, se tendrá implementado un bloqueo temporal o permanente como mecanismo de seguridad para evitar amenazas de ataques.</w:t>
-      </w:r>
-    </w:p>
-    <w:p>
-      <w:pPr>
-        <w:pStyle w:val="BodyText"/>
-      </w:pPr>
-      <w:r>
-        <w:t xml:space="preserve">Proteger la información propia de la PGN utilizando mecanismos de cifrado que permita garantizar los pilares de Segurida de la Información Confidencialidad e integridad, asimismo reducir los riesgos de la información mediante la ayuda de Técnicas Criptograficas.</w:t>
-      </w:r>
-    </w:p>
-    <w:p>
-      <w:pPr>
-        <w:pStyle w:val="BodyText"/>
-      </w:pPr>
-      <w:r>
-        <w:t xml:space="preserve">Como mecanismos se propone implementar estos mecanismos de cifrado, como el protocolo TLS ( Transport Layer Security) que permite a dos partes identificarse y autenticarse entre sí y comunicarse con confidencialidad e integridad de datos a partir de la conexión del usuario y un servidor WEB.</w:t>
-      </w:r>
-    </w:p>
-    <w:p>
-      <w:pPr>
-        <w:pStyle w:val="BodyText"/>
-      </w:pPr>
-      <w:r>
-        <w:t xml:space="preserve">Se propone integrar certificados SSL, que permite cifrar la información confidencial a fin de que solo los autorizados puedan tener acceso a ella, y así evitar manipulación de información confidencial. La Seguridad que brinda SSL, da garantía para acceder a los aplicativos de PNG.</w:t>
-      </w:r>
-    </w:p>
-    <w:p>
-      <w:pPr>
-        <w:pStyle w:val="BodyText"/>
-      </w:pPr>
-      <w:r>
-        <w:t xml:space="preserve">¿Cómo implementar certificados SSL?</w:t>
-      </w:r>
-      <w:r>
-        <w:t xml:space="preserve"> </w:t>
-      </w:r>
-      <w:r>
-        <w:t xml:space="preserve">Podrán ser adquiridos a través del proveedor de dominios.</w:t>
-      </w:r>
-    </w:p>
-    <w:p>
-      <w:pPr>
-        <w:pStyle w:val="BodyText"/>
-      </w:pPr>
-      <w:r>
-        <w:t xml:space="preserve">TLS el protocolo que surge para reforzar la seguridad de los certificados SSL, que funciona como mecanismo de encriptación para que sea realmente transparente el envío de la información, proporcionando una autenticación sólida, restringiendo la manipulación, interceptación y alteración de mensajes.</w:t>
-      </w:r>
-      <w:r>
-        <w:t xml:space="preserve"> </w:t>
-      </w:r>
-      <w:r>
-        <w:t xml:space="preserve">La última versión del TLS es la 1.3</w:t>
-      </w:r>
-    </w:p>
-    <w:bookmarkStart w:id="86" w:name="catálogo-de-elementos-8"/>
+    </w:p>
+    <w:bookmarkEnd w:id="97"/>
+    <w:bookmarkStart w:id="98" w:name="catálogo-de-elementos-8"/>
     <w:p>
       <w:pPr>
         <w:pStyle w:val="Heading3"/>
@@ -11287,10 +11351,10 @@
         <w:br w:type="page"/>
       </w:r>
     </w:p>
-    <w:bookmarkEnd w:id="86"/>
-    <w:bookmarkEnd w:id="87"/>
-    <w:bookmarkEnd w:id="88"/>
-    <w:bookmarkStart w:id="102" w:name="X12e6f74122d71f6021b2ce90890c94d29b6d7d7"/>
+    <w:bookmarkEnd w:id="98"/>
+    <w:bookmarkEnd w:id="99"/>
+    <w:bookmarkEnd w:id="100"/>
+    <w:bookmarkStart w:id="120" w:name="X12e6f74122d71f6021b2ce90890c94d29b6d7d7"/>
     <w:p>
       <w:pPr>
         <w:pStyle w:val="Heading1"/>
@@ -11299,7 +11363,7 @@
         <w:t xml:space="preserve">Diagrama de Clases y Componentes de solución</w:t>
       </w:r>
     </w:p>
-    <w:bookmarkStart w:id="95" w:name="migracion.1b.1.-siu-módulos-componentes"/>
+    <w:bookmarkStart w:id="107" w:name="migracion.1b.1.-siu-módulos-componentes"/>
     <w:p>
       <w:pPr>
         <w:pStyle w:val="Heading2"/>
@@ -11313,24 +11377,24 @@
       <w:pPr>
         <w:pStyle w:val="CaptionedFigure"/>
       </w:pPr>
-      <w:bookmarkStart w:id="92" w:name="fig:Migracion.1b.1.SIUMódulosComponentes"/>
+      <w:bookmarkStart w:id="104" w:name="fig:Migracion.1b.1.SIUMódulosComponentes"/>
       <w:r>
         <w:drawing>
           <wp:inline>
-            <wp:extent cx="5943600" cy="3553962"/>
+            <wp:extent cx="5943600" cy="4213746"/>
             <wp:effectExtent b="0" l="0" r="0" t="0"/>
-            <wp:docPr descr="Figure 10: Vista. Migracion.1b.1. SIU Módulos Componentes" title="" id="90" name="Picture"/>
+            <wp:docPr descr="Figure 10: Vista. Migracion.1b.1. SIU Módulos Componentes" title="" id="102" name="Picture"/>
             <a:graphic>
               <a:graphicData uri="http://schemas.openxmlformats.org/drawingml/2006/picture">
                 <pic:pic>
                   <pic:nvPicPr>
-                    <pic:cNvPr descr="images/Migracion.1b.1.SIUMódulosComponentes.png" id="91" name="Picture"/>
+                    <pic:cNvPr descr="images/Migracion.1b.1.SIUMódulosComponentes.png" id="103" name="Picture"/>
                     <pic:cNvPicPr>
                       <a:picLocks noChangeArrowheads="1" noChangeAspect="1"/>
                     </pic:cNvPicPr>
                   </pic:nvPicPr>
                   <pic:blipFill>
-                    <a:blip r:embed="rId89"/>
+                    <a:blip r:embed="rId101"/>
                     <a:stretch>
                       <a:fillRect/>
                     </a:stretch>
@@ -11338,7 +11402,7 @@
                   <pic:spPr bwMode="auto">
                     <a:xfrm>
                       <a:off x="0" y="0"/>
-                      <a:ext cx="5943600" cy="3553962"/>
+                      <a:ext cx="5943600" cy="4213746"/>
                     </a:xfrm>
                     <a:prstGeom prst="rect">
                       <a:avLst/>
@@ -11356,7 +11420,7 @@
           </wp:inline>
         </w:drawing>
       </w:r>
-      <w:bookmarkEnd w:id="92"/>
+      <w:bookmarkEnd w:id="104"/>
     </w:p>
     <w:p>
       <w:pPr>
@@ -11447,7 +11511,7 @@
         <w:t xml:space="preserve">Las interfaces de unión indicadas arriba obligan a los submódulos a cumplir las exigencias de los componentes misionales del SUI.</w:t>
       </w:r>
     </w:p>
-    <w:bookmarkStart w:id="93" w:name="consideraciones-de-seguridad-vista-web"/>
+    <w:bookmarkStart w:id="105" w:name="consideraciones-de-seguridad-vista-web"/>
     <w:p>
       <w:pPr>
         <w:pStyle w:val="Heading3"/>
@@ -11542,8 +11606,8 @@
         <w:t xml:space="preserve">”</w:t>
       </w:r>
     </w:p>
-    <w:bookmarkEnd w:id="93"/>
-    <w:bookmarkStart w:id="94" w:name="catálogo-de-elementos-9"/>
+    <w:bookmarkEnd w:id="105"/>
+    <w:bookmarkStart w:id="106" w:name="catálogo-de-elementos-9"/>
     <w:p>
       <w:pPr>
         <w:pStyle w:val="Heading3"/>
@@ -12130,6 +12194,56 @@
                 <w:bCs/>
                 <w:b/>
               </w:rPr>
+              <w:t xml:space="preserve">Configuración reportes</w:t>
+            </w:r>
+          </w:p>
+        </w:tc>
+        <w:tc>
+          <w:tcPr/>
+          <w:p>
+            <w:pPr>
+              <w:pStyle w:val="Compact"/>
+              <w:jc w:val="left"/>
+            </w:pPr>
+            <w:r>
+              <w:t xml:space="preserve">application-component</w:t>
+            </w:r>
+          </w:p>
+        </w:tc>
+        <w:tc>
+          <w:tcPr/>
+          <w:p>
+            <w:pPr>
+              <w:pStyle w:val="Compact"/>
+              <w:jc w:val="left"/>
+            </w:pPr>
+            <w:r>
+              <w:t xml:space="preserve">Base de datos del servior de reportes del SIU Migrado provisto por plataforma Microsoft SQL Server.</w:t>
+            </w:r>
+          </w:p>
+        </w:tc>
+        <w:tc>
+          <w:tcPr/>
+          <w:p>
+            <w:pPr>
+              <w:pStyle w:val="Compact"/>
+            </w:pPr>
+          </w:p>
+        </w:tc>
+      </w:tr>
+      <w:tr>
+        <w:tc>
+          <w:tcPr/>
+          <w:p>
+            <w:pPr>
+              <w:pStyle w:val="Compact"/>
+              <w:jc w:val="left"/>
+            </w:pPr>
+            <w:r>
+              <w:rPr>
+                <w:bCs/>
+                <w:b/>
+              </w:rPr>
               <w:t xml:space="preserve">Controlador admin</w:t>
             </w:r>
           </w:p>
@@ -12383,6 +12497,56 @@
                 <w:bCs/>
                 <w:b/>
               </w:rPr>
+              <w:t xml:space="preserve">Diseñador reportes</w:t>
+            </w:r>
+          </w:p>
+        </w:tc>
+        <w:tc>
+          <w:tcPr/>
+          <w:p>
+            <w:pPr>
+              <w:pStyle w:val="Compact"/>
+              <w:jc w:val="left"/>
+            </w:pPr>
+            <w:r>
+              <w:t xml:space="preserve">application-component</w:t>
+            </w:r>
+          </w:p>
+        </w:tc>
+        <w:tc>
+          <w:tcPr/>
+          <w:p>
+            <w:pPr>
+              <w:pStyle w:val="Compact"/>
+              <w:jc w:val="left"/>
+            </w:pPr>
+            <w:r>
+              <w:t xml:space="preserve">Apliación de escritorio / web para el diseño, creación y desarrollo de los reportes del SIU Migrado. Provisto por plataforma Microsoft Power Bi.</w:t>
+            </w:r>
+          </w:p>
+        </w:tc>
+        <w:tc>
+          <w:tcPr/>
+          <w:p>
+            <w:pPr>
+              <w:pStyle w:val="Compact"/>
+            </w:pPr>
+          </w:p>
+        </w:tc>
+      </w:tr>
+      <w:tr>
+        <w:tc>
+          <w:tcPr/>
+          <w:p>
+            <w:pPr>
+              <w:pStyle w:val="Compact"/>
+              <w:jc w:val="left"/>
+            </w:pPr>
+            <w:r>
+              <w:rPr>
+                <w:bCs/>
+                <w:b/>
+              </w:rPr>
               <w:t xml:space="preserve">Función PGN 1</w:t>
             </w:r>
           </w:p>
@@ -12792,6 +12956,56 @@
                 <w:bCs/>
                 <w:b/>
               </w:rPr>
+              <w:t xml:space="preserve">Servidor de Reportes</w:t>
+            </w:r>
+          </w:p>
+        </w:tc>
+        <w:tc>
+          <w:tcPr/>
+          <w:p>
+            <w:pPr>
+              <w:pStyle w:val="Compact"/>
+              <w:jc w:val="left"/>
+            </w:pPr>
+            <w:r>
+              <w:t xml:space="preserve">application-component</w:t>
+            </w:r>
+          </w:p>
+        </w:tc>
+        <w:tc>
+          <w:tcPr/>
+          <w:p>
+            <w:pPr>
+              <w:pStyle w:val="Compact"/>
+              <w:jc w:val="left"/>
+            </w:pPr>
+            <w:r>
+              <w:t xml:space="preserve">Componente SIU de publicación y distribución de reportes diseñados provisto por plataforma Microsoft SQL Server.</w:t>
+            </w:r>
+          </w:p>
+        </w:tc>
+        <w:tc>
+          <w:tcPr/>
+          <w:p>
+            <w:pPr>
+              <w:pStyle w:val="Compact"/>
+            </w:pPr>
+          </w:p>
+        </w:tc>
+      </w:tr>
+      <w:tr>
+        <w:tc>
+          <w:tcPr/>
+          <w:p>
+            <w:pPr>
+              <w:pStyle w:val="Compact"/>
+              <w:jc w:val="left"/>
+            </w:pPr>
+            <w:r>
+              <w:rPr>
+                <w:bCs/>
+                <w:b/>
+              </w:rPr>
               <w:t xml:space="preserve">Servidor web Sharepoint</w:t>
             </w:r>
           </w:p>
@@ -13918,6 +14132,70 @@
                 <w:bCs/>
                 <w:b/>
               </w:rPr>
+              <w:t xml:space="preserve">Reportería</w:t>
+            </w:r>
+          </w:p>
+        </w:tc>
+        <w:tc>
+          <w:tcPr/>
+          <w:p>
+            <w:pPr>
+              <w:pStyle w:val="Compact"/>
+              <w:jc w:val="left"/>
+            </w:pPr>
+            <w:r>
+              <w:t xml:space="preserve">application-service</w:t>
+            </w:r>
+          </w:p>
+        </w:tc>
+        <w:tc>
+          <w:tcPr/>
+          <w:p>
+            <w:pPr>
+              <w:pStyle w:val="Compact"/>
+              <w:jc w:val="left"/>
+            </w:pPr>
+            <w:r>
+              <w:t xml:space="preserve">Servicio de diseño, publicación y distribución de reportes del SIU Migrado.</w:t>
+            </w:r>
+          </w:p>
+        </w:tc>
+        <w:tc>
+          <w:tcPr/>
+          <w:p>
+            <w:pPr>
+              <w:pStyle w:val="Compact"/>
+              <w:jc w:val="left"/>
+            </w:pPr>
+            <w:r>
+              <w:rPr>
+                <w:iCs/>
+                <w:i/>
+              </w:rPr>
+              <w:t xml:space="preserve">brecha:</w:t>
+            </w:r>
+            <w:r>
+              <w:t xml:space="preserve"> </w:t>
+            </w:r>
+            <w:r>
+              <w:t xml:space="preserve">100</w:t>
+            </w:r>
+          </w:p>
+        </w:tc>
+      </w:tr>
+      <w:tr>
+        <w:tc>
+          <w:tcPr/>
+          <w:p>
+            <w:pPr>
+              <w:pStyle w:val="Compact"/>
+              <w:jc w:val="left"/>
+            </w:pPr>
+            <w:r>
+              <w:rPr>
+                <w:bCs/>
+                <w:b/>
+              </w:rPr>
               <w:t xml:space="preserve">Entidad negocio PGN 1</w:t>
             </w:r>
           </w:p>
@@ -14356,6 +14634,52 @@
                 <w:bCs/>
                 <w:b/>
               </w:rPr>
+              <w:t xml:space="preserve">Reportería</w:t>
+            </w:r>
+          </w:p>
+        </w:tc>
+        <w:tc>
+          <w:tcPr/>
+          <w:p>
+            <w:pPr>
+              <w:pStyle w:val="Compact"/>
+              <w:jc w:val="left"/>
+            </w:pPr>
+            <w:r>
+              <w:t xml:space="preserve">grouping</w:t>
+            </w:r>
+          </w:p>
+        </w:tc>
+        <w:tc>
+          <w:tcPr/>
+          <w:p>
+            <w:pPr>
+              <w:pStyle w:val="Compact"/>
+            </w:pPr>
+          </w:p>
+        </w:tc>
+        <w:tc>
+          <w:tcPr/>
+          <w:p>
+            <w:pPr>
+              <w:pStyle w:val="Compact"/>
+            </w:pPr>
+          </w:p>
+        </w:tc>
+      </w:tr>
+      <w:tr>
+        <w:tc>
+          <w:tcPr/>
+          <w:p>
+            <w:pPr>
+              <w:pStyle w:val="Compact"/>
+              <w:jc w:val="left"/>
+            </w:pPr>
+            <w:r>
+              <w:rPr>
+                <w:bCs/>
+                <w:b/>
+              </w:rPr>
               <w:t xml:space="preserve">Servicios de aplicación</w:t>
             </w:r>
           </w:p>
@@ -14683,40 +15007,1179 @@
         <w:pStyle w:val="BodyText"/>
       </w:pPr>
     </w:p>
-    <w:bookmarkEnd w:id="94"/>
-    <w:bookmarkEnd w:id="95"/>
-    <w:bookmarkStart w:id="101" w:name="X94ce159eae10be57afd13515fdf00a0751e6438"/>
+    <w:bookmarkEnd w:id="106"/>
+    <w:bookmarkEnd w:id="107"/>
+    <w:bookmarkStart w:id="113" w:name="migracion.1b.3.-siu-módulos-clases"/>
     <w:p>
       <w:pPr>
         <w:pStyle w:val="Heading2"/>
       </w:pPr>
       <w:r>
-        <w:t xml:space="preserve">Migracion.1b.2. SIU Módulos Componentes. Brecha</w:t>
-      </w:r>
-    </w:p>
-    <w:bookmarkStart w:id="0" w:name="fig:Migracion.1b.2.SIUMódulosComponentes.Brecha"/>
+        <w:t xml:space="preserve">Migracion.1b.3. SIU Módulos Clases</w:t>
+      </w:r>
+    </w:p>
+    <w:bookmarkStart w:id="0" w:name="fig:Migracion.1b.3.SIUMódulosClases"/>
     <w:p>
       <w:pPr>
         <w:pStyle w:val="CaptionedFigure"/>
       </w:pPr>
-      <w:bookmarkStart w:id="99" w:name="X7f0e07c8118587bde61cf07c57624064bc4b86c"/>
+      <w:bookmarkStart w:id="111" w:name="fig:Migracion.1b.3.SIUMódulosClases"/>
       <w:r>
         <w:drawing>
           <wp:inline>
-            <wp:extent cx="5943600" cy="3487429"/>
+            <wp:extent cx="5943600" cy="5047111"/>
             <wp:effectExtent b="0" l="0" r="0" t="0"/>
-            <wp:docPr descr="Figure 11: Vista. Migracion.1b.2. SIU Módulos Componentes. Brecha" title="" id="97" name="Picture"/>
+            <wp:docPr descr="Figure 11: Vista. Migracion.1b.3. SIU Módulos Clases" title="" id="109" name="Picture"/>
             <a:graphic>
               <a:graphicData uri="http://schemas.openxmlformats.org/drawingml/2006/picture">
                 <pic:pic>
                   <pic:nvPicPr>
-                    <pic:cNvPr descr="images/Migracion.1b.2.SIUMódulosComponentes.Brecha.png" id="98" name="Picture"/>
+                    <pic:cNvPr descr="images/Migracion.1b.3.SIUMódulosClases.png" id="110" name="Picture"/>
                     <pic:cNvPicPr>
                       <a:picLocks noChangeArrowheads="1" noChangeAspect="1"/>
                     </pic:cNvPicPr>
                   </pic:nvPicPr>
                   <pic:blipFill>
-                    <a:blip r:embed="rId96"/>
+                    <a:blip r:embed="rId108"/>
+                    <a:stretch>
+                      <a:fillRect/>
+                    </a:stretch>
+                  </pic:blipFill>
+                  <pic:spPr bwMode="auto">
+                    <a:xfrm>
+                      <a:off x="0" y="0"/>
+                      <a:ext cx="5943600" cy="5047111"/>
+                    </a:xfrm>
+                    <a:prstGeom prst="rect">
+                      <a:avLst/>
+                    </a:prstGeom>
+                    <a:noFill/>
+                    <a:ln w="9525">
+                      <a:noFill/>
+                      <a:headEnd/>
+                      <a:tailEnd/>
+                    </a:ln>
+                  </pic:spPr>
+                </pic:pic>
+              </a:graphicData>
+            </a:graphic>
+          </wp:inline>
+        </w:drawing>
+      </w:r>
+      <w:bookmarkEnd w:id="111"/>
+    </w:p>
+    <w:p>
+      <w:pPr>
+        <w:pStyle w:val="ImageCaption"/>
+      </w:pPr>
+      <w:r>
+        <w:t xml:space="preserve">Figure 11: Vista. Migracion.1b.3. SIU Módulos Clases</w:t>
+      </w:r>
+    </w:p>
+    <w:bookmarkEnd w:id="0"/>
+    <w:p>
+      <w:pPr>
+        <w:pStyle w:val="BodyText"/>
+      </w:pPr>
+      <w:r>
+        <w:t xml:space="preserve">El modelo de negocio del SIU Migrado sigue el patrón de diseño descrito en esta vista.</w:t>
+      </w:r>
+    </w:p>
+    <w:p>
+      <w:pPr>
+        <w:pStyle w:val="BodyText"/>
+      </w:pPr>
+      <w:r>
+        <w:t xml:space="preserve">El diseño actual antepone un servicio como punto de entrada a un caso de uso, de tal forma que este se encarga únicamente (por resposabilidad) de coordinar las entradas y las salidas del caso de uso.</w:t>
+      </w:r>
+    </w:p>
+    <w:p>
+      <w:pPr>
+        <w:pStyle w:val="BodyText"/>
+      </w:pPr>
+      <w:r>
+        <w:t xml:space="preserve">El modelo propicia la separación de la lógica de aplicación y la lógica de negocio. En este diseño, la primera está encapsulada en el Caso de Uso ejecutable (en el diagrama), mientras que la lógica de negocio lo está en una función de negocio.</w:t>
+      </w:r>
+    </w:p>
+    <w:p>
+      <w:pPr>
+        <w:pStyle w:val="BodyText"/>
+      </w:pPr>
+      <w:r>
+        <w:t xml:space="preserve">Los conceptos de negocio están representados por funciones PGN (en el diagrama). Ejemplo: en el dominio de una conciliación, Función PGN 1 puede representar una nueva radicación en cumplimiento de las reglas de ese dominio. Esta función de negocio es completamente independiente del modelo de datos subyacente. Nótese que las entidades de datos de negocio no son accesibles desde la función de negocio.</w:t>
+      </w:r>
+    </w:p>
+    <w:bookmarkStart w:id="112" w:name="catálogo-de-elementos-10"/>
+    <w:p>
+      <w:pPr>
+        <w:pStyle w:val="Heading3"/>
+      </w:pPr>
+      <w:r>
+        <w:t xml:space="preserve">Catálogo de Elementos</w:t>
+      </w:r>
+    </w:p>
+    <w:tbl>
+      <w:tblPr>
+        <w:tblStyle w:val="Table"/>
+        <w:tblW w:type="pct" w:w="5000"/>
+        <w:tblLook w:firstRow="1" w:lastRow="0" w:firstColumn="0" w:lastColumn="0" w:noHBand="0" w:noVBand="0" w:val="0020"/>
+      </w:tblPr>
+      <w:tblGrid>
+        <w:gridCol w:w="1980"/>
+        <w:gridCol w:w="1980"/>
+        <w:gridCol w:w="1980"/>
+        <w:gridCol w:w="1980"/>
+      </w:tblGrid>
+      <w:tr>
+        <w:trPr>
+          <w:tblHeader w:val="true"/>
+        </w:trPr>
+        <w:tc>
+          <w:tcPr/>
+          <w:p>
+            <w:pPr>
+              <w:pStyle w:val="Compact"/>
+              <w:jc w:val="left"/>
+            </w:pPr>
+            <w:r>
+              <w:t xml:space="preserve">Nombre</w:t>
+            </w:r>
+          </w:p>
+        </w:tc>
+        <w:tc>
+          <w:tcPr/>
+          <w:p>
+            <w:pPr>
+              <w:pStyle w:val="Compact"/>
+              <w:jc w:val="left"/>
+            </w:pPr>
+            <w:r>
+              <w:t xml:space="preserve">Tipo</w:t>
+            </w:r>
+          </w:p>
+        </w:tc>
+        <w:tc>
+          <w:tcPr/>
+          <w:p>
+            <w:pPr>
+              <w:pStyle w:val="Compact"/>
+              <w:jc w:val="left"/>
+            </w:pPr>
+            <w:r>
+              <w:t xml:space="preserve">Descripción</w:t>
+            </w:r>
+          </w:p>
+        </w:tc>
+        <w:tc>
+          <w:tcPr/>
+          <w:p>
+            <w:pPr>
+              <w:pStyle w:val="Compact"/>
+              <w:jc w:val="left"/>
+            </w:pPr>
+            <w:r>
+              <w:t xml:space="preserve">Prop.</w:t>
+            </w:r>
+          </w:p>
+        </w:tc>
+      </w:tr>
+      <w:tr>
+        <w:tc>
+          <w:tcPr/>
+          <w:p>
+            <w:pPr>
+              <w:pStyle w:val="Compact"/>
+              <w:jc w:val="left"/>
+            </w:pPr>
+            <w:r>
+              <w:rPr>
+                <w:bCs/>
+                <w:b/>
+              </w:rPr>
+              <w:t xml:space="preserve">cc:PGN SUI (módulo central)</w:t>
+            </w:r>
+          </w:p>
+        </w:tc>
+        <w:tc>
+          <w:tcPr/>
+          <w:p>
+            <w:pPr>
+              <w:pStyle w:val="Compact"/>
+              <w:jc w:val="left"/>
+            </w:pPr>
+            <w:r>
+              <w:t xml:space="preserve">application-collaboration</w:t>
+            </w:r>
+          </w:p>
+        </w:tc>
+        <w:tc>
+          <w:tcPr/>
+          <w:p>
+            <w:pPr>
+              <w:pStyle w:val="Compact"/>
+              <w:jc w:val="left"/>
+            </w:pPr>
+            <w:r>
+              <w:t xml:space="preserve">Módulo central SUI migrado. Módulo independiente y asignado a un dominio particular de la PGN.</w:t>
+            </w:r>
+          </w:p>
+        </w:tc>
+        <w:tc>
+          <w:tcPr/>
+          <w:p>
+            <w:pPr>
+              <w:pStyle w:val="Compact"/>
+            </w:pPr>
+          </w:p>
+        </w:tc>
+      </w:tr>
+      <w:tr>
+        <w:tc>
+          <w:tcPr/>
+          <w:p>
+            <w:pPr>
+              <w:pStyle w:val="Compact"/>
+              <w:jc w:val="left"/>
+            </w:pPr>
+            <w:r>
+              <w:rPr>
+                <w:bCs/>
+                <w:b/>
+              </w:rPr>
+              <w:t xml:space="preserve">CU ejecutable</w:t>
+            </w:r>
+          </w:p>
+        </w:tc>
+        <w:tc>
+          <w:tcPr/>
+          <w:p>
+            <w:pPr>
+              <w:pStyle w:val="Compact"/>
+              <w:jc w:val="left"/>
+            </w:pPr>
+            <w:r>
+              <w:t xml:space="preserve">application-component</w:t>
+            </w:r>
+          </w:p>
+        </w:tc>
+        <w:tc>
+          <w:tcPr/>
+          <w:p>
+            <w:pPr>
+              <w:pStyle w:val="Compact"/>
+            </w:pPr>
+          </w:p>
+        </w:tc>
+        <w:tc>
+          <w:tcPr/>
+          <w:p>
+            <w:pPr>
+              <w:pStyle w:val="Compact"/>
+              <w:jc w:val="left"/>
+            </w:pPr>
+            <w:r>
+              <w:rPr>
+                <w:iCs/>
+                <w:i/>
+              </w:rPr>
+              <w:t xml:space="preserve">plataforma:</w:t>
+            </w:r>
+            <w:r>
+              <w:t xml:space="preserve"> </w:t>
+            </w:r>
+            <w:r>
+              <w:t xml:space="preserve">js</w:t>
+            </w:r>
+          </w:p>
+        </w:tc>
+      </w:tr>
+      <w:tr>
+        <w:tc>
+          <w:tcPr/>
+          <w:p>
+            <w:pPr>
+              <w:pStyle w:val="Compact"/>
+              <w:jc w:val="left"/>
+            </w:pPr>
+            <w:r>
+              <w:rPr>
+                <w:bCs/>
+                <w:b/>
+              </w:rPr>
+              <w:t xml:space="preserve">Función PGN 1</w:t>
+            </w:r>
+          </w:p>
+        </w:tc>
+        <w:tc>
+          <w:tcPr/>
+          <w:p>
+            <w:pPr>
+              <w:pStyle w:val="Compact"/>
+              <w:jc w:val="left"/>
+            </w:pPr>
+            <w:r>
+              <w:t xml:space="preserve">application-component</w:t>
+            </w:r>
+          </w:p>
+        </w:tc>
+        <w:tc>
+          <w:tcPr/>
+          <w:p>
+            <w:pPr>
+              <w:pStyle w:val="Compact"/>
+              <w:jc w:val="left"/>
+            </w:pPr>
+            <w:r>
+              <w:t xml:space="preserve">La unidad de cómputo que resulta en la aplicación de una regla de negocio.</w:t>
+            </w:r>
+          </w:p>
+        </w:tc>
+        <w:tc>
+          <w:tcPr/>
+          <w:p>
+            <w:pPr>
+              <w:pStyle w:val="Compact"/>
+              <w:jc w:val="left"/>
+            </w:pPr>
+            <w:r>
+              <w:rPr>
+                <w:iCs/>
+                <w:i/>
+              </w:rPr>
+              <w:t xml:space="preserve">plataforma:</w:t>
+            </w:r>
+            <w:r>
+              <w:t xml:space="preserve"> </w:t>
+            </w:r>
+            <w:r>
+              <w:t xml:space="preserve">js</w:t>
+            </w:r>
+          </w:p>
+        </w:tc>
+      </w:tr>
+      <w:tr>
+        <w:tc>
+          <w:tcPr/>
+          <w:p>
+            <w:pPr>
+              <w:pStyle w:val="Compact"/>
+              <w:jc w:val="left"/>
+            </w:pPr>
+            <w:r>
+              <w:rPr>
+                <w:bCs/>
+                <w:b/>
+              </w:rPr>
+              <w:t xml:space="preserve">Función PGN 2</w:t>
+            </w:r>
+          </w:p>
+        </w:tc>
+        <w:tc>
+          <w:tcPr/>
+          <w:p>
+            <w:pPr>
+              <w:pStyle w:val="Compact"/>
+              <w:jc w:val="left"/>
+            </w:pPr>
+            <w:r>
+              <w:t xml:space="preserve">application-component</w:t>
+            </w:r>
+          </w:p>
+        </w:tc>
+        <w:tc>
+          <w:tcPr/>
+          <w:p>
+            <w:pPr>
+              <w:pStyle w:val="Compact"/>
+              <w:jc w:val="left"/>
+            </w:pPr>
+            <w:r>
+              <w:t xml:space="preserve">La unidad de cómputo que resulta en la aplicación de una regla de negocio.</w:t>
+            </w:r>
+          </w:p>
+        </w:tc>
+        <w:tc>
+          <w:tcPr/>
+          <w:p>
+            <w:pPr>
+              <w:pStyle w:val="Compact"/>
+              <w:jc w:val="left"/>
+            </w:pPr>
+            <w:r>
+              <w:rPr>
+                <w:iCs/>
+                <w:i/>
+              </w:rPr>
+              <w:t xml:space="preserve">plataforma:</w:t>
+            </w:r>
+            <w:r>
+              <w:t xml:space="preserve"> </w:t>
+            </w:r>
+            <w:r>
+              <w:t xml:space="preserve">js</w:t>
+            </w:r>
+          </w:p>
+        </w:tc>
+      </w:tr>
+      <w:tr>
+        <w:tc>
+          <w:tcPr/>
+          <w:p>
+            <w:pPr>
+              <w:pStyle w:val="Compact"/>
+              <w:jc w:val="left"/>
+            </w:pPr>
+            <w:r>
+              <w:rPr>
+                <w:bCs/>
+                <w:b/>
+              </w:rPr>
+              <w:t xml:space="preserve">Modelo entrada</w:t>
+            </w:r>
+          </w:p>
+        </w:tc>
+        <w:tc>
+          <w:tcPr/>
+          <w:p>
+            <w:pPr>
+              <w:pStyle w:val="Compact"/>
+              <w:jc w:val="left"/>
+            </w:pPr>
+            <w:r>
+              <w:t xml:space="preserve">application-component</w:t>
+            </w:r>
+          </w:p>
+        </w:tc>
+        <w:tc>
+          <w:tcPr/>
+          <w:p>
+            <w:pPr>
+              <w:pStyle w:val="Compact"/>
+            </w:pPr>
+          </w:p>
+        </w:tc>
+        <w:tc>
+          <w:tcPr/>
+          <w:p>
+            <w:pPr>
+              <w:pStyle w:val="Compact"/>
+            </w:pPr>
+          </w:p>
+        </w:tc>
+      </w:tr>
+      <w:tr>
+        <w:tc>
+          <w:tcPr/>
+          <w:p>
+            <w:pPr>
+              <w:pStyle w:val="Compact"/>
+              <w:jc w:val="left"/>
+            </w:pPr>
+            <w:r>
+              <w:rPr>
+                <w:bCs/>
+                <w:b/>
+              </w:rPr>
+              <w:t xml:space="preserve">Modelo salida</w:t>
+            </w:r>
+          </w:p>
+        </w:tc>
+        <w:tc>
+          <w:tcPr/>
+          <w:p>
+            <w:pPr>
+              <w:pStyle w:val="Compact"/>
+              <w:jc w:val="left"/>
+            </w:pPr>
+            <w:r>
+              <w:t xml:space="preserve">application-component</w:t>
+            </w:r>
+          </w:p>
+        </w:tc>
+        <w:tc>
+          <w:tcPr/>
+          <w:p>
+            <w:pPr>
+              <w:pStyle w:val="Compact"/>
+            </w:pPr>
+          </w:p>
+        </w:tc>
+        <w:tc>
+          <w:tcPr/>
+          <w:p>
+            <w:pPr>
+              <w:pStyle w:val="Compact"/>
+            </w:pPr>
+          </w:p>
+        </w:tc>
+      </w:tr>
+      <w:tr>
+        <w:tc>
+          <w:tcPr/>
+          <w:p>
+            <w:pPr>
+              <w:pStyle w:val="Compact"/>
+              <w:jc w:val="left"/>
+            </w:pPr>
+            <w:r>
+              <w:rPr>
+                <w:bCs/>
+                <w:b/>
+              </w:rPr>
+              <w:t xml:space="preserve">Entrada</w:t>
+            </w:r>
+          </w:p>
+        </w:tc>
+        <w:tc>
+          <w:tcPr/>
+          <w:p>
+            <w:pPr>
+              <w:pStyle w:val="Compact"/>
+              <w:jc w:val="left"/>
+            </w:pPr>
+            <w:r>
+              <w:t xml:space="preserve">application-function</w:t>
+            </w:r>
+          </w:p>
+        </w:tc>
+        <w:tc>
+          <w:tcPr/>
+          <w:p>
+            <w:pPr>
+              <w:pStyle w:val="Compact"/>
+            </w:pPr>
+          </w:p>
+        </w:tc>
+        <w:tc>
+          <w:tcPr/>
+          <w:p>
+            <w:pPr>
+              <w:pStyle w:val="Compact"/>
+            </w:pPr>
+          </w:p>
+        </w:tc>
+      </w:tr>
+      <w:tr>
+        <w:tc>
+          <w:tcPr/>
+          <w:p>
+            <w:pPr>
+              <w:pStyle w:val="Compact"/>
+              <w:jc w:val="left"/>
+            </w:pPr>
+            <w:r>
+              <w:rPr>
+                <w:bCs/>
+                <w:b/>
+              </w:rPr>
+              <w:t xml:space="preserve">Estado</w:t>
+            </w:r>
+            <w:r>
+              <w:rPr>
+                <w:bCs/>
+                <w:b/>
+              </w:rPr>
+              <w:t xml:space="preserve"> </w:t>
+            </w:r>
+          </w:p>
+        </w:tc>
+        <w:tc>
+          <w:tcPr/>
+          <w:p>
+            <w:pPr>
+              <w:pStyle w:val="Compact"/>
+              <w:jc w:val="left"/>
+            </w:pPr>
+            <w:r>
+              <w:t xml:space="preserve">application-function</w:t>
+            </w:r>
+          </w:p>
+        </w:tc>
+        <w:tc>
+          <w:tcPr/>
+          <w:p>
+            <w:pPr>
+              <w:pStyle w:val="Compact"/>
+            </w:pPr>
+          </w:p>
+        </w:tc>
+        <w:tc>
+          <w:tcPr/>
+          <w:p>
+            <w:pPr>
+              <w:pStyle w:val="Compact"/>
+            </w:pPr>
+          </w:p>
+        </w:tc>
+      </w:tr>
+      <w:tr>
+        <w:tc>
+          <w:tcPr/>
+          <w:p>
+            <w:pPr>
+              <w:pStyle w:val="Compact"/>
+              <w:jc w:val="left"/>
+            </w:pPr>
+            <w:r>
+              <w:rPr>
+                <w:bCs/>
+                <w:b/>
+              </w:rPr>
+              <w:t xml:space="preserve">Función negocio</w:t>
+            </w:r>
+          </w:p>
+        </w:tc>
+        <w:tc>
+          <w:tcPr/>
+          <w:p>
+            <w:pPr>
+              <w:pStyle w:val="Compact"/>
+              <w:jc w:val="left"/>
+            </w:pPr>
+            <w:r>
+              <w:t xml:space="preserve">application-function</w:t>
+            </w:r>
+          </w:p>
+        </w:tc>
+        <w:tc>
+          <w:tcPr/>
+          <w:p>
+            <w:pPr>
+              <w:pStyle w:val="Compact"/>
+            </w:pPr>
+          </w:p>
+        </w:tc>
+        <w:tc>
+          <w:tcPr/>
+          <w:p>
+            <w:pPr>
+              <w:pStyle w:val="Compact"/>
+            </w:pPr>
+          </w:p>
+        </w:tc>
+      </w:tr>
+      <w:tr>
+        <w:tc>
+          <w:tcPr/>
+          <w:p>
+            <w:pPr>
+              <w:pStyle w:val="Compact"/>
+              <w:jc w:val="left"/>
+            </w:pPr>
+            <w:r>
+              <w:rPr>
+                <w:bCs/>
+                <w:b/>
+              </w:rPr>
+              <w:t xml:space="preserve">Reglas negocio</w:t>
+            </w:r>
+          </w:p>
+        </w:tc>
+        <w:tc>
+          <w:tcPr/>
+          <w:p>
+            <w:pPr>
+              <w:pStyle w:val="Compact"/>
+              <w:jc w:val="left"/>
+            </w:pPr>
+            <w:r>
+              <w:t xml:space="preserve">application-function</w:t>
+            </w:r>
+          </w:p>
+        </w:tc>
+        <w:tc>
+          <w:tcPr/>
+          <w:p>
+            <w:pPr>
+              <w:pStyle w:val="Compact"/>
+            </w:pPr>
+          </w:p>
+        </w:tc>
+        <w:tc>
+          <w:tcPr/>
+          <w:p>
+            <w:pPr>
+              <w:pStyle w:val="Compact"/>
+            </w:pPr>
+          </w:p>
+        </w:tc>
+      </w:tr>
+      <w:tr>
+        <w:tc>
+          <w:tcPr/>
+          <w:p>
+            <w:pPr>
+              <w:pStyle w:val="Compact"/>
+              <w:jc w:val="left"/>
+            </w:pPr>
+            <w:r>
+              <w:rPr>
+                <w:bCs/>
+                <w:b/>
+              </w:rPr>
+              <w:t xml:space="preserve">Resultado</w:t>
+            </w:r>
+          </w:p>
+        </w:tc>
+        <w:tc>
+          <w:tcPr/>
+          <w:p>
+            <w:pPr>
+              <w:pStyle w:val="Compact"/>
+              <w:jc w:val="left"/>
+            </w:pPr>
+            <w:r>
+              <w:t xml:space="preserve">application-function</w:t>
+            </w:r>
+          </w:p>
+        </w:tc>
+        <w:tc>
+          <w:tcPr/>
+          <w:p>
+            <w:pPr>
+              <w:pStyle w:val="Compact"/>
+            </w:pPr>
+          </w:p>
+        </w:tc>
+        <w:tc>
+          <w:tcPr/>
+          <w:p>
+            <w:pPr>
+              <w:pStyle w:val="Compact"/>
+            </w:pPr>
+          </w:p>
+        </w:tc>
+      </w:tr>
+      <w:tr>
+        <w:tc>
+          <w:tcPr/>
+          <w:p>
+            <w:pPr>
+              <w:pStyle w:val="Compact"/>
+              <w:jc w:val="left"/>
+            </w:pPr>
+            <w:r>
+              <w:rPr>
+                <w:bCs/>
+                <w:b/>
+              </w:rPr>
+              <w:t xml:space="preserve">Retorno</w:t>
+            </w:r>
+          </w:p>
+        </w:tc>
+        <w:tc>
+          <w:tcPr/>
+          <w:p>
+            <w:pPr>
+              <w:pStyle w:val="Compact"/>
+              <w:jc w:val="left"/>
+            </w:pPr>
+            <w:r>
+              <w:t xml:space="preserve">application-function</w:t>
+            </w:r>
+          </w:p>
+        </w:tc>
+        <w:tc>
+          <w:tcPr/>
+          <w:p>
+            <w:pPr>
+              <w:pStyle w:val="Compact"/>
+            </w:pPr>
+          </w:p>
+        </w:tc>
+        <w:tc>
+          <w:tcPr/>
+          <w:p>
+            <w:pPr>
+              <w:pStyle w:val="Compact"/>
+            </w:pPr>
+          </w:p>
+        </w:tc>
+      </w:tr>
+      <w:tr>
+        <w:tc>
+          <w:tcPr/>
+          <w:p>
+            <w:pPr>
+              <w:pStyle w:val="Compact"/>
+              <w:jc w:val="left"/>
+            </w:pPr>
+            <w:r>
+              <w:rPr>
+                <w:bCs/>
+                <w:b/>
+              </w:rPr>
+              <w:t xml:space="preserve">Validación entrada</w:t>
+            </w:r>
+          </w:p>
+        </w:tc>
+        <w:tc>
+          <w:tcPr/>
+          <w:p>
+            <w:pPr>
+              <w:pStyle w:val="Compact"/>
+              <w:jc w:val="left"/>
+            </w:pPr>
+            <w:r>
+              <w:t xml:space="preserve">application-function</w:t>
+            </w:r>
+          </w:p>
+        </w:tc>
+        <w:tc>
+          <w:tcPr/>
+          <w:p>
+            <w:pPr>
+              <w:pStyle w:val="Compact"/>
+            </w:pPr>
+          </w:p>
+        </w:tc>
+        <w:tc>
+          <w:tcPr/>
+          <w:p>
+            <w:pPr>
+              <w:pStyle w:val="Compact"/>
+            </w:pPr>
+          </w:p>
+        </w:tc>
+      </w:tr>
+      <w:tr>
+        <w:tc>
+          <w:tcPr/>
+          <w:p>
+            <w:pPr>
+              <w:pStyle w:val="Compact"/>
+              <w:jc w:val="left"/>
+            </w:pPr>
+            <w:r>
+              <w:rPr>
+                <w:bCs/>
+                <w:b/>
+              </w:rPr>
+              <w:t xml:space="preserve">Validación negocio</w:t>
+            </w:r>
+          </w:p>
+        </w:tc>
+        <w:tc>
+          <w:tcPr/>
+          <w:p>
+            <w:pPr>
+              <w:pStyle w:val="Compact"/>
+              <w:jc w:val="left"/>
+            </w:pPr>
+            <w:r>
+              <w:t xml:space="preserve">application-function</w:t>
+            </w:r>
+          </w:p>
+        </w:tc>
+        <w:tc>
+          <w:tcPr/>
+          <w:p>
+            <w:pPr>
+              <w:pStyle w:val="Compact"/>
+            </w:pPr>
+          </w:p>
+        </w:tc>
+        <w:tc>
+          <w:tcPr/>
+          <w:p>
+            <w:pPr>
+              <w:pStyle w:val="Compact"/>
+            </w:pPr>
+          </w:p>
+        </w:tc>
+      </w:tr>
+      <w:tr>
+        <w:tc>
+          <w:tcPr/>
+          <w:p>
+            <w:pPr>
+              <w:pStyle w:val="Compact"/>
+              <w:jc w:val="left"/>
+            </w:pPr>
+            <w:r>
+              <w:rPr>
+                <w:bCs/>
+                <w:b/>
+              </w:rPr>
+              <w:t xml:space="preserve">Verificación / consistencia</w:t>
+            </w:r>
+          </w:p>
+        </w:tc>
+        <w:tc>
+          <w:tcPr/>
+          <w:p>
+            <w:pPr>
+              <w:pStyle w:val="Compact"/>
+              <w:jc w:val="left"/>
+            </w:pPr>
+            <w:r>
+              <w:t xml:space="preserve">application-function</w:t>
+            </w:r>
+          </w:p>
+        </w:tc>
+        <w:tc>
+          <w:tcPr/>
+          <w:p>
+            <w:pPr>
+              <w:pStyle w:val="Compact"/>
+            </w:pPr>
+          </w:p>
+        </w:tc>
+        <w:tc>
+          <w:tcPr/>
+          <w:p>
+            <w:pPr>
+              <w:pStyle w:val="Compact"/>
+            </w:pPr>
+          </w:p>
+        </w:tc>
+      </w:tr>
+      <w:tr>
+        <w:tc>
+          <w:tcPr/>
+          <w:p>
+            <w:pPr>
+              <w:pStyle w:val="Compact"/>
+              <w:jc w:val="left"/>
+            </w:pPr>
+            <w:r>
+              <w:rPr>
+                <w:bCs/>
+                <w:b/>
+              </w:rPr>
+              <w:t xml:space="preserve">CU &lt;</w:t>
+            </w:r>
+            <w:r>
+              <w:rPr>
+                <w:bCs/>
+                <w:b/>
+              </w:rPr>
+              <w:t xml:space="preserve">&gt;</w:t>
+            </w:r>
+          </w:p>
+        </w:tc>
+        <w:tc>
+          <w:tcPr/>
+          <w:p>
+            <w:pPr>
+              <w:pStyle w:val="Compact"/>
+              <w:jc w:val="left"/>
+            </w:pPr>
+            <w:r>
+              <w:t xml:space="preserve">application-interface</w:t>
+            </w:r>
+          </w:p>
+        </w:tc>
+        <w:tc>
+          <w:tcPr/>
+          <w:p>
+            <w:pPr>
+              <w:pStyle w:val="Compact"/>
+            </w:pPr>
+          </w:p>
+        </w:tc>
+        <w:tc>
+          <w:tcPr/>
+          <w:p>
+            <w:pPr>
+              <w:pStyle w:val="Compact"/>
+            </w:pPr>
+          </w:p>
+        </w:tc>
+      </w:tr>
+      <w:tr>
+        <w:tc>
+          <w:tcPr/>
+          <w:p>
+            <w:pPr>
+              <w:pStyle w:val="Compact"/>
+              <w:jc w:val="left"/>
+            </w:pPr>
+            <w:r>
+              <w:rPr>
+                <w:bCs/>
+                <w:b/>
+              </w:rPr>
+              <w:t xml:space="preserve">Persistencia &lt;</w:t>
+            </w:r>
+            <w:r>
+              <w:rPr>
+                <w:bCs/>
+                <w:b/>
+              </w:rPr>
+              <w:t xml:space="preserve">&gt;</w:t>
+            </w:r>
+          </w:p>
+        </w:tc>
+        <w:tc>
+          <w:tcPr/>
+          <w:p>
+            <w:pPr>
+              <w:pStyle w:val="Compact"/>
+              <w:jc w:val="left"/>
+            </w:pPr>
+            <w:r>
+              <w:t xml:space="preserve">application-interface</w:t>
+            </w:r>
+          </w:p>
+        </w:tc>
+        <w:tc>
+          <w:tcPr/>
+          <w:p>
+            <w:pPr>
+              <w:pStyle w:val="Compact"/>
+            </w:pPr>
+          </w:p>
+        </w:tc>
+        <w:tc>
+          <w:tcPr/>
+          <w:p>
+            <w:pPr>
+              <w:pStyle w:val="Compact"/>
+            </w:pPr>
+          </w:p>
+        </w:tc>
+      </w:tr>
+      <w:tr>
+        <w:tc>
+          <w:tcPr/>
+          <w:p>
+            <w:pPr>
+              <w:pStyle w:val="Compact"/>
+              <w:jc w:val="left"/>
+            </w:pPr>
+            <w:r>
+              <w:rPr>
+                <w:bCs/>
+                <w:b/>
+              </w:rPr>
+              <w:t xml:space="preserve">Application Service 1</w:t>
+            </w:r>
+          </w:p>
+        </w:tc>
+        <w:tc>
+          <w:tcPr/>
+          <w:p>
+            <w:pPr>
+              <w:pStyle w:val="Compact"/>
+              <w:jc w:val="left"/>
+            </w:pPr>
+            <w:r>
+              <w:t xml:space="preserve">application-service</w:t>
+            </w:r>
+          </w:p>
+        </w:tc>
+        <w:tc>
+          <w:tcPr/>
+          <w:p>
+            <w:pPr>
+              <w:pStyle w:val="Compact"/>
+              <w:jc w:val="left"/>
+            </w:pPr>
+            <w:r>
+              <w:t xml:space="preserve">Implementación de un caso de uso de negocio, independiente y demostrable. Contiene a la unidad ejecutable del CU y reutiliza (accede a) una entidad de negocio, que puede ser también una función PGN.</w:t>
+            </w:r>
+          </w:p>
+        </w:tc>
+        <w:tc>
+          <w:tcPr/>
+          <w:p>
+            <w:pPr>
+              <w:pStyle w:val="Compact"/>
+            </w:pPr>
+          </w:p>
+        </w:tc>
+      </w:tr>
+      <w:tr>
+        <w:tc>
+          <w:tcPr/>
+          <w:p>
+            <w:pPr>
+              <w:pStyle w:val="Compact"/>
+              <w:jc w:val="left"/>
+            </w:pPr>
+            <w:r>
+              <w:rPr>
+                <w:bCs/>
+                <w:b/>
+              </w:rPr>
+              <w:t xml:space="preserve">Entidad negocio PGN 1</w:t>
+            </w:r>
+          </w:p>
+        </w:tc>
+        <w:tc>
+          <w:tcPr/>
+          <w:p>
+            <w:pPr>
+              <w:pStyle w:val="Compact"/>
+              <w:jc w:val="left"/>
+            </w:pPr>
+            <w:r>
+              <w:t xml:space="preserve">business-object</w:t>
+            </w:r>
+          </w:p>
+        </w:tc>
+        <w:tc>
+          <w:tcPr/>
+          <w:p>
+            <w:pPr>
+              <w:pStyle w:val="Compact"/>
+              <w:jc w:val="left"/>
+            </w:pPr>
+            <w:r>
+              <w:t xml:space="preserve">Representa un objeto de negocio del contexto de la entidad PGN,, por ejemplo: un decreto, una intervención, una conciliación.</w:t>
+            </w:r>
+          </w:p>
+        </w:tc>
+        <w:tc>
+          <w:tcPr/>
+          <w:p>
+            <w:pPr>
+              <w:pStyle w:val="Compact"/>
+            </w:pPr>
+          </w:p>
+        </w:tc>
+      </w:tr>
+    </w:tbl>
+    <w:p>
+      <w:pPr>
+        <w:pStyle w:val="BodyText"/>
+      </w:pPr>
+    </w:p>
+    <w:bookmarkEnd w:id="112"/>
+    <w:bookmarkEnd w:id="113"/>
+    <w:bookmarkStart w:id="119" w:name="X94ce159eae10be57afd13515fdf00a0751e6438"/>
+    <w:p>
+      <w:pPr>
+        <w:pStyle w:val="Heading2"/>
+      </w:pPr>
+      <w:r>
+        <w:t xml:space="preserve">Migracion.1b.2. SIU Módulos Componentes. Brecha</w:t>
+      </w:r>
+    </w:p>
+    <w:bookmarkStart w:id="0" w:name="fig:Migracion.1b.2.SIUMódulosComponentes.Brecha"/>
+    <w:p>
+      <w:pPr>
+        <w:pStyle w:val="CaptionedFigure"/>
+      </w:pPr>
+      <w:bookmarkStart w:id="117" w:name="X7f0e07c8118587bde61cf07c57624064bc4b86c"/>
+      <w:r>
+        <w:drawing>
+          <wp:inline>
+            <wp:extent cx="5943600" cy="3487429"/>
+            <wp:effectExtent b="0" l="0" r="0" t="0"/>
+            <wp:docPr descr="Figure 12: Vista. Migracion.1b.2. SIU Módulos Componentes. Brecha" title="" id="115" name="Picture"/>
+            <a:graphic>
+              <a:graphicData uri="http://schemas.openxmlformats.org/drawingml/2006/picture">
+                <pic:pic>
+                  <pic:nvPicPr>
+                    <pic:cNvPr descr="images/Migracion.1b.2.SIUMódulosComponentes.Brecha.png" id="116" name="Picture"/>
+                    <pic:cNvPicPr>
+                      <a:picLocks noChangeArrowheads="1" noChangeAspect="1"/>
+                    </pic:cNvPicPr>
+                  </pic:nvPicPr>
+                  <pic:blipFill>
+                    <a:blip r:embed="rId114"/>
                     <a:stretch>
                       <a:fillRect/>
                     </a:stretch>
@@ -14742,14 +16205,14 @@
           </wp:inline>
         </w:drawing>
       </w:r>
-      <w:bookmarkEnd w:id="99"/>
+      <w:bookmarkEnd w:id="117"/>
     </w:p>
     <w:p>
       <w:pPr>
         <w:pStyle w:val="ImageCaption"/>
       </w:pPr>
       <w:r>
-        <w:t xml:space="preserve">Figure 11: Vista. Migracion.1b.2. SIU Módulos Componentes. Brecha</w:t>
+        <w:t xml:space="preserve">Figure 12: Vista. Migracion.1b.2. SIU Módulos Componentes. Brecha</w:t>
       </w:r>
     </w:p>
     <w:bookmarkEnd w:id="0"/>
@@ -14777,7 +16240,7 @@
         <w:t xml:space="preserve">Todos los sistemas de información del SUI siguen esta directiva: estarán constituidos por submódulos dispuestos en relación de utilitarios (que sirven) a los componentes misionales del SUI, ubicados en el centro en el diagrama.</w:t>
       </w:r>
     </w:p>
-    <w:bookmarkStart w:id="100" w:name="catálogo-de-elementos-10"/>
+    <w:bookmarkStart w:id="118" w:name="catálogo-de-elementos-11"/>
     <w:p>
       <w:pPr>
         <w:pStyle w:val="Heading3"/>
@@ -17414,31 +18877,10 @@
               <w:jc w:val="left"/>
             </w:pPr>
             <w:r>
-              <w:t xml:space="preserve">El objetivo principal de la arquitectura del SUI de la migración es la centralización de los conceptos misionales: concentrar los conceptos misionales en componentes aislados; dejar por fuera de estos componentes misionales todo lo distintos a la misionalidad de la PGN. Los objetivos secundarios de esta arquitectura SUI de la migración son flexibilidad y extensibilidad. Dichos objetivos son independientes. Es decir, estos pueden ser maximizados sin conflicto entre ellos. El API transaccional construida en Node js con ORM Sequelize cuenta con obligatoriedad de token tipo bearer generado desde Api config (Api security token generado con autenticación de directorio activo o login de usuario externo) cuenta con un modelo de capas donde primero se encuentra un DTO consistente en estructura de datos y métodos de</w:t>
-            </w:r>
-            <w:r>
-              <w:t xml:space="preserve"> </w:t>
-            </w:r>
-            <w:r>
-              <w:t xml:space="preserve">“</w:t>
-            </w:r>
-            <w:r>
-              <w:t xml:space="preserve">check permissions</w:t>
-            </w:r>
-            <w:r>
-              <w:t xml:space="preserve">”</w:t>
-            </w:r>
-            <w:r>
-              <w:t xml:space="preserve"> </w:t>
-            </w:r>
-            <w:r>
-              <w:t xml:space="preserve">(un endpoint del api de seguridad para validar privilegios sobre las acciones de la petición en ingreso) luego dependiendo del tipo de transacción se tiene una capa para Lappiz functions, Lappiz Jobs (Tareas programables) y Lappiz model (Generado con base ORM sequelize). Todas las transacciones una vez son validadas en token y permisos, pasan a un tenedor de conexión para modificar las cadenas de conexión en marcha y saber que usuario de bd va a efectuar la operación y con qué privilegios. Todas las peticiones entran en</w:t>
-            </w:r>
-            <w:r>
-              <w:t xml:space="preserve"> </w:t>
-            </w:r>
-            <w:r>
-              <w:t xml:space="preserve">un modelo natural de node js compuesto por un Event queue y un evento Loop; estas peticiones se procesan en la base de datos y todas las excepciones controladas se registran en un log de errores en formato txt con las especificaciones y devolviendo errores controlados con protocolos HTTPs al Runtime (front de SUI).</w:t>
+              <w:t xml:space="preserve">Esta vista presenta y describe los ítems de arquitectura del SUI Migrado que requieren licenciamiento para operar y cumplir con el objetivo principal de la migración que es la centralización de los conceptos misionales: concentrar los conceptos misionales en componentes aislados.</w:t>
+            </w:r>
+            <w:r>
+              <w:t xml:space="preserve">Los elementos realtados en verde en el diagrama incurren en una renta, bien sea, o por consumo de cómputo en la nube de Microsoft, o por el costo de una licencia de uso. Por ejemplo, en el caso del servidor de reporte del SUI Migrado, es requerida una licencia de uso Power BI Pro, de pago mensual.</w:t>
             </w:r>
           </w:p>
         </w:tc>
@@ -17896,10 +19338,10 @@
         <w:br w:type="page"/>
       </w:r>
     </w:p>
-    <w:bookmarkEnd w:id="100"/>
-    <w:bookmarkEnd w:id="101"/>
-    <w:bookmarkEnd w:id="102"/>
-    <w:bookmarkStart w:id="109" w:name="X0157145a9a315648c3f866ebfde876af33d8376"/>
+    <w:bookmarkEnd w:id="118"/>
+    <w:bookmarkEnd w:id="119"/>
+    <w:bookmarkEnd w:id="120"/>
+    <w:bookmarkStart w:id="127" w:name="X0157145a9a315648c3f866ebfde876af33d8376"/>
     <w:p>
       <w:pPr>
         <w:pStyle w:val="Heading1"/>
@@ -17908,7 +19350,7 @@
         <w:t xml:space="preserve">Diagrama de Arquitectura de Integración Continua, DevOps y Despliegues de Capas</w:t>
       </w:r>
     </w:p>
-    <w:bookmarkStart w:id="108" w:name="migracion.4.-ci"/>
+    <w:bookmarkStart w:id="126" w:name="migracion.4.-ci"/>
     <w:p>
       <w:pPr>
         <w:pStyle w:val="Heading2"/>
@@ -17922,24 +19364,24 @@
       <w:pPr>
         <w:pStyle w:val="CaptionedFigure"/>
       </w:pPr>
-      <w:bookmarkStart w:id="106" w:name="fig:Migracion.4.CI"/>
+      <w:bookmarkStart w:id="124" w:name="fig:Migracion.4.CI"/>
       <w:r>
         <w:drawing>
           <wp:inline>
             <wp:extent cx="5943600" cy="3142313"/>
             <wp:effectExtent b="0" l="0" r="0" t="0"/>
-            <wp:docPr descr="Figure 12: Vista. Migracion.4. CI" title="" id="104" name="Picture"/>
+            <wp:docPr descr="Figure 13: Vista. Migracion.4. CI" title="" id="122" name="Picture"/>
             <a:graphic>
               <a:graphicData uri="http://schemas.openxmlformats.org/drawingml/2006/picture">
                 <pic:pic>
                   <pic:nvPicPr>
-                    <pic:cNvPr descr="images/Migracion.4.CI.png" id="105" name="Picture"/>
+                    <pic:cNvPr descr="images/Migracion.4.CI.png" id="123" name="Picture"/>
                     <pic:cNvPicPr>
                       <a:picLocks noChangeArrowheads="1" noChangeAspect="1"/>
                     </pic:cNvPicPr>
                   </pic:nvPicPr>
                   <pic:blipFill>
-                    <a:blip r:embed="rId103"/>
+                    <a:blip r:embed="rId121"/>
                     <a:stretch>
                       <a:fillRect/>
                     </a:stretch>
@@ -17965,14 +19407,14 @@
           </wp:inline>
         </w:drawing>
       </w:r>
-      <w:bookmarkEnd w:id="106"/>
+      <w:bookmarkEnd w:id="124"/>
     </w:p>
     <w:p>
       <w:pPr>
         <w:pStyle w:val="ImageCaption"/>
       </w:pPr>
       <w:r>
-        <w:t xml:space="preserve">Figure 12: Vista. Migracion.4. CI</w:t>
+        <w:t xml:space="preserve">Figure 13: Vista. Migracion.4. CI</w:t>
       </w:r>
     </w:p>
     <w:bookmarkEnd w:id="0"/>
@@ -18000,7 +19442,7 @@
         <w:t xml:space="preserve">Los trabajo de despliegue requieren las configuraciones de las cadenas y tareas de conexión tanto a los ambientes productivos y desarrollo.</w:t>
       </w:r>
     </w:p>
-    <w:bookmarkStart w:id="107" w:name="catálogo-de-elementos-11"/>
+    <w:bookmarkStart w:id="125" w:name="catálogo-de-elementos-12"/>
     <w:p>
       <w:pPr>
         <w:pStyle w:val="Heading3"/>
@@ -18891,10 +20333,10 @@
         <w:br w:type="page"/>
       </w:r>
     </w:p>
-    <w:bookmarkEnd w:id="107"/>
-    <w:bookmarkEnd w:id="108"/>
-    <w:bookmarkEnd w:id="109"/>
-    <w:bookmarkStart w:id="116" w:name="X3360ee6817b0582a1ed99b427fa6499dbe23c70"/>
+    <w:bookmarkEnd w:id="125"/>
+    <w:bookmarkEnd w:id="126"/>
+    <w:bookmarkEnd w:id="127"/>
+    <w:bookmarkStart w:id="134" w:name="X3360ee6817b0582a1ed99b427fa6499dbe23c70"/>
     <w:p>
       <w:pPr>
         <w:pStyle w:val="Heading1"/>
@@ -18903,7 +20345,7 @@
         <w:t xml:space="preserve">Documento de Relación de Tecnologías y Licenciamiento</w:t>
       </w:r>
     </w:p>
-    <w:bookmarkStart w:id="115" w:name="migracion.5.-licenciamiento"/>
+    <w:bookmarkStart w:id="133" w:name="migracion.5.-licenciamiento"/>
     <w:p>
       <w:pPr>
         <w:pStyle w:val="Heading2"/>
@@ -18917,24 +20359,24 @@
       <w:pPr>
         <w:pStyle w:val="CaptionedFigure"/>
       </w:pPr>
-      <w:bookmarkStart w:id="113" w:name="fig:Migracion.5.Licenciamiento"/>
+      <w:bookmarkStart w:id="131" w:name="fig:Migracion.5.Licenciamiento"/>
       <w:r>
         <w:drawing>
           <wp:inline>
             <wp:extent cx="5943600" cy="8457192"/>
             <wp:effectExtent b="0" l="0" r="0" t="0"/>
-            <wp:docPr descr="Figure 13: Vista. Migracion.5. Licenciamiento" title="" id="111" name="Picture"/>
+            <wp:docPr descr="Figure 14: Vista. Migracion.5. Licenciamiento" title="" id="129" name="Picture"/>
             <a:graphic>
               <a:graphicData uri="http://schemas.openxmlformats.org/drawingml/2006/picture">
                 <pic:pic>
                   <pic:nvPicPr>
-                    <pic:cNvPr descr="images/Migracion.5.Licenciamiento.png" id="112" name="Picture"/>
+                    <pic:cNvPr descr="images/Migracion.5.Licenciamiento.png" id="130" name="Picture"/>
                     <pic:cNvPicPr>
                       <a:picLocks noChangeArrowheads="1" noChangeAspect="1"/>
                     </pic:cNvPicPr>
                   </pic:nvPicPr>
                   <pic:blipFill>
-                    <a:blip r:embed="rId110"/>
+                    <a:blip r:embed="rId128"/>
                     <a:stretch>
                       <a:fillRect/>
                     </a:stretch>
@@ -18960,14 +20402,14 @@
           </wp:inline>
         </w:drawing>
       </w:r>
-      <w:bookmarkEnd w:id="113"/>
+      <w:bookmarkEnd w:id="131"/>
     </w:p>
     <w:p>
       <w:pPr>
         <w:pStyle w:val="ImageCaption"/>
       </w:pPr>
       <w:r>
-        <w:t xml:space="preserve">Figure 13: Vista. Migracion.5. Licenciamiento</w:t>
+        <w:t xml:space="preserve">Figure 14: Vista. Migracion.5. Licenciamiento</w:t>
       </w:r>
     </w:p>
     <w:bookmarkEnd w:id="0"/>
@@ -18987,7 +20429,7 @@
         <w:t xml:space="preserve">Los elementos resaltados de la vista actual requieren modelos de licenciamiento variado, bien sea por usuario, núcleo, despliegue (instalación), o renta por consumo.</w:t>
       </w:r>
     </w:p>
-    <w:bookmarkStart w:id="114" w:name="catálogo-de-elementos-12"/>
+    <w:bookmarkStart w:id="132" w:name="catálogo-de-elementos-13"/>
     <w:p>
       <w:pPr>
         <w:pStyle w:val="Heading3"/>
@@ -20794,6 +22236,70 @@
                 <w:bCs/>
                 <w:b/>
               </w:rPr>
+              <w:t xml:space="preserve">Reportería</w:t>
+            </w:r>
+          </w:p>
+        </w:tc>
+        <w:tc>
+          <w:tcPr/>
+          <w:p>
+            <w:pPr>
+              <w:pStyle w:val="Compact"/>
+              <w:jc w:val="left"/>
+            </w:pPr>
+            <w:r>
+              <w:t xml:space="preserve">application-service</w:t>
+            </w:r>
+          </w:p>
+        </w:tc>
+        <w:tc>
+          <w:tcPr/>
+          <w:p>
+            <w:pPr>
+              <w:pStyle w:val="Compact"/>
+              <w:jc w:val="left"/>
+            </w:pPr>
+            <w:r>
+              <w:t xml:space="preserve">Servicio de diseño, publicación y distribución de reportes del SIU Migrado.</w:t>
+            </w:r>
+          </w:p>
+        </w:tc>
+        <w:tc>
+          <w:tcPr/>
+          <w:p>
+            <w:pPr>
+              <w:pStyle w:val="Compact"/>
+              <w:jc w:val="left"/>
+            </w:pPr>
+            <w:r>
+              <w:rPr>
+                <w:iCs/>
+                <w:i/>
+              </w:rPr>
+              <w:t xml:space="preserve">brecha:</w:t>
+            </w:r>
+            <w:r>
+              <w:t xml:space="preserve"> </w:t>
+            </w:r>
+            <w:r>
+              <w:t xml:space="preserve">100</w:t>
+            </w:r>
+          </w:p>
+        </w:tc>
+      </w:tr>
+      <w:tr>
+        <w:tc>
+          <w:tcPr/>
+          <w:p>
+            <w:pPr>
+              <w:pStyle w:val="Compact"/>
+              <w:jc w:val="left"/>
+            </w:pPr>
+            <w:r>
+              <w:rPr>
+                <w:bCs/>
+                <w:b/>
+              </w:rPr>
               <w:t xml:space="preserve">Mensaje: JSON</w:t>
             </w:r>
           </w:p>
@@ -20864,31 +22370,10 @@
               <w:jc w:val="left"/>
             </w:pPr>
             <w:r>
-              <w:t xml:space="preserve">El objetivo principal de la arquitectura del SUI de la migración es la centralización de los conceptos misionales: concentrar los conceptos misionales en componentes aislados; dejar por fuera de estos componentes misionales todo lo distintos a la misionalidad de la PGN. Los objetivos secundarios de esta arquitectura SUI de la migración son flexibilidad y extensibilidad. Dichos objetivos son independientes. Es decir, estos pueden ser maximizados sin conflicto entre ellos. El API transaccional construida en Node js con ORM Sequelize cuenta con obligatoriedad de token tipo bearer generado desde Api config (Api security token generado con autenticación de directorio activo o login de usuario externo) cuenta con un modelo de capas donde primero se encuentra un DTO consistente en estructura de datos y métodos de</w:t>
-            </w:r>
-            <w:r>
-              <w:t xml:space="preserve"> </w:t>
-            </w:r>
-            <w:r>
-              <w:t xml:space="preserve">“</w:t>
-            </w:r>
-            <w:r>
-              <w:t xml:space="preserve">check permissions</w:t>
-            </w:r>
-            <w:r>
-              <w:t xml:space="preserve">”</w:t>
-            </w:r>
-            <w:r>
-              <w:t xml:space="preserve"> </w:t>
-            </w:r>
-            <w:r>
-              <w:t xml:space="preserve">(un endpoint del api de seguridad para validar privilegios sobre las acciones de la petición en ingreso) luego dependiendo del tipo de transacción se tiene una capa para Lappiz functions, Lappiz Jobs (Tareas programables) y Lappiz model (Generado con base ORM sequelize). Todas las transacciones una vez son validadas en token y permisos, pasan a un tenedor de conexión para modificar las cadenas de conexión en marcha y saber que usuario de bd va a efectuar la operación y con qué privilegios. Todas las peticiones entran en</w:t>
-            </w:r>
-            <w:r>
-              <w:t xml:space="preserve"> </w:t>
-            </w:r>
-            <w:r>
-              <w:t xml:space="preserve">un modelo natural de node js compuesto por un Event queue y un evento Loop; estas peticiones se procesan en la base de datos y todas las excepciones controladas se registran en un log de errores en formato txt con las especificaciones y devolviendo errores controlados con protocolos HTTPs al Runtime (front de SUI).</w:t>
+              <w:t xml:space="preserve">Esta vista presenta y describe los ítems de arquitectura del SUI Migrado que requieren licenciamiento para operar y cumplir con el objetivo principal de la migración que es la centralización de los conceptos misionales: concentrar los conceptos misionales en componentes aislados.</w:t>
+            </w:r>
+            <w:r>
+              <w:t xml:space="preserve">Los elementos realtados en verde en el diagrama incurren en una renta, bien sea, o por consumo de cómputo en la nube de Microsoft, o por el costo de una licencia de uso. Por ejemplo, en el caso del servidor de reporte del SUI Migrado, es requerida una licencia de uso Power BI Pro, de pago mensual.</w:t>
             </w:r>
           </w:p>
         </w:tc>
@@ -21100,10 +22585,10 @@
         <w:br w:type="page"/>
       </w:r>
     </w:p>
-    <w:bookmarkEnd w:id="114"/>
-    <w:bookmarkEnd w:id="115"/>
-    <w:bookmarkEnd w:id="116"/>
-    <w:bookmarkStart w:id="147" w:name="módulos-requerimientos-de-seguridad"/>
+    <w:bookmarkEnd w:id="132"/>
+    <w:bookmarkEnd w:id="133"/>
+    <w:bookmarkEnd w:id="134"/>
+    <w:bookmarkStart w:id="165" w:name="módulos-requerimientos-de-seguridad"/>
     <w:p>
       <w:pPr>
         <w:pStyle w:val="Heading1"/>
@@ -21112,38 +22597,38 @@
         <w:t xml:space="preserve">Módulos Requerimientos de Seguridad</w:t>
       </w:r>
     </w:p>
-    <w:bookmarkStart w:id="122" w:name="seguridad.autenticación"/>
+    <w:bookmarkStart w:id="140" w:name="seguridad.3.-autenticación"/>
     <w:p>
       <w:pPr>
         <w:pStyle w:val="Heading2"/>
       </w:pPr>
       <w:r>
-        <w:t xml:space="preserve">Seguridad.Autenticación</w:t>
-      </w:r>
-    </w:p>
-    <w:bookmarkStart w:id="0" w:name="fig:Seguridad.Autenticación"/>
+        <w:t xml:space="preserve">Seguridad.3. Autenticación</w:t>
+      </w:r>
+    </w:p>
+    <w:bookmarkStart w:id="0" w:name="fig:Seguridad.3.Autenticación"/>
     <w:p>
       <w:pPr>
         <w:pStyle w:val="CaptionedFigure"/>
       </w:pPr>
-      <w:bookmarkStart w:id="120" w:name="fig:Seguridad.Autenticación"/>
+      <w:bookmarkStart w:id="138" w:name="fig:Seguridad.3.Autenticación"/>
       <w:r>
         <w:drawing>
           <wp:inline>
-            <wp:extent cx="5943600" cy="3154993"/>
+            <wp:extent cx="5943600" cy="3939141"/>
             <wp:effectExtent b="0" l="0" r="0" t="0"/>
-            <wp:docPr descr="Figure 14: Vista. Seguridad.Autenticación" title="" id="118" name="Picture"/>
+            <wp:docPr descr="Figure 15: Vista. Seguridad.3. Autenticación" title="" id="136" name="Picture"/>
             <a:graphic>
               <a:graphicData uri="http://schemas.openxmlformats.org/drawingml/2006/picture">
                 <pic:pic>
                   <pic:nvPicPr>
-                    <pic:cNvPr descr="images/Seguridad.Autenticación.png" id="119" name="Picture"/>
+                    <pic:cNvPr descr="images/Seguridad.3.Autenticación.png" id="137" name="Picture"/>
                     <pic:cNvPicPr>
                       <a:picLocks noChangeArrowheads="1" noChangeAspect="1"/>
                     </pic:cNvPicPr>
                   </pic:nvPicPr>
                   <pic:blipFill>
-                    <a:blip r:embed="rId117"/>
+                    <a:blip r:embed="rId135"/>
                     <a:stretch>
                       <a:fillRect/>
                     </a:stretch>
@@ -21151,7 +22636,7 @@
                   <pic:spPr bwMode="auto">
                     <a:xfrm>
                       <a:off x="0" y="0"/>
-                      <a:ext cx="5943600" cy="3154993"/>
+                      <a:ext cx="5943600" cy="3939141"/>
                     </a:xfrm>
                     <a:prstGeom prst="rect">
                       <a:avLst/>
@@ -21169,14 +22654,14 @@
           </wp:inline>
         </w:drawing>
       </w:r>
-      <w:bookmarkEnd w:id="120"/>
+      <w:bookmarkEnd w:id="138"/>
     </w:p>
     <w:p>
       <w:pPr>
         <w:pStyle w:val="ImageCaption"/>
       </w:pPr>
       <w:r>
-        <w:t xml:space="preserve">Figure 14: Vista. Seguridad.Autenticación</w:t>
+        <w:t xml:space="preserve">Figure 15: Vista. Seguridad.3. Autenticación</w:t>
       </w:r>
     </w:p>
     <w:bookmarkEnd w:id="0"/>
@@ -21203,7 +22688,13 @@
         <w:t xml:space="preserve"> </w:t>
       </w:r>
       <w:r>
-        <w:t xml:space="preserve">Conexión de accecso por DA de Azure: Servicio de administración de acceso e identidades basado en la nube. Red Privada Virtual de Azure: bloque de compilación fundamental para las redes privadas en Azure</w:t>
+        <w:t xml:space="preserve">Conexión de accecso por DA de Azure: Servicio de administración de acceso e identidades basado en la nube.</w:t>
+      </w:r>
+      <w:r>
+        <w:t xml:space="preserve"> </w:t>
+      </w:r>
+      <w:r>
+        <w:t xml:space="preserve">Red Privada Virtual de Azure: bloque de compilación fundamental para las redes privadas en Azure</w:t>
       </w:r>
     </w:p>
     <w:p>
@@ -21219,7 +22710,13 @@
         <w:pStyle w:val="BodyText"/>
       </w:pPr>
       <w:r>
-        <w:t xml:space="preserve">Validación del proceso de gestión de usuarios: La fortaleza de la autenticación dependerá del proceso de gestión de usuarios implementado por parte de la entidad. Se debe tener en cuenta los lineamientos definidos en la política Específica de Control de Acceso.</w:t>
+        <w:t xml:space="preserve">Validación del proceso de gestión de usuarios: La fortaleza de la autenticación dependerá del proceso de gestión de usuarios implementado por parte de la entidad.</w:t>
+      </w:r>
+      <w:r>
+        <w:t xml:space="preserve"> </w:t>
+      </w:r>
+      <w:r>
+        <w:t xml:space="preserve">Se debe tener en cuenta los lineamientos definidos en la política Específica de Control de Acceso.</w:t>
       </w:r>
     </w:p>
     <w:p>
@@ -21292,7 +22789,7 @@
         <w:t xml:space="preserve">La autenticacion de usuarios estará enmarcada en en tres factores de autenticación a partir del controlador de Dominio, y el acceso por VPN.</w:t>
       </w:r>
     </w:p>
-    <w:bookmarkStart w:id="121" w:name="catálogo-de-elementos-13"/>
+    <w:bookmarkStart w:id="139" w:name="catálogo-de-elementos-14"/>
     <w:p>
       <w:pPr>
         <w:pStyle w:val="Heading3"/>
@@ -22023,40 +23520,40 @@
         <w:pStyle w:val="BodyText"/>
       </w:pPr>
     </w:p>
-    <w:bookmarkEnd w:id="121"/>
-    <w:bookmarkEnd w:id="122"/>
-    <w:bookmarkStart w:id="128" w:name="seguridad.autorización"/>
+    <w:bookmarkEnd w:id="139"/>
+    <w:bookmarkEnd w:id="140"/>
+    <w:bookmarkStart w:id="146" w:name="seguridad.4.-autorización"/>
     <w:p>
       <w:pPr>
         <w:pStyle w:val="Heading2"/>
       </w:pPr>
       <w:r>
-        <w:t xml:space="preserve">Seguridad.Autorización</w:t>
-      </w:r>
-    </w:p>
-    <w:bookmarkStart w:id="0" w:name="fig:Seguridad.Autorización"/>
+        <w:t xml:space="preserve">Seguridad.4. Autorización</w:t>
+      </w:r>
+    </w:p>
+    <w:bookmarkStart w:id="0" w:name="fig:Seguridad.4.Autorización"/>
     <w:p>
       <w:pPr>
         <w:pStyle w:val="CaptionedFigure"/>
       </w:pPr>
-      <w:bookmarkStart w:id="126" w:name="fig:Seguridad.Autorización"/>
+      <w:bookmarkStart w:id="144" w:name="fig:Seguridad.4.Autorización"/>
       <w:r>
         <w:drawing>
           <wp:inline>
-            <wp:extent cx="5943600" cy="3796010"/>
+            <wp:extent cx="5943600" cy="3048898"/>
             <wp:effectExtent b="0" l="0" r="0" t="0"/>
-            <wp:docPr descr="Figure 15: Vista. Seguridad.Autorización" title="" id="124" name="Picture"/>
+            <wp:docPr descr="Figure 16: Vista. Seguridad.4. Autorización" title="" id="142" name="Picture"/>
             <a:graphic>
               <a:graphicData uri="http://schemas.openxmlformats.org/drawingml/2006/picture">
                 <pic:pic>
                   <pic:nvPicPr>
-                    <pic:cNvPr descr="images/Seguridad.Autorización.png" id="125" name="Picture"/>
+                    <pic:cNvPr descr="images/Seguridad.4.Autorización.png" id="143" name="Picture"/>
                     <pic:cNvPicPr>
                       <a:picLocks noChangeArrowheads="1" noChangeAspect="1"/>
                     </pic:cNvPicPr>
                   </pic:nvPicPr>
                   <pic:blipFill>
-                    <a:blip r:embed="rId123"/>
+                    <a:blip r:embed="rId141"/>
                     <a:stretch>
                       <a:fillRect/>
                     </a:stretch>
@@ -22064,7 +23561,7 @@
                   <pic:spPr bwMode="auto">
                     <a:xfrm>
                       <a:off x="0" y="0"/>
-                      <a:ext cx="5943600" cy="3796010"/>
+                      <a:ext cx="5943600" cy="3048898"/>
                     </a:xfrm>
                     <a:prstGeom prst="rect">
                       <a:avLst/>
@@ -22082,14 +23579,14 @@
           </wp:inline>
         </w:drawing>
       </w:r>
-      <w:bookmarkEnd w:id="126"/>
+      <w:bookmarkEnd w:id="144"/>
     </w:p>
     <w:p>
       <w:pPr>
         <w:pStyle w:val="ImageCaption"/>
       </w:pPr>
       <w:r>
-        <w:t xml:space="preserve">Figure 15: Vista. Seguridad.Autorización</w:t>
+        <w:t xml:space="preserve">Figure 16: Vista. Seguridad.4. Autorización</w:t>
       </w:r>
     </w:p>
     <w:bookmarkEnd w:id="0"/>
@@ -22381,7 +23878,7 @@
         <w:t xml:space="preserve">El control definido para los accesos basados en roles RBAC, permitirá que solo las personas autorizadas de la PGN podrán acceder a ciertos recursos (programas, equipos, aplicaciones, bases de datos, etc.) definido por sus funciones laborales, lo que permitirá controlar los accesos desde diferentes escenarios: Sistemas de información, redes y aplicaciones.</w:t>
       </w:r>
     </w:p>
-    <w:bookmarkStart w:id="127" w:name="catálogo-de-elementos-14"/>
+    <w:bookmarkStart w:id="145" w:name="catálogo-de-elementos-15"/>
     <w:p>
       <w:pPr>
         <w:pStyle w:val="Heading3"/>
@@ -22468,6 +23965,56 @@
                 <w:bCs/>
                 <w:b/>
               </w:rPr>
+              <w:t xml:space="preserve">cc:PGN SUI (módulo central)</w:t>
+            </w:r>
+          </w:p>
+        </w:tc>
+        <w:tc>
+          <w:tcPr/>
+          <w:p>
+            <w:pPr>
+              <w:pStyle w:val="Compact"/>
+              <w:jc w:val="left"/>
+            </w:pPr>
+            <w:r>
+              <w:t xml:space="preserve">application-collaboration</w:t>
+            </w:r>
+          </w:p>
+        </w:tc>
+        <w:tc>
+          <w:tcPr/>
+          <w:p>
+            <w:pPr>
+              <w:pStyle w:val="Compact"/>
+              <w:jc w:val="left"/>
+            </w:pPr>
+            <w:r>
+              <w:t xml:space="preserve">Módulo central SUI migrado. Módulo independiente y asignado a un dominio particular de la PGN.</w:t>
+            </w:r>
+          </w:p>
+        </w:tc>
+        <w:tc>
+          <w:tcPr/>
+          <w:p>
+            <w:pPr>
+              <w:pStyle w:val="Compact"/>
+            </w:pPr>
+          </w:p>
+        </w:tc>
+      </w:tr>
+      <w:tr>
+        <w:tc>
+          <w:tcPr/>
+          <w:p>
+            <w:pPr>
+              <w:pStyle w:val="Compact"/>
+              <w:jc w:val="left"/>
+            </w:pPr>
+            <w:r>
+              <w:rPr>
+                <w:bCs/>
+                <w:b/>
+              </w:rPr>
               <w:t xml:space="preserve">Active Directory Server</w:t>
             </w:r>
           </w:p>
@@ -22521,7 +24068,7 @@
                 <w:bCs/>
                 <w:b/>
               </w:rPr>
-              <w:t xml:space="preserve">App PGN Web</w:t>
+              <w:t xml:space="preserve">IGA (Gobernanza y administración de identidades)</w:t>
             </w:r>
           </w:p>
         </w:tc>
@@ -22550,51 +24097,24 @@
           <w:p>
             <w:pPr>
               <w:pStyle w:val="Compact"/>
-              <w:jc w:val="left"/>
-            </w:pPr>
-            <w:r>
-              <w:rPr>
-                <w:iCs/>
-                <w:i/>
-              </w:rPr>
-              <w:t xml:space="preserve">plataforma:</w:t>
-            </w:r>
-            <w:r>
-              <w:t xml:space="preserve"> </w:t>
-            </w:r>
-            <w:r>
-              <w:t xml:space="preserve">angular 11</w:t>
-            </w:r>
-            <w:r>
-              <w:rPr>
-                <w:iCs/>
-                <w:i/>
-              </w:rPr>
-              <w:t xml:space="preserve">brecha:</w:t>
-            </w:r>
-            <w:r>
-              <w:t xml:space="preserve"> </w:t>
-            </w:r>
-            <w:r>
-              <w:t xml:space="preserve">100</w:t>
-            </w:r>
-          </w:p>
-        </w:tc>
-      </w:tr>
-      <w:tr>
-        <w:tc>
-          <w:tcPr/>
-          <w:p>
-            <w:pPr>
-              <w:pStyle w:val="Compact"/>
-              <w:jc w:val="left"/>
-            </w:pPr>
-            <w:r>
-              <w:rPr>
-                <w:bCs/>
-                <w:b/>
-              </w:rPr>
-              <w:t xml:space="preserve">Funcionarios Autorización</w:t>
+            </w:pPr>
+          </w:p>
+        </w:tc>
+      </w:tr>
+      <w:tr>
+        <w:tc>
+          <w:tcPr/>
+          <w:p>
+            <w:pPr>
+              <w:pStyle w:val="Compact"/>
+              <w:jc w:val="left"/>
+            </w:pPr>
+            <w:r>
+              <w:rPr>
+                <w:bCs/>
+                <w:b/>
+              </w:rPr>
+              <w:t xml:space="preserve">Gestión de funcionarios PGN</w:t>
             </w:r>
           </w:p>
         </w:tc>
@@ -22615,13 +24135,161 @@
           <w:p>
             <w:pPr>
               <w:pStyle w:val="Compact"/>
-              <w:jc w:val="left"/>
-            </w:pPr>
-            <w:r>
-              <w:t xml:space="preserve">Verificación que se realiza con la identidad del Servidor público, Contratista, Aprendiz y/o practicante de la entidad, proceso que se lleva a cabo cuando se ingresa al sistema, a la red o a cualquier base de datos.</w:t>
-            </w:r>
-            <w:r>
-              <w:t xml:space="preserve">Los servidores públicos deberán tener en cuenta los lineamientos definidos para la creación y gestión de contraseñas del Sistema de Gestión de Seguridad de la Información SGSI de la Procuraduría General de la Nación, que definirá la complejidad para la administración de contraseñas (Conjunto de caracteres variado con minúsculas, mayúsculas y números, entre otros).</w:t>
+            </w:pPr>
+          </w:p>
+        </w:tc>
+        <w:tc>
+          <w:tcPr/>
+          <w:p>
+            <w:pPr>
+              <w:pStyle w:val="Compact"/>
+            </w:pPr>
+          </w:p>
+        </w:tc>
+      </w:tr>
+      <w:tr>
+        <w:tc>
+          <w:tcPr/>
+          <w:p>
+            <w:pPr>
+              <w:pStyle w:val="Compact"/>
+              <w:jc w:val="left"/>
+            </w:pPr>
+            <w:r>
+              <w:rPr>
+                <w:bCs/>
+                <w:b/>
+              </w:rPr>
+              <w:t xml:space="preserve">Oficial de Seguridad</w:t>
+            </w:r>
+          </w:p>
+        </w:tc>
+        <w:tc>
+          <w:tcPr/>
+          <w:p>
+            <w:pPr>
+              <w:pStyle w:val="Compact"/>
+              <w:jc w:val="left"/>
+            </w:pPr>
+            <w:r>
+              <w:t xml:space="preserve">business-actor</w:t>
+            </w:r>
+          </w:p>
+        </w:tc>
+        <w:tc>
+          <w:tcPr/>
+          <w:p>
+            <w:pPr>
+              <w:pStyle w:val="Compact"/>
+            </w:pPr>
+          </w:p>
+        </w:tc>
+        <w:tc>
+          <w:tcPr/>
+          <w:p>
+            <w:pPr>
+              <w:pStyle w:val="Compact"/>
+            </w:pPr>
+          </w:p>
+        </w:tc>
+      </w:tr>
+      <w:tr>
+        <w:tc>
+          <w:tcPr/>
+          <w:p>
+            <w:pPr>
+              <w:pStyle w:val="Compact"/>
+              <w:jc w:val="left"/>
+            </w:pPr>
+            <w:r>
+              <w:rPr>
+                <w:bCs/>
+                <w:b/>
+              </w:rPr>
+              <w:t xml:space="preserve">Security Administrator</w:t>
+            </w:r>
+          </w:p>
+        </w:tc>
+        <w:tc>
+          <w:tcPr/>
+          <w:p>
+            <w:pPr>
+              <w:pStyle w:val="Compact"/>
+              <w:jc w:val="left"/>
+            </w:pPr>
+            <w:r>
+              <w:t xml:space="preserve">business-actor</w:t>
+            </w:r>
+          </w:p>
+        </w:tc>
+        <w:tc>
+          <w:tcPr/>
+          <w:p>
+            <w:pPr>
+              <w:pStyle w:val="Compact"/>
+              <w:jc w:val="left"/>
+            </w:pPr>
+            <w:r>
+              <w:t xml:space="preserve">La autenticacion de usuarios estará enmarcada en en tres factores de autenticación:</w:t>
+            </w:r>
+            <w:r>
+              <w:t xml:space="preserve">control de acceso basado en roles (RBAC), mecanismo de control de acceso que define los roles y los privilegios para determinar si a un usuario se le debe dar acceso a un recurso.</w:t>
+            </w:r>
+            <w:r>
+              <w:t xml:space="preserve">Conexión de accecso por DA de Azure: Servicio de administración de acceso e identidades basado en la nube.</w:t>
+            </w:r>
+            <w:r>
+              <w:t xml:space="preserve">Red Privada Virtual de Azure: bloque de compilación fundamental para las redes privadas en Azure</w:t>
+            </w:r>
+          </w:p>
+        </w:tc>
+        <w:tc>
+          <w:tcPr/>
+          <w:p>
+            <w:pPr>
+              <w:pStyle w:val="Compact"/>
+            </w:pPr>
+          </w:p>
+        </w:tc>
+      </w:tr>
+      <w:tr>
+        <w:tc>
+          <w:tcPr/>
+          <w:p>
+            <w:pPr>
+              <w:pStyle w:val="Compact"/>
+              <w:jc w:val="left"/>
+            </w:pPr>
+            <w:r>
+              <w:rPr>
+                <w:bCs/>
+                <w:b/>
+              </w:rPr>
+              <w:t xml:space="preserve">Servidor público, Contratistas, Practicantes y/o aprendices.</w:t>
+            </w:r>
+          </w:p>
+        </w:tc>
+        <w:tc>
+          <w:tcPr/>
+          <w:p>
+            <w:pPr>
+              <w:pStyle w:val="Compact"/>
+              <w:jc w:val="left"/>
+            </w:pPr>
+            <w:r>
+              <w:t xml:space="preserve">business-actor</w:t>
+            </w:r>
+          </w:p>
+        </w:tc>
+        <w:tc>
+          <w:tcPr/>
+          <w:p>
+            <w:pPr>
+              <w:pStyle w:val="Compact"/>
+              <w:jc w:val="left"/>
+            </w:pPr>
+            <w:r>
+              <w:t xml:space="preserve">Persona natural que hacee parte la Procuraduría General de la Nación.</w:t>
             </w:r>
           </w:p>
         </w:tc>
@@ -22640,40 +24308,40 @@
         <w:pStyle w:val="BodyText"/>
       </w:pPr>
     </w:p>
-    <w:bookmarkEnd w:id="127"/>
-    <w:bookmarkEnd w:id="128"/>
-    <w:bookmarkStart w:id="134" w:name="seguridad.desarrolloseguro."/>
+    <w:bookmarkEnd w:id="145"/>
+    <w:bookmarkEnd w:id="146"/>
+    <w:bookmarkStart w:id="152" w:name="seguridad.5.desarrolloseguro"/>
     <w:p>
       <w:pPr>
         <w:pStyle w:val="Heading2"/>
       </w:pPr>
       <w:r>
-        <w:t xml:space="preserve">Seguridad.DesarrolloSeguro.</w:t>
-      </w:r>
-    </w:p>
-    <w:bookmarkStart w:id="0" w:name="fig:Seguridad.DesarrolloSeguro."/>
+        <w:t xml:space="preserve">Seguridad.5.DesarrolloSeguro</w:t>
+      </w:r>
+    </w:p>
+    <w:bookmarkStart w:id="0" w:name="fig:Seguridad.5.DesarrolloSeguro"/>
     <w:p>
       <w:pPr>
         <w:pStyle w:val="CaptionedFigure"/>
       </w:pPr>
-      <w:bookmarkStart w:id="132" w:name="fig:Seguridad.DesarrolloSeguro."/>
+      <w:bookmarkStart w:id="150" w:name="fig:Seguridad.5.DesarrolloSeguro"/>
       <w:r>
         <w:drawing>
           <wp:inline>
             <wp:extent cx="5943600" cy="3740566"/>
             <wp:effectExtent b="0" l="0" r="0" t="0"/>
-            <wp:docPr descr="Figure 16: Vista. Seguridad.DesarrolloSeguro." title="" id="130" name="Picture"/>
+            <wp:docPr descr="Figure 17: Vista. Seguridad.5.DesarrolloSeguro" title="" id="148" name="Picture"/>
             <a:graphic>
               <a:graphicData uri="http://schemas.openxmlformats.org/drawingml/2006/picture">
                 <pic:pic>
                   <pic:nvPicPr>
-                    <pic:cNvPr descr="images/Seguridad.DesarrolloSeguro..png" id="131" name="Picture"/>
+                    <pic:cNvPr descr="images/Seguridad.5.DesarrolloSeguro.png" id="149" name="Picture"/>
                     <pic:cNvPicPr>
                       <a:picLocks noChangeArrowheads="1" noChangeAspect="1"/>
                     </pic:cNvPicPr>
                   </pic:nvPicPr>
                   <pic:blipFill>
-                    <a:blip r:embed="rId129"/>
+                    <a:blip r:embed="rId147"/>
                     <a:stretch>
                       <a:fillRect/>
                     </a:stretch>
@@ -22699,14 +24367,14 @@
           </wp:inline>
         </w:drawing>
       </w:r>
-      <w:bookmarkEnd w:id="132"/>
+      <w:bookmarkEnd w:id="150"/>
     </w:p>
     <w:p>
       <w:pPr>
         <w:pStyle w:val="ImageCaption"/>
       </w:pPr>
       <w:r>
-        <w:t xml:space="preserve">Figure 16: Vista. Seguridad.DesarrolloSeguro.</w:t>
+        <w:t xml:space="preserve">Figure 17: Vista. Seguridad.5.DesarrolloSeguro</w:t>
       </w:r>
     </w:p>
     <w:bookmarkEnd w:id="0"/>
@@ -22761,112 +24429,120 @@
       <w:r>
         <w:t xml:space="preserve">Defensa en profundidad: Es importante identificar diferentes factores de riesgos que permita encontrar fallas en las soluciones, Este análisis podrá ser obtenido como resultado de las pruebas de seguridad, y como resultado las remediaciones que se deben implementar para ejecutar los planes de acción y lograr reducir las vulnerabilidades.</w:t>
       </w:r>
+    </w:p>
+    <w:p>
+      <w:pPr>
+        <w:pStyle w:val="BodyText"/>
+      </w:pPr>
+      <w:r>
+        <w:t xml:space="preserve">Segregación de permisos: Tener en cuenta que los permisos de acceso solo deben estar asignado a los responsables de los desarrollos con acceso con acceso a los diferentes ambientes.</w:t>
+      </w:r>
+    </w:p>
+    <w:p>
+      <w:pPr>
+        <w:pStyle w:val="BodyText"/>
+      </w:pPr>
+      <w:r>
+        <w:t xml:space="preserve">Seguridad en la ofuscación de datos. Como se ha venido planteando, los mecanismos para el ofuscamiento de los datos, a partir de los diferentes mecanismos de cifrados, como el TLS, SSL y HTTPS.</w:t>
+      </w:r>
+    </w:p>
+    <w:p>
+      <w:pPr>
+        <w:pStyle w:val="BodyText"/>
+      </w:pPr>
+      <w:r>
+        <w:t xml:space="preserve">Solucionar de manera correcta los problemas de seguridad: La identificación de un problema de seguridad, y la solución deberá plantearse a partir de pruebas que permitan verificar que la falla de seguridad ha sido solucionada. Estos resultados serán dados con los reportes de la prueba realizadas sobre las soluciones a través de la metodología del OWASP (Open Web Application Security Project).</w:t>
+      </w:r>
+    </w:p>
+    <w:p>
+      <w:pPr>
+        <w:pStyle w:val="BodyText"/>
+      </w:pPr>
+      <w:r>
+        <w:t xml:space="preserve">Codificación:</w:t>
+      </w:r>
       <w:r>
         <w:t xml:space="preserve"> </w:t>
       </w:r>
       <w:r>
-        <w:t xml:space="preserve">Segregación de permisos: Tener en cuenta que los permisos de acceso solo deben estar asignado a los responsables de los desarrollos con acceso con acceso a los diferentes ambientes.</w:t>
+        <w:t xml:space="preserve">Se mencionan los principales controles que se deben tener en cuenta para la realización de la codificación del software:</w:t>
       </w:r>
       <w:r>
         <w:t xml:space="preserve"> </w:t>
       </w:r>
       <w:r>
-        <w:t xml:space="preserve">Seguridad en la ofuscación de datos. Como se ha venido planteando, los mecanismos para el ofuscamiento de los datos, a partir de los diferentes mecanismos de cifrados, como el TLS, SSL y HTTPS.</w:t>
+        <w:t xml:space="preserve">* Capa de datos.</w:t>
       </w:r>
       <w:r>
         <w:t xml:space="preserve"> </w:t>
       </w:r>
       <w:r>
-        <w:t xml:space="preserve">Solucionar de manera correcta los problemas de seguridad: La identificación de un problema de seguridad, y la solución deberá plantearse a partir de pruebas que permitan verificar que la falla de seguridad ha sido solucionada. Estos resultados serán dados con los reportes de la prueba realizadas sobre las soluciones a través de la metodología del OWASP (Open Web Application Security Project).</w:t>
+        <w:t xml:space="preserve">* Gestión de Logs.</w:t>
       </w:r>
       <w:r>
         <w:t xml:space="preserve"> </w:t>
       </w:r>
       <w:r>
-        <w:t xml:space="preserve">Codificación:</w:t>
+        <w:t xml:space="preserve">* Controles de acceso.</w:t>
       </w:r>
       <w:r>
         <w:t xml:space="preserve"> </w:t>
       </w:r>
       <w:r>
-        <w:t xml:space="preserve">Se mencionan los principales controles que se deben tener en cuenta para la realización de la codificación del software:</w:t>
+        <w:t xml:space="preserve">* Codificación de caracteres.</w:t>
+      </w:r>
+    </w:p>
+    <w:p>
+      <w:pPr>
+        <w:pStyle w:val="BodyText"/>
+      </w:pPr>
+      <w:r>
+        <w:t xml:space="preserve">LINEAMIENTOS.</w:t>
       </w:r>
       <w:r>
         <w:t xml:space="preserve"> </w:t>
       </w:r>
       <w:r>
-        <w:t xml:space="preserve">* Capa de datos.</w:t>
+        <w:t xml:space="preserve">Tipo de sistema:</w:t>
+      </w:r>
+    </w:p>
+    <w:p>
+      <w:pPr>
+        <w:pStyle w:val="BodyText"/>
+      </w:pPr>
+      <w:r>
+        <w:t xml:space="preserve">Los sistemas de información debe ser aplicaciones web, compatible con los navegadores que encabecen el mercado, actualmente: Chrome, Internet Explorer, Mozilla Firefox, o cualquier otro navegador. Deberá ser compatible con dispositivos móviles, por lo que el diseño deberá ser responsive</w:t>
       </w:r>
       <w:r>
         <w:t xml:space="preserve"> </w:t>
       </w:r>
       <w:r>
-        <w:t xml:space="preserve">* Gestión de Logs.</w:t>
+        <w:t xml:space="preserve">Accesibilidad</w:t>
+      </w:r>
+    </w:p>
+    <w:p>
+      <w:pPr>
+        <w:pStyle w:val="BodyText"/>
+      </w:pPr>
+      <w:r>
+        <w:t xml:space="preserve">Los sistemas web desarrollados deberán dar cumplimiento a los estándares de accesibilidad y usabilidad definidos por el Ministerio de las tecnologías de la Información y las comunicaciones MINTIC.</w:t>
+      </w:r>
+    </w:p>
+    <w:p>
+      <w:pPr>
+        <w:pStyle w:val="BodyText"/>
+      </w:pPr>
+      <w:r>
+        <w:t xml:space="preserve">REPOSITORIO</w:t>
       </w:r>
       <w:r>
         <w:t xml:space="preserve"> </w:t>
       </w:r>
       <w:r>
-        <w:t xml:space="preserve">* Controles de acceso.</w:t>
-      </w:r>
-      <w:r>
-        <w:t xml:space="preserve"> </w:t>
-      </w:r>
-      <w:r>
-        <w:t xml:space="preserve">* Codificación de caracteres.</w:t>
-      </w:r>
-    </w:p>
-    <w:p>
-      <w:pPr>
-        <w:pStyle w:val="BodyText"/>
-      </w:pPr>
-      <w:r>
-        <w:t xml:space="preserve">LINEAMIENTOS.</w:t>
-      </w:r>
-      <w:r>
-        <w:t xml:space="preserve"> </w:t>
-      </w:r>
-      <w:r>
-        <w:t xml:space="preserve">Tipo de sistema:</w:t>
-      </w:r>
-    </w:p>
-    <w:p>
-      <w:pPr>
-        <w:pStyle w:val="BodyText"/>
-      </w:pPr>
-      <w:r>
-        <w:t xml:space="preserve">Los sistemas de información debe ser aplicaciones web, compatible con los navegadores que encabecen el mercado, actualmente: Chrome, Internet Explorer, Mozilla Firefox, o cualquier otro navegador. Deberá ser compatible con dispositivos móviles, por lo que el diseño deberá ser responsive</w:t>
-      </w:r>
-      <w:r>
-        <w:t xml:space="preserve"> </w:t>
-      </w:r>
-      <w:r>
-        <w:t xml:space="preserve">Accesibilidad</w:t>
-      </w:r>
-    </w:p>
-    <w:p>
-      <w:pPr>
-        <w:pStyle w:val="BodyText"/>
-      </w:pPr>
-      <w:r>
-        <w:t xml:space="preserve">Los sistemas web desarrollados deberán dar cumplimiento a los estándares de accesibilidad y usabilidad definidos por el Ministerio de las tecnologías de la Información y las comunicaciones MINTIC.</w:t>
-      </w:r>
-    </w:p>
-    <w:p>
-      <w:pPr>
-        <w:pStyle w:val="BodyText"/>
-      </w:pPr>
-      <w:r>
-        <w:t xml:space="preserve">REPOSITORIO</w:t>
-      </w:r>
-      <w:r>
-        <w:t xml:space="preserve"> </w:t>
-      </w:r>
-      <w:r>
         <w:t xml:space="preserve">El repositorio del código fuente se encuentra en Azure DevOps, y para ser accedido deberá ser con la cuenta de correo corporativo.</w:t>
       </w:r>
     </w:p>
-    <w:bookmarkStart w:id="133" w:name="catálogo-de-elementos-15"/>
+    <w:bookmarkStart w:id="151" w:name="catálogo-de-elementos-16"/>
     <w:p>
       <w:pPr>
         <w:pStyle w:val="Heading3"/>
@@ -22953,7 +24629,7 @@
                 <w:bCs/>
                 <w:b/>
               </w:rPr>
-              <w:t xml:space="preserve">Análisis de requerimientos.</w:t>
+              <w:t xml:space="preserve">Análisis de requerimientos</w:t>
             </w:r>
           </w:p>
         </w:tc>
@@ -23376,40 +25052,40 @@
         <w:pStyle w:val="BodyText"/>
       </w:pPr>
     </w:p>
-    <w:bookmarkEnd w:id="133"/>
-    <w:bookmarkEnd w:id="134"/>
-    <w:bookmarkStart w:id="140" w:name="seguridad.logsauditoría."/>
+    <w:bookmarkEnd w:id="151"/>
+    <w:bookmarkEnd w:id="152"/>
+    <w:bookmarkStart w:id="158" w:name="seguridad.-6.-auditoría"/>
     <w:p>
       <w:pPr>
         <w:pStyle w:val="Heading2"/>
       </w:pPr>
       <w:r>
-        <w:t xml:space="preserve">Seguridad.LogsAuditoría.</w:t>
-      </w:r>
-    </w:p>
-    <w:bookmarkStart w:id="0" w:name="fig:Seguridad.LogsAuditoría."/>
+        <w:t xml:space="preserve">Seguridad. 6. Auditoría</w:t>
+      </w:r>
+    </w:p>
+    <w:bookmarkStart w:id="0" w:name="fig:Seguridad.6.Auditoría"/>
     <w:p>
       <w:pPr>
         <w:pStyle w:val="CaptionedFigure"/>
       </w:pPr>
-      <w:bookmarkStart w:id="138" w:name="fig:Seguridad.LogsAuditoría."/>
+      <w:bookmarkStart w:id="156" w:name="fig:Seguridad.6.Auditoría"/>
       <w:r>
         <w:drawing>
           <wp:inline>
             <wp:extent cx="5943600" cy="5991532"/>
             <wp:effectExtent b="0" l="0" r="0" t="0"/>
-            <wp:docPr descr="Figure 17: Vista. Seguridad.LogsAuditoría." title="" id="136" name="Picture"/>
+            <wp:docPr descr="Figure 18: Vista. Seguridad. 6. Auditoría" title="" id="154" name="Picture"/>
             <a:graphic>
               <a:graphicData uri="http://schemas.openxmlformats.org/drawingml/2006/picture">
                 <pic:pic>
                   <pic:nvPicPr>
-                    <pic:cNvPr descr="images/Seguridad.LogsAuditoría..png" id="137" name="Picture"/>
+                    <pic:cNvPr descr="images/Seguridad.6.Auditoría.png" id="155" name="Picture"/>
                     <pic:cNvPicPr>
                       <a:picLocks noChangeArrowheads="1" noChangeAspect="1"/>
                     </pic:cNvPicPr>
                   </pic:nvPicPr>
                   <pic:blipFill>
-                    <a:blip r:embed="rId135"/>
+                    <a:blip r:embed="rId153"/>
                     <a:stretch>
                       <a:fillRect/>
                     </a:stretch>
@@ -23435,14 +25111,14 @@
           </wp:inline>
         </w:drawing>
       </w:r>
-      <w:bookmarkEnd w:id="138"/>
+      <w:bookmarkEnd w:id="156"/>
     </w:p>
     <w:p>
       <w:pPr>
         <w:pStyle w:val="ImageCaption"/>
       </w:pPr>
       <w:r>
-        <w:t xml:space="preserve">Figure 17: Vista. Seguridad.LogsAuditoría.</w:t>
+        <w:t xml:space="preserve">Figure 18: Vista. Seguridad. 6. Auditoría</w:t>
       </w:r>
     </w:p>
     <w:bookmarkEnd w:id="0"/>
@@ -23451,48 +25127,24 @@
         <w:pStyle w:val="BodyText"/>
       </w:pPr>
       <w:r>
-        <w:t xml:space="preserve">Los datos estarán procesados y almacenados en las bases de datos, el cual tendra implementados mecanismos de seguridad para el cifrado de los datos.</w:t>
+        <w:t xml:space="preserve">El histórico de transacciones queda registrado en cada tabla donde se guarda la información y una especial llamada HistoryLogs para el tema de auditoría. Ver la siguiente estructura que presenta el log dando cumplimiento al requerimiento de seguridad frente al registro de eventos:</w:t>
+      </w:r>
+    </w:p>
+    <w:p>
+      <w:pPr>
+        <w:pStyle w:val="BodyText"/>
+      </w:pPr>
+      <w:r>
+        <w:t xml:space="preserve">Esto permite tener registro de la tabla afectada, los datos afectados, el registro afectado, el tipo de evento asociado a la transacción, la fecha de la transacción, la dirección IP del origen y el usuario quién realizó la misma.</w:t>
       </w:r>
       <w:r>
         <w:t xml:space="preserve"> </w:t>
       </w:r>
       <w:r>
-        <w:t xml:space="preserve">Para el respaldo de las bases de datos en los ecosistemas de Dev, Test, Prod se cuenta con las siguientes políticas de retención de copias de seguridad y frecuencia de copias de seguridad definidas en el gestor de bases de datos.</w:t>
-      </w:r>
-      <w:r>
-        <w:t xml:space="preserve"> </w:t>
-      </w:r>
-      <w:r>
-        <w:t xml:space="preserve">Para la base de datos de seguridad y configuración de la aplicación se tiene un plan de copia completo cada 12 horas (PITR) en una franja de tiempo de 35 días. Adicionalmente cuenta con un LTR de conservación de 12 semanas</w:t>
-      </w:r>
-      <w:r>
-        <w:t xml:space="preserve"> </w:t>
-      </w:r>
-      <w:r>
-        <w:t xml:space="preserve">para las copias de seguridad semanales, 12 semanas de conservación para la primera copia de seguridad de cada mes, y una conservación de 12 semanas de una copia de seguridad anual.</w:t>
-      </w:r>
-    </w:p>
-    <w:p>
-      <w:pPr>
-        <w:pStyle w:val="BodyText"/>
-      </w:pPr>
-      <w:r>
-        <w:t xml:space="preserve">Para la base de datos de datos y trazabilidad de transacciones de la aplicación se tiene un plan de copia completo cada 12 horas (PITR) en una franja de tiempo de 35 días. Adicionalmente cuenta con un LTR de conservación de</w:t>
-      </w:r>
-      <w:r>
-        <w:t xml:space="preserve"> </w:t>
-      </w:r>
-      <w:r>
-        <w:t xml:space="preserve">52 semanas para copias de seguridad semanales, 52 semanas de conservación para la primera copia de seguridad de cada mes, y una conservación de 52 semanas de una copia de seguridad anual. Esto con la finalidad de que al</w:t>
-      </w:r>
-      <w:r>
-        <w:t xml:space="preserve"> </w:t>
-      </w:r>
-      <w:r>
-        <w:t xml:space="preserve">ser una base de datos transaccional precisa de una conservación completa de los años transaccionales.</w:t>
-      </w:r>
-    </w:p>
-    <w:bookmarkStart w:id="139" w:name="catálogo-de-elementos-16"/>
+        <w:t xml:space="preserve">Del mismo modo, cada entidad dentro del sistema cuenta con los atributos relacionados en el json como complemente a la trazabilidad de la información</w:t>
+      </w:r>
+    </w:p>
+    <w:bookmarkStart w:id="157" w:name="catálogo-de-elementos-17"/>
     <w:p>
       <w:pPr>
         <w:pStyle w:val="Heading3"/>
@@ -24012,40 +25664,40 @@
         <w:pStyle w:val="BodyText"/>
       </w:pPr>
     </w:p>
-    <w:bookmarkEnd w:id="139"/>
-    <w:bookmarkEnd w:id="140"/>
-    <w:bookmarkStart w:id="146" w:name="seguridad.owasp"/>
+    <w:bookmarkEnd w:id="157"/>
+    <w:bookmarkEnd w:id="158"/>
+    <w:bookmarkStart w:id="164" w:name="seguridad.-7.-owasp"/>
     <w:p>
       <w:pPr>
         <w:pStyle w:val="Heading2"/>
       </w:pPr>
       <w:r>
-        <w:t xml:space="preserve">Seguridad.Owasp</w:t>
-      </w:r>
-    </w:p>
-    <w:bookmarkStart w:id="0" w:name="fig:Seguridad.Owasp"/>
+        <w:t xml:space="preserve">Seguridad. 7. Owasp</w:t>
+      </w:r>
+    </w:p>
+    <w:bookmarkStart w:id="0" w:name="fig:Seguridad.7.Owasp"/>
     <w:p>
       <w:pPr>
         <w:pStyle w:val="CaptionedFigure"/>
       </w:pPr>
-      <w:bookmarkStart w:id="144" w:name="fig:Seguridad.Owasp"/>
+      <w:bookmarkStart w:id="162" w:name="fig:Seguridad.7.Owasp"/>
       <w:r>
         <w:drawing>
           <wp:inline>
             <wp:extent cx="5943600" cy="3765317"/>
             <wp:effectExtent b="0" l="0" r="0" t="0"/>
-            <wp:docPr descr="Figure 18: Vista. Seguridad.Owasp" title="" id="142" name="Picture"/>
+            <wp:docPr descr="Figure 19: Vista. Seguridad. 7. Owasp" title="" id="160" name="Picture"/>
             <a:graphic>
               <a:graphicData uri="http://schemas.openxmlformats.org/drawingml/2006/picture">
                 <pic:pic>
                   <pic:nvPicPr>
-                    <pic:cNvPr descr="images/Seguridad.Owasp.png" id="143" name="Picture"/>
+                    <pic:cNvPr descr="images/Seguridad.7.Owasp.png" id="161" name="Picture"/>
                     <pic:cNvPicPr>
                       <a:picLocks noChangeArrowheads="1" noChangeAspect="1"/>
                     </pic:cNvPicPr>
                   </pic:nvPicPr>
                   <pic:blipFill>
-                    <a:blip r:embed="rId141"/>
+                    <a:blip r:embed="rId159"/>
                     <a:stretch>
                       <a:fillRect/>
                     </a:stretch>
@@ -24071,14 +25723,14 @@
           </wp:inline>
         </w:drawing>
       </w:r>
-      <w:bookmarkEnd w:id="144"/>
+      <w:bookmarkEnd w:id="162"/>
     </w:p>
     <w:p>
       <w:pPr>
         <w:pStyle w:val="ImageCaption"/>
       </w:pPr>
       <w:r>
-        <w:t xml:space="preserve">Figure 18: Vista. Seguridad.Owasp</w:t>
+        <w:t xml:space="preserve">Figure 19: Vista. Seguridad. 7. Owasp</w:t>
       </w:r>
     </w:p>
     <w:bookmarkEnd w:id="0"/>
@@ -24793,7 +26445,7 @@
         <w:t xml:space="preserve">El Login deberá evidenciar el control de errores, al momento de realizar la validación deberá mensaje de error para el caso que se autentique con credenciales erradas.</w:t>
       </w:r>
     </w:p>
-    <w:bookmarkStart w:id="145" w:name="catálogo-de-elementos-17"/>
+    <w:bookmarkStart w:id="163" w:name="catálogo-de-elementos-18"/>
     <w:p>
       <w:pPr>
         <w:pStyle w:val="Heading3"/>
@@ -25065,12 +26717,12 @@
         <w:rPr>
           <w:rStyle w:val="VerbatimChar"/>
         </w:rPr>
-        <w:t xml:space="preserve">Generated on: Thu Nov 09 2023 13:26:05 GMT-0500 (COT)</w:t>
-      </w:r>
-    </w:p>
-    <w:bookmarkEnd w:id="145"/>
-    <w:bookmarkEnd w:id="146"/>
-    <w:bookmarkEnd w:id="147"/>
+        <w:t xml:space="preserve">Generated on: Wed Nov 15 2023 13:47:43 GMT-0500 (COT)</w:t>
+      </w:r>
+    </w:p>
+    <w:bookmarkEnd w:id="163"/>
+    <w:bookmarkEnd w:id="164"/>
+    <w:bookmarkEnd w:id="165"/>
     <w:sectPr>
       <w:headerReference r:id="rId9" w:type="even"/>
       <w:headerReference r:id="rId11" w:type="default"/>

--- a/02n.a2.pgnarq.docx
+++ b/02n.a2.pgnarq.docx
@@ -26717,7 +26717,7 @@
         <w:rPr>
           <w:rStyle w:val="VerbatimChar"/>
         </w:rPr>
-        <w:t xml:space="preserve">Generated on: Wed Nov 15 2023 13:47:43 GMT-0500 (COT)</w:t>
+        <w:t xml:space="preserve">Generated on: Wed Nov 15 2023 14:08:35 GMT-0500 (COT)</w:t>
       </w:r>
     </w:p>
     <w:bookmarkEnd w:id="163"/>

--- a/02n.a2.pgnarq.docx
+++ b/02n.a2.pgnarq.docx
@@ -26743,7 +26743,7 @@
 </file>
 
 <file path=word/footer1.xml><?xml version="1.0" encoding="utf-8"?>
-<w:ftr xmlns:wpc="http://schemas.microsoft.com/office/word/2010/wordprocessingCanvas" xmlns:cx="http://schemas.microsoft.com/office/drawing/2014/chartex" xmlns:cx1="http://schemas.microsoft.com/office/drawing/2015/9/8/chartex" xmlns:cx2="http://schemas.microsoft.com/office/drawing/2015/10/21/chartex" xmlns:cx3="http://schemas.microsoft.com/office/drawing/2016/5/9/chartex" xmlns:cx4="http://schemas.microsoft.com/office/drawing/2016/5/10/chartex" xmlns:cx5="http://schemas.microsoft.com/office/drawing/2016/5/11/chartex" xmlns:cx6="http://schemas.microsoft.com/office/drawing/2016/5/12/chartex" xmlns:cx7="http://schemas.microsoft.com/office/drawing/2016/5/13/chartex" xmlns:cx8="http://schemas.microsoft.com/office/drawing/2016/5/14/chartex" xmlns:mc="http://schemas.openxmlformats.org/markup-compatibility/2006" xmlns:aink="http://schemas.microsoft.com/office/drawing/2016/ink" xmlns:am3d="http://schemas.microsoft.com/office/drawing/2017/model3d" xmlns:o="urn:schemas-microsoft-com:office:office" xmlns:oel="http://schemas.microsoft.com/office/2019/extlst" xmlns:r="http://schemas.openxmlformats.org/officeDocument/2006/relationships" xmlns:m="http://schemas.openxmlformats.org/officeDocument/2006/math" xmlns:v="urn:schemas-microsoft-com:vml" xmlns:wp14="http://schemas.microsoft.com/office/word/2010/wordprocessingDrawing" xmlns:wp="http://schemas.openxmlformats.org/drawingml/2006/wordprocessingDrawing" xmlns:w10="urn:schemas-microsoft-com:office:word" xmlns:w="http://schemas.openxmlformats.org/wordprocessingml/2006/main" xmlns:w14="http://schemas.microsoft.com/office/word/2010/wordml" xmlns:w15="http://schemas.microsoft.com/office/word/2012/wordml" xmlns:w16cex="http://schemas.microsoft.com/office/word/2018/wordml/cex" xmlns:w16cid="http://schemas.microsoft.com/office/word/2016/wordml/cid" xmlns:w16="http://schemas.microsoft.com/office/word/2018/wordml" xmlns:w16sdtdh="http://schemas.microsoft.com/office/word/2020/wordml/sdtdatahash" xmlns:w16se="http://schemas.microsoft.com/office/word/2015/wordml/symex" xmlns:wpg="http://schemas.microsoft.com/office/word/2010/wordprocessingGroup" xmlns:wpi="http://schemas.microsoft.com/office/word/2010/wordprocessingInk" xmlns:wne="http://schemas.microsoft.com/office/word/2006/wordml" xmlns:wps="http://schemas.microsoft.com/office/word/2010/wordprocessingShape" mc:Ignorable="w14 w15 w16se w16cid w16 w16cex w16sdtdh wp14">
+<w:ftr xmlns:wpc="http://schemas.microsoft.com/office/word/2010/wordprocessingCanvas" xmlns:cx="http://schemas.microsoft.com/office/drawing/2014/chartex" xmlns:cx1="http://schemas.microsoft.com/office/drawing/2015/9/8/chartex" xmlns:cx2="http://schemas.microsoft.com/office/drawing/2015/10/21/chartex" xmlns:cx3="http://schemas.microsoft.com/office/drawing/2016/5/9/chartex" xmlns:cx4="http://schemas.microsoft.com/office/drawing/2016/5/10/chartex" xmlns:cx5="http://schemas.microsoft.com/office/drawing/2016/5/11/chartex" xmlns:cx6="http://schemas.microsoft.com/office/drawing/2016/5/12/chartex" xmlns:cx7="http://schemas.microsoft.com/office/drawing/2016/5/13/chartex" xmlns:cx8="http://schemas.microsoft.com/office/drawing/2016/5/14/chartex" xmlns:mc="http://schemas.openxmlformats.org/markup-compatibility/2006" xmlns:aink="http://schemas.microsoft.com/office/drawing/2016/ink" xmlns:am3d="http://schemas.microsoft.com/office/drawing/2017/model3d" xmlns:o="urn:schemas-microsoft-com:office:office" xmlns:oel="http://schemas.microsoft.com/office/2019/extlst" xmlns:r="http://schemas.openxmlformats.org/officeDocument/2006/relationships" xmlns:m="http://schemas.openxmlformats.org/officeDocument/2006/math" xmlns:v="urn:schemas-microsoft-com:vml" xmlns:wp14="http://schemas.microsoft.com/office/word/2010/wordprocessingDrawing" xmlns:wp="http://schemas.openxmlformats.org/drawingml/2006/wordprocessingDrawing" xmlns:w10="urn:schemas-microsoft-com:office:word" xmlns:w="http://schemas.openxmlformats.org/wordprocessingml/2006/main" xmlns:w14="http://schemas.microsoft.com/office/word/2010/wordml" xmlns:w15="http://schemas.microsoft.com/office/word/2012/wordml" xmlns:w16cex="http://schemas.microsoft.com/office/word/2018/wordml/cex" xmlns:w16cid="http://schemas.microsoft.com/office/word/2016/wordml/cid" xmlns:w16="http://schemas.microsoft.com/office/word/2018/wordml" xmlns:w16du="http://schemas.microsoft.com/office/word/2023/wordml/word16du" xmlns:w16sdtdh="http://schemas.microsoft.com/office/word/2020/wordml/sdtdatahash" xmlns:w16se="http://schemas.microsoft.com/office/word/2015/wordml/symex" xmlns:wpg="http://schemas.microsoft.com/office/word/2010/wordprocessingGroup" xmlns:wpi="http://schemas.microsoft.com/office/word/2010/wordprocessingInk" xmlns:wne="http://schemas.microsoft.com/office/word/2006/wordml" xmlns:wps="http://schemas.microsoft.com/office/word/2010/wordprocessingShape" mc:Ignorable="w14 w15 w16se w16cid w16 w16cex w16sdtdh wp14">
   <w:p>
     <w:pPr>
       <w:pStyle w:val="Footer"/>
@@ -26753,7 +26753,7 @@
 </file>
 
 <file path=word/footer2.xml><?xml version="1.0" encoding="utf-8"?>
-<w:ftr xmlns:wpc="http://schemas.microsoft.com/office/word/2010/wordprocessingCanvas" xmlns:cx="http://schemas.microsoft.com/office/drawing/2014/chartex" xmlns:cx1="http://schemas.microsoft.com/office/drawing/2015/9/8/chartex" xmlns:cx2="http://schemas.microsoft.com/office/drawing/2015/10/21/chartex" xmlns:cx3="http://schemas.microsoft.com/office/drawing/2016/5/9/chartex" xmlns:cx4="http://schemas.microsoft.com/office/drawing/2016/5/10/chartex" xmlns:cx5="http://schemas.microsoft.com/office/drawing/2016/5/11/chartex" xmlns:cx6="http://schemas.microsoft.com/office/drawing/2016/5/12/chartex" xmlns:cx7="http://schemas.microsoft.com/office/drawing/2016/5/13/chartex" xmlns:cx8="http://schemas.microsoft.com/office/drawing/2016/5/14/chartex" xmlns:mc="http://schemas.openxmlformats.org/markup-compatibility/2006" xmlns:aink="http://schemas.microsoft.com/office/drawing/2016/ink" xmlns:am3d="http://schemas.microsoft.com/office/drawing/2017/model3d" xmlns:o="urn:schemas-microsoft-com:office:office" xmlns:oel="http://schemas.microsoft.com/office/2019/extlst" xmlns:r="http://schemas.openxmlformats.org/officeDocument/2006/relationships" xmlns:m="http://schemas.openxmlformats.org/officeDocument/2006/math" xmlns:v="urn:schemas-microsoft-com:vml" xmlns:wp14="http://schemas.microsoft.com/office/word/2010/wordprocessingDrawing" xmlns:wp="http://schemas.openxmlformats.org/drawingml/2006/wordprocessingDrawing" xmlns:w10="urn:schemas-microsoft-com:office:word" xmlns:w="http://schemas.openxmlformats.org/wordprocessingml/2006/main" xmlns:w14="http://schemas.microsoft.com/office/word/2010/wordml" xmlns:w15="http://schemas.microsoft.com/office/word/2012/wordml" xmlns:w16cex="http://schemas.microsoft.com/office/word/2018/wordml/cex" xmlns:w16cid="http://schemas.microsoft.com/office/word/2016/wordml/cid" xmlns:w16="http://schemas.microsoft.com/office/word/2018/wordml" xmlns:w16sdtdh="http://schemas.microsoft.com/office/word/2020/wordml/sdtdatahash" xmlns:w16se="http://schemas.microsoft.com/office/word/2015/wordml/symex" xmlns:wpg="http://schemas.microsoft.com/office/word/2010/wordprocessingGroup" xmlns:wpi="http://schemas.microsoft.com/office/word/2010/wordprocessingInk" xmlns:wne="http://schemas.microsoft.com/office/word/2006/wordml" xmlns:wps="http://schemas.microsoft.com/office/word/2010/wordprocessingShape" mc:Ignorable="w14 w15 w16se w16cid w16 w16cex w16sdtdh wp14">
+<w:ftr xmlns:wpc="http://schemas.microsoft.com/office/word/2010/wordprocessingCanvas" xmlns:cx="http://schemas.microsoft.com/office/drawing/2014/chartex" xmlns:cx1="http://schemas.microsoft.com/office/drawing/2015/9/8/chartex" xmlns:cx2="http://schemas.microsoft.com/office/drawing/2015/10/21/chartex" xmlns:cx3="http://schemas.microsoft.com/office/drawing/2016/5/9/chartex" xmlns:cx4="http://schemas.microsoft.com/office/drawing/2016/5/10/chartex" xmlns:cx5="http://schemas.microsoft.com/office/drawing/2016/5/11/chartex" xmlns:cx6="http://schemas.microsoft.com/office/drawing/2016/5/12/chartex" xmlns:cx7="http://schemas.microsoft.com/office/drawing/2016/5/13/chartex" xmlns:cx8="http://schemas.microsoft.com/office/drawing/2016/5/14/chartex" xmlns:mc="http://schemas.openxmlformats.org/markup-compatibility/2006" xmlns:aink="http://schemas.microsoft.com/office/drawing/2016/ink" xmlns:am3d="http://schemas.microsoft.com/office/drawing/2017/model3d" xmlns:o="urn:schemas-microsoft-com:office:office" xmlns:oel="http://schemas.microsoft.com/office/2019/extlst" xmlns:r="http://schemas.openxmlformats.org/officeDocument/2006/relationships" xmlns:m="http://schemas.openxmlformats.org/officeDocument/2006/math" xmlns:v="urn:schemas-microsoft-com:vml" xmlns:wp14="http://schemas.microsoft.com/office/word/2010/wordprocessingDrawing" xmlns:wp="http://schemas.openxmlformats.org/drawingml/2006/wordprocessingDrawing" xmlns:w10="urn:schemas-microsoft-com:office:word" xmlns:w="http://schemas.openxmlformats.org/wordprocessingml/2006/main" xmlns:w14="http://schemas.microsoft.com/office/word/2010/wordml" xmlns:w15="http://schemas.microsoft.com/office/word/2012/wordml" xmlns:w16cex="http://schemas.microsoft.com/office/word/2018/wordml/cex" xmlns:w16cid="http://schemas.microsoft.com/office/word/2016/wordml/cid" xmlns:w16="http://schemas.microsoft.com/office/word/2018/wordml" xmlns:w16du="http://schemas.microsoft.com/office/word/2023/wordml/word16du" xmlns:w16sdtdh="http://schemas.microsoft.com/office/word/2020/wordml/sdtdatahash" xmlns:w16se="http://schemas.microsoft.com/office/word/2015/wordml/symex" xmlns:wpg="http://schemas.microsoft.com/office/word/2010/wordprocessingGroup" xmlns:wpi="http://schemas.microsoft.com/office/word/2010/wordprocessingInk" xmlns:wne="http://schemas.microsoft.com/office/word/2006/wordml" xmlns:wps="http://schemas.microsoft.com/office/word/2010/wordprocessingShape" mc:Ignorable="w14 w15 w16se w16cid w16 w16cex w16sdtdh wp14">
   <w:p>
     <w:pPr>
       <w:pStyle w:val="Footer"/>
@@ -26774,7 +26774,7 @@
 </file>
 
 <file path=word/footer3.xml><?xml version="1.0" encoding="utf-8"?>
-<w:ftr xmlns:wpc="http://schemas.microsoft.com/office/word/2010/wordprocessingCanvas" xmlns:cx="http://schemas.microsoft.com/office/drawing/2014/chartex" xmlns:cx1="http://schemas.microsoft.com/office/drawing/2015/9/8/chartex" xmlns:cx2="http://schemas.microsoft.com/office/drawing/2015/10/21/chartex" xmlns:cx3="http://schemas.microsoft.com/office/drawing/2016/5/9/chartex" xmlns:cx4="http://schemas.microsoft.com/office/drawing/2016/5/10/chartex" xmlns:cx5="http://schemas.microsoft.com/office/drawing/2016/5/11/chartex" xmlns:cx6="http://schemas.microsoft.com/office/drawing/2016/5/12/chartex" xmlns:cx7="http://schemas.microsoft.com/office/drawing/2016/5/13/chartex" xmlns:cx8="http://schemas.microsoft.com/office/drawing/2016/5/14/chartex" xmlns:mc="http://schemas.openxmlformats.org/markup-compatibility/2006" xmlns:aink="http://schemas.microsoft.com/office/drawing/2016/ink" xmlns:am3d="http://schemas.microsoft.com/office/drawing/2017/model3d" xmlns:o="urn:schemas-microsoft-com:office:office" xmlns:oel="http://schemas.microsoft.com/office/2019/extlst" xmlns:r="http://schemas.openxmlformats.org/officeDocument/2006/relationships" xmlns:m="http://schemas.openxmlformats.org/officeDocument/2006/math" xmlns:v="urn:schemas-microsoft-com:vml" xmlns:wp14="http://schemas.microsoft.com/office/word/2010/wordprocessingDrawing" xmlns:wp="http://schemas.openxmlformats.org/drawingml/2006/wordprocessingDrawing" xmlns:w10="urn:schemas-microsoft-com:office:word" xmlns:w="http://schemas.openxmlformats.org/wordprocessingml/2006/main" xmlns:w14="http://schemas.microsoft.com/office/word/2010/wordml" xmlns:w15="http://schemas.microsoft.com/office/word/2012/wordml" xmlns:w16cex="http://schemas.microsoft.com/office/word/2018/wordml/cex" xmlns:w16cid="http://schemas.microsoft.com/office/word/2016/wordml/cid" xmlns:w16="http://schemas.microsoft.com/office/word/2018/wordml" xmlns:w16sdtdh="http://schemas.microsoft.com/office/word/2020/wordml/sdtdatahash" xmlns:w16se="http://schemas.microsoft.com/office/word/2015/wordml/symex" xmlns:wpg="http://schemas.microsoft.com/office/word/2010/wordprocessingGroup" xmlns:wpi="http://schemas.microsoft.com/office/word/2010/wordprocessingInk" xmlns:wne="http://schemas.microsoft.com/office/word/2006/wordml" xmlns:wps="http://schemas.microsoft.com/office/word/2010/wordprocessingShape" mc:Ignorable="w14 w15 w16se w16cid w16 w16cex w16sdtdh wp14">
+<w:ftr xmlns:wpc="http://schemas.microsoft.com/office/word/2010/wordprocessingCanvas" xmlns:cx="http://schemas.microsoft.com/office/drawing/2014/chartex" xmlns:cx1="http://schemas.microsoft.com/office/drawing/2015/9/8/chartex" xmlns:cx2="http://schemas.microsoft.com/office/drawing/2015/10/21/chartex" xmlns:cx3="http://schemas.microsoft.com/office/drawing/2016/5/9/chartex" xmlns:cx4="http://schemas.microsoft.com/office/drawing/2016/5/10/chartex" xmlns:cx5="http://schemas.microsoft.com/office/drawing/2016/5/11/chartex" xmlns:cx6="http://schemas.microsoft.com/office/drawing/2016/5/12/chartex" xmlns:cx7="http://schemas.microsoft.com/office/drawing/2016/5/13/chartex" xmlns:cx8="http://schemas.microsoft.com/office/drawing/2016/5/14/chartex" xmlns:mc="http://schemas.openxmlformats.org/markup-compatibility/2006" xmlns:aink="http://schemas.microsoft.com/office/drawing/2016/ink" xmlns:am3d="http://schemas.microsoft.com/office/drawing/2017/model3d" xmlns:o="urn:schemas-microsoft-com:office:office" xmlns:oel="http://schemas.microsoft.com/office/2019/extlst" xmlns:r="http://schemas.openxmlformats.org/officeDocument/2006/relationships" xmlns:m="http://schemas.openxmlformats.org/officeDocument/2006/math" xmlns:v="urn:schemas-microsoft-com:vml" xmlns:wp14="http://schemas.microsoft.com/office/word/2010/wordprocessingDrawing" xmlns:wp="http://schemas.openxmlformats.org/drawingml/2006/wordprocessingDrawing" xmlns:w10="urn:schemas-microsoft-com:office:word" xmlns:w="http://schemas.openxmlformats.org/wordprocessingml/2006/main" xmlns:w14="http://schemas.microsoft.com/office/word/2010/wordml" xmlns:w15="http://schemas.microsoft.com/office/word/2012/wordml" xmlns:w16cex="http://schemas.microsoft.com/office/word/2018/wordml/cex" xmlns:w16cid="http://schemas.microsoft.com/office/word/2016/wordml/cid" xmlns:w16="http://schemas.microsoft.com/office/word/2018/wordml" xmlns:w16du="http://schemas.microsoft.com/office/word/2023/wordml/word16du" xmlns:w16sdtdh="http://schemas.microsoft.com/office/word/2020/wordml/sdtdatahash" xmlns:w16se="http://schemas.microsoft.com/office/word/2015/wordml/symex" xmlns:wpg="http://schemas.microsoft.com/office/word/2010/wordprocessingGroup" xmlns:wpi="http://schemas.microsoft.com/office/word/2010/wordprocessingInk" xmlns:wne="http://schemas.microsoft.com/office/word/2006/wordml" xmlns:wps="http://schemas.microsoft.com/office/word/2010/wordprocessingShape" mc:Ignorable="w14 w15 w16se w16cid w16 w16cex w16sdtdh wp14">
   <w:p>
     <w:pPr>
       <w:pStyle w:val="Footer"/>
@@ -26803,7 +26803,7 @@
 </file>
 
 <file path=word/header1.xml><?xml version="1.0" encoding="utf-8"?>
-<w:hdr xmlns:wpc="http://schemas.microsoft.com/office/word/2010/wordprocessingCanvas" xmlns:cx="http://schemas.microsoft.com/office/drawing/2014/chartex" xmlns:cx1="http://schemas.microsoft.com/office/drawing/2015/9/8/chartex" xmlns:cx2="http://schemas.microsoft.com/office/drawing/2015/10/21/chartex" xmlns:cx3="http://schemas.microsoft.com/office/drawing/2016/5/9/chartex" xmlns:cx4="http://schemas.microsoft.com/office/drawing/2016/5/10/chartex" xmlns:cx5="http://schemas.microsoft.com/office/drawing/2016/5/11/chartex" xmlns:cx6="http://schemas.microsoft.com/office/drawing/2016/5/12/chartex" xmlns:cx7="http://schemas.microsoft.com/office/drawing/2016/5/13/chartex" xmlns:cx8="http://schemas.microsoft.com/office/drawing/2016/5/14/chartex" xmlns:mc="http://schemas.openxmlformats.org/markup-compatibility/2006" xmlns:aink="http://schemas.microsoft.com/office/drawing/2016/ink" xmlns:am3d="http://schemas.microsoft.com/office/drawing/2017/model3d" xmlns:o="urn:schemas-microsoft-com:office:office" xmlns:oel="http://schemas.microsoft.com/office/2019/extlst" xmlns:r="http://schemas.openxmlformats.org/officeDocument/2006/relationships" xmlns:m="http://schemas.openxmlformats.org/officeDocument/2006/math" xmlns:v="urn:schemas-microsoft-com:vml" xmlns:wp14="http://schemas.microsoft.com/office/word/2010/wordprocessingDrawing" xmlns:wp="http://schemas.openxmlformats.org/drawingml/2006/wordprocessingDrawing" xmlns:w10="urn:schemas-microsoft-com:office:word" xmlns:w="http://schemas.openxmlformats.org/wordprocessingml/2006/main" xmlns:w14="http://schemas.microsoft.com/office/word/2010/wordml" xmlns:w15="http://schemas.microsoft.com/office/word/2012/wordml" xmlns:w16cex="http://schemas.microsoft.com/office/word/2018/wordml/cex" xmlns:w16cid="http://schemas.microsoft.com/office/word/2016/wordml/cid" xmlns:w16="http://schemas.microsoft.com/office/word/2018/wordml" xmlns:w16sdtdh="http://schemas.microsoft.com/office/word/2020/wordml/sdtdatahash" xmlns:w16se="http://schemas.microsoft.com/office/word/2015/wordml/symex" xmlns:wpg="http://schemas.microsoft.com/office/word/2010/wordprocessingGroup" xmlns:wpi="http://schemas.microsoft.com/office/word/2010/wordprocessingInk" xmlns:wne="http://schemas.microsoft.com/office/word/2006/wordml" xmlns:wps="http://schemas.microsoft.com/office/word/2010/wordprocessingShape" mc:Ignorable="w14 w15 w16se w16cid w16 w16cex w16sdtdh wp14">
+<w:hdr xmlns:wpc="http://schemas.microsoft.com/office/word/2010/wordprocessingCanvas" xmlns:cx="http://schemas.microsoft.com/office/drawing/2014/chartex" xmlns:cx1="http://schemas.microsoft.com/office/drawing/2015/9/8/chartex" xmlns:cx2="http://schemas.microsoft.com/office/drawing/2015/10/21/chartex" xmlns:cx3="http://schemas.microsoft.com/office/drawing/2016/5/9/chartex" xmlns:cx4="http://schemas.microsoft.com/office/drawing/2016/5/10/chartex" xmlns:cx5="http://schemas.microsoft.com/office/drawing/2016/5/11/chartex" xmlns:cx6="http://schemas.microsoft.com/office/drawing/2016/5/12/chartex" xmlns:cx7="http://schemas.microsoft.com/office/drawing/2016/5/13/chartex" xmlns:cx8="http://schemas.microsoft.com/office/drawing/2016/5/14/chartex" xmlns:mc="http://schemas.openxmlformats.org/markup-compatibility/2006" xmlns:aink="http://schemas.microsoft.com/office/drawing/2016/ink" xmlns:am3d="http://schemas.microsoft.com/office/drawing/2017/model3d" xmlns:o="urn:schemas-microsoft-com:office:office" xmlns:oel="http://schemas.microsoft.com/office/2019/extlst" xmlns:r="http://schemas.openxmlformats.org/officeDocument/2006/relationships" xmlns:m="http://schemas.openxmlformats.org/officeDocument/2006/math" xmlns:v="urn:schemas-microsoft-com:vml" xmlns:wp14="http://schemas.microsoft.com/office/word/2010/wordprocessingDrawing" xmlns:wp="http://schemas.openxmlformats.org/drawingml/2006/wordprocessingDrawing" xmlns:w10="urn:schemas-microsoft-com:office:word" xmlns:w="http://schemas.openxmlformats.org/wordprocessingml/2006/main" xmlns:w14="http://schemas.microsoft.com/office/word/2010/wordml" xmlns:w15="http://schemas.microsoft.com/office/word/2012/wordml" xmlns:w16cex="http://schemas.microsoft.com/office/word/2018/wordml/cex" xmlns:w16cid="http://schemas.microsoft.com/office/word/2016/wordml/cid" xmlns:w16="http://schemas.microsoft.com/office/word/2018/wordml" xmlns:w16du="http://schemas.microsoft.com/office/word/2023/wordml/word16du" xmlns:w16sdtdh="http://schemas.microsoft.com/office/word/2020/wordml/sdtdatahash" xmlns:w16se="http://schemas.microsoft.com/office/word/2015/wordml/symex" xmlns:wpg="http://schemas.microsoft.com/office/word/2010/wordprocessingGroup" xmlns:wpi="http://schemas.microsoft.com/office/word/2010/wordprocessingInk" xmlns:wne="http://schemas.microsoft.com/office/word/2006/wordml" xmlns:wps="http://schemas.microsoft.com/office/word/2010/wordprocessingShape" mc:Ignorable="w14 w15 w16se w16cid w16 w16cex w16sdtdh wp14">
   <w:p>
     <w:pPr>
       <w:pStyle w:val="Header"/>
@@ -26813,7 +26813,7 @@
 </file>
 
 <file path=word/header2.xml><?xml version="1.0" encoding="utf-8"?>
-<w:hdr xmlns:wpc="http://schemas.microsoft.com/office/word/2010/wordprocessingCanvas" xmlns:cx="http://schemas.microsoft.com/office/drawing/2014/chartex" xmlns:cx1="http://schemas.microsoft.com/office/drawing/2015/9/8/chartex" xmlns:cx2="http://schemas.microsoft.com/office/drawing/2015/10/21/chartex" xmlns:cx3="http://schemas.microsoft.com/office/drawing/2016/5/9/chartex" xmlns:cx4="http://schemas.microsoft.com/office/drawing/2016/5/10/chartex" xmlns:cx5="http://schemas.microsoft.com/office/drawing/2016/5/11/chartex" xmlns:cx6="http://schemas.microsoft.com/office/drawing/2016/5/12/chartex" xmlns:cx7="http://schemas.microsoft.com/office/drawing/2016/5/13/chartex" xmlns:cx8="http://schemas.microsoft.com/office/drawing/2016/5/14/chartex" xmlns:mc="http://schemas.openxmlformats.org/markup-compatibility/2006" xmlns:aink="http://schemas.microsoft.com/office/drawing/2016/ink" xmlns:am3d="http://schemas.microsoft.com/office/drawing/2017/model3d" xmlns:o="urn:schemas-microsoft-com:office:office" xmlns:oel="http://schemas.microsoft.com/office/2019/extlst" xmlns:r="http://schemas.openxmlformats.org/officeDocument/2006/relationships" xmlns:m="http://schemas.openxmlformats.org/officeDocument/2006/math" xmlns:v="urn:schemas-microsoft-com:vml" xmlns:wp14="http://schemas.microsoft.com/office/word/2010/wordprocessingDrawing" xmlns:wp="http://schemas.openxmlformats.org/drawingml/2006/wordprocessingDrawing" xmlns:w10="urn:schemas-microsoft-com:office:word" xmlns:w="http://schemas.openxmlformats.org/wordprocessingml/2006/main" xmlns:w14="http://schemas.microsoft.com/office/word/2010/wordml" xmlns:w15="http://schemas.microsoft.com/office/word/2012/wordml" xmlns:w16cex="http://schemas.microsoft.com/office/word/2018/wordml/cex" xmlns:w16cid="http://schemas.microsoft.com/office/word/2016/wordml/cid" xmlns:w16="http://schemas.microsoft.com/office/word/2018/wordml" xmlns:w16sdtdh="http://schemas.microsoft.com/office/word/2020/wordml/sdtdatahash" xmlns:w16se="http://schemas.microsoft.com/office/word/2015/wordml/symex" xmlns:wpg="http://schemas.microsoft.com/office/word/2010/wordprocessingGroup" xmlns:wpi="http://schemas.microsoft.com/office/word/2010/wordprocessingInk" xmlns:wne="http://schemas.microsoft.com/office/word/2006/wordml" xmlns:wps="http://schemas.microsoft.com/office/word/2010/wordprocessingShape" mc:Ignorable="w14 w15 w16se w16cid w16 w16cex w16sdtdh wp14">
+<w:hdr xmlns:wpc="http://schemas.microsoft.com/office/word/2010/wordprocessingCanvas" xmlns:cx="http://schemas.microsoft.com/office/drawing/2014/chartex" xmlns:cx1="http://schemas.microsoft.com/office/drawing/2015/9/8/chartex" xmlns:cx2="http://schemas.microsoft.com/office/drawing/2015/10/21/chartex" xmlns:cx3="http://schemas.microsoft.com/office/drawing/2016/5/9/chartex" xmlns:cx4="http://schemas.microsoft.com/office/drawing/2016/5/10/chartex" xmlns:cx5="http://schemas.microsoft.com/office/drawing/2016/5/11/chartex" xmlns:cx6="http://schemas.microsoft.com/office/drawing/2016/5/12/chartex" xmlns:cx7="http://schemas.microsoft.com/office/drawing/2016/5/13/chartex" xmlns:cx8="http://schemas.microsoft.com/office/drawing/2016/5/14/chartex" xmlns:mc="http://schemas.openxmlformats.org/markup-compatibility/2006" xmlns:aink="http://schemas.microsoft.com/office/drawing/2016/ink" xmlns:am3d="http://schemas.microsoft.com/office/drawing/2017/model3d" xmlns:o="urn:schemas-microsoft-com:office:office" xmlns:oel="http://schemas.microsoft.com/office/2019/extlst" xmlns:r="http://schemas.openxmlformats.org/officeDocument/2006/relationships" xmlns:m="http://schemas.openxmlformats.org/officeDocument/2006/math" xmlns:v="urn:schemas-microsoft-com:vml" xmlns:wp14="http://schemas.microsoft.com/office/word/2010/wordprocessingDrawing" xmlns:wp="http://schemas.openxmlformats.org/drawingml/2006/wordprocessingDrawing" xmlns:w10="urn:schemas-microsoft-com:office:word" xmlns:w="http://schemas.openxmlformats.org/wordprocessingml/2006/main" xmlns:w14="http://schemas.microsoft.com/office/word/2010/wordml" xmlns:w15="http://schemas.microsoft.com/office/word/2012/wordml" xmlns:w16cex="http://schemas.microsoft.com/office/word/2018/wordml/cex" xmlns:w16cid="http://schemas.microsoft.com/office/word/2016/wordml/cid" xmlns:w16="http://schemas.microsoft.com/office/word/2018/wordml" xmlns:w16du="http://schemas.microsoft.com/office/word/2023/wordml/word16du" xmlns:w16sdtdh="http://schemas.microsoft.com/office/word/2020/wordml/sdtdatahash" xmlns:w16se="http://schemas.microsoft.com/office/word/2015/wordml/symex" xmlns:wpg="http://schemas.microsoft.com/office/word/2010/wordprocessingGroup" xmlns:wpi="http://schemas.microsoft.com/office/word/2010/wordprocessingInk" xmlns:wne="http://schemas.microsoft.com/office/word/2006/wordml" xmlns:wps="http://schemas.microsoft.com/office/word/2010/wordprocessingShape" mc:Ignorable="w14 w15 w16se w16cid w16 w16cex w16sdtdh wp14">
   <w:p>
     <w:pPr>
       <w:pStyle w:val="Header"/>
@@ -26890,7 +26890,7 @@
 </file>
 
 <file path=word/header3.xml><?xml version="1.0" encoding="utf-8"?>
-<w:hdr xmlns:wpc="http://schemas.microsoft.com/office/word/2010/wordprocessingCanvas" xmlns:cx="http://schemas.microsoft.com/office/drawing/2014/chartex" xmlns:cx1="http://schemas.microsoft.com/office/drawing/2015/9/8/chartex" xmlns:cx2="http://schemas.microsoft.com/office/drawing/2015/10/21/chartex" xmlns:cx3="http://schemas.microsoft.com/office/drawing/2016/5/9/chartex" xmlns:cx4="http://schemas.microsoft.com/office/drawing/2016/5/10/chartex" xmlns:cx5="http://schemas.microsoft.com/office/drawing/2016/5/11/chartex" xmlns:cx6="http://schemas.microsoft.com/office/drawing/2016/5/12/chartex" xmlns:cx7="http://schemas.microsoft.com/office/drawing/2016/5/13/chartex" xmlns:cx8="http://schemas.microsoft.com/office/drawing/2016/5/14/chartex" xmlns:mc="http://schemas.openxmlformats.org/markup-compatibility/2006" xmlns:aink="http://schemas.microsoft.com/office/drawing/2016/ink" xmlns:am3d="http://schemas.microsoft.com/office/drawing/2017/model3d" xmlns:o="urn:schemas-microsoft-com:office:office" xmlns:oel="http://schemas.microsoft.com/office/2019/extlst" xmlns:r="http://schemas.openxmlformats.org/officeDocument/2006/relationships" xmlns:m="http://schemas.openxmlformats.org/officeDocument/2006/math" xmlns:v="urn:schemas-microsoft-com:vml" xmlns:wp14="http://schemas.microsoft.com/office/word/2010/wordprocessingDrawing" xmlns:wp="http://schemas.openxmlformats.org/drawingml/2006/wordprocessingDrawing" xmlns:w10="urn:schemas-microsoft-com:office:word" xmlns:w="http://schemas.openxmlformats.org/wordprocessingml/2006/main" xmlns:w14="http://schemas.microsoft.com/office/word/2010/wordml" xmlns:w15="http://schemas.microsoft.com/office/word/2012/wordml" xmlns:w16cex="http://schemas.microsoft.com/office/word/2018/wordml/cex" xmlns:w16cid="http://schemas.microsoft.com/office/word/2016/wordml/cid" xmlns:w16="http://schemas.microsoft.com/office/word/2018/wordml" xmlns:w16sdtdh="http://schemas.microsoft.com/office/word/2020/wordml/sdtdatahash" xmlns:w16se="http://schemas.microsoft.com/office/word/2015/wordml/symex" xmlns:wpg="http://schemas.microsoft.com/office/word/2010/wordprocessingGroup" xmlns:wpi="http://schemas.microsoft.com/office/word/2010/wordprocessingInk" xmlns:wne="http://schemas.microsoft.com/office/word/2006/wordml" xmlns:wps="http://schemas.microsoft.com/office/word/2010/wordprocessingShape" mc:Ignorable="w14 w15 w16se w16cid w16 w16cex w16sdtdh wp14">
+<w:hdr xmlns:wpc="http://schemas.microsoft.com/office/word/2010/wordprocessingCanvas" xmlns:cx="http://schemas.microsoft.com/office/drawing/2014/chartex" xmlns:cx1="http://schemas.microsoft.com/office/drawing/2015/9/8/chartex" xmlns:cx2="http://schemas.microsoft.com/office/drawing/2015/10/21/chartex" xmlns:cx3="http://schemas.microsoft.com/office/drawing/2016/5/9/chartex" xmlns:cx4="http://schemas.microsoft.com/office/drawing/2016/5/10/chartex" xmlns:cx5="http://schemas.microsoft.com/office/drawing/2016/5/11/chartex" xmlns:cx6="http://schemas.microsoft.com/office/drawing/2016/5/12/chartex" xmlns:cx7="http://schemas.microsoft.com/office/drawing/2016/5/13/chartex" xmlns:cx8="http://schemas.microsoft.com/office/drawing/2016/5/14/chartex" xmlns:mc="http://schemas.openxmlformats.org/markup-compatibility/2006" xmlns:aink="http://schemas.microsoft.com/office/drawing/2016/ink" xmlns:am3d="http://schemas.microsoft.com/office/drawing/2017/model3d" xmlns:o="urn:schemas-microsoft-com:office:office" xmlns:oel="http://schemas.microsoft.com/office/2019/extlst" xmlns:r="http://schemas.openxmlformats.org/officeDocument/2006/relationships" xmlns:m="http://schemas.openxmlformats.org/officeDocument/2006/math" xmlns:v="urn:schemas-microsoft-com:vml" xmlns:wp14="http://schemas.microsoft.com/office/word/2010/wordprocessingDrawing" xmlns:wp="http://schemas.openxmlformats.org/drawingml/2006/wordprocessingDrawing" xmlns:w10="urn:schemas-microsoft-com:office:word" xmlns:w="http://schemas.openxmlformats.org/wordprocessingml/2006/main" xmlns:w14="http://schemas.microsoft.com/office/word/2010/wordml" xmlns:w15="http://schemas.microsoft.com/office/word/2012/wordml" xmlns:w16cex="http://schemas.microsoft.com/office/word/2018/wordml/cex" xmlns:w16cid="http://schemas.microsoft.com/office/word/2016/wordml/cid" xmlns:w16="http://schemas.microsoft.com/office/word/2018/wordml" xmlns:w16du="http://schemas.microsoft.com/office/word/2023/wordml/word16du" xmlns:w16sdtdh="http://schemas.microsoft.com/office/word/2020/wordml/sdtdatahash" xmlns:w16se="http://schemas.microsoft.com/office/word/2015/wordml/symex" xmlns:wpg="http://schemas.microsoft.com/office/word/2010/wordprocessingGroup" xmlns:wpi="http://schemas.microsoft.com/office/word/2010/wordprocessingInk" xmlns:wne="http://schemas.microsoft.com/office/word/2006/wordml" xmlns:wps="http://schemas.microsoft.com/office/word/2010/wordprocessingShape" mc:Ignorable="w14 w15 w16se w16cid w16 w16cex w16sdtdh wp14">
   <w:p>
     <w:pPr>
       <w:pStyle w:val="Header"/>
@@ -26900,8 +26900,193 @@
 </file>
 
 <file path=word/numbering.xml><?xml version="1.0" encoding="utf-8"?>
-<w:numbering xmlns:aink="http://schemas.microsoft.com/office/drawing/2016/ink" xmlns:am3d="http://schemas.microsoft.com/office/drawing/2017/model3d" xmlns:cx="http://schemas.microsoft.com/office/drawing/2014/chartex" xmlns:cx1="http://schemas.microsoft.com/office/drawing/2015/9/8/chartex" xmlns:cx2="http://schemas.microsoft.com/office/drawing/2015/10/21/chartex" xmlns:cx3="http://schemas.microsoft.com/office/drawing/2016/5/9/chartex" xmlns:cx4="http://schemas.microsoft.com/office/drawing/2016/5/10/chartex" xmlns:cx5="http://schemas.microsoft.com/office/drawing/2016/5/11/chartex" xmlns:cx6="http://schemas.microsoft.com/office/drawing/2016/5/12/chartex" xmlns:cx7="http://schemas.microsoft.com/office/drawing/2016/5/13/chartex" xmlns:cx8="http://schemas.microsoft.com/office/drawing/2016/5/14/chartex" xmlns:m="http://schemas.openxmlformats.org/officeDocument/2006/math" xmlns:mc="http://schemas.openxmlformats.org/markup-compatibility/2006" xmlns:o="urn:schemas-microsoft-com:office:office" xmlns:oel="http://schemas.microsoft.com/office/2019/extlst" xmlns:r="http://schemas.openxmlformats.org/officeDocument/2006/relationships" xmlns:v="urn:schemas-microsoft-com:vml" xmlns:w="http://schemas.openxmlformats.org/wordprocessingml/2006/main" xmlns:w10="urn:schemas-microsoft-com:office:word" xmlns:w14="http://schemas.microsoft.com/office/word/2010/wordml" xmlns:w15="http://schemas.microsoft.com/office/word/2012/wordml" xmlns:w16="http://schemas.microsoft.com/office/word/2018/wordml" xmlns:w16cex="http://schemas.microsoft.com/office/word/2018/wordml/cex" xmlns:w16cid="http://schemas.microsoft.com/office/word/2016/wordml/cid" xmlns:w16sdtdh="http://schemas.microsoft.com/office/word/2020/wordml/sdtdatahash" xmlns:w16se="http://schemas.microsoft.com/office/word/2015/wordml/symex" xmlns:wne="http://schemas.microsoft.com/office/word/2006/wordml" xmlns:wp="http://schemas.openxmlformats.org/drawingml/2006/wordprocessingDrawing" xmlns:wp14="http://schemas.microsoft.com/office/word/2010/wordprocessingDrawing" xmlns:wpc="http://schemas.microsoft.com/office/word/2010/wordprocessingCanvas" xmlns:wpg="http://schemas.microsoft.com/office/word/2010/wordprocessingGroup" xmlns:wpi="http://schemas.microsoft.com/office/word/2010/wordprocessingInk" xmlns:wps="http://schemas.microsoft.com/office/word/2010/wordprocessingShape" mc:Ignorable="w14 w15 w16se w16cid w16 w16cex w16sdtdh wp14">
+<w:numbering xmlns:aink="http://schemas.microsoft.com/office/drawing/2016/ink" xmlns:am3d="http://schemas.microsoft.com/office/drawing/2017/model3d" xmlns:cx="http://schemas.microsoft.com/office/drawing/2014/chartex" xmlns:cx1="http://schemas.microsoft.com/office/drawing/2015/9/8/chartex" xmlns:cx2="http://schemas.microsoft.com/office/drawing/2015/10/21/chartex" xmlns:cx3="http://schemas.microsoft.com/office/drawing/2016/5/9/chartex" xmlns:cx4="http://schemas.microsoft.com/office/drawing/2016/5/10/chartex" xmlns:cx5="http://schemas.microsoft.com/office/drawing/2016/5/11/chartex" xmlns:cx6="http://schemas.microsoft.com/office/drawing/2016/5/12/chartex" xmlns:cx7="http://schemas.microsoft.com/office/drawing/2016/5/13/chartex" xmlns:cx8="http://schemas.microsoft.com/office/drawing/2016/5/14/chartex" xmlns:m="http://schemas.openxmlformats.org/officeDocument/2006/math" xmlns:mc="http://schemas.openxmlformats.org/markup-compatibility/2006" xmlns:o="urn:schemas-microsoft-com:office:office" xmlns:oel="http://schemas.microsoft.com/office/2019/extlst" xmlns:r="http://schemas.openxmlformats.org/officeDocument/2006/relationships" xmlns:v="urn:schemas-microsoft-com:vml" xmlns:w="http://schemas.openxmlformats.org/wordprocessingml/2006/main" xmlns:w10="urn:schemas-microsoft-com:office:word" xmlns:w14="http://schemas.microsoft.com/office/word/2010/wordml" xmlns:w15="http://schemas.microsoft.com/office/word/2012/wordml" xmlns:w16="http://schemas.microsoft.com/office/word/2018/wordml" xmlns:w16cex="http://schemas.microsoft.com/office/word/2018/wordml/cex" xmlns:w16cid="http://schemas.microsoft.com/office/word/2016/wordml/cid" xmlns:w16du="http://schemas.microsoft.com/office/word/2023/wordml/word16du" xmlns:w16sdtdh="http://schemas.microsoft.com/office/word/2020/wordml/sdtdatahash" xmlns:w16se="http://schemas.microsoft.com/office/word/2015/wordml/symex" xmlns:wne="http://schemas.microsoft.com/office/word/2006/wordml" xmlns:wp="http://schemas.openxmlformats.org/drawingml/2006/wordprocessingDrawing" xmlns:wp14="http://schemas.microsoft.com/office/word/2010/wordprocessingDrawing" xmlns:wpc="http://schemas.microsoft.com/office/word/2010/wordprocessingCanvas" xmlns:wpg="http://schemas.microsoft.com/office/word/2010/wordprocessingGroup" xmlns:wpi="http://schemas.microsoft.com/office/word/2010/wordprocessingInk" xmlns:wps="http://schemas.microsoft.com/office/word/2010/wordprocessingShape" mc:Ignorable="w14 w15 w16se w16cid w16 w16cex w16sdtdh wp14">
   <w:abstractNum w15:restartNumberingAfterBreak="0" w:abstractNumId="0">
+    <w:nsid w:val="FFFFFF7C"/>
+    <w:multiLevelType w:val="singleLevel"/>
+    <w:tmpl w:val="7B68CB80"/>
+    <w:lvl w:ilvl="0">
+      <w:start w:val="1"/>
+      <w:numFmt w:val="decimal"/>
+      <w:lvlText w:val="%1."/>
+      <w:lvlJc w:val="left"/>
+      <w:pPr>
+        <w:tabs>
+          <w:tab w:pos="1800" w:val="num"/>
+        </w:tabs>
+        <w:ind w:hanging="360" w:left="1800"/>
+      </w:pPr>
+    </w:lvl>
+  </w:abstractNum>
+  <w:abstractNum w15:restartNumberingAfterBreak="0" w:abstractNumId="1">
+    <w:nsid w:val="FFFFFF7D"/>
+    <w:multiLevelType w:val="singleLevel"/>
+    <w:tmpl w:val="2F88F56C"/>
+    <w:lvl w:ilvl="0">
+      <w:start w:val="1"/>
+      <w:numFmt w:val="decimal"/>
+      <w:lvlText w:val="%1."/>
+      <w:lvlJc w:val="left"/>
+      <w:pPr>
+        <w:tabs>
+          <w:tab w:pos="1440" w:val="num"/>
+        </w:tabs>
+        <w:ind w:hanging="360" w:left="1440"/>
+      </w:pPr>
+    </w:lvl>
+  </w:abstractNum>
+  <w:abstractNum w15:restartNumberingAfterBreak="0" w:abstractNumId="2">
+    <w:nsid w:val="FFFFFF7E"/>
+    <w:multiLevelType w:val="singleLevel"/>
+    <w:tmpl w:val="915639C4"/>
+    <w:lvl w:ilvl="0">
+      <w:start w:val="1"/>
+      <w:numFmt w:val="decimal"/>
+      <w:lvlText w:val="%1."/>
+      <w:lvlJc w:val="left"/>
+      <w:pPr>
+        <w:tabs>
+          <w:tab w:pos="1080" w:val="num"/>
+        </w:tabs>
+        <w:ind w:hanging="360" w:left="1080"/>
+      </w:pPr>
+    </w:lvl>
+  </w:abstractNum>
+  <w:abstractNum w15:restartNumberingAfterBreak="0" w:abstractNumId="3">
+    <w:nsid w:val="FFFFFF7F"/>
+    <w:multiLevelType w:val="singleLevel"/>
+    <w:tmpl w:val="8088514E"/>
+    <w:lvl w:ilvl="0">
+      <w:start w:val="1"/>
+      <w:numFmt w:val="decimal"/>
+      <w:lvlText w:val="%1."/>
+      <w:lvlJc w:val="left"/>
+      <w:pPr>
+        <w:tabs>
+          <w:tab w:pos="720" w:val="num"/>
+        </w:tabs>
+        <w:ind w:hanging="360" w:left="720"/>
+      </w:pPr>
+    </w:lvl>
+  </w:abstractNum>
+  <w:abstractNum w15:restartNumberingAfterBreak="0" w:abstractNumId="4">
+    <w:nsid w:val="FFFFFF80"/>
+    <w:multiLevelType w:val="singleLevel"/>
+    <w:tmpl w:val="BD0053D2"/>
+    <w:lvl w:ilvl="0">
+      <w:start w:val="1"/>
+      <w:numFmt w:val="bullet"/>
+      <w:lvlText w:val=""/>
+      <w:lvlJc w:val="left"/>
+      <w:pPr>
+        <w:tabs>
+          <w:tab w:pos="1800" w:val="num"/>
+        </w:tabs>
+        <w:ind w:hanging="360" w:left="1800"/>
+      </w:pPr>
+      <w:rPr>
+        <w:rFonts w:ascii="Symbol" w:hAnsi="Symbol" w:hint="default"/>
+      </w:rPr>
+    </w:lvl>
+  </w:abstractNum>
+  <w:abstractNum w15:restartNumberingAfterBreak="0" w:abstractNumId="5">
+    <w:nsid w:val="FFFFFF81"/>
+    <w:multiLevelType w:val="singleLevel"/>
+    <w:tmpl w:val="3906F5AC"/>
+    <w:lvl w:ilvl="0">
+      <w:start w:val="1"/>
+      <w:numFmt w:val="bullet"/>
+      <w:lvlText w:val=""/>
+      <w:lvlJc w:val="left"/>
+      <w:pPr>
+        <w:tabs>
+          <w:tab w:pos="1440" w:val="num"/>
+        </w:tabs>
+        <w:ind w:hanging="360" w:left="1440"/>
+      </w:pPr>
+      <w:rPr>
+        <w:rFonts w:ascii="Symbol" w:hAnsi="Symbol" w:hint="default"/>
+      </w:rPr>
+    </w:lvl>
+  </w:abstractNum>
+  <w:abstractNum w15:restartNumberingAfterBreak="0" w:abstractNumId="6">
+    <w:nsid w:val="FFFFFF82"/>
+    <w:multiLevelType w:val="singleLevel"/>
+    <w:tmpl w:val="246E160E"/>
+    <w:lvl w:ilvl="0">
+      <w:start w:val="1"/>
+      <w:numFmt w:val="bullet"/>
+      <w:lvlText w:val=""/>
+      <w:lvlJc w:val="left"/>
+      <w:pPr>
+        <w:tabs>
+          <w:tab w:pos="1080" w:val="num"/>
+        </w:tabs>
+        <w:ind w:hanging="360" w:left="1080"/>
+      </w:pPr>
+      <w:rPr>
+        <w:rFonts w:ascii="Symbol" w:hAnsi="Symbol" w:hint="default"/>
+      </w:rPr>
+    </w:lvl>
+  </w:abstractNum>
+  <w:abstractNum w15:restartNumberingAfterBreak="0" w:abstractNumId="7">
+    <w:nsid w:val="FFFFFF83"/>
+    <w:multiLevelType w:val="singleLevel"/>
+    <w:tmpl w:val="70389272"/>
+    <w:lvl w:ilvl="0">
+      <w:start w:val="1"/>
+      <w:numFmt w:val="bullet"/>
+      <w:lvlText w:val=""/>
+      <w:lvlJc w:val="left"/>
+      <w:pPr>
+        <w:tabs>
+          <w:tab w:pos="720" w:val="num"/>
+        </w:tabs>
+        <w:ind w:hanging="360" w:left="720"/>
+      </w:pPr>
+      <w:rPr>
+        <w:rFonts w:ascii="Symbol" w:hAnsi="Symbol" w:hint="default"/>
+      </w:rPr>
+    </w:lvl>
+  </w:abstractNum>
+  <w:abstractNum w15:restartNumberingAfterBreak="0" w:abstractNumId="8">
+    <w:nsid w:val="FFFFFF88"/>
+    <w:multiLevelType w:val="singleLevel"/>
+    <w:tmpl w:val="73723D50"/>
+    <w:lvl w:ilvl="0">
+      <w:start w:val="1"/>
+      <w:numFmt w:val="decimal"/>
+      <w:lvlText w:val="%1."/>
+      <w:lvlJc w:val="left"/>
+      <w:pPr>
+        <w:tabs>
+          <w:tab w:pos="360" w:val="num"/>
+        </w:tabs>
+        <w:ind w:hanging="360" w:left="360"/>
+      </w:pPr>
+    </w:lvl>
+  </w:abstractNum>
+  <w:abstractNum w15:restartNumberingAfterBreak="0" w:abstractNumId="9">
+    <w:nsid w:val="FFFFFF89"/>
+    <w:multiLevelType w:val="singleLevel"/>
+    <w:tmpl w:val="CE96C7DC"/>
+    <w:lvl w:ilvl="0">
+      <w:start w:val="1"/>
+      <w:numFmt w:val="bullet"/>
+      <w:lvlText w:val=""/>
+      <w:lvlJc w:val="left"/>
+      <w:pPr>
+        <w:tabs>
+          <w:tab w:pos="360" w:val="num"/>
+        </w:tabs>
+        <w:ind w:hanging="360" w:left="360"/>
+      </w:pPr>
+      <w:rPr>
+        <w:rFonts w:ascii="Symbol" w:hAnsi="Symbol" w:hint="default"/>
+      </w:rPr>
+    </w:lvl>
+  </w:abstractNum>
+  <w:abstractNum w15:restartNumberingAfterBreak="0" w:abstractNumId="10">
     <w:nsid w:val="0235681E"/>
     <w:multiLevelType w:val="multilevel"/>
     <w:tmpl w:val="0409001F"/>
@@ -26987,7 +27172,7 @@
       </w:pPr>
     </w:lvl>
   </w:abstractNum>
-  <w:abstractNum w15:restartNumberingAfterBreak="0" w:abstractNumId="1">
+  <w:abstractNum w15:restartNumberingAfterBreak="0" w:abstractNumId="11">
     <w:nsid w:val="0BFE5427"/>
     <w:multiLevelType w:val="multilevel"/>
     <w:tmpl w:val="0409001D"/>
@@ -27074,7 +27259,7 @@
       </w:pPr>
     </w:lvl>
   </w:abstractNum>
-  <w:abstractNum w15:restartNumberingAfterBreak="0" w:abstractNumId="2">
+  <w:abstractNum w15:restartNumberingAfterBreak="0" w:abstractNumId="12">
     <w:nsid w:val="3D937B97"/>
     <w:multiLevelType w:val="multilevel"/>
     <w:tmpl w:val="E3829E98"/>
@@ -27188,7 +27373,7 @@
       </w:rPr>
     </w:lvl>
   </w:abstractNum>
-  <w:abstractNum w15:restartNumberingAfterBreak="0" w:abstractNumId="3">
+  <w:abstractNum w15:restartNumberingAfterBreak="0" w:abstractNumId="13">
     <w:nsid w:val="49656106"/>
     <w:multiLevelType w:val="multilevel"/>
     <w:tmpl w:val="B966FEF8"/>
@@ -27302,7 +27487,7 @@
       </w:rPr>
     </w:lvl>
   </w:abstractNum>
-  <w:abstractNum w15:restartNumberingAfterBreak="0" w:abstractNumId="4">
+  <w:abstractNum w15:restartNumberingAfterBreak="0" w:abstractNumId="14">
     <w:nsid w:val="5F104561"/>
     <w:multiLevelType w:val="multilevel"/>
     <w:tmpl w:val="0409001F"/>
@@ -27389,7 +27574,7 @@
       </w:pPr>
     </w:lvl>
   </w:abstractNum>
-  <w:abstractNum w15:restartNumberingAfterBreak="0" w:abstractNumId="5">
+  <w:abstractNum w15:restartNumberingAfterBreak="0" w:abstractNumId="15">
     <w:nsid w:val="6132750D"/>
     <w:multiLevelType w:val="multilevel"/>
     <w:tmpl w:val="53BCC9A4"/>
@@ -27503,7 +27688,7 @@
       </w:rPr>
     </w:lvl>
   </w:abstractNum>
-  <w:abstractNum w15:restartNumberingAfterBreak="0" w:abstractNumId="6">
+  <w:abstractNum w15:restartNumberingAfterBreak="0" w:abstractNumId="16">
     <w:nsid w:val="656C2326"/>
     <w:multiLevelType w:val="multilevel"/>
     <w:tmpl w:val="53BCC9A4"/>
@@ -27617,7 +27802,7 @@
       </w:rPr>
     </w:lvl>
   </w:abstractNum>
-  <w:abstractNum w15:restartNumberingAfterBreak="0" w:abstractNumId="7">
+  <w:abstractNum w15:restartNumberingAfterBreak="0" w:abstractNumId="17">
     <w:nsid w:val="6EAB6640"/>
     <w:multiLevelType w:val="multilevel"/>
     <w:tmpl w:val="53BCC9A4"/>
@@ -27731,7 +27916,7 @@
       </w:rPr>
     </w:lvl>
   </w:abstractNum>
-  <w:abstractNum w15:restartNumberingAfterBreak="0" w:abstractNumId="8">
+  <w:abstractNum w15:restartNumberingAfterBreak="0" w:abstractNumId="18">
     <w:nsid w:val="74C2040A"/>
     <w:multiLevelType w:val="multilevel"/>
     <w:tmpl w:val="CAAE24C0"/>
@@ -27818,7 +28003,7 @@
       </w:pPr>
     </w:lvl>
   </w:abstractNum>
-  <w:abstractNum w15:restartNumberingAfterBreak="0" w:abstractNumId="9">
+  <w:abstractNum w15:restartNumberingAfterBreak="0" w:abstractNumId="19">
     <w:nsid w:val="7A031F0B"/>
     <w:multiLevelType w:val="multilevel"/>
     <w:tmpl w:val="53BCC9A4"/>
@@ -28261,34 +28446,94 @@
     </w:lvl>
   </w:abstractNum>
   <w:num w16cid:durableId="577910310" w:numId="1">
+    <w:abstractNumId w:val="10"/>
+  </w:num>
+  <w:num w16cid:durableId="787970708" w:numId="2">
+    <w:abstractNumId w:val="12"/>
+  </w:num>
+  <w:num w16cid:durableId="1882742056" w:numId="3">
+    <w:abstractNumId w:val="14"/>
+  </w:num>
+  <w:num w16cid:durableId="839780898" w:numId="4">
+    <w:abstractNumId w:val="18"/>
+  </w:num>
+  <w:num w16cid:durableId="1806846820" w:numId="5">
+    <w:abstractNumId w:val="19"/>
+  </w:num>
+  <w:num w16cid:durableId="1722897862" w:numId="6">
+    <w:abstractNumId w:val="13"/>
+  </w:num>
+  <w:num w16cid:durableId="469134977" w:numId="7">
+    <w:abstractNumId w:val="11"/>
+  </w:num>
+  <w:num w16cid:durableId="730615450" w:numId="8">
+    <w:abstractNumId w:val="16"/>
+  </w:num>
+  <w:num w16cid:durableId="1287199039" w:numId="9">
+    <w:abstractNumId w:val="15"/>
+  </w:num>
+  <w:num w16cid:durableId="1640304340" w:numId="10">
+    <w:abstractNumId w:val="17"/>
+  </w:num>
+  <w:num w16cid:durableId="1678651704" w:numId="11">
     <w:abstractNumId w:val="0"/>
   </w:num>
-  <w:num w16cid:durableId="787970708" w:numId="2">
+  <w:num w16cid:durableId="1128278257" w:numId="12">
+    <w:abstractNumId w:val="1"/>
+  </w:num>
+  <w:num w16cid:durableId="1255481553" w:numId="13">
     <w:abstractNumId w:val="2"/>
   </w:num>
-  <w:num w16cid:durableId="1882742056" w:numId="3">
+  <w:num w16cid:durableId="838958950" w:numId="14">
+    <w:abstractNumId w:val="3"/>
+  </w:num>
+  <w:num w16cid:durableId="1505896749" w:numId="15">
+    <w:abstractNumId w:val="8"/>
+  </w:num>
+  <w:num w16cid:durableId="1640303450" w:numId="16">
     <w:abstractNumId w:val="4"/>
   </w:num>
-  <w:num w16cid:durableId="839780898" w:numId="4">
+  <w:num w16cid:durableId="1173649202" w:numId="17">
+    <w:abstractNumId w:val="5"/>
+  </w:num>
+  <w:num w16cid:durableId="529493853" w:numId="18">
+    <w:abstractNumId w:val="6"/>
+  </w:num>
+  <w:num w16cid:durableId="1744982767" w:numId="19">
+    <w:abstractNumId w:val="7"/>
+  </w:num>
+  <w:num w16cid:durableId="1397631745" w:numId="20">
+    <w:abstractNumId w:val="9"/>
+  </w:num>
+  <w:num w16cid:durableId="428620634" w:numId="21">
+    <w:abstractNumId w:val="0"/>
+  </w:num>
+  <w:num w16cid:durableId="1453817347" w:numId="22">
+    <w:abstractNumId w:val="1"/>
+  </w:num>
+  <w:num w16cid:durableId="813451523" w:numId="23">
+    <w:abstractNumId w:val="2"/>
+  </w:num>
+  <w:num w16cid:durableId="1999917893" w:numId="24">
+    <w:abstractNumId w:val="3"/>
+  </w:num>
+  <w:num w16cid:durableId="256443913" w:numId="25">
     <w:abstractNumId w:val="8"/>
   </w:num>
-  <w:num w16cid:durableId="1806846820" w:numId="5">
-    <w:abstractNumId w:val="9"/>
+  <w:num w16cid:durableId="1610547568" w:numId="26">
+    <w:abstractNumId w:val="4"/>
   </w:num>
-  <w:num w16cid:durableId="1722897862" w:numId="6">
-    <w:abstractNumId w:val="3"/>
+  <w:num w16cid:durableId="1316497240" w:numId="27">
+    <w:abstractNumId w:val="5"/>
   </w:num>
-  <w:num w16cid:durableId="469134977" w:numId="7">
-    <w:abstractNumId w:val="1"/>
-  </w:num>
-  <w:num w16cid:durableId="730615450" w:numId="8">
+  <w:num w16cid:durableId="537936413" w:numId="28">
     <w:abstractNumId w:val="6"/>
   </w:num>
-  <w:num w16cid:durableId="1287199039" w:numId="9">
-    <w:abstractNumId w:val="5"/>
+  <w:num w16cid:durableId="1441875983" w:numId="29">
+    <w:abstractNumId w:val="7"/>
   </w:num>
-  <w:num w16cid:durableId="1640304340" w:numId="10">
-    <w:abstractNumId w:val="7"/>
+  <w:num w16cid:durableId="1748959887" w:numId="30">
+    <w:abstractNumId w:val="9"/>
   </w:num>
   <w:num w:numId="1000">
     <w:abstractNumId w:val="990"/>
@@ -28826,7 +29071,10 @@
   </w:latentStyles>
   <w:style w:default="1" w:styleId="Normal" w:type="paragraph">
     <w:name w:val="Normal"/>
-    <w:rsid w:val="002220D7"/>
+    <w:rsid w:val="007A75CF"/>
+    <w:pPr>
+      <w:jc w:val="both"/>
+    </w:pPr>
     <w:rPr>
       <w:rFonts w:ascii="Bahnschrift Light" w:hAnsi="Bahnschrift Light"/>
     </w:rPr>
@@ -29163,7 +29411,7 @@
       <w:rFonts w:ascii="Arial" w:hAnsi="Arial"/>
       <w:sz w:val="16"/>
       <w:szCs w:val="20"/>
-      <w:lang w:eastAsia="zh-CN" w:val="en-CO"/>
+      <w:lang w:eastAsia="zh-CN"/>
     </w:rPr>
     <w:tblPr>
       <w:tblInd w:type="dxa" w:w="0"/>

--- a/02n.a2.pgnarq.docx
+++ b/02n.a2.pgnarq.docx
@@ -36,12 +36,12 @@
         </w:numPr>
         <w:pStyle w:val="Compact"/>
       </w:pPr>
-      <w:hyperlink w:anchor="migracion.1a.b.siu-contexto-módulos">
+      <w:hyperlink w:anchor="migracion.1a.b.sui-contexto-módulos">
         <w:r>
           <w:rPr>
             <w:rStyle w:val="Hyperlink"/>
           </w:rPr>
-          <w:t xml:space="preserve">Migracion.1a.b.SIU Contexto Módulos</w:t>
+          <w:t xml:space="preserve">Migracion.1a.b.SUI Contexto Módulos</w:t>
         </w:r>
       </w:hyperlink>
     </w:p>
@@ -53,12 +53,12 @@
         </w:numPr>
         <w:pStyle w:val="Compact"/>
       </w:pPr>
-      <w:hyperlink w:anchor="migracion.1a.a.siu-contexto-módulo">
+      <w:hyperlink w:anchor="migracion.1a.a.sui-contexto-módulo">
         <w:r>
           <w:rPr>
             <w:rStyle w:val="Hyperlink"/>
           </w:rPr>
-          <w:t xml:space="preserve">Migracion.1a.a.SIU Contexto Módulo</w:t>
+          <w:t xml:space="preserve">Migracion.1a.a.SUI Contexto Módulo</w:t>
         </w:r>
       </w:hyperlink>
     </w:p>
@@ -87,12 +87,12 @@
         </w:numPr>
         <w:pStyle w:val="Compact"/>
       </w:pPr>
-      <w:hyperlink w:anchor="lineabase.0.siu-aplicación.-física">
+      <w:hyperlink w:anchor="lineabase.0.sui-aplicación.-física">
         <w:r>
           <w:rPr>
             <w:rStyle w:val="Hyperlink"/>
           </w:rPr>
-          <w:t xml:space="preserve">Lineabase.0.SIU Aplicación. Física</w:t>
+          <w:t xml:space="preserve">Lineabase.0.SUI Aplicación. Física</w:t>
         </w:r>
       </w:hyperlink>
     </w:p>
@@ -121,12 +121,12 @@
         </w:numPr>
         <w:pStyle w:val="Compact"/>
       </w:pPr>
-      <w:hyperlink w:anchor="migracion.1a.a.siu-contexto-módulo">
+      <w:hyperlink w:anchor="migracion.1a.a.sui-contexto-módulo">
         <w:r>
           <w:rPr>
             <w:rStyle w:val="Hyperlink"/>
           </w:rPr>
-          <w:t xml:space="preserve">Migracion.1a.a.SIU Contexto Módulo</w:t>
+          <w:t xml:space="preserve">Migracion.1a.a.SUI Contexto Módulo</w:t>
         </w:r>
       </w:hyperlink>
     </w:p>
@@ -206,12 +206,29 @@
         </w:numPr>
         <w:pStyle w:val="Compact"/>
       </w:pPr>
-      <w:hyperlink w:anchor="migracion.1c.siu-módulos-colaboración">
+      <w:hyperlink w:anchor="Xa8b8c219bb4f9b705e240393357ec5772fe1e26">
         <w:r>
           <w:rPr>
             <w:rStyle w:val="Hyperlink"/>
           </w:rPr>
-          <w:t xml:space="preserve">Migracion.1c.SIU Módulos Colaboración</w:t>
+          <w:t xml:space="preserve">Migracion.1c.SUI Módulos Colaboración Aplicaciones</w:t>
+        </w:r>
+      </w:hyperlink>
+    </w:p>
+    <w:p>
+      <w:pPr>
+        <w:numPr>
+          <w:ilvl w:val="1"/>
+          <w:numId w:val="1005"/>
+        </w:numPr>
+        <w:pStyle w:val="Compact"/>
+      </w:pPr>
+      <w:hyperlink w:anchor="Xe6e2e34a1e5897d4b715b01d018af302fa1aa65">
+        <w:r>
+          <w:rPr>
+            <w:rStyle w:val="Hyperlink"/>
+          </w:rPr>
+          <w:t xml:space="preserve">Migracion.1d.SUI Módulos Colaboración Datos</w:t>
         </w:r>
       </w:hyperlink>
     </w:p>
@@ -240,12 +257,12 @@
         </w:numPr>
         <w:pStyle w:val="Compact"/>
       </w:pPr>
-      <w:hyperlink w:anchor="seguridad.2.-lineabase.0.siu-aplicación">
+      <w:hyperlink w:anchor="seguridad.2.-lineabase.0.sui-aplicación">
         <w:r>
           <w:rPr>
             <w:rStyle w:val="Hyperlink"/>
           </w:rPr>
-          <w:t xml:space="preserve">Seguridad.2. Lineabase.0.SIU Aplicación</w:t>
+          <w:t xml:space="preserve">Seguridad.2. Lineabase.0.SUI Aplicación</w:t>
         </w:r>
       </w:hyperlink>
     </w:p>
@@ -274,12 +291,12 @@
         </w:numPr>
         <w:pStyle w:val="Compact"/>
       </w:pPr>
-      <w:hyperlink w:anchor="migracion.1b.1.-siu-módulos-componentes">
+      <w:hyperlink w:anchor="migracion.1b.1.-sui-módulos-componentes">
         <w:r>
           <w:rPr>
             <w:rStyle w:val="Hyperlink"/>
           </w:rPr>
-          <w:t xml:space="preserve">Migracion.1b.1. SIU Módulos Componentes</w:t>
+          <w:t xml:space="preserve">Migracion.1b.1. SUI Módulos Componentes</w:t>
         </w:r>
       </w:hyperlink>
     </w:p>
@@ -291,12 +308,12 @@
         </w:numPr>
         <w:pStyle w:val="Compact"/>
       </w:pPr>
-      <w:hyperlink w:anchor="migracion.1b.3.-siu-módulos-clases">
+      <w:hyperlink w:anchor="migracion.1b.3.-sui-módulos-clases">
         <w:r>
           <w:rPr>
             <w:rStyle w:val="Hyperlink"/>
           </w:rPr>
-          <w:t xml:space="preserve">Migracion.1b.3. SIU Módulos Clases</w:t>
+          <w:t xml:space="preserve">Migracion.1b.3. SUI Módulos Clases</w:t>
         </w:r>
       </w:hyperlink>
     </w:p>
@@ -308,12 +325,12 @@
         </w:numPr>
         <w:pStyle w:val="Compact"/>
       </w:pPr>
-      <w:hyperlink w:anchor="X94ce159eae10be57afd13515fdf00a0751e6438">
+      <w:hyperlink w:anchor="X38d3b821165cf63e64c5452eb1bddcedb66b01d">
         <w:r>
           <w:rPr>
             <w:rStyle w:val="Hyperlink"/>
           </w:rPr>
-          <w:t xml:space="preserve">Migracion.1b.2. SIU Módulos Componentes. Brecha</w:t>
+          <w:t xml:space="preserve">Migracion.1b.2. SUI Módulos Componentes. Brecha</w:t>
         </w:r>
       </w:hyperlink>
     </w:p>
@@ -444,12 +461,12 @@
         </w:numPr>
         <w:pStyle w:val="Compact"/>
       </w:pPr>
-      <w:hyperlink w:anchor="seguridad.5.desarrolloseguro">
+      <w:hyperlink w:anchor="seguridad.5.desarrollo-seguro">
         <w:r>
           <w:rPr>
             <w:rStyle w:val="Hyperlink"/>
           </w:rPr>
-          <w:t xml:space="preserve">Seguridad.5.DesarrolloSeguro</w:t>
+          <w:t xml:space="preserve">Seguridad.5.Desarrollo Seguro</w:t>
         </w:r>
       </w:hyperlink>
     </w:p>
@@ -502,32 +519,32 @@
         <w:t xml:space="preserve">Diagrama de Arquitectura de la Solución Propuesta: vista de integración</w:t>
       </w:r>
     </w:p>
-    <w:bookmarkStart w:id="26" w:name="migracion.1a.b.siu-contexto-módulos"/>
+    <w:bookmarkStart w:id="26" w:name="migracion.1a.b.sui-contexto-módulos"/>
     <w:p>
       <w:pPr>
         <w:pStyle w:val="Heading2"/>
       </w:pPr>
       <w:r>
-        <w:t xml:space="preserve">Migracion.1a.b.SIU Contexto Módulos</w:t>
-      </w:r>
-    </w:p>
-    <w:bookmarkStart w:id="0" w:name="fig:Migracion.1a.b.SIUContextoMódulos"/>
+        <w:t xml:space="preserve">Migracion.1a.b.SUI Contexto Módulos</w:t>
+      </w:r>
+    </w:p>
+    <w:bookmarkStart w:id="0" w:name="fig:Migracion.1a.b.SUIContextoMódulos"/>
     <w:p>
       <w:pPr>
         <w:pStyle w:val="CaptionedFigure"/>
       </w:pPr>
-      <w:bookmarkStart w:id="24" w:name="fig:Migracion.1a.b.SIUContextoMódulos"/>
+      <w:bookmarkStart w:id="24" w:name="fig:Migracion.1a.b.SUIContextoMódulos"/>
       <w:r>
         <w:drawing>
           <wp:inline>
             <wp:extent cx="5943600" cy="7385426"/>
             <wp:effectExtent b="0" l="0" r="0" t="0"/>
-            <wp:docPr descr="Figure 1: Vista. Migracion.1a.b.SIU Contexto Módulos" title="" id="22" name="Picture"/>
+            <wp:docPr descr="Figure 1: Vista. Migracion.1a.b.SUI Contexto Módulos" title="" id="22" name="Picture"/>
             <a:graphic>
               <a:graphicData uri="http://schemas.openxmlformats.org/drawingml/2006/picture">
                 <pic:pic>
                   <pic:nvPicPr>
-                    <pic:cNvPr descr="images/Migracion.1a.b.SIUContextoMódulos.png" id="23" name="Picture"/>
+                    <pic:cNvPr descr="images/Migracion.1a.b.SUIContextoMódulos.png" id="23" name="Picture"/>
                     <pic:cNvPicPr>
                       <a:picLocks noChangeArrowheads="1" noChangeAspect="1"/>
                     </pic:cNvPicPr>
@@ -566,7 +583,7 @@
         <w:pStyle w:val="ImageCaption"/>
       </w:pPr>
       <w:r>
-        <w:t xml:space="preserve">Figure 1: Vista. Migracion.1a.b.SIU Contexto Módulos</w:t>
+        <w:t xml:space="preserve">Figure 1: Vista. Migracion.1a.b.SUI Contexto Módulos</w:t>
       </w:r>
     </w:p>
     <w:bookmarkEnd w:id="0"/>
@@ -1986,32 +2003,32 @@
     </w:p>
     <w:bookmarkEnd w:id="25"/>
     <w:bookmarkEnd w:id="26"/>
-    <w:bookmarkStart w:id="33" w:name="migracion.1a.a.siu-contexto-módulo"/>
+    <w:bookmarkStart w:id="33" w:name="migracion.1a.a.sui-contexto-módulo"/>
     <w:p>
       <w:pPr>
         <w:pStyle w:val="Heading2"/>
       </w:pPr>
       <w:r>
-        <w:t xml:space="preserve">Migracion.1a.a.SIU Contexto Módulo</w:t>
-      </w:r>
-    </w:p>
-    <w:bookmarkStart w:id="0" w:name="fig:Migracion.1a.a.SIUContextoMódulo"/>
+        <w:t xml:space="preserve">Migracion.1a.a.SUI Contexto Módulo</w:t>
+      </w:r>
+    </w:p>
+    <w:bookmarkStart w:id="0" w:name="fig:Migracion.1a.a.SUIContextoMódulo"/>
     <w:p>
       <w:pPr>
         <w:pStyle w:val="CaptionedFigure"/>
       </w:pPr>
-      <w:bookmarkStart w:id="30" w:name="fig:Migracion.1a.a.SIUContextoMódulo"/>
+      <w:bookmarkStart w:id="30" w:name="fig:Migracion.1a.a.SUIContextoMódulo"/>
       <w:r>
         <w:drawing>
           <wp:inline>
             <wp:extent cx="5943600" cy="3833926"/>
             <wp:effectExtent b="0" l="0" r="0" t="0"/>
-            <wp:docPr descr="Figure 2: Vista. Migracion.1a.a.SIU Contexto Módulo" title="" id="28" name="Picture"/>
+            <wp:docPr descr="Figure 2: Vista. Migracion.1a.a.SUI Contexto Módulo" title="" id="28" name="Picture"/>
             <a:graphic>
               <a:graphicData uri="http://schemas.openxmlformats.org/drawingml/2006/picture">
                 <pic:pic>
                   <pic:nvPicPr>
-                    <pic:cNvPr descr="images/Migracion.1a.a.SIUContextoMódulo.png" id="29" name="Picture"/>
+                    <pic:cNvPr descr="images/Migracion.1a.a.SUIContextoMódulo.png" id="29" name="Picture"/>
                     <pic:cNvPicPr>
                       <a:picLocks noChangeArrowheads="1" noChangeAspect="1"/>
                     </pic:cNvPicPr>
@@ -2050,7 +2067,7 @@
         <w:pStyle w:val="ImageCaption"/>
       </w:pPr>
       <w:r>
-        <w:t xml:space="preserve">Figure 2: Vista. Migracion.1a.a.SIU Contexto Módulo</w:t>
+        <w:t xml:space="preserve">Figure 2: Vista. Migracion.1a.a.SUI Contexto Módulo</w:t>
       </w:r>
     </w:p>
     <w:bookmarkEnd w:id="0"/>
@@ -3337,32 +3354,32 @@
         <w:t xml:space="preserve">Diagrama de Arquitectura de la solución propuesta: vista física</w:t>
       </w:r>
     </w:p>
-    <w:bookmarkStart w:id="39" w:name="lineabase.0.siu-aplicación.-física"/>
+    <w:bookmarkStart w:id="39" w:name="lineabase.0.sui-aplicación.-física"/>
     <w:p>
       <w:pPr>
         <w:pStyle w:val="Heading2"/>
       </w:pPr>
       <w:r>
-        <w:t xml:space="preserve">Lineabase.0.SIU Aplicación. Física</w:t>
-      </w:r>
-    </w:p>
-    <w:bookmarkStart w:id="0" w:name="fig:Lineabase.0.SIUAplicación.Física"/>
+        <w:t xml:space="preserve">Lineabase.0.SUI Aplicación. Física</w:t>
+      </w:r>
+    </w:p>
+    <w:bookmarkStart w:id="0" w:name="fig:Lineabase.0.SUIAplicación.Física"/>
     <w:p>
       <w:pPr>
         <w:pStyle w:val="CaptionedFigure"/>
       </w:pPr>
-      <w:bookmarkStart w:id="38" w:name="fig:Lineabase.0.SIUAplicación.Física"/>
+      <w:bookmarkStart w:id="38" w:name="fig:Lineabase.0.SUIAplicación.Física"/>
       <w:r>
         <w:drawing>
           <wp:inline>
             <wp:extent cx="5943600" cy="3905662"/>
             <wp:effectExtent b="0" l="0" r="0" t="0"/>
-            <wp:docPr descr="Figure 3: Vista. Lineabase.0.SIU Aplicación. Física" title="" id="36" name="Picture"/>
+            <wp:docPr descr="Figure 3: Vista. Lineabase.0.SUI Aplicación. Física" title="" id="36" name="Picture"/>
             <a:graphic>
               <a:graphicData uri="http://schemas.openxmlformats.org/drawingml/2006/picture">
                 <pic:pic>
                   <pic:nvPicPr>
-                    <pic:cNvPr descr="images/Lineabase.0.SIUAplicación.Física.png" id="37" name="Picture"/>
+                    <pic:cNvPr descr="images/Lineabase.0.SUIAplicación.Física.png" id="37" name="Picture"/>
                     <pic:cNvPicPr>
                       <a:picLocks noChangeArrowheads="1" noChangeAspect="1"/>
                     </pic:cNvPicPr>
@@ -3401,7 +3418,7 @@
         <w:pStyle w:val="ImageCaption"/>
       </w:pPr>
       <w:r>
-        <w:t xml:space="preserve">Figure 3: Vista. Lineabase.0.SIU Aplicación. Física</w:t>
+        <w:t xml:space="preserve">Figure 3: Vista. Lineabase.0.SUI Aplicación. Física</w:t>
       </w:r>
     </w:p>
     <w:bookmarkEnd w:id="0"/>
@@ -4589,32 +4606,32 @@
         <w:t xml:space="preserve">Diagrama de Arquitectura de la Solución Propuesta: motivadores del negocio</w:t>
       </w:r>
     </w:p>
-    <w:bookmarkStart w:id="48" w:name="migracion.1a.a.siu-contexto-módulo-1"/>
+    <w:bookmarkStart w:id="48" w:name="migracion.1a.a.sui-contexto-módulo-1"/>
     <w:p>
       <w:pPr>
         <w:pStyle w:val="Heading2"/>
       </w:pPr>
       <w:r>
-        <w:t xml:space="preserve">Migracion.1a.a.SIU Contexto Módulo</w:t>
-      </w:r>
-    </w:p>
-    <w:bookmarkStart w:id="0" w:name="fig:Migracion.1a.a.SIUContextoMódulo"/>
+        <w:t xml:space="preserve">Migracion.1a.a.SUI Contexto Módulo</w:t>
+      </w:r>
+    </w:p>
+    <w:bookmarkStart w:id="0" w:name="fig:Migracion.1a.a.SUIContextoMódulo"/>
     <w:p>
       <w:pPr>
         <w:pStyle w:val="CaptionedFigure"/>
       </w:pPr>
-      <w:bookmarkStart w:id="45" w:name="fig:Migracion.1a.a.SIUContextoMódulo"/>
+      <w:bookmarkStart w:id="45" w:name="fig:Migracion.1a.a.SUIContextoMódulo"/>
       <w:r>
         <w:drawing>
           <wp:inline>
             <wp:extent cx="5943600" cy="3833926"/>
             <wp:effectExtent b="0" l="0" r="0" t="0"/>
-            <wp:docPr descr="Figure 4: Vista. Migracion.1a.a.SIU Contexto Módulo" title="" id="43" name="Picture"/>
+            <wp:docPr descr="Figure 4: Vista. Migracion.1a.a.SUI Contexto Módulo" title="" id="43" name="Picture"/>
             <a:graphic>
               <a:graphicData uri="http://schemas.openxmlformats.org/drawingml/2006/picture">
                 <pic:pic>
                   <pic:nvPicPr>
-                    <pic:cNvPr descr="images/Migracion.1a.a.SIUContextoMódulo.png" id="44" name="Picture"/>
+                    <pic:cNvPr descr="images/Migracion.1a.a.SUIContextoMódulo.png" id="44" name="Picture"/>
                     <pic:cNvPicPr>
                       <a:picLocks noChangeArrowheads="1" noChangeAspect="1"/>
                     </pic:cNvPicPr>
@@ -4653,7 +4670,7 @@
         <w:pStyle w:val="ImageCaption"/>
       </w:pPr>
       <w:r>
-        <w:t xml:space="preserve">Figure 4: Vista. Migracion.1a.a.SIU Contexto Módulo</w:t>
+        <w:t xml:space="preserve">Figure 4: Vista. Migracion.1a.a.SUI Contexto Módulo</w:t>
       </w:r>
     </w:p>
     <w:bookmarkEnd w:id="0"/>
@@ -6463,7 +6480,7 @@
                 <w:bCs/>
                 <w:b/>
               </w:rPr>
-              <w:t xml:space="preserve">RSG12. Arquitectura de almacenamiento y distribución de datos SIU</w:t>
+              <w:t xml:space="preserve">RSG12. Arquitectura de almacenamiento y distribución de datos SUI</w:t>
             </w:r>
           </w:p>
         </w:tc>
@@ -8481,7 +8498,7 @@
     <w:bookmarkEnd w:id="70"/>
     <w:bookmarkEnd w:id="71"/>
     <w:bookmarkEnd w:id="72"/>
-    <w:bookmarkStart w:id="79" w:name="X7615e0dbcb2dc36b6d2be1f44dc1ecb47d9154f"/>
+    <w:bookmarkStart w:id="85" w:name="X7615e0dbcb2dc36b6d2be1f44dc1ecb47d9154f"/>
     <w:p>
       <w:pPr>
         <w:pStyle w:val="Heading1"/>
@@ -8490,32 +8507,32 @@
         <w:t xml:space="preserve">Diagrama de Arquitectura de la Solución Propuesta: interoperabilidad</w:t>
       </w:r>
     </w:p>
-    <w:bookmarkStart w:id="78" w:name="migracion.1c.siu-módulos-colaboración"/>
+    <w:bookmarkStart w:id="78" w:name="Xa8b8c219bb4f9b705e240393357ec5772fe1e26"/>
     <w:p>
       <w:pPr>
         <w:pStyle w:val="Heading2"/>
       </w:pPr>
       <w:r>
-        <w:t xml:space="preserve">Migracion.1c.SIU Módulos Colaboración</w:t>
-      </w:r>
-    </w:p>
-    <w:bookmarkStart w:id="0" w:name="fig:Migracion.1c.SIUMódulosColaboración"/>
+        <w:t xml:space="preserve">Migracion.1c.SUI Módulos Colaboración Aplicaciones</w:t>
+      </w:r>
+    </w:p>
+    <w:bookmarkStart w:id="0" w:name="fig:Migracion.1c.SUIMódulosColaboraciónAplicaciones"/>
     <w:p>
       <w:pPr>
         <w:pStyle w:val="CaptionedFigure"/>
       </w:pPr>
-      <w:bookmarkStart w:id="76" w:name="fig:Migracion.1c.SIUMódulosColaboración"/>
+      <w:bookmarkStart w:id="76" w:name="X9f99330219173d79e1a84610d7ff1f791521a84"/>
       <w:r>
         <w:drawing>
           <wp:inline>
             <wp:extent cx="5943600" cy="4879813"/>
             <wp:effectExtent b="0" l="0" r="0" t="0"/>
-            <wp:docPr descr="Figure 8: Vista. Migracion.1c.SIU Módulos Colaboración" title="" id="74" name="Picture"/>
+            <wp:docPr descr="Figure 8: Vista. Migracion.1c.SUI Módulos Colaboración Aplicaciones" title="" id="74" name="Picture"/>
             <a:graphic>
               <a:graphicData uri="http://schemas.openxmlformats.org/drawingml/2006/picture">
                 <pic:pic>
                   <pic:nvPicPr>
-                    <pic:cNvPr descr="images/Migracion.1c.SIUMódulosColaboración.png" id="75" name="Picture"/>
+                    <pic:cNvPr descr="images/Migracion.1c.SUIMódulosColaboraciónAplicaciones.png" id="75" name="Picture"/>
                     <pic:cNvPicPr>
                       <a:picLocks noChangeArrowheads="1" noChangeAspect="1"/>
                     </pic:cNvPicPr>
@@ -8554,7 +8571,7 @@
         <w:pStyle w:val="ImageCaption"/>
       </w:pPr>
       <w:r>
-        <w:t xml:space="preserve">Figure 8: Vista. Migracion.1c.SIU Módulos Colaboración</w:t>
+        <w:t xml:space="preserve">Figure 8: Vista. Migracion.1c.SUI Módulos Colaboración Aplicaciones</w:t>
       </w:r>
     </w:p>
     <w:bookmarkEnd w:id="0"/>
@@ -9143,55 +9160,1816 @@
         <w:pStyle w:val="BodyText"/>
       </w:pPr>
     </w:p>
-    <w:p>
-      <w:r>
-        <w:br w:type="page"/>
-      </w:r>
-    </w:p>
     <w:bookmarkEnd w:id="77"/>
     <w:bookmarkEnd w:id="78"/>
-    <w:bookmarkEnd w:id="79"/>
-    <w:bookmarkStart w:id="100" w:name="X2f21971e2343c265da411ba0044253e403fe7fa"/>
-    <w:p>
-      <w:pPr>
-        <w:pStyle w:val="Heading1"/>
-      </w:pPr>
-      <w:r>
-        <w:t xml:space="preserve">Diagrama de Arquitectura de la Solución Propuesta: gestión de autenticación, usuarios y roles</w:t>
-      </w:r>
-    </w:p>
-    <w:bookmarkStart w:id="84" w:name="seguridad.2.-lineabase.0.siu-aplicación"/>
+    <w:bookmarkStart w:id="84" w:name="Xe6e2e34a1e5897d4b715b01d018af302fa1aa65"/>
     <w:p>
       <w:pPr>
         <w:pStyle w:val="Heading2"/>
       </w:pPr>
       <w:r>
-        <w:t xml:space="preserve">Seguridad.2. Lineabase.0.SIU Aplicación</w:t>
-      </w:r>
-    </w:p>
-    <w:bookmarkStart w:id="0" w:name="fig:Seguridad.2.Lineabase.0.SIUAplicación"/>
+        <w:t xml:space="preserve">Migracion.1d.SUI Módulos Colaboración Datos</w:t>
+      </w:r>
+    </w:p>
+    <w:bookmarkStart w:id="0" w:name="fig:Migracion.1d.SUIMódulosColaboraciónDatos"/>
     <w:p>
       <w:pPr>
         <w:pStyle w:val="CaptionedFigure"/>
       </w:pPr>
-      <w:bookmarkStart w:id="83" w:name="X40e0300129c70e50187f2a3ff8beff8f322b561"/>
+      <w:bookmarkStart w:id="82" w:name="Xd0fce69625fa38923376581e64a5c5ebe4716b1"/>
       <w:r>
         <w:drawing>
           <wp:inline>
-            <wp:extent cx="5943600" cy="4279938"/>
+            <wp:extent cx="4864608" cy="2245659"/>
             <wp:effectExtent b="0" l="0" r="0" t="0"/>
-            <wp:docPr descr="Figure 9: Vista. Seguridad.2. Lineabase.0.SIU Aplicación" title="" id="81" name="Picture"/>
+            <wp:docPr descr="Figure 9: Vista. Migracion.1d.SUI Módulos Colaboración Datos" title="" id="80" name="Picture"/>
             <a:graphic>
               <a:graphicData uri="http://schemas.openxmlformats.org/drawingml/2006/picture">
                 <pic:pic>
                   <pic:nvPicPr>
-                    <pic:cNvPr descr="images/Seguridad.2.Lineabase.0.SIUAplicación.png" id="82" name="Picture"/>
+                    <pic:cNvPr descr="images/Migracion.1d.SUIMódulosColaboraciónDatos.png" id="81" name="Picture"/>
                     <pic:cNvPicPr>
                       <a:picLocks noChangeArrowheads="1" noChangeAspect="1"/>
                     </pic:cNvPicPr>
                   </pic:nvPicPr>
                   <pic:blipFill>
-                    <a:blip r:embed="rId80"/>
+                    <a:blip r:embed="rId79"/>
+                    <a:stretch>
+                      <a:fillRect/>
+                    </a:stretch>
+                  </pic:blipFill>
+                  <pic:spPr bwMode="auto">
+                    <a:xfrm>
+                      <a:off x="0" y="0"/>
+                      <a:ext cx="4864608" cy="2245659"/>
+                    </a:xfrm>
+                    <a:prstGeom prst="rect">
+                      <a:avLst/>
+                    </a:prstGeom>
+                    <a:noFill/>
+                    <a:ln w="9525">
+                      <a:noFill/>
+                      <a:headEnd/>
+                      <a:tailEnd/>
+                    </a:ln>
+                  </pic:spPr>
+                </pic:pic>
+              </a:graphicData>
+            </a:graphic>
+          </wp:inline>
+        </w:drawing>
+      </w:r>
+      <w:bookmarkEnd w:id="82"/>
+    </w:p>
+    <w:p>
+      <w:pPr>
+        <w:pStyle w:val="ImageCaption"/>
+      </w:pPr>
+      <w:r>
+        <w:t xml:space="preserve">Figure 9: Vista. Migracion.1d.SUI Módulos Colaboración Datos</w:t>
+      </w:r>
+    </w:p>
+    <w:bookmarkEnd w:id="0"/>
+    <w:p>
+      <w:pPr>
+        <w:pStyle w:val="BodyText"/>
+      </w:pPr>
+      <w:r>
+        <w:t xml:space="preserve">Modelo de acceso a datos de negocio del SIM.</w:t>
+      </w:r>
+    </w:p>
+    <w:p>
+      <w:pPr>
+        <w:pStyle w:val="BodyText"/>
+      </w:pPr>
+      <w:r>
+        <w:t xml:space="preserve">La imagen siguiente presenta la organización de los ítems de transporte de datos de negocio necesarios para que los módulos del SUI puedan recolectar, procesar, integrar y almacenarlo de forma organizada y escalable.</w:t>
+      </w:r>
+    </w:p>
+    <w:p>
+      <w:pPr>
+        <w:pStyle w:val="BodyText"/>
+      </w:pPr>
+      <w:r>
+        <w:t xml:space="preserve">Mediante esta organización, los datos de negocio son transportados desde sus respectivas fuentes mediante interfaces (principio de extensión y mantenibilidad referidos en las restricciones de la arquitecura del SUI Migrado). Los datos externos, entendidos como los de otros proveedores, son obtenidos mediante un intermediario: una API externa (</w:t>
+      </w:r>
+      <w:r>
+        <w:rPr>
+          <w:iCs/>
+          <w:i/>
+        </w:rPr>
+        <w:t xml:space="preserve">reverse proxy</w:t>
+      </w:r>
+      <w:r>
+        <w:t xml:space="preserve">).</w:t>
+      </w:r>
+    </w:p>
+    <w:p>
+      <w:pPr>
+        <w:pStyle w:val="BodyText"/>
+      </w:pPr>
+      <w:r>
+        <w:t xml:space="preserve">Consideramos tres tipos datos: datos transaccionales, históricos y externos, y presentamos una manera distinta de tratarlos y transportarlos.</w:t>
+      </w:r>
+    </w:p>
+    <w:bookmarkStart w:id="83" w:name="catálogo-de-elementos-8"/>
+    <w:p>
+      <w:pPr>
+        <w:pStyle w:val="Heading3"/>
+      </w:pPr>
+      <w:r>
+        <w:t xml:space="preserve">Catálogo de Elementos</w:t>
+      </w:r>
+    </w:p>
+    <w:tbl>
+      <w:tblPr>
+        <w:tblStyle w:val="Table"/>
+        <w:tblW w:type="pct" w:w="5000"/>
+        <w:tblLook w:firstRow="1" w:lastRow="0" w:firstColumn="0" w:lastColumn="0" w:noHBand="0" w:noVBand="0" w:val="0020"/>
+      </w:tblPr>
+      <w:tblGrid>
+        <w:gridCol w:w="1980"/>
+        <w:gridCol w:w="1980"/>
+        <w:gridCol w:w="1980"/>
+        <w:gridCol w:w="1980"/>
+      </w:tblGrid>
+      <w:tr>
+        <w:trPr>
+          <w:tblHeader w:val="true"/>
+        </w:trPr>
+        <w:tc>
+          <w:tcPr/>
+          <w:p>
+            <w:pPr>
+              <w:pStyle w:val="Compact"/>
+              <w:jc w:val="left"/>
+            </w:pPr>
+            <w:r>
+              <w:t xml:space="preserve">Nombre</w:t>
+            </w:r>
+          </w:p>
+        </w:tc>
+        <w:tc>
+          <w:tcPr/>
+          <w:p>
+            <w:pPr>
+              <w:pStyle w:val="Compact"/>
+              <w:jc w:val="left"/>
+            </w:pPr>
+            <w:r>
+              <w:t xml:space="preserve">Tipo</w:t>
+            </w:r>
+          </w:p>
+        </w:tc>
+        <w:tc>
+          <w:tcPr/>
+          <w:p>
+            <w:pPr>
+              <w:pStyle w:val="Compact"/>
+              <w:jc w:val="left"/>
+            </w:pPr>
+            <w:r>
+              <w:t xml:space="preserve">Descripción</w:t>
+            </w:r>
+          </w:p>
+        </w:tc>
+        <w:tc>
+          <w:tcPr/>
+          <w:p>
+            <w:pPr>
+              <w:pStyle w:val="Compact"/>
+              <w:jc w:val="left"/>
+            </w:pPr>
+            <w:r>
+              <w:t xml:space="preserve">Prop.</w:t>
+            </w:r>
+          </w:p>
+        </w:tc>
+      </w:tr>
+      <w:tr>
+        <w:tc>
+          <w:tcPr/>
+          <w:p>
+            <w:pPr>
+              <w:pStyle w:val="Compact"/>
+              <w:jc w:val="left"/>
+            </w:pPr>
+            <w:r>
+              <w:rPr>
+                <w:bCs/>
+                <w:b/>
+              </w:rPr>
+              <w:t xml:space="preserve">cc:PGN SUI (módulo central)</w:t>
+            </w:r>
+          </w:p>
+        </w:tc>
+        <w:tc>
+          <w:tcPr/>
+          <w:p>
+            <w:pPr>
+              <w:pStyle w:val="Compact"/>
+              <w:jc w:val="left"/>
+            </w:pPr>
+            <w:r>
+              <w:t xml:space="preserve">application-collaboration</w:t>
+            </w:r>
+          </w:p>
+        </w:tc>
+        <w:tc>
+          <w:tcPr/>
+          <w:p>
+            <w:pPr>
+              <w:pStyle w:val="Compact"/>
+              <w:jc w:val="left"/>
+            </w:pPr>
+            <w:r>
+              <w:t xml:space="preserve">Módulo central SUI migrado. Módulo independiente y asignado a un dominio particular de la PGN.</w:t>
+            </w:r>
+          </w:p>
+        </w:tc>
+        <w:tc>
+          <w:tcPr/>
+          <w:p>
+            <w:pPr>
+              <w:pStyle w:val="Compact"/>
+            </w:pPr>
+          </w:p>
+        </w:tc>
+      </w:tr>
+      <w:tr>
+        <w:tc>
+          <w:tcPr/>
+          <w:p>
+            <w:pPr>
+              <w:pStyle w:val="Compact"/>
+              <w:jc w:val="left"/>
+            </w:pPr>
+            <w:r>
+              <w:rPr>
+                <w:bCs/>
+                <w:b/>
+              </w:rPr>
+              <w:t xml:space="preserve">cc:PGN SUI (módulo central)</w:t>
+            </w:r>
+          </w:p>
+        </w:tc>
+        <w:tc>
+          <w:tcPr/>
+          <w:p>
+            <w:pPr>
+              <w:pStyle w:val="Compact"/>
+              <w:jc w:val="left"/>
+            </w:pPr>
+            <w:r>
+              <w:t xml:space="preserve">application-collaboration</w:t>
+            </w:r>
+          </w:p>
+        </w:tc>
+        <w:tc>
+          <w:tcPr/>
+          <w:p>
+            <w:pPr>
+              <w:pStyle w:val="Compact"/>
+              <w:jc w:val="left"/>
+            </w:pPr>
+            <w:r>
+              <w:t xml:space="preserve">Módulo central SUI migrado. Módulo independiente y asignado a un dominio particular de la PGN.</w:t>
+            </w:r>
+          </w:p>
+        </w:tc>
+        <w:tc>
+          <w:tcPr/>
+          <w:p>
+            <w:pPr>
+              <w:pStyle w:val="Compact"/>
+            </w:pPr>
+          </w:p>
+        </w:tc>
+      </w:tr>
+      <w:tr>
+        <w:tc>
+          <w:tcPr/>
+          <w:p>
+            <w:pPr>
+              <w:pStyle w:val="Compact"/>
+              <w:jc w:val="left"/>
+            </w:pPr>
+            <w:r>
+              <w:rPr>
+                <w:bCs/>
+                <w:b/>
+              </w:rPr>
+              <w:t xml:space="preserve">cc:PGN SUI (módulo central) 2</w:t>
+            </w:r>
+          </w:p>
+        </w:tc>
+        <w:tc>
+          <w:tcPr/>
+          <w:p>
+            <w:pPr>
+              <w:pStyle w:val="Compact"/>
+              <w:jc w:val="left"/>
+            </w:pPr>
+            <w:r>
+              <w:t xml:space="preserve">application-collaboration</w:t>
+            </w:r>
+          </w:p>
+        </w:tc>
+        <w:tc>
+          <w:tcPr/>
+          <w:p>
+            <w:pPr>
+              <w:pStyle w:val="Compact"/>
+              <w:jc w:val="left"/>
+            </w:pPr>
+            <w:r>
+              <w:t xml:space="preserve">Módulo central SUI migrado. Módulo independiente y asignado a un dominio particular de la PGN.</w:t>
+            </w:r>
+          </w:p>
+        </w:tc>
+        <w:tc>
+          <w:tcPr/>
+          <w:p>
+            <w:pPr>
+              <w:pStyle w:val="Compact"/>
+            </w:pPr>
+          </w:p>
+        </w:tc>
+      </w:tr>
+      <w:tr>
+        <w:tc>
+          <w:tcPr/>
+          <w:p>
+            <w:pPr>
+              <w:pStyle w:val="Compact"/>
+              <w:jc w:val="left"/>
+            </w:pPr>
+            <w:r>
+              <w:rPr>
+                <w:bCs/>
+                <w:b/>
+              </w:rPr>
+              <w:t xml:space="preserve">cc:PGN SUI (módulo central) 2</w:t>
+            </w:r>
+          </w:p>
+        </w:tc>
+        <w:tc>
+          <w:tcPr/>
+          <w:p>
+            <w:pPr>
+              <w:pStyle w:val="Compact"/>
+              <w:jc w:val="left"/>
+            </w:pPr>
+            <w:r>
+              <w:t xml:space="preserve">application-collaboration</w:t>
+            </w:r>
+          </w:p>
+        </w:tc>
+        <w:tc>
+          <w:tcPr/>
+          <w:p>
+            <w:pPr>
+              <w:pStyle w:val="Compact"/>
+              <w:jc w:val="left"/>
+            </w:pPr>
+            <w:r>
+              <w:t xml:space="preserve">Módulo central SUI migrado. Módulo independiente y asignado a un dominio particular de la PGN.</w:t>
+            </w:r>
+          </w:p>
+        </w:tc>
+        <w:tc>
+          <w:tcPr/>
+          <w:p>
+            <w:pPr>
+              <w:pStyle w:val="Compact"/>
+            </w:pPr>
+          </w:p>
+        </w:tc>
+      </w:tr>
+      <w:tr>
+        <w:tc>
+          <w:tcPr/>
+          <w:p>
+            <w:pPr>
+              <w:pStyle w:val="Compact"/>
+              <w:jc w:val="left"/>
+            </w:pPr>
+            <w:r>
+              <w:rPr>
+                <w:bCs/>
+                <w:b/>
+              </w:rPr>
+              <w:t xml:space="preserve">cc:PGN SUI (módulo central) 3</w:t>
+            </w:r>
+          </w:p>
+        </w:tc>
+        <w:tc>
+          <w:tcPr/>
+          <w:p>
+            <w:pPr>
+              <w:pStyle w:val="Compact"/>
+              <w:jc w:val="left"/>
+            </w:pPr>
+            <w:r>
+              <w:t xml:space="preserve">application-collaboration</w:t>
+            </w:r>
+          </w:p>
+        </w:tc>
+        <w:tc>
+          <w:tcPr/>
+          <w:p>
+            <w:pPr>
+              <w:pStyle w:val="Compact"/>
+              <w:jc w:val="left"/>
+            </w:pPr>
+            <w:r>
+              <w:t xml:space="preserve">Módulo central SUI migrado. Módulo independiente y asignado a un dominio particular de la PGN.</w:t>
+            </w:r>
+          </w:p>
+        </w:tc>
+        <w:tc>
+          <w:tcPr/>
+          <w:p>
+            <w:pPr>
+              <w:pStyle w:val="Compact"/>
+            </w:pPr>
+          </w:p>
+        </w:tc>
+      </w:tr>
+      <w:tr>
+        <w:tc>
+          <w:tcPr/>
+          <w:p>
+            <w:pPr>
+              <w:pStyle w:val="Compact"/>
+              <w:jc w:val="left"/>
+            </w:pPr>
+            <w:r>
+              <w:rPr>
+                <w:bCs/>
+                <w:b/>
+              </w:rPr>
+              <w:t xml:space="preserve">cc:PGN SUI (módulo central) 3</w:t>
+            </w:r>
+          </w:p>
+        </w:tc>
+        <w:tc>
+          <w:tcPr/>
+          <w:p>
+            <w:pPr>
+              <w:pStyle w:val="Compact"/>
+              <w:jc w:val="left"/>
+            </w:pPr>
+            <w:r>
+              <w:t xml:space="preserve">application-collaboration</w:t>
+            </w:r>
+          </w:p>
+        </w:tc>
+        <w:tc>
+          <w:tcPr/>
+          <w:p>
+            <w:pPr>
+              <w:pStyle w:val="Compact"/>
+              <w:jc w:val="left"/>
+            </w:pPr>
+            <w:r>
+              <w:t xml:space="preserve">Módulo central SUI migrado. Módulo independiente y asignado a un dominio particular de la PGN.</w:t>
+            </w:r>
+          </w:p>
+        </w:tc>
+        <w:tc>
+          <w:tcPr/>
+          <w:p>
+            <w:pPr>
+              <w:pStyle w:val="Compact"/>
+            </w:pPr>
+          </w:p>
+        </w:tc>
+      </w:tr>
+      <w:tr>
+        <w:tc>
+          <w:tcPr/>
+          <w:p>
+            <w:pPr>
+              <w:pStyle w:val="Compact"/>
+              <w:jc w:val="left"/>
+            </w:pPr>
+            <w:r>
+              <w:rPr>
+                <w:bCs/>
+                <w:b/>
+              </w:rPr>
+              <w:t xml:space="preserve">cc:PGN SUI (módulo central) N</w:t>
+            </w:r>
+          </w:p>
+        </w:tc>
+        <w:tc>
+          <w:tcPr/>
+          <w:p>
+            <w:pPr>
+              <w:pStyle w:val="Compact"/>
+              <w:jc w:val="left"/>
+            </w:pPr>
+            <w:r>
+              <w:t xml:space="preserve">application-collaboration</w:t>
+            </w:r>
+          </w:p>
+        </w:tc>
+        <w:tc>
+          <w:tcPr/>
+          <w:p>
+            <w:pPr>
+              <w:pStyle w:val="Compact"/>
+              <w:jc w:val="left"/>
+            </w:pPr>
+            <w:r>
+              <w:t xml:space="preserve">Módulo central SUI migrado. Módulo independiente y asignado a un dominio particular de la PGN.</w:t>
+            </w:r>
+          </w:p>
+        </w:tc>
+        <w:tc>
+          <w:tcPr/>
+          <w:p>
+            <w:pPr>
+              <w:pStyle w:val="Compact"/>
+            </w:pPr>
+          </w:p>
+        </w:tc>
+      </w:tr>
+      <w:tr>
+        <w:tc>
+          <w:tcPr/>
+          <w:p>
+            <w:pPr>
+              <w:pStyle w:val="Compact"/>
+              <w:jc w:val="left"/>
+            </w:pPr>
+            <w:r>
+              <w:rPr>
+                <w:bCs/>
+                <w:b/>
+              </w:rPr>
+              <w:t xml:space="preserve">cc:PGN SUI (módulo central) N</w:t>
+            </w:r>
+          </w:p>
+        </w:tc>
+        <w:tc>
+          <w:tcPr/>
+          <w:p>
+            <w:pPr>
+              <w:pStyle w:val="Compact"/>
+              <w:jc w:val="left"/>
+            </w:pPr>
+            <w:r>
+              <w:t xml:space="preserve">application-collaboration</w:t>
+            </w:r>
+          </w:p>
+        </w:tc>
+        <w:tc>
+          <w:tcPr/>
+          <w:p>
+            <w:pPr>
+              <w:pStyle w:val="Compact"/>
+              <w:jc w:val="left"/>
+            </w:pPr>
+            <w:r>
+              <w:t xml:space="preserve">Módulo central SUI migrado. Módulo independiente y asignado a un dominio particular de la PGN.</w:t>
+            </w:r>
+          </w:p>
+        </w:tc>
+        <w:tc>
+          <w:tcPr/>
+          <w:p>
+            <w:pPr>
+              <w:pStyle w:val="Compact"/>
+            </w:pPr>
+          </w:p>
+        </w:tc>
+      </w:tr>
+      <w:tr>
+        <w:tc>
+          <w:tcPr/>
+          <w:p>
+            <w:pPr>
+              <w:pStyle w:val="Compact"/>
+              <w:jc w:val="left"/>
+            </w:pPr>
+            <w:r>
+              <w:rPr>
+                <w:bCs/>
+                <w:b/>
+              </w:rPr>
+              <w:t xml:space="preserve">API SUI</w:t>
+            </w:r>
+          </w:p>
+        </w:tc>
+        <w:tc>
+          <w:tcPr/>
+          <w:p>
+            <w:pPr>
+              <w:pStyle w:val="Compact"/>
+              <w:jc w:val="left"/>
+            </w:pPr>
+            <w:r>
+              <w:t xml:space="preserve">application-interface</w:t>
+            </w:r>
+          </w:p>
+        </w:tc>
+        <w:tc>
+          <w:tcPr/>
+          <w:p>
+            <w:pPr>
+              <w:pStyle w:val="Compact"/>
+              <w:jc w:val="left"/>
+            </w:pPr>
+            <w:r>
+              <w:t xml:space="preserve">API de representación del módulo. Centralización de la comunicación con otros módulos del SUI migrado.</w:t>
+            </w:r>
+          </w:p>
+        </w:tc>
+        <w:tc>
+          <w:tcPr/>
+          <w:p>
+            <w:pPr>
+              <w:pStyle w:val="Compact"/>
+            </w:pPr>
+          </w:p>
+        </w:tc>
+      </w:tr>
+      <w:tr>
+        <w:tc>
+          <w:tcPr/>
+          <w:p>
+            <w:pPr>
+              <w:pStyle w:val="Compact"/>
+              <w:jc w:val="left"/>
+            </w:pPr>
+            <w:r>
+              <w:rPr>
+                <w:bCs/>
+                <w:b/>
+              </w:rPr>
+              <w:t xml:space="preserve">API SUI</w:t>
+            </w:r>
+          </w:p>
+        </w:tc>
+        <w:tc>
+          <w:tcPr/>
+          <w:p>
+            <w:pPr>
+              <w:pStyle w:val="Compact"/>
+              <w:jc w:val="left"/>
+            </w:pPr>
+            <w:r>
+              <w:t xml:space="preserve">application-interface</w:t>
+            </w:r>
+          </w:p>
+        </w:tc>
+        <w:tc>
+          <w:tcPr/>
+          <w:p>
+            <w:pPr>
+              <w:pStyle w:val="Compact"/>
+              <w:jc w:val="left"/>
+            </w:pPr>
+            <w:r>
+              <w:t xml:space="preserve">API de representación del módulo. Centralización de la comunicación con otros módulos del SUI migrado.</w:t>
+            </w:r>
+          </w:p>
+        </w:tc>
+        <w:tc>
+          <w:tcPr/>
+          <w:p>
+            <w:pPr>
+              <w:pStyle w:val="Compact"/>
+            </w:pPr>
+          </w:p>
+        </w:tc>
+      </w:tr>
+      <w:tr>
+        <w:tc>
+          <w:tcPr/>
+          <w:p>
+            <w:pPr>
+              <w:pStyle w:val="Compact"/>
+              <w:jc w:val="left"/>
+            </w:pPr>
+            <w:r>
+              <w:rPr>
+                <w:bCs/>
+                <w:b/>
+              </w:rPr>
+              <w:t xml:space="preserve">API SUI 2</w:t>
+            </w:r>
+          </w:p>
+        </w:tc>
+        <w:tc>
+          <w:tcPr/>
+          <w:p>
+            <w:pPr>
+              <w:pStyle w:val="Compact"/>
+              <w:jc w:val="left"/>
+            </w:pPr>
+            <w:r>
+              <w:t xml:space="preserve">application-interface</w:t>
+            </w:r>
+          </w:p>
+        </w:tc>
+        <w:tc>
+          <w:tcPr/>
+          <w:p>
+            <w:pPr>
+              <w:pStyle w:val="Compact"/>
+              <w:jc w:val="left"/>
+            </w:pPr>
+            <w:r>
+              <w:t xml:space="preserve">API de representación del módulo. Centralización de la comunicación con otros módulos del SUI migrado.</w:t>
+            </w:r>
+          </w:p>
+        </w:tc>
+        <w:tc>
+          <w:tcPr/>
+          <w:p>
+            <w:pPr>
+              <w:pStyle w:val="Compact"/>
+            </w:pPr>
+          </w:p>
+        </w:tc>
+      </w:tr>
+      <w:tr>
+        <w:tc>
+          <w:tcPr/>
+          <w:p>
+            <w:pPr>
+              <w:pStyle w:val="Compact"/>
+              <w:jc w:val="left"/>
+            </w:pPr>
+            <w:r>
+              <w:rPr>
+                <w:bCs/>
+                <w:b/>
+              </w:rPr>
+              <w:t xml:space="preserve">API SUI 2</w:t>
+            </w:r>
+          </w:p>
+        </w:tc>
+        <w:tc>
+          <w:tcPr/>
+          <w:p>
+            <w:pPr>
+              <w:pStyle w:val="Compact"/>
+              <w:jc w:val="left"/>
+            </w:pPr>
+            <w:r>
+              <w:t xml:space="preserve">application-interface</w:t>
+            </w:r>
+          </w:p>
+        </w:tc>
+        <w:tc>
+          <w:tcPr/>
+          <w:p>
+            <w:pPr>
+              <w:pStyle w:val="Compact"/>
+              <w:jc w:val="left"/>
+            </w:pPr>
+            <w:r>
+              <w:t xml:space="preserve">API de representación del módulo. Centralización de la comunicación con otros módulos del SUI migrado.</w:t>
+            </w:r>
+          </w:p>
+        </w:tc>
+        <w:tc>
+          <w:tcPr/>
+          <w:p>
+            <w:pPr>
+              <w:pStyle w:val="Compact"/>
+            </w:pPr>
+          </w:p>
+        </w:tc>
+      </w:tr>
+      <w:tr>
+        <w:tc>
+          <w:tcPr/>
+          <w:p>
+            <w:pPr>
+              <w:pStyle w:val="Compact"/>
+              <w:jc w:val="left"/>
+            </w:pPr>
+            <w:r>
+              <w:rPr>
+                <w:bCs/>
+                <w:b/>
+              </w:rPr>
+              <w:t xml:space="preserve">API SUI 3</w:t>
+            </w:r>
+          </w:p>
+        </w:tc>
+        <w:tc>
+          <w:tcPr/>
+          <w:p>
+            <w:pPr>
+              <w:pStyle w:val="Compact"/>
+              <w:jc w:val="left"/>
+            </w:pPr>
+            <w:r>
+              <w:t xml:space="preserve">application-interface</w:t>
+            </w:r>
+          </w:p>
+        </w:tc>
+        <w:tc>
+          <w:tcPr/>
+          <w:p>
+            <w:pPr>
+              <w:pStyle w:val="Compact"/>
+              <w:jc w:val="left"/>
+            </w:pPr>
+            <w:r>
+              <w:t xml:space="preserve">API de representación del módulo. Centralización de la comunicación con otros módulos del SUI migrado.</w:t>
+            </w:r>
+          </w:p>
+        </w:tc>
+        <w:tc>
+          <w:tcPr/>
+          <w:p>
+            <w:pPr>
+              <w:pStyle w:val="Compact"/>
+            </w:pPr>
+          </w:p>
+        </w:tc>
+      </w:tr>
+      <w:tr>
+        <w:tc>
+          <w:tcPr/>
+          <w:p>
+            <w:pPr>
+              <w:pStyle w:val="Compact"/>
+              <w:jc w:val="left"/>
+            </w:pPr>
+            <w:r>
+              <w:rPr>
+                <w:bCs/>
+                <w:b/>
+              </w:rPr>
+              <w:t xml:space="preserve">API SUI 3</w:t>
+            </w:r>
+          </w:p>
+        </w:tc>
+        <w:tc>
+          <w:tcPr/>
+          <w:p>
+            <w:pPr>
+              <w:pStyle w:val="Compact"/>
+              <w:jc w:val="left"/>
+            </w:pPr>
+            <w:r>
+              <w:t xml:space="preserve">application-interface</w:t>
+            </w:r>
+          </w:p>
+        </w:tc>
+        <w:tc>
+          <w:tcPr/>
+          <w:p>
+            <w:pPr>
+              <w:pStyle w:val="Compact"/>
+              <w:jc w:val="left"/>
+            </w:pPr>
+            <w:r>
+              <w:t xml:space="preserve">API de representación del módulo. Centralización de la comunicación con otros módulos del SUI migrado.</w:t>
+            </w:r>
+          </w:p>
+        </w:tc>
+        <w:tc>
+          <w:tcPr/>
+          <w:p>
+            <w:pPr>
+              <w:pStyle w:val="Compact"/>
+            </w:pPr>
+          </w:p>
+        </w:tc>
+      </w:tr>
+      <w:tr>
+        <w:tc>
+          <w:tcPr/>
+          <w:p>
+            <w:pPr>
+              <w:pStyle w:val="Compact"/>
+              <w:jc w:val="left"/>
+            </w:pPr>
+            <w:r>
+              <w:rPr>
+                <w:bCs/>
+                <w:b/>
+              </w:rPr>
+              <w:t xml:space="preserve">API SUI N</w:t>
+            </w:r>
+          </w:p>
+        </w:tc>
+        <w:tc>
+          <w:tcPr/>
+          <w:p>
+            <w:pPr>
+              <w:pStyle w:val="Compact"/>
+              <w:jc w:val="left"/>
+            </w:pPr>
+            <w:r>
+              <w:t xml:space="preserve">application-interface</w:t>
+            </w:r>
+          </w:p>
+        </w:tc>
+        <w:tc>
+          <w:tcPr/>
+          <w:p>
+            <w:pPr>
+              <w:pStyle w:val="Compact"/>
+              <w:jc w:val="left"/>
+            </w:pPr>
+            <w:r>
+              <w:t xml:space="preserve">API de representación del módulo. Centralización de la comunicación con otros módulos del SUI migrado.</w:t>
+            </w:r>
+          </w:p>
+        </w:tc>
+        <w:tc>
+          <w:tcPr/>
+          <w:p>
+            <w:pPr>
+              <w:pStyle w:val="Compact"/>
+            </w:pPr>
+          </w:p>
+        </w:tc>
+      </w:tr>
+      <w:tr>
+        <w:tc>
+          <w:tcPr/>
+          <w:p>
+            <w:pPr>
+              <w:pStyle w:val="Compact"/>
+              <w:jc w:val="left"/>
+            </w:pPr>
+            <w:r>
+              <w:rPr>
+                <w:bCs/>
+                <w:b/>
+              </w:rPr>
+              <w:t xml:space="preserve">API SUI N</w:t>
+            </w:r>
+          </w:p>
+        </w:tc>
+        <w:tc>
+          <w:tcPr/>
+          <w:p>
+            <w:pPr>
+              <w:pStyle w:val="Compact"/>
+              <w:jc w:val="left"/>
+            </w:pPr>
+            <w:r>
+              <w:t xml:space="preserve">application-interface</w:t>
+            </w:r>
+          </w:p>
+        </w:tc>
+        <w:tc>
+          <w:tcPr/>
+          <w:p>
+            <w:pPr>
+              <w:pStyle w:val="Compact"/>
+              <w:jc w:val="left"/>
+            </w:pPr>
+            <w:r>
+              <w:t xml:space="preserve">API de representación del módulo. Centralización de la comunicación con otros módulos del SUI migrado.</w:t>
+            </w:r>
+          </w:p>
+        </w:tc>
+        <w:tc>
+          <w:tcPr/>
+          <w:p>
+            <w:pPr>
+              <w:pStyle w:val="Compact"/>
+            </w:pPr>
+          </w:p>
+        </w:tc>
+      </w:tr>
+      <w:tr>
+        <w:tc>
+          <w:tcPr/>
+          <w:p>
+            <w:pPr>
+              <w:pStyle w:val="Compact"/>
+              <w:jc w:val="left"/>
+            </w:pPr>
+            <w:r>
+              <w:rPr>
+                <w:bCs/>
+                <w:b/>
+              </w:rPr>
+              <w:t xml:space="preserve">interfaz</w:t>
+            </w:r>
+          </w:p>
+        </w:tc>
+        <w:tc>
+          <w:tcPr/>
+          <w:p>
+            <w:pPr>
+              <w:pStyle w:val="Compact"/>
+              <w:jc w:val="left"/>
+            </w:pPr>
+            <w:r>
+              <w:t xml:space="preserve">application-interface</w:t>
+            </w:r>
+          </w:p>
+        </w:tc>
+        <w:tc>
+          <w:tcPr/>
+          <w:p>
+            <w:pPr>
+              <w:pStyle w:val="Compact"/>
+            </w:pPr>
+          </w:p>
+        </w:tc>
+        <w:tc>
+          <w:tcPr/>
+          <w:p>
+            <w:pPr>
+              <w:pStyle w:val="Compact"/>
+            </w:pPr>
+          </w:p>
+        </w:tc>
+      </w:tr>
+      <w:tr>
+        <w:tc>
+          <w:tcPr/>
+          <w:p>
+            <w:pPr>
+              <w:pStyle w:val="Compact"/>
+              <w:jc w:val="left"/>
+            </w:pPr>
+            <w:r>
+              <w:rPr>
+                <w:bCs/>
+                <w:b/>
+              </w:rPr>
+              <w:t xml:space="preserve">interfaz</w:t>
+            </w:r>
+          </w:p>
+        </w:tc>
+        <w:tc>
+          <w:tcPr/>
+          <w:p>
+            <w:pPr>
+              <w:pStyle w:val="Compact"/>
+              <w:jc w:val="left"/>
+            </w:pPr>
+            <w:r>
+              <w:t xml:space="preserve">application-interface</w:t>
+            </w:r>
+          </w:p>
+        </w:tc>
+        <w:tc>
+          <w:tcPr/>
+          <w:p>
+            <w:pPr>
+              <w:pStyle w:val="Compact"/>
+            </w:pPr>
+          </w:p>
+        </w:tc>
+        <w:tc>
+          <w:tcPr/>
+          <w:p>
+            <w:pPr>
+              <w:pStyle w:val="Compact"/>
+            </w:pPr>
+          </w:p>
+        </w:tc>
+      </w:tr>
+      <w:tr>
+        <w:tc>
+          <w:tcPr/>
+          <w:p>
+            <w:pPr>
+              <w:pStyle w:val="Compact"/>
+              <w:jc w:val="left"/>
+            </w:pPr>
+            <w:r>
+              <w:rPr>
+                <w:bCs/>
+                <w:b/>
+              </w:rPr>
+              <w:t xml:space="preserve">interfaz</w:t>
+            </w:r>
+          </w:p>
+        </w:tc>
+        <w:tc>
+          <w:tcPr/>
+          <w:p>
+            <w:pPr>
+              <w:pStyle w:val="Compact"/>
+              <w:jc w:val="left"/>
+            </w:pPr>
+            <w:r>
+              <w:t xml:space="preserve">application-interface</w:t>
+            </w:r>
+          </w:p>
+        </w:tc>
+        <w:tc>
+          <w:tcPr/>
+          <w:p>
+            <w:pPr>
+              <w:pStyle w:val="Compact"/>
+            </w:pPr>
+          </w:p>
+        </w:tc>
+        <w:tc>
+          <w:tcPr/>
+          <w:p>
+            <w:pPr>
+              <w:pStyle w:val="Compact"/>
+            </w:pPr>
+          </w:p>
+        </w:tc>
+      </w:tr>
+      <w:tr>
+        <w:tc>
+          <w:tcPr/>
+          <w:p>
+            <w:pPr>
+              <w:pStyle w:val="Compact"/>
+              <w:jc w:val="left"/>
+            </w:pPr>
+            <w:r>
+              <w:rPr>
+                <w:bCs/>
+                <w:b/>
+              </w:rPr>
+              <w:t xml:space="preserve">interfaz</w:t>
+            </w:r>
+          </w:p>
+        </w:tc>
+        <w:tc>
+          <w:tcPr/>
+          <w:p>
+            <w:pPr>
+              <w:pStyle w:val="Compact"/>
+              <w:jc w:val="left"/>
+            </w:pPr>
+            <w:r>
+              <w:t xml:space="preserve">application-interface</w:t>
+            </w:r>
+          </w:p>
+        </w:tc>
+        <w:tc>
+          <w:tcPr/>
+          <w:p>
+            <w:pPr>
+              <w:pStyle w:val="Compact"/>
+            </w:pPr>
+          </w:p>
+        </w:tc>
+        <w:tc>
+          <w:tcPr/>
+          <w:p>
+            <w:pPr>
+              <w:pStyle w:val="Compact"/>
+            </w:pPr>
+          </w:p>
+        </w:tc>
+      </w:tr>
+      <w:tr>
+        <w:tc>
+          <w:tcPr/>
+          <w:p>
+            <w:pPr>
+              <w:pStyle w:val="Compact"/>
+              <w:jc w:val="left"/>
+            </w:pPr>
+            <w:r>
+              <w:rPr>
+                <w:bCs/>
+                <w:b/>
+              </w:rPr>
+              <w:t xml:space="preserve">interfaz</w:t>
+            </w:r>
+          </w:p>
+        </w:tc>
+        <w:tc>
+          <w:tcPr/>
+          <w:p>
+            <w:pPr>
+              <w:pStyle w:val="Compact"/>
+              <w:jc w:val="left"/>
+            </w:pPr>
+            <w:r>
+              <w:t xml:space="preserve">application-interface</w:t>
+            </w:r>
+          </w:p>
+        </w:tc>
+        <w:tc>
+          <w:tcPr/>
+          <w:p>
+            <w:pPr>
+              <w:pStyle w:val="Compact"/>
+            </w:pPr>
+          </w:p>
+        </w:tc>
+        <w:tc>
+          <w:tcPr/>
+          <w:p>
+            <w:pPr>
+              <w:pStyle w:val="Compact"/>
+            </w:pPr>
+          </w:p>
+        </w:tc>
+      </w:tr>
+      <w:tr>
+        <w:tc>
+          <w:tcPr/>
+          <w:p>
+            <w:pPr>
+              <w:pStyle w:val="Compact"/>
+              <w:jc w:val="left"/>
+            </w:pPr>
+            <w:r>
+              <w:rPr>
+                <w:bCs/>
+                <w:b/>
+              </w:rPr>
+              <w:t xml:space="preserve">interfaz</w:t>
+            </w:r>
+          </w:p>
+        </w:tc>
+        <w:tc>
+          <w:tcPr/>
+          <w:p>
+            <w:pPr>
+              <w:pStyle w:val="Compact"/>
+              <w:jc w:val="left"/>
+            </w:pPr>
+            <w:r>
+              <w:t xml:space="preserve">application-interface</w:t>
+            </w:r>
+          </w:p>
+        </w:tc>
+        <w:tc>
+          <w:tcPr/>
+          <w:p>
+            <w:pPr>
+              <w:pStyle w:val="Compact"/>
+            </w:pPr>
+          </w:p>
+        </w:tc>
+        <w:tc>
+          <w:tcPr/>
+          <w:p>
+            <w:pPr>
+              <w:pStyle w:val="Compact"/>
+            </w:pPr>
+          </w:p>
+        </w:tc>
+      </w:tr>
+      <w:tr>
+        <w:tc>
+          <w:tcPr/>
+          <w:p>
+            <w:pPr>
+              <w:pStyle w:val="Compact"/>
+              <w:jc w:val="left"/>
+            </w:pPr>
+            <w:r>
+              <w:rPr>
+                <w:bCs/>
+                <w:b/>
+              </w:rPr>
+              <w:t xml:space="preserve">Communication Network (LAN)</w:t>
+            </w:r>
+          </w:p>
+        </w:tc>
+        <w:tc>
+          <w:tcPr/>
+          <w:p>
+            <w:pPr>
+              <w:pStyle w:val="Compact"/>
+              <w:jc w:val="left"/>
+            </w:pPr>
+            <w:r>
+              <w:t xml:space="preserve">communication-network</w:t>
+            </w:r>
+          </w:p>
+        </w:tc>
+        <w:tc>
+          <w:tcPr/>
+          <w:p>
+            <w:pPr>
+              <w:pStyle w:val="Compact"/>
+            </w:pPr>
+          </w:p>
+        </w:tc>
+        <w:tc>
+          <w:tcPr/>
+          <w:p>
+            <w:pPr>
+              <w:pStyle w:val="Compact"/>
+            </w:pPr>
+          </w:p>
+        </w:tc>
+      </w:tr>
+      <w:tr>
+        <w:tc>
+          <w:tcPr/>
+          <w:p>
+            <w:pPr>
+              <w:pStyle w:val="Compact"/>
+              <w:jc w:val="left"/>
+            </w:pPr>
+            <w:r>
+              <w:rPr>
+                <w:bCs/>
+                <w:b/>
+              </w:rPr>
+              <w:t xml:space="preserve">Communication Network (LAN)</w:t>
+            </w:r>
+          </w:p>
+        </w:tc>
+        <w:tc>
+          <w:tcPr/>
+          <w:p>
+            <w:pPr>
+              <w:pStyle w:val="Compact"/>
+              <w:jc w:val="left"/>
+            </w:pPr>
+            <w:r>
+              <w:t xml:space="preserve">communication-network</w:t>
+            </w:r>
+          </w:p>
+        </w:tc>
+        <w:tc>
+          <w:tcPr/>
+          <w:p>
+            <w:pPr>
+              <w:pStyle w:val="Compact"/>
+            </w:pPr>
+          </w:p>
+        </w:tc>
+        <w:tc>
+          <w:tcPr/>
+          <w:p>
+            <w:pPr>
+              <w:pStyle w:val="Compact"/>
+            </w:pPr>
+          </w:p>
+        </w:tc>
+      </w:tr>
+      <w:tr>
+        <w:tc>
+          <w:tcPr/>
+          <w:p>
+            <w:pPr>
+              <w:pStyle w:val="Compact"/>
+              <w:jc w:val="left"/>
+            </w:pPr>
+            <w:r>
+              <w:rPr>
+                <w:bCs/>
+                <w:b/>
+              </w:rPr>
+              <w:t xml:space="preserve">Grouping</w:t>
+            </w:r>
+          </w:p>
+        </w:tc>
+        <w:tc>
+          <w:tcPr/>
+          <w:p>
+            <w:pPr>
+              <w:pStyle w:val="Compact"/>
+              <w:jc w:val="left"/>
+            </w:pPr>
+            <w:r>
+              <w:t xml:space="preserve">grouping</w:t>
+            </w:r>
+          </w:p>
+        </w:tc>
+        <w:tc>
+          <w:tcPr/>
+          <w:p>
+            <w:pPr>
+              <w:pStyle w:val="Compact"/>
+            </w:pPr>
+          </w:p>
+        </w:tc>
+        <w:tc>
+          <w:tcPr/>
+          <w:p>
+            <w:pPr>
+              <w:pStyle w:val="Compact"/>
+            </w:pPr>
+          </w:p>
+        </w:tc>
+      </w:tr>
+      <w:tr>
+        <w:tc>
+          <w:tcPr/>
+          <w:p>
+            <w:pPr>
+              <w:pStyle w:val="Compact"/>
+              <w:jc w:val="left"/>
+            </w:pPr>
+            <w:r>
+              <w:rPr>
+                <w:bCs/>
+                <w:b/>
+              </w:rPr>
+              <w:t xml:space="preserve">Grouping</w:t>
+            </w:r>
+          </w:p>
+        </w:tc>
+        <w:tc>
+          <w:tcPr/>
+          <w:p>
+            <w:pPr>
+              <w:pStyle w:val="Compact"/>
+              <w:jc w:val="left"/>
+            </w:pPr>
+            <w:r>
+              <w:t xml:space="preserve">grouping</w:t>
+            </w:r>
+          </w:p>
+        </w:tc>
+        <w:tc>
+          <w:tcPr/>
+          <w:p>
+            <w:pPr>
+              <w:pStyle w:val="Compact"/>
+            </w:pPr>
+          </w:p>
+        </w:tc>
+        <w:tc>
+          <w:tcPr/>
+          <w:p>
+            <w:pPr>
+              <w:pStyle w:val="Compact"/>
+            </w:pPr>
+          </w:p>
+        </w:tc>
+      </w:tr>
+      <w:tr>
+        <w:tc>
+          <w:tcPr/>
+          <w:p>
+            <w:pPr>
+              <w:pStyle w:val="Compact"/>
+              <w:jc w:val="left"/>
+            </w:pPr>
+            <w:r>
+              <w:rPr>
+                <w:bCs/>
+                <w:b/>
+              </w:rPr>
+              <w:t xml:space="preserve">Servidor BDD App</w:t>
+            </w:r>
+          </w:p>
+        </w:tc>
+        <w:tc>
+          <w:tcPr/>
+          <w:p>
+            <w:pPr>
+              <w:pStyle w:val="Compact"/>
+              <w:jc w:val="left"/>
+            </w:pPr>
+            <w:r>
+              <w:t xml:space="preserve">node</w:t>
+            </w:r>
+          </w:p>
+        </w:tc>
+        <w:tc>
+          <w:tcPr/>
+          <w:p>
+            <w:pPr>
+              <w:pStyle w:val="Compact"/>
+              <w:jc w:val="left"/>
+            </w:pPr>
+            <w:r>
+              <w:t xml:space="preserve">Sistema Operativo Windows Server 2019 Standard o Datacenter x64. RAM 8 GB. CPU 64 Bits, 4 Cores &gt; 2 Ghz. Discos SO C: 126 GB, Backup E: 511 GB, SQL Data F: 510 GB, SQL Log G: 510 GB, TempDB G: 63.6 GB.</w:t>
+            </w:r>
+          </w:p>
+        </w:tc>
+        <w:tc>
+          <w:tcPr/>
+          <w:p>
+            <w:pPr>
+              <w:pStyle w:val="Compact"/>
+            </w:pPr>
+          </w:p>
+        </w:tc>
+      </w:tr>
+      <w:tr>
+        <w:tc>
+          <w:tcPr/>
+          <w:p>
+            <w:pPr>
+              <w:pStyle w:val="Compact"/>
+              <w:jc w:val="left"/>
+            </w:pPr>
+            <w:r>
+              <w:rPr>
+                <w:bCs/>
+                <w:b/>
+              </w:rPr>
+              <w:t xml:space="preserve">Servidor BDD App</w:t>
+            </w:r>
+          </w:p>
+        </w:tc>
+        <w:tc>
+          <w:tcPr/>
+          <w:p>
+            <w:pPr>
+              <w:pStyle w:val="Compact"/>
+              <w:jc w:val="left"/>
+            </w:pPr>
+            <w:r>
+              <w:t xml:space="preserve">node</w:t>
+            </w:r>
+          </w:p>
+        </w:tc>
+        <w:tc>
+          <w:tcPr/>
+          <w:p>
+            <w:pPr>
+              <w:pStyle w:val="Compact"/>
+              <w:jc w:val="left"/>
+            </w:pPr>
+            <w:r>
+              <w:t xml:space="preserve">Sistema Operativo Windows Server 2019 Standard o Datacenter x64. RAM 8 GB. CPU 64 Bits, 4 Cores &gt; 2 Ghz. Discos SO C: 126 GB, Backup E: 511 GB, SQL Data F: 510 GB, SQL Log G: 510 GB, TempDB G: 63.6 GB.</w:t>
+            </w:r>
+          </w:p>
+        </w:tc>
+        <w:tc>
+          <w:tcPr/>
+          <w:p>
+            <w:pPr>
+              <w:pStyle w:val="Compact"/>
+            </w:pPr>
+          </w:p>
+        </w:tc>
+      </w:tr>
+      <w:tr>
+        <w:tc>
+          <w:tcPr/>
+          <w:p>
+            <w:pPr>
+              <w:pStyle w:val="Compact"/>
+              <w:jc w:val="left"/>
+            </w:pPr>
+            <w:r>
+              <w:rPr>
+                <w:bCs/>
+                <w:b/>
+              </w:rPr>
+              <w:t xml:space="preserve">Servidor BDD App 2</w:t>
+            </w:r>
+          </w:p>
+        </w:tc>
+        <w:tc>
+          <w:tcPr/>
+          <w:p>
+            <w:pPr>
+              <w:pStyle w:val="Compact"/>
+              <w:jc w:val="left"/>
+            </w:pPr>
+            <w:r>
+              <w:t xml:space="preserve">node</w:t>
+            </w:r>
+          </w:p>
+        </w:tc>
+        <w:tc>
+          <w:tcPr/>
+          <w:p>
+            <w:pPr>
+              <w:pStyle w:val="Compact"/>
+              <w:jc w:val="left"/>
+            </w:pPr>
+            <w:r>
+              <w:t xml:space="preserve">Sistema Operativo Windows Server 2019 Standard o Datacenter x64. RAM 8 GB. CPU 64 Bits, 4 Cores &gt; 2 Ghz</w:t>
+            </w:r>
+            <w:r>
+              <w:t xml:space="preserve">Discos SO C: 126 GB, Backup E: 511 GB, SQL Data F: 510 GB, SQL Log G: 510 GB, TempDB G: 63.6 GB.</w:t>
+            </w:r>
+          </w:p>
+        </w:tc>
+        <w:tc>
+          <w:tcPr/>
+          <w:p>
+            <w:pPr>
+              <w:pStyle w:val="Compact"/>
+            </w:pPr>
+          </w:p>
+        </w:tc>
+      </w:tr>
+      <w:tr>
+        <w:tc>
+          <w:tcPr/>
+          <w:p>
+            <w:pPr>
+              <w:pStyle w:val="Compact"/>
+              <w:jc w:val="left"/>
+            </w:pPr>
+            <w:r>
+              <w:rPr>
+                <w:bCs/>
+                <w:b/>
+              </w:rPr>
+              <w:t xml:space="preserve">Servidor BDD App 3</w:t>
+            </w:r>
+          </w:p>
+        </w:tc>
+        <w:tc>
+          <w:tcPr/>
+          <w:p>
+            <w:pPr>
+              <w:pStyle w:val="Compact"/>
+              <w:jc w:val="left"/>
+            </w:pPr>
+            <w:r>
+              <w:t xml:space="preserve">node</w:t>
+            </w:r>
+          </w:p>
+        </w:tc>
+        <w:tc>
+          <w:tcPr/>
+          <w:p>
+            <w:pPr>
+              <w:pStyle w:val="Compact"/>
+              <w:jc w:val="left"/>
+            </w:pPr>
+            <w:r>
+              <w:t xml:space="preserve">Sistema Operativo Windows Server 2019 Standard o Datacenter x64. RAM 8 GB. CPU 64 Bits, 4 Cores &gt; 2 Ghz</w:t>
+            </w:r>
+            <w:r>
+              <w:t xml:space="preserve">Discos SO C: 126 GB, Backup E: 511 GB, SQL Data F: 510 GB, SQL Log G: 510 GB, TempDB G: 63.6 GB.</w:t>
+            </w:r>
+          </w:p>
+        </w:tc>
+        <w:tc>
+          <w:tcPr/>
+          <w:p>
+            <w:pPr>
+              <w:pStyle w:val="Compact"/>
+            </w:pPr>
+          </w:p>
+        </w:tc>
+      </w:tr>
+      <w:tr>
+        <w:tc>
+          <w:tcPr/>
+          <w:p>
+            <w:pPr>
+              <w:pStyle w:val="Compact"/>
+              <w:jc w:val="left"/>
+            </w:pPr>
+            <w:r>
+              <w:rPr>
+                <w:bCs/>
+                <w:b/>
+              </w:rPr>
+              <w:t xml:space="preserve">Servidor BDD App 4</w:t>
+            </w:r>
+          </w:p>
+        </w:tc>
+        <w:tc>
+          <w:tcPr/>
+          <w:p>
+            <w:pPr>
+              <w:pStyle w:val="Compact"/>
+              <w:jc w:val="left"/>
+            </w:pPr>
+            <w:r>
+              <w:t xml:space="preserve">node</w:t>
+            </w:r>
+          </w:p>
+        </w:tc>
+        <w:tc>
+          <w:tcPr/>
+          <w:p>
+            <w:pPr>
+              <w:pStyle w:val="Compact"/>
+              <w:jc w:val="left"/>
+            </w:pPr>
+            <w:r>
+              <w:t xml:space="preserve">Sistema Operativo Windows Server 2019 Standard o Datacenter x64. RAM 8 GB. CPU 64 Bits, 4 Cores &gt; 2 Ghz</w:t>
+            </w:r>
+            <w:r>
+              <w:t xml:space="preserve">Discos SO C: 126 GB, Backup E: 511 GB, SQL Data F: 510 GB, SQL Log G: 510 GB, TempDB G: 63.6 GB.</w:t>
+            </w:r>
+          </w:p>
+        </w:tc>
+        <w:tc>
+          <w:tcPr/>
+          <w:p>
+            <w:pPr>
+              <w:pStyle w:val="Compact"/>
+            </w:pPr>
+          </w:p>
+        </w:tc>
+      </w:tr>
+      <w:tr>
+        <w:tc>
+          <w:tcPr/>
+          <w:p>
+            <w:pPr>
+              <w:pStyle w:val="Compact"/>
+              <w:jc w:val="left"/>
+            </w:pPr>
+            <w:r>
+              <w:rPr>
+                <w:bCs/>
+                <w:b/>
+              </w:rPr>
+              <w:t xml:space="preserve">Servidor BDD Config</w:t>
+            </w:r>
+          </w:p>
+        </w:tc>
+        <w:tc>
+          <w:tcPr/>
+          <w:p>
+            <w:pPr>
+              <w:pStyle w:val="Compact"/>
+              <w:jc w:val="left"/>
+            </w:pPr>
+            <w:r>
+              <w:t xml:space="preserve">node</w:t>
+            </w:r>
+          </w:p>
+        </w:tc>
+        <w:tc>
+          <w:tcPr/>
+          <w:p>
+            <w:pPr>
+              <w:pStyle w:val="Compact"/>
+              <w:jc w:val="left"/>
+            </w:pPr>
+            <w:r>
+              <w:t xml:space="preserve">Sistema Operativo Windows Server 2019 Standard o Datacenter x64. RAM 8 GB. CPU 64 Bits, 4 Cores &gt; 2 Ghz. Discos SO C: 80 GB, Backup E: 250 GB, SQL Data F: 250 GB, SQL Log G: 250 GB, TempDB G: 30 GB.</w:t>
+            </w:r>
+          </w:p>
+        </w:tc>
+        <w:tc>
+          <w:tcPr/>
+          <w:p>
+            <w:pPr>
+              <w:pStyle w:val="Compact"/>
+            </w:pPr>
+          </w:p>
+        </w:tc>
+      </w:tr>
+    </w:tbl>
+    <w:p>
+      <w:pPr>
+        <w:pStyle w:val="BodyText"/>
+      </w:pPr>
+    </w:p>
+    <w:p>
+      <w:r>
+        <w:br w:type="page"/>
+      </w:r>
+    </w:p>
+    <w:bookmarkEnd w:id="83"/>
+    <w:bookmarkEnd w:id="84"/>
+    <w:bookmarkEnd w:id="85"/>
+    <w:bookmarkStart w:id="106" w:name="X2f21971e2343c265da411ba0044253e403fe7fa"/>
+    <w:p>
+      <w:pPr>
+        <w:pStyle w:val="Heading1"/>
+      </w:pPr>
+      <w:r>
+        <w:t xml:space="preserve">Diagrama de Arquitectura de la Solución Propuesta: gestión de autenticación, usuarios y roles</w:t>
+      </w:r>
+    </w:p>
+    <w:bookmarkStart w:id="90" w:name="seguridad.2.-lineabase.0.sui-aplicación"/>
+    <w:p>
+      <w:pPr>
+        <w:pStyle w:val="Heading2"/>
+      </w:pPr>
+      <w:r>
+        <w:t xml:space="preserve">Seguridad.2. Lineabase.0.SUI Aplicación</w:t>
+      </w:r>
+    </w:p>
+    <w:bookmarkStart w:id="0" w:name="fig:Seguridad.2.Lineabase.0.SUIAplicación"/>
+    <w:p>
+      <w:pPr>
+        <w:pStyle w:val="CaptionedFigure"/>
+      </w:pPr>
+      <w:bookmarkStart w:id="89" w:name="Xb14a6466c83a2f669b06c36e912e432fab6e993"/>
+      <w:r>
+        <w:drawing>
+          <wp:inline>
+            <wp:extent cx="5943600" cy="4279938"/>
+            <wp:effectExtent b="0" l="0" r="0" t="0"/>
+            <wp:docPr descr="Figure 10: Vista. Seguridad.2. Lineabase.0.SUI Aplicación" title="" id="87" name="Picture"/>
+            <a:graphic>
+              <a:graphicData uri="http://schemas.openxmlformats.org/drawingml/2006/picture">
+                <pic:pic>
+                  <pic:nvPicPr>
+                    <pic:cNvPr descr="images/Seguridad.2.Lineabase.0.SUIAplicación.png" id="88" name="Picture"/>
+                    <pic:cNvPicPr>
+                      <a:picLocks noChangeArrowheads="1" noChangeAspect="1"/>
+                    </pic:cNvPicPr>
+                  </pic:nvPicPr>
+                  <pic:blipFill>
+                    <a:blip r:embed="rId86"/>
                     <a:stretch>
                       <a:fillRect/>
                     </a:stretch>
@@ -9217,19 +10995,19 @@
           </wp:inline>
         </w:drawing>
       </w:r>
-      <w:bookmarkEnd w:id="83"/>
+      <w:bookmarkEnd w:id="89"/>
     </w:p>
     <w:p>
       <w:pPr>
         <w:pStyle w:val="ImageCaption"/>
       </w:pPr>
       <w:r>
-        <w:t xml:space="preserve">Figure 9: Vista. Seguridad.2. Lineabase.0.SIU Aplicación</w:t>
+        <w:t xml:space="preserve">Figure 10: Vista. Seguridad.2. Lineabase.0.SUI Aplicación</w:t>
       </w:r>
     </w:p>
     <w:bookmarkEnd w:id="0"/>
-    <w:bookmarkEnd w:id="84"/>
-    <w:bookmarkStart w:id="99" w:name="metodología-seguridad-siu-migrado"/>
+    <w:bookmarkEnd w:id="90"/>
+    <w:bookmarkStart w:id="105" w:name="metodología-seguridad-siu-migrado"/>
     <w:p>
       <w:pPr>
         <w:pStyle w:val="Heading2"/>
@@ -9270,7 +11048,7 @@
         <w:t xml:space="preserve">EL control definido para los accesos basados en roles RBAC, permitirá que solo las personas autorizadas de la PGN podrán acceder a ciertos recursos (programas, equipos, aplicaciones, bases de datos, etc.) definido por sus funciones laborales, lo que permitirá controlar los accesos desde diferentes escenarios: Sistemas de información, redes y aplicaciones.</w:t>
       </w:r>
     </w:p>
-    <w:bookmarkStart w:id="85" w:name="X0d58178b0faba90fdf32ff427faa0e8730e0dea"/>
+    <w:bookmarkStart w:id="91" w:name="X0d58178b0faba90fdf32ff427faa0e8730e0dea"/>
     <w:p>
       <w:pPr>
         <w:pStyle w:val="Heading3"/>
@@ -9303,8 +11081,8 @@
         <w:t xml:space="preserve">Para el gobierno y gestión de identidades y de acceso, se identificó como primera medida la implementación de la siguiente metodología.</w:t>
       </w:r>
     </w:p>
-    <w:bookmarkEnd w:id="85"/>
-    <w:bookmarkStart w:id="86" w:name="X96f29f3e1a383bd3ab7738399883bf8f62ef45d"/>
+    <w:bookmarkEnd w:id="91"/>
+    <w:bookmarkStart w:id="92" w:name="X96f29f3e1a383bd3ab7738399883bf8f62ef45d"/>
     <w:p>
       <w:pPr>
         <w:pStyle w:val="Heading3"/>
@@ -9365,8 +11143,8 @@
         <w:t xml:space="preserve">.</w:t>
       </w:r>
     </w:p>
-    <w:bookmarkEnd w:id="86"/>
-    <w:bookmarkStart w:id="87" w:name="aprovisionamiento-de-cuentas"/>
+    <w:bookmarkEnd w:id="92"/>
+    <w:bookmarkStart w:id="93" w:name="aprovisionamiento-de-cuentas"/>
     <w:p>
       <w:pPr>
         <w:pStyle w:val="Heading3"/>
@@ -9398,8 +11176,8 @@
         <w:t xml:space="preserve">.</w:t>
       </w:r>
     </w:p>
-    <w:bookmarkEnd w:id="87"/>
-    <w:bookmarkStart w:id="88" w:name="mecanismos-de-control-de-acceso"/>
+    <w:bookmarkEnd w:id="93"/>
+    <w:bookmarkStart w:id="94" w:name="mecanismos-de-control-de-acceso"/>
     <w:p>
       <w:pPr>
         <w:pStyle w:val="Heading3"/>
@@ -9431,8 +11209,8 @@
         <w:t xml:space="preserve">.</w:t>
       </w:r>
     </w:p>
-    <w:bookmarkEnd w:id="88"/>
-    <w:bookmarkStart w:id="89" w:name="definición-de-privilegios-y-accesos"/>
+    <w:bookmarkEnd w:id="94"/>
+    <w:bookmarkStart w:id="95" w:name="definición-de-privilegios-y-accesos"/>
     <w:p>
       <w:pPr>
         <w:pStyle w:val="Heading3"/>
@@ -9449,8 +11227,8 @@
         <w:t xml:space="preserve">Los accesos y privilegios serán identificados en la matriz, encargado identificar cada uno de los roles y perfiles que se tendrá cada usuario hacia los sistemas de información cumpliendo con el principio del menor privilegio, teniendo en cuenta que los usuarios deberán tener exclusivamente los permisos y privilegios que necesita para el desarrollo de sus actividades. La matriz identificará i) los roles que se deben crear para cada sistema de información, ii) los privilegios que requiere cada rol del sistema y iii) los niveles de accesos requeridos, (Consultar, Modificar, Eliminar) (CRUD) y iv) Tipos de usuarios, roles que pueden ser asignados al perfil, entre otros.</w:t>
       </w:r>
     </w:p>
-    <w:bookmarkEnd w:id="89"/>
-    <w:bookmarkStart w:id="90" w:name="configuración-de-permisos"/>
+    <w:bookmarkEnd w:id="95"/>
+    <w:bookmarkStart w:id="96" w:name="configuración-de-permisos"/>
     <w:p>
       <w:pPr>
         <w:pStyle w:val="Heading3"/>
@@ -9490,8 +11268,8 @@
         <w:t xml:space="preserve">.</w:t>
       </w:r>
     </w:p>
-    <w:bookmarkEnd w:id="90"/>
-    <w:bookmarkStart w:id="91" w:name="identificación-de-roles-y-privilegios"/>
+    <w:bookmarkEnd w:id="96"/>
+    <w:bookmarkStart w:id="97" w:name="identificación-de-roles-y-privilegios"/>
     <w:p>
       <w:pPr>
         <w:pStyle w:val="Heading3"/>
@@ -9523,8 +11301,8 @@
         <w:t xml:space="preserve">.</w:t>
       </w:r>
     </w:p>
-    <w:bookmarkEnd w:id="91"/>
-    <w:bookmarkStart w:id="92" w:name="aprovisionamiento-de-cuentas-1"/>
+    <w:bookmarkEnd w:id="97"/>
+    <w:bookmarkStart w:id="98" w:name="aprovisionamiento-de-cuentas-1"/>
     <w:p>
       <w:pPr>
         <w:pStyle w:val="Heading3"/>
@@ -9556,8 +11334,8 @@
         <w:t xml:space="preserve">.</w:t>
       </w:r>
     </w:p>
-    <w:bookmarkEnd w:id="92"/>
-    <w:bookmarkStart w:id="93" w:name="X48d25bcfcf3274069ffc1b6019fb69b8e8e08d8"/>
+    <w:bookmarkEnd w:id="98"/>
+    <w:bookmarkStart w:id="99" w:name="X48d25bcfcf3274069ffc1b6019fb69b8e8e08d8"/>
     <w:p>
       <w:pPr>
         <w:pStyle w:val="Heading3"/>
@@ -9589,8 +11367,8 @@
         <w:t xml:space="preserve">.</w:t>
       </w:r>
     </w:p>
-    <w:bookmarkEnd w:id="93"/>
-    <w:bookmarkStart w:id="94" w:name="definición-de-privilegios-y-accesos-1"/>
+    <w:bookmarkEnd w:id="99"/>
+    <w:bookmarkStart w:id="100" w:name="definición-de-privilegios-y-accesos-1"/>
     <w:p>
       <w:pPr>
         <w:pStyle w:val="Heading3"/>
@@ -9607,8 +11385,8 @@
         <w:t xml:space="preserve">Los accesos y privilegios serán identificados en la matriz, encargado identificar cada uno de los roles y perfiles que se tendrá cada usuario hacia los sistemas de información cumpliendo con el principio del menor privilegio, teniendo en cuenta que los usuarios deberán tener exclusivamente los permisos y privilegios que necesita para el desarrollo de sus actividades. La matriz identificará i) los roles que se deben crear para cada sistema de información, ii) los privilegios que requiere cada rol del sistema y iii) los niveles de accesos requeridos, (Consultar, Modificar, Eliminar) (CRUD) y iv) Tipos de usuarios, roles que pueden ser asignados al perfil, entre otros.</w:t>
       </w:r>
     </w:p>
-    <w:bookmarkEnd w:id="94"/>
-    <w:bookmarkStart w:id="95" w:name="configuración-de-permisos-1"/>
+    <w:bookmarkEnd w:id="100"/>
+    <w:bookmarkStart w:id="101" w:name="configuración-de-permisos-1"/>
     <w:p>
       <w:pPr>
         <w:pStyle w:val="Heading3"/>
@@ -9705,8 +11483,8 @@
         <w:t xml:space="preserve">Se propone integrar certificados SSL, que permite cifrar la información confidencial a fin de que solo los autorizados puedan tener acceso a ella, y así evitar manipulación de información confidencial. La Seguridad que brinda SSL, da garantía para acceder a los aplicativos de PNG.</w:t>
       </w:r>
     </w:p>
-    <w:bookmarkEnd w:id="95"/>
-    <w:bookmarkStart w:id="96" w:name="cómo-implementar-certificados-ssl"/>
+    <w:bookmarkEnd w:id="101"/>
+    <w:bookmarkStart w:id="102" w:name="cómo-implementar-certificados-ssl"/>
     <w:p>
       <w:pPr>
         <w:pStyle w:val="Heading3"/>
@@ -9739,8 +11517,8 @@
         <w:t xml:space="preserve">La última versión del TLS es la 1.3</w:t>
       </w:r>
     </w:p>
-    <w:bookmarkEnd w:id="96"/>
-    <w:bookmarkStart w:id="97" w:name="representación-arquitectónica-1"/>
+    <w:bookmarkEnd w:id="102"/>
+    <w:bookmarkStart w:id="103" w:name="representación-arquitectónica-1"/>
     <w:p>
       <w:pPr>
         <w:pStyle w:val="Heading3"/>
@@ -9798,8 +11576,8 @@
         <w:pStyle w:val="FirstParagraph"/>
       </w:pPr>
     </w:p>
-    <w:bookmarkEnd w:id="97"/>
-    <w:bookmarkStart w:id="98" w:name="catálogo-de-elementos-8"/>
+    <w:bookmarkEnd w:id="103"/>
+    <w:bookmarkStart w:id="104" w:name="catálogo-de-elementos-9"/>
     <w:p>
       <w:pPr>
         <w:pStyle w:val="Heading3"/>
@@ -11351,10 +13129,10 @@
         <w:br w:type="page"/>
       </w:r>
     </w:p>
-    <w:bookmarkEnd w:id="98"/>
-    <w:bookmarkEnd w:id="99"/>
-    <w:bookmarkEnd w:id="100"/>
-    <w:bookmarkStart w:id="120" w:name="X12e6f74122d71f6021b2ce90890c94d29b6d7d7"/>
+    <w:bookmarkEnd w:id="104"/>
+    <w:bookmarkEnd w:id="105"/>
+    <w:bookmarkEnd w:id="106"/>
+    <w:bookmarkStart w:id="126" w:name="X12e6f74122d71f6021b2ce90890c94d29b6d7d7"/>
     <w:p>
       <w:pPr>
         <w:pStyle w:val="Heading1"/>
@@ -11363,38 +13141,38 @@
         <w:t xml:space="preserve">Diagrama de Clases y Componentes de solución</w:t>
       </w:r>
     </w:p>
-    <w:bookmarkStart w:id="107" w:name="migracion.1b.1.-siu-módulos-componentes"/>
+    <w:bookmarkStart w:id="113" w:name="migracion.1b.1.-sui-módulos-componentes"/>
     <w:p>
       <w:pPr>
         <w:pStyle w:val="Heading2"/>
       </w:pPr>
       <w:r>
-        <w:t xml:space="preserve">Migracion.1b.1. SIU Módulos Componentes</w:t>
-      </w:r>
-    </w:p>
-    <w:bookmarkStart w:id="0" w:name="fig:Migracion.1b.1.SIUMódulosComponentes"/>
+        <w:t xml:space="preserve">Migracion.1b.1. SUI Módulos Componentes</w:t>
+      </w:r>
+    </w:p>
+    <w:bookmarkStart w:id="0" w:name="fig:Migracion.1b.1.SUIMódulosComponentes"/>
     <w:p>
       <w:pPr>
         <w:pStyle w:val="CaptionedFigure"/>
       </w:pPr>
-      <w:bookmarkStart w:id="104" w:name="fig:Migracion.1b.1.SIUMódulosComponentes"/>
+      <w:bookmarkStart w:id="110" w:name="fig:Migracion.1b.1.SUIMódulosComponentes"/>
       <w:r>
         <w:drawing>
           <wp:inline>
             <wp:extent cx="5943600" cy="4213746"/>
             <wp:effectExtent b="0" l="0" r="0" t="0"/>
-            <wp:docPr descr="Figure 10: Vista. Migracion.1b.1. SIU Módulos Componentes" title="" id="102" name="Picture"/>
+            <wp:docPr descr="Figure 11: Vista. Migracion.1b.1. SUI Módulos Componentes" title="" id="108" name="Picture"/>
             <a:graphic>
               <a:graphicData uri="http://schemas.openxmlformats.org/drawingml/2006/picture">
                 <pic:pic>
                   <pic:nvPicPr>
-                    <pic:cNvPr descr="images/Migracion.1b.1.SIUMódulosComponentes.png" id="103" name="Picture"/>
+                    <pic:cNvPr descr="images/Migracion.1b.1.SUIMódulosComponentes.png" id="109" name="Picture"/>
                     <pic:cNvPicPr>
                       <a:picLocks noChangeArrowheads="1" noChangeAspect="1"/>
                     </pic:cNvPicPr>
                   </pic:nvPicPr>
                   <pic:blipFill>
-                    <a:blip r:embed="rId101"/>
+                    <a:blip r:embed="rId107"/>
                     <a:stretch>
                       <a:fillRect/>
                     </a:stretch>
@@ -11420,14 +13198,14 @@
           </wp:inline>
         </w:drawing>
       </w:r>
-      <w:bookmarkEnd w:id="104"/>
+      <w:bookmarkEnd w:id="110"/>
     </w:p>
     <w:p>
       <w:pPr>
         <w:pStyle w:val="ImageCaption"/>
       </w:pPr>
       <w:r>
-        <w:t xml:space="preserve">Figure 10: Vista. Migracion.1b.1. SIU Módulos Componentes</w:t>
+        <w:t xml:space="preserve">Figure 11: Vista. Migracion.1b.1. SUI Módulos Componentes</w:t>
       </w:r>
     </w:p>
     <w:bookmarkEnd w:id="0"/>
@@ -11511,7 +13289,7 @@
         <w:t xml:space="preserve">Las interfaces de unión indicadas arriba obligan a los submódulos a cumplir las exigencias de los componentes misionales del SUI.</w:t>
       </w:r>
     </w:p>
-    <w:bookmarkStart w:id="105" w:name="consideraciones-de-seguridad-vista-web"/>
+    <w:bookmarkStart w:id="111" w:name="consideraciones-de-seguridad-vista-web"/>
     <w:p>
       <w:pPr>
         <w:pStyle w:val="Heading3"/>
@@ -11606,8 +13384,8 @@
         <w:t xml:space="preserve">”</w:t>
       </w:r>
     </w:p>
-    <w:bookmarkEnd w:id="105"/>
-    <w:bookmarkStart w:id="106" w:name="catálogo-de-elementos-9"/>
+    <w:bookmarkEnd w:id="111"/>
+    <w:bookmarkStart w:id="112" w:name="catálogo-de-elementos-10"/>
     <w:p>
       <w:pPr>
         <w:pStyle w:val="Heading3"/>
@@ -12218,7 +13996,7 @@
               <w:jc w:val="left"/>
             </w:pPr>
             <w:r>
-              <w:t xml:space="preserve">Base de datos del servior de reportes del SIU Migrado provisto por plataforma Microsoft SQL Server.</w:t>
+              <w:t xml:space="preserve">Base de datos del servior de reportes del Sistema Único de Información (SUI) provisto por plataforma Microsoft SQL Server.</w:t>
             </w:r>
           </w:p>
         </w:tc>
@@ -15007,40 +16785,40 @@
         <w:pStyle w:val="BodyText"/>
       </w:pPr>
     </w:p>
-    <w:bookmarkEnd w:id="106"/>
-    <w:bookmarkEnd w:id="107"/>
-    <w:bookmarkStart w:id="113" w:name="migracion.1b.3.-siu-módulos-clases"/>
+    <w:bookmarkEnd w:id="112"/>
+    <w:bookmarkEnd w:id="113"/>
+    <w:bookmarkStart w:id="119" w:name="migracion.1b.3.-sui-módulos-clases"/>
     <w:p>
       <w:pPr>
         <w:pStyle w:val="Heading2"/>
       </w:pPr>
       <w:r>
-        <w:t xml:space="preserve">Migracion.1b.3. SIU Módulos Clases</w:t>
-      </w:r>
-    </w:p>
-    <w:bookmarkStart w:id="0" w:name="fig:Migracion.1b.3.SIUMódulosClases"/>
+        <w:t xml:space="preserve">Migracion.1b.3. SUI Módulos Clases</w:t>
+      </w:r>
+    </w:p>
+    <w:bookmarkStart w:id="0" w:name="fig:Migracion.1b.3.SUIMódulosClases"/>
     <w:p>
       <w:pPr>
         <w:pStyle w:val="CaptionedFigure"/>
       </w:pPr>
-      <w:bookmarkStart w:id="111" w:name="fig:Migracion.1b.3.SIUMódulosClases"/>
+      <w:bookmarkStart w:id="117" w:name="fig:Migracion.1b.3.SUIMódulosClases"/>
       <w:r>
         <w:drawing>
           <wp:inline>
             <wp:extent cx="5943600" cy="5047111"/>
             <wp:effectExtent b="0" l="0" r="0" t="0"/>
-            <wp:docPr descr="Figure 11: Vista. Migracion.1b.3. SIU Módulos Clases" title="" id="109" name="Picture"/>
+            <wp:docPr descr="Figure 12: Vista. Migracion.1b.3. SUI Módulos Clases" title="" id="115" name="Picture"/>
             <a:graphic>
               <a:graphicData uri="http://schemas.openxmlformats.org/drawingml/2006/picture">
                 <pic:pic>
                   <pic:nvPicPr>
-                    <pic:cNvPr descr="images/Migracion.1b.3.SIUMódulosClases.png" id="110" name="Picture"/>
+                    <pic:cNvPr descr="images/Migracion.1b.3.SUIMódulosClases.png" id="116" name="Picture"/>
                     <pic:cNvPicPr>
                       <a:picLocks noChangeArrowheads="1" noChangeAspect="1"/>
                     </pic:cNvPicPr>
                   </pic:nvPicPr>
                   <pic:blipFill>
-                    <a:blip r:embed="rId108"/>
+                    <a:blip r:embed="rId114"/>
                     <a:stretch>
                       <a:fillRect/>
                     </a:stretch>
@@ -15066,14 +16844,14 @@
           </wp:inline>
         </w:drawing>
       </w:r>
-      <w:bookmarkEnd w:id="111"/>
+      <w:bookmarkEnd w:id="117"/>
     </w:p>
     <w:p>
       <w:pPr>
         <w:pStyle w:val="ImageCaption"/>
       </w:pPr>
       <w:r>
-        <w:t xml:space="preserve">Figure 11: Vista. Migracion.1b.3. SIU Módulos Clases</w:t>
+        <w:t xml:space="preserve">Figure 12: Vista. Migracion.1b.3. SUI Módulos Clases</w:t>
       </w:r>
     </w:p>
     <w:bookmarkEnd w:id="0"/>
@@ -15090,7 +16868,7 @@
         <w:pStyle w:val="BodyText"/>
       </w:pPr>
       <w:r>
-        <w:t xml:space="preserve">El diseño actual antepone un servicio como punto de entrada a un caso de uso, de tal forma que este se encarga únicamente (por resposabilidad) de coordinar las entradas y las salidas del caso de uso.</w:t>
+        <w:t xml:space="preserve">El diseño actual antepone un servicio como punto de acceso a un caso de uso, de tal forma que este se encarga únicamente (por responsabilidad) de coordinar las entradas y las salidas del caso de uso.</w:t>
       </w:r>
     </w:p>
     <w:p>
@@ -15109,7 +16887,7 @@
         <w:t xml:space="preserve">Los conceptos de negocio están representados por funciones PGN (en el diagrama). Ejemplo: en el dominio de una conciliación, Función PGN 1 puede representar una nueva radicación en cumplimiento de las reglas de ese dominio. Esta función de negocio es completamente independiente del modelo de datos subyacente. Nótese que las entidades de datos de negocio no son accesibles desde la función de negocio.</w:t>
       </w:r>
     </w:p>
-    <w:bookmarkStart w:id="112" w:name="catálogo-de-elementos-10"/>
+    <w:bookmarkStart w:id="118" w:name="catálogo-de-elementos-11"/>
     <w:p>
       <w:pPr>
         <w:pStyle w:val="Heading3"/>
@@ -16146,40 +17924,40 @@
         <w:pStyle w:val="BodyText"/>
       </w:pPr>
     </w:p>
-    <w:bookmarkEnd w:id="112"/>
-    <w:bookmarkEnd w:id="113"/>
-    <w:bookmarkStart w:id="119" w:name="X94ce159eae10be57afd13515fdf00a0751e6438"/>
+    <w:bookmarkEnd w:id="118"/>
+    <w:bookmarkEnd w:id="119"/>
+    <w:bookmarkStart w:id="125" w:name="X38d3b821165cf63e64c5452eb1bddcedb66b01d"/>
     <w:p>
       <w:pPr>
         <w:pStyle w:val="Heading2"/>
       </w:pPr>
       <w:r>
-        <w:t xml:space="preserve">Migracion.1b.2. SIU Módulos Componentes. Brecha</w:t>
-      </w:r>
-    </w:p>
-    <w:bookmarkStart w:id="0" w:name="fig:Migracion.1b.2.SIUMódulosComponentes.Brecha"/>
+        <w:t xml:space="preserve">Migracion.1b.2. SUI Módulos Componentes. Brecha</w:t>
+      </w:r>
+    </w:p>
+    <w:bookmarkStart w:id="0" w:name="fig:Migracion.1b.2.SUIMódulosComponentes.Brecha"/>
     <w:p>
       <w:pPr>
         <w:pStyle w:val="CaptionedFigure"/>
       </w:pPr>
-      <w:bookmarkStart w:id="117" w:name="X7f0e07c8118587bde61cf07c57624064bc4b86c"/>
+      <w:bookmarkStart w:id="123" w:name="Xaf0ed9adf77cffb52bb05b41151063115516101"/>
       <w:r>
         <w:drawing>
           <wp:inline>
             <wp:extent cx="5943600" cy="3487429"/>
             <wp:effectExtent b="0" l="0" r="0" t="0"/>
-            <wp:docPr descr="Figure 12: Vista. Migracion.1b.2. SIU Módulos Componentes. Brecha" title="" id="115" name="Picture"/>
+            <wp:docPr descr="Figure 13: Vista. Migracion.1b.2. SUI Módulos Componentes. Brecha" title="" id="121" name="Picture"/>
             <a:graphic>
               <a:graphicData uri="http://schemas.openxmlformats.org/drawingml/2006/picture">
                 <pic:pic>
                   <pic:nvPicPr>
-                    <pic:cNvPr descr="images/Migracion.1b.2.SIUMódulosComponentes.Brecha.png" id="116" name="Picture"/>
+                    <pic:cNvPr descr="images/Migracion.1b.2.SUIMódulosComponentes.Brecha.png" id="122" name="Picture"/>
                     <pic:cNvPicPr>
                       <a:picLocks noChangeArrowheads="1" noChangeAspect="1"/>
                     </pic:cNvPicPr>
                   </pic:nvPicPr>
                   <pic:blipFill>
-                    <a:blip r:embed="rId114"/>
+                    <a:blip r:embed="rId120"/>
                     <a:stretch>
                       <a:fillRect/>
                     </a:stretch>
@@ -16205,14 +17983,14 @@
           </wp:inline>
         </w:drawing>
       </w:r>
-      <w:bookmarkEnd w:id="117"/>
+      <w:bookmarkEnd w:id="123"/>
     </w:p>
     <w:p>
       <w:pPr>
         <w:pStyle w:val="ImageCaption"/>
       </w:pPr>
       <w:r>
-        <w:t xml:space="preserve">Figure 12: Vista. Migracion.1b.2. SIU Módulos Componentes. Brecha</w:t>
+        <w:t xml:space="preserve">Figure 13: Vista. Migracion.1b.2. SUI Módulos Componentes. Brecha</w:t>
       </w:r>
     </w:p>
     <w:bookmarkEnd w:id="0"/>
@@ -16240,7 +18018,7 @@
         <w:t xml:space="preserve">Todos los sistemas de información del SUI siguen esta directiva: estarán constituidos por submódulos dispuestos en relación de utilitarios (que sirven) a los componentes misionales del SUI, ubicados en el centro en el diagrama.</w:t>
       </w:r>
     </w:p>
-    <w:bookmarkStart w:id="118" w:name="catálogo-de-elementos-11"/>
+    <w:bookmarkStart w:id="124" w:name="catálogo-de-elementos-12"/>
     <w:p>
       <w:pPr>
         <w:pStyle w:val="Heading3"/>
@@ -18853,7 +20631,7 @@
                 <w:bCs/>
                 <w:b/>
               </w:rPr>
-              <w:t xml:space="preserve">PGN SIU</w:t>
+              <w:t xml:space="preserve">PGN SUI</w:t>
             </w:r>
           </w:p>
         </w:tc>
@@ -19338,10 +21116,10 @@
         <w:br w:type="page"/>
       </w:r>
     </w:p>
-    <w:bookmarkEnd w:id="118"/>
-    <w:bookmarkEnd w:id="119"/>
-    <w:bookmarkEnd w:id="120"/>
-    <w:bookmarkStart w:id="127" w:name="X0157145a9a315648c3f866ebfde876af33d8376"/>
+    <w:bookmarkEnd w:id="124"/>
+    <w:bookmarkEnd w:id="125"/>
+    <w:bookmarkEnd w:id="126"/>
+    <w:bookmarkStart w:id="133" w:name="X0157145a9a315648c3f866ebfde876af33d8376"/>
     <w:p>
       <w:pPr>
         <w:pStyle w:val="Heading1"/>
@@ -19350,7 +21128,7 @@
         <w:t xml:space="preserve">Diagrama de Arquitectura de Integración Continua, DevOps y Despliegues de Capas</w:t>
       </w:r>
     </w:p>
-    <w:bookmarkStart w:id="126" w:name="migracion.4.-ci"/>
+    <w:bookmarkStart w:id="132" w:name="migracion.4.-ci"/>
     <w:p>
       <w:pPr>
         <w:pStyle w:val="Heading2"/>
@@ -19364,24 +21142,24 @@
       <w:pPr>
         <w:pStyle w:val="CaptionedFigure"/>
       </w:pPr>
-      <w:bookmarkStart w:id="124" w:name="fig:Migracion.4.CI"/>
+      <w:bookmarkStart w:id="130" w:name="fig:Migracion.4.CI"/>
       <w:r>
         <w:drawing>
           <wp:inline>
             <wp:extent cx="5943600" cy="3142313"/>
             <wp:effectExtent b="0" l="0" r="0" t="0"/>
-            <wp:docPr descr="Figure 13: Vista. Migracion.4. CI" title="" id="122" name="Picture"/>
+            <wp:docPr descr="Figure 14: Vista. Migracion.4. CI" title="" id="128" name="Picture"/>
             <a:graphic>
               <a:graphicData uri="http://schemas.openxmlformats.org/drawingml/2006/picture">
                 <pic:pic>
                   <pic:nvPicPr>
-                    <pic:cNvPr descr="images/Migracion.4.CI.png" id="123" name="Picture"/>
+                    <pic:cNvPr descr="images/Migracion.4.CI.png" id="129" name="Picture"/>
                     <pic:cNvPicPr>
                       <a:picLocks noChangeArrowheads="1" noChangeAspect="1"/>
                     </pic:cNvPicPr>
                   </pic:nvPicPr>
                   <pic:blipFill>
-                    <a:blip r:embed="rId121"/>
+                    <a:blip r:embed="rId127"/>
                     <a:stretch>
                       <a:fillRect/>
                     </a:stretch>
@@ -19407,14 +21185,14 @@
           </wp:inline>
         </w:drawing>
       </w:r>
-      <w:bookmarkEnd w:id="124"/>
+      <w:bookmarkEnd w:id="130"/>
     </w:p>
     <w:p>
       <w:pPr>
         <w:pStyle w:val="ImageCaption"/>
       </w:pPr>
       <w:r>
-        <w:t xml:space="preserve">Figure 13: Vista. Migracion.4. CI</w:t>
+        <w:t xml:space="preserve">Figure 14: Vista. Migracion.4. CI</w:t>
       </w:r>
     </w:p>
     <w:bookmarkEnd w:id="0"/>
@@ -19423,7 +21201,7 @@
         <w:pStyle w:val="BodyText"/>
       </w:pPr>
       <w:r>
-        <w:t xml:space="preserve">Descripción de las cadenas de integración y despliegue continuo de a) submódulos (aplicaciones web, por ejemplo) del SIU Migrado, 2023; e integración y despliegue continuo de los módulos central del SIU Migrado, 2023.</w:t>
+        <w:t xml:space="preserve">Descripción de las cadenas de integración y despliegue continuo de submódulos (aplicaciones web, por ejemplo) del SIU Migrado, 2023; integración y despliegue continuo de los módulos central del SIU Migrado, 2023.</w:t>
       </w:r>
     </w:p>
     <w:p>
@@ -19442,7 +21220,7 @@
         <w:t xml:space="preserve">Los trabajo de despliegue requieren las configuraciones de las cadenas y tareas de conexión tanto a los ambientes productivos y desarrollo.</w:t>
       </w:r>
     </w:p>
-    <w:bookmarkStart w:id="125" w:name="catálogo-de-elementos-12"/>
+    <w:bookmarkStart w:id="131" w:name="catálogo-de-elementos-13"/>
     <w:p>
       <w:pPr>
         <w:pStyle w:val="Heading3"/>
@@ -20333,10 +22111,10 @@
         <w:br w:type="page"/>
       </w:r>
     </w:p>
-    <w:bookmarkEnd w:id="125"/>
-    <w:bookmarkEnd w:id="126"/>
-    <w:bookmarkEnd w:id="127"/>
-    <w:bookmarkStart w:id="134" w:name="X3360ee6817b0582a1ed99b427fa6499dbe23c70"/>
+    <w:bookmarkEnd w:id="131"/>
+    <w:bookmarkEnd w:id="132"/>
+    <w:bookmarkEnd w:id="133"/>
+    <w:bookmarkStart w:id="140" w:name="X3360ee6817b0582a1ed99b427fa6499dbe23c70"/>
     <w:p>
       <w:pPr>
         <w:pStyle w:val="Heading1"/>
@@ -20345,7 +22123,7 @@
         <w:t xml:space="preserve">Documento de Relación de Tecnologías y Licenciamiento</w:t>
       </w:r>
     </w:p>
-    <w:bookmarkStart w:id="133" w:name="migracion.5.-licenciamiento"/>
+    <w:bookmarkStart w:id="139" w:name="migracion.5.-licenciamiento"/>
     <w:p>
       <w:pPr>
         <w:pStyle w:val="Heading2"/>
@@ -20359,24 +22137,24 @@
       <w:pPr>
         <w:pStyle w:val="CaptionedFigure"/>
       </w:pPr>
-      <w:bookmarkStart w:id="131" w:name="fig:Migracion.5.Licenciamiento"/>
+      <w:bookmarkStart w:id="137" w:name="fig:Migracion.5.Licenciamiento"/>
       <w:r>
         <w:drawing>
           <wp:inline>
             <wp:extent cx="5943600" cy="8457192"/>
             <wp:effectExtent b="0" l="0" r="0" t="0"/>
-            <wp:docPr descr="Figure 14: Vista. Migracion.5. Licenciamiento" title="" id="129" name="Picture"/>
+            <wp:docPr descr="Figure 15: Vista. Migracion.5. Licenciamiento" title="" id="135" name="Picture"/>
             <a:graphic>
               <a:graphicData uri="http://schemas.openxmlformats.org/drawingml/2006/picture">
                 <pic:pic>
                   <pic:nvPicPr>
-                    <pic:cNvPr descr="images/Migracion.5.Licenciamiento.png" id="130" name="Picture"/>
+                    <pic:cNvPr descr="images/Migracion.5.Licenciamiento.png" id="136" name="Picture"/>
                     <pic:cNvPicPr>
                       <a:picLocks noChangeArrowheads="1" noChangeAspect="1"/>
                     </pic:cNvPicPr>
                   </pic:nvPicPr>
                   <pic:blipFill>
-                    <a:blip r:embed="rId128"/>
+                    <a:blip r:embed="rId134"/>
                     <a:stretch>
                       <a:fillRect/>
                     </a:stretch>
@@ -20402,14 +22180,14 @@
           </wp:inline>
         </w:drawing>
       </w:r>
-      <w:bookmarkEnd w:id="131"/>
+      <w:bookmarkEnd w:id="137"/>
     </w:p>
     <w:p>
       <w:pPr>
         <w:pStyle w:val="ImageCaption"/>
       </w:pPr>
       <w:r>
-        <w:t xml:space="preserve">Figure 14: Vista. Migracion.5. Licenciamiento</w:t>
+        <w:t xml:space="preserve">Figure 15: Vista. Migracion.5. Licenciamiento</w:t>
       </w:r>
     </w:p>
     <w:bookmarkEnd w:id="0"/>
@@ -20429,7 +22207,7 @@
         <w:t xml:space="preserve">Los elementos resaltados de la vista actual requieren modelos de licenciamiento variado, bien sea por usuario, núcleo, despliegue (instalación), o renta por consumo.</w:t>
       </w:r>
     </w:p>
-    <w:bookmarkStart w:id="132" w:name="catálogo-de-elementos-13"/>
+    <w:bookmarkStart w:id="138" w:name="catálogo-de-elementos-14"/>
     <w:p>
       <w:pPr>
         <w:pStyle w:val="Heading3"/>
@@ -22346,7 +24124,7 @@
                 <w:bCs/>
                 <w:b/>
               </w:rPr>
-              <w:t xml:space="preserve">PGN SIU</w:t>
+              <w:t xml:space="preserve">PGN SUI</w:t>
             </w:r>
           </w:p>
         </w:tc>
@@ -22585,10 +24363,10 @@
         <w:br w:type="page"/>
       </w:r>
     </w:p>
-    <w:bookmarkEnd w:id="132"/>
-    <w:bookmarkEnd w:id="133"/>
-    <w:bookmarkEnd w:id="134"/>
-    <w:bookmarkStart w:id="165" w:name="módulos-requerimientos-de-seguridad"/>
+    <w:bookmarkEnd w:id="138"/>
+    <w:bookmarkEnd w:id="139"/>
+    <w:bookmarkEnd w:id="140"/>
+    <w:bookmarkStart w:id="171" w:name="módulos-requerimientos-de-seguridad"/>
     <w:p>
       <w:pPr>
         <w:pStyle w:val="Heading1"/>
@@ -22597,7 +24375,7 @@
         <w:t xml:space="preserve">Módulos Requerimientos de Seguridad</w:t>
       </w:r>
     </w:p>
-    <w:bookmarkStart w:id="140" w:name="seguridad.3.-autenticación"/>
+    <w:bookmarkStart w:id="146" w:name="seguridad.3.-autenticación"/>
     <w:p>
       <w:pPr>
         <w:pStyle w:val="Heading2"/>
@@ -22611,24 +24389,24 @@
       <w:pPr>
         <w:pStyle w:val="CaptionedFigure"/>
       </w:pPr>
-      <w:bookmarkStart w:id="138" w:name="fig:Seguridad.3.Autenticación"/>
+      <w:bookmarkStart w:id="144" w:name="fig:Seguridad.3.Autenticación"/>
       <w:r>
         <w:drawing>
           <wp:inline>
             <wp:extent cx="5943600" cy="3939141"/>
             <wp:effectExtent b="0" l="0" r="0" t="0"/>
-            <wp:docPr descr="Figure 15: Vista. Seguridad.3. Autenticación" title="" id="136" name="Picture"/>
+            <wp:docPr descr="Figure 16: Vista. Seguridad.3. Autenticación" title="" id="142" name="Picture"/>
             <a:graphic>
               <a:graphicData uri="http://schemas.openxmlformats.org/drawingml/2006/picture">
                 <pic:pic>
                   <pic:nvPicPr>
-                    <pic:cNvPr descr="images/Seguridad.3.Autenticación.png" id="137" name="Picture"/>
+                    <pic:cNvPr descr="images/Seguridad.3.Autenticación.png" id="143" name="Picture"/>
                     <pic:cNvPicPr>
                       <a:picLocks noChangeArrowheads="1" noChangeAspect="1"/>
                     </pic:cNvPicPr>
                   </pic:nvPicPr>
                   <pic:blipFill>
-                    <a:blip r:embed="rId135"/>
+                    <a:blip r:embed="rId141"/>
                     <a:stretch>
                       <a:fillRect/>
                     </a:stretch>
@@ -22654,14 +24432,14 @@
           </wp:inline>
         </w:drawing>
       </w:r>
-      <w:bookmarkEnd w:id="138"/>
+      <w:bookmarkEnd w:id="144"/>
     </w:p>
     <w:p>
       <w:pPr>
         <w:pStyle w:val="ImageCaption"/>
       </w:pPr>
       <w:r>
-        <w:t xml:space="preserve">Figure 15: Vista. Seguridad.3. Autenticación</w:t>
+        <w:t xml:space="preserve">Figure 16: Vista. Seguridad.3. Autenticación</w:t>
       </w:r>
     </w:p>
     <w:bookmarkEnd w:id="0"/>
@@ -22789,7 +24567,7 @@
         <w:t xml:space="preserve">La autenticacion de usuarios estará enmarcada en en tres factores de autenticación a partir del controlador de Dominio, y el acceso por VPN.</w:t>
       </w:r>
     </w:p>
-    <w:bookmarkStart w:id="139" w:name="catálogo-de-elementos-14"/>
+    <w:bookmarkStart w:id="145" w:name="catálogo-de-elementos-15"/>
     <w:p>
       <w:pPr>
         <w:pStyle w:val="Heading3"/>
@@ -23520,9 +25298,9 @@
         <w:pStyle w:val="BodyText"/>
       </w:pPr>
     </w:p>
-    <w:bookmarkEnd w:id="139"/>
-    <w:bookmarkEnd w:id="140"/>
-    <w:bookmarkStart w:id="146" w:name="seguridad.4.-autorización"/>
+    <w:bookmarkEnd w:id="145"/>
+    <w:bookmarkEnd w:id="146"/>
+    <w:bookmarkStart w:id="152" w:name="seguridad.4.-autorización"/>
     <w:p>
       <w:pPr>
         <w:pStyle w:val="Heading2"/>
@@ -23536,24 +25314,24 @@
       <w:pPr>
         <w:pStyle w:val="CaptionedFigure"/>
       </w:pPr>
-      <w:bookmarkStart w:id="144" w:name="fig:Seguridad.4.Autorización"/>
+      <w:bookmarkStart w:id="150" w:name="fig:Seguridad.4.Autorización"/>
       <w:r>
         <w:drawing>
           <wp:inline>
             <wp:extent cx="5943600" cy="3048898"/>
             <wp:effectExtent b="0" l="0" r="0" t="0"/>
-            <wp:docPr descr="Figure 16: Vista. Seguridad.4. Autorización" title="" id="142" name="Picture"/>
+            <wp:docPr descr="Figure 17: Vista. Seguridad.4. Autorización" title="" id="148" name="Picture"/>
             <a:graphic>
               <a:graphicData uri="http://schemas.openxmlformats.org/drawingml/2006/picture">
                 <pic:pic>
                   <pic:nvPicPr>
-                    <pic:cNvPr descr="images/Seguridad.4.Autorización.png" id="143" name="Picture"/>
+                    <pic:cNvPr descr="images/Seguridad.4.Autorización.png" id="149" name="Picture"/>
                     <pic:cNvPicPr>
                       <a:picLocks noChangeArrowheads="1" noChangeAspect="1"/>
                     </pic:cNvPicPr>
                   </pic:nvPicPr>
                   <pic:blipFill>
-                    <a:blip r:embed="rId141"/>
+                    <a:blip r:embed="rId147"/>
                     <a:stretch>
                       <a:fillRect/>
                     </a:stretch>
@@ -23579,14 +25357,14 @@
           </wp:inline>
         </w:drawing>
       </w:r>
-      <w:bookmarkEnd w:id="144"/>
+      <w:bookmarkEnd w:id="150"/>
     </w:p>
     <w:p>
       <w:pPr>
         <w:pStyle w:val="ImageCaption"/>
       </w:pPr>
       <w:r>
-        <w:t xml:space="preserve">Figure 16: Vista. Seguridad.4. Autorización</w:t>
+        <w:t xml:space="preserve">Figure 17: Vista. Seguridad.4. Autorización</w:t>
       </w:r>
     </w:p>
     <w:bookmarkEnd w:id="0"/>
@@ -23878,7 +25656,7 @@
         <w:t xml:space="preserve">El control definido para los accesos basados en roles RBAC, permitirá que solo las personas autorizadas de la PGN podrán acceder a ciertos recursos (programas, equipos, aplicaciones, bases de datos, etc.) definido por sus funciones laborales, lo que permitirá controlar los accesos desde diferentes escenarios: Sistemas de información, redes y aplicaciones.</w:t>
       </w:r>
     </w:p>
-    <w:bookmarkStart w:id="145" w:name="catálogo-de-elementos-15"/>
+    <w:bookmarkStart w:id="151" w:name="catálogo-de-elementos-16"/>
     <w:p>
       <w:pPr>
         <w:pStyle w:val="Heading3"/>
@@ -24308,15 +26086,15 @@
         <w:pStyle w:val="BodyText"/>
       </w:pPr>
     </w:p>
-    <w:bookmarkEnd w:id="145"/>
-    <w:bookmarkEnd w:id="146"/>
-    <w:bookmarkStart w:id="152" w:name="seguridad.5.desarrolloseguro"/>
+    <w:bookmarkEnd w:id="151"/>
+    <w:bookmarkEnd w:id="152"/>
+    <w:bookmarkStart w:id="158" w:name="seguridad.5.desarrollo-seguro"/>
     <w:p>
       <w:pPr>
         <w:pStyle w:val="Heading2"/>
       </w:pPr>
       <w:r>
-        <w:t xml:space="preserve">Seguridad.5.DesarrolloSeguro</w:t>
+        <w:t xml:space="preserve">Seguridad.5.Desarrollo Seguro</w:t>
       </w:r>
     </w:p>
     <w:bookmarkStart w:id="0" w:name="fig:Seguridad.5.DesarrolloSeguro"/>
@@ -24324,24 +26102,24 @@
       <w:pPr>
         <w:pStyle w:val="CaptionedFigure"/>
       </w:pPr>
-      <w:bookmarkStart w:id="150" w:name="fig:Seguridad.5.DesarrolloSeguro"/>
+      <w:bookmarkStart w:id="156" w:name="fig:Seguridad.5.DesarrolloSeguro"/>
       <w:r>
         <w:drawing>
           <wp:inline>
             <wp:extent cx="5943600" cy="3740566"/>
             <wp:effectExtent b="0" l="0" r="0" t="0"/>
-            <wp:docPr descr="Figure 17: Vista. Seguridad.5.DesarrolloSeguro" title="" id="148" name="Picture"/>
+            <wp:docPr descr="Figure 18: Vista. Seguridad.5.Desarrollo Seguro" title="" id="154" name="Picture"/>
             <a:graphic>
               <a:graphicData uri="http://schemas.openxmlformats.org/drawingml/2006/picture">
                 <pic:pic>
                   <pic:nvPicPr>
-                    <pic:cNvPr descr="images/Seguridad.5.DesarrolloSeguro.png" id="149" name="Picture"/>
+                    <pic:cNvPr descr="images/Seguridad.5.DesarrolloSeguro.png" id="155" name="Picture"/>
                     <pic:cNvPicPr>
                       <a:picLocks noChangeArrowheads="1" noChangeAspect="1"/>
                     </pic:cNvPicPr>
                   </pic:nvPicPr>
                   <pic:blipFill>
-                    <a:blip r:embed="rId147"/>
+                    <a:blip r:embed="rId153"/>
                     <a:stretch>
                       <a:fillRect/>
                     </a:stretch>
@@ -24367,14 +26145,14 @@
           </wp:inline>
         </w:drawing>
       </w:r>
-      <w:bookmarkEnd w:id="150"/>
+      <w:bookmarkEnd w:id="156"/>
     </w:p>
     <w:p>
       <w:pPr>
         <w:pStyle w:val="ImageCaption"/>
       </w:pPr>
       <w:r>
-        <w:t xml:space="preserve">Figure 17: Vista. Seguridad.5.DesarrolloSeguro</w:t>
+        <w:t xml:space="preserve">Figure 18: Vista. Seguridad.5.Desarrollo Seguro</w:t>
       </w:r>
     </w:p>
     <w:bookmarkEnd w:id="0"/>
@@ -24542,7 +26320,7 @@
         <w:t xml:space="preserve">El repositorio del código fuente se encuentra en Azure DevOps, y para ser accedido deberá ser con la cuenta de correo corporativo.</w:t>
       </w:r>
     </w:p>
-    <w:bookmarkStart w:id="151" w:name="catálogo-de-elementos-16"/>
+    <w:bookmarkStart w:id="157" w:name="catálogo-de-elementos-17"/>
     <w:p>
       <w:pPr>
         <w:pStyle w:val="Heading3"/>
@@ -25052,9 +26830,9 @@
         <w:pStyle w:val="BodyText"/>
       </w:pPr>
     </w:p>
-    <w:bookmarkEnd w:id="151"/>
-    <w:bookmarkEnd w:id="152"/>
-    <w:bookmarkStart w:id="158" w:name="seguridad.-6.-auditoría"/>
+    <w:bookmarkEnd w:id="157"/>
+    <w:bookmarkEnd w:id="158"/>
+    <w:bookmarkStart w:id="164" w:name="seguridad.-6.-auditoría"/>
     <w:p>
       <w:pPr>
         <w:pStyle w:val="Heading2"/>
@@ -25068,24 +26846,24 @@
       <w:pPr>
         <w:pStyle w:val="CaptionedFigure"/>
       </w:pPr>
-      <w:bookmarkStart w:id="156" w:name="fig:Seguridad.6.Auditoría"/>
+      <w:bookmarkStart w:id="162" w:name="fig:Seguridad.6.Auditoría"/>
       <w:r>
         <w:drawing>
           <wp:inline>
             <wp:extent cx="5943600" cy="5991532"/>
             <wp:effectExtent b="0" l="0" r="0" t="0"/>
-            <wp:docPr descr="Figure 18: Vista. Seguridad. 6. Auditoría" title="" id="154" name="Picture"/>
+            <wp:docPr descr="Figure 19: Vista. Seguridad. 6. Auditoría" title="" id="160" name="Picture"/>
             <a:graphic>
               <a:graphicData uri="http://schemas.openxmlformats.org/drawingml/2006/picture">
                 <pic:pic>
                   <pic:nvPicPr>
-                    <pic:cNvPr descr="images/Seguridad.6.Auditoría.png" id="155" name="Picture"/>
+                    <pic:cNvPr descr="images/Seguridad.6.Auditoría.png" id="161" name="Picture"/>
                     <pic:cNvPicPr>
                       <a:picLocks noChangeArrowheads="1" noChangeAspect="1"/>
                     </pic:cNvPicPr>
                   </pic:nvPicPr>
                   <pic:blipFill>
-                    <a:blip r:embed="rId153"/>
+                    <a:blip r:embed="rId159"/>
                     <a:stretch>
                       <a:fillRect/>
                     </a:stretch>
@@ -25111,14 +26889,14 @@
           </wp:inline>
         </w:drawing>
       </w:r>
-      <w:bookmarkEnd w:id="156"/>
+      <w:bookmarkEnd w:id="162"/>
     </w:p>
     <w:p>
       <w:pPr>
         <w:pStyle w:val="ImageCaption"/>
       </w:pPr>
       <w:r>
-        <w:t xml:space="preserve">Figure 18: Vista. Seguridad. 6. Auditoría</w:t>
+        <w:t xml:space="preserve">Figure 19: Vista. Seguridad. 6. Auditoría</w:t>
       </w:r>
     </w:p>
     <w:bookmarkEnd w:id="0"/>
@@ -25144,7 +26922,7 @@
         <w:t xml:space="preserve">Del mismo modo, cada entidad dentro del sistema cuenta con los atributos relacionados en el json como complemente a la trazabilidad de la información</w:t>
       </w:r>
     </w:p>
-    <w:bookmarkStart w:id="157" w:name="catálogo-de-elementos-17"/>
+    <w:bookmarkStart w:id="163" w:name="catálogo-de-elementos-18"/>
     <w:p>
       <w:pPr>
         <w:pStyle w:val="Heading3"/>
@@ -25664,9 +27442,9 @@
         <w:pStyle w:val="BodyText"/>
       </w:pPr>
     </w:p>
-    <w:bookmarkEnd w:id="157"/>
-    <w:bookmarkEnd w:id="158"/>
-    <w:bookmarkStart w:id="164" w:name="seguridad.-7.-owasp"/>
+    <w:bookmarkEnd w:id="163"/>
+    <w:bookmarkEnd w:id="164"/>
+    <w:bookmarkStart w:id="170" w:name="seguridad.-7.-owasp"/>
     <w:p>
       <w:pPr>
         <w:pStyle w:val="Heading2"/>
@@ -25680,24 +27458,24 @@
       <w:pPr>
         <w:pStyle w:val="CaptionedFigure"/>
       </w:pPr>
-      <w:bookmarkStart w:id="162" w:name="fig:Seguridad.7.Owasp"/>
+      <w:bookmarkStart w:id="168" w:name="fig:Seguridad.7.Owasp"/>
       <w:r>
         <w:drawing>
           <wp:inline>
             <wp:extent cx="5943600" cy="3765317"/>
             <wp:effectExtent b="0" l="0" r="0" t="0"/>
-            <wp:docPr descr="Figure 19: Vista. Seguridad. 7. Owasp" title="" id="160" name="Picture"/>
+            <wp:docPr descr="Figure 20: Vista. Seguridad. 7. Owasp" title="" id="166" name="Picture"/>
             <a:graphic>
               <a:graphicData uri="http://schemas.openxmlformats.org/drawingml/2006/picture">
                 <pic:pic>
                   <pic:nvPicPr>
-                    <pic:cNvPr descr="images/Seguridad.7.Owasp.png" id="161" name="Picture"/>
+                    <pic:cNvPr descr="images/Seguridad.7.Owasp.png" id="167" name="Picture"/>
                     <pic:cNvPicPr>
                       <a:picLocks noChangeArrowheads="1" noChangeAspect="1"/>
                     </pic:cNvPicPr>
                   </pic:nvPicPr>
                   <pic:blipFill>
-                    <a:blip r:embed="rId159"/>
+                    <a:blip r:embed="rId165"/>
                     <a:stretch>
                       <a:fillRect/>
                     </a:stretch>
@@ -25723,14 +27501,14 @@
           </wp:inline>
         </w:drawing>
       </w:r>
-      <w:bookmarkEnd w:id="162"/>
+      <w:bookmarkEnd w:id="168"/>
     </w:p>
     <w:p>
       <w:pPr>
         <w:pStyle w:val="ImageCaption"/>
       </w:pPr>
       <w:r>
-        <w:t xml:space="preserve">Figure 19: Vista. Seguridad. 7. Owasp</w:t>
+        <w:t xml:space="preserve">Figure 20: Vista. Seguridad. 7. Owasp</w:t>
       </w:r>
     </w:p>
     <w:bookmarkEnd w:id="0"/>
@@ -26445,7 +28223,7 @@
         <w:t xml:space="preserve">El Login deberá evidenciar el control de errores, al momento de realizar la validación deberá mensaje de error para el caso que se autentique con credenciales erradas.</w:t>
       </w:r>
     </w:p>
-    <w:bookmarkStart w:id="163" w:name="catálogo-de-elementos-18"/>
+    <w:bookmarkStart w:id="169" w:name="catálogo-de-elementos-19"/>
     <w:p>
       <w:pPr>
         <w:pStyle w:val="Heading3"/>
@@ -26717,12 +28495,12 @@
         <w:rPr>
           <w:rStyle w:val="VerbatimChar"/>
         </w:rPr>
-        <w:t xml:space="preserve">Generated on: Wed Nov 15 2023 14:08:35 GMT-0500 (COT)</w:t>
-      </w:r>
-    </w:p>
-    <w:bookmarkEnd w:id="163"/>
-    <w:bookmarkEnd w:id="164"/>
-    <w:bookmarkEnd w:id="165"/>
+        <w:t xml:space="preserve">Generated on: Wed Nov 29 2023 11:59:01 GMT-0500 (COT)</w:t>
+      </w:r>
+    </w:p>
+    <w:bookmarkEnd w:id="169"/>
+    <w:bookmarkEnd w:id="170"/>
+    <w:bookmarkEnd w:id="171"/>
     <w:sectPr>
       <w:headerReference r:id="rId9" w:type="even"/>
       <w:headerReference r:id="rId11" w:type="default"/>

--- a/02n.a2.pgnarq.docx
+++ b/02n.a2.pgnarq.docx
@@ -3427,7 +3427,7 @@
         <w:pStyle w:val="BodyText"/>
       </w:pPr>
       <w:r>
-        <w:t xml:space="preserve">Procuraduría General de la Nación (PGN), módulo SIU migrado, 2023. Elementos físicos que soportan a la aplicación Sistema de Información Único (SIU en adelante) de la PGN, actual Fase I y existente en Fase II. Presentación de componentes de software y tecnología física (hardware) implementados en la Fase I y requeridos por Fase II (presente proyecto).</w:t>
+        <w:t xml:space="preserve">Procuraduría General de la Nación (PGN), módulo SUI migrado, 2023. Elementos físicos que soportan a la aplicación Sistema de Información Único (SUI en adelante) de la PGN, actual Fase I y existente en Fase II. Presentación de componentes de software y tecnología física (hardware) implementados en la Fase I y requeridos por Fase II (presente proyecto).</w:t>
       </w:r>
     </w:p>
     <w:bookmarkEnd w:id="39"/>
@@ -6159,7 +6159,7 @@
         <w:pStyle w:val="Compact"/>
       </w:pPr>
       <w:r>
-        <w:t xml:space="preserve">RSG12. Arquitectura de almacenamiento y distribución de datos SIU</w:t>
+        <w:t xml:space="preserve">RSG12. Arquitectura de almacenamiento y distribución de datos SUI</w:t>
       </w:r>
     </w:p>
     <w:p>
@@ -6224,7 +6224,7 @@
         </w:numPr>
       </w:pPr>
       <w:r>
-        <w:t xml:space="preserve">Informar a la PGN de las implicaciones junto con alternativas para la implementación de la acción de manejo del riesgo: ubicar la lógica, los flujos, y los datos misionales dentro del SIU. La PGN debe decidir si o no a la acción propuesta.</w:t>
+        <w:t xml:space="preserve">Informar a la PGN de las implicaciones junto con alternativas para la implementación de la acción de manejo del riesgo: ubicar la lógica, los flujos, y los datos misionales dentro del SUI. La PGN debe decidir si o no a la acción propuesta.</w:t>
       </w:r>
     </w:p>
     <w:p>
@@ -6450,7 +6450,7 @@
               <w:jc w:val="left"/>
             </w:pPr>
             <w:r>
-              <w:t xml:space="preserve">Discutir el alcance y los recursos para la correcta migración de datos incluidas en contrato 078, Migración Funcional SIU en atención al numeral 5.6 del anexo técnico del proyecto.</w:t>
+              <w:t xml:space="preserve">Discutir el alcance y los recursos para la correcta migración de datos incluidas en contrato 078, Migración Funcional SUI en atención al numeral 5.6 del anexo técnico del proyecto.</w:t>
             </w:r>
           </w:p>
         </w:tc>
@@ -6504,13 +6504,13 @@
               <w:jc w:val="left"/>
             </w:pPr>
             <w:r>
-              <w:t xml:space="preserve">Definir la opción de organización y distribución de los almacenes de datos del SIU.</w:t>
+              <w:t xml:space="preserve">Definir la opción de organización y distribución de los almacenes de datos del SUI.</w:t>
             </w:r>
             <w:r>
               <w:t xml:space="preserve"> </w:t>
             </w:r>
             <w:r>
-              <w:t xml:space="preserve">opc1. Dispositivo físico/virtual (nodo, servidor, y esquema de base de datos) único, central, a todos los módulos del SIU.</w:t>
+              <w:t xml:space="preserve">opc1. Dispositivo físico/virtual (nodo, servidor, y esquema de base de datos) único, central, a todos los módulos del SUI.</w:t>
             </w:r>
             <w:r>
               <w:t xml:space="preserve">opc2. Dispositivos virtuales autónomos por dominio de negocio: relatoría, inventario, información estratégica, intercomunicados.</w:t>
@@ -6563,7 +6563,7 @@
               <w:jc w:val="left"/>
             </w:pPr>
             <w:r>
-              <w:t xml:space="preserve">Definir la estrategia de autenticación del SIU migrado (aplicable a todos los módulos del SIU migrado).</w:t>
+              <w:t xml:space="preserve">Definir la estrategia de autenticación del SUI migrado (aplicable a todos los módulos del SUI migrado).</w:t>
             </w:r>
             <w:r>
               <w:t xml:space="preserve">opc1. Híbrida: integrado, directorio empresarial (LDAP), y servicios de autenticación de confianza: Office 365 de PGN.</w:t>
@@ -6719,7 +6719,7 @@
               <w:jc w:val="left"/>
             </w:pPr>
             <w:r>
-              <w:t xml:space="preserve">Definir la ubicación de los componentes misionales de Conciliación Administrativa (SIU). Debe estar fuera de Doku.</w:t>
+              <w:t xml:space="preserve">Definir la ubicación de los componentes misionales de Conciliación Administrativa (SUI). Debe estar fuera de Doku.</w:t>
             </w:r>
           </w:p>
         </w:tc>
@@ -8229,7 +8229,7 @@
               <w:jc w:val="left"/>
             </w:pPr>
             <w:r>
-              <w:t xml:space="preserve">Discutir el alcance y los recursos para la correcta migración de datos incluidas en contrato 078, Migración Funcional SIU en atención al numeral 5.6 del anexo técnico del proyecto.</w:t>
+              <w:t xml:space="preserve">Discutir el alcance y los recursos para la correcta migración de datos incluidas en contrato 078, Migración Funcional SUI en atención al numeral 5.6 del anexo técnico del proyecto.</w:t>
             </w:r>
           </w:p>
         </w:tc>
@@ -11007,13 +11007,13 @@
     </w:p>
     <w:bookmarkEnd w:id="0"/>
     <w:bookmarkEnd w:id="90"/>
-    <w:bookmarkStart w:id="105" w:name="metodología-seguridad-siu-migrado"/>
+    <w:bookmarkStart w:id="105" w:name="metodología-seguridad-sui-migrado"/>
     <w:p>
       <w:pPr>
         <w:pStyle w:val="Heading2"/>
       </w:pPr>
       <w:r>
-        <w:t xml:space="preserve">Metodología Seguridad SIU Migrado</w:t>
+        <w:t xml:space="preserve">Metodología Seguridad SUI Migrado</w:t>
       </w:r>
     </w:p>
     <w:p>
@@ -14299,7 +14299,7 @@
               <w:jc w:val="left"/>
             </w:pPr>
             <w:r>
-              <w:t xml:space="preserve">Apliación de escritorio / web para el diseño, creación y desarrollo de los reportes del SIU Migrado. Provisto por plataforma Microsoft Power Bi.</w:t>
+              <w:t xml:space="preserve">Apliación de escritorio / web para el diseño, creación y desarrollo de los reportes del SUI Migrado. Provisto por plataforma Microsoft Power Bi.</w:t>
             </w:r>
           </w:p>
         </w:tc>
@@ -14758,7 +14758,7 @@
               <w:jc w:val="left"/>
             </w:pPr>
             <w:r>
-              <w:t xml:space="preserve">Componente SIU de publicación y distribución de reportes diseñados provisto por plataforma Microsoft SQL Server.</w:t>
+              <w:t xml:space="preserve">Componente SUI de publicación y distribución de reportes diseñados provisto por plataforma Microsoft SQL Server.</w:t>
             </w:r>
           </w:p>
         </w:tc>
@@ -15934,7 +15934,7 @@
               <w:jc w:val="left"/>
             </w:pPr>
             <w:r>
-              <w:t xml:space="preserve">Servicio de diseño, publicación y distribución de reportes del SIU Migrado.</w:t>
+              <w:t xml:space="preserve">Servicio de diseño, publicación y distribución de reportes del SUI Migrado.</w:t>
             </w:r>
           </w:p>
         </w:tc>
@@ -16860,7 +16860,7 @@
         <w:pStyle w:val="BodyText"/>
       </w:pPr>
       <w:r>
-        <w:t xml:space="preserve">El modelo de negocio del SIU Migrado sigue el patrón de diseño descrito en esta vista.</w:t>
+        <w:t xml:space="preserve">El modelo de negocio del SUI Migrado sigue el patrón de diseño descrito en esta vista.</w:t>
       </w:r>
     </w:p>
     <w:p>
@@ -21201,7 +21201,7 @@
         <w:pStyle w:val="BodyText"/>
       </w:pPr>
       <w:r>
-        <w:t xml:space="preserve">Descripción de las cadenas de integración y despliegue continuo de submódulos (aplicaciones web, por ejemplo) del SIU Migrado, 2023; integración y despliegue continuo de los módulos central del SIU Migrado, 2023.</w:t>
+        <w:t xml:space="preserve">Descripción de las cadenas de integración y despliegue continuo de submódulos (aplicaciones web, por ejemplo) del SUI Migrado, 2023; integración y despliegue continuo de los módulos central del SUI Migrado, 2023.</w:t>
       </w:r>
     </w:p>
     <w:p>
@@ -22196,7 +22196,7 @@
         <w:pStyle w:val="BodyText"/>
       </w:pPr>
       <w:r>
-        <w:t xml:space="preserve">Listado de los requisitos de licenciamiento a razón de los elementos usados por los módulos centrales del SIU Migrado, 2023.</w:t>
+        <w:t xml:space="preserve">Listado de los requisitos de licenciamiento a razón de los elementos usados por los módulos centrales del SUI Migrado, 2023.</w:t>
       </w:r>
     </w:p>
     <w:p>
@@ -24038,7 +24038,7 @@
               <w:jc w:val="left"/>
             </w:pPr>
             <w:r>
-              <w:t xml:space="preserve">Servicio de diseño, publicación y distribución de reportes del SIU Migrado.</w:t>
+              <w:t xml:space="preserve">Servicio de diseño, publicación y distribución de reportes del SUI Migrado.</w:t>
             </w:r>
           </w:p>
         </w:tc>

--- a/02n.a2.pgnarq.docx
+++ b/02n.a2.pgnarq.docx
@@ -24393,7 +24393,7 @@
       <w:r>
         <w:drawing>
           <wp:inline>
-            <wp:extent cx="5943600" cy="3939141"/>
+            <wp:extent cx="5943600" cy="3154993"/>
             <wp:effectExtent b="0" l="0" r="0" t="0"/>
             <wp:docPr descr="Figure 16: Vista. Seguridad.3. Autenticación" title="" id="142" name="Picture"/>
             <a:graphic>
@@ -24414,7 +24414,7 @@
                   <pic:spPr bwMode="auto">
                     <a:xfrm>
                       <a:off x="0" y="0"/>
-                      <a:ext cx="5943600" cy="3939141"/>
+                      <a:ext cx="5943600" cy="3154993"/>
                     </a:xfrm>
                     <a:prstGeom prst="rect">
                       <a:avLst/>

--- a/02n.a2.pgnarq.docx
+++ b/02n.a2.pgnarq.docx
@@ -24393,7 +24393,7 @@
       <w:r>
         <w:drawing>
           <wp:inline>
-            <wp:extent cx="5943600" cy="3154993"/>
+            <wp:extent cx="5943600" cy="3939141"/>
             <wp:effectExtent b="0" l="0" r="0" t="0"/>
             <wp:docPr descr="Figure 16: Vista. Seguridad.3. Autenticación" title="" id="142" name="Picture"/>
             <a:graphic>
@@ -24414,7 +24414,7 @@
                   <pic:spPr bwMode="auto">
                     <a:xfrm>
                       <a:off x="0" y="0"/>
-                      <a:ext cx="5943600" cy="3154993"/>
+                      <a:ext cx="5943600" cy="3939141"/>
                     </a:xfrm>
                     <a:prstGeom prst="rect">
                       <a:avLst/>

--- a/02n.a2.pgnarq.docx
+++ b/02n.a2.pgnarq.docx
@@ -410,12 +410,12 @@
         </w:numPr>
         <w:pStyle w:val="Compact"/>
       </w:pPr>
-      <w:hyperlink w:anchor="módulos-requerimientos-de-seguridad">
+      <w:hyperlink w:anchor="requerimientos-de-seguridad">
         <w:r>
           <w:rPr>
             <w:rStyle w:val="Hyperlink"/>
           </w:rPr>
-          <w:t xml:space="preserve">Módulos Requerimientos de Seguridad</w:t>
+          <w:t xml:space="preserve">Requerimientos de Seguridad</w:t>
         </w:r>
       </w:hyperlink>
     </w:p>
@@ -3345,7 +3345,7 @@
     <w:bookmarkEnd w:id="32"/>
     <w:bookmarkEnd w:id="33"/>
     <w:bookmarkEnd w:id="34"/>
-    <w:bookmarkStart w:id="42" w:name="Xbf8bfd0a1cfbc14d4ee8f03a4fd7d0d5abb5818"/>
+    <w:bookmarkStart w:id="45" w:name="Xbf8bfd0a1cfbc14d4ee8f03a4fd7d0d5abb5818"/>
     <w:p>
       <w:pPr>
         <w:pStyle w:val="Heading1"/>
@@ -3354,7 +3354,7 @@
         <w:t xml:space="preserve">Diagrama de Arquitectura de la solución propuesta: vista física</w:t>
       </w:r>
     </w:p>
-    <w:bookmarkStart w:id="39" w:name="lineabase.0.sui-aplicación.-física"/>
+    <w:bookmarkStart w:id="44" w:name="lineabase.0.sui-aplicación.-física"/>
     <w:p>
       <w:pPr>
         <w:pStyle w:val="Heading2"/>
@@ -3427,17 +3427,16 @@
         <w:pStyle w:val="BodyText"/>
       </w:pPr>
       <w:r>
-        <w:t xml:space="preserve">Procuraduría General de la Nación (PGN), módulo SUI migrado, 2023. Elementos físicos que soportan a la aplicación Sistema de Información Único (SUI en adelante) de la PGN, actual Fase I y existente en Fase II. Presentación de componentes de software y tecnología física (hardware) implementados en la Fase I y requeridos por Fase II (presente proyecto).</w:t>
-      </w:r>
-    </w:p>
-    <w:bookmarkEnd w:id="39"/>
-    <w:bookmarkStart w:id="41" w:name="representación-arquitectónica"/>
-    <w:p>
-      <w:pPr>
-        <w:pStyle w:val="Heading2"/>
-      </w:pPr>
-      <w:r>
-        <w:t xml:space="preserve">Representación Arquitectónica</w:t>
+        <w:t xml:space="preserve">Procuraduría General de la Nación (PGN), módulo Sistema Único de Información (SUI), 2023. Elementos físicos que soportan a la aplicación doc Sistema Único de Información (SUI) de la PGN, actual Fase I y existente en Fase II. Presentación de componentes de software y tecnología física (hardware) implementados en la Fase I y requeridos por Fase II (presente proyecto).</w:t>
+      </w:r>
+    </w:p>
+    <w:bookmarkStart w:id="39" w:name="representación-de-arquitectura"/>
+    <w:p>
+      <w:pPr>
+        <w:pStyle w:val="Heading3"/>
+      </w:pPr>
+      <w:r>
+        <w:t xml:space="preserve">Representación de Arquitectura</w:t>
       </w:r>
     </w:p>
     <w:p>
@@ -3445,7 +3444,7 @@
         <w:pStyle w:val="FirstParagraph"/>
       </w:pPr>
       <w:r>
-        <w:t xml:space="preserve">Con una arquitectura orientada a servicios SUI recopila:</w:t>
+        <w:t xml:space="preserve">Con una arquitectura orientada a servicios Sistema Único de Información (SUI) recopila:</w:t>
       </w:r>
     </w:p>
     <w:p>
@@ -3489,7 +3488,473 @@
         <w:pStyle w:val="FirstParagraph"/>
       </w:pPr>
     </w:p>
-    <w:bookmarkStart w:id="40" w:name="catálogo-de-elementos-2"/>
+    <w:bookmarkEnd w:id="39"/>
+    <w:bookmarkStart w:id="40" w:name="especificaciones-plataformas-y-versiones"/>
+    <w:p>
+      <w:pPr>
+        <w:pStyle w:val="Heading3"/>
+      </w:pPr>
+      <w:r>
+        <w:t xml:space="preserve">Especificaciones Plataformas y Versiones</w:t>
+      </w:r>
+    </w:p>
+    <w:p>
+      <w:pPr>
+        <w:numPr>
+          <w:ilvl w:val="0"/>
+          <w:numId w:val="1013"/>
+        </w:numPr>
+        <w:pStyle w:val="Compact"/>
+      </w:pPr>
+      <w:r>
+        <w:t xml:space="preserve">Angular, versión 11</w:t>
+      </w:r>
+    </w:p>
+    <w:p>
+      <w:pPr>
+        <w:numPr>
+          <w:ilvl w:val="0"/>
+          <w:numId w:val="1013"/>
+        </w:numPr>
+        <w:pStyle w:val="Compact"/>
+      </w:pPr>
+      <w:r>
+        <w:t xml:space="preserve">Node Js, versión 14.16</w:t>
+      </w:r>
+    </w:p>
+    <w:p>
+      <w:pPr>
+        <w:numPr>
+          <w:ilvl w:val="0"/>
+          <w:numId w:val="1013"/>
+        </w:numPr>
+        <w:pStyle w:val="Compact"/>
+      </w:pPr>
+      <w:r>
+        <w:t xml:space="preserve">Net Entity Framework, versión 4.7</w:t>
+      </w:r>
+    </w:p>
+    <w:p>
+      <w:pPr>
+        <w:numPr>
+          <w:ilvl w:val="0"/>
+          <w:numId w:val="1013"/>
+        </w:numPr>
+        <w:pStyle w:val="Compact"/>
+      </w:pPr>
+      <w:r>
+        <w:t xml:space="preserve">Sequelize, versión 5.3</w:t>
+      </w:r>
+    </w:p>
+    <w:p>
+      <w:pPr>
+        <w:pStyle w:val="FirstParagraph"/>
+      </w:pPr>
+    </w:p>
+    <w:bookmarkEnd w:id="40"/>
+    <w:bookmarkStart w:id="41" w:name="X5a4ba6e763a2ec47a2f0eaa844d4e1e65a7085f"/>
+    <w:p>
+      <w:pPr>
+        <w:pStyle w:val="Heading3"/>
+      </w:pPr>
+      <w:r>
+        <w:t xml:space="preserve">Especificaciones de Librerías y Dependencias</w:t>
+      </w:r>
+    </w:p>
+    <w:p>
+      <w:pPr>
+        <w:numPr>
+          <w:ilvl w:val="0"/>
+          <w:numId w:val="1014"/>
+        </w:numPr>
+        <w:pStyle w:val="Compact"/>
+      </w:pPr>
+      <w:r>
+        <w:t xml:space="preserve">Web Server (IIS) role</w:t>
+      </w:r>
+    </w:p>
+    <w:p>
+      <w:pPr>
+        <w:numPr>
+          <w:ilvl w:val="0"/>
+          <w:numId w:val="1014"/>
+        </w:numPr>
+        <w:pStyle w:val="Compact"/>
+      </w:pPr>
+      <w:r>
+        <w:t xml:space="preserve">Windows Process Activation Service feature</w:t>
+      </w:r>
+    </w:p>
+    <w:p>
+      <w:pPr>
+        <w:numPr>
+          <w:ilvl w:val="0"/>
+          <w:numId w:val="1014"/>
+        </w:numPr>
+        <w:pStyle w:val="Compact"/>
+      </w:pPr>
+      <w:r>
+        <w:t xml:space="preserve">Microsoft .NET Framework version 3.5</w:t>
+      </w:r>
+    </w:p>
+    <w:p>
+      <w:pPr>
+        <w:numPr>
+          <w:ilvl w:val="0"/>
+          <w:numId w:val="1014"/>
+        </w:numPr>
+        <w:pStyle w:val="Compact"/>
+      </w:pPr>
+      <w:r>
+        <w:t xml:space="preserve">Microsoft .NET Framework version 4.7.2</w:t>
+      </w:r>
+    </w:p>
+    <w:p>
+      <w:pPr>
+        <w:numPr>
+          <w:ilvl w:val="0"/>
+          <w:numId w:val="1014"/>
+        </w:numPr>
+        <w:pStyle w:val="Compact"/>
+      </w:pPr>
+      <w:r>
+        <w:t xml:space="preserve">Microsoft SQL Server 2012 Service Pack 4 Native Client</w:t>
+      </w:r>
+    </w:p>
+    <w:p>
+      <w:pPr>
+        <w:numPr>
+          <w:ilvl w:val="0"/>
+          <w:numId w:val="1014"/>
+        </w:numPr>
+        <w:pStyle w:val="Compact"/>
+      </w:pPr>
+      <w:r>
+        <w:t xml:space="preserve">Microsoft WCF Data Services 5.6</w:t>
+      </w:r>
+    </w:p>
+    <w:p>
+      <w:pPr>
+        <w:numPr>
+          <w:ilvl w:val="0"/>
+          <w:numId w:val="1014"/>
+        </w:numPr>
+        <w:pStyle w:val="Compact"/>
+      </w:pPr>
+      <w:r>
+        <w:t xml:space="preserve">Microsoft Identity Extensions</w:t>
+      </w:r>
+    </w:p>
+    <w:p>
+      <w:pPr>
+        <w:numPr>
+          <w:ilvl w:val="0"/>
+          <w:numId w:val="1014"/>
+        </w:numPr>
+        <w:pStyle w:val="Compact"/>
+      </w:pPr>
+      <w:r>
+        <w:t xml:space="preserve">Microsoft Information Protection and Control Client 2.1 (MSIPC)</w:t>
+      </w:r>
+    </w:p>
+    <w:p>
+      <w:pPr>
+        <w:numPr>
+          <w:ilvl w:val="0"/>
+          <w:numId w:val="1014"/>
+        </w:numPr>
+        <w:pStyle w:val="Compact"/>
+      </w:pPr>
+      <w:r>
+        <w:t xml:space="preserve">Cumulative Update Package 7 for Microsoft AppFabric 1.1 for Windows Server (KB 3092423)</w:t>
+      </w:r>
+    </w:p>
+    <w:p>
+      <w:pPr>
+        <w:numPr>
+          <w:ilvl w:val="0"/>
+          <w:numId w:val="1014"/>
+        </w:numPr>
+        <w:pStyle w:val="Compact"/>
+      </w:pPr>
+      <w:r>
+        <w:t xml:space="preserve">Visual C++ Redistributable Package for Visual Studio 2012</w:t>
+      </w:r>
+    </w:p>
+    <w:p>
+      <w:pPr>
+        <w:numPr>
+          <w:ilvl w:val="0"/>
+          <w:numId w:val="1014"/>
+        </w:numPr>
+        <w:pStyle w:val="Compact"/>
+      </w:pPr>
+      <w:r>
+        <w:t xml:space="preserve">Visual C++ Redistributable Package for Visual Studio 2017</w:t>
+      </w:r>
+    </w:p>
+    <w:p>
+      <w:pPr>
+        <w:pStyle w:val="FirstParagraph"/>
+      </w:pPr>
+    </w:p>
+    <w:bookmarkEnd w:id="41"/>
+    <w:bookmarkStart w:id="42" w:name="especificaciones-base-de-servidores"/>
+    <w:p>
+      <w:pPr>
+        <w:pStyle w:val="Heading3"/>
+      </w:pPr>
+      <w:r>
+        <w:t xml:space="preserve">Especificaciones Base de Servidores</w:t>
+      </w:r>
+    </w:p>
+    <w:tbl>
+      <w:tblPr>
+        <w:tblStyle w:val="Table"/>
+        <w:tblW w:type="auto" w:w="0"/>
+        <w:tblLook w:firstRow="1" w:lastRow="0" w:firstColumn="0" w:lastColumn="0" w:noHBand="0" w:noVBand="0" w:val="0020"/>
+      </w:tblPr>
+      <w:tblGrid>
+        <w:gridCol w:w="3960"/>
+        <w:gridCol w:w="3960"/>
+      </w:tblGrid>
+      <w:tr>
+        <w:trPr>
+          <w:tblHeader w:val="true"/>
+        </w:trPr>
+        <w:tc>
+          <w:tcPr/>
+          <w:p>
+            <w:pPr>
+              <w:pStyle w:val="Compact"/>
+              <w:jc w:val="left"/>
+            </w:pPr>
+            <w:r>
+              <w:t xml:space="preserve">Servidor de Aplicaciones</w:t>
+            </w:r>
+          </w:p>
+        </w:tc>
+        <w:tc>
+          <w:tcPr/>
+          <w:p>
+            <w:pPr>
+              <w:pStyle w:val="Compact"/>
+              <w:jc w:val="left"/>
+            </w:pPr>
+            <w:r>
+              <w:t xml:space="preserve">Especificaciones del Servidor</w:t>
+            </w:r>
+          </w:p>
+        </w:tc>
+      </w:tr>
+      <w:tr>
+        <w:tc>
+          <w:tcPr/>
+          <w:p>
+            <w:pPr>
+              <w:pStyle w:val="Compact"/>
+              <w:jc w:val="left"/>
+            </w:pPr>
+            <w:r>
+              <w:t xml:space="preserve">Sistema Operativo</w:t>
+            </w:r>
+          </w:p>
+        </w:tc>
+        <w:tc>
+          <w:tcPr/>
+          <w:p>
+            <w:pPr>
+              <w:pStyle w:val="Compact"/>
+              <w:jc w:val="left"/>
+            </w:pPr>
+            <w:r>
+              <w:t xml:space="preserve">Windows Server 2019 Standard or Datacenter x64</w:t>
+            </w:r>
+          </w:p>
+        </w:tc>
+      </w:tr>
+      <w:tr>
+        <w:tc>
+          <w:tcPr/>
+          <w:p>
+            <w:pPr>
+              <w:pStyle w:val="Compact"/>
+              <w:jc w:val="left"/>
+            </w:pPr>
+            <w:r>
+              <w:t xml:space="preserve">RAM</w:t>
+            </w:r>
+          </w:p>
+        </w:tc>
+        <w:tc>
+          <w:tcPr/>
+          <w:p>
+            <w:pPr>
+              <w:pStyle w:val="Compact"/>
+              <w:jc w:val="left"/>
+            </w:pPr>
+            <w:r>
+              <w:t xml:space="preserve">16 GB</w:t>
+            </w:r>
+          </w:p>
+        </w:tc>
+      </w:tr>
+      <w:tr>
+        <w:tc>
+          <w:tcPr/>
+          <w:p>
+            <w:pPr>
+              <w:pStyle w:val="Compact"/>
+              <w:jc w:val="left"/>
+            </w:pPr>
+            <w:r>
+              <w:t xml:space="preserve">CPU</w:t>
+            </w:r>
+          </w:p>
+        </w:tc>
+        <w:tc>
+          <w:tcPr/>
+          <w:p>
+            <w:pPr>
+              <w:pStyle w:val="Compact"/>
+              <w:jc w:val="left"/>
+            </w:pPr>
+            <w:r>
+              <w:t xml:space="preserve">64 Bits, mínimo 4 Cores &gt; 2 Ghz</w:t>
+            </w:r>
+          </w:p>
+        </w:tc>
+      </w:tr>
+      <w:tr>
+        <w:tc>
+          <w:tcPr/>
+          <w:p>
+            <w:pPr>
+              <w:pStyle w:val="Compact"/>
+              <w:jc w:val="left"/>
+            </w:pPr>
+            <w:r>
+              <w:t xml:space="preserve">Discos</w:t>
+            </w:r>
+          </w:p>
+        </w:tc>
+        <w:tc>
+          <w:tcPr/>
+          <w:p>
+            <w:pPr>
+              <w:pStyle w:val="Compact"/>
+              <w:jc w:val="left"/>
+            </w:pPr>
+            <w:r>
+              <w:t xml:space="preserve">C: 120 GB, D: 16 GB</w:t>
+            </w:r>
+          </w:p>
+        </w:tc>
+      </w:tr>
+      <w:tr>
+        <w:tc>
+          <w:tcPr/>
+          <w:p>
+            <w:pPr>
+              <w:pStyle w:val="Compact"/>
+              <w:jc w:val="left"/>
+            </w:pPr>
+            <w:r>
+              <w:t xml:space="preserve">Físico/virtual</w:t>
+            </w:r>
+          </w:p>
+        </w:tc>
+        <w:tc>
+          <w:tcPr/>
+          <w:p>
+            <w:pPr>
+              <w:pStyle w:val="Compact"/>
+              <w:jc w:val="left"/>
+            </w:pPr>
+            <w:r>
+              <w:t xml:space="preserve">Virtual</w:t>
+            </w:r>
+          </w:p>
+        </w:tc>
+      </w:tr>
+      <w:tr>
+        <w:tc>
+          <w:tcPr/>
+          <w:p>
+            <w:pPr>
+              <w:pStyle w:val="Compact"/>
+              <w:jc w:val="left"/>
+            </w:pPr>
+            <w:r>
+              <w:t xml:space="preserve">Roles / Features</w:t>
+            </w:r>
+          </w:p>
+        </w:tc>
+        <w:tc>
+          <w:tcPr/>
+          <w:p>
+            <w:pPr>
+              <w:pStyle w:val="Compact"/>
+              <w:jc w:val="left"/>
+            </w:pPr>
+            <w:r>
+              <w:t xml:space="preserve">Web Server (IIS) role</w:t>
+            </w:r>
+          </w:p>
+        </w:tc>
+      </w:tr>
+      <w:tr>
+        <w:tc>
+          <w:tcPr/>
+          <w:p>
+            <w:pPr>
+              <w:pStyle w:val="Compact"/>
+            </w:pPr>
+          </w:p>
+        </w:tc>
+        <w:tc>
+          <w:tcPr/>
+          <w:p>
+            <w:pPr>
+              <w:pStyle w:val="Compact"/>
+              <w:jc w:val="left"/>
+            </w:pPr>
+            <w:r>
+              <w:t xml:space="preserve">Windows Process Activation Service feature</w:t>
+            </w:r>
+          </w:p>
+        </w:tc>
+      </w:tr>
+      <w:tr>
+        <w:tc>
+          <w:tcPr/>
+          <w:p>
+            <w:pPr>
+              <w:pStyle w:val="Compact"/>
+            </w:pPr>
+          </w:p>
+        </w:tc>
+        <w:tc>
+          <w:tcPr/>
+          <w:p>
+            <w:pPr>
+              <w:pStyle w:val="Compact"/>
+              <w:jc w:val="left"/>
+            </w:pPr>
+            <w:r>
+              <w:t xml:space="preserve">Microsoft .NET Framework version 3.5</w:t>
+            </w:r>
+          </w:p>
+        </w:tc>
+      </w:tr>
+    </w:tbl>
+    <w:p>
+      <w:pPr>
+        <w:pStyle w:val="BodyText"/>
+      </w:pPr>
+    </w:p>
+    <w:bookmarkEnd w:id="42"/>
+    <w:bookmarkStart w:id="43" w:name="catálogo-de-elementos-2"/>
     <w:p>
       <w:pPr>
         <w:pStyle w:val="Heading3"/>
@@ -4594,10 +5059,10 @@
         <w:br w:type="page"/>
       </w:r>
     </w:p>
-    <w:bookmarkEnd w:id="40"/>
-    <w:bookmarkEnd w:id="41"/>
-    <w:bookmarkEnd w:id="42"/>
-    <w:bookmarkStart w:id="72" w:name="X98ba13e043150ce0d5221d6c2fe8555c87844df"/>
+    <w:bookmarkEnd w:id="43"/>
+    <w:bookmarkEnd w:id="44"/>
+    <w:bookmarkEnd w:id="45"/>
+    <w:bookmarkStart w:id="75" w:name="X98ba13e043150ce0d5221d6c2fe8555c87844df"/>
     <w:p>
       <w:pPr>
         <w:pStyle w:val="Heading1"/>
@@ -4606,7 +5071,7 @@
         <w:t xml:space="preserve">Diagrama de Arquitectura de la Solución Propuesta: motivadores del negocio</w:t>
       </w:r>
     </w:p>
-    <w:bookmarkStart w:id="48" w:name="migracion.1a.a.sui-contexto-módulo-1"/>
+    <w:bookmarkStart w:id="51" w:name="migracion.1a.a.sui-contexto-módulo-1"/>
     <w:p>
       <w:pPr>
         <w:pStyle w:val="Heading2"/>
@@ -4620,18 +5085,18 @@
       <w:pPr>
         <w:pStyle w:val="CaptionedFigure"/>
       </w:pPr>
-      <w:bookmarkStart w:id="45" w:name="fig:Migracion.1a.a.SUIContextoMódulo"/>
+      <w:bookmarkStart w:id="48" w:name="fig:Migracion.1a.a.SUIContextoMódulo"/>
       <w:r>
         <w:drawing>
           <wp:inline>
             <wp:extent cx="5943600" cy="3833926"/>
             <wp:effectExtent b="0" l="0" r="0" t="0"/>
-            <wp:docPr descr="Figure 4: Vista. Migracion.1a.a.SUI Contexto Módulo" title="" id="43" name="Picture"/>
+            <wp:docPr descr="Figure 4: Vista. Migracion.1a.a.SUI Contexto Módulo" title="" id="46" name="Picture"/>
             <a:graphic>
               <a:graphicData uri="http://schemas.openxmlformats.org/drawingml/2006/picture">
                 <pic:pic>
                   <pic:nvPicPr>
-                    <pic:cNvPr descr="images/Migracion.1a.a.SUIContextoMódulo.png" id="44" name="Picture"/>
+                    <pic:cNvPr descr="images/Migracion.1a.a.SUIContextoMódulo.png" id="47" name="Picture"/>
                     <pic:cNvPicPr>
                       <a:picLocks noChangeArrowheads="1" noChangeAspect="1"/>
                     </pic:cNvPicPr>
@@ -4663,7 +5128,7 @@
           </wp:inline>
         </w:drawing>
       </w:r>
-      <w:bookmarkEnd w:id="45"/>
+      <w:bookmarkEnd w:id="48"/>
     </w:p>
     <w:p>
       <w:pPr>
@@ -4734,7 +5199,7 @@
       <w:pPr>
         <w:numPr>
           <w:ilvl w:val="0"/>
-          <w:numId w:val="1013"/>
+          <w:numId w:val="1015"/>
         </w:numPr>
         <w:pStyle w:val="Compact"/>
       </w:pPr>
@@ -4746,7 +5211,7 @@
       <w:pPr>
         <w:numPr>
           <w:ilvl w:val="0"/>
-          <w:numId w:val="1013"/>
+          <w:numId w:val="1015"/>
         </w:numPr>
         <w:pStyle w:val="Compact"/>
       </w:pPr>
@@ -4758,7 +5223,7 @@
       <w:pPr>
         <w:numPr>
           <w:ilvl w:val="0"/>
-          <w:numId w:val="1013"/>
+          <w:numId w:val="1015"/>
         </w:numPr>
         <w:pStyle w:val="Compact"/>
       </w:pPr>
@@ -4770,7 +5235,7 @@
       <w:pPr>
         <w:numPr>
           <w:ilvl w:val="0"/>
-          <w:numId w:val="1013"/>
+          <w:numId w:val="1015"/>
         </w:numPr>
         <w:pStyle w:val="Compact"/>
       </w:pPr>
@@ -4782,7 +5247,7 @@
       <w:pPr>
         <w:numPr>
           <w:ilvl w:val="0"/>
-          <w:numId w:val="1013"/>
+          <w:numId w:val="1015"/>
         </w:numPr>
         <w:pStyle w:val="Compact"/>
       </w:pPr>
@@ -4790,7 +5255,7 @@
         <w:t xml:space="preserve">cc:Almacenamiento</w:t>
       </w:r>
     </w:p>
-    <w:bookmarkStart w:id="46" w:name="Xc6b8f82d3a5fabccc0c9a0996f895a457de3bf6"/>
+    <w:bookmarkStart w:id="49" w:name="Xc6b8f82d3a5fabccc0c9a0996f895a457de3bf6"/>
     <w:p>
       <w:pPr>
         <w:pStyle w:val="Heading3"/>
@@ -4807,8 +5272,8 @@
         <w:t xml:space="preserve">La disposición de los módulos y submódulos presentada, denominada SUI Migración en adelante, facilita la focalización de los requerimientos encontrados en el levantamiento realizado en el actual proyecto. Así, por ejemplo, los requerimientos funcionales se encuentran concentrados en el submódulo de presentación (ver imagen).</w:t>
       </w:r>
     </w:p>
-    <w:bookmarkEnd w:id="46"/>
-    <w:bookmarkStart w:id="47" w:name="catálogo-de-elementos-3"/>
+    <w:bookmarkEnd w:id="49"/>
+    <w:bookmarkStart w:id="50" w:name="catálogo-de-elementos-3"/>
     <w:p>
       <w:pPr>
         <w:pStyle w:val="Heading3"/>
@@ -5940,9 +6405,9 @@
         <w:pStyle w:val="BodyText"/>
       </w:pPr>
     </w:p>
-    <w:bookmarkEnd w:id="47"/>
-    <w:bookmarkEnd w:id="48"/>
-    <w:bookmarkStart w:id="55" w:name="riesgos.1.-migración-funcional"/>
+    <w:bookmarkEnd w:id="50"/>
+    <w:bookmarkEnd w:id="51"/>
+    <w:bookmarkStart w:id="58" w:name="riesgos.1.-migración-funcional"/>
     <w:p>
       <w:pPr>
         <w:pStyle w:val="Heading2"/>
@@ -5956,24 +6421,24 @@
       <w:pPr>
         <w:pStyle w:val="CaptionedFigure"/>
       </w:pPr>
-      <w:bookmarkStart w:id="52" w:name="fig:Riesgos.1.Migraciónfuncional"/>
+      <w:bookmarkStart w:id="55" w:name="fig:Riesgos.1.Migraciónfuncional"/>
       <w:r>
         <w:drawing>
           <wp:inline>
             <wp:extent cx="5943600" cy="3110905"/>
             <wp:effectExtent b="0" l="0" r="0" t="0"/>
-            <wp:docPr descr="Figure 5: Vista. Riesgos.1. Migración funcional" title="" id="50" name="Picture"/>
+            <wp:docPr descr="Figure 5: Vista. Riesgos.1. Migración funcional" title="" id="53" name="Picture"/>
             <a:graphic>
               <a:graphicData uri="http://schemas.openxmlformats.org/drawingml/2006/picture">
                 <pic:pic>
                   <pic:nvPicPr>
-                    <pic:cNvPr descr="images/Riesgos.1.Migraciónfuncional.png" id="51" name="Picture"/>
+                    <pic:cNvPr descr="images/Riesgos.1.Migraciónfuncional.png" id="54" name="Picture"/>
                     <pic:cNvPicPr>
                       <a:picLocks noChangeArrowheads="1" noChangeAspect="1"/>
                     </pic:cNvPicPr>
                   </pic:nvPicPr>
                   <pic:blipFill>
-                    <a:blip r:embed="rId49"/>
+                    <a:blip r:embed="rId52"/>
                     <a:stretch>
                       <a:fillRect/>
                     </a:stretch>
@@ -5999,7 +6464,7 @@
           </wp:inline>
         </w:drawing>
       </w:r>
-      <w:bookmarkEnd w:id="52"/>
+      <w:bookmarkEnd w:id="55"/>
     </w:p>
     <w:p>
       <w:pPr>
@@ -6022,7 +6487,7 @@
       <w:pPr>
         <w:numPr>
           <w:ilvl w:val="0"/>
-          <w:numId w:val="1014"/>
+          <w:numId w:val="1016"/>
         </w:numPr>
         <w:pStyle w:val="Compact"/>
       </w:pPr>
@@ -6034,7 +6499,7 @@
       <w:pPr>
         <w:numPr>
           <w:ilvl w:val="0"/>
-          <w:numId w:val="1014"/>
+          <w:numId w:val="1016"/>
         </w:numPr>
         <w:pStyle w:val="Compact"/>
       </w:pPr>
@@ -6046,7 +6511,7 @@
       <w:pPr>
         <w:numPr>
           <w:ilvl w:val="0"/>
-          <w:numId w:val="1014"/>
+          <w:numId w:val="1016"/>
         </w:numPr>
         <w:pStyle w:val="Compact"/>
       </w:pPr>
@@ -6058,7 +6523,7 @@
       <w:pPr>
         <w:numPr>
           <w:ilvl w:val="0"/>
-          <w:numId w:val="1014"/>
+          <w:numId w:val="1016"/>
         </w:numPr>
         <w:pStyle w:val="Compact"/>
       </w:pPr>
@@ -6070,7 +6535,7 @@
       <w:pPr>
         <w:numPr>
           <w:ilvl w:val="0"/>
-          <w:numId w:val="1014"/>
+          <w:numId w:val="1016"/>
         </w:numPr>
         <w:pStyle w:val="Compact"/>
       </w:pPr>
@@ -6082,7 +6547,7 @@
       <w:pPr>
         <w:numPr>
           <w:ilvl w:val="0"/>
-          <w:numId w:val="1014"/>
+          <w:numId w:val="1016"/>
         </w:numPr>
         <w:pStyle w:val="Compact"/>
       </w:pPr>
@@ -6094,7 +6559,7 @@
       <w:pPr>
         <w:numPr>
           <w:ilvl w:val="0"/>
-          <w:numId w:val="1014"/>
+          <w:numId w:val="1016"/>
         </w:numPr>
         <w:pStyle w:val="Compact"/>
       </w:pPr>
@@ -6106,7 +6571,7 @@
       <w:pPr>
         <w:numPr>
           <w:ilvl w:val="0"/>
-          <w:numId w:val="1014"/>
+          <w:numId w:val="1016"/>
         </w:numPr>
         <w:pStyle w:val="Compact"/>
       </w:pPr>
@@ -6118,7 +6583,7 @@
       <w:pPr>
         <w:numPr>
           <w:ilvl w:val="0"/>
-          <w:numId w:val="1014"/>
+          <w:numId w:val="1016"/>
         </w:numPr>
         <w:pStyle w:val="Compact"/>
       </w:pPr>
@@ -6130,7 +6595,7 @@
       <w:pPr>
         <w:numPr>
           <w:ilvl w:val="0"/>
-          <w:numId w:val="1014"/>
+          <w:numId w:val="1016"/>
         </w:numPr>
         <w:pStyle w:val="Compact"/>
       </w:pPr>
@@ -6142,7 +6607,7 @@
       <w:pPr>
         <w:numPr>
           <w:ilvl w:val="0"/>
-          <w:numId w:val="1014"/>
+          <w:numId w:val="1016"/>
         </w:numPr>
         <w:pStyle w:val="Compact"/>
       </w:pPr>
@@ -6154,19 +6619,19 @@
       <w:pPr>
         <w:numPr>
           <w:ilvl w:val="0"/>
-          <w:numId w:val="1014"/>
+          <w:numId w:val="1016"/>
         </w:numPr>
         <w:pStyle w:val="Compact"/>
       </w:pPr>
       <w:r>
-        <w:t xml:space="preserve">RSG12. Arquitectura de almacenamiento y distribución de datos SUI</w:t>
+        <w:t xml:space="preserve">RSG12. Arquitectura de almacenamiento y distribución de datos Sistema Único de Información (SUI)</w:t>
       </w:r>
     </w:p>
     <w:p>
       <w:pPr>
         <w:numPr>
           <w:ilvl w:val="0"/>
-          <w:numId w:val="1014"/>
+          <w:numId w:val="1016"/>
         </w:numPr>
         <w:pStyle w:val="Compact"/>
       </w:pPr>
@@ -6174,7 +6639,7 @@
         <w:t xml:space="preserve">RSG13. Sistema de autenticación híbrido</w:t>
       </w:r>
     </w:p>
-    <w:bookmarkStart w:id="53" w:name="acciones-de-mitigación"/>
+    <w:bookmarkStart w:id="56" w:name="acciones-de-mitigación"/>
     <w:p>
       <w:pPr>
         <w:pStyle w:val="Heading3"/>
@@ -6187,7 +6652,7 @@
       <w:pPr>
         <w:numPr>
           <w:ilvl w:val="0"/>
-          <w:numId w:val="1015"/>
+          <w:numId w:val="1017"/>
         </w:numPr>
       </w:pPr>
       <w:r>
@@ -6198,7 +6663,7 @@
       <w:pPr>
         <w:numPr>
           <w:ilvl w:val="0"/>
-          <w:numId w:val="1015"/>
+          <w:numId w:val="1017"/>
         </w:numPr>
       </w:pPr>
       <w:r>
@@ -6209,7 +6674,7 @@
       <w:pPr>
         <w:numPr>
           <w:ilvl w:val="0"/>
-          <w:numId w:val="1015"/>
+          <w:numId w:val="1017"/>
         </w:numPr>
       </w:pPr>
       <w:r>
@@ -6220,26 +6685,26 @@
       <w:pPr>
         <w:numPr>
           <w:ilvl w:val="0"/>
-          <w:numId w:val="1015"/>
+          <w:numId w:val="1017"/>
         </w:numPr>
       </w:pPr>
       <w:r>
-        <w:t xml:space="preserve">Informar a la PGN de las implicaciones junto con alternativas para la implementación de la acción de manejo del riesgo: ubicar la lógica, los flujos, y los datos misionales dentro del SUI. La PGN debe decidir si o no a la acción propuesta.</w:t>
+        <w:t xml:space="preserve">Informar a la PGN de las implicaciones junto con alternativas para la implementación de la acción de manejo del riesgo: ubicar la lógica, los flujos, y los datos misionales dentro del doc Sistema Único de Información (SUI). La PGN debe decidir si o no a la acción propuesta.</w:t>
       </w:r>
     </w:p>
     <w:p>
       <w:pPr>
         <w:numPr>
           <w:ilvl w:val="0"/>
-          <w:numId w:val="1015"/>
+          <w:numId w:val="1017"/>
         </w:numPr>
       </w:pPr>
       <w:r>
         <w:t xml:space="preserve">Informar a la PGN de las implicaciones junto con alternativas para la implementación de la acción de manejo del riesgo: facilitar la administración de seguridad en un solo lugar (distinto de localizarla en las aplicaciones web). La PGN debe decidir si o no a la acción propuesta.</w:t>
       </w:r>
     </w:p>
-    <w:bookmarkEnd w:id="53"/>
-    <w:bookmarkStart w:id="54" w:name="catálogo-de-elementos-4"/>
+    <w:bookmarkEnd w:id="56"/>
+    <w:bookmarkStart w:id="57" w:name="catálogo-de-elementos-4"/>
     <w:p>
       <w:pPr>
         <w:pStyle w:val="Heading3"/>
@@ -6450,7 +6915,7 @@
               <w:jc w:val="left"/>
             </w:pPr>
             <w:r>
-              <w:t xml:space="preserve">Discutir el alcance y los recursos para la correcta migración de datos incluidas en contrato 078, Migración Funcional SUI en atención al numeral 5.6 del anexo técnico del proyecto.</w:t>
+              <w:t xml:space="preserve">Discutir el alcance y los recursos para la correcta migración de datos incluidas en contrato 078, Migración Funcional Sistema Único de Información (SUI) en atención al numeral 5.6 del anexo técnico del proyecto.</w:t>
             </w:r>
           </w:p>
         </w:tc>
@@ -6504,13 +6969,13 @@
               <w:jc w:val="left"/>
             </w:pPr>
             <w:r>
-              <w:t xml:space="preserve">Definir la opción de organización y distribución de los almacenes de datos del SUI.</w:t>
+              <w:t xml:space="preserve">Definir la opción de organización y distribución de los almacenes de datos del Sistema Único de Información (SUI).</w:t>
             </w:r>
             <w:r>
               <w:t xml:space="preserve"> </w:t>
             </w:r>
             <w:r>
-              <w:t xml:space="preserve">opc1. Dispositivo físico/virtual (nodo, servidor, y esquema de base de datos) único, central, a todos los módulos del SUI.</w:t>
+              <w:t xml:space="preserve">opc1. Dispositivo físico/virtual (nodo, servidor, y esquema de base de datos) único, central, a todos los módulos del Sistema Único de Información (SUI).</w:t>
             </w:r>
             <w:r>
               <w:t xml:space="preserve">opc2. Dispositivos virtuales autónomos por dominio de negocio: relatoría, inventario, información estratégica, intercomunicados.</w:t>
@@ -6563,7 +7028,7 @@
               <w:jc w:val="left"/>
             </w:pPr>
             <w:r>
-              <w:t xml:space="preserve">Definir la estrategia de autenticación del SUI migrado (aplicable a todos los módulos del SUI migrado).</w:t>
+              <w:t xml:space="preserve">Definir la estrategia de autenticación del Sistema Único de Información (SUI) (aplicable a todos los módulos del este).</w:t>
             </w:r>
             <w:r>
               <w:t xml:space="preserve">opc1. Híbrida: integrado, directorio empresarial (LDAP), y servicios de autenticación de confianza: Office 365 de PGN.</w:t>
@@ -6719,7 +7184,7 @@
               <w:jc w:val="left"/>
             </w:pPr>
             <w:r>
-              <w:t xml:space="preserve">Definir la ubicación de los componentes misionales de Conciliación Administrativa (SUI). Debe estar fuera de Doku.</w:t>
+              <w:t xml:space="preserve">Definir la ubicación de los componentes misionales de Conciliación Administrativa (Sistema Único de Información (SUI)). Debe estar fuera de Doku.</w:t>
             </w:r>
           </w:p>
         </w:tc>
@@ -7066,9 +7531,9 @@
         <w:pStyle w:val="BodyText"/>
       </w:pPr>
     </w:p>
-    <w:bookmarkEnd w:id="54"/>
-    <w:bookmarkEnd w:id="55"/>
-    <w:bookmarkStart w:id="63" w:name="riesgos.2.-modelo-riesgo-rsg10"/>
+    <w:bookmarkEnd w:id="57"/>
+    <w:bookmarkEnd w:id="58"/>
+    <w:bookmarkStart w:id="66" w:name="riesgos.2.-modelo-riesgo-rsg10"/>
     <w:p>
       <w:pPr>
         <w:pStyle w:val="Heading2"/>
@@ -7082,24 +7547,24 @@
       <w:pPr>
         <w:pStyle w:val="CaptionedFigure"/>
       </w:pPr>
-      <w:bookmarkStart w:id="59" w:name="fig:Riesgos.2.ModeloRiesgoRSG10"/>
+      <w:bookmarkStart w:id="62" w:name="fig:Riesgos.2.ModeloRiesgoRSG10"/>
       <w:r>
         <w:drawing>
           <wp:inline>
             <wp:extent cx="5943600" cy="6154287"/>
             <wp:effectExtent b="0" l="0" r="0" t="0"/>
-            <wp:docPr descr="Figure 6: Vista. Riesgos.2. Modelo Riesgo RSG10" title="" id="57" name="Picture"/>
+            <wp:docPr descr="Figure 6: Vista. Riesgos.2. Modelo Riesgo RSG10" title="" id="60" name="Picture"/>
             <a:graphic>
               <a:graphicData uri="http://schemas.openxmlformats.org/drawingml/2006/picture">
                 <pic:pic>
                   <pic:nvPicPr>
-                    <pic:cNvPr descr="images/Riesgos.2.ModeloRiesgoRSG10.png" id="58" name="Picture"/>
+                    <pic:cNvPr descr="images/Riesgos.2.ModeloRiesgoRSG10.png" id="61" name="Picture"/>
                     <pic:cNvPicPr>
                       <a:picLocks noChangeArrowheads="1" noChangeAspect="1"/>
                     </pic:cNvPicPr>
                   </pic:nvPicPr>
                   <pic:blipFill>
-                    <a:blip r:embed="rId56"/>
+                    <a:blip r:embed="rId59"/>
                     <a:stretch>
                       <a:fillRect/>
                     </a:stretch>
@@ -7125,7 +7590,7 @@
           </wp:inline>
         </w:drawing>
       </w:r>
-      <w:bookmarkEnd w:id="59"/>
+      <w:bookmarkEnd w:id="62"/>
     </w:p>
     <w:p>
       <w:pPr>
@@ -7144,7 +7609,7 @@
         <w:t xml:space="preserve">Para mitigar el riesgo 10, RSG10. Validación decisiones de arquitectura, que tiene como agente de riesgo a los arquitectos del contratista, Softgic, y al de la entidad, PGN, es necesario iniciar un proceso de evaluación y aprobación de la arquitectura. La frecuencia de este proceso será eventual, y como mínimo una vez cada dos semanas.</w:t>
       </w:r>
     </w:p>
-    <w:bookmarkStart w:id="61" w:name="valoración-del-riesgo"/>
+    <w:bookmarkStart w:id="64" w:name="valoración-del-riesgo"/>
     <w:p>
       <w:pPr>
         <w:pStyle w:val="Heading3"/>
@@ -7154,7 +7619,7 @@
       </w:r>
     </w:p>
     <w:bookmarkStart w:id="0" w:name="tbl:requisito1-id"/>
-    <w:bookmarkStart w:id="60" w:name="tbl:requisito1-id"/>
+    <w:bookmarkStart w:id="63" w:name="tbl:requisito1-id"/>
     <w:p>
       <w:pPr>
         <w:pStyle w:val="TableCaption"/>
@@ -7259,10 +7724,10 @@
         </w:tc>
       </w:tr>
     </w:tbl>
-    <w:bookmarkEnd w:id="60"/>
+    <w:bookmarkEnd w:id="63"/>
     <w:bookmarkEnd w:id="0"/>
-    <w:bookmarkEnd w:id="61"/>
-    <w:bookmarkStart w:id="62" w:name="catálogo-de-elementos-5"/>
+    <w:bookmarkEnd w:id="64"/>
+    <w:bookmarkStart w:id="65" w:name="catálogo-de-elementos-5"/>
     <w:p>
       <w:pPr>
         <w:pStyle w:val="Heading3"/>
@@ -7726,9 +8191,9 @@
         <w:pStyle w:val="BodyText"/>
       </w:pPr>
     </w:p>
-    <w:bookmarkEnd w:id="62"/>
-    <w:bookmarkEnd w:id="63"/>
-    <w:bookmarkStart w:id="71" w:name="riesgos.3.-modelo-riesgo-rsg11"/>
+    <w:bookmarkEnd w:id="65"/>
+    <w:bookmarkEnd w:id="66"/>
+    <w:bookmarkStart w:id="74" w:name="riesgos.3.-modelo-riesgo-rsg11"/>
     <w:p>
       <w:pPr>
         <w:pStyle w:val="Heading2"/>
@@ -7742,24 +8207,24 @@
       <w:pPr>
         <w:pStyle w:val="CaptionedFigure"/>
       </w:pPr>
-      <w:bookmarkStart w:id="67" w:name="fig:Riesgos.3.ModeloRiesgoRSG11"/>
+      <w:bookmarkStart w:id="70" w:name="fig:Riesgos.3.ModeloRiesgoRSG11"/>
       <w:r>
         <w:drawing>
           <wp:inline>
             <wp:extent cx="5943600" cy="5802481"/>
             <wp:effectExtent b="0" l="0" r="0" t="0"/>
-            <wp:docPr descr="Figure 7: Vista. Riesgos.3. Modelo Riesgo RSG11" title="" id="65" name="Picture"/>
+            <wp:docPr descr="Figure 7: Vista. Riesgos.3. Modelo Riesgo RSG11" title="" id="68" name="Picture"/>
             <a:graphic>
               <a:graphicData uri="http://schemas.openxmlformats.org/drawingml/2006/picture">
                 <pic:pic>
                   <pic:nvPicPr>
-                    <pic:cNvPr descr="images/Riesgos.3.ModeloRiesgoRSG11.png" id="66" name="Picture"/>
+                    <pic:cNvPr descr="images/Riesgos.3.ModeloRiesgoRSG11.png" id="69" name="Picture"/>
                     <pic:cNvPicPr>
                       <a:picLocks noChangeArrowheads="1" noChangeAspect="1"/>
                     </pic:cNvPicPr>
                   </pic:nvPicPr>
                   <pic:blipFill>
-                    <a:blip r:embed="rId64"/>
+                    <a:blip r:embed="rId67"/>
                     <a:stretch>
                       <a:fillRect/>
                     </a:stretch>
@@ -7785,7 +8250,7 @@
           </wp:inline>
         </w:drawing>
       </w:r>
-      <w:bookmarkEnd w:id="67"/>
+      <w:bookmarkEnd w:id="70"/>
     </w:p>
     <w:p>
       <w:pPr>
@@ -7804,7 +8269,7 @@
         <w:t xml:space="preserve">Para mitigar el riesgo 10, RSG10. Validación decisiones de arquitectura, que tiene como agente de riesgo a los arquitectos del contratista, Softgic, y al de la entidad, PGN, es necesario iniciar un proceso de evaluación y aprobación de la arquitectura. La frecuencia de este proceso será eventual, y como mínimo una vez cada dos semanas.</w:t>
       </w:r>
     </w:p>
-    <w:bookmarkStart w:id="69" w:name="valoración-del-riesgo-1"/>
+    <w:bookmarkStart w:id="72" w:name="valoración-del-riesgo-1"/>
     <w:p>
       <w:pPr>
         <w:pStyle w:val="Heading3"/>
@@ -7814,7 +8279,7 @@
       </w:r>
     </w:p>
     <w:bookmarkStart w:id="0" w:name="tbl:requisito1-id"/>
-    <w:bookmarkStart w:id="68" w:name="tbl:requisito1-id"/>
+    <w:bookmarkStart w:id="71" w:name="tbl:requisito1-id"/>
     <w:p>
       <w:pPr>
         <w:pStyle w:val="TableCaption"/>
@@ -7919,10 +8384,10 @@
         </w:tc>
       </w:tr>
     </w:tbl>
-    <w:bookmarkEnd w:id="68"/>
+    <w:bookmarkEnd w:id="71"/>
     <w:bookmarkEnd w:id="0"/>
-    <w:bookmarkEnd w:id="69"/>
-    <w:bookmarkStart w:id="70" w:name="catálogo-de-elementos-6"/>
+    <w:bookmarkEnd w:id="72"/>
+    <w:bookmarkStart w:id="73" w:name="catálogo-de-elementos-6"/>
     <w:p>
       <w:pPr>
         <w:pStyle w:val="Heading3"/>
@@ -8229,7 +8694,7 @@
               <w:jc w:val="left"/>
             </w:pPr>
             <w:r>
-              <w:t xml:space="preserve">Discutir el alcance y los recursos para la correcta migración de datos incluidas en contrato 078, Migración Funcional SUI en atención al numeral 5.6 del anexo técnico del proyecto.</w:t>
+              <w:t xml:space="preserve">Discutir el alcance y los recursos para la correcta migración de datos incluidas en contrato 078, Migración Funcional Sistema Único de Información (SUI) en atención al numeral 5.6 del anexo técnico del proyecto.</w:t>
             </w:r>
           </w:p>
         </w:tc>
@@ -8495,10 +8960,10 @@
         <w:br w:type="page"/>
       </w:r>
     </w:p>
-    <w:bookmarkEnd w:id="70"/>
-    <w:bookmarkEnd w:id="71"/>
-    <w:bookmarkEnd w:id="72"/>
-    <w:bookmarkStart w:id="85" w:name="X7615e0dbcb2dc36b6d2be1f44dc1ecb47d9154f"/>
+    <w:bookmarkEnd w:id="73"/>
+    <w:bookmarkEnd w:id="74"/>
+    <w:bookmarkEnd w:id="75"/>
+    <w:bookmarkStart w:id="88" w:name="X7615e0dbcb2dc36b6d2be1f44dc1ecb47d9154f"/>
     <w:p>
       <w:pPr>
         <w:pStyle w:val="Heading1"/>
@@ -8507,7 +8972,7 @@
         <w:t xml:space="preserve">Diagrama de Arquitectura de la Solución Propuesta: interoperabilidad</w:t>
       </w:r>
     </w:p>
-    <w:bookmarkStart w:id="78" w:name="Xa8b8c219bb4f9b705e240393357ec5772fe1e26"/>
+    <w:bookmarkStart w:id="81" w:name="Xa8b8c219bb4f9b705e240393357ec5772fe1e26"/>
     <w:p>
       <w:pPr>
         <w:pStyle w:val="Heading2"/>
@@ -8521,24 +8986,24 @@
       <w:pPr>
         <w:pStyle w:val="CaptionedFigure"/>
       </w:pPr>
-      <w:bookmarkStart w:id="76" w:name="X9f99330219173d79e1a84610d7ff1f791521a84"/>
+      <w:bookmarkStart w:id="79" w:name="X9f99330219173d79e1a84610d7ff1f791521a84"/>
       <w:r>
         <w:drawing>
           <wp:inline>
             <wp:extent cx="5943600" cy="4879813"/>
             <wp:effectExtent b="0" l="0" r="0" t="0"/>
-            <wp:docPr descr="Figure 8: Vista. Migracion.1c.SUI Módulos Colaboración Aplicaciones" title="" id="74" name="Picture"/>
+            <wp:docPr descr="Figure 8: Vista. Migracion.1c.SUI Módulos Colaboración Aplicaciones" title="" id="77" name="Picture"/>
             <a:graphic>
               <a:graphicData uri="http://schemas.openxmlformats.org/drawingml/2006/picture">
                 <pic:pic>
                   <pic:nvPicPr>
-                    <pic:cNvPr descr="images/Migracion.1c.SUIMódulosColaboraciónAplicaciones.png" id="75" name="Picture"/>
+                    <pic:cNvPr descr="images/Migracion.1c.SUIMódulosColaboraciónAplicaciones.png" id="78" name="Picture"/>
                     <pic:cNvPicPr>
                       <a:picLocks noChangeArrowheads="1" noChangeAspect="1"/>
                     </pic:cNvPicPr>
                   </pic:nvPicPr>
                   <pic:blipFill>
-                    <a:blip r:embed="rId73"/>
+                    <a:blip r:embed="rId76"/>
                     <a:stretch>
                       <a:fillRect/>
                     </a:stretch>
@@ -8564,7 +9029,7 @@
           </wp:inline>
         </w:drawing>
       </w:r>
-      <w:bookmarkEnd w:id="76"/>
+      <w:bookmarkEnd w:id="79"/>
     </w:p>
     <w:p>
       <w:pPr>
@@ -8607,7 +9072,7 @@
         <w:t xml:space="preserve">Los únicos elementos para la comunicación (e integración) son los indicados en la vista actual. En este diseño no considera tipos de comunicación mediante mensajería, datos, u otros no mencionados en la vista.</w:t>
       </w:r>
     </w:p>
-    <w:bookmarkStart w:id="77" w:name="catálogo-de-elementos-7"/>
+    <w:bookmarkStart w:id="80" w:name="catálogo-de-elementos-7"/>
     <w:p>
       <w:pPr>
         <w:pStyle w:val="Heading3"/>
@@ -9160,9 +9625,9 @@
         <w:pStyle w:val="BodyText"/>
       </w:pPr>
     </w:p>
-    <w:bookmarkEnd w:id="77"/>
-    <w:bookmarkEnd w:id="78"/>
-    <w:bookmarkStart w:id="84" w:name="Xe6e2e34a1e5897d4b715b01d018af302fa1aa65"/>
+    <w:bookmarkEnd w:id="80"/>
+    <w:bookmarkEnd w:id="81"/>
+    <w:bookmarkStart w:id="87" w:name="Xe6e2e34a1e5897d4b715b01d018af302fa1aa65"/>
     <w:p>
       <w:pPr>
         <w:pStyle w:val="Heading2"/>
@@ -9176,24 +9641,24 @@
       <w:pPr>
         <w:pStyle w:val="CaptionedFigure"/>
       </w:pPr>
-      <w:bookmarkStart w:id="82" w:name="Xd0fce69625fa38923376581e64a5c5ebe4716b1"/>
+      <w:bookmarkStart w:id="85" w:name="Xd0fce69625fa38923376581e64a5c5ebe4716b1"/>
       <w:r>
         <w:drawing>
           <wp:inline>
             <wp:extent cx="4864608" cy="2245659"/>
             <wp:effectExtent b="0" l="0" r="0" t="0"/>
-            <wp:docPr descr="Figure 9: Vista. Migracion.1d.SUI Módulos Colaboración Datos" title="" id="80" name="Picture"/>
+            <wp:docPr descr="Figure 9: Vista. Migracion.1d.SUI Módulos Colaboración Datos" title="" id="83" name="Picture"/>
             <a:graphic>
               <a:graphicData uri="http://schemas.openxmlformats.org/drawingml/2006/picture">
                 <pic:pic>
                   <pic:nvPicPr>
-                    <pic:cNvPr descr="images/Migracion.1d.SUIMódulosColaboraciónDatos.png" id="81" name="Picture"/>
+                    <pic:cNvPr descr="images/Migracion.1d.SUIMódulosColaboraciónDatos.png" id="84" name="Picture"/>
                     <pic:cNvPicPr>
                       <a:picLocks noChangeArrowheads="1" noChangeAspect="1"/>
                     </pic:cNvPicPr>
                   </pic:nvPicPr>
                   <pic:blipFill>
-                    <a:blip r:embed="rId79"/>
+                    <a:blip r:embed="rId82"/>
                     <a:stretch>
                       <a:fillRect/>
                     </a:stretch>
@@ -9219,7 +9684,7 @@
           </wp:inline>
         </w:drawing>
       </w:r>
-      <w:bookmarkEnd w:id="82"/>
+      <w:bookmarkEnd w:id="85"/>
     </w:p>
     <w:p>
       <w:pPr>
@@ -9272,7 +9737,7 @@
         <w:t xml:space="preserve">Consideramos tres tipos datos: datos transaccionales, históricos y externos, y presentamos una manera distinta de tratarlos y transportarlos.</w:t>
       </w:r>
     </w:p>
-    <w:bookmarkStart w:id="83" w:name="catálogo-de-elementos-8"/>
+    <w:bookmarkStart w:id="86" w:name="catálogo-de-elementos-8"/>
     <w:p>
       <w:pPr>
         <w:pStyle w:val="Heading3"/>
@@ -10926,10 +11391,10 @@
         <w:br w:type="page"/>
       </w:r>
     </w:p>
-    <w:bookmarkEnd w:id="83"/>
-    <w:bookmarkEnd w:id="84"/>
-    <w:bookmarkEnd w:id="85"/>
-    <w:bookmarkStart w:id="106" w:name="X2f21971e2343c265da411ba0044253e403fe7fa"/>
+    <w:bookmarkEnd w:id="86"/>
+    <w:bookmarkEnd w:id="87"/>
+    <w:bookmarkEnd w:id="88"/>
+    <w:bookmarkStart w:id="109" w:name="X2f21971e2343c265da411ba0044253e403fe7fa"/>
     <w:p>
       <w:pPr>
         <w:pStyle w:val="Heading1"/>
@@ -10938,7 +11403,7 @@
         <w:t xml:space="preserve">Diagrama de Arquitectura de la Solución Propuesta: gestión de autenticación, usuarios y roles</w:t>
       </w:r>
     </w:p>
-    <w:bookmarkStart w:id="90" w:name="seguridad.2.-lineabase.0.sui-aplicación"/>
+    <w:bookmarkStart w:id="93" w:name="seguridad.2.-lineabase.0.sui-aplicación"/>
     <w:p>
       <w:pPr>
         <w:pStyle w:val="Heading2"/>
@@ -10952,24 +11417,24 @@
       <w:pPr>
         <w:pStyle w:val="CaptionedFigure"/>
       </w:pPr>
-      <w:bookmarkStart w:id="89" w:name="Xb14a6466c83a2f669b06c36e912e432fab6e993"/>
+      <w:bookmarkStart w:id="92" w:name="Xb14a6466c83a2f669b06c36e912e432fab6e993"/>
       <w:r>
         <w:drawing>
           <wp:inline>
             <wp:extent cx="5943600" cy="4279938"/>
             <wp:effectExtent b="0" l="0" r="0" t="0"/>
-            <wp:docPr descr="Figure 10: Vista. Seguridad.2. Lineabase.0.SUI Aplicación" title="" id="87" name="Picture"/>
+            <wp:docPr descr="Figure 10: Vista. Seguridad.2. Lineabase.0.SUI Aplicación" title="" id="90" name="Picture"/>
             <a:graphic>
               <a:graphicData uri="http://schemas.openxmlformats.org/drawingml/2006/picture">
                 <pic:pic>
                   <pic:nvPicPr>
-                    <pic:cNvPr descr="images/Seguridad.2.Lineabase.0.SUIAplicación.png" id="88" name="Picture"/>
+                    <pic:cNvPr descr="images/Seguridad.2.Lineabase.0.SUIAplicación.png" id="91" name="Picture"/>
                     <pic:cNvPicPr>
                       <a:picLocks noChangeArrowheads="1" noChangeAspect="1"/>
                     </pic:cNvPicPr>
                   </pic:nvPicPr>
                   <pic:blipFill>
-                    <a:blip r:embed="rId86"/>
+                    <a:blip r:embed="rId89"/>
                     <a:stretch>
                       <a:fillRect/>
                     </a:stretch>
@@ -10995,7 +11460,7 @@
           </wp:inline>
         </w:drawing>
       </w:r>
-      <w:bookmarkEnd w:id="89"/>
+      <w:bookmarkEnd w:id="92"/>
     </w:p>
     <w:p>
       <w:pPr>
@@ -11006,14 +11471,14 @@
       </w:r>
     </w:p>
     <w:bookmarkEnd w:id="0"/>
-    <w:bookmarkEnd w:id="90"/>
-    <w:bookmarkStart w:id="105" w:name="metodología-seguridad-sui-migrado"/>
+    <w:bookmarkEnd w:id="93"/>
+    <w:bookmarkStart w:id="108" w:name="Xaa7a0a8e3c9889cf0a1eab83b3b00e1a3ca422b"/>
     <w:p>
       <w:pPr>
         <w:pStyle w:val="Heading2"/>
       </w:pPr>
       <w:r>
-        <w:t xml:space="preserve">Metodología Seguridad SUI Migrado</w:t>
+        <w:t xml:space="preserve">Metodología Seguridad Sistema Único de Información (SUI)</w:t>
       </w:r>
     </w:p>
     <w:p>
@@ -11048,7 +11513,7 @@
         <w:t xml:space="preserve">EL control definido para los accesos basados en roles RBAC, permitirá que solo las personas autorizadas de la PGN podrán acceder a ciertos recursos (programas, equipos, aplicaciones, bases de datos, etc.) definido por sus funciones laborales, lo que permitirá controlar los accesos desde diferentes escenarios: Sistemas de información, redes y aplicaciones.</w:t>
       </w:r>
     </w:p>
-    <w:bookmarkStart w:id="91" w:name="X0d58178b0faba90fdf32ff427faa0e8730e0dea"/>
+    <w:bookmarkStart w:id="94" w:name="X0d58178b0faba90fdf32ff427faa0e8730e0dea"/>
     <w:p>
       <w:pPr>
         <w:pStyle w:val="Heading3"/>
@@ -11081,8 +11546,8 @@
         <w:t xml:space="preserve">Para el gobierno y gestión de identidades y de acceso, se identificó como primera medida la implementación de la siguiente metodología.</w:t>
       </w:r>
     </w:p>
-    <w:bookmarkEnd w:id="91"/>
-    <w:bookmarkStart w:id="92" w:name="X96f29f3e1a383bd3ab7738399883bf8f62ef45d"/>
+    <w:bookmarkEnd w:id="94"/>
+    <w:bookmarkStart w:id="95" w:name="X96f29f3e1a383bd3ab7738399883bf8f62ef45d"/>
     <w:p>
       <w:pPr>
         <w:pStyle w:val="Heading3"/>
@@ -11143,8 +11608,8 @@
         <w:t xml:space="preserve">.</w:t>
       </w:r>
     </w:p>
-    <w:bookmarkEnd w:id="92"/>
-    <w:bookmarkStart w:id="93" w:name="aprovisionamiento-de-cuentas"/>
+    <w:bookmarkEnd w:id="95"/>
+    <w:bookmarkStart w:id="96" w:name="aprovisionamiento-de-cuentas"/>
     <w:p>
       <w:pPr>
         <w:pStyle w:val="Heading3"/>
@@ -11176,8 +11641,8 @@
         <w:t xml:space="preserve">.</w:t>
       </w:r>
     </w:p>
-    <w:bookmarkEnd w:id="93"/>
-    <w:bookmarkStart w:id="94" w:name="mecanismos-de-control-de-acceso"/>
+    <w:bookmarkEnd w:id="96"/>
+    <w:bookmarkStart w:id="97" w:name="mecanismos-de-control-de-acceso"/>
     <w:p>
       <w:pPr>
         <w:pStyle w:val="Heading3"/>
@@ -11209,8 +11674,8 @@
         <w:t xml:space="preserve">.</w:t>
       </w:r>
     </w:p>
-    <w:bookmarkEnd w:id="94"/>
-    <w:bookmarkStart w:id="95" w:name="definición-de-privilegios-y-accesos"/>
+    <w:bookmarkEnd w:id="97"/>
+    <w:bookmarkStart w:id="98" w:name="definición-de-privilegios-y-accesos"/>
     <w:p>
       <w:pPr>
         <w:pStyle w:val="Heading3"/>
@@ -11227,8 +11692,8 @@
         <w:t xml:space="preserve">Los accesos y privilegios serán identificados en la matriz, encargado identificar cada uno de los roles y perfiles que se tendrá cada usuario hacia los sistemas de información cumpliendo con el principio del menor privilegio, teniendo en cuenta que los usuarios deberán tener exclusivamente los permisos y privilegios que necesita para el desarrollo de sus actividades. La matriz identificará i) los roles que se deben crear para cada sistema de información, ii) los privilegios que requiere cada rol del sistema y iii) los niveles de accesos requeridos, (Consultar, Modificar, Eliminar) (CRUD) y iv) Tipos de usuarios, roles que pueden ser asignados al perfil, entre otros.</w:t>
       </w:r>
     </w:p>
-    <w:bookmarkEnd w:id="95"/>
-    <w:bookmarkStart w:id="96" w:name="configuración-de-permisos"/>
+    <w:bookmarkEnd w:id="98"/>
+    <w:bookmarkStart w:id="99" w:name="configuración-de-permisos"/>
     <w:p>
       <w:pPr>
         <w:pStyle w:val="Heading3"/>
@@ -11268,8 +11733,8 @@
         <w:t xml:space="preserve">.</w:t>
       </w:r>
     </w:p>
-    <w:bookmarkEnd w:id="96"/>
-    <w:bookmarkStart w:id="97" w:name="identificación-de-roles-y-privilegios"/>
+    <w:bookmarkEnd w:id="99"/>
+    <w:bookmarkStart w:id="100" w:name="identificación-de-roles-y-privilegios"/>
     <w:p>
       <w:pPr>
         <w:pStyle w:val="Heading3"/>
@@ -11301,8 +11766,8 @@
         <w:t xml:space="preserve">.</w:t>
       </w:r>
     </w:p>
-    <w:bookmarkEnd w:id="97"/>
-    <w:bookmarkStart w:id="98" w:name="aprovisionamiento-de-cuentas-1"/>
+    <w:bookmarkEnd w:id="100"/>
+    <w:bookmarkStart w:id="101" w:name="aprovisionamiento-de-cuentas-1"/>
     <w:p>
       <w:pPr>
         <w:pStyle w:val="Heading3"/>
@@ -11334,8 +11799,8 @@
         <w:t xml:space="preserve">.</w:t>
       </w:r>
     </w:p>
-    <w:bookmarkEnd w:id="98"/>
-    <w:bookmarkStart w:id="99" w:name="X48d25bcfcf3274069ffc1b6019fb69b8e8e08d8"/>
+    <w:bookmarkEnd w:id="101"/>
+    <w:bookmarkStart w:id="102" w:name="X48d25bcfcf3274069ffc1b6019fb69b8e8e08d8"/>
     <w:p>
       <w:pPr>
         <w:pStyle w:val="Heading3"/>
@@ -11367,8 +11832,8 @@
         <w:t xml:space="preserve">.</w:t>
       </w:r>
     </w:p>
-    <w:bookmarkEnd w:id="99"/>
-    <w:bookmarkStart w:id="100" w:name="definición-de-privilegios-y-accesos-1"/>
+    <w:bookmarkEnd w:id="102"/>
+    <w:bookmarkStart w:id="103" w:name="definición-de-privilegios-y-accesos-1"/>
     <w:p>
       <w:pPr>
         <w:pStyle w:val="Heading3"/>
@@ -11385,8 +11850,8 @@
         <w:t xml:space="preserve">Los accesos y privilegios serán identificados en la matriz, encargado identificar cada uno de los roles y perfiles que se tendrá cada usuario hacia los sistemas de información cumpliendo con el principio del menor privilegio, teniendo en cuenta que los usuarios deberán tener exclusivamente los permisos y privilegios que necesita para el desarrollo de sus actividades. La matriz identificará i) los roles que se deben crear para cada sistema de información, ii) los privilegios que requiere cada rol del sistema y iii) los niveles de accesos requeridos, (Consultar, Modificar, Eliminar) (CRUD) y iv) Tipos de usuarios, roles que pueden ser asignados al perfil, entre otros.</w:t>
       </w:r>
     </w:p>
-    <w:bookmarkEnd w:id="100"/>
-    <w:bookmarkStart w:id="101" w:name="configuración-de-permisos-1"/>
+    <w:bookmarkEnd w:id="103"/>
+    <w:bookmarkStart w:id="104" w:name="configuración-de-permisos-1"/>
     <w:p>
       <w:pPr>
         <w:pStyle w:val="Heading3"/>
@@ -11483,8 +11948,8 @@
         <w:t xml:space="preserve">Se propone integrar certificados SSL, que permite cifrar la información confidencial a fin de que solo los autorizados puedan tener acceso a ella, y así evitar manipulación de información confidencial. La Seguridad que brinda SSL, da garantía para acceder a los aplicativos de PNG.</w:t>
       </w:r>
     </w:p>
-    <w:bookmarkEnd w:id="101"/>
-    <w:bookmarkStart w:id="102" w:name="cómo-implementar-certificados-ssl"/>
+    <w:bookmarkEnd w:id="104"/>
+    <w:bookmarkStart w:id="105" w:name="cómo-implementar-certificados-ssl"/>
     <w:p>
       <w:pPr>
         <w:pStyle w:val="Heading3"/>
@@ -11517,8 +11982,8 @@
         <w:t xml:space="preserve">La última versión del TLS es la 1.3</w:t>
       </w:r>
     </w:p>
-    <w:bookmarkEnd w:id="102"/>
-    <w:bookmarkStart w:id="103" w:name="representación-arquitectónica-1"/>
+    <w:bookmarkEnd w:id="105"/>
+    <w:bookmarkStart w:id="106" w:name="representación-arquitectónica"/>
     <w:p>
       <w:pPr>
         <w:pStyle w:val="Heading3"/>
@@ -11539,7 +12004,7 @@
       <w:pPr>
         <w:numPr>
           <w:ilvl w:val="0"/>
-          <w:numId w:val="1016"/>
+          <w:numId w:val="1018"/>
         </w:numPr>
         <w:pStyle w:val="Compact"/>
       </w:pPr>
@@ -11551,7 +12016,7 @@
       <w:pPr>
         <w:numPr>
           <w:ilvl w:val="0"/>
-          <w:numId w:val="1016"/>
+          <w:numId w:val="1018"/>
         </w:numPr>
         <w:pStyle w:val="Compact"/>
       </w:pPr>
@@ -11563,7 +12028,7 @@
       <w:pPr>
         <w:numPr>
           <w:ilvl w:val="0"/>
-          <w:numId w:val="1016"/>
+          <w:numId w:val="1018"/>
         </w:numPr>
         <w:pStyle w:val="Compact"/>
       </w:pPr>
@@ -11576,8 +12041,8 @@
         <w:pStyle w:val="FirstParagraph"/>
       </w:pPr>
     </w:p>
-    <w:bookmarkEnd w:id="103"/>
-    <w:bookmarkStart w:id="104" w:name="catálogo-de-elementos-9"/>
+    <w:bookmarkEnd w:id="106"/>
+    <w:bookmarkStart w:id="107" w:name="catálogo-de-elementos-9"/>
     <w:p>
       <w:pPr>
         <w:pStyle w:val="Heading3"/>
@@ -13129,10 +13594,10 @@
         <w:br w:type="page"/>
       </w:r>
     </w:p>
-    <w:bookmarkEnd w:id="104"/>
-    <w:bookmarkEnd w:id="105"/>
-    <w:bookmarkEnd w:id="106"/>
-    <w:bookmarkStart w:id="126" w:name="X12e6f74122d71f6021b2ce90890c94d29b6d7d7"/>
+    <w:bookmarkEnd w:id="107"/>
+    <w:bookmarkEnd w:id="108"/>
+    <w:bookmarkEnd w:id="109"/>
+    <w:bookmarkStart w:id="129" w:name="X12e6f74122d71f6021b2ce90890c94d29b6d7d7"/>
     <w:p>
       <w:pPr>
         <w:pStyle w:val="Heading1"/>
@@ -13141,7 +13606,7 @@
         <w:t xml:space="preserve">Diagrama de Clases y Componentes de solución</w:t>
       </w:r>
     </w:p>
-    <w:bookmarkStart w:id="113" w:name="migracion.1b.1.-sui-módulos-componentes"/>
+    <w:bookmarkStart w:id="116" w:name="migracion.1b.1.-sui-módulos-componentes"/>
     <w:p>
       <w:pPr>
         <w:pStyle w:val="Heading2"/>
@@ -13155,24 +13620,24 @@
       <w:pPr>
         <w:pStyle w:val="CaptionedFigure"/>
       </w:pPr>
-      <w:bookmarkStart w:id="110" w:name="fig:Migracion.1b.1.SUIMódulosComponentes"/>
+      <w:bookmarkStart w:id="113" w:name="fig:Migracion.1b.1.SUIMódulosComponentes"/>
       <w:r>
         <w:drawing>
           <wp:inline>
             <wp:extent cx="5943600" cy="4213746"/>
             <wp:effectExtent b="0" l="0" r="0" t="0"/>
-            <wp:docPr descr="Figure 11: Vista. Migracion.1b.1. SUI Módulos Componentes" title="" id="108" name="Picture"/>
+            <wp:docPr descr="Figure 11: Vista. Migracion.1b.1. SUI Módulos Componentes" title="" id="111" name="Picture"/>
             <a:graphic>
               <a:graphicData uri="http://schemas.openxmlformats.org/drawingml/2006/picture">
                 <pic:pic>
                   <pic:nvPicPr>
-                    <pic:cNvPr descr="images/Migracion.1b.1.SUIMódulosComponentes.png" id="109" name="Picture"/>
+                    <pic:cNvPr descr="images/Migracion.1b.1.SUIMódulosComponentes.png" id="112" name="Picture"/>
                     <pic:cNvPicPr>
                       <a:picLocks noChangeArrowheads="1" noChangeAspect="1"/>
                     </pic:cNvPicPr>
                   </pic:nvPicPr>
                   <pic:blipFill>
-                    <a:blip r:embed="rId107"/>
+                    <a:blip r:embed="rId110"/>
                     <a:stretch>
                       <a:fillRect/>
                     </a:stretch>
@@ -13198,7 +13663,7 @@
           </wp:inline>
         </w:drawing>
       </w:r>
-      <w:bookmarkEnd w:id="110"/>
+      <w:bookmarkEnd w:id="113"/>
     </w:p>
     <w:p>
       <w:pPr>
@@ -13223,99 +13688,6 @@
       </w:pPr>
       <w:r>
         <w:t xml:space="preserve">La organización de componentes de migración SUI facilita focalizar la selección de tecnologías. Los componentes internos y tecnologías elegidas son las siguientes</w:t>
-      </w:r>
-    </w:p>
-    <w:p>
-      <w:pPr>
-        <w:numPr>
-          <w:ilvl w:val="0"/>
-          <w:numId w:val="1017"/>
-        </w:numPr>
-        <w:pStyle w:val="Compact"/>
-      </w:pPr>
-      <w:r>
-        <w:t xml:space="preserve">Presentación: Angular 11 (Web)</w:t>
-      </w:r>
-    </w:p>
-    <w:p>
-      <w:pPr>
-        <w:numPr>
-          <w:ilvl w:val="0"/>
-          <w:numId w:val="1017"/>
-        </w:numPr>
-        <w:pStyle w:val="Compact"/>
-      </w:pPr>
-      <w:r>
-        <w:t xml:space="preserve">PGN SUI: API Transaccional (Node Js)</w:t>
-      </w:r>
-    </w:p>
-    <w:p>
-      <w:pPr>
-        <w:numPr>
-          <w:ilvl w:val="0"/>
-          <w:numId w:val="1017"/>
-        </w:numPr>
-        <w:pStyle w:val="Compact"/>
-      </w:pPr>
-      <w:r>
-        <w:t xml:space="preserve">Administración: API Config (C#)</w:t>
-      </w:r>
-    </w:p>
-    <w:p>
-      <w:pPr>
-        <w:numPr>
-          <w:ilvl w:val="0"/>
-          <w:numId w:val="1017"/>
-        </w:numPr>
-        <w:pStyle w:val="Compact"/>
-      </w:pPr>
-      <w:r>
-        <w:t xml:space="preserve">Persistencia: (SQL)</w:t>
-      </w:r>
-    </w:p>
-    <w:p>
-      <w:pPr>
-        <w:pStyle w:val="FirstParagraph"/>
-      </w:pPr>
-      <w:r>
-        <w:t xml:space="preserve">Los submódulos del SUI, tal como están presentados, reúnen a las partes que tienen el mismo rol en favor de la coherencia. Así mismo, estos pueden ser intercambiados o ampliados sin perjuicio del SUI gracias a las interfaces de unión (en favor de la extensibilidad).</w:t>
-      </w:r>
-    </w:p>
-    <w:p>
-      <w:pPr>
-        <w:pStyle w:val="BodyText"/>
-      </w:pPr>
-      <w:r>
-        <w:t xml:space="preserve">Las interfaces de unión indicadas arriba obligan a los submódulos a cumplir las exigencias de los componentes misionales del SUI.</w:t>
-      </w:r>
-    </w:p>
-    <w:bookmarkStart w:id="111" w:name="consideraciones-de-seguridad-vista-web"/>
-    <w:p>
-      <w:pPr>
-        <w:pStyle w:val="Heading3"/>
-      </w:pPr>
-      <w:r>
-        <w:t xml:space="preserve">Consideraciones de Seguridad Vista Web</w:t>
-      </w:r>
-    </w:p>
-    <w:p>
-      <w:pPr>
-        <w:numPr>
-          <w:ilvl w:val="0"/>
-          <w:numId w:val="1018"/>
-        </w:numPr>
-        <w:pStyle w:val="Compact"/>
-      </w:pPr>
-      <w:r>
-        <w:t xml:space="preserve">Verificados los SSL, se recomienda adquirir SSL seguros, con entidades certificadoras.</w:t>
-      </w:r>
-    </w:p>
-    <w:p>
-      <w:pPr>
-        <w:pStyle w:val="FirstParagraph"/>
-      </w:pPr>
-      <w:r>
-        <w:t xml:space="preserve">Si se desea continuar con SSL de Let’s Encrypt, se recomienda automatizar el proceso de actualización dado que al dejar estos en modo actualización manual es probable el olvido de esta actualización (Estos certificados se deben actualizar trimestralmente y no cuentan con las características de seguridad necesarias.</w:t>
       </w:r>
     </w:p>
     <w:p>
@@ -13327,6 +13699,99 @@
         <w:pStyle w:val="Compact"/>
       </w:pPr>
       <w:r>
+        <w:t xml:space="preserve">Presentación: Angular 11 (Web)</w:t>
+      </w:r>
+    </w:p>
+    <w:p>
+      <w:pPr>
+        <w:numPr>
+          <w:ilvl w:val="0"/>
+          <w:numId w:val="1019"/>
+        </w:numPr>
+        <w:pStyle w:val="Compact"/>
+      </w:pPr>
+      <w:r>
+        <w:t xml:space="preserve">PGN SUI: API Transaccional (Node Js)</w:t>
+      </w:r>
+    </w:p>
+    <w:p>
+      <w:pPr>
+        <w:numPr>
+          <w:ilvl w:val="0"/>
+          <w:numId w:val="1019"/>
+        </w:numPr>
+        <w:pStyle w:val="Compact"/>
+      </w:pPr>
+      <w:r>
+        <w:t xml:space="preserve">Administración: API Config (C#)</w:t>
+      </w:r>
+    </w:p>
+    <w:p>
+      <w:pPr>
+        <w:numPr>
+          <w:ilvl w:val="0"/>
+          <w:numId w:val="1019"/>
+        </w:numPr>
+        <w:pStyle w:val="Compact"/>
+      </w:pPr>
+      <w:r>
+        <w:t xml:space="preserve">Persistencia: (SQL)</w:t>
+      </w:r>
+    </w:p>
+    <w:p>
+      <w:pPr>
+        <w:pStyle w:val="FirstParagraph"/>
+      </w:pPr>
+      <w:r>
+        <w:t xml:space="preserve">Los submódulos del SUI, tal como están presentados, reúnen a las partes que tienen el mismo rol en favor de la coherencia. Así mismo, estos pueden ser intercambiados o ampliados sin perjuicio del SUI gracias a las interfaces de unión (en favor de la extensibilidad).</w:t>
+      </w:r>
+    </w:p>
+    <w:p>
+      <w:pPr>
+        <w:pStyle w:val="BodyText"/>
+      </w:pPr>
+      <w:r>
+        <w:t xml:space="preserve">Las interfaces de unión indicadas arriba obligan a los submódulos a cumplir las exigencias de los componentes misionales del SUI.</w:t>
+      </w:r>
+    </w:p>
+    <w:bookmarkStart w:id="114" w:name="consideraciones-de-seguridad-vista-web"/>
+    <w:p>
+      <w:pPr>
+        <w:pStyle w:val="Heading3"/>
+      </w:pPr>
+      <w:r>
+        <w:t xml:space="preserve">Consideraciones de Seguridad Vista Web</w:t>
+      </w:r>
+    </w:p>
+    <w:p>
+      <w:pPr>
+        <w:numPr>
+          <w:ilvl w:val="0"/>
+          <w:numId w:val="1020"/>
+        </w:numPr>
+        <w:pStyle w:val="Compact"/>
+      </w:pPr>
+      <w:r>
+        <w:t xml:space="preserve">Verificados los SSL, se recomienda adquirir SSL seguros, con entidades certificadoras.</w:t>
+      </w:r>
+    </w:p>
+    <w:p>
+      <w:pPr>
+        <w:pStyle w:val="FirstParagraph"/>
+      </w:pPr>
+      <w:r>
+        <w:t xml:space="preserve">Si se desea continuar con SSL de Let’s Encrypt, se recomienda automatizar el proceso de actualización dado que al dejar estos en modo actualización manual es probable el olvido de esta actualización (Estos certificados se deben actualizar trimestralmente y no cuentan con las características de seguridad necesarias.</w:t>
+      </w:r>
+    </w:p>
+    <w:p>
+      <w:pPr>
+        <w:numPr>
+          <w:ilvl w:val="0"/>
+          <w:numId w:val="1021"/>
+        </w:numPr>
+        <w:pStyle w:val="Compact"/>
+      </w:pPr>
+      <w:r>
         <w:t xml:space="preserve">SERVICIOS IDENTIFICADOS:</w:t>
       </w:r>
       <w:r>
@@ -13384,8 +13849,8 @@
         <w:t xml:space="preserve">”</w:t>
       </w:r>
     </w:p>
-    <w:bookmarkEnd w:id="111"/>
-    <w:bookmarkStart w:id="112" w:name="catálogo-de-elementos-10"/>
+    <w:bookmarkEnd w:id="114"/>
+    <w:bookmarkStart w:id="115" w:name="catálogo-de-elementos-10"/>
     <w:p>
       <w:pPr>
         <w:pStyle w:val="Heading3"/>
@@ -14299,7 +14764,7 @@
               <w:jc w:val="left"/>
             </w:pPr>
             <w:r>
-              <w:t xml:space="preserve">Apliación de escritorio / web para el diseño, creación y desarrollo de los reportes del SUI Migrado. Provisto por plataforma Microsoft Power Bi.</w:t>
+              <w:t xml:space="preserve">Apliación de escritorio / web para el diseño, creación y desarrollo de los reportes del Sistema Único de Información (SUI). Provisto por plataforma Microsoft Power BI.</w:t>
             </w:r>
           </w:p>
         </w:tc>
@@ -14758,7 +15223,7 @@
               <w:jc w:val="left"/>
             </w:pPr>
             <w:r>
-              <w:t xml:space="preserve">Componente SUI de publicación y distribución de reportes diseñados provisto por plataforma Microsoft SQL Server.</w:t>
+              <w:t xml:space="preserve">Componente Sistema Único de Información (SUI) de publicación y distribución de reportes diseñados provisto por plataforma Microsoft SQL Server.</w:t>
             </w:r>
           </w:p>
         </w:tc>
@@ -15620,7 +16085,7 @@
                 <w:bCs/>
                 <w:b/>
               </w:rPr>
-              <w:t xml:space="preserve">Identidades</w:t>
+              <w:t xml:space="preserve">IGA: Identidades</w:t>
             </w:r>
           </w:p>
         </w:tc>
@@ -15934,7 +16399,7 @@
               <w:jc w:val="left"/>
             </w:pPr>
             <w:r>
-              <w:t xml:space="preserve">Servicio de diseño, publicación y distribución de reportes del SUI Migrado.</w:t>
+              <w:t xml:space="preserve">Servicio de diseño, publicación y distribución de reportes del Sistema Único de Información (SUI).</w:t>
             </w:r>
           </w:p>
         </w:tc>
@@ -16785,9 +17250,9 @@
         <w:pStyle w:val="BodyText"/>
       </w:pPr>
     </w:p>
-    <w:bookmarkEnd w:id="112"/>
-    <w:bookmarkEnd w:id="113"/>
-    <w:bookmarkStart w:id="119" w:name="migracion.1b.3.-sui-módulos-clases"/>
+    <w:bookmarkEnd w:id="115"/>
+    <w:bookmarkEnd w:id="116"/>
+    <w:bookmarkStart w:id="122" w:name="migracion.1b.3.-sui-módulos-clases"/>
     <w:p>
       <w:pPr>
         <w:pStyle w:val="Heading2"/>
@@ -16801,24 +17266,24 @@
       <w:pPr>
         <w:pStyle w:val="CaptionedFigure"/>
       </w:pPr>
-      <w:bookmarkStart w:id="117" w:name="fig:Migracion.1b.3.SUIMódulosClases"/>
+      <w:bookmarkStart w:id="120" w:name="fig:Migracion.1b.3.SUIMódulosClases"/>
       <w:r>
         <w:drawing>
           <wp:inline>
             <wp:extent cx="5943600" cy="5047111"/>
             <wp:effectExtent b="0" l="0" r="0" t="0"/>
-            <wp:docPr descr="Figure 12: Vista. Migracion.1b.3. SUI Módulos Clases" title="" id="115" name="Picture"/>
+            <wp:docPr descr="Figure 12: Vista. Migracion.1b.3. SUI Módulos Clases" title="" id="118" name="Picture"/>
             <a:graphic>
               <a:graphicData uri="http://schemas.openxmlformats.org/drawingml/2006/picture">
                 <pic:pic>
                   <pic:nvPicPr>
-                    <pic:cNvPr descr="images/Migracion.1b.3.SUIMódulosClases.png" id="116" name="Picture"/>
+                    <pic:cNvPr descr="images/Migracion.1b.3.SUIMódulosClases.png" id="119" name="Picture"/>
                     <pic:cNvPicPr>
                       <a:picLocks noChangeArrowheads="1" noChangeAspect="1"/>
                     </pic:cNvPicPr>
                   </pic:nvPicPr>
                   <pic:blipFill>
-                    <a:blip r:embed="rId114"/>
+                    <a:blip r:embed="rId117"/>
                     <a:stretch>
                       <a:fillRect/>
                     </a:stretch>
@@ -16844,7 +17309,7 @@
           </wp:inline>
         </w:drawing>
       </w:r>
-      <w:bookmarkEnd w:id="117"/>
+      <w:bookmarkEnd w:id="120"/>
     </w:p>
     <w:p>
       <w:pPr>
@@ -16860,7 +17325,7 @@
         <w:pStyle w:val="BodyText"/>
       </w:pPr>
       <w:r>
-        <w:t xml:space="preserve">El modelo de negocio del SUI Migrado sigue el patrón de diseño descrito en esta vista.</w:t>
+        <w:t xml:space="preserve">El modelo de negocio del Sistema Único de Información (SUI) sigue el patrón de diseño descrito en esta vista.</w:t>
       </w:r>
     </w:p>
     <w:p>
@@ -16887,7 +17352,7 @@
         <w:t xml:space="preserve">Los conceptos de negocio están representados por funciones PGN (en el diagrama). Ejemplo: en el dominio de una conciliación, Función PGN 1 puede representar una nueva radicación en cumplimiento de las reglas de ese dominio. Esta función de negocio es completamente independiente del modelo de datos subyacente. Nótese que las entidades de datos de negocio no son accesibles desde la función de negocio.</w:t>
       </w:r>
     </w:p>
-    <w:bookmarkStart w:id="118" w:name="catálogo-de-elementos-11"/>
+    <w:bookmarkStart w:id="121" w:name="catálogo-de-elementos-11"/>
     <w:p>
       <w:pPr>
         <w:pStyle w:val="Heading3"/>
@@ -17924,9 +18389,9 @@
         <w:pStyle w:val="BodyText"/>
       </w:pPr>
     </w:p>
-    <w:bookmarkEnd w:id="118"/>
-    <w:bookmarkEnd w:id="119"/>
-    <w:bookmarkStart w:id="125" w:name="X38d3b821165cf63e64c5452eb1bddcedb66b01d"/>
+    <w:bookmarkEnd w:id="121"/>
+    <w:bookmarkEnd w:id="122"/>
+    <w:bookmarkStart w:id="128" w:name="X38d3b821165cf63e64c5452eb1bddcedb66b01d"/>
     <w:p>
       <w:pPr>
         <w:pStyle w:val="Heading2"/>
@@ -17940,24 +18405,24 @@
       <w:pPr>
         <w:pStyle w:val="CaptionedFigure"/>
       </w:pPr>
-      <w:bookmarkStart w:id="123" w:name="Xaf0ed9adf77cffb52bb05b41151063115516101"/>
+      <w:bookmarkStart w:id="126" w:name="Xaf0ed9adf77cffb52bb05b41151063115516101"/>
       <w:r>
         <w:drawing>
           <wp:inline>
             <wp:extent cx="5943600" cy="3487429"/>
             <wp:effectExtent b="0" l="0" r="0" t="0"/>
-            <wp:docPr descr="Figure 13: Vista. Migracion.1b.2. SUI Módulos Componentes. Brecha" title="" id="121" name="Picture"/>
+            <wp:docPr descr="Figure 13: Vista. Migracion.1b.2. SUI Módulos Componentes. Brecha" title="" id="124" name="Picture"/>
             <a:graphic>
               <a:graphicData uri="http://schemas.openxmlformats.org/drawingml/2006/picture">
                 <pic:pic>
                   <pic:nvPicPr>
-                    <pic:cNvPr descr="images/Migracion.1b.2.SUIMódulosComponentes.Brecha.png" id="122" name="Picture"/>
+                    <pic:cNvPr descr="images/Migracion.1b.2.SUIMódulosComponentes.Brecha.png" id="125" name="Picture"/>
                     <pic:cNvPicPr>
                       <a:picLocks noChangeArrowheads="1" noChangeAspect="1"/>
                     </pic:cNvPicPr>
                   </pic:nvPicPr>
                   <pic:blipFill>
-                    <a:blip r:embed="rId120"/>
+                    <a:blip r:embed="rId123"/>
                     <a:stretch>
                       <a:fillRect/>
                     </a:stretch>
@@ -17983,7 +18448,7 @@
           </wp:inline>
         </w:drawing>
       </w:r>
-      <w:bookmarkEnd w:id="123"/>
+      <w:bookmarkEnd w:id="126"/>
     </w:p>
     <w:p>
       <w:pPr>
@@ -18018,7 +18483,7 @@
         <w:t xml:space="preserve">Todos los sistemas de información del SUI siguen esta directiva: estarán constituidos por submódulos dispuestos en relación de utilitarios (que sirven) a los componentes misionales del SUI, ubicados en el centro en el diagrama.</w:t>
       </w:r>
     </w:p>
-    <w:bookmarkStart w:id="124" w:name="catálogo-de-elementos-12"/>
+    <w:bookmarkStart w:id="127" w:name="catálogo-de-elementos-12"/>
     <w:p>
       <w:pPr>
         <w:pStyle w:val="Heading3"/>
@@ -20003,7 +20468,7 @@
                 <w:bCs/>
                 <w:b/>
               </w:rPr>
-              <w:t xml:space="preserve">Identidades</w:t>
+              <w:t xml:space="preserve">IGA: Identidades</w:t>
             </w:r>
           </w:p>
         </w:tc>
@@ -21116,10 +21581,10 @@
         <w:br w:type="page"/>
       </w:r>
     </w:p>
-    <w:bookmarkEnd w:id="124"/>
-    <w:bookmarkEnd w:id="125"/>
-    <w:bookmarkEnd w:id="126"/>
-    <w:bookmarkStart w:id="133" w:name="X0157145a9a315648c3f866ebfde876af33d8376"/>
+    <w:bookmarkEnd w:id="127"/>
+    <w:bookmarkEnd w:id="128"/>
+    <w:bookmarkEnd w:id="129"/>
+    <w:bookmarkStart w:id="136" w:name="X0157145a9a315648c3f866ebfde876af33d8376"/>
     <w:p>
       <w:pPr>
         <w:pStyle w:val="Heading1"/>
@@ -21128,7 +21593,7 @@
         <w:t xml:space="preserve">Diagrama de Arquitectura de Integración Continua, DevOps y Despliegues de Capas</w:t>
       </w:r>
     </w:p>
-    <w:bookmarkStart w:id="132" w:name="migracion.4.-ci"/>
+    <w:bookmarkStart w:id="135" w:name="migracion.4.-ci"/>
     <w:p>
       <w:pPr>
         <w:pStyle w:val="Heading2"/>
@@ -21142,24 +21607,24 @@
       <w:pPr>
         <w:pStyle w:val="CaptionedFigure"/>
       </w:pPr>
-      <w:bookmarkStart w:id="130" w:name="fig:Migracion.4.CI"/>
+      <w:bookmarkStart w:id="133" w:name="fig:Migracion.4.CI"/>
       <w:r>
         <w:drawing>
           <wp:inline>
             <wp:extent cx="5943600" cy="3142313"/>
             <wp:effectExtent b="0" l="0" r="0" t="0"/>
-            <wp:docPr descr="Figure 14: Vista. Migracion.4. CI" title="" id="128" name="Picture"/>
+            <wp:docPr descr="Figure 14: Vista. Migracion.4. CI" title="" id="131" name="Picture"/>
             <a:graphic>
               <a:graphicData uri="http://schemas.openxmlformats.org/drawingml/2006/picture">
                 <pic:pic>
                   <pic:nvPicPr>
-                    <pic:cNvPr descr="images/Migracion.4.CI.png" id="129" name="Picture"/>
+                    <pic:cNvPr descr="images/Migracion.4.CI.png" id="132" name="Picture"/>
                     <pic:cNvPicPr>
                       <a:picLocks noChangeArrowheads="1" noChangeAspect="1"/>
                     </pic:cNvPicPr>
                   </pic:nvPicPr>
                   <pic:blipFill>
-                    <a:blip r:embed="rId127"/>
+                    <a:blip r:embed="rId130"/>
                     <a:stretch>
                       <a:fillRect/>
                     </a:stretch>
@@ -21185,7 +21650,7 @@
           </wp:inline>
         </w:drawing>
       </w:r>
-      <w:bookmarkEnd w:id="130"/>
+      <w:bookmarkEnd w:id="133"/>
     </w:p>
     <w:p>
       <w:pPr>
@@ -21201,7 +21666,7 @@
         <w:pStyle w:val="BodyText"/>
       </w:pPr>
       <w:r>
-        <w:t xml:space="preserve">Descripción de las cadenas de integración y despliegue continuo de submódulos (aplicaciones web, por ejemplo) del SUI Migrado, 2023; integración y despliegue continuo de los módulos central del SUI Migrado, 2023.</w:t>
+        <w:t xml:space="preserve">Descripción de las cadenas de integración y despliegue continuo de submódulos (aplicaciones web, por ejemplo) del Sistema Único de Información (SUI), 2023; integración y despliegue continuo de los módulos central del Sistema Único de Información (SUI), 2023.</w:t>
       </w:r>
     </w:p>
     <w:p>
@@ -21220,7 +21685,7 @@
         <w:t xml:space="preserve">Los trabajo de despliegue requieren las configuraciones de las cadenas y tareas de conexión tanto a los ambientes productivos y desarrollo.</w:t>
       </w:r>
     </w:p>
-    <w:bookmarkStart w:id="131" w:name="catálogo-de-elementos-13"/>
+    <w:bookmarkStart w:id="134" w:name="catálogo-de-elementos-13"/>
     <w:p>
       <w:pPr>
         <w:pStyle w:val="Heading3"/>
@@ -22111,10 +22576,10 @@
         <w:br w:type="page"/>
       </w:r>
     </w:p>
-    <w:bookmarkEnd w:id="131"/>
-    <w:bookmarkEnd w:id="132"/>
-    <w:bookmarkEnd w:id="133"/>
-    <w:bookmarkStart w:id="140" w:name="X3360ee6817b0582a1ed99b427fa6499dbe23c70"/>
+    <w:bookmarkEnd w:id="134"/>
+    <w:bookmarkEnd w:id="135"/>
+    <w:bookmarkEnd w:id="136"/>
+    <w:bookmarkStart w:id="143" w:name="X3360ee6817b0582a1ed99b427fa6499dbe23c70"/>
     <w:p>
       <w:pPr>
         <w:pStyle w:val="Heading1"/>
@@ -22123,7 +22588,7 @@
         <w:t xml:space="preserve">Documento de Relación de Tecnologías y Licenciamiento</w:t>
       </w:r>
     </w:p>
-    <w:bookmarkStart w:id="139" w:name="migracion.5.-licenciamiento"/>
+    <w:bookmarkStart w:id="142" w:name="migracion.5.-licenciamiento"/>
     <w:p>
       <w:pPr>
         <w:pStyle w:val="Heading2"/>
@@ -22137,24 +22602,24 @@
       <w:pPr>
         <w:pStyle w:val="CaptionedFigure"/>
       </w:pPr>
-      <w:bookmarkStart w:id="137" w:name="fig:Migracion.5.Licenciamiento"/>
+      <w:bookmarkStart w:id="140" w:name="fig:Migracion.5.Licenciamiento"/>
       <w:r>
         <w:drawing>
           <wp:inline>
             <wp:extent cx="5943600" cy="8457192"/>
             <wp:effectExtent b="0" l="0" r="0" t="0"/>
-            <wp:docPr descr="Figure 15: Vista. Migracion.5. Licenciamiento" title="" id="135" name="Picture"/>
+            <wp:docPr descr="Figure 15: Vista. Migracion.5. Licenciamiento" title="" id="138" name="Picture"/>
             <a:graphic>
               <a:graphicData uri="http://schemas.openxmlformats.org/drawingml/2006/picture">
                 <pic:pic>
                   <pic:nvPicPr>
-                    <pic:cNvPr descr="images/Migracion.5.Licenciamiento.png" id="136" name="Picture"/>
+                    <pic:cNvPr descr="images/Migracion.5.Licenciamiento.png" id="139" name="Picture"/>
                     <pic:cNvPicPr>
                       <a:picLocks noChangeArrowheads="1" noChangeAspect="1"/>
                     </pic:cNvPicPr>
                   </pic:nvPicPr>
                   <pic:blipFill>
-                    <a:blip r:embed="rId134"/>
+                    <a:blip r:embed="rId137"/>
                     <a:stretch>
                       <a:fillRect/>
                     </a:stretch>
@@ -22180,7 +22645,7 @@
           </wp:inline>
         </w:drawing>
       </w:r>
-      <w:bookmarkEnd w:id="137"/>
+      <w:bookmarkEnd w:id="140"/>
     </w:p>
     <w:p>
       <w:pPr>
@@ -22196,7 +22661,7 @@
         <w:pStyle w:val="BodyText"/>
       </w:pPr>
       <w:r>
-        <w:t xml:space="preserve">Listado de los requisitos de licenciamiento a razón de los elementos usados por los módulos centrales del SUI Migrado, 2023.</w:t>
+        <w:t xml:space="preserve">Listado de los requisitos de licenciamiento a razón de los elementos usados por los módulos centrales del Sistema Único de Información (SUI), 2023.</w:t>
       </w:r>
     </w:p>
     <w:p>
@@ -22207,7 +22672,7 @@
         <w:t xml:space="preserve">Los elementos resaltados de la vista actual requieren modelos de licenciamiento variado, bien sea por usuario, núcleo, despliegue (instalación), o renta por consumo.</w:t>
       </w:r>
     </w:p>
-    <w:bookmarkStart w:id="138" w:name="catálogo-de-elementos-14"/>
+    <w:bookmarkStart w:id="141" w:name="catálogo-de-elementos-14"/>
     <w:p>
       <w:pPr>
         <w:pStyle w:val="Heading3"/>
@@ -23770,7 +24235,7 @@
                 <w:bCs/>
                 <w:b/>
               </w:rPr>
-              <w:t xml:space="preserve">Identidades</w:t>
+              <w:t xml:space="preserve">IGA: Identidades</w:t>
             </w:r>
           </w:p>
         </w:tc>
@@ -24038,7 +24503,7 @@
               <w:jc w:val="left"/>
             </w:pPr>
             <w:r>
-              <w:t xml:space="preserve">Servicio de diseño, publicación y distribución de reportes del SUI Migrado.</w:t>
+              <w:t xml:space="preserve">Servicio de diseño, publicación y distribución de reportes del Sistema Único de Información (SUI).</w:t>
             </w:r>
           </w:p>
         </w:tc>
@@ -24363,19 +24828,19 @@
         <w:br w:type="page"/>
       </w:r>
     </w:p>
-    <w:bookmarkEnd w:id="138"/>
-    <w:bookmarkEnd w:id="139"/>
-    <w:bookmarkEnd w:id="140"/>
-    <w:bookmarkStart w:id="171" w:name="módulos-requerimientos-de-seguridad"/>
+    <w:bookmarkEnd w:id="141"/>
+    <w:bookmarkEnd w:id="142"/>
+    <w:bookmarkEnd w:id="143"/>
+    <w:bookmarkStart w:id="174" w:name="requerimientos-de-seguridad"/>
     <w:p>
       <w:pPr>
         <w:pStyle w:val="Heading1"/>
       </w:pPr>
       <w:r>
-        <w:t xml:space="preserve">Módulos Requerimientos de Seguridad</w:t>
-      </w:r>
-    </w:p>
-    <w:bookmarkStart w:id="146" w:name="seguridad.3.-autenticación"/>
+        <w:t xml:space="preserve">Requerimientos de Seguridad</w:t>
+      </w:r>
+    </w:p>
+    <w:bookmarkStart w:id="149" w:name="seguridad.3.-autenticación"/>
     <w:p>
       <w:pPr>
         <w:pStyle w:val="Heading2"/>
@@ -24389,24 +24854,24 @@
       <w:pPr>
         <w:pStyle w:val="CaptionedFigure"/>
       </w:pPr>
-      <w:bookmarkStart w:id="144" w:name="fig:Seguridad.3.Autenticación"/>
+      <w:bookmarkStart w:id="147" w:name="fig:Seguridad.3.Autenticación"/>
       <w:r>
         <w:drawing>
           <wp:inline>
-            <wp:extent cx="5943600" cy="3939141"/>
+            <wp:extent cx="5943600" cy="3154993"/>
             <wp:effectExtent b="0" l="0" r="0" t="0"/>
-            <wp:docPr descr="Figure 16: Vista. Seguridad.3. Autenticación" title="" id="142" name="Picture"/>
+            <wp:docPr descr="Figure 16: Vista. Seguridad.3. Autenticación" title="" id="145" name="Picture"/>
             <a:graphic>
               <a:graphicData uri="http://schemas.openxmlformats.org/drawingml/2006/picture">
                 <pic:pic>
                   <pic:nvPicPr>
-                    <pic:cNvPr descr="images/Seguridad.3.Autenticación.png" id="143" name="Picture"/>
+                    <pic:cNvPr descr="images/Seguridad.3.Autenticación.png" id="146" name="Picture"/>
                     <pic:cNvPicPr>
                       <a:picLocks noChangeArrowheads="1" noChangeAspect="1"/>
                     </pic:cNvPicPr>
                   </pic:nvPicPr>
                   <pic:blipFill>
-                    <a:blip r:embed="rId141"/>
+                    <a:blip r:embed="rId144"/>
                     <a:stretch>
                       <a:fillRect/>
                     </a:stretch>
@@ -24414,7 +24879,7 @@
                   <pic:spPr bwMode="auto">
                     <a:xfrm>
                       <a:off x="0" y="0"/>
-                      <a:ext cx="5943600" cy="3939141"/>
+                      <a:ext cx="5943600" cy="3154993"/>
                     </a:xfrm>
                     <a:prstGeom prst="rect">
                       <a:avLst/>
@@ -24432,7 +24897,7 @@
           </wp:inline>
         </w:drawing>
       </w:r>
-      <w:bookmarkEnd w:id="144"/>
+      <w:bookmarkEnd w:id="147"/>
     </w:p>
     <w:p>
       <w:pPr>
@@ -24567,7 +25032,7 @@
         <w:t xml:space="preserve">La autenticacion de usuarios estará enmarcada en en tres factores de autenticación a partir del controlador de Dominio, y el acceso por VPN.</w:t>
       </w:r>
     </w:p>
-    <w:bookmarkStart w:id="145" w:name="catálogo-de-elementos-15"/>
+    <w:bookmarkStart w:id="148" w:name="catálogo-de-elementos-15"/>
     <w:p>
       <w:pPr>
         <w:pStyle w:val="Heading3"/>
@@ -25298,9 +25763,9 @@
         <w:pStyle w:val="BodyText"/>
       </w:pPr>
     </w:p>
-    <w:bookmarkEnd w:id="145"/>
-    <w:bookmarkEnd w:id="146"/>
-    <w:bookmarkStart w:id="152" w:name="seguridad.4.-autorización"/>
+    <w:bookmarkEnd w:id="148"/>
+    <w:bookmarkEnd w:id="149"/>
+    <w:bookmarkStart w:id="155" w:name="seguridad.4.-autorización"/>
     <w:p>
       <w:pPr>
         <w:pStyle w:val="Heading2"/>
@@ -25314,24 +25779,24 @@
       <w:pPr>
         <w:pStyle w:val="CaptionedFigure"/>
       </w:pPr>
-      <w:bookmarkStart w:id="150" w:name="fig:Seguridad.4.Autorización"/>
+      <w:bookmarkStart w:id="153" w:name="fig:Seguridad.4.Autorización"/>
       <w:r>
         <w:drawing>
           <wp:inline>
             <wp:extent cx="5943600" cy="3048898"/>
             <wp:effectExtent b="0" l="0" r="0" t="0"/>
-            <wp:docPr descr="Figure 17: Vista. Seguridad.4. Autorización" title="" id="148" name="Picture"/>
+            <wp:docPr descr="Figure 17: Vista. Seguridad.4. Autorización" title="" id="151" name="Picture"/>
             <a:graphic>
               <a:graphicData uri="http://schemas.openxmlformats.org/drawingml/2006/picture">
                 <pic:pic>
                   <pic:nvPicPr>
-                    <pic:cNvPr descr="images/Seguridad.4.Autorización.png" id="149" name="Picture"/>
+                    <pic:cNvPr descr="images/Seguridad.4.Autorización.png" id="152" name="Picture"/>
                     <pic:cNvPicPr>
                       <a:picLocks noChangeArrowheads="1" noChangeAspect="1"/>
                     </pic:cNvPicPr>
                   </pic:nvPicPr>
                   <pic:blipFill>
-                    <a:blip r:embed="rId147"/>
+                    <a:blip r:embed="rId150"/>
                     <a:stretch>
                       <a:fillRect/>
                     </a:stretch>
@@ -25357,7 +25822,7 @@
           </wp:inline>
         </w:drawing>
       </w:r>
-      <w:bookmarkEnd w:id="150"/>
+      <w:bookmarkEnd w:id="153"/>
     </w:p>
     <w:p>
       <w:pPr>
@@ -25656,7 +26121,7 @@
         <w:t xml:space="preserve">El control definido para los accesos basados en roles RBAC, permitirá que solo las personas autorizadas de la PGN podrán acceder a ciertos recursos (programas, equipos, aplicaciones, bases de datos, etc.) definido por sus funciones laborales, lo que permitirá controlar los accesos desde diferentes escenarios: Sistemas de información, redes y aplicaciones.</w:t>
       </w:r>
     </w:p>
-    <w:bookmarkStart w:id="151" w:name="catálogo-de-elementos-16"/>
+    <w:bookmarkStart w:id="154" w:name="catálogo-de-elementos-16"/>
     <w:p>
       <w:pPr>
         <w:pStyle w:val="Heading3"/>
@@ -26086,9 +26551,9 @@
         <w:pStyle w:val="BodyText"/>
       </w:pPr>
     </w:p>
-    <w:bookmarkEnd w:id="151"/>
-    <w:bookmarkEnd w:id="152"/>
-    <w:bookmarkStart w:id="158" w:name="seguridad.5.desarrollo-seguro"/>
+    <w:bookmarkEnd w:id="154"/>
+    <w:bookmarkEnd w:id="155"/>
+    <w:bookmarkStart w:id="161" w:name="seguridad.5.desarrollo-seguro"/>
     <w:p>
       <w:pPr>
         <w:pStyle w:val="Heading2"/>
@@ -26102,24 +26567,24 @@
       <w:pPr>
         <w:pStyle w:val="CaptionedFigure"/>
       </w:pPr>
-      <w:bookmarkStart w:id="156" w:name="fig:Seguridad.5.DesarrolloSeguro"/>
+      <w:bookmarkStart w:id="159" w:name="fig:Seguridad.5.DesarrolloSeguro"/>
       <w:r>
         <w:drawing>
           <wp:inline>
             <wp:extent cx="5943600" cy="3740566"/>
             <wp:effectExtent b="0" l="0" r="0" t="0"/>
-            <wp:docPr descr="Figure 18: Vista. Seguridad.5.Desarrollo Seguro" title="" id="154" name="Picture"/>
+            <wp:docPr descr="Figure 18: Vista. Seguridad.5.Desarrollo Seguro" title="" id="157" name="Picture"/>
             <a:graphic>
               <a:graphicData uri="http://schemas.openxmlformats.org/drawingml/2006/picture">
                 <pic:pic>
                   <pic:nvPicPr>
-                    <pic:cNvPr descr="images/Seguridad.5.DesarrolloSeguro.png" id="155" name="Picture"/>
+                    <pic:cNvPr descr="images/Seguridad.5.DesarrolloSeguro.png" id="158" name="Picture"/>
                     <pic:cNvPicPr>
                       <a:picLocks noChangeArrowheads="1" noChangeAspect="1"/>
                     </pic:cNvPicPr>
                   </pic:nvPicPr>
                   <pic:blipFill>
-                    <a:blip r:embed="rId153"/>
+                    <a:blip r:embed="rId156"/>
                     <a:stretch>
                       <a:fillRect/>
                     </a:stretch>
@@ -26145,7 +26610,7 @@
           </wp:inline>
         </w:drawing>
       </w:r>
-      <w:bookmarkEnd w:id="156"/>
+      <w:bookmarkEnd w:id="159"/>
     </w:p>
     <w:p>
       <w:pPr>
@@ -26320,7 +26785,7 @@
         <w:t xml:space="preserve">El repositorio del código fuente se encuentra en Azure DevOps, y para ser accedido deberá ser con la cuenta de correo corporativo.</w:t>
       </w:r>
     </w:p>
-    <w:bookmarkStart w:id="157" w:name="catálogo-de-elementos-17"/>
+    <w:bookmarkStart w:id="160" w:name="catálogo-de-elementos-17"/>
     <w:p>
       <w:pPr>
         <w:pStyle w:val="Heading3"/>
@@ -26830,9 +27295,9 @@
         <w:pStyle w:val="BodyText"/>
       </w:pPr>
     </w:p>
-    <w:bookmarkEnd w:id="157"/>
-    <w:bookmarkEnd w:id="158"/>
-    <w:bookmarkStart w:id="164" w:name="seguridad.-6.-auditoría"/>
+    <w:bookmarkEnd w:id="160"/>
+    <w:bookmarkEnd w:id="161"/>
+    <w:bookmarkStart w:id="167" w:name="seguridad.-6.-auditoría"/>
     <w:p>
       <w:pPr>
         <w:pStyle w:val="Heading2"/>
@@ -26846,24 +27311,24 @@
       <w:pPr>
         <w:pStyle w:val="CaptionedFigure"/>
       </w:pPr>
-      <w:bookmarkStart w:id="162" w:name="fig:Seguridad.6.Auditoría"/>
+      <w:bookmarkStart w:id="165" w:name="fig:Seguridad.6.Auditoría"/>
       <w:r>
         <w:drawing>
           <wp:inline>
             <wp:extent cx="5943600" cy="5991532"/>
             <wp:effectExtent b="0" l="0" r="0" t="0"/>
-            <wp:docPr descr="Figure 19: Vista. Seguridad. 6. Auditoría" title="" id="160" name="Picture"/>
+            <wp:docPr descr="Figure 19: Vista. Seguridad. 6. Auditoría" title="" id="163" name="Picture"/>
             <a:graphic>
               <a:graphicData uri="http://schemas.openxmlformats.org/drawingml/2006/picture">
                 <pic:pic>
                   <pic:nvPicPr>
-                    <pic:cNvPr descr="images/Seguridad.6.Auditoría.png" id="161" name="Picture"/>
+                    <pic:cNvPr descr="images/Seguridad.6.Auditoría.png" id="164" name="Picture"/>
                     <pic:cNvPicPr>
                       <a:picLocks noChangeArrowheads="1" noChangeAspect="1"/>
                     </pic:cNvPicPr>
                   </pic:nvPicPr>
                   <pic:blipFill>
-                    <a:blip r:embed="rId159"/>
+                    <a:blip r:embed="rId162"/>
                     <a:stretch>
                       <a:fillRect/>
                     </a:stretch>
@@ -26889,7 +27354,7 @@
           </wp:inline>
         </w:drawing>
       </w:r>
-      <w:bookmarkEnd w:id="162"/>
+      <w:bookmarkEnd w:id="165"/>
     </w:p>
     <w:p>
       <w:pPr>
@@ -26922,7 +27387,7 @@
         <w:t xml:space="preserve">Del mismo modo, cada entidad dentro del sistema cuenta con los atributos relacionados en el json como complemente a la trazabilidad de la información</w:t>
       </w:r>
     </w:p>
-    <w:bookmarkStart w:id="163" w:name="catálogo-de-elementos-18"/>
+    <w:bookmarkStart w:id="166" w:name="catálogo-de-elementos-18"/>
     <w:p>
       <w:pPr>
         <w:pStyle w:val="Heading3"/>
@@ -27442,9 +27907,9 @@
         <w:pStyle w:val="BodyText"/>
       </w:pPr>
     </w:p>
-    <w:bookmarkEnd w:id="163"/>
-    <w:bookmarkEnd w:id="164"/>
-    <w:bookmarkStart w:id="170" w:name="seguridad.-7.-owasp"/>
+    <w:bookmarkEnd w:id="166"/>
+    <w:bookmarkEnd w:id="167"/>
+    <w:bookmarkStart w:id="173" w:name="seguridad.-7.-owasp"/>
     <w:p>
       <w:pPr>
         <w:pStyle w:val="Heading2"/>
@@ -27458,24 +27923,24 @@
       <w:pPr>
         <w:pStyle w:val="CaptionedFigure"/>
       </w:pPr>
-      <w:bookmarkStart w:id="168" w:name="fig:Seguridad.7.Owasp"/>
+      <w:bookmarkStart w:id="171" w:name="fig:Seguridad.7.Owasp"/>
       <w:r>
         <w:drawing>
           <wp:inline>
             <wp:extent cx="5943600" cy="3765317"/>
             <wp:effectExtent b="0" l="0" r="0" t="0"/>
-            <wp:docPr descr="Figure 20: Vista. Seguridad. 7. Owasp" title="" id="166" name="Picture"/>
+            <wp:docPr descr="Figure 20: Vista. Seguridad. 7. Owasp" title="" id="169" name="Picture"/>
             <a:graphic>
               <a:graphicData uri="http://schemas.openxmlformats.org/drawingml/2006/picture">
                 <pic:pic>
                   <pic:nvPicPr>
-                    <pic:cNvPr descr="images/Seguridad.7.Owasp.png" id="167" name="Picture"/>
+                    <pic:cNvPr descr="images/Seguridad.7.Owasp.png" id="170" name="Picture"/>
                     <pic:cNvPicPr>
                       <a:picLocks noChangeArrowheads="1" noChangeAspect="1"/>
                     </pic:cNvPicPr>
                   </pic:nvPicPr>
                   <pic:blipFill>
-                    <a:blip r:embed="rId165"/>
+                    <a:blip r:embed="rId168"/>
                     <a:stretch>
                       <a:fillRect/>
                     </a:stretch>
@@ -27501,7 +27966,7 @@
           </wp:inline>
         </w:drawing>
       </w:r>
-      <w:bookmarkEnd w:id="168"/>
+      <w:bookmarkEnd w:id="171"/>
     </w:p>
     <w:p>
       <w:pPr>
@@ -27966,7 +28431,7 @@
       <w:pPr>
         <w:numPr>
           <w:ilvl w:val="0"/>
-          <w:numId w:val="1020"/>
+          <w:numId w:val="1022"/>
         </w:numPr>
       </w:pPr>
       <w:r>
@@ -27983,7 +28448,7 @@
       <w:pPr>
         <w:numPr>
           <w:ilvl w:val="0"/>
-          <w:numId w:val="1020"/>
+          <w:numId w:val="1022"/>
         </w:numPr>
       </w:pPr>
       <w:r>
@@ -27994,7 +28459,7 @@
       <w:pPr>
         <w:numPr>
           <w:ilvl w:val="0"/>
-          <w:numId w:val="1020"/>
+          <w:numId w:val="1022"/>
         </w:numPr>
       </w:pPr>
       <w:r>
@@ -28005,7 +28470,7 @@
       <w:pPr>
         <w:numPr>
           <w:ilvl w:val="0"/>
-          <w:numId w:val="1020"/>
+          <w:numId w:val="1022"/>
         </w:numPr>
       </w:pPr>
       <w:r>
@@ -28016,7 +28481,7 @@
       <w:pPr>
         <w:numPr>
           <w:ilvl w:val="0"/>
-          <w:numId w:val="1020"/>
+          <w:numId w:val="1022"/>
         </w:numPr>
       </w:pPr>
       <w:r>
@@ -28033,7 +28498,7 @@
       <w:pPr>
         <w:numPr>
           <w:ilvl w:val="0"/>
-          <w:numId w:val="1020"/>
+          <w:numId w:val="1022"/>
         </w:numPr>
       </w:pPr>
       <w:r>
@@ -28044,7 +28509,7 @@
       <w:pPr>
         <w:numPr>
           <w:ilvl w:val="0"/>
-          <w:numId w:val="1020"/>
+          <w:numId w:val="1022"/>
         </w:numPr>
       </w:pPr>
       <w:r>
@@ -28055,7 +28520,7 @@
       <w:pPr>
         <w:numPr>
           <w:ilvl w:val="0"/>
-          <w:numId w:val="1020"/>
+          <w:numId w:val="1022"/>
         </w:numPr>
       </w:pPr>
       <w:r>
@@ -28066,7 +28531,7 @@
       <w:pPr>
         <w:numPr>
           <w:ilvl w:val="0"/>
-          <w:numId w:val="1020"/>
+          <w:numId w:val="1022"/>
         </w:numPr>
       </w:pPr>
       <w:r>
@@ -28077,7 +28542,7 @@
       <w:pPr>
         <w:numPr>
           <w:ilvl w:val="0"/>
-          <w:numId w:val="1020"/>
+          <w:numId w:val="1022"/>
         </w:numPr>
       </w:pPr>
       <w:r>
@@ -28088,7 +28553,7 @@
       <w:pPr>
         <w:numPr>
           <w:ilvl w:val="0"/>
-          <w:numId w:val="1020"/>
+          <w:numId w:val="1022"/>
         </w:numPr>
       </w:pPr>
       <w:r>
@@ -28099,7 +28564,7 @@
       <w:pPr>
         <w:numPr>
           <w:ilvl w:val="0"/>
-          <w:numId w:val="1020"/>
+          <w:numId w:val="1022"/>
         </w:numPr>
       </w:pPr>
       <w:r>
@@ -28110,7 +28575,7 @@
       <w:pPr>
         <w:numPr>
           <w:ilvl w:val="0"/>
-          <w:numId w:val="1020"/>
+          <w:numId w:val="1022"/>
         </w:numPr>
       </w:pPr>
       <w:r>
@@ -28121,7 +28586,7 @@
       <w:pPr>
         <w:numPr>
           <w:ilvl w:val="0"/>
-          <w:numId w:val="1020"/>
+          <w:numId w:val="1022"/>
         </w:numPr>
       </w:pPr>
       <w:r>
@@ -28132,7 +28597,7 @@
       <w:pPr>
         <w:numPr>
           <w:ilvl w:val="0"/>
-          <w:numId w:val="1020"/>
+          <w:numId w:val="1022"/>
         </w:numPr>
       </w:pPr>
       <w:r>
@@ -28143,7 +28608,7 @@
       <w:pPr>
         <w:numPr>
           <w:ilvl w:val="0"/>
-          <w:numId w:val="1020"/>
+          <w:numId w:val="1022"/>
         </w:numPr>
       </w:pPr>
       <w:r>
@@ -28154,7 +28619,7 @@
       <w:pPr>
         <w:numPr>
           <w:ilvl w:val="0"/>
-          <w:numId w:val="1020"/>
+          <w:numId w:val="1022"/>
         </w:numPr>
       </w:pPr>
       <w:r>
@@ -28165,7 +28630,7 @@
       <w:pPr>
         <w:numPr>
           <w:ilvl w:val="0"/>
-          <w:numId w:val="1020"/>
+          <w:numId w:val="1022"/>
         </w:numPr>
       </w:pPr>
       <w:r>
@@ -28176,7 +28641,7 @@
       <w:pPr>
         <w:numPr>
           <w:ilvl w:val="0"/>
-          <w:numId w:val="1020"/>
+          <w:numId w:val="1022"/>
         </w:numPr>
       </w:pPr>
       <w:r>
@@ -28223,7 +28688,7 @@
         <w:t xml:space="preserve">El Login deberá evidenciar el control de errores, al momento de realizar la validación deberá mensaje de error para el caso que se autentique con credenciales erradas.</w:t>
       </w:r>
     </w:p>
-    <w:bookmarkStart w:id="169" w:name="catálogo-de-elementos-19"/>
+    <w:bookmarkStart w:id="172" w:name="catálogo-de-elementos-19"/>
     <w:p>
       <w:pPr>
         <w:pStyle w:val="Heading3"/>
@@ -28495,12 +28960,12 @@
         <w:rPr>
           <w:rStyle w:val="VerbatimChar"/>
         </w:rPr>
-        <w:t xml:space="preserve">Generated on: Wed Nov 29 2023 11:59:01 GMT-0500 (COT)</w:t>
-      </w:r>
-    </w:p>
-    <w:bookmarkEnd w:id="169"/>
-    <w:bookmarkEnd w:id="170"/>
-    <w:bookmarkEnd w:id="171"/>
+        <w:t xml:space="preserve">Generated on: Thu Dec 14 2023 15:56:58 GMT-0500 (COT)</w:t>
+      </w:r>
+    </w:p>
+    <w:bookmarkEnd w:id="172"/>
+    <w:bookmarkEnd w:id="173"/>
+    <w:bookmarkEnd w:id="174"/>
     <w:sectPr>
       <w:headerReference r:id="rId9" w:type="even"/>
       <w:headerReference r:id="rId11" w:type="default"/>
@@ -30407,34 +30872,7 @@
     </w:lvlOverride>
   </w:num>
   <w:num w:numId="1013">
-    <w:abstractNumId w:val="99411"/>
-    <w:lvlOverride w:ilvl="0">
-      <w:startOverride w:val="1"/>
-    </w:lvlOverride>
-    <w:lvlOverride w:ilvl="1">
-      <w:startOverride w:val="1"/>
-    </w:lvlOverride>
-    <w:lvlOverride w:ilvl="2">
-      <w:startOverride w:val="1"/>
-    </w:lvlOverride>
-    <w:lvlOverride w:ilvl="3">
-      <w:startOverride w:val="1"/>
-    </w:lvlOverride>
-    <w:lvlOverride w:ilvl="4">
-      <w:startOverride w:val="1"/>
-    </w:lvlOverride>
-    <w:lvlOverride w:ilvl="5">
-      <w:startOverride w:val="1"/>
-    </w:lvlOverride>
-    <w:lvlOverride w:ilvl="6">
-      <w:startOverride w:val="1"/>
-    </w:lvlOverride>
-    <w:lvlOverride w:ilvl="7">
-      <w:startOverride w:val="1"/>
-    </w:lvlOverride>
-    <w:lvlOverride w:ilvl="8">
-      <w:startOverride w:val="1"/>
-    </w:lvlOverride>
+    <w:abstractNumId w:val="991"/>
   </w:num>
   <w:num w:numId="1014">
     <w:abstractNumId w:val="991"/>
@@ -30470,34 +30908,7 @@
     </w:lvlOverride>
   </w:num>
   <w:num w:numId="1016">
-    <w:abstractNumId w:val="99411"/>
-    <w:lvlOverride w:ilvl="0">
-      <w:startOverride w:val="1"/>
-    </w:lvlOverride>
-    <w:lvlOverride w:ilvl="1">
-      <w:startOverride w:val="1"/>
-    </w:lvlOverride>
-    <w:lvlOverride w:ilvl="2">
-      <w:startOverride w:val="1"/>
-    </w:lvlOverride>
-    <w:lvlOverride w:ilvl="3">
-      <w:startOverride w:val="1"/>
-    </w:lvlOverride>
-    <w:lvlOverride w:ilvl="4">
-      <w:startOverride w:val="1"/>
-    </w:lvlOverride>
-    <w:lvlOverride w:ilvl="5">
-      <w:startOverride w:val="1"/>
-    </w:lvlOverride>
-    <w:lvlOverride w:ilvl="6">
-      <w:startOverride w:val="1"/>
-    </w:lvlOverride>
-    <w:lvlOverride w:ilvl="7">
-      <w:startOverride w:val="1"/>
-    </w:lvlOverride>
-    <w:lvlOverride w:ilvl="8">
-      <w:startOverride w:val="1"/>
-    </w:lvlOverride>
+    <w:abstractNumId w:val="991"/>
   </w:num>
   <w:num w:numId="1017">
     <w:abstractNumId w:val="99411"/>
@@ -30530,9 +30941,69 @@
     </w:lvlOverride>
   </w:num>
   <w:num w:numId="1018">
+    <w:abstractNumId w:val="99411"/>
+    <w:lvlOverride w:ilvl="0">
+      <w:startOverride w:val="1"/>
+    </w:lvlOverride>
+    <w:lvlOverride w:ilvl="1">
+      <w:startOverride w:val="1"/>
+    </w:lvlOverride>
+    <w:lvlOverride w:ilvl="2">
+      <w:startOverride w:val="1"/>
+    </w:lvlOverride>
+    <w:lvlOverride w:ilvl="3">
+      <w:startOverride w:val="1"/>
+    </w:lvlOverride>
+    <w:lvlOverride w:ilvl="4">
+      <w:startOverride w:val="1"/>
+    </w:lvlOverride>
+    <w:lvlOverride w:ilvl="5">
+      <w:startOverride w:val="1"/>
+    </w:lvlOverride>
+    <w:lvlOverride w:ilvl="6">
+      <w:startOverride w:val="1"/>
+    </w:lvlOverride>
+    <w:lvlOverride w:ilvl="7">
+      <w:startOverride w:val="1"/>
+    </w:lvlOverride>
+    <w:lvlOverride w:ilvl="8">
+      <w:startOverride w:val="1"/>
+    </w:lvlOverride>
+  </w:num>
+  <w:num w:numId="1019">
+    <w:abstractNumId w:val="99411"/>
+    <w:lvlOverride w:ilvl="0">
+      <w:startOverride w:val="1"/>
+    </w:lvlOverride>
+    <w:lvlOverride w:ilvl="1">
+      <w:startOverride w:val="1"/>
+    </w:lvlOverride>
+    <w:lvlOverride w:ilvl="2">
+      <w:startOverride w:val="1"/>
+    </w:lvlOverride>
+    <w:lvlOverride w:ilvl="3">
+      <w:startOverride w:val="1"/>
+    </w:lvlOverride>
+    <w:lvlOverride w:ilvl="4">
+      <w:startOverride w:val="1"/>
+    </w:lvlOverride>
+    <w:lvlOverride w:ilvl="5">
+      <w:startOverride w:val="1"/>
+    </w:lvlOverride>
+    <w:lvlOverride w:ilvl="6">
+      <w:startOverride w:val="1"/>
+    </w:lvlOverride>
+    <w:lvlOverride w:ilvl="7">
+      <w:startOverride w:val="1"/>
+    </w:lvlOverride>
+    <w:lvlOverride w:ilvl="8">
+      <w:startOverride w:val="1"/>
+    </w:lvlOverride>
+  </w:num>
+  <w:num w:numId="1020">
     <w:abstractNumId w:val="991"/>
   </w:num>
-  <w:num w:numId="1019">
+  <w:num w:numId="1021">
     <w:abstractNumId w:val="99414"/>
     <w:lvlOverride w:ilvl="0">
       <w:startOverride w:val="4"/>
@@ -30562,7 +31033,7 @@
       <w:startOverride w:val="4"/>
     </w:lvlOverride>
   </w:num>
-  <w:num w:numId="1020">
+  <w:num w:numId="1022">
     <w:abstractNumId w:val="991"/>
   </w:num>
 </w:numbering>

--- a/02n.a2.pgnarq.docx
+++ b/02n.a2.pgnarq.docx
@@ -9716,7 +9716,7 @@
         <w:pStyle w:val="BodyText"/>
       </w:pPr>
       <w:r>
-        <w:t xml:space="preserve">Mediante esta organización, los datos de negocio son transportados desde sus respectivas fuentes mediante interfaces (principio de extensión y mantenibilidad referidos en las restricciones de la arquitecura del SUI Migrado). Los datos externos, entendidos como los de otros proveedores, son obtenidos mediante un intermediario: una API externa (</w:t>
+        <w:t xml:space="preserve">Mediante esta organización, los datos de negocio son transportados desde sus respectivas fuentes mediante interfaces (principio de extensión y mantenibilidad referidos en las restricciones de la arquitectura del SUI Migrado). Los datos externos, entendidos como los de otros proveedores, son obtenidos mediante un intermediario: una API externa (</w:t>
       </w:r>
       <w:r>
         <w:rPr>
@@ -27982,6 +27982,14 @@
         <w:pStyle w:val="BodyText"/>
       </w:pPr>
       <w:r>
+        <w:t xml:space="preserve">El objetivo del presente requerimiento de seguridad tiene por objetivo valuar la preparación de Sistema Único de información de la entidad (SUI), con el objetivo de detectar posibles fallos de seguridad frente a los diferentes riesgos externos que puedan afectar la disponibilidad del sistema.</w:t>
+      </w:r>
+    </w:p>
+    <w:p>
+      <w:pPr>
+        <w:pStyle w:val="BodyText"/>
+      </w:pPr>
+      <w:r>
         <w:t xml:space="preserve">Durante todo el proceso se realizarán pruebas de análisis de vulnerabilidades que pueda tener el sistema. Se establecerán puntos donde el software esté preparado para dicho análisis. En conjunto con el líder de Seguridad, se analizarán las posibles vulnerabilidades y se revisarán cuáles pueden ser mitigadas y cuáles pueden ser omitidas.</w:t>
       </w:r>
       <w:r>
@@ -28651,33 +28659,63 @@
         <w:t xml:space="preserve"> </w:t>
       </w:r>
       <w:r>
+        <w:t xml:space="preserve">Se definieron varios objetivos externos que correspondían, principalmente, a la aplicación web que estará expuestos a internet.</w:t>
+      </w:r>
+    </w:p>
+    <w:p>
+      <w:pPr>
+        <w:pStyle w:val="FirstParagraph"/>
+      </w:pPr>
+      <w:r>
         <w:t xml:space="preserve">En caso de encontrarse una vulnerabilidad que permita realizar otras acciones en el sistema auditado o en su entorno, se realizarán controles adiciones con el objetivo de comprobar la criticidad de esta.</w:t>
       </w:r>
     </w:p>
     <w:p>
       <w:pPr>
-        <w:pStyle w:val="FirstParagraph"/>
-      </w:pPr>
-      <w:r>
-        <w:t xml:space="preserve">URL</w:t>
+        <w:pStyle w:val="BodyText"/>
+      </w:pPr>
+      <w:r>
+        <w:t xml:space="preserve">HOST: apps-prod-suiruntime.azurewebsites.net</w:t>
       </w:r>
       <w:r>
         <w:t xml:space="preserve"> </w:t>
       </w:r>
       <w:r>
-        <w:t xml:space="preserve">https://runtimetest.lappiz.io/#/auth/login/PGN_Lappiz</w:t>
+        <w:t xml:space="preserve">URL: tps://runtimetest.lappiz.io/#/auth/login/PGN_Lappiz</w:t>
+      </w:r>
+    </w:p>
+    <w:p>
+      <w:pPr>
+        <w:pStyle w:val="BodyText"/>
+      </w:pPr>
+      <w:r>
+        <w:t xml:space="preserve">IP</w:t>
       </w:r>
       <w:r>
         <w:t xml:space="preserve"> </w:t>
       </w:r>
       <w:r>
-        <w:t xml:space="preserve">IP</w:t>
+        <w:t xml:space="preserve">135.181.185.207</w:t>
+      </w:r>
+    </w:p>
+    <w:p>
+      <w:pPr>
+        <w:pStyle w:val="BodyText"/>
+      </w:pPr>
+      <w:r>
+        <w:t xml:space="preserve">En una posterior revisión se pudo evidenciar que el servidor web exponía información sobre su versión y detalles de la plataforma que podrían ayudar a un atacante mientras evalúa un ataque efectivo contra su infraestructura.</w:t>
       </w:r>
       <w:r>
         <w:t xml:space="preserve"> </w:t>
       </w:r>
       <w:r>
-        <w:t xml:space="preserve">135.181.185.207</w:t>
+        <w:t xml:space="preserve">La base fundamental de todas las aplicaciones web es una petición http, que es una petición HTTP, las peticiones HTTP, es la forma en que se comunican clientes con servidores en la web.</w:t>
+      </w:r>
+      <w:r>
+        <w:t xml:space="preserve"> </w:t>
+      </w:r>
+      <w:r>
+        <w:t xml:space="preserve">Se evidenció cómo se realiza desde el cliente hacia un servidor web e internet en este caso es apps-prod-suiruntime.azurewebsites.net, En pantalla se observó diferentes elementos que componen una petición HTTP, con el metodo GET, seguidamente se pudo observar la versión del protocolo HTTP que es fue versión 1.1, el protocolo fue diseñado cuando se creó la internet.</w:t>
       </w:r>
     </w:p>
     <w:p>
@@ -28685,7 +28723,23 @@
         <w:pStyle w:val="BodyText"/>
       </w:pPr>
       <w:r>
+        <w:t xml:space="preserve">UserAgent: Un UserAgent es como una huella digital que identifica al cliente que se está utilizando, en este caso se está utilizando Mozilla 5.0, Windows NT 10, wid64, (x64), Chrome/115.0.5790.171 Safari/537.36, Muchas veces se utiliza por desarrolladores para manejar el comportamiento de una aplicación web.</w:t>
+      </w:r>
+    </w:p>
+    <w:p>
+      <w:pPr>
+        <w:pStyle w:val="BodyText"/>
+      </w:pPr>
+      <w:r>
         <w:t xml:space="preserve">El Login deberá evidenciar el control de errores, al momento de realizar la validación deberá mensaje de error para el caso que se autentique con credenciales erradas.</w:t>
+      </w:r>
+    </w:p>
+    <w:p>
+      <w:pPr>
+        <w:pStyle w:val="BodyText"/>
+      </w:pPr>
+      <w:r>
+        <w:t xml:space="preserve">Se tiene propuesto realizar nuevas pruebas en ambiente productivo para determinar el nivel de expósición y revisar y tratar los resultados ante eventuales fallas de seguridad.</w:t>
       </w:r>
     </w:p>
     <w:bookmarkStart w:id="172" w:name="catálogo-de-elementos-19"/>
@@ -28960,7 +29014,7 @@
         <w:rPr>
           <w:rStyle w:val="VerbatimChar"/>
         </w:rPr>
-        <w:t xml:space="preserve">Generated on: Thu Dec 14 2023 15:56:58 GMT-0500 (COT)</w:t>
+        <w:t xml:space="preserve">Generated on: Mon Dec 18 2023 09:40:27 GMT-0500 (COT)</w:t>
       </w:r>
     </w:p>
     <w:bookmarkEnd w:id="172"/>

--- a/02n.a2.pgnarq.docx
+++ b/02n.a2.pgnarq.docx
@@ -501,6 +501,40 @@
             <w:rStyle w:val="Hyperlink"/>
           </w:rPr>
           <w:t xml:space="preserve">Seguridad. 7. Owasp</w:t>
+        </w:r>
+      </w:hyperlink>
+    </w:p>
+    <w:p>
+      <w:pPr>
+        <w:numPr>
+          <w:ilvl w:val="0"/>
+          <w:numId w:val="1001"/>
+        </w:numPr>
+        <w:pStyle w:val="Compact"/>
+      </w:pPr>
+      <w:hyperlink w:anchor="X3360ee6817b0582a1ed99b427fa6499dbe23c70">
+        <w:r>
+          <w:rPr>
+            <w:rStyle w:val="Hyperlink"/>
+          </w:rPr>
+          <w:t xml:space="preserve">Documento de Relación de Tecnologías y Licenciamiento</w:t>
+        </w:r>
+      </w:hyperlink>
+    </w:p>
+    <w:p>
+      <w:pPr>
+        <w:numPr>
+          <w:ilvl w:val="1"/>
+          <w:numId w:val="1011"/>
+        </w:numPr>
+        <w:pStyle w:val="Compact"/>
+      </w:pPr>
+      <w:hyperlink w:anchor="doc.6.anexos.1a.-archimate">
+        <w:r>
+          <w:rPr>
+            <w:rStyle w:val="Hyperlink"/>
+          </w:rPr>
+          <w:t xml:space="preserve">Doc.6.Anexos.1a. Archimate</w:t>
         </w:r>
       </w:hyperlink>
     </w:p>
@@ -2131,7 +2165,7 @@
       <w:pPr>
         <w:numPr>
           <w:ilvl w:val="0"/>
-          <w:numId w:val="1011"/>
+          <w:numId w:val="1012"/>
         </w:numPr>
         <w:pStyle w:val="Compact"/>
       </w:pPr>
@@ -2143,7 +2177,7 @@
       <w:pPr>
         <w:numPr>
           <w:ilvl w:val="0"/>
-          <w:numId w:val="1011"/>
+          <w:numId w:val="1012"/>
         </w:numPr>
         <w:pStyle w:val="Compact"/>
       </w:pPr>
@@ -2155,7 +2189,7 @@
       <w:pPr>
         <w:numPr>
           <w:ilvl w:val="0"/>
-          <w:numId w:val="1011"/>
+          <w:numId w:val="1012"/>
         </w:numPr>
         <w:pStyle w:val="Compact"/>
       </w:pPr>
@@ -2167,7 +2201,7 @@
       <w:pPr>
         <w:numPr>
           <w:ilvl w:val="0"/>
-          <w:numId w:val="1011"/>
+          <w:numId w:val="1012"/>
         </w:numPr>
         <w:pStyle w:val="Compact"/>
       </w:pPr>
@@ -2179,7 +2213,7 @@
       <w:pPr>
         <w:numPr>
           <w:ilvl w:val="0"/>
-          <w:numId w:val="1011"/>
+          <w:numId w:val="1012"/>
         </w:numPr>
         <w:pStyle w:val="Compact"/>
       </w:pPr>
@@ -3451,51 +3485,12 @@
       <w:pPr>
         <w:numPr>
           <w:ilvl w:val="0"/>
-          <w:numId w:val="1012"/>
+          <w:numId w:val="1013"/>
         </w:numPr>
         <w:pStyle w:val="Compact"/>
       </w:pPr>
       <w:r>
         <w:t xml:space="preserve">Runtime: Es el servicio que interactúa con el usuario final (GUI) elaborado en Angular 11</w:t>
-      </w:r>
-    </w:p>
-    <w:p>
-      <w:pPr>
-        <w:numPr>
-          <w:ilvl w:val="0"/>
-          <w:numId w:val="1012"/>
-        </w:numPr>
-        <w:pStyle w:val="Compact"/>
-      </w:pPr>
-      <w:r>
-        <w:t xml:space="preserve">API Tx: Servicio API REST Base Node encargado de realizar las transacciones básicas CRUD</w:t>
-      </w:r>
-    </w:p>
-    <w:p>
-      <w:pPr>
-        <w:numPr>
-          <w:ilvl w:val="0"/>
-          <w:numId w:val="1012"/>
-        </w:numPr>
-        <w:pStyle w:val="Compact"/>
-      </w:pPr>
-      <w:r>
-        <w:t xml:space="preserve">API Config / Seguridad. Servicio Web API .Net Framework encargado de gestionar características con la autenticación y configuración</w:t>
-      </w:r>
-    </w:p>
-    <w:p>
-      <w:pPr>
-        <w:pStyle w:val="FirstParagraph"/>
-      </w:pPr>
-    </w:p>
-    <w:bookmarkEnd w:id="39"/>
-    <w:bookmarkStart w:id="40" w:name="especificaciones-plataformas-y-versiones"/>
-    <w:p>
-      <w:pPr>
-        <w:pStyle w:val="Heading3"/>
-      </w:pPr>
-      <w:r>
-        <w:t xml:space="preserve">Especificaciones Plataformas y Versiones</w:t>
       </w:r>
     </w:p>
     <w:p>
@@ -3507,7 +3502,7 @@
         <w:pStyle w:val="Compact"/>
       </w:pPr>
       <w:r>
-        <w:t xml:space="preserve">Angular, versión 11</w:t>
+        <w:t xml:space="preserve">API Tx: Servicio API REST Base Node encargado de realizar las transacciones básicas CRUD</w:t>
       </w:r>
     </w:p>
     <w:p>
@@ -3519,31 +3514,7 @@
         <w:pStyle w:val="Compact"/>
       </w:pPr>
       <w:r>
-        <w:t xml:space="preserve">Node Js, versión 14.16</w:t>
-      </w:r>
-    </w:p>
-    <w:p>
-      <w:pPr>
-        <w:numPr>
-          <w:ilvl w:val="0"/>
-          <w:numId w:val="1013"/>
-        </w:numPr>
-        <w:pStyle w:val="Compact"/>
-      </w:pPr>
-      <w:r>
-        <w:t xml:space="preserve">Net Entity Framework, versión 4.7</w:t>
-      </w:r>
-    </w:p>
-    <w:p>
-      <w:pPr>
-        <w:numPr>
-          <w:ilvl w:val="0"/>
-          <w:numId w:val="1013"/>
-        </w:numPr>
-        <w:pStyle w:val="Compact"/>
-      </w:pPr>
-      <w:r>
-        <w:t xml:space="preserve">Sequelize, versión 5.3</w:t>
+        <w:t xml:space="preserve">API Config / Seguridad. Servicio Web API .Net Framework encargado de gestionar características con la autenticación y configuración</w:t>
       </w:r>
     </w:p>
     <w:p>
@@ -3551,14 +3522,14 @@
         <w:pStyle w:val="FirstParagraph"/>
       </w:pPr>
     </w:p>
-    <w:bookmarkEnd w:id="40"/>
-    <w:bookmarkStart w:id="41" w:name="X5a4ba6e763a2ec47a2f0eaa844d4e1e65a7085f"/>
+    <w:bookmarkEnd w:id="39"/>
+    <w:bookmarkStart w:id="40" w:name="especificaciones-plataformas-y-versiones"/>
     <w:p>
       <w:pPr>
         <w:pStyle w:val="Heading3"/>
       </w:pPr>
       <w:r>
-        <w:t xml:space="preserve">Especificaciones de Librerías y Dependencias</w:t>
+        <w:t xml:space="preserve">Especificaciones Plataformas y Versiones</w:t>
       </w:r>
     </w:p>
     <w:p>
@@ -3570,7 +3541,7 @@
         <w:pStyle w:val="Compact"/>
       </w:pPr>
       <w:r>
-        <w:t xml:space="preserve">Web Server (IIS) role</w:t>
+        <w:t xml:space="preserve">Angular, versión 11</w:t>
       </w:r>
     </w:p>
     <w:p>
@@ -3582,7 +3553,7 @@
         <w:pStyle w:val="Compact"/>
       </w:pPr>
       <w:r>
-        <w:t xml:space="preserve">Windows Process Activation Service feature</w:t>
+        <w:t xml:space="preserve">Node Js, versión 14.16</w:t>
       </w:r>
     </w:p>
     <w:p>
@@ -3594,7 +3565,7 @@
         <w:pStyle w:val="Compact"/>
       </w:pPr>
       <w:r>
-        <w:t xml:space="preserve">Microsoft .NET Framework version 3.5</w:t>
+        <w:t xml:space="preserve">Net Entity Framework, versión 4.7</w:t>
       </w:r>
     </w:p>
     <w:p>
@@ -3606,86 +3577,149 @@
         <w:pStyle w:val="Compact"/>
       </w:pPr>
       <w:r>
-        <w:t xml:space="preserve">Microsoft .NET Framework version 4.7.2</w:t>
+        <w:t xml:space="preserve">Sequelize, versión 5.3</w:t>
+      </w:r>
+    </w:p>
+    <w:p>
+      <w:pPr>
+        <w:pStyle w:val="FirstParagraph"/>
+      </w:pPr>
+    </w:p>
+    <w:bookmarkEnd w:id="40"/>
+    <w:bookmarkStart w:id="41" w:name="X5a4ba6e763a2ec47a2f0eaa844d4e1e65a7085f"/>
+    <w:p>
+      <w:pPr>
+        <w:pStyle w:val="Heading3"/>
+      </w:pPr>
+      <w:r>
+        <w:t xml:space="preserve">Especificaciones de Librerías y Dependencias</w:t>
       </w:r>
     </w:p>
     <w:p>
       <w:pPr>
         <w:numPr>
           <w:ilvl w:val="0"/>
-          <w:numId w:val="1014"/>
+          <w:numId w:val="1015"/>
         </w:numPr>
         <w:pStyle w:val="Compact"/>
       </w:pPr>
       <w:r>
-        <w:t xml:space="preserve">Microsoft SQL Server 2012 Service Pack 4 Native Client</w:t>
+        <w:t xml:space="preserve">Web Server (IIS) role</w:t>
       </w:r>
     </w:p>
     <w:p>
       <w:pPr>
         <w:numPr>
           <w:ilvl w:val="0"/>
-          <w:numId w:val="1014"/>
+          <w:numId w:val="1015"/>
         </w:numPr>
         <w:pStyle w:val="Compact"/>
       </w:pPr>
       <w:r>
-        <w:t xml:space="preserve">Microsoft WCF Data Services 5.6</w:t>
+        <w:t xml:space="preserve">Windows Process Activation Service feature</w:t>
       </w:r>
     </w:p>
     <w:p>
       <w:pPr>
         <w:numPr>
           <w:ilvl w:val="0"/>
-          <w:numId w:val="1014"/>
+          <w:numId w:val="1015"/>
         </w:numPr>
         <w:pStyle w:val="Compact"/>
       </w:pPr>
       <w:r>
-        <w:t xml:space="preserve">Microsoft Identity Extensions</w:t>
+        <w:t xml:space="preserve">Microsoft .NET Framework version 3.5</w:t>
       </w:r>
     </w:p>
     <w:p>
       <w:pPr>
         <w:numPr>
           <w:ilvl w:val="0"/>
-          <w:numId w:val="1014"/>
+          <w:numId w:val="1015"/>
         </w:numPr>
         <w:pStyle w:val="Compact"/>
       </w:pPr>
       <w:r>
-        <w:t xml:space="preserve">Microsoft Information Protection and Control Client 2.1 (MSIPC)</w:t>
+        <w:t xml:space="preserve">Microsoft .NET Framework version 4.7.2</w:t>
       </w:r>
     </w:p>
     <w:p>
       <w:pPr>
         <w:numPr>
           <w:ilvl w:val="0"/>
-          <w:numId w:val="1014"/>
+          <w:numId w:val="1015"/>
         </w:numPr>
         <w:pStyle w:val="Compact"/>
       </w:pPr>
       <w:r>
-        <w:t xml:space="preserve">Cumulative Update Package 7 for Microsoft AppFabric 1.1 for Windows Server (KB 3092423)</w:t>
+        <w:t xml:space="preserve">Microsoft SQL Server 2012 Service Pack 4 Native Client</w:t>
       </w:r>
     </w:p>
     <w:p>
       <w:pPr>
         <w:numPr>
           <w:ilvl w:val="0"/>
-          <w:numId w:val="1014"/>
+          <w:numId w:val="1015"/>
         </w:numPr>
         <w:pStyle w:val="Compact"/>
       </w:pPr>
       <w:r>
-        <w:t xml:space="preserve">Visual C++ Redistributable Package for Visual Studio 2012</w:t>
+        <w:t xml:space="preserve">Microsoft WCF Data Services 5.6</w:t>
       </w:r>
     </w:p>
     <w:p>
       <w:pPr>
         <w:numPr>
           <w:ilvl w:val="0"/>
-          <w:numId w:val="1014"/>
+          <w:numId w:val="1015"/>
+        </w:numPr>
+        <w:pStyle w:val="Compact"/>
+      </w:pPr>
+      <w:r>
+        <w:t xml:space="preserve">Microsoft Identity Extensions</w:t>
+      </w:r>
+    </w:p>
+    <w:p>
+      <w:pPr>
+        <w:numPr>
+          <w:ilvl w:val="0"/>
+          <w:numId w:val="1015"/>
+        </w:numPr>
+        <w:pStyle w:val="Compact"/>
+      </w:pPr>
+      <w:r>
+        <w:t xml:space="preserve">Microsoft Information Protection and Control Client 2.1 (MSIPC)</w:t>
+      </w:r>
+    </w:p>
+    <w:p>
+      <w:pPr>
+        <w:numPr>
+          <w:ilvl w:val="0"/>
+          <w:numId w:val="1015"/>
+        </w:numPr>
+        <w:pStyle w:val="Compact"/>
+      </w:pPr>
+      <w:r>
+        <w:t xml:space="preserve">Cumulative Update Package 7 for Microsoft AppFabric 1.1 for Windows Server (KB 3092423)</w:t>
+      </w:r>
+    </w:p>
+    <w:p>
+      <w:pPr>
+        <w:numPr>
+          <w:ilvl w:val="0"/>
+          <w:numId w:val="1015"/>
+        </w:numPr>
+        <w:pStyle w:val="Compact"/>
+      </w:pPr>
+      <w:r>
+        <w:t xml:space="preserve">Visual C++ Redistributable Package for Visual Studio 2012</w:t>
+      </w:r>
+    </w:p>
+    <w:p>
+      <w:pPr>
+        <w:numPr>
+          <w:ilvl w:val="0"/>
+          <w:numId w:val="1015"/>
         </w:numPr>
         <w:pStyle w:val="Compact"/>
       </w:pPr>
@@ -5199,7 +5233,7 @@
       <w:pPr>
         <w:numPr>
           <w:ilvl w:val="0"/>
-          <w:numId w:val="1015"/>
+          <w:numId w:val="1016"/>
         </w:numPr>
         <w:pStyle w:val="Compact"/>
       </w:pPr>
@@ -5211,7 +5245,7 @@
       <w:pPr>
         <w:numPr>
           <w:ilvl w:val="0"/>
-          <w:numId w:val="1015"/>
+          <w:numId w:val="1016"/>
         </w:numPr>
         <w:pStyle w:val="Compact"/>
       </w:pPr>
@@ -5223,7 +5257,7 @@
       <w:pPr>
         <w:numPr>
           <w:ilvl w:val="0"/>
-          <w:numId w:val="1015"/>
+          <w:numId w:val="1016"/>
         </w:numPr>
         <w:pStyle w:val="Compact"/>
       </w:pPr>
@@ -5235,7 +5269,7 @@
       <w:pPr>
         <w:numPr>
           <w:ilvl w:val="0"/>
-          <w:numId w:val="1015"/>
+          <w:numId w:val="1016"/>
         </w:numPr>
         <w:pStyle w:val="Compact"/>
       </w:pPr>
@@ -5247,7 +5281,7 @@
       <w:pPr>
         <w:numPr>
           <w:ilvl w:val="0"/>
-          <w:numId w:val="1015"/>
+          <w:numId w:val="1016"/>
         </w:numPr>
         <w:pStyle w:val="Compact"/>
       </w:pPr>
@@ -6487,165 +6521,12 @@
       <w:pPr>
         <w:numPr>
           <w:ilvl w:val="0"/>
-          <w:numId w:val="1016"/>
+          <w:numId w:val="1017"/>
         </w:numPr>
         <w:pStyle w:val="Compact"/>
       </w:pPr>
       <w:r>
         <w:t xml:space="preserve">RSG1. Estrategia CMS central</w:t>
-      </w:r>
-    </w:p>
-    <w:p>
-      <w:pPr>
-        <w:numPr>
-          <w:ilvl w:val="0"/>
-          <w:numId w:val="1016"/>
-        </w:numPr>
-        <w:pStyle w:val="Compact"/>
-      </w:pPr>
-      <w:r>
-        <w:t xml:space="preserve">RSG2. Motor de búsqueda</w:t>
-      </w:r>
-    </w:p>
-    <w:p>
-      <w:pPr>
-        <w:numPr>
-          <w:ilvl w:val="0"/>
-          <w:numId w:val="1016"/>
-        </w:numPr>
-        <w:pStyle w:val="Compact"/>
-      </w:pPr>
-      <w:r>
-        <w:t xml:space="preserve">RSG3. Estratego como BI</w:t>
-      </w:r>
-    </w:p>
-    <w:p>
-      <w:pPr>
-        <w:numPr>
-          <w:ilvl w:val="0"/>
-          <w:numId w:val="1016"/>
-        </w:numPr>
-        <w:pStyle w:val="Compact"/>
-      </w:pPr>
-      <w:r>
-        <w:t xml:space="preserve">RSG4. Conciliación y Doku</w:t>
-      </w:r>
-    </w:p>
-    <w:p>
-      <w:pPr>
-        <w:numPr>
-          <w:ilvl w:val="0"/>
-          <w:numId w:val="1016"/>
-        </w:numPr>
-        <w:pStyle w:val="Compact"/>
-      </w:pPr>
-      <w:r>
-        <w:t xml:space="preserve">RSG5. Gestión de sesiones / caducidad</w:t>
-      </w:r>
-    </w:p>
-    <w:p>
-      <w:pPr>
-        <w:numPr>
-          <w:ilvl w:val="0"/>
-          <w:numId w:val="1016"/>
-        </w:numPr>
-        <w:pStyle w:val="Compact"/>
-      </w:pPr>
-      <w:r>
-        <w:t xml:space="preserve">RSG6. Componentes de negocio</w:t>
-      </w:r>
-    </w:p>
-    <w:p>
-      <w:pPr>
-        <w:numPr>
-          <w:ilvl w:val="0"/>
-          <w:numId w:val="1016"/>
-        </w:numPr>
-        <w:pStyle w:val="Compact"/>
-      </w:pPr>
-      <w:r>
-        <w:t xml:space="preserve">RSG7. Asignación de roles y permisos de Acceso</w:t>
-      </w:r>
-    </w:p>
-    <w:p>
-      <w:pPr>
-        <w:numPr>
-          <w:ilvl w:val="0"/>
-          <w:numId w:val="1016"/>
-        </w:numPr>
-        <w:pStyle w:val="Compact"/>
-      </w:pPr>
-      <w:r>
-        <w:t xml:space="preserve">RSG8. Intentos de accesos no autorizados</w:t>
-      </w:r>
-    </w:p>
-    <w:p>
-      <w:pPr>
-        <w:numPr>
-          <w:ilvl w:val="0"/>
-          <w:numId w:val="1016"/>
-        </w:numPr>
-        <w:pStyle w:val="Compact"/>
-      </w:pPr>
-      <w:r>
-        <w:t xml:space="preserve">RSG9. Alteración de datos negocio</w:t>
-      </w:r>
-    </w:p>
-    <w:p>
-      <w:pPr>
-        <w:numPr>
-          <w:ilvl w:val="0"/>
-          <w:numId w:val="1016"/>
-        </w:numPr>
-        <w:pStyle w:val="Compact"/>
-      </w:pPr>
-      <w:r>
-        <w:t xml:space="preserve">RSG10. Validación decisiones de arquitectura</w:t>
-      </w:r>
-    </w:p>
-    <w:p>
-      <w:pPr>
-        <w:numPr>
-          <w:ilvl w:val="0"/>
-          <w:numId w:val="1016"/>
-        </w:numPr>
-        <w:pStyle w:val="Compact"/>
-      </w:pPr>
-      <w:r>
-        <w:t xml:space="preserve">RSG11. Estrategias de Migración de datos</w:t>
-      </w:r>
-    </w:p>
-    <w:p>
-      <w:pPr>
-        <w:numPr>
-          <w:ilvl w:val="0"/>
-          <w:numId w:val="1016"/>
-        </w:numPr>
-        <w:pStyle w:val="Compact"/>
-      </w:pPr>
-      <w:r>
-        <w:t xml:space="preserve">RSG12. Arquitectura de almacenamiento y distribución de datos Sistema Único de Información (SUI)</w:t>
-      </w:r>
-    </w:p>
-    <w:p>
-      <w:pPr>
-        <w:numPr>
-          <w:ilvl w:val="0"/>
-          <w:numId w:val="1016"/>
-        </w:numPr>
-        <w:pStyle w:val="Compact"/>
-      </w:pPr>
-      <w:r>
-        <w:t xml:space="preserve">RSG13. Sistema de autenticación híbrido</w:t>
-      </w:r>
-    </w:p>
-    <w:bookmarkStart w:id="56" w:name="acciones-de-mitigación"/>
-    <w:p>
-      <w:pPr>
-        <w:pStyle w:val="Heading3"/>
-      </w:pPr>
-      <w:r>
-        <w:t xml:space="preserve">Acciones de Mitigación</w:t>
       </w:r>
     </w:p>
     <w:p>
@@ -6654,9 +6535,10 @@
           <w:ilvl w:val="0"/>
           <w:numId w:val="1017"/>
         </w:numPr>
-      </w:pPr>
-      <w:r>
-        <w:t xml:space="preserve">Informar a la PGN de las implicaciones junto con alternativas para la implementación de la acción de aprovechamiento: diseño del SCM central (SharePoint). La PGN debe decidir si o no a la acción propuesta.</w:t>
+        <w:pStyle w:val="Compact"/>
+      </w:pPr>
+      <w:r>
+        <w:t xml:space="preserve">RSG2. Motor de búsqueda</w:t>
       </w:r>
     </w:p>
     <w:p>
@@ -6665,9 +6547,10 @@
           <w:ilvl w:val="0"/>
           <w:numId w:val="1017"/>
         </w:numPr>
-      </w:pPr>
-      <w:r>
-        <w:t xml:space="preserve">Informar a la PGN de las implicaciones junto con alternativas para la implementación de la acción de aprovechamiento: diseño del motor de búsqueda compartido (SharePoint). La PGN debe decidir si o no a la acción propuesta.</w:t>
+        <w:pStyle w:val="Compact"/>
+      </w:pPr>
+      <w:r>
+        <w:t xml:space="preserve">RSG3. Estratego como BI</w:t>
       </w:r>
     </w:p>
     <w:p>
@@ -6676,9 +6559,10 @@
           <w:ilvl w:val="0"/>
           <w:numId w:val="1017"/>
         </w:numPr>
-      </w:pPr>
-      <w:r>
-        <w:t xml:space="preserve">Informar a la PGN de las implicaciones junto con alternativas para la implementación de la acción de manejo del riesgo: diseño de solución de inteligencia de negocio (Power BI). La PGN debe decidir si o no a la acción propuesta.</w:t>
+        <w:pStyle w:val="Compact"/>
+      </w:pPr>
+      <w:r>
+        <w:t xml:space="preserve">RSG4. Conciliación y Doku</w:t>
       </w:r>
     </w:p>
     <w:p>
@@ -6687,9 +6571,10 @@
           <w:ilvl w:val="0"/>
           <w:numId w:val="1017"/>
         </w:numPr>
-      </w:pPr>
-      <w:r>
-        <w:t xml:space="preserve">Informar a la PGN de las implicaciones junto con alternativas para la implementación de la acción de manejo del riesgo: ubicar la lógica, los flujos, y los datos misionales dentro del doc Sistema Único de Información (SUI). La PGN debe decidir si o no a la acción propuesta.</w:t>
+        <w:pStyle w:val="Compact"/>
+      </w:pPr>
+      <w:r>
+        <w:t xml:space="preserve">RSG5. Gestión de sesiones / caducidad</w:t>
       </w:r>
     </w:p>
     <w:p>
@@ -6697,6 +6582,155 @@
         <w:numPr>
           <w:ilvl w:val="0"/>
           <w:numId w:val="1017"/>
+        </w:numPr>
+        <w:pStyle w:val="Compact"/>
+      </w:pPr>
+      <w:r>
+        <w:t xml:space="preserve">RSG6. Componentes de negocio</w:t>
+      </w:r>
+    </w:p>
+    <w:p>
+      <w:pPr>
+        <w:numPr>
+          <w:ilvl w:val="0"/>
+          <w:numId w:val="1017"/>
+        </w:numPr>
+        <w:pStyle w:val="Compact"/>
+      </w:pPr>
+      <w:r>
+        <w:t xml:space="preserve">RSG7. Asignación de roles y permisos de Acceso</w:t>
+      </w:r>
+    </w:p>
+    <w:p>
+      <w:pPr>
+        <w:numPr>
+          <w:ilvl w:val="0"/>
+          <w:numId w:val="1017"/>
+        </w:numPr>
+        <w:pStyle w:val="Compact"/>
+      </w:pPr>
+      <w:r>
+        <w:t xml:space="preserve">RSG8. Intentos de accesos no autorizados</w:t>
+      </w:r>
+    </w:p>
+    <w:p>
+      <w:pPr>
+        <w:numPr>
+          <w:ilvl w:val="0"/>
+          <w:numId w:val="1017"/>
+        </w:numPr>
+        <w:pStyle w:val="Compact"/>
+      </w:pPr>
+      <w:r>
+        <w:t xml:space="preserve">RSG9. Alteración de datos negocio</w:t>
+      </w:r>
+    </w:p>
+    <w:p>
+      <w:pPr>
+        <w:numPr>
+          <w:ilvl w:val="0"/>
+          <w:numId w:val="1017"/>
+        </w:numPr>
+        <w:pStyle w:val="Compact"/>
+      </w:pPr>
+      <w:r>
+        <w:t xml:space="preserve">RSG10. Validación decisiones de arquitectura</w:t>
+      </w:r>
+    </w:p>
+    <w:p>
+      <w:pPr>
+        <w:numPr>
+          <w:ilvl w:val="0"/>
+          <w:numId w:val="1017"/>
+        </w:numPr>
+        <w:pStyle w:val="Compact"/>
+      </w:pPr>
+      <w:r>
+        <w:t xml:space="preserve">RSG11. Estrategias de Migración de datos</w:t>
+      </w:r>
+    </w:p>
+    <w:p>
+      <w:pPr>
+        <w:numPr>
+          <w:ilvl w:val="0"/>
+          <w:numId w:val="1017"/>
+        </w:numPr>
+        <w:pStyle w:val="Compact"/>
+      </w:pPr>
+      <w:r>
+        <w:t xml:space="preserve">RSG12. Arquitectura de almacenamiento y distribución de datos Sistema Único de Información (SUI)</w:t>
+      </w:r>
+    </w:p>
+    <w:p>
+      <w:pPr>
+        <w:numPr>
+          <w:ilvl w:val="0"/>
+          <w:numId w:val="1017"/>
+        </w:numPr>
+        <w:pStyle w:val="Compact"/>
+      </w:pPr>
+      <w:r>
+        <w:t xml:space="preserve">RSG13. Sistema de autenticación híbrido</w:t>
+      </w:r>
+    </w:p>
+    <w:bookmarkStart w:id="56" w:name="acciones-de-mitigación"/>
+    <w:p>
+      <w:pPr>
+        <w:pStyle w:val="Heading3"/>
+      </w:pPr>
+      <w:r>
+        <w:t xml:space="preserve">Acciones de Mitigación</w:t>
+      </w:r>
+    </w:p>
+    <w:p>
+      <w:pPr>
+        <w:numPr>
+          <w:ilvl w:val="0"/>
+          <w:numId w:val="1018"/>
+        </w:numPr>
+      </w:pPr>
+      <w:r>
+        <w:t xml:space="preserve">Informar a la PGN de las implicaciones junto con alternativas para la implementación de la acción de aprovechamiento: diseño del SCM central (SharePoint). La PGN debe decidir si o no a la acción propuesta.</w:t>
+      </w:r>
+    </w:p>
+    <w:p>
+      <w:pPr>
+        <w:numPr>
+          <w:ilvl w:val="0"/>
+          <w:numId w:val="1018"/>
+        </w:numPr>
+      </w:pPr>
+      <w:r>
+        <w:t xml:space="preserve">Informar a la PGN de las implicaciones junto con alternativas para la implementación de la acción de aprovechamiento: diseño del motor de búsqueda compartido (SharePoint). La PGN debe decidir si o no a la acción propuesta.</w:t>
+      </w:r>
+    </w:p>
+    <w:p>
+      <w:pPr>
+        <w:numPr>
+          <w:ilvl w:val="0"/>
+          <w:numId w:val="1018"/>
+        </w:numPr>
+      </w:pPr>
+      <w:r>
+        <w:t xml:space="preserve">Informar a la PGN de las implicaciones junto con alternativas para la implementación de la acción de manejo del riesgo: diseño de solución de inteligencia de negocio (Power BI). La PGN debe decidir si o no a la acción propuesta.</w:t>
+      </w:r>
+    </w:p>
+    <w:p>
+      <w:pPr>
+        <w:numPr>
+          <w:ilvl w:val="0"/>
+          <w:numId w:val="1018"/>
+        </w:numPr>
+      </w:pPr>
+      <w:r>
+        <w:t xml:space="preserve">Informar a la PGN de las implicaciones junto con alternativas para la implementación de la acción de manejo del riesgo: ubicar la lógica, los flujos, y los datos misionales dentro del doc Sistema Único de Información (SUI). La PGN debe decidir si o no a la acción propuesta.</w:t>
+      </w:r>
+    </w:p>
+    <w:p>
+      <w:pPr>
+        <w:numPr>
+          <w:ilvl w:val="0"/>
+          <w:numId w:val="1018"/>
         </w:numPr>
       </w:pPr>
       <w:r>
@@ -12004,7 +12038,7 @@
       <w:pPr>
         <w:numPr>
           <w:ilvl w:val="0"/>
-          <w:numId w:val="1018"/>
+          <w:numId w:val="1019"/>
         </w:numPr>
         <w:pStyle w:val="Compact"/>
       </w:pPr>
@@ -12016,7 +12050,7 @@
       <w:pPr>
         <w:numPr>
           <w:ilvl w:val="0"/>
-          <w:numId w:val="1018"/>
+          <w:numId w:val="1019"/>
         </w:numPr>
         <w:pStyle w:val="Compact"/>
       </w:pPr>
@@ -12028,7 +12062,7 @@
       <w:pPr>
         <w:numPr>
           <w:ilvl w:val="0"/>
-          <w:numId w:val="1018"/>
+          <w:numId w:val="1019"/>
         </w:numPr>
         <w:pStyle w:val="Compact"/>
       </w:pPr>
@@ -13694,73 +13728,12 @@
       <w:pPr>
         <w:numPr>
           <w:ilvl w:val="0"/>
-          <w:numId w:val="1019"/>
+          <w:numId w:val="1020"/>
         </w:numPr>
         <w:pStyle w:val="Compact"/>
       </w:pPr>
       <w:r>
         <w:t xml:space="preserve">Presentación: Angular 11 (Web)</w:t>
-      </w:r>
-    </w:p>
-    <w:p>
-      <w:pPr>
-        <w:numPr>
-          <w:ilvl w:val="0"/>
-          <w:numId w:val="1019"/>
-        </w:numPr>
-        <w:pStyle w:val="Compact"/>
-      </w:pPr>
-      <w:r>
-        <w:t xml:space="preserve">PGN SUI: API Transaccional (Node Js)</w:t>
-      </w:r>
-    </w:p>
-    <w:p>
-      <w:pPr>
-        <w:numPr>
-          <w:ilvl w:val="0"/>
-          <w:numId w:val="1019"/>
-        </w:numPr>
-        <w:pStyle w:val="Compact"/>
-      </w:pPr>
-      <w:r>
-        <w:t xml:space="preserve">Administración: API Config (C#)</w:t>
-      </w:r>
-    </w:p>
-    <w:p>
-      <w:pPr>
-        <w:numPr>
-          <w:ilvl w:val="0"/>
-          <w:numId w:val="1019"/>
-        </w:numPr>
-        <w:pStyle w:val="Compact"/>
-      </w:pPr>
-      <w:r>
-        <w:t xml:space="preserve">Persistencia: (SQL)</w:t>
-      </w:r>
-    </w:p>
-    <w:p>
-      <w:pPr>
-        <w:pStyle w:val="FirstParagraph"/>
-      </w:pPr>
-      <w:r>
-        <w:t xml:space="preserve">Los submódulos del SUI, tal como están presentados, reúnen a las partes que tienen el mismo rol en favor de la coherencia. Así mismo, estos pueden ser intercambiados o ampliados sin perjuicio del SUI gracias a las interfaces de unión (en favor de la extensibilidad).</w:t>
-      </w:r>
-    </w:p>
-    <w:p>
-      <w:pPr>
-        <w:pStyle w:val="BodyText"/>
-      </w:pPr>
-      <w:r>
-        <w:t xml:space="preserve">Las interfaces de unión indicadas arriba obligan a los submódulos a cumplir las exigencias de los componentes misionales del SUI.</w:t>
-      </w:r>
-    </w:p>
-    <w:bookmarkStart w:id="114" w:name="consideraciones-de-seguridad-vista-web"/>
-    <w:p>
-      <w:pPr>
-        <w:pStyle w:val="Heading3"/>
-      </w:pPr>
-      <w:r>
-        <w:t xml:space="preserve">Consideraciones de Seguridad Vista Web</w:t>
       </w:r>
     </w:p>
     <w:p>
@@ -13772,7 +13745,31 @@
         <w:pStyle w:val="Compact"/>
       </w:pPr>
       <w:r>
-        <w:t xml:space="preserve">Verificados los SSL, se recomienda adquirir SSL seguros, con entidades certificadoras.</w:t>
+        <w:t xml:space="preserve">PGN SUI: API Transaccional (Node Js)</w:t>
+      </w:r>
+    </w:p>
+    <w:p>
+      <w:pPr>
+        <w:numPr>
+          <w:ilvl w:val="0"/>
+          <w:numId w:val="1020"/>
+        </w:numPr>
+        <w:pStyle w:val="Compact"/>
+      </w:pPr>
+      <w:r>
+        <w:t xml:space="preserve">Administración: API Config (C#)</w:t>
+      </w:r>
+    </w:p>
+    <w:p>
+      <w:pPr>
+        <w:numPr>
+          <w:ilvl w:val="0"/>
+          <w:numId w:val="1020"/>
+        </w:numPr>
+        <w:pStyle w:val="Compact"/>
+      </w:pPr>
+      <w:r>
+        <w:t xml:space="preserve">Persistencia: (SQL)</w:t>
       </w:r>
     </w:p>
     <w:p>
@@ -13780,7 +13777,24 @@
         <w:pStyle w:val="FirstParagraph"/>
       </w:pPr>
       <w:r>
-        <w:t xml:space="preserve">Si se desea continuar con SSL de Let’s Encrypt, se recomienda automatizar el proceso de actualización dado que al dejar estos en modo actualización manual es probable el olvido de esta actualización (Estos certificados se deben actualizar trimestralmente y no cuentan con las características de seguridad necesarias.</w:t>
+        <w:t xml:space="preserve">Los submódulos del SUI, tal como están presentados, reúnen a las partes que tienen el mismo rol en favor de la coherencia. Así mismo, estos pueden ser intercambiados o ampliados sin perjuicio del SUI gracias a las interfaces de unión (en favor de la extensibilidad).</w:t>
+      </w:r>
+    </w:p>
+    <w:p>
+      <w:pPr>
+        <w:pStyle w:val="BodyText"/>
+      </w:pPr>
+      <w:r>
+        <w:t xml:space="preserve">Las interfaces de unión indicadas arriba obligan a los submódulos a cumplir las exigencias de los componentes misionales del SUI.</w:t>
+      </w:r>
+    </w:p>
+    <w:bookmarkStart w:id="114" w:name="consideraciones-de-seguridad-vista-web"/>
+    <w:p>
+      <w:pPr>
+        <w:pStyle w:val="Heading3"/>
+      </w:pPr>
+      <w:r>
+        <w:t xml:space="preserve">Consideraciones de Seguridad Vista Web</w:t>
       </w:r>
     </w:p>
     <w:p>
@@ -13788,6 +13802,26 @@
         <w:numPr>
           <w:ilvl w:val="0"/>
           <w:numId w:val="1021"/>
+        </w:numPr>
+        <w:pStyle w:val="Compact"/>
+      </w:pPr>
+      <w:r>
+        <w:t xml:space="preserve">Verificados los SSL, se recomienda adquirir SSL seguros, con entidades certificadoras.</w:t>
+      </w:r>
+    </w:p>
+    <w:p>
+      <w:pPr>
+        <w:pStyle w:val="FirstParagraph"/>
+      </w:pPr>
+      <w:r>
+        <w:t xml:space="preserve">Si se desea continuar con SSL de Let’s Encrypt, se recomienda automatizar el proceso de actualización dado que al dejar estos en modo actualización manual es probable el olvido de esta actualización (Estos certificados se deben actualizar trimestralmente y no cuentan con las características de seguridad necesarias.</w:t>
+      </w:r>
+    </w:p>
+    <w:p>
+      <w:pPr>
+        <w:numPr>
+          <w:ilvl w:val="0"/>
+          <w:numId w:val="1022"/>
         </w:numPr>
         <w:pStyle w:val="Compact"/>
       </w:pPr>
@@ -28439,7 +28473,7 @@
       <w:pPr>
         <w:numPr>
           <w:ilvl w:val="0"/>
-          <w:numId w:val="1022"/>
+          <w:numId w:val="1023"/>
         </w:numPr>
       </w:pPr>
       <w:r>
@@ -28456,7 +28490,7 @@
       <w:pPr>
         <w:numPr>
           <w:ilvl w:val="0"/>
-          <w:numId w:val="1022"/>
+          <w:numId w:val="1023"/>
         </w:numPr>
       </w:pPr>
       <w:r>
@@ -28467,7 +28501,7 @@
       <w:pPr>
         <w:numPr>
           <w:ilvl w:val="0"/>
-          <w:numId w:val="1022"/>
+          <w:numId w:val="1023"/>
         </w:numPr>
       </w:pPr>
       <w:r>
@@ -28478,7 +28512,7 @@
       <w:pPr>
         <w:numPr>
           <w:ilvl w:val="0"/>
-          <w:numId w:val="1022"/>
+          <w:numId w:val="1023"/>
         </w:numPr>
       </w:pPr>
       <w:r>
@@ -28489,7 +28523,7 @@
       <w:pPr>
         <w:numPr>
           <w:ilvl w:val="0"/>
-          <w:numId w:val="1022"/>
+          <w:numId w:val="1023"/>
         </w:numPr>
       </w:pPr>
       <w:r>
@@ -28506,7 +28540,7 @@
       <w:pPr>
         <w:numPr>
           <w:ilvl w:val="0"/>
-          <w:numId w:val="1022"/>
+          <w:numId w:val="1023"/>
         </w:numPr>
       </w:pPr>
       <w:r>
@@ -28517,7 +28551,7 @@
       <w:pPr>
         <w:numPr>
           <w:ilvl w:val="0"/>
-          <w:numId w:val="1022"/>
+          <w:numId w:val="1023"/>
         </w:numPr>
       </w:pPr>
       <w:r>
@@ -28528,7 +28562,7 @@
       <w:pPr>
         <w:numPr>
           <w:ilvl w:val="0"/>
-          <w:numId w:val="1022"/>
+          <w:numId w:val="1023"/>
         </w:numPr>
       </w:pPr>
       <w:r>
@@ -28539,7 +28573,7 @@
       <w:pPr>
         <w:numPr>
           <w:ilvl w:val="0"/>
-          <w:numId w:val="1022"/>
+          <w:numId w:val="1023"/>
         </w:numPr>
       </w:pPr>
       <w:r>
@@ -28550,7 +28584,7 @@
       <w:pPr>
         <w:numPr>
           <w:ilvl w:val="0"/>
-          <w:numId w:val="1022"/>
+          <w:numId w:val="1023"/>
         </w:numPr>
       </w:pPr>
       <w:r>
@@ -28561,7 +28595,7 @@
       <w:pPr>
         <w:numPr>
           <w:ilvl w:val="0"/>
-          <w:numId w:val="1022"/>
+          <w:numId w:val="1023"/>
         </w:numPr>
       </w:pPr>
       <w:r>
@@ -28572,7 +28606,7 @@
       <w:pPr>
         <w:numPr>
           <w:ilvl w:val="0"/>
-          <w:numId w:val="1022"/>
+          <w:numId w:val="1023"/>
         </w:numPr>
       </w:pPr>
       <w:r>
@@ -28583,7 +28617,7 @@
       <w:pPr>
         <w:numPr>
           <w:ilvl w:val="0"/>
-          <w:numId w:val="1022"/>
+          <w:numId w:val="1023"/>
         </w:numPr>
       </w:pPr>
       <w:r>
@@ -28594,7 +28628,7 @@
       <w:pPr>
         <w:numPr>
           <w:ilvl w:val="0"/>
-          <w:numId w:val="1022"/>
+          <w:numId w:val="1023"/>
         </w:numPr>
       </w:pPr>
       <w:r>
@@ -28605,7 +28639,7 @@
       <w:pPr>
         <w:numPr>
           <w:ilvl w:val="0"/>
-          <w:numId w:val="1022"/>
+          <w:numId w:val="1023"/>
         </w:numPr>
       </w:pPr>
       <w:r>
@@ -28616,7 +28650,7 @@
       <w:pPr>
         <w:numPr>
           <w:ilvl w:val="0"/>
-          <w:numId w:val="1022"/>
+          <w:numId w:val="1023"/>
         </w:numPr>
       </w:pPr>
       <w:r>
@@ -28627,7 +28661,7 @@
       <w:pPr>
         <w:numPr>
           <w:ilvl w:val="0"/>
-          <w:numId w:val="1022"/>
+          <w:numId w:val="1023"/>
         </w:numPr>
       </w:pPr>
       <w:r>
@@ -28638,7 +28672,7 @@
       <w:pPr>
         <w:numPr>
           <w:ilvl w:val="0"/>
-          <w:numId w:val="1022"/>
+          <w:numId w:val="1023"/>
         </w:numPr>
       </w:pPr>
       <w:r>
@@ -28649,7 +28683,7 @@
       <w:pPr>
         <w:numPr>
           <w:ilvl w:val="0"/>
-          <w:numId w:val="1022"/>
+          <w:numId w:val="1023"/>
         </w:numPr>
       </w:pPr>
       <w:r>
@@ -29007,6 +29041,203 @@
       </w:pPr>
     </w:p>
     <w:p>
+      <w:r>
+        <w:br w:type="page"/>
+      </w:r>
+    </w:p>
+    <w:bookmarkEnd w:id="172"/>
+    <w:bookmarkEnd w:id="173"/>
+    <w:bookmarkEnd w:id="174"/>
+    <w:bookmarkStart w:id="181" w:name="Xb47ded79a4a517143b490fb65a97414618980db"/>
+    <w:p>
+      <w:pPr>
+        <w:pStyle w:val="Heading1"/>
+      </w:pPr>
+      <w:r>
+        <w:t xml:space="preserve">Documento de Relación de Tecnologías y Licenciamiento</w:t>
+      </w:r>
+    </w:p>
+    <w:bookmarkStart w:id="180" w:name="doc.6.anexos.1a.-archimate"/>
+    <w:p>
+      <w:pPr>
+        <w:pStyle w:val="Heading2"/>
+      </w:pPr>
+      <w:r>
+        <w:t xml:space="preserve">Doc.6.Anexos.1a. Archimate</w:t>
+      </w:r>
+    </w:p>
+    <w:bookmarkStart w:id="0" w:name="fig:Doc.6.Anexos.1a.Archimate"/>
+    <w:p>
+      <w:pPr>
+        <w:pStyle w:val="CaptionedFigure"/>
+      </w:pPr>
+      <w:bookmarkStart w:id="178" w:name="fig:Doc.6.Anexos.1a.Archimate"/>
+      <w:r>
+        <w:drawing>
+          <wp:inline>
+            <wp:extent cx="5943600" cy="6331226"/>
+            <wp:effectExtent b="0" l="0" r="0" t="0"/>
+            <wp:docPr descr="Figure 21: Vista. Doc.6.Anexos.1a. Archimate" title="" id="176" name="Picture"/>
+            <a:graphic>
+              <a:graphicData uri="http://schemas.openxmlformats.org/drawingml/2006/picture">
+                <pic:pic>
+                  <pic:nvPicPr>
+                    <pic:cNvPr descr="images/Doc.6.Anexos.1a.Archimate.png" id="177" name="Picture"/>
+                    <pic:cNvPicPr>
+                      <a:picLocks noChangeArrowheads="1" noChangeAspect="1"/>
+                    </pic:cNvPicPr>
+                  </pic:nvPicPr>
+                  <pic:blipFill>
+                    <a:blip r:embed="rId175"/>
+                    <a:stretch>
+                      <a:fillRect/>
+                    </a:stretch>
+                  </pic:blipFill>
+                  <pic:spPr bwMode="auto">
+                    <a:xfrm>
+                      <a:off x="0" y="0"/>
+                      <a:ext cx="5943600" cy="6331226"/>
+                    </a:xfrm>
+                    <a:prstGeom prst="rect">
+                      <a:avLst/>
+                    </a:prstGeom>
+                    <a:noFill/>
+                    <a:ln w="9525">
+                      <a:noFill/>
+                      <a:headEnd/>
+                      <a:tailEnd/>
+                    </a:ln>
+                  </pic:spPr>
+                </pic:pic>
+              </a:graphicData>
+            </a:graphic>
+          </wp:inline>
+        </w:drawing>
+      </w:r>
+      <w:bookmarkEnd w:id="178"/>
+    </w:p>
+    <w:p>
+      <w:pPr>
+        <w:pStyle w:val="ImageCaption"/>
+      </w:pPr>
+      <w:r>
+        <w:t xml:space="preserve">Figure 21: Vista. Doc.6.Anexos.1a. Archimate</w:t>
+      </w:r>
+    </w:p>
+    <w:bookmarkEnd w:id="0"/>
+    <w:p>
+      <w:pPr>
+        <w:pStyle w:val="BodyText"/>
+      </w:pPr>
+      <w:r>
+        <w:t xml:space="preserve">Simplificación del lengiuaje estándar de descripción de arquitectura usado en el proyecto actual, Módulos Central Sistema Único de Información, de PGN.</w:t>
+      </w:r>
+    </w:p>
+    <w:p>
+      <w:pPr>
+        <w:pStyle w:val="BodyText"/>
+      </w:pPr>
+      <w:r>
+        <w:t xml:space="preserve">A manera de leyenda, el siguiente ejemplo hace demostración breve de la manera cómo el estándar Archimate 3.0+ puede representar a los procesos de negocio, componentes de aplicación, y tecnologías e infraestructura dentro de los aspectos del proyecto actual. Así mismo demuestra, la relación entre elementos y cómo se soportan mutuamente con el objeto de especificar, en este caso, un proceso.</w:t>
+      </w:r>
+    </w:p>
+    <w:p>
+      <w:pPr>
+        <w:pStyle w:val="BodyText"/>
+      </w:pPr>
+      <w:r>
+        <w:t xml:space="preserve">Fuente: https://www.leanix.net/en/wiki/ea/what-is-archimate#ArchiMate-example</w:t>
+      </w:r>
+    </w:p>
+    <w:p>
+      <w:pPr>
+        <w:pStyle w:val="BodyText"/>
+      </w:pPr>
+      <w:r>
+        <w:t xml:space="preserve">El estandar completo puede ser complementado de los sitios oficiales y públicos del OpenGroup, https://www.google.com/url?sa=t&amp;source=web&amp;rct=j&amp;opi=89978449&amp;url=https://www.opengroup.org/archimate-forum/archimate-overview&amp;ved=2ahUKEwjuibvxlLGGAxW5VzABHQBgBgwQFnoECBAQAQ&amp;usg=AOvVaw28xEDPm1BrbapO4oCaUYb9.</w:t>
+      </w:r>
+    </w:p>
+    <w:bookmarkStart w:id="179" w:name="catálogo-de-elementos-20"/>
+    <w:p>
+      <w:pPr>
+        <w:pStyle w:val="Heading3"/>
+      </w:pPr>
+      <w:r>
+        <w:t xml:space="preserve">Catálogo de Elementos</w:t>
+      </w:r>
+    </w:p>
+    <w:tbl>
+      <w:tblPr>
+        <w:tblStyle w:val="Table"/>
+        <w:tblW w:type="auto" w:w="0"/>
+        <w:tblLook w:firstRow="1" w:lastRow="0" w:firstColumn="0" w:lastColumn="0" w:noHBand="0" w:noVBand="0" w:val="0020"/>
+      </w:tblPr>
+      <w:tblGrid>
+        <w:gridCol w:w="1980"/>
+        <w:gridCol w:w="1980"/>
+        <w:gridCol w:w="1980"/>
+        <w:gridCol w:w="1980"/>
+      </w:tblGrid>
+      <w:tr>
+        <w:trPr>
+          <w:tblHeader w:val="true"/>
+        </w:trPr>
+        <w:tc>
+          <w:tcPr/>
+          <w:p>
+            <w:pPr>
+              <w:pStyle w:val="Compact"/>
+              <w:jc w:val="left"/>
+            </w:pPr>
+            <w:r>
+              <w:t xml:space="preserve">Nombre</w:t>
+            </w:r>
+          </w:p>
+        </w:tc>
+        <w:tc>
+          <w:tcPr/>
+          <w:p>
+            <w:pPr>
+              <w:pStyle w:val="Compact"/>
+              <w:jc w:val="left"/>
+            </w:pPr>
+            <w:r>
+              <w:t xml:space="preserve">Tipo</w:t>
+            </w:r>
+          </w:p>
+        </w:tc>
+        <w:tc>
+          <w:tcPr/>
+          <w:p>
+            <w:pPr>
+              <w:pStyle w:val="Compact"/>
+              <w:jc w:val="left"/>
+            </w:pPr>
+            <w:r>
+              <w:t xml:space="preserve">Descripción</w:t>
+            </w:r>
+          </w:p>
+        </w:tc>
+        <w:tc>
+          <w:tcPr/>
+          <w:p>
+            <w:pPr>
+              <w:pStyle w:val="Compact"/>
+              <w:jc w:val="left"/>
+            </w:pPr>
+            <w:r>
+              <w:t xml:space="preserve">Prop.</w:t>
+            </w:r>
+          </w:p>
+        </w:tc>
+      </w:tr>
+    </w:tbl>
+    <w:p>
+      <w:pPr>
+        <w:pStyle w:val="BodyText"/>
+      </w:pPr>
+    </w:p>
+    <w:p>
       <w:pPr>
         <w:pStyle w:val="BodyText"/>
       </w:pPr>
@@ -29014,12 +29245,12 @@
         <w:rPr>
           <w:rStyle w:val="VerbatimChar"/>
         </w:rPr>
-        <w:t xml:space="preserve">Generated on: Mon Dec 18 2023 09:40:27 GMT-0500 (COT)</w:t>
-      </w:r>
-    </w:p>
-    <w:bookmarkEnd w:id="172"/>
-    <w:bookmarkEnd w:id="173"/>
-    <w:bookmarkEnd w:id="174"/>
+        <w:t xml:space="preserve">Generated on: Tue May 28 2024 16:27:41 GMT-0500 (COT)</w:t>
+      </w:r>
+    </w:p>
+    <w:bookmarkEnd w:id="179"/>
+    <w:bookmarkEnd w:id="180"/>
+    <w:bookmarkEnd w:id="181"/>
     <w:sectPr>
       <w:headerReference r:id="rId9" w:type="even"/>
       <w:headerReference r:id="rId11" w:type="default"/>
@@ -30866,34 +31097,7 @@
     <w:abstractNumId w:val="991"/>
   </w:num>
   <w:num w:numId="1011">
-    <w:abstractNumId w:val="99411"/>
-    <w:lvlOverride w:ilvl="0">
-      <w:startOverride w:val="1"/>
-    </w:lvlOverride>
-    <w:lvlOverride w:ilvl="1">
-      <w:startOverride w:val="1"/>
-    </w:lvlOverride>
-    <w:lvlOverride w:ilvl="2">
-      <w:startOverride w:val="1"/>
-    </w:lvlOverride>
-    <w:lvlOverride w:ilvl="3">
-      <w:startOverride w:val="1"/>
-    </w:lvlOverride>
-    <w:lvlOverride w:ilvl="4">
-      <w:startOverride w:val="1"/>
-    </w:lvlOverride>
-    <w:lvlOverride w:ilvl="5">
-      <w:startOverride w:val="1"/>
-    </w:lvlOverride>
-    <w:lvlOverride w:ilvl="6">
-      <w:startOverride w:val="1"/>
-    </w:lvlOverride>
-    <w:lvlOverride w:ilvl="7">
-      <w:startOverride w:val="1"/>
-    </w:lvlOverride>
-    <w:lvlOverride w:ilvl="8">
-      <w:startOverride w:val="1"/>
-    </w:lvlOverride>
+    <w:abstractNumId w:val="991"/>
   </w:num>
   <w:num w:numId="1012">
     <w:abstractNumId w:val="99411"/>
@@ -30926,12 +31130,6 @@
     </w:lvlOverride>
   </w:num>
   <w:num w:numId="1013">
-    <w:abstractNumId w:val="991"/>
-  </w:num>
-  <w:num w:numId="1014">
-    <w:abstractNumId w:val="991"/>
-  </w:num>
-  <w:num w:numId="1015">
     <w:abstractNumId w:val="99411"/>
     <w:lvlOverride w:ilvl="0">
       <w:startOverride w:val="1"/>
@@ -30961,10 +31159,13 @@
       <w:startOverride w:val="1"/>
     </w:lvlOverride>
   </w:num>
-  <w:num w:numId="1016">
+  <w:num w:numId="1014">
     <w:abstractNumId w:val="991"/>
   </w:num>
-  <w:num w:numId="1017">
+  <w:num w:numId="1015">
+    <w:abstractNumId w:val="991"/>
+  </w:num>
+  <w:num w:numId="1016">
     <w:abstractNumId w:val="99411"/>
     <w:lvlOverride w:ilvl="0">
       <w:startOverride w:val="1"/>
@@ -30993,6 +31194,9 @@
     <w:lvlOverride w:ilvl="8">
       <w:startOverride w:val="1"/>
     </w:lvlOverride>
+  </w:num>
+  <w:num w:numId="1017">
+    <w:abstractNumId w:val="991"/>
   </w:num>
   <w:num w:numId="1018">
     <w:abstractNumId w:val="99411"/>
@@ -31055,9 +31259,39 @@
     </w:lvlOverride>
   </w:num>
   <w:num w:numId="1020">
+    <w:abstractNumId w:val="99411"/>
+    <w:lvlOverride w:ilvl="0">
+      <w:startOverride w:val="1"/>
+    </w:lvlOverride>
+    <w:lvlOverride w:ilvl="1">
+      <w:startOverride w:val="1"/>
+    </w:lvlOverride>
+    <w:lvlOverride w:ilvl="2">
+      <w:startOverride w:val="1"/>
+    </w:lvlOverride>
+    <w:lvlOverride w:ilvl="3">
+      <w:startOverride w:val="1"/>
+    </w:lvlOverride>
+    <w:lvlOverride w:ilvl="4">
+      <w:startOverride w:val="1"/>
+    </w:lvlOverride>
+    <w:lvlOverride w:ilvl="5">
+      <w:startOverride w:val="1"/>
+    </w:lvlOverride>
+    <w:lvlOverride w:ilvl="6">
+      <w:startOverride w:val="1"/>
+    </w:lvlOverride>
+    <w:lvlOverride w:ilvl="7">
+      <w:startOverride w:val="1"/>
+    </w:lvlOverride>
+    <w:lvlOverride w:ilvl="8">
+      <w:startOverride w:val="1"/>
+    </w:lvlOverride>
+  </w:num>
+  <w:num w:numId="1021">
     <w:abstractNumId w:val="991"/>
   </w:num>
-  <w:num w:numId="1021">
+  <w:num w:numId="1022">
     <w:abstractNumId w:val="99414"/>
     <w:lvlOverride w:ilvl="0">
       <w:startOverride w:val="4"/>
@@ -31087,7 +31321,7 @@
       <w:startOverride w:val="4"/>
     </w:lvlOverride>
   </w:num>
-  <w:num w:numId="1022">
+  <w:num w:numId="1023">
     <w:abstractNumId w:val="991"/>
   </w:num>
 </w:numbering>

--- a/02n.a2.pgnarq.docx
+++ b/02n.a2.pgnarq.docx
@@ -2055,7 +2055,7 @@
       <w:r>
         <w:drawing>
           <wp:inline>
-            <wp:extent cx="5943600" cy="3833926"/>
+            <wp:extent cx="5943600" cy="3719670"/>
             <wp:effectExtent b="0" l="0" r="0" t="0"/>
             <wp:docPr descr="Figure 2: Vista. Migracion.1a.a.SUI Contexto Módulo" title="" id="28" name="Picture"/>
             <a:graphic>
@@ -2076,7 +2076,7 @@
                   <pic:spPr bwMode="auto">
                     <a:xfrm>
                       <a:off x="0" y="0"/>
-                      <a:ext cx="5943600" cy="3833926"/>
+                      <a:ext cx="5943600" cy="3719670"/>
                     </a:xfrm>
                     <a:prstGeom prst="rect">
                       <a:avLst/>
@@ -5123,7 +5123,7 @@
       <w:r>
         <w:drawing>
           <wp:inline>
-            <wp:extent cx="5943600" cy="3833926"/>
+            <wp:extent cx="5943600" cy="3719670"/>
             <wp:effectExtent b="0" l="0" r="0" t="0"/>
             <wp:docPr descr="Figure 4: Vista. Migracion.1a.a.SUI Contexto Módulo" title="" id="46" name="Picture"/>
             <a:graphic>
@@ -5144,7 +5144,7 @@
                   <pic:spPr bwMode="auto">
                     <a:xfrm>
                       <a:off x="0" y="0"/>
-                      <a:ext cx="5943600" cy="3833926"/>
+                      <a:ext cx="5943600" cy="3719670"/>
                     </a:xfrm>
                     <a:prstGeom prst="rect">
                       <a:avLst/>

--- a/02n.a2.pgnarq.docx
+++ b/02n.a2.pgnarq.docx
@@ -75,7 +75,7 @@
           <w:rPr>
             <w:rStyle w:val="Hyperlink"/>
           </w:rPr>
-          <w:t xml:space="preserve">Diagrama de Arquitectura de la solución propuesta: vista física</w:t>
+          <w:t xml:space="preserve">Diagrama de Arquitectura de la Solución Propuesta: vista física</w:t>
         </w:r>
       </w:hyperlink>
     </w:p>
@@ -512,12 +512,12 @@
         </w:numPr>
         <w:pStyle w:val="Compact"/>
       </w:pPr>
-      <w:hyperlink w:anchor="X3360ee6817b0582a1ed99b427fa6499dbe23c70">
+      <w:hyperlink w:anchor="anexos-del-documento">
         <w:r>
           <w:rPr>
             <w:rStyle w:val="Hyperlink"/>
           </w:rPr>
-          <w:t xml:space="preserve">Documento de Relación de Tecnologías y Licenciamiento</w:t>
+          <w:t xml:space="preserve">Anexos del Documento</w:t>
         </w:r>
       </w:hyperlink>
     </w:p>
@@ -626,6 +626,14 @@
         <w:pStyle w:val="BodyText"/>
       </w:pPr>
       <w:r>
+        <w:t xml:space="preserve">Nota: en cumplimiento de las observaciones OCI de PGN, la leyenda explicativa de los elementos del lengaje de descripción de esta arquitectura se encuentan más adelante, en el anexo Doc.6.Anexos.1a. Archimate.</w:t>
+      </w:r>
+    </w:p>
+    <w:p>
+      <w:pPr>
+        <w:pStyle w:val="BodyText"/>
+      </w:pPr>
+      <w:r>
         <w:t xml:space="preserve">La vista presenta en contexto a los módulos SUI migrados y el estilo de comunicación vía API sincrónica/asincrónica (en verde en la imagen).</w:t>
       </w:r>
     </w:p>
@@ -761,7 +769,11 @@
           <w:p>
             <w:pPr>
               <w:pStyle w:val="Compact"/>
-            </w:pPr>
+              <w:jc w:val="left"/>
+            </w:pPr>
+            <w:r>
+              <w:t xml:space="preserve">Submódulo de administración de configuración del SUI. interfaz gráfica, web, visible a los actores y funcionarios de los sistemas de la PGN.</w:t>
+            </w:r>
           </w:p>
         </w:tc>
         <w:tc>
@@ -807,7 +819,11 @@
           <w:p>
             <w:pPr>
               <w:pStyle w:val="Compact"/>
-            </w:pPr>
+              <w:jc w:val="left"/>
+            </w:pPr>
+            <w:r>
+              <w:t xml:space="preserve">Submódulo de administración de configuración del SUI. interfaz gráfica, web, visible a los actores y funcionarios de los sistemas de la PGN.</w:t>
+            </w:r>
           </w:p>
         </w:tc>
         <w:tc>
@@ -853,7 +869,11 @@
           <w:p>
             <w:pPr>
               <w:pStyle w:val="Compact"/>
-            </w:pPr>
+              <w:jc w:val="left"/>
+            </w:pPr>
+            <w:r>
+              <w:t xml:space="preserve">Submódulo de administración de configuración del SUI. interfaz gráfica, web, visible a los actores y funcionarios de los sistemas de la PGN.</w:t>
+            </w:r>
           </w:p>
         </w:tc>
         <w:tc>
@@ -899,7 +919,11 @@
           <w:p>
             <w:pPr>
               <w:pStyle w:val="Compact"/>
-            </w:pPr>
+              <w:jc w:val="left"/>
+            </w:pPr>
+            <w:r>
+              <w:t xml:space="preserve">Submódulo de administración de configuración del SUI. interfaz gráfica, web, visible a los actores y funcionarios de los sistemas de la PGN.</w:t>
+            </w:r>
           </w:p>
         </w:tc>
         <w:tc>
@@ -1695,7 +1719,11 @@
           <w:p>
             <w:pPr>
               <w:pStyle w:val="Compact"/>
-            </w:pPr>
+              <w:jc w:val="left"/>
+            </w:pPr>
+            <w:r>
+              <w:t xml:space="preserve">Actor del sistema.</w:t>
+            </w:r>
           </w:p>
         </w:tc>
         <w:tc>
@@ -1741,7 +1769,11 @@
           <w:p>
             <w:pPr>
               <w:pStyle w:val="Compact"/>
-            </w:pPr>
+              <w:jc w:val="left"/>
+            </w:pPr>
+            <w:r>
+              <w:t xml:space="preserve">Actor del sistema.</w:t>
+            </w:r>
           </w:p>
         </w:tc>
         <w:tc>
@@ -1787,7 +1819,11 @@
           <w:p>
             <w:pPr>
               <w:pStyle w:val="Compact"/>
-            </w:pPr>
+              <w:jc w:val="left"/>
+            </w:pPr>
+            <w:r>
+              <w:t xml:space="preserve">Actor del sistema.</w:t>
+            </w:r>
           </w:p>
         </w:tc>
         <w:tc>
@@ -1833,7 +1869,11 @@
           <w:p>
             <w:pPr>
               <w:pStyle w:val="Compact"/>
-            </w:pPr>
+              <w:jc w:val="left"/>
+            </w:pPr>
+            <w:r>
+              <w:t xml:space="preserve">Actor del sistema.</w:t>
+            </w:r>
           </w:p>
         </w:tc>
         <w:tc>
@@ -1879,7 +1919,11 @@
           <w:p>
             <w:pPr>
               <w:pStyle w:val="Compact"/>
-            </w:pPr>
+              <w:jc w:val="left"/>
+            </w:pPr>
+            <w:r>
+              <w:t xml:space="preserve">Actor del sistema.</w:t>
+            </w:r>
           </w:p>
         </w:tc>
         <w:tc>
@@ -1925,7 +1969,11 @@
           <w:p>
             <w:pPr>
               <w:pStyle w:val="Compact"/>
-            </w:pPr>
+              <w:jc w:val="left"/>
+            </w:pPr>
+            <w:r>
+              <w:t xml:space="preserve">Actor del sistema.</w:t>
+            </w:r>
           </w:p>
         </w:tc>
         <w:tc>
@@ -1971,7 +2019,11 @@
           <w:p>
             <w:pPr>
               <w:pStyle w:val="Compact"/>
-            </w:pPr>
+              <w:jc w:val="left"/>
+            </w:pPr>
+            <w:r>
+              <w:t xml:space="preserve">Actor del sistema.</w:t>
+            </w:r>
           </w:p>
         </w:tc>
         <w:tc>
@@ -2017,7 +2069,11 @@
           <w:p>
             <w:pPr>
               <w:pStyle w:val="Compact"/>
-            </w:pPr>
+              <w:jc w:val="left"/>
+            </w:pPr>
+            <w:r>
+              <w:t xml:space="preserve">Actor del sistema.</w:t>
+            </w:r>
           </w:p>
         </w:tc>
         <w:tc>
@@ -2118,6 +2174,14 @@
         <w:pStyle w:val="BodyText"/>
       </w:pPr>
       <w:r>
+        <w:t xml:space="preserve">Nota: en cumplimiento de las observaciones OCI de PGN, la leyenda explicativa de los elementos del lengaje de descripción de esta arquitectura se encuentan más adelante, en el anexo Doc.6.Anexos.1a. Archimate.</w:t>
+      </w:r>
+    </w:p>
+    <w:p>
+      <w:pPr>
+        <w:pStyle w:val="BodyText"/>
+      </w:pPr>
+      <w:r>
         <w:t xml:space="preserve">Todos los sistemas de información del SUI deben seguir la directiva de separar a los componentes misionales de los utilitarios: el SUI de PGN estará constituidos por submódulos dispuestos en relación de utilitarios (que sirven) a los componentes misionales del SUI, ubicados en el centro del diagrama.</w:t>
       </w:r>
     </w:p>
@@ -2347,7 +2411,11 @@
           <w:p>
             <w:pPr>
               <w:pStyle w:val="Compact"/>
-            </w:pPr>
+              <w:jc w:val="left"/>
+            </w:pPr>
+            <w:r>
+              <w:t xml:space="preserve">Submódulo de administración de configuración del SUI. interfaz gráfica, web, visible a los actores y funcionarios de los sistemas de la PGN.</w:t>
+            </w:r>
           </w:p>
         </w:tc>
         <w:tc>
@@ -2643,7 +2711,11 @@
           <w:p>
             <w:pPr>
               <w:pStyle w:val="Compact"/>
-            </w:pPr>
+              <w:jc w:val="left"/>
+            </w:pPr>
+            <w:r>
+              <w:t xml:space="preserve">Elemento de intermediación entre módulos (API). Punto de entrada a un módulo SUI de PGN.</w:t>
+            </w:r>
           </w:p>
         </w:tc>
         <w:tc>
@@ -2689,7 +2761,11 @@
           <w:p>
             <w:pPr>
               <w:pStyle w:val="Compact"/>
-            </w:pPr>
+              <w:jc w:val="left"/>
+            </w:pPr>
+            <w:r>
+              <w:t xml:space="preserve">Elemento de intermediación entre módulos (API). Punto de entrada a un módulo SUI de PGN.</w:t>
+            </w:r>
           </w:p>
         </w:tc>
         <w:tc>
@@ -2735,7 +2811,11 @@
           <w:p>
             <w:pPr>
               <w:pStyle w:val="Compact"/>
-            </w:pPr>
+              <w:jc w:val="left"/>
+            </w:pPr>
+            <w:r>
+              <w:t xml:space="preserve">Elemento de intermediación entre módulos (API). Punto de entrada a un módulo SUI de PGN.</w:t>
+            </w:r>
           </w:p>
         </w:tc>
         <w:tc>
@@ -2781,7 +2861,11 @@
           <w:p>
             <w:pPr>
               <w:pStyle w:val="Compact"/>
-            </w:pPr>
+              <w:jc w:val="left"/>
+            </w:pPr>
+            <w:r>
+              <w:t xml:space="preserve">Elemento de intermediación entre módulos (API). Punto de entrada a un módulo SUI de PGN.</w:t>
+            </w:r>
           </w:p>
         </w:tc>
         <w:tc>
@@ -2827,7 +2911,11 @@
           <w:p>
             <w:pPr>
               <w:pStyle w:val="Compact"/>
-            </w:pPr>
+              <w:jc w:val="left"/>
+            </w:pPr>
+            <w:r>
+              <w:t xml:space="preserve">Elemento de intermediación entre módulos (API). Punto de entrada a un módulo SUI de PGN.</w:t>
+            </w:r>
           </w:p>
         </w:tc>
         <w:tc>
@@ -2873,7 +2961,11 @@
           <w:p>
             <w:pPr>
               <w:pStyle w:val="Compact"/>
-            </w:pPr>
+              <w:jc w:val="left"/>
+            </w:pPr>
+            <w:r>
+              <w:t xml:space="preserve">Actor del sistema.</w:t>
+            </w:r>
           </w:p>
         </w:tc>
         <w:tc>
@@ -2919,7 +3011,11 @@
           <w:p>
             <w:pPr>
               <w:pStyle w:val="Compact"/>
-            </w:pPr>
+              <w:jc w:val="left"/>
+            </w:pPr>
+            <w:r>
+              <w:t xml:space="preserve">Actor del sistema.</w:t>
+            </w:r>
           </w:p>
         </w:tc>
         <w:tc>
@@ -3115,7 +3211,11 @@
           <w:p>
             <w:pPr>
               <w:pStyle w:val="Compact"/>
-            </w:pPr>
+              <w:jc w:val="left"/>
+            </w:pPr>
+            <w:r>
+              <w:t xml:space="preserve">Requermiento funcional/sistémico del módulo SUI de PGN.</w:t>
+            </w:r>
           </w:p>
         </w:tc>
         <w:tc>
@@ -3161,7 +3261,11 @@
           <w:p>
             <w:pPr>
               <w:pStyle w:val="Compact"/>
-            </w:pPr>
+              <w:jc w:val="left"/>
+            </w:pPr>
+            <w:r>
+              <w:t xml:space="preserve">Requermiento funcional/sistémico del módulo SUI de PGN.</w:t>
+            </w:r>
           </w:p>
         </w:tc>
         <w:tc>
@@ -3207,7 +3311,11 @@
           <w:p>
             <w:pPr>
               <w:pStyle w:val="Compact"/>
-            </w:pPr>
+              <w:jc w:val="left"/>
+            </w:pPr>
+            <w:r>
+              <w:t xml:space="preserve">Requermiento funcional/sistémico del módulo SUI de PGN.</w:t>
+            </w:r>
           </w:p>
         </w:tc>
         <w:tc>
@@ -3253,7 +3361,11 @@
           <w:p>
             <w:pPr>
               <w:pStyle w:val="Compact"/>
-            </w:pPr>
+              <w:jc w:val="left"/>
+            </w:pPr>
+            <w:r>
+              <w:t xml:space="preserve">Requermiento funcional/sistémico del módulo SUI de PGN.</w:t>
+            </w:r>
           </w:p>
         </w:tc>
         <w:tc>
@@ -3385,7 +3497,7 @@
         <w:pStyle w:val="Heading1"/>
       </w:pPr>
       <w:r>
-        <w:t xml:space="preserve">Diagrama de Arquitectura de la solución propuesta: vista física</w:t>
+        <w:t xml:space="preserve">Diagrama de Arquitectura de la Solución Propuesta: vista física</w:t>
       </w:r>
     </w:p>
     <w:bookmarkStart w:id="44" w:name="lineabase.0.sui-aplicación.-física"/>
@@ -5186,6 +5298,14 @@
         <w:pStyle w:val="BodyText"/>
       </w:pPr>
       <w:r>
+        <w:t xml:space="preserve">Nota: en cumplimiento de las observaciones OCI de PGN, la leyenda explicativa de los elementos del lengaje de descripción de esta arquitectura se encuentan más adelante, en el anexo Doc.6.Anexos.1a. Archimate.</w:t>
+      </w:r>
+    </w:p>
+    <w:p>
+      <w:pPr>
+        <w:pStyle w:val="BodyText"/>
+      </w:pPr>
+      <w:r>
         <w:t xml:space="preserve">Todos los sistemas de información del SUI deben seguir la directiva de separar a los componentes misionales de los utilitarios: el SUI de PGN estará constituidos por submódulos dispuestos en relación de utilitarios (que sirven) a los componentes misionales del SUI, ubicados en el centro del diagrama.</w:t>
       </w:r>
     </w:p>
@@ -5415,7 +5535,11 @@
           <w:p>
             <w:pPr>
               <w:pStyle w:val="Compact"/>
-            </w:pPr>
+              <w:jc w:val="left"/>
+            </w:pPr>
+            <w:r>
+              <w:t xml:space="preserve">Submódulo de administración de configuración del SUI. interfaz gráfica, web, visible a los actores y funcionarios de los sistemas de la PGN.</w:t>
+            </w:r>
           </w:p>
         </w:tc>
         <w:tc>
@@ -5711,7 +5835,11 @@
           <w:p>
             <w:pPr>
               <w:pStyle w:val="Compact"/>
-            </w:pPr>
+              <w:jc w:val="left"/>
+            </w:pPr>
+            <w:r>
+              <w:t xml:space="preserve">Elemento de intermediación entre módulos (API). Punto de entrada a un módulo SUI de PGN.</w:t>
+            </w:r>
           </w:p>
         </w:tc>
         <w:tc>
@@ -5757,7 +5885,11 @@
           <w:p>
             <w:pPr>
               <w:pStyle w:val="Compact"/>
-            </w:pPr>
+              <w:jc w:val="left"/>
+            </w:pPr>
+            <w:r>
+              <w:t xml:space="preserve">Elemento de intermediación entre módulos (API). Punto de entrada a un módulo SUI de PGN.</w:t>
+            </w:r>
           </w:p>
         </w:tc>
         <w:tc>
@@ -5803,7 +5935,11 @@
           <w:p>
             <w:pPr>
               <w:pStyle w:val="Compact"/>
-            </w:pPr>
+              <w:jc w:val="left"/>
+            </w:pPr>
+            <w:r>
+              <w:t xml:space="preserve">Elemento de intermediación entre módulos (API). Punto de entrada a un módulo SUI de PGN.</w:t>
+            </w:r>
           </w:p>
         </w:tc>
         <w:tc>
@@ -5849,7 +5985,11 @@
           <w:p>
             <w:pPr>
               <w:pStyle w:val="Compact"/>
-            </w:pPr>
+              <w:jc w:val="left"/>
+            </w:pPr>
+            <w:r>
+              <w:t xml:space="preserve">Elemento de intermediación entre módulos (API). Punto de entrada a un módulo SUI de PGN.</w:t>
+            </w:r>
           </w:p>
         </w:tc>
         <w:tc>
@@ -5895,7 +6035,11 @@
           <w:p>
             <w:pPr>
               <w:pStyle w:val="Compact"/>
-            </w:pPr>
+              <w:jc w:val="left"/>
+            </w:pPr>
+            <w:r>
+              <w:t xml:space="preserve">Elemento de intermediación entre módulos (API). Punto de entrada a un módulo SUI de PGN.</w:t>
+            </w:r>
           </w:p>
         </w:tc>
         <w:tc>
@@ -5941,7 +6085,11 @@
           <w:p>
             <w:pPr>
               <w:pStyle w:val="Compact"/>
-            </w:pPr>
+              <w:jc w:val="left"/>
+            </w:pPr>
+            <w:r>
+              <w:t xml:space="preserve">Actor del sistema.</w:t>
+            </w:r>
           </w:p>
         </w:tc>
         <w:tc>
@@ -5987,7 +6135,11 @@
           <w:p>
             <w:pPr>
               <w:pStyle w:val="Compact"/>
-            </w:pPr>
+              <w:jc w:val="left"/>
+            </w:pPr>
+            <w:r>
+              <w:t xml:space="preserve">Actor del sistema.</w:t>
+            </w:r>
           </w:p>
         </w:tc>
         <w:tc>
@@ -6183,7 +6335,11 @@
           <w:p>
             <w:pPr>
               <w:pStyle w:val="Compact"/>
-            </w:pPr>
+              <w:jc w:val="left"/>
+            </w:pPr>
+            <w:r>
+              <w:t xml:space="preserve">Requermiento funcional/sistémico del módulo SUI de PGN.</w:t>
+            </w:r>
           </w:p>
         </w:tc>
         <w:tc>
@@ -6229,7 +6385,11 @@
           <w:p>
             <w:pPr>
               <w:pStyle w:val="Compact"/>
-            </w:pPr>
+              <w:jc w:val="left"/>
+            </w:pPr>
+            <w:r>
+              <w:t xml:space="preserve">Requermiento funcional/sistémico del módulo SUI de PGN.</w:t>
+            </w:r>
           </w:p>
         </w:tc>
         <w:tc>
@@ -6275,7 +6435,11 @@
           <w:p>
             <w:pPr>
               <w:pStyle w:val="Compact"/>
-            </w:pPr>
+              <w:jc w:val="left"/>
+            </w:pPr>
+            <w:r>
+              <w:t xml:space="preserve">Requermiento funcional/sistémico del módulo SUI de PGN.</w:t>
+            </w:r>
           </w:p>
         </w:tc>
         <w:tc>
@@ -6321,7 +6485,11 @@
           <w:p>
             <w:pPr>
               <w:pStyle w:val="Compact"/>
-            </w:pPr>
+              <w:jc w:val="left"/>
+            </w:pPr>
+            <w:r>
+              <w:t xml:space="preserve">Requermiento funcional/sistémico del módulo SUI de PGN.</w:t>
+            </w:r>
           </w:p>
         </w:tc>
         <w:tc>
@@ -10679,7 +10847,11 @@
           <w:p>
             <w:pPr>
               <w:pStyle w:val="Compact"/>
-            </w:pPr>
+              <w:jc w:val="left"/>
+            </w:pPr>
+            <w:r>
+              <w:t xml:space="preserve">Elemento de intermediación entre módulos (API). Punto de entrada a un módulo SUI de PGN.</w:t>
+            </w:r>
           </w:p>
         </w:tc>
         <w:tc>
@@ -10725,7 +10897,11 @@
           <w:p>
             <w:pPr>
               <w:pStyle w:val="Compact"/>
-            </w:pPr>
+              <w:jc w:val="left"/>
+            </w:pPr>
+            <w:r>
+              <w:t xml:space="preserve">Elemento de intermediación entre módulos (API). Punto de entrada a un módulo SUI de PGN.</w:t>
+            </w:r>
           </w:p>
         </w:tc>
         <w:tc>
@@ -10771,7 +10947,11 @@
           <w:p>
             <w:pPr>
               <w:pStyle w:val="Compact"/>
-            </w:pPr>
+              <w:jc w:val="left"/>
+            </w:pPr>
+            <w:r>
+              <w:t xml:space="preserve">Elemento de intermediación entre módulos (API). Punto de entrada a un módulo SUI de PGN.</w:t>
+            </w:r>
           </w:p>
         </w:tc>
         <w:tc>
@@ -10817,7 +10997,11 @@
           <w:p>
             <w:pPr>
               <w:pStyle w:val="Compact"/>
-            </w:pPr>
+              <w:jc w:val="left"/>
+            </w:pPr>
+            <w:r>
+              <w:t xml:space="preserve">Elemento de intermediación entre módulos (API). Punto de entrada a un módulo SUI de PGN.</w:t>
+            </w:r>
           </w:p>
         </w:tc>
         <w:tc>
@@ -10863,7 +11047,11 @@
           <w:p>
             <w:pPr>
               <w:pStyle w:val="Compact"/>
-            </w:pPr>
+              <w:jc w:val="left"/>
+            </w:pPr>
+            <w:r>
+              <w:t xml:space="preserve">Elemento de intermediación entre módulos (API). Punto de entrada a un módulo SUI de PGN.</w:t>
+            </w:r>
           </w:p>
         </w:tc>
         <w:tc>
@@ -10909,7 +11097,11 @@
           <w:p>
             <w:pPr>
               <w:pStyle w:val="Compact"/>
-            </w:pPr>
+              <w:jc w:val="left"/>
+            </w:pPr>
+            <w:r>
+              <w:t xml:space="preserve">Elemento de intermediación entre módulos (API). Punto de entrada a un módulo SUI de PGN.</w:t>
+            </w:r>
           </w:p>
         </w:tc>
         <w:tc>
@@ -17028,7 +17220,11 @@
           <w:p>
             <w:pPr>
               <w:pStyle w:val="Compact"/>
-            </w:pPr>
+              <w:jc w:val="left"/>
+            </w:pPr>
+            <w:r>
+              <w:t xml:space="preserve">Requermiento funcional/sistémico del módulo SUI de PGN.</w:t>
+            </w:r>
           </w:p>
         </w:tc>
         <w:tc>
@@ -17074,7 +17270,11 @@
           <w:p>
             <w:pPr>
               <w:pStyle w:val="Compact"/>
-            </w:pPr>
+              <w:jc w:val="left"/>
+            </w:pPr>
+            <w:r>
+              <w:t xml:space="preserve">Requermiento funcional/sistémico del módulo SUI de PGN.</w:t>
+            </w:r>
           </w:p>
         </w:tc>
         <w:tc>
@@ -17120,7 +17320,11 @@
           <w:p>
             <w:pPr>
               <w:pStyle w:val="Compact"/>
-            </w:pPr>
+              <w:jc w:val="left"/>
+            </w:pPr>
+            <w:r>
+              <w:t xml:space="preserve">Requermiento funcional/sistémico del módulo SUI de PGN.</w:t>
+            </w:r>
           </w:p>
         </w:tc>
         <w:tc>
@@ -17166,7 +17370,11 @@
           <w:p>
             <w:pPr>
               <w:pStyle w:val="Compact"/>
-            </w:pPr>
+              <w:jc w:val="left"/>
+            </w:pPr>
+            <w:r>
+              <w:t xml:space="preserve">Requermiento funcional/sistémico del módulo SUI de PGN.</w:t>
+            </w:r>
           </w:p>
         </w:tc>
         <w:tc>
@@ -21354,7 +21562,11 @@
           <w:p>
             <w:pPr>
               <w:pStyle w:val="Compact"/>
-            </w:pPr>
+              <w:jc w:val="left"/>
+            </w:pPr>
+            <w:r>
+              <w:t xml:space="preserve">Requermiento funcional/sistémico del módulo SUI de PGN.</w:t>
+            </w:r>
           </w:p>
         </w:tc>
         <w:tc>
@@ -21400,7 +21612,11 @@
           <w:p>
             <w:pPr>
               <w:pStyle w:val="Compact"/>
-            </w:pPr>
+              <w:jc w:val="left"/>
+            </w:pPr>
+            <w:r>
+              <w:t xml:space="preserve">Requermiento funcional/sistémico del módulo SUI de PGN.</w:t>
+            </w:r>
           </w:p>
         </w:tc>
         <w:tc>
@@ -21446,7 +21662,11 @@
           <w:p>
             <w:pPr>
               <w:pStyle w:val="Compact"/>
-            </w:pPr>
+              <w:jc w:val="left"/>
+            </w:pPr>
+            <w:r>
+              <w:t xml:space="preserve">Requermiento funcional/sistémico del módulo SUI de PGN.</w:t>
+            </w:r>
           </w:p>
         </w:tc>
         <w:tc>
@@ -21492,7 +21712,11 @@
           <w:p>
             <w:pPr>
               <w:pStyle w:val="Compact"/>
-            </w:pPr>
+              <w:jc w:val="left"/>
+            </w:pPr>
+            <w:r>
+              <w:t xml:space="preserve">Requermiento funcional/sistémico del módulo SUI de PGN.</w:t>
+            </w:r>
           </w:p>
         </w:tc>
         <w:tc>
@@ -24697,7 +24921,11 @@
           <w:p>
             <w:pPr>
               <w:pStyle w:val="Compact"/>
-            </w:pPr>
+              <w:jc w:val="left"/>
+            </w:pPr>
+            <w:r>
+              <w:t xml:space="preserve">Requermiento funcional/sistémico del módulo SUI de PGN.</w:t>
+            </w:r>
           </w:p>
         </w:tc>
         <w:tc>
@@ -24743,7 +24971,11 @@
           <w:p>
             <w:pPr>
               <w:pStyle w:val="Compact"/>
-            </w:pPr>
+              <w:jc w:val="left"/>
+            </w:pPr>
+            <w:r>
+              <w:t xml:space="preserve">Requermiento funcional/sistémico del módulo SUI de PGN.</w:t>
+            </w:r>
           </w:p>
         </w:tc>
         <w:tc>
@@ -24789,7 +25021,11 @@
           <w:p>
             <w:pPr>
               <w:pStyle w:val="Compact"/>
-            </w:pPr>
+              <w:jc w:val="left"/>
+            </w:pPr>
+            <w:r>
+              <w:t xml:space="preserve">Requermiento funcional/sistémico del módulo SUI de PGN.</w:t>
+            </w:r>
           </w:p>
         </w:tc>
         <w:tc>
@@ -29048,13 +29284,13 @@
     <w:bookmarkEnd w:id="172"/>
     <w:bookmarkEnd w:id="173"/>
     <w:bookmarkEnd w:id="174"/>
-    <w:bookmarkStart w:id="181" w:name="Xb47ded79a4a517143b490fb65a97414618980db"/>
+    <w:bookmarkStart w:id="181" w:name="anexos-del-documento"/>
     <w:p>
       <w:pPr>
         <w:pStyle w:val="Heading1"/>
       </w:pPr>
       <w:r>
-        <w:t xml:space="preserve">Documento de Relación de Tecnologías y Licenciamiento</w:t>
+        <w:t xml:space="preserve">Anexos del Documento</w:t>
       </w:r>
     </w:p>
     <w:bookmarkStart w:id="180" w:name="doc.6.anexos.1a.-archimate"/>
@@ -29130,7 +29366,7 @@
         <w:pStyle w:val="BodyText"/>
       </w:pPr>
       <w:r>
-        <w:t xml:space="preserve">Simplificación del lengiuaje estándar de descripción de arquitectura usado en el proyecto actual, Módulos Central Sistema Único de Información, de PGN.</w:t>
+        <w:t xml:space="preserve">Simplificación del lenguaje estándar de descripción de arquitectura usado en el proyecto actual, Módulos Central Sistema Único de Información, de PGN.</w:t>
       </w:r>
     </w:p>
     <w:p>
@@ -29154,7 +29390,7 @@
         <w:pStyle w:val="BodyText"/>
       </w:pPr>
       <w:r>
-        <w:t xml:space="preserve">El estandar completo puede ser complementado de los sitios oficiales y públicos del OpenGroup, https://www.google.com/url?sa=t&amp;source=web&amp;rct=j&amp;opi=89978449&amp;url=https://www.opengroup.org/archimate-forum/archimate-overview&amp;ved=2ahUKEwjuibvxlLGGAxW5VzABHQBgBgwQFnoECBAQAQ&amp;usg=AOvVaw28xEDPm1BrbapO4oCaUYb9.</w:t>
+        <w:t xml:space="preserve">El estándar completo puede ser complementado de los sitios oficiales y públicos del OpenGroup, https://www.google.com/url?sa=t&amp;source=web&amp;rct=j&amp;opi=89978449&amp;url=https://www.opengroup.org/archimate-forum/archimate-overview&amp;ved=2ahUKEwjuibvxlLGGAxW5VzABHQBgBgwQFnoECBAQAQ&amp;usg=AOvVaw28xEDPm1BrbapO4oCaUYb9.</w:t>
       </w:r>
     </w:p>
     <w:bookmarkStart w:id="179" w:name="catálogo-de-elementos-20"/>
@@ -29236,17 +29472,6 @@
       <w:pPr>
         <w:pStyle w:val="BodyText"/>
       </w:pPr>
-    </w:p>
-    <w:p>
-      <w:pPr>
-        <w:pStyle w:val="BodyText"/>
-      </w:pPr>
-      <w:r>
-        <w:rPr>
-          <w:rStyle w:val="VerbatimChar"/>
-        </w:rPr>
-        <w:t xml:space="preserve">Generated on: Tue May 28 2024 16:27:41 GMT-0500 (COT)</w:t>
-      </w:r>
     </w:p>
     <w:bookmarkEnd w:id="179"/>
     <w:bookmarkEnd w:id="180"/>
